--- a/Requisitos/descricao_casos_de_uso/nivel_sistema/CSU03 - ManterPessoa.docx
+++ b/Requisitos/descricao_casos_de_uso/nivel_sistema/CSU03 - ManterPessoa.docx
@@ -1,44 +1,45 @@
 
 <file path=word/document.xml><?xml version="1.0" encoding="utf-8"?>
-<w:document xmlns:mc="http://schemas.openxmlformats.org/markup-compatibility/2006" xmlns:o="urn:schemas-microsoft-com:office:office" xmlns:r="http://schemas.openxmlformats.org/officeDocument/2006/relationships" xmlns:m="http://schemas.openxmlformats.org/officeDocument/2006/math" xmlns:v="urn:schemas-microsoft-com:vml" xmlns:wp="http://schemas.openxmlformats.org/drawingml/2006/wordprocessingDrawing" xmlns:w10="urn:schemas-microsoft-com:office:word" xmlns:w="http://schemas.openxmlformats.org/wordprocessingml/2006/main" xmlns:wne="http://schemas.microsoft.com/office/word/2006/wordml" xmlns:sl="http://schemas.openxmlformats.org/schemaLibrary/2006/main" xmlns:a="http://schemas.openxmlformats.org/drawingml/2006/main" xmlns:pic="http://schemas.openxmlformats.org/drawingml/2006/picture" xmlns:c="http://schemas.openxmlformats.org/drawingml/2006/chart" xmlns:lc="http://schemas.openxmlformats.org/drawingml/2006/lockedCanvas" xmlns:dgm="http://schemas.openxmlformats.org/drawingml/2006/diagram" xmlns:wps="http://schemas.microsoft.com/office/word/2010/wordprocessingShape" xmlns:wpg="http://schemas.microsoft.com/office/word/2010/wordprocessingGroup" xmlns:w14="http://schemas.microsoft.com/office/word/2010/wordml" xmlns:w15="http://schemas.microsoft.com/office/word/2012/wordml">
+<w:document xmlns:wpc="http://schemas.microsoft.com/office/word/2010/wordprocessingCanvas" xmlns:mc="http://schemas.openxmlformats.org/markup-compatibility/2006" xmlns:o="urn:schemas-microsoft-com:office:office" xmlns:r="http://schemas.openxmlformats.org/officeDocument/2006/relationships" xmlns:m="http://schemas.openxmlformats.org/officeDocument/2006/math" xmlns:v="urn:schemas-microsoft-com:vml" xmlns:wp14="http://schemas.microsoft.com/office/word/2010/wordprocessingDrawing" xmlns:wp="http://schemas.openxmlformats.org/drawingml/2006/wordprocessingDrawing" xmlns:w="http://schemas.openxmlformats.org/wordprocessingml/2006/main" xmlns:w14="http://schemas.microsoft.com/office/word/2010/wordml" xmlns:w10="urn:schemas-microsoft-com:office:word" xmlns:w15="http://schemas.microsoft.com/office/word/2012/wordml" xmlns:wpg="http://schemas.microsoft.com/office/word/2010/wordprocessingGroup" xmlns:wpi="http://schemas.microsoft.com/office/word/2010/wordprocessingInk" xmlns:wne="http://schemas.microsoft.com/office/word/2006/wordml" xmlns:wps="http://schemas.microsoft.com/office/word/2010/wordprocessingShape" xmlns:wpsCustomData="http://www.wps.cn/officeDocument/2013/wpsCustomData" mc:Ignorable="w14 w15 wp14">
   <w:body>
     <w:p>
       <w:pPr>
-        <w:spacing w:after="240" w:before="240" w:lineRule="auto"/>
+        <w:spacing w:before="240" w:after="240"/>
         <w:jc w:val="center"/>
         <w:rPr>
-          <w:rFonts w:ascii="Ubuntu" w:cs="Ubuntu" w:eastAsia="Ubuntu" w:hAnsi="Ubuntu"/>
-          <w:b w:val="1"/>
+          <w:rFonts w:hint="default" w:ascii="Arial" w:hAnsi="Arial" w:eastAsia="Ubuntu" w:cs="Arial"/>
+          <w:b/>
           <w:sz w:val="36"/>
           <w:szCs w:val="36"/>
         </w:rPr>
       </w:pPr>
+      <w:bookmarkStart w:id="5" w:name="_GoBack"/>
       <w:r>
         <w:rPr>
-          <w:rFonts w:ascii="Ubuntu" w:cs="Ubuntu" w:eastAsia="Ubuntu" w:hAnsi="Ubuntu"/>
-          <w:b w:val="1"/>
+          <w:rFonts w:hint="default" w:ascii="Arial" w:hAnsi="Arial" w:eastAsia="Ubuntu" w:cs="Arial"/>
+          <w:b/>
           <w:sz w:val="36"/>
           <w:szCs w:val="36"/>
           <w:rtl w:val="0"/>
         </w:rPr>
-        <w:t xml:space="preserve">CSU03 - Manter Pessoa</w:t>
+        <w:t>CSU03 - Manter Pessoa</w:t>
       </w:r>
     </w:p>
     <w:p>
       <w:pPr>
-        <w:pStyle w:val="Heading1"/>
-        <w:spacing w:after="240" w:before="240" w:lineRule="auto"/>
+        <w:pStyle w:val="2"/>
+        <w:spacing w:before="240" w:after="240"/>
         <w:rPr>
-          <w:rFonts w:ascii="Ubuntu" w:cs="Ubuntu" w:eastAsia="Ubuntu" w:hAnsi="Ubuntu"/>
+          <w:rFonts w:hint="default" w:ascii="Arial" w:hAnsi="Arial" w:eastAsia="Ubuntu" w:cs="Arial"/>
           <w:sz w:val="28"/>
           <w:szCs w:val="28"/>
         </w:rPr>
       </w:pPr>
-      <w:bookmarkStart w:colFirst="0" w:colLast="0" w:name="_heading=h.7brju1usdwy1" w:id="0"/>
+      <w:bookmarkStart w:id="0" w:name="_heading=h.7brju1usdwy1" w:colFirst="0" w:colLast="0"/>
       <w:bookmarkEnd w:id="0"/>
       <w:r>
         <w:rPr>
-          <w:rFonts w:ascii="Ubuntu" w:cs="Ubuntu" w:eastAsia="Ubuntu" w:hAnsi="Ubuntu"/>
+          <w:rFonts w:hint="default" w:ascii="Arial" w:hAnsi="Arial" w:eastAsia="Ubuntu" w:cs="Arial"/>
           <w:sz w:val="28"/>
           <w:szCs w:val="28"/>
           <w:rtl w:val="0"/>
@@ -47,8 +48,8 @@
       </w:r>
       <w:r>
         <w:rPr>
-          <w:rFonts w:ascii="Ubuntu" w:cs="Ubuntu" w:eastAsia="Ubuntu" w:hAnsi="Ubuntu"/>
-          <w:b w:val="1"/>
+          <w:rFonts w:hint="default" w:ascii="Arial" w:hAnsi="Arial" w:eastAsia="Ubuntu" w:cs="Arial"/>
+          <w:b/>
           <w:sz w:val="28"/>
           <w:szCs w:val="28"/>
           <w:rtl w:val="0"/>
@@ -57,482 +58,626 @@
       </w:r>
       <w:r>
         <w:rPr>
-          <w:rFonts w:ascii="Ubuntu" w:cs="Ubuntu" w:eastAsia="Ubuntu" w:hAnsi="Ubuntu"/>
+          <w:rFonts w:hint="default" w:ascii="Arial" w:hAnsi="Arial" w:eastAsia="Ubuntu" w:cs="Arial"/>
           <w:sz w:val="28"/>
           <w:szCs w:val="28"/>
           <w:rtl w:val="0"/>
         </w:rPr>
-        <w:t xml:space="preserve">Principal</w:t>
-      </w:r>
-      <w:r>
-        <w:rPr>
-          <w:rtl w:val="0"/>
-        </w:rPr>
+        <w:t>Principal</w:t>
       </w:r>
     </w:p>
     <w:tbl>
       <w:tblPr>
-        <w:tblStyle w:val="Table1"/>
-        <w:tblW w:w="9030.0" w:type="dxa"/>
-        <w:jc w:val="left"/>
-        <w:tblInd w:w="100.0" w:type="pct"/>
+        <w:tblStyle w:val="14"/>
+        <w:tblW w:w="9030" w:type="dxa"/>
+        <w:tblInd w:w="0" w:type="dxa"/>
         <w:tblBorders>
-          <w:top w:color="000000" w:space="0" w:sz="0" w:val="nil"/>
-          <w:left w:color="000000" w:space="0" w:sz="0" w:val="nil"/>
-          <w:bottom w:color="000000" w:space="0" w:sz="0" w:val="nil"/>
-          <w:right w:color="000000" w:space="0" w:sz="0" w:val="nil"/>
-          <w:insideH w:color="000000" w:space="0" w:sz="0" w:val="nil"/>
-          <w:insideV w:color="000000" w:space="0" w:sz="0" w:val="nil"/>
+          <w:top w:val="none" w:color="000000" w:sz="0" w:space="0"/>
+          <w:left w:val="none" w:color="000000" w:sz="0" w:space="0"/>
+          <w:bottom w:val="none" w:color="000000" w:sz="0" w:space="0"/>
+          <w:right w:val="none" w:color="000000" w:sz="0" w:space="0"/>
+          <w:insideH w:val="none" w:color="000000" w:sz="0" w:space="0"/>
+          <w:insideV w:val="none" w:color="000000" w:sz="0" w:space="0"/>
         </w:tblBorders>
         <w:tblLayout w:type="fixed"/>
-        <w:tblLook w:val="0600"/>
+        <w:tblCellMar>
+          <w:top w:w="100" w:type="dxa"/>
+          <w:left w:w="100" w:type="dxa"/>
+          <w:bottom w:w="100" w:type="dxa"/>
+          <w:right w:w="100" w:type="dxa"/>
+        </w:tblCellMar>
       </w:tblPr>
       <w:tblGrid>
-        <w:gridCol w:w="2851.0668103448274"/>
-        <w:gridCol w:w="6178.933189655172"/>
-        <w:tblGridChange w:id="0">
-          <w:tblGrid>
-            <w:gridCol w:w="2851.0668103448274"/>
-            <w:gridCol w:w="6178.933189655172"/>
-          </w:tblGrid>
-        </w:tblGridChange>
+        <w:gridCol w:w="2851"/>
+        <w:gridCol w:w="6178"/>
       </w:tblGrid>
       <w:tr>
+        <w:tblPrEx>
+          <w:tblBorders>
+            <w:top w:val="none" w:color="000000" w:sz="0" w:space="0"/>
+            <w:left w:val="none" w:color="000000" w:sz="0" w:space="0"/>
+            <w:bottom w:val="none" w:color="000000" w:sz="0" w:space="0"/>
+            <w:right w:val="none" w:color="000000" w:sz="0" w:space="0"/>
+            <w:insideH w:val="none" w:color="000000" w:sz="0" w:space="0"/>
+            <w:insideV w:val="none" w:color="000000" w:sz="0" w:space="0"/>
+          </w:tblBorders>
+          <w:tblCellMar>
+            <w:top w:w="100" w:type="dxa"/>
+            <w:left w:w="100" w:type="dxa"/>
+            <w:bottom w:w="100" w:type="dxa"/>
+            <w:right w:w="100" w:type="dxa"/>
+          </w:tblCellMar>
+        </w:tblPrEx>
         <w:trPr>
           <w:trHeight w:val="690" w:hRule="atLeast"/>
         </w:trPr>
         <w:tc>
           <w:tcPr>
             <w:tcBorders>
-              <w:top w:color="000000" w:space="0" w:sz="8" w:val="single"/>
-              <w:left w:color="000000" w:space="0" w:sz="8" w:val="single"/>
-              <w:bottom w:color="000000" w:space="0" w:sz="8" w:val="single"/>
-              <w:right w:color="000000" w:space="0" w:sz="8" w:val="single"/>
+              <w:top w:val="single" w:color="000000" w:sz="8" w:space="0"/>
+              <w:left w:val="single" w:color="000000" w:sz="8" w:space="0"/>
+              <w:bottom w:val="single" w:color="000000" w:sz="8" w:space="0"/>
+              <w:right w:val="single" w:color="000000" w:sz="8" w:space="0"/>
             </w:tcBorders>
             <w:tcMar>
-              <w:top w:w="100.0" w:type="dxa"/>
-              <w:left w:w="100.0" w:type="dxa"/>
-              <w:bottom w:w="100.0" w:type="dxa"/>
-              <w:right w:w="100.0" w:type="dxa"/>
+              <w:top w:w="100" w:type="dxa"/>
+              <w:left w:w="100" w:type="dxa"/>
+              <w:bottom w:w="100" w:type="dxa"/>
+              <w:right w:w="100" w:type="dxa"/>
             </w:tcMar>
             <w:vAlign w:val="top"/>
           </w:tcPr>
           <w:p>
             <w:pPr>
-              <w:spacing w:after="240" w:before="240" w:lineRule="auto"/>
-              <w:rPr>
-                <w:rFonts w:ascii="Ubuntu" w:cs="Ubuntu" w:eastAsia="Ubuntu" w:hAnsi="Ubuntu"/>
-                <w:b w:val="1"/>
-              </w:rPr>
-            </w:pPr>
-            <w:r>
-              <w:rPr>
-                <w:rFonts w:ascii="Ubuntu" w:cs="Ubuntu" w:eastAsia="Ubuntu" w:hAnsi="Ubuntu"/>
-                <w:b w:val="1"/>
-                <w:rtl w:val="0"/>
-              </w:rPr>
-              <w:t xml:space="preserve">Importância</w:t>
+              <w:spacing w:before="240" w:after="240"/>
+              <w:rPr>
+                <w:rFonts w:hint="default" w:ascii="Arial" w:hAnsi="Arial" w:eastAsia="Ubuntu" w:cs="Arial"/>
+                <w:b/>
+              </w:rPr>
+            </w:pPr>
+            <w:r>
+              <w:rPr>
+                <w:rFonts w:hint="default" w:ascii="Arial" w:hAnsi="Arial" w:eastAsia="Ubuntu" w:cs="Arial"/>
+                <w:b/>
+                <w:rtl w:val="0"/>
+              </w:rPr>
+              <w:t>Importância</w:t>
             </w:r>
           </w:p>
         </w:tc>
         <w:tc>
           <w:tcPr>
             <w:tcBorders>
-              <w:top w:color="000000" w:space="0" w:sz="6" w:val="single"/>
-              <w:left w:color="000000" w:space="0" w:sz="8" w:val="single"/>
-              <w:bottom w:color="000000" w:space="0" w:sz="6" w:val="single"/>
-              <w:right w:color="000000" w:space="0" w:sz="6" w:val="single"/>
+              <w:top w:val="single" w:color="000000" w:sz="6" w:space="0"/>
+              <w:left w:val="single" w:color="000000" w:sz="8" w:space="0"/>
+              <w:bottom w:val="single" w:color="000000" w:sz="6" w:space="0"/>
+              <w:right w:val="single" w:color="000000" w:sz="6" w:space="0"/>
             </w:tcBorders>
             <w:tcMar>
-              <w:top w:w="100.0" w:type="dxa"/>
-              <w:left w:w="100.0" w:type="dxa"/>
-              <w:bottom w:w="100.0" w:type="dxa"/>
-              <w:right w:w="100.0" w:type="dxa"/>
+              <w:top w:w="100" w:type="dxa"/>
+              <w:left w:w="100" w:type="dxa"/>
+              <w:bottom w:w="100" w:type="dxa"/>
+              <w:right w:w="100" w:type="dxa"/>
             </w:tcMar>
             <w:vAlign w:val="top"/>
           </w:tcPr>
           <w:p>
             <w:pPr>
-              <w:spacing w:after="240" w:before="240" w:lineRule="auto"/>
-              <w:rPr>
-                <w:rFonts w:ascii="Ubuntu" w:cs="Ubuntu" w:eastAsia="Ubuntu" w:hAnsi="Ubuntu"/>
-                <w:b w:val="1"/>
-              </w:rPr>
-            </w:pPr>
-            <w:r>
-              <w:rPr>
-                <w:rFonts w:ascii="Ubuntu" w:cs="Ubuntu" w:eastAsia="Ubuntu" w:hAnsi="Ubuntu"/>
-                <w:rtl w:val="0"/>
-              </w:rPr>
-              <w:t xml:space="preserve">57 (</w:t>
-            </w:r>
-            <w:r>
-              <w:rPr>
-                <w:rFonts w:ascii="Ubuntu" w:cs="Ubuntu" w:eastAsia="Ubuntu" w:hAnsi="Ubuntu"/>
-                <w:b w:val="1"/>
-                <w:rtl w:val="0"/>
-              </w:rPr>
-              <w:t xml:space="preserve">Risco Baixo e Prioridade Alta)</w:t>
+              <w:spacing w:before="240" w:after="240"/>
+              <w:rPr>
+                <w:rFonts w:hint="default" w:ascii="Arial" w:hAnsi="Arial" w:eastAsia="Ubuntu" w:cs="Arial"/>
+                <w:b/>
+              </w:rPr>
+            </w:pPr>
+            <w:r>
+              <w:rPr>
+                <w:rFonts w:hint="default" w:ascii="Arial" w:hAnsi="Arial" w:eastAsia="Ubuntu" w:cs="Arial"/>
+                <w:rtl w:val="0"/>
+              </w:rPr>
+              <w:t>57 (</w:t>
+            </w:r>
+            <w:r>
+              <w:rPr>
+                <w:rFonts w:hint="default" w:ascii="Arial" w:hAnsi="Arial" w:eastAsia="Ubuntu" w:cs="Arial"/>
+                <w:b/>
+                <w:rtl w:val="0"/>
+              </w:rPr>
+              <w:t>Risco Baixo e Prioridade Alta)</w:t>
             </w:r>
           </w:p>
         </w:tc>
       </w:tr>
       <w:tr>
+        <w:tblPrEx>
+          <w:tblBorders>
+            <w:top w:val="none" w:color="000000" w:sz="0" w:space="0"/>
+            <w:left w:val="none" w:color="000000" w:sz="0" w:space="0"/>
+            <w:bottom w:val="none" w:color="000000" w:sz="0" w:space="0"/>
+            <w:right w:val="none" w:color="000000" w:sz="0" w:space="0"/>
+            <w:insideH w:val="none" w:color="000000" w:sz="0" w:space="0"/>
+            <w:insideV w:val="none" w:color="000000" w:sz="0" w:space="0"/>
+          </w:tblBorders>
+          <w:tblCellMar>
+            <w:top w:w="100" w:type="dxa"/>
+            <w:left w:w="100" w:type="dxa"/>
+            <w:bottom w:w="100" w:type="dxa"/>
+            <w:right w:w="100" w:type="dxa"/>
+          </w:tblCellMar>
+        </w:tblPrEx>
         <w:trPr>
           <w:trHeight w:val="785" w:hRule="atLeast"/>
         </w:trPr>
         <w:tc>
           <w:tcPr>
             <w:tcBorders>
-              <w:top w:color="000000" w:space="0" w:sz="8" w:val="single"/>
-              <w:left w:color="000000" w:space="0" w:sz="6" w:val="single"/>
-              <w:bottom w:color="000000" w:space="0" w:sz="6" w:val="single"/>
-              <w:right w:color="000000" w:space="0" w:sz="6" w:val="single"/>
+              <w:top w:val="single" w:color="000000" w:sz="8" w:space="0"/>
+              <w:left w:val="single" w:color="000000" w:sz="6" w:space="0"/>
+              <w:bottom w:val="single" w:color="000000" w:sz="6" w:space="0"/>
+              <w:right w:val="single" w:color="000000" w:sz="6" w:space="0"/>
             </w:tcBorders>
             <w:tcMar>
-              <w:top w:w="100.0" w:type="dxa"/>
-              <w:left w:w="100.0" w:type="dxa"/>
-              <w:bottom w:w="100.0" w:type="dxa"/>
-              <w:right w:w="100.0" w:type="dxa"/>
+              <w:top w:w="100" w:type="dxa"/>
+              <w:left w:w="100" w:type="dxa"/>
+              <w:bottom w:w="100" w:type="dxa"/>
+              <w:right w:w="100" w:type="dxa"/>
             </w:tcMar>
             <w:vAlign w:val="top"/>
           </w:tcPr>
           <w:p>
             <w:pPr>
-              <w:spacing w:after="240" w:before="240" w:lineRule="auto"/>
-              <w:rPr>
-                <w:rFonts w:ascii="Ubuntu" w:cs="Ubuntu" w:eastAsia="Ubuntu" w:hAnsi="Ubuntu"/>
-                <w:b w:val="1"/>
-              </w:rPr>
-            </w:pPr>
-            <w:r>
-              <w:rPr>
-                <w:rFonts w:ascii="Ubuntu" w:cs="Ubuntu" w:eastAsia="Ubuntu" w:hAnsi="Ubuntu"/>
-                <w:b w:val="1"/>
-                <w:rtl w:val="0"/>
-              </w:rPr>
-              <w:t xml:space="preserve">Sumário</w:t>
+              <w:spacing w:before="240" w:after="240"/>
+              <w:rPr>
+                <w:rFonts w:hint="default" w:ascii="Arial" w:hAnsi="Arial" w:eastAsia="Ubuntu" w:cs="Arial"/>
+                <w:b/>
+              </w:rPr>
+            </w:pPr>
+            <w:r>
+              <w:rPr>
+                <w:rFonts w:hint="default" w:ascii="Arial" w:hAnsi="Arial" w:eastAsia="Ubuntu" w:cs="Arial"/>
+                <w:b/>
+                <w:rtl w:val="0"/>
+              </w:rPr>
+              <w:t>Sumário</w:t>
             </w:r>
           </w:p>
         </w:tc>
         <w:tc>
           <w:tcPr>
             <w:tcBorders>
-              <w:top w:color="000000" w:space="0" w:sz="0" w:val="nil"/>
-              <w:left w:color="000000" w:space="0" w:sz="0" w:val="nil"/>
-              <w:bottom w:color="000000" w:space="0" w:sz="6" w:val="single"/>
-              <w:right w:color="000000" w:space="0" w:sz="6" w:val="single"/>
+              <w:top w:val="nil"/>
+              <w:left w:val="nil"/>
+              <w:bottom w:val="single" w:color="000000" w:sz="6" w:space="0"/>
+              <w:right w:val="single" w:color="000000" w:sz="6" w:space="0"/>
             </w:tcBorders>
             <w:tcMar>
-              <w:top w:w="100.0" w:type="dxa"/>
-              <w:left w:w="100.0" w:type="dxa"/>
-              <w:bottom w:w="100.0" w:type="dxa"/>
-              <w:right w:w="100.0" w:type="dxa"/>
+              <w:top w:w="100" w:type="dxa"/>
+              <w:left w:w="100" w:type="dxa"/>
+              <w:bottom w:w="100" w:type="dxa"/>
+              <w:right w:w="100" w:type="dxa"/>
             </w:tcMar>
             <w:vAlign w:val="top"/>
           </w:tcPr>
           <w:p>
             <w:pPr>
-              <w:spacing w:after="240" w:before="240" w:lineRule="auto"/>
-              <w:rPr>
-                <w:rFonts w:ascii="Ubuntu" w:cs="Ubuntu" w:eastAsia="Ubuntu" w:hAnsi="Ubuntu"/>
-              </w:rPr>
-            </w:pPr>
-            <w:r>
-              <w:rPr>
-                <w:rFonts w:ascii="Ubuntu" w:cs="Ubuntu" w:eastAsia="Ubuntu" w:hAnsi="Ubuntu"/>
-                <w:rtl w:val="0"/>
-              </w:rPr>
-              <w:t xml:space="preserve">O ator realiza cadastro para usar funcionalidades do sistema.</w:t>
+              <w:spacing w:before="240" w:after="240"/>
+              <w:rPr>
+                <w:rFonts w:hint="default" w:ascii="Arial" w:hAnsi="Arial" w:eastAsia="Ubuntu" w:cs="Arial"/>
+              </w:rPr>
+            </w:pPr>
+            <w:r>
+              <w:rPr>
+                <w:rFonts w:hint="default" w:ascii="Arial" w:hAnsi="Arial" w:eastAsia="Ubuntu" w:cs="Arial"/>
+                <w:rtl w:val="0"/>
+              </w:rPr>
+              <w:t>O ator realiza cadastro para usar funcionalidades do sistema.</w:t>
             </w:r>
           </w:p>
         </w:tc>
       </w:tr>
       <w:tr>
+        <w:tblPrEx>
+          <w:tblBorders>
+            <w:top w:val="none" w:color="000000" w:sz="0" w:space="0"/>
+            <w:left w:val="none" w:color="000000" w:sz="0" w:space="0"/>
+            <w:bottom w:val="none" w:color="000000" w:sz="0" w:space="0"/>
+            <w:right w:val="none" w:color="000000" w:sz="0" w:space="0"/>
+            <w:insideH w:val="none" w:color="000000" w:sz="0" w:space="0"/>
+            <w:insideV w:val="none" w:color="000000" w:sz="0" w:space="0"/>
+          </w:tblBorders>
+          <w:tblCellMar>
+            <w:top w:w="100" w:type="dxa"/>
+            <w:left w:w="100" w:type="dxa"/>
+            <w:bottom w:w="100" w:type="dxa"/>
+            <w:right w:w="100" w:type="dxa"/>
+          </w:tblCellMar>
+        </w:tblPrEx>
         <w:trPr>
           <w:trHeight w:val="530" w:hRule="atLeast"/>
         </w:trPr>
         <w:tc>
           <w:tcPr>
             <w:tcBorders>
-              <w:top w:color="000000" w:space="0" w:sz="0" w:val="nil"/>
-              <w:left w:color="000000" w:space="0" w:sz="6" w:val="single"/>
-              <w:bottom w:color="000000" w:space="0" w:sz="6" w:val="single"/>
-              <w:right w:color="000000" w:space="0" w:sz="6" w:val="single"/>
+              <w:top w:val="nil"/>
+              <w:left w:val="single" w:color="000000" w:sz="6" w:space="0"/>
+              <w:bottom w:val="single" w:color="000000" w:sz="6" w:space="0"/>
+              <w:right w:val="single" w:color="000000" w:sz="6" w:space="0"/>
             </w:tcBorders>
             <w:tcMar>
-              <w:top w:w="100.0" w:type="dxa"/>
-              <w:left w:w="100.0" w:type="dxa"/>
-              <w:bottom w:w="100.0" w:type="dxa"/>
-              <w:right w:w="100.0" w:type="dxa"/>
+              <w:top w:w="100" w:type="dxa"/>
+              <w:left w:w="100" w:type="dxa"/>
+              <w:bottom w:w="100" w:type="dxa"/>
+              <w:right w:w="100" w:type="dxa"/>
             </w:tcMar>
             <w:vAlign w:val="top"/>
           </w:tcPr>
           <w:p>
             <w:pPr>
-              <w:spacing w:after="240" w:before="240" w:lineRule="auto"/>
-              <w:rPr>
-                <w:rFonts w:ascii="Ubuntu" w:cs="Ubuntu" w:eastAsia="Ubuntu" w:hAnsi="Ubuntu"/>
-                <w:b w:val="1"/>
-              </w:rPr>
-            </w:pPr>
-            <w:r>
-              <w:rPr>
-                <w:rFonts w:ascii="Ubuntu" w:cs="Ubuntu" w:eastAsia="Ubuntu" w:hAnsi="Ubuntu"/>
-                <w:b w:val="1"/>
-                <w:rtl w:val="0"/>
-              </w:rPr>
-              <w:t xml:space="preserve">Ator Primário</w:t>
+              <w:spacing w:before="240" w:after="240"/>
+              <w:rPr>
+                <w:rFonts w:hint="default" w:ascii="Arial" w:hAnsi="Arial" w:eastAsia="Ubuntu" w:cs="Arial"/>
+                <w:b/>
+              </w:rPr>
+            </w:pPr>
+            <w:r>
+              <w:rPr>
+                <w:rFonts w:hint="default" w:ascii="Arial" w:hAnsi="Arial" w:eastAsia="Ubuntu" w:cs="Arial"/>
+                <w:b/>
+                <w:rtl w:val="0"/>
+              </w:rPr>
+              <w:t>Ator Primário</w:t>
             </w:r>
           </w:p>
         </w:tc>
         <w:tc>
           <w:tcPr>
             <w:tcBorders>
-              <w:top w:color="000000" w:space="0" w:sz="0" w:val="nil"/>
-              <w:left w:color="000000" w:space="0" w:sz="0" w:val="nil"/>
-              <w:bottom w:color="000000" w:space="0" w:sz="6" w:val="single"/>
-              <w:right w:color="000000" w:space="0" w:sz="6" w:val="single"/>
+              <w:top w:val="nil"/>
+              <w:left w:val="nil"/>
+              <w:bottom w:val="single" w:color="000000" w:sz="6" w:space="0"/>
+              <w:right w:val="single" w:color="000000" w:sz="6" w:space="0"/>
             </w:tcBorders>
             <w:tcMar>
-              <w:top w:w="100.0" w:type="dxa"/>
-              <w:left w:w="100.0" w:type="dxa"/>
-              <w:bottom w:w="100.0" w:type="dxa"/>
-              <w:right w:w="100.0" w:type="dxa"/>
+              <w:top w:w="100" w:type="dxa"/>
+              <w:left w:w="100" w:type="dxa"/>
+              <w:bottom w:w="100" w:type="dxa"/>
+              <w:right w:w="100" w:type="dxa"/>
             </w:tcMar>
             <w:vAlign w:val="top"/>
           </w:tcPr>
           <w:p>
             <w:pPr>
-              <w:spacing w:after="240" w:before="240" w:lineRule="auto"/>
-              <w:rPr>
-                <w:rFonts w:ascii="Ubuntu" w:cs="Ubuntu" w:eastAsia="Ubuntu" w:hAnsi="Ubuntu"/>
-              </w:rPr>
-            </w:pPr>
-            <w:r>
-              <w:rPr>
-                <w:rFonts w:ascii="Ubuntu" w:cs="Ubuntu" w:eastAsia="Ubuntu" w:hAnsi="Ubuntu"/>
-                <w:rtl w:val="0"/>
-              </w:rPr>
-              <w:t xml:space="preserve">Administrador, Almoxarife, Gestor ou Técnico.</w:t>
+              <w:spacing w:before="240" w:after="240"/>
+              <w:rPr>
+                <w:rFonts w:hint="default" w:ascii="Arial" w:hAnsi="Arial" w:eastAsia="Ubuntu" w:cs="Arial"/>
+              </w:rPr>
+            </w:pPr>
+            <w:r>
+              <w:rPr>
+                <w:rFonts w:hint="default" w:ascii="Arial" w:hAnsi="Arial" w:eastAsia="Ubuntu" w:cs="Arial"/>
+                <w:rtl w:val="0"/>
+              </w:rPr>
+              <w:t>Administrador</w:t>
+            </w:r>
+            <w:r>
+              <w:rPr>
+                <w:rFonts w:hint="default" w:ascii="Arial" w:hAnsi="Arial" w:eastAsia="Ubuntu" w:cs="Arial"/>
+                <w:rtl w:val="0"/>
+                <w:lang w:val="pt-PT"/>
+              </w:rPr>
+              <w:t xml:space="preserve"> e </w:t>
+            </w:r>
+            <w:r>
+              <w:rPr>
+                <w:rFonts w:hint="default" w:ascii="Arial" w:hAnsi="Arial" w:eastAsia="Ubuntu" w:cs="Arial"/>
+                <w:rtl w:val="0"/>
+              </w:rPr>
+              <w:t>Gestor.</w:t>
             </w:r>
           </w:p>
         </w:tc>
       </w:tr>
       <w:tr>
+        <w:tblPrEx>
+          <w:tblBorders>
+            <w:top w:val="none" w:color="000000" w:sz="0" w:space="0"/>
+            <w:left w:val="none" w:color="000000" w:sz="0" w:space="0"/>
+            <w:bottom w:val="none" w:color="000000" w:sz="0" w:space="0"/>
+            <w:right w:val="none" w:color="000000" w:sz="0" w:space="0"/>
+            <w:insideH w:val="none" w:color="000000" w:sz="0" w:space="0"/>
+            <w:insideV w:val="none" w:color="000000" w:sz="0" w:space="0"/>
+          </w:tblBorders>
+          <w:tblCellMar>
+            <w:top w:w="100" w:type="dxa"/>
+            <w:left w:w="100" w:type="dxa"/>
+            <w:bottom w:w="100" w:type="dxa"/>
+            <w:right w:w="100" w:type="dxa"/>
+          </w:tblCellMar>
+        </w:tblPrEx>
         <w:trPr>
           <w:trHeight w:val="530" w:hRule="atLeast"/>
         </w:trPr>
         <w:tc>
           <w:tcPr>
             <w:tcBorders>
-              <w:top w:color="000000" w:space="0" w:sz="0" w:val="nil"/>
-              <w:left w:color="000000" w:space="0" w:sz="6" w:val="single"/>
-              <w:bottom w:color="000000" w:space="0" w:sz="6" w:val="single"/>
-              <w:right w:color="000000" w:space="0" w:sz="6" w:val="single"/>
+              <w:top w:val="nil"/>
+              <w:left w:val="single" w:color="000000" w:sz="6" w:space="0"/>
+              <w:bottom w:val="single" w:color="000000" w:sz="6" w:space="0"/>
+              <w:right w:val="single" w:color="000000" w:sz="6" w:space="0"/>
             </w:tcBorders>
             <w:tcMar>
-              <w:top w:w="100.0" w:type="dxa"/>
-              <w:left w:w="100.0" w:type="dxa"/>
-              <w:bottom w:w="100.0" w:type="dxa"/>
-              <w:right w:w="100.0" w:type="dxa"/>
+              <w:top w:w="100" w:type="dxa"/>
+              <w:left w:w="100" w:type="dxa"/>
+              <w:bottom w:w="100" w:type="dxa"/>
+              <w:right w:w="100" w:type="dxa"/>
             </w:tcMar>
             <w:vAlign w:val="top"/>
           </w:tcPr>
           <w:p>
             <w:pPr>
-              <w:spacing w:after="240" w:before="240" w:lineRule="auto"/>
-              <w:rPr>
-                <w:rFonts w:ascii="Ubuntu" w:cs="Ubuntu" w:eastAsia="Ubuntu" w:hAnsi="Ubuntu"/>
-                <w:b w:val="1"/>
-              </w:rPr>
-            </w:pPr>
-            <w:r>
-              <w:rPr>
-                <w:rFonts w:ascii="Ubuntu" w:cs="Ubuntu" w:eastAsia="Ubuntu" w:hAnsi="Ubuntu"/>
-                <w:b w:val="1"/>
-                <w:rtl w:val="0"/>
-              </w:rPr>
-              <w:t xml:space="preserve">Ator Secundário</w:t>
+              <w:spacing w:before="240" w:after="240"/>
+              <w:rPr>
+                <w:rFonts w:hint="default" w:ascii="Arial" w:hAnsi="Arial" w:eastAsia="Ubuntu" w:cs="Arial"/>
+                <w:b/>
+              </w:rPr>
+            </w:pPr>
+            <w:r>
+              <w:rPr>
+                <w:rFonts w:hint="default" w:ascii="Arial" w:hAnsi="Arial" w:eastAsia="Ubuntu" w:cs="Arial"/>
+                <w:b/>
+                <w:rtl w:val="0"/>
+              </w:rPr>
+              <w:t>Ator Secundário</w:t>
             </w:r>
           </w:p>
         </w:tc>
         <w:tc>
           <w:tcPr>
             <w:tcBorders>
-              <w:top w:color="000000" w:space="0" w:sz="0" w:val="nil"/>
-              <w:left w:color="000000" w:space="0" w:sz="0" w:val="nil"/>
-              <w:bottom w:color="000000" w:space="0" w:sz="6" w:val="single"/>
-              <w:right w:color="000000" w:space="0" w:sz="6" w:val="single"/>
+              <w:top w:val="nil"/>
+              <w:left w:val="nil"/>
+              <w:bottom w:val="single" w:color="000000" w:sz="6" w:space="0"/>
+              <w:right w:val="single" w:color="000000" w:sz="6" w:space="0"/>
             </w:tcBorders>
             <w:tcMar>
-              <w:top w:w="100.0" w:type="dxa"/>
-              <w:left w:w="100.0" w:type="dxa"/>
-              <w:bottom w:w="100.0" w:type="dxa"/>
-              <w:right w:w="100.0" w:type="dxa"/>
+              <w:top w:w="100" w:type="dxa"/>
+              <w:left w:w="100" w:type="dxa"/>
+              <w:bottom w:w="100" w:type="dxa"/>
+              <w:right w:w="100" w:type="dxa"/>
             </w:tcMar>
             <w:vAlign w:val="top"/>
           </w:tcPr>
           <w:p>
             <w:pPr>
-              <w:spacing w:after="240" w:before="240" w:lineRule="auto"/>
-              <w:rPr>
-                <w:rFonts w:ascii="Ubuntu" w:cs="Ubuntu" w:eastAsia="Ubuntu" w:hAnsi="Ubuntu"/>
-              </w:rPr>
-            </w:pPr>
-            <w:r>
-              <w:rPr>
-                <w:rFonts w:ascii="Ubuntu" w:cs="Ubuntu" w:eastAsia="Ubuntu" w:hAnsi="Ubuntu"/>
-                <w:rtl w:val="0"/>
-              </w:rPr>
-              <w:t xml:space="preserve">-</w:t>
+              <w:spacing w:before="240" w:after="240"/>
+              <w:rPr>
+                <w:rFonts w:hint="default" w:ascii="Arial" w:hAnsi="Arial" w:eastAsia="Ubuntu" w:cs="Arial"/>
+                <w:lang w:val="pt-PT"/>
+              </w:rPr>
+            </w:pPr>
+            <w:r>
+              <w:rPr>
+                <w:rFonts w:hint="default" w:ascii="Arial" w:hAnsi="Arial" w:eastAsia="Ubuntu" w:cs="Arial"/>
+                <w:rtl w:val="0"/>
+              </w:rPr>
+              <w:t xml:space="preserve"> Almoxarife</w:t>
+            </w:r>
+            <w:r>
+              <w:rPr>
+                <w:rFonts w:hint="default" w:ascii="Arial" w:hAnsi="Arial" w:eastAsia="Ubuntu" w:cs="Arial"/>
+                <w:rtl w:val="0"/>
+                <w:lang w:val="pt-PT"/>
+              </w:rPr>
+              <w:t xml:space="preserve"> e Técnico.</w:t>
             </w:r>
           </w:p>
         </w:tc>
       </w:tr>
       <w:tr>
+        <w:tblPrEx>
+          <w:tblBorders>
+            <w:top w:val="none" w:color="000000" w:sz="0" w:space="0"/>
+            <w:left w:val="none" w:color="000000" w:sz="0" w:space="0"/>
+            <w:bottom w:val="none" w:color="000000" w:sz="0" w:space="0"/>
+            <w:right w:val="none" w:color="000000" w:sz="0" w:space="0"/>
+            <w:insideH w:val="none" w:color="000000" w:sz="0" w:space="0"/>
+            <w:insideV w:val="none" w:color="000000" w:sz="0" w:space="0"/>
+          </w:tblBorders>
+          <w:tblCellMar>
+            <w:top w:w="100" w:type="dxa"/>
+            <w:left w:w="100" w:type="dxa"/>
+            <w:bottom w:w="100" w:type="dxa"/>
+            <w:right w:w="100" w:type="dxa"/>
+          </w:tblCellMar>
+        </w:tblPrEx>
         <w:trPr>
           <w:trHeight w:val="785" w:hRule="atLeast"/>
         </w:trPr>
         <w:tc>
           <w:tcPr>
             <w:tcBorders>
-              <w:top w:color="000000" w:space="0" w:sz="0" w:val="nil"/>
-              <w:left w:color="000000" w:space="0" w:sz="6" w:val="single"/>
-              <w:bottom w:color="000000" w:space="0" w:sz="6" w:val="single"/>
-              <w:right w:color="000000" w:space="0" w:sz="6" w:val="single"/>
+              <w:top w:val="nil"/>
+              <w:left w:val="single" w:color="000000" w:sz="6" w:space="0"/>
+              <w:bottom w:val="single" w:color="000000" w:sz="6" w:space="0"/>
+              <w:right w:val="single" w:color="000000" w:sz="6" w:space="0"/>
             </w:tcBorders>
             <w:tcMar>
-              <w:top w:w="100.0" w:type="dxa"/>
-              <w:left w:w="100.0" w:type="dxa"/>
-              <w:bottom w:w="100.0" w:type="dxa"/>
-              <w:right w:w="100.0" w:type="dxa"/>
+              <w:top w:w="100" w:type="dxa"/>
+              <w:left w:w="100" w:type="dxa"/>
+              <w:bottom w:w="100" w:type="dxa"/>
+              <w:right w:w="100" w:type="dxa"/>
             </w:tcMar>
             <w:vAlign w:val="top"/>
           </w:tcPr>
           <w:p>
             <w:pPr>
-              <w:spacing w:after="240" w:before="240" w:lineRule="auto"/>
-              <w:rPr>
-                <w:rFonts w:ascii="Ubuntu" w:cs="Ubuntu" w:eastAsia="Ubuntu" w:hAnsi="Ubuntu"/>
-                <w:b w:val="1"/>
-              </w:rPr>
-            </w:pPr>
-            <w:r>
-              <w:rPr>
-                <w:rFonts w:ascii="Ubuntu" w:cs="Ubuntu" w:eastAsia="Ubuntu" w:hAnsi="Ubuntu"/>
-                <w:b w:val="1"/>
-                <w:rtl w:val="0"/>
-              </w:rPr>
-              <w:t xml:space="preserve">Pré-Condição</w:t>
+              <w:spacing w:before="240" w:after="240"/>
+              <w:rPr>
+                <w:rFonts w:hint="default" w:ascii="Arial" w:hAnsi="Arial" w:eastAsia="Ubuntu" w:cs="Arial"/>
+                <w:b/>
+              </w:rPr>
+            </w:pPr>
+            <w:r>
+              <w:rPr>
+                <w:rFonts w:hint="default" w:ascii="Arial" w:hAnsi="Arial" w:eastAsia="Ubuntu" w:cs="Arial"/>
+                <w:b/>
+                <w:rtl w:val="0"/>
+              </w:rPr>
+              <w:t>Pré-Condição</w:t>
             </w:r>
           </w:p>
         </w:tc>
         <w:tc>
           <w:tcPr>
             <w:tcBorders>
-              <w:top w:color="000000" w:space="0" w:sz="0" w:val="nil"/>
-              <w:left w:color="000000" w:space="0" w:sz="0" w:val="nil"/>
-              <w:bottom w:color="000000" w:space="0" w:sz="6" w:val="single"/>
-              <w:right w:color="000000" w:space="0" w:sz="6" w:val="single"/>
+              <w:top w:val="nil"/>
+              <w:left w:val="nil"/>
+              <w:bottom w:val="single" w:color="000000" w:sz="6" w:space="0"/>
+              <w:right w:val="single" w:color="000000" w:sz="6" w:space="0"/>
             </w:tcBorders>
             <w:tcMar>
-              <w:top w:w="100.0" w:type="dxa"/>
-              <w:left w:w="100.0" w:type="dxa"/>
-              <w:bottom w:w="100.0" w:type="dxa"/>
-              <w:right w:w="100.0" w:type="dxa"/>
+              <w:top w:w="100" w:type="dxa"/>
+              <w:left w:w="100" w:type="dxa"/>
+              <w:bottom w:w="100" w:type="dxa"/>
+              <w:right w:w="100" w:type="dxa"/>
             </w:tcMar>
             <w:vAlign w:val="top"/>
           </w:tcPr>
           <w:p>
             <w:pPr>
-              <w:spacing w:after="240" w:before="240" w:lineRule="auto"/>
-              <w:rPr>
-                <w:rFonts w:ascii="Ubuntu" w:cs="Ubuntu" w:eastAsia="Ubuntu" w:hAnsi="Ubuntu"/>
-              </w:rPr>
-            </w:pPr>
-            <w:r>
-              <w:rPr>
-                <w:rFonts w:ascii="Ubuntu" w:cs="Ubuntu" w:eastAsia="Ubuntu" w:hAnsi="Ubuntu"/>
-                <w:rtl w:val="0"/>
-              </w:rPr>
-              <w:t xml:space="preserve">Ator não pode possuir cadastro existente com seu CPF no sistema.</w:t>
+              <w:spacing w:before="240" w:after="240"/>
+              <w:rPr>
+                <w:rFonts w:hint="default" w:ascii="Arial" w:hAnsi="Arial" w:eastAsia="Ubuntu" w:cs="Arial"/>
+              </w:rPr>
+            </w:pPr>
+            <w:r>
+              <w:rPr>
+                <w:rFonts w:hint="default" w:ascii="Arial" w:hAnsi="Arial" w:eastAsia="Ubuntu" w:cs="Arial"/>
+                <w:rtl w:val="0"/>
+              </w:rPr>
+              <w:t xml:space="preserve">Ator não pode possuir cadastro existente com </w:t>
+            </w:r>
+            <w:r>
+              <w:rPr>
+                <w:rFonts w:hint="default" w:ascii="Arial" w:hAnsi="Arial" w:eastAsia="Ubuntu" w:cs="Arial"/>
+                <w:rtl w:val="0"/>
+                <w:lang w:val="pt-PT"/>
+              </w:rPr>
+              <w:t xml:space="preserve">mesmo email </w:t>
+            </w:r>
+            <w:r>
+              <w:rPr>
+                <w:rFonts w:hint="default" w:ascii="Arial" w:hAnsi="Arial" w:eastAsia="Ubuntu" w:cs="Arial"/>
+                <w:rtl w:val="0"/>
+              </w:rPr>
+              <w:t>no sistema.</w:t>
             </w:r>
           </w:p>
         </w:tc>
       </w:tr>
       <w:tr>
+        <w:tblPrEx>
+          <w:tblBorders>
+            <w:top w:val="none" w:color="000000" w:sz="0" w:space="0"/>
+            <w:left w:val="none" w:color="000000" w:sz="0" w:space="0"/>
+            <w:bottom w:val="none" w:color="000000" w:sz="0" w:space="0"/>
+            <w:right w:val="none" w:color="000000" w:sz="0" w:space="0"/>
+            <w:insideH w:val="none" w:color="000000" w:sz="0" w:space="0"/>
+            <w:insideV w:val="none" w:color="000000" w:sz="0" w:space="0"/>
+          </w:tblBorders>
+          <w:tblCellMar>
+            <w:top w:w="100" w:type="dxa"/>
+            <w:left w:w="100" w:type="dxa"/>
+            <w:bottom w:w="100" w:type="dxa"/>
+            <w:right w:w="100" w:type="dxa"/>
+          </w:tblCellMar>
+        </w:tblPrEx>
         <w:trPr>
           <w:trHeight w:val="530" w:hRule="atLeast"/>
         </w:trPr>
         <w:tc>
           <w:tcPr>
             <w:tcBorders>
-              <w:top w:color="000000" w:space="0" w:sz="0" w:val="nil"/>
-              <w:left w:color="000000" w:space="0" w:sz="6" w:val="single"/>
-              <w:bottom w:color="000000" w:space="0" w:sz="6" w:val="single"/>
-              <w:right w:color="000000" w:space="0" w:sz="6" w:val="single"/>
+              <w:top w:val="nil"/>
+              <w:left w:val="single" w:color="000000" w:sz="6" w:space="0"/>
+              <w:bottom w:val="single" w:color="000000" w:sz="6" w:space="0"/>
+              <w:right w:val="single" w:color="000000" w:sz="6" w:space="0"/>
             </w:tcBorders>
             <w:tcMar>
-              <w:top w:w="100.0" w:type="dxa"/>
-              <w:left w:w="100.0" w:type="dxa"/>
-              <w:bottom w:w="100.0" w:type="dxa"/>
-              <w:right w:w="100.0" w:type="dxa"/>
+              <w:top w:w="100" w:type="dxa"/>
+              <w:left w:w="100" w:type="dxa"/>
+              <w:bottom w:w="100" w:type="dxa"/>
+              <w:right w:w="100" w:type="dxa"/>
             </w:tcMar>
             <w:vAlign w:val="top"/>
           </w:tcPr>
           <w:p>
             <w:pPr>
-              <w:spacing w:after="240" w:before="240" w:lineRule="auto"/>
-              <w:rPr>
-                <w:rFonts w:ascii="Ubuntu" w:cs="Ubuntu" w:eastAsia="Ubuntu" w:hAnsi="Ubuntu"/>
-                <w:b w:val="1"/>
-              </w:rPr>
-            </w:pPr>
-            <w:r>
-              <w:rPr>
-                <w:rFonts w:ascii="Ubuntu" w:cs="Ubuntu" w:eastAsia="Ubuntu" w:hAnsi="Ubuntu"/>
-                <w:b w:val="1"/>
-                <w:rtl w:val="0"/>
-              </w:rPr>
-              <w:t xml:space="preserve">Pós-Condição</w:t>
+              <w:spacing w:before="240" w:after="240"/>
+              <w:rPr>
+                <w:rFonts w:hint="default" w:ascii="Arial" w:hAnsi="Arial" w:eastAsia="Ubuntu" w:cs="Arial"/>
+                <w:b/>
+              </w:rPr>
+            </w:pPr>
+            <w:r>
+              <w:rPr>
+                <w:rFonts w:hint="default" w:ascii="Arial" w:hAnsi="Arial" w:eastAsia="Ubuntu" w:cs="Arial"/>
+                <w:b/>
+                <w:rtl w:val="0"/>
+              </w:rPr>
+              <w:t>Pós-Condição</w:t>
             </w:r>
           </w:p>
         </w:tc>
         <w:tc>
           <w:tcPr>
             <w:tcBorders>
-              <w:top w:color="000000" w:space="0" w:sz="0" w:val="nil"/>
-              <w:left w:color="000000" w:space="0" w:sz="0" w:val="nil"/>
-              <w:bottom w:color="000000" w:space="0" w:sz="6" w:val="single"/>
-              <w:right w:color="000000" w:space="0" w:sz="6" w:val="single"/>
+              <w:top w:val="nil"/>
+              <w:left w:val="nil"/>
+              <w:bottom w:val="single" w:color="000000" w:sz="6" w:space="0"/>
+              <w:right w:val="single" w:color="000000" w:sz="6" w:space="0"/>
             </w:tcBorders>
             <w:tcMar>
-              <w:top w:w="100.0" w:type="dxa"/>
-              <w:left w:w="100.0" w:type="dxa"/>
-              <w:bottom w:w="100.0" w:type="dxa"/>
-              <w:right w:w="100.0" w:type="dxa"/>
+              <w:top w:w="100" w:type="dxa"/>
+              <w:left w:w="100" w:type="dxa"/>
+              <w:bottom w:w="100" w:type="dxa"/>
+              <w:right w:w="100" w:type="dxa"/>
             </w:tcMar>
             <w:vAlign w:val="top"/>
           </w:tcPr>
           <w:p>
             <w:pPr>
-              <w:spacing w:after="240" w:before="240" w:lineRule="auto"/>
-              <w:rPr>
-                <w:rFonts w:ascii="Ubuntu" w:cs="Ubuntu" w:eastAsia="Ubuntu" w:hAnsi="Ubuntu"/>
-              </w:rPr>
-            </w:pPr>
-            <w:r>
-              <w:rPr>
-                <w:rFonts w:ascii="Ubuntu" w:cs="Ubuntu" w:eastAsia="Ubuntu" w:hAnsi="Ubuntu"/>
-                <w:rtl w:val="0"/>
-              </w:rPr>
-              <w:t xml:space="preserve">Ator passa a possuir um cadastro no sistema.</w:t>
+              <w:spacing w:before="240" w:after="240"/>
+              <w:rPr>
+                <w:rFonts w:hint="default" w:ascii="Arial" w:hAnsi="Arial" w:eastAsia="Ubuntu" w:cs="Arial"/>
+              </w:rPr>
+            </w:pPr>
+            <w:r>
+              <w:rPr>
+                <w:rFonts w:hint="default" w:ascii="Arial" w:hAnsi="Arial" w:eastAsia="Ubuntu" w:cs="Arial"/>
+                <w:rtl w:val="0"/>
+              </w:rPr>
+              <w:t>Ator passa a possuir um cadastro no sistema.</w:t>
             </w:r>
           </w:p>
         </w:tc>
       </w:tr>
       <w:tr>
+        <w:tblPrEx>
+          <w:tblBorders>
+            <w:top w:val="none" w:color="000000" w:sz="0" w:space="0"/>
+            <w:left w:val="none" w:color="000000" w:sz="0" w:space="0"/>
+            <w:bottom w:val="none" w:color="000000" w:sz="0" w:space="0"/>
+            <w:right w:val="none" w:color="000000" w:sz="0" w:space="0"/>
+            <w:insideH w:val="none" w:color="000000" w:sz="0" w:space="0"/>
+            <w:insideV w:val="none" w:color="000000" w:sz="0" w:space="0"/>
+          </w:tblBorders>
+          <w:tblCellMar>
+            <w:top w:w="100" w:type="dxa"/>
+            <w:left w:w="100" w:type="dxa"/>
+            <w:bottom w:w="100" w:type="dxa"/>
+            <w:right w:w="100" w:type="dxa"/>
+          </w:tblCellMar>
+        </w:tblPrEx>
         <w:trPr>
           <w:trHeight w:val="530" w:hRule="atLeast"/>
         </w:trPr>
@@ -540,39 +685,55 @@
           <w:tcPr>
             <w:gridSpan w:val="2"/>
             <w:tcBorders>
-              <w:top w:color="000000" w:space="0" w:sz="0" w:val="nil"/>
-              <w:left w:color="000000" w:space="0" w:sz="6" w:val="single"/>
-              <w:bottom w:color="000000" w:space="0" w:sz="6" w:val="single"/>
-              <w:right w:color="000000" w:space="0" w:sz="6" w:val="single"/>
+              <w:top w:val="nil"/>
+              <w:left w:val="single" w:color="000000" w:sz="6" w:space="0"/>
+              <w:bottom w:val="single" w:color="000000" w:sz="6" w:space="0"/>
+              <w:right w:val="single" w:color="000000" w:sz="6" w:space="0"/>
             </w:tcBorders>
             <w:tcMar>
-              <w:top w:w="100.0" w:type="dxa"/>
-              <w:left w:w="100.0" w:type="dxa"/>
-              <w:bottom w:w="100.0" w:type="dxa"/>
-              <w:right w:w="100.0" w:type="dxa"/>
+              <w:top w:w="100" w:type="dxa"/>
+              <w:left w:w="100" w:type="dxa"/>
+              <w:bottom w:w="100" w:type="dxa"/>
+              <w:right w:w="100" w:type="dxa"/>
             </w:tcMar>
             <w:vAlign w:val="top"/>
           </w:tcPr>
           <w:p>
             <w:pPr>
-              <w:spacing w:after="240" w:before="240" w:lineRule="auto"/>
-              <w:rPr>
-                <w:rFonts w:ascii="Ubuntu" w:cs="Ubuntu" w:eastAsia="Ubuntu" w:hAnsi="Ubuntu"/>
-                <w:b w:val="1"/>
-              </w:rPr>
-            </w:pPr>
-            <w:r>
-              <w:rPr>
-                <w:rFonts w:ascii="Ubuntu" w:cs="Ubuntu" w:eastAsia="Ubuntu" w:hAnsi="Ubuntu"/>
-                <w:b w:val="1"/>
-                <w:rtl w:val="0"/>
-              </w:rPr>
-              <w:t xml:space="preserve">Fluxo Principal</w:t>
+              <w:spacing w:before="240" w:after="240"/>
+              <w:rPr>
+                <w:rFonts w:hint="default" w:ascii="Arial" w:hAnsi="Arial" w:eastAsia="Ubuntu" w:cs="Arial"/>
+                <w:b/>
+              </w:rPr>
+            </w:pPr>
+            <w:r>
+              <w:rPr>
+                <w:rFonts w:hint="default" w:ascii="Arial" w:hAnsi="Arial" w:eastAsia="Ubuntu" w:cs="Arial"/>
+                <w:b/>
+                <w:rtl w:val="0"/>
+              </w:rPr>
+              <w:t>Fluxo Principal</w:t>
             </w:r>
           </w:p>
         </w:tc>
       </w:tr>
       <w:tr>
+        <w:tblPrEx>
+          <w:tblBorders>
+            <w:top w:val="none" w:color="000000" w:sz="0" w:space="0"/>
+            <w:left w:val="none" w:color="000000" w:sz="0" w:space="0"/>
+            <w:bottom w:val="none" w:color="000000" w:sz="0" w:space="0"/>
+            <w:right w:val="none" w:color="000000" w:sz="0" w:space="0"/>
+            <w:insideH w:val="none" w:color="000000" w:sz="0" w:space="0"/>
+            <w:insideV w:val="none" w:color="000000" w:sz="0" w:space="0"/>
+          </w:tblBorders>
+          <w:tblCellMar>
+            <w:top w:w="100" w:type="dxa"/>
+            <w:left w:w="100" w:type="dxa"/>
+            <w:bottom w:w="100" w:type="dxa"/>
+            <w:right w:w="100" w:type="dxa"/>
+          </w:tblCellMar>
+        </w:tblPrEx>
         <w:trPr>
           <w:trHeight w:val="2640" w:hRule="atLeast"/>
         </w:trPr>
@@ -580,128 +741,144 @@
           <w:tcPr>
             <w:gridSpan w:val="2"/>
             <w:tcBorders>
-              <w:top w:color="000000" w:space="0" w:sz="0" w:val="nil"/>
-              <w:left w:color="000000" w:space="0" w:sz="6" w:val="single"/>
-              <w:bottom w:color="000000" w:space="0" w:sz="6" w:val="single"/>
-              <w:right w:color="000000" w:space="0" w:sz="6" w:val="single"/>
+              <w:top w:val="nil"/>
+              <w:left w:val="single" w:color="000000" w:sz="6" w:space="0"/>
+              <w:bottom w:val="single" w:color="000000" w:sz="6" w:space="0"/>
+              <w:right w:val="single" w:color="000000" w:sz="6" w:space="0"/>
             </w:tcBorders>
-            <w:shd w:fill="auto" w:val="clear"/>
+            <w:shd w:val="clear" w:color="auto" w:fill="auto"/>
             <w:tcMar>
-              <w:top w:w="100.0" w:type="dxa"/>
-              <w:left w:w="100.0" w:type="dxa"/>
-              <w:bottom w:w="100.0" w:type="dxa"/>
-              <w:right w:w="100.0" w:type="dxa"/>
+              <w:top w:w="100" w:type="dxa"/>
+              <w:left w:w="100" w:type="dxa"/>
+              <w:bottom w:w="100" w:type="dxa"/>
+              <w:right w:w="100" w:type="dxa"/>
             </w:tcMar>
             <w:vAlign w:val="top"/>
           </w:tcPr>
           <w:p>
             <w:pPr>
-              <w:spacing w:after="240" w:before="240" w:lineRule="auto"/>
-              <w:rPr>
-                <w:rFonts w:ascii="Ubuntu" w:cs="Ubuntu" w:eastAsia="Ubuntu" w:hAnsi="Ubuntu"/>
-              </w:rPr>
-            </w:pPr>
-            <w:r>
-              <w:rPr>
-                <w:rFonts w:ascii="Ubuntu" w:cs="Ubuntu" w:eastAsia="Ubuntu" w:hAnsi="Ubuntu"/>
+              <w:spacing w:before="240" w:after="240"/>
+              <w:rPr>
+                <w:rFonts w:hint="default" w:ascii="Arial" w:hAnsi="Arial" w:eastAsia="Ubuntu" w:cs="Arial"/>
+              </w:rPr>
+            </w:pPr>
+            <w:r>
+              <w:rPr>
+                <w:rFonts w:hint="default" w:ascii="Arial" w:hAnsi="Arial" w:eastAsia="Ubuntu" w:cs="Arial"/>
                 <w:rtl w:val="0"/>
               </w:rPr>
               <w:t xml:space="preserve">1. Ator clica em Realizar novo cadastro na tela </w:t>
             </w:r>
             <w:r>
               <w:rPr>
-                <w:rFonts w:ascii="Ubuntu" w:cs="Ubuntu" w:eastAsia="Ubuntu" w:hAnsi="Ubuntu"/>
-                <w:color w:val="ff0000"/>
-                <w:rtl w:val="0"/>
-              </w:rPr>
-              <w:t xml:space="preserve">1C - Autenticar</w:t>
-            </w:r>
-            <w:r>
-              <w:rPr>
-                <w:rFonts w:ascii="Ubuntu" w:cs="Ubuntu" w:eastAsia="Ubuntu" w:hAnsi="Ubuntu"/>
-                <w:rtl w:val="0"/>
-              </w:rPr>
-              <w:t xml:space="preserve">.</w:t>
-            </w:r>
-          </w:p>
-          <w:p>
-            <w:pPr>
-              <w:spacing w:after="240" w:before="240" w:lineRule="auto"/>
-              <w:rPr>
-                <w:rFonts w:ascii="Ubuntu" w:cs="Ubuntu" w:eastAsia="Ubuntu" w:hAnsi="Ubuntu"/>
-              </w:rPr>
-            </w:pPr>
-            <w:r>
-              <w:rPr>
-                <w:rFonts w:ascii="Ubuntu" w:cs="Ubuntu" w:eastAsia="Ubuntu" w:hAnsi="Ubuntu"/>
+                <w:rFonts w:hint="default" w:ascii="Arial" w:hAnsi="Arial" w:eastAsia="Ubuntu" w:cs="Arial"/>
+                <w:color w:val="FF0000"/>
+                <w:rtl w:val="0"/>
+              </w:rPr>
+              <w:t>1C - Autenticar</w:t>
+            </w:r>
+            <w:r>
+              <w:rPr>
+                <w:rFonts w:hint="default" w:ascii="Arial" w:hAnsi="Arial" w:eastAsia="Ubuntu" w:cs="Arial"/>
+                <w:rtl w:val="0"/>
+              </w:rPr>
+              <w:t>.</w:t>
+            </w:r>
+          </w:p>
+          <w:p>
+            <w:pPr>
+              <w:spacing w:before="240" w:after="240"/>
+              <w:rPr>
+                <w:rFonts w:hint="default" w:ascii="Arial" w:hAnsi="Arial" w:eastAsia="Ubuntu" w:cs="Arial"/>
+              </w:rPr>
+            </w:pPr>
+            <w:r>
+              <w:rPr>
+                <w:rFonts w:hint="default" w:ascii="Arial" w:hAnsi="Arial" w:eastAsia="Ubuntu" w:cs="Arial"/>
                 <w:rtl w:val="0"/>
               </w:rPr>
               <w:t xml:space="preserve">2. Sistema exibe a tela de cadastro com os campos: Nome Completo, Email,  Senha e Repetir Senha, com seus respectivos placeholders, tela </w:t>
             </w:r>
             <w:r>
               <w:rPr>
-                <w:rFonts w:ascii="Ubuntu" w:cs="Ubuntu" w:eastAsia="Ubuntu" w:hAnsi="Ubuntu"/>
-                <w:color w:val="ff0000"/>
-                <w:rtl w:val="0"/>
-              </w:rPr>
-              <w:t xml:space="preserve">23C - NovaPessoa</w:t>
-            </w:r>
-            <w:r>
-              <w:rPr>
-                <w:rFonts w:ascii="Ubuntu" w:cs="Ubuntu" w:eastAsia="Ubuntu" w:hAnsi="Ubuntu"/>
-                <w:rtl w:val="0"/>
-              </w:rPr>
-              <w:t xml:space="preserve">.</w:t>
-            </w:r>
-          </w:p>
-          <w:p>
-            <w:pPr>
-              <w:spacing w:after="240" w:before="240" w:lineRule="auto"/>
-              <w:rPr>
-                <w:rFonts w:ascii="Ubuntu" w:cs="Ubuntu" w:eastAsia="Ubuntu" w:hAnsi="Ubuntu"/>
-              </w:rPr>
-            </w:pPr>
-            <w:r>
-              <w:rPr>
-                <w:rFonts w:ascii="Ubuntu" w:cs="Ubuntu" w:eastAsia="Ubuntu" w:hAnsi="Ubuntu"/>
-                <w:rtl w:val="0"/>
-              </w:rPr>
-              <w:t xml:space="preserve">3. Após preencher todos os campos já citados, ator clica no botão Salvar.</w:t>
-            </w:r>
-          </w:p>
-          <w:p>
-            <w:pPr>
-              <w:spacing w:after="240" w:before="240" w:lineRule="auto"/>
-              <w:rPr>
-                <w:rFonts w:ascii="Ubuntu" w:cs="Ubuntu" w:eastAsia="Ubuntu" w:hAnsi="Ubuntu"/>
-              </w:rPr>
-            </w:pPr>
-            <w:r>
-              <w:rPr>
-                <w:rFonts w:ascii="Ubuntu" w:cs="Ubuntu" w:eastAsia="Ubuntu" w:hAnsi="Ubuntu"/>
+                <w:rFonts w:hint="default" w:ascii="Arial" w:hAnsi="Arial" w:eastAsia="Ubuntu" w:cs="Arial"/>
+                <w:color w:val="FF0000"/>
+                <w:rtl w:val="0"/>
+              </w:rPr>
+              <w:t>23C - NovaPessoa</w:t>
+            </w:r>
+            <w:r>
+              <w:rPr>
+                <w:rFonts w:hint="default" w:ascii="Arial" w:hAnsi="Arial" w:eastAsia="Ubuntu" w:cs="Arial"/>
+                <w:rtl w:val="0"/>
+              </w:rPr>
+              <w:t>.</w:t>
+            </w:r>
+          </w:p>
+          <w:p>
+            <w:pPr>
+              <w:spacing w:before="240" w:after="240"/>
+              <w:rPr>
+                <w:rFonts w:hint="default" w:ascii="Arial" w:hAnsi="Arial" w:eastAsia="Ubuntu" w:cs="Arial"/>
+              </w:rPr>
+            </w:pPr>
+            <w:r>
+              <w:rPr>
+                <w:rFonts w:hint="default" w:ascii="Arial" w:hAnsi="Arial" w:eastAsia="Ubuntu" w:cs="Arial"/>
+                <w:rtl w:val="0"/>
+              </w:rPr>
+              <w:t>3. Após preencher todos os campos já citados, ator clica no botão Salvar.</w:t>
+            </w:r>
+          </w:p>
+          <w:p>
+            <w:pPr>
+              <w:spacing w:before="240" w:after="240"/>
+              <w:rPr>
+                <w:rFonts w:hint="default" w:ascii="Arial" w:hAnsi="Arial" w:eastAsia="Ubuntu" w:cs="Arial"/>
+              </w:rPr>
+            </w:pPr>
+            <w:r>
+              <w:rPr>
+                <w:rFonts w:hint="default" w:ascii="Arial" w:hAnsi="Arial" w:eastAsia="Ubuntu" w:cs="Arial"/>
                 <w:rtl w:val="0"/>
               </w:rPr>
               <w:t xml:space="preserve">4. Sistema retoma para a tela </w:t>
             </w:r>
             <w:r>
               <w:rPr>
-                <w:rFonts w:ascii="Ubuntu" w:cs="Ubuntu" w:eastAsia="Ubuntu" w:hAnsi="Ubuntu"/>
-                <w:color w:val="ff0000"/>
-                <w:rtl w:val="0"/>
-              </w:rPr>
-              <w:t xml:space="preserve">1C - Autenticar</w:t>
-            </w:r>
-            <w:r>
-              <w:rPr>
-                <w:rFonts w:ascii="Ubuntu" w:cs="Ubuntu" w:eastAsia="Ubuntu" w:hAnsi="Ubuntu"/>
-                <w:rtl w:val="0"/>
-              </w:rPr>
-              <w:t xml:space="preserve">.</w:t>
+                <w:rFonts w:hint="default" w:ascii="Arial" w:hAnsi="Arial" w:eastAsia="Ubuntu" w:cs="Arial"/>
+                <w:color w:val="FF0000"/>
+                <w:rtl w:val="0"/>
+              </w:rPr>
+              <w:t>1C - Autenticar</w:t>
+            </w:r>
+            <w:r>
+              <w:rPr>
+                <w:rFonts w:hint="default" w:ascii="Arial" w:hAnsi="Arial" w:eastAsia="Ubuntu" w:cs="Arial"/>
+                <w:rtl w:val="0"/>
+              </w:rPr>
+              <w:t>.</w:t>
             </w:r>
           </w:p>
         </w:tc>
       </w:tr>
       <w:tr>
+        <w:tblPrEx>
+          <w:tblBorders>
+            <w:top w:val="none" w:color="000000" w:sz="0" w:space="0"/>
+            <w:left w:val="none" w:color="000000" w:sz="0" w:space="0"/>
+            <w:bottom w:val="none" w:color="000000" w:sz="0" w:space="0"/>
+            <w:right w:val="none" w:color="000000" w:sz="0" w:space="0"/>
+            <w:insideH w:val="none" w:color="000000" w:sz="0" w:space="0"/>
+            <w:insideV w:val="none" w:color="000000" w:sz="0" w:space="0"/>
+          </w:tblBorders>
+          <w:tblCellMar>
+            <w:top w:w="100" w:type="dxa"/>
+            <w:left w:w="100" w:type="dxa"/>
+            <w:bottom w:w="100" w:type="dxa"/>
+            <w:right w:w="100" w:type="dxa"/>
+          </w:tblCellMar>
+        </w:tblPrEx>
         <w:trPr>
           <w:trHeight w:val="705" w:hRule="atLeast"/>
         </w:trPr>
@@ -709,45 +886,56 @@
           <w:tcPr>
             <w:gridSpan w:val="2"/>
             <w:tcBorders>
-              <w:top w:color="000000" w:space="0" w:sz="0" w:val="nil"/>
-              <w:left w:color="000000" w:space="0" w:sz="6" w:val="single"/>
-              <w:bottom w:color="000000" w:space="0" w:sz="6" w:val="single"/>
-              <w:right w:color="000000" w:space="0" w:sz="6" w:val="single"/>
+              <w:top w:val="nil"/>
+              <w:left w:val="single" w:color="000000" w:sz="6" w:space="0"/>
+              <w:bottom w:val="single" w:color="000000" w:sz="6" w:space="0"/>
+              <w:right w:val="single" w:color="000000" w:sz="6" w:space="0"/>
             </w:tcBorders>
-            <w:shd w:fill="auto" w:val="clear"/>
+            <w:shd w:val="clear" w:color="auto" w:fill="auto"/>
             <w:tcMar>
-              <w:top w:w="100.0" w:type="dxa"/>
-              <w:left w:w="100.0" w:type="dxa"/>
-              <w:bottom w:w="100.0" w:type="dxa"/>
-              <w:right w:w="100.0" w:type="dxa"/>
+              <w:top w:w="100" w:type="dxa"/>
+              <w:left w:w="100" w:type="dxa"/>
+              <w:bottom w:w="100" w:type="dxa"/>
+              <w:right w:w="100" w:type="dxa"/>
             </w:tcMar>
             <w:vAlign w:val="top"/>
           </w:tcPr>
           <w:p>
             <w:pPr>
-              <w:spacing w:after="240" w:before="240" w:lineRule="auto"/>
+              <w:spacing w:before="240" w:after="240"/>
               <w:jc w:val="center"/>
               <w:rPr>
-                <w:rFonts w:ascii="Ubuntu" w:cs="Ubuntu" w:eastAsia="Ubuntu" w:hAnsi="Ubuntu"/>
-              </w:rPr>
-            </w:pPr>
-            <w:r>
-              <w:rPr>
-                <w:rFonts w:ascii="Ubuntu" w:cs="Ubuntu" w:eastAsia="Ubuntu" w:hAnsi="Ubuntu"/>
-                <w:b w:val="1"/>
-                <w:rtl w:val="0"/>
-              </w:rPr>
-              <w:t xml:space="preserve">Fluxo Exceção</w:t>
-            </w:r>
-            <w:r>
-              <w:rPr>
-                <w:rtl w:val="0"/>
-              </w:rPr>
+                <w:rFonts w:hint="default" w:ascii="Arial" w:hAnsi="Arial" w:eastAsia="Ubuntu" w:cs="Arial"/>
+              </w:rPr>
+            </w:pPr>
+            <w:r>
+              <w:rPr>
+                <w:rFonts w:hint="default" w:ascii="Arial" w:hAnsi="Arial" w:eastAsia="Ubuntu" w:cs="Arial"/>
+                <w:b/>
+                <w:rtl w:val="0"/>
+              </w:rPr>
+              <w:t>Fluxo Exceção</w:t>
             </w:r>
           </w:p>
         </w:tc>
       </w:tr>
       <w:tr>
+        <w:tblPrEx>
+          <w:tblBorders>
+            <w:top w:val="none" w:color="000000" w:sz="0" w:space="0"/>
+            <w:left w:val="none" w:color="000000" w:sz="0" w:space="0"/>
+            <w:bottom w:val="none" w:color="000000" w:sz="0" w:space="0"/>
+            <w:right w:val="none" w:color="000000" w:sz="0" w:space="0"/>
+            <w:insideH w:val="none" w:color="000000" w:sz="0" w:space="0"/>
+            <w:insideV w:val="none" w:color="000000" w:sz="0" w:space="0"/>
+          </w:tblBorders>
+          <w:tblCellMar>
+            <w:top w:w="100" w:type="dxa"/>
+            <w:left w:w="100" w:type="dxa"/>
+            <w:bottom w:w="100" w:type="dxa"/>
+            <w:right w:w="100" w:type="dxa"/>
+          </w:tblCellMar>
+        </w:tblPrEx>
         <w:trPr>
           <w:trHeight w:val="705" w:hRule="atLeast"/>
         </w:trPr>
@@ -755,98 +943,101 @@
           <w:tcPr>
             <w:gridSpan w:val="2"/>
             <w:tcBorders>
-              <w:top w:color="000000" w:space="0" w:sz="0" w:val="nil"/>
-              <w:left w:color="000000" w:space="0" w:sz="6" w:val="single"/>
-              <w:bottom w:color="000000" w:space="0" w:sz="6" w:val="single"/>
-              <w:right w:color="000000" w:space="0" w:sz="6" w:val="single"/>
+              <w:top w:val="nil"/>
+              <w:left w:val="single" w:color="000000" w:sz="6" w:space="0"/>
+              <w:bottom w:val="single" w:color="000000" w:sz="6" w:space="0"/>
+              <w:right w:val="single" w:color="000000" w:sz="6" w:space="0"/>
             </w:tcBorders>
-            <w:shd w:fill="auto" w:val="clear"/>
+            <w:shd w:val="clear" w:color="auto" w:fill="auto"/>
             <w:tcMar>
-              <w:top w:w="100.0" w:type="dxa"/>
-              <w:left w:w="100.0" w:type="dxa"/>
-              <w:bottom w:w="100.0" w:type="dxa"/>
-              <w:right w:w="100.0" w:type="dxa"/>
+              <w:top w:w="100" w:type="dxa"/>
+              <w:left w:w="100" w:type="dxa"/>
+              <w:bottom w:w="100" w:type="dxa"/>
+              <w:right w:w="100" w:type="dxa"/>
             </w:tcMar>
             <w:vAlign w:val="top"/>
           </w:tcPr>
           <w:p>
             <w:pPr>
-              <w:spacing w:after="240" w:before="240" w:lineRule="auto"/>
-              <w:rPr>
-                <w:rFonts w:ascii="Ubuntu" w:cs="Ubuntu" w:eastAsia="Ubuntu" w:hAnsi="Ubuntu"/>
-              </w:rPr>
-            </w:pPr>
-            <w:r>
-              <w:rPr>
-                <w:rFonts w:ascii="Ubuntu" w:cs="Ubuntu" w:eastAsia="Ubuntu" w:hAnsi="Ubuntu"/>
-                <w:b w:val="1"/>
-                <w:rtl w:val="0"/>
-              </w:rPr>
-              <w:t xml:space="preserve">Linha 3</w:t>
-            </w:r>
-            <w:r>
-              <w:rPr>
-                <w:rFonts w:ascii="Ubuntu" w:cs="Ubuntu" w:eastAsia="Ubuntu" w:hAnsi="Ubuntu"/>
-                <w:rtl w:val="0"/>
-              </w:rPr>
-              <w:t xml:space="preserve">. Dados não válidos. Sistema exibe mensagem “Dados inválidos” e exibe os campos que estão com problemas retornando ao passo 2.</w:t>
-            </w:r>
-          </w:p>
-          <w:p>
-            <w:pPr>
-              <w:spacing w:after="240" w:before="240" w:lineRule="auto"/>
-              <w:rPr>
-                <w:rFonts w:ascii="Ubuntu" w:cs="Ubuntu" w:eastAsia="Ubuntu" w:hAnsi="Ubuntu"/>
-                <w:b w:val="1"/>
-              </w:rPr>
-            </w:pPr>
-            <w:r>
-              <w:rPr>
-                <w:rFonts w:ascii="Ubuntu" w:cs="Ubuntu" w:eastAsia="Ubuntu" w:hAnsi="Ubuntu"/>
-                <w:b w:val="1"/>
+              <w:spacing w:before="240" w:after="240"/>
+              <w:rPr>
+                <w:rFonts w:hint="default" w:ascii="Arial" w:hAnsi="Arial" w:eastAsia="Ubuntu" w:cs="Arial"/>
+              </w:rPr>
+            </w:pPr>
+            <w:r>
+              <w:rPr>
+                <w:rFonts w:hint="default" w:ascii="Arial" w:hAnsi="Arial" w:eastAsia="Ubuntu" w:cs="Arial"/>
+                <w:b/>
+                <w:rtl w:val="0"/>
+              </w:rPr>
+              <w:t>Linha 3</w:t>
+            </w:r>
+            <w:r>
+              <w:rPr>
+                <w:rFonts w:hint="default" w:ascii="Arial" w:hAnsi="Arial" w:eastAsia="Ubuntu" w:cs="Arial"/>
+                <w:rtl w:val="0"/>
+              </w:rPr>
+              <w:t>. Dados não válidos. Sistema exibe mensagem “Dados inválidos” e exibe os campos que estão com problemas retornando ao passo 2.</w:t>
+            </w:r>
+          </w:p>
+          <w:p>
+            <w:pPr>
+              <w:spacing w:before="240" w:after="240"/>
+              <w:rPr>
+                <w:rFonts w:hint="default" w:ascii="Arial" w:hAnsi="Arial" w:eastAsia="Ubuntu" w:cs="Arial"/>
+                <w:b/>
+              </w:rPr>
+            </w:pPr>
+            <w:r>
+              <w:rPr>
+                <w:rFonts w:hint="default" w:ascii="Arial" w:hAnsi="Arial" w:eastAsia="Ubuntu" w:cs="Arial"/>
+                <w:b/>
                 <w:rtl w:val="0"/>
               </w:rPr>
               <w:t xml:space="preserve">Linha 4. </w:t>
             </w:r>
             <w:r>
               <w:rPr>
-                <w:rFonts w:ascii="Ubuntu" w:cs="Ubuntu" w:eastAsia="Ubuntu" w:hAnsi="Ubuntu"/>
+                <w:rFonts w:hint="default" w:ascii="Arial" w:hAnsi="Arial" w:eastAsia="Ubuntu" w:cs="Arial"/>
                 <w:rtl w:val="0"/>
               </w:rPr>
               <w:t xml:space="preserve">Ator clica em Já possuo um cadastro ao invés de salvar, ver </w:t>
             </w:r>
             <w:r>
               <w:rPr>
-                <w:rFonts w:ascii="Ubuntu" w:cs="Ubuntu" w:eastAsia="Ubuntu" w:hAnsi="Ubuntu"/>
-                <w:color w:val="ff0000"/>
-                <w:rtl w:val="0"/>
-              </w:rPr>
-              <w:t xml:space="preserve">CSU0</w:t>
-            </w:r>
-            <w:r>
-              <w:rPr>
-                <w:rFonts w:ascii="Ubuntu" w:cs="Ubuntu" w:eastAsia="Ubuntu" w:hAnsi="Ubuntu"/>
-                <w:color w:val="ff0000"/>
-                <w:rtl w:val="0"/>
-              </w:rPr>
-              <w:t xml:space="preserve">17 - Autenticar Usuário</w:t>
-            </w:r>
-            <w:r>
-              <w:rPr>
-                <w:rFonts w:ascii="Ubuntu" w:cs="Ubuntu" w:eastAsia="Ubuntu" w:hAnsi="Ubuntu"/>
-                <w:rtl w:val="0"/>
-              </w:rPr>
-              <w:t xml:space="preserve">.</w:t>
-            </w:r>
-            <w:r>
-              <w:rPr>
-                <w:rtl w:val="0"/>
-              </w:rPr>
+                <w:rFonts w:hint="default" w:ascii="Arial" w:hAnsi="Arial" w:eastAsia="Ubuntu" w:cs="Arial"/>
+                <w:color w:val="FF0000"/>
+                <w:rtl w:val="0"/>
+              </w:rPr>
+              <w:t>CSU017 - Autenticar Usuário</w:t>
+            </w:r>
+            <w:r>
+              <w:rPr>
+                <w:rFonts w:hint="default" w:ascii="Arial" w:hAnsi="Arial" w:eastAsia="Ubuntu" w:cs="Arial"/>
+                <w:rtl w:val="0"/>
+              </w:rPr>
+              <w:t>.</w:t>
             </w:r>
           </w:p>
         </w:tc>
       </w:tr>
       <w:tr>
+        <w:tblPrEx>
+          <w:tblBorders>
+            <w:top w:val="none" w:color="000000" w:sz="0" w:space="0"/>
+            <w:left w:val="none" w:color="000000" w:sz="0" w:space="0"/>
+            <w:bottom w:val="none" w:color="000000" w:sz="0" w:space="0"/>
+            <w:right w:val="none" w:color="000000" w:sz="0" w:space="0"/>
+            <w:insideH w:val="none" w:color="000000" w:sz="0" w:space="0"/>
+            <w:insideV w:val="none" w:color="000000" w:sz="0" w:space="0"/>
+          </w:tblBorders>
+          <w:tblCellMar>
+            <w:top w:w="100" w:type="dxa"/>
+            <w:left w:w="100" w:type="dxa"/>
+            <w:bottom w:w="100" w:type="dxa"/>
+            <w:right w:w="100" w:type="dxa"/>
+          </w:tblCellMar>
+        </w:tblPrEx>
         <w:trPr>
           <w:trHeight w:val="705" w:hRule="atLeast"/>
         </w:trPr>
@@ -854,41 +1045,57 @@
           <w:tcPr>
             <w:gridSpan w:val="2"/>
             <w:tcBorders>
-              <w:top w:color="000000" w:space="0" w:sz="0" w:val="nil"/>
-              <w:left w:color="000000" w:space="0" w:sz="6" w:val="single"/>
-              <w:bottom w:color="000000" w:space="0" w:sz="6" w:val="single"/>
-              <w:right w:color="000000" w:space="0" w:sz="6" w:val="single"/>
+              <w:top w:val="nil"/>
+              <w:left w:val="single" w:color="000000" w:sz="6" w:space="0"/>
+              <w:bottom w:val="single" w:color="000000" w:sz="6" w:space="0"/>
+              <w:right w:val="single" w:color="000000" w:sz="6" w:space="0"/>
             </w:tcBorders>
-            <w:shd w:fill="auto" w:val="clear"/>
+            <w:shd w:val="clear" w:color="auto" w:fill="auto"/>
             <w:tcMar>
-              <w:top w:w="100.0" w:type="dxa"/>
-              <w:left w:w="100.0" w:type="dxa"/>
-              <w:bottom w:w="100.0" w:type="dxa"/>
-              <w:right w:w="100.0" w:type="dxa"/>
+              <w:top w:w="100" w:type="dxa"/>
+              <w:left w:w="100" w:type="dxa"/>
+              <w:bottom w:w="100" w:type="dxa"/>
+              <w:right w:w="100" w:type="dxa"/>
             </w:tcMar>
             <w:vAlign w:val="top"/>
           </w:tcPr>
           <w:p>
             <w:pPr>
-              <w:spacing w:after="240" w:before="240" w:lineRule="auto"/>
+              <w:spacing w:before="240" w:after="240"/>
               <w:jc w:val="center"/>
               <w:rPr>
-                <w:rFonts w:ascii="Ubuntu" w:cs="Ubuntu" w:eastAsia="Ubuntu" w:hAnsi="Ubuntu"/>
-                <w:b w:val="1"/>
-              </w:rPr>
-            </w:pPr>
-            <w:r>
-              <w:rPr>
-                <w:rFonts w:ascii="Ubuntu" w:cs="Ubuntu" w:eastAsia="Ubuntu" w:hAnsi="Ubuntu"/>
-                <w:b w:val="1"/>
-                <w:rtl w:val="0"/>
-              </w:rPr>
-              <w:t xml:space="preserve">Fluxo Alternativo</w:t>
+                <w:rFonts w:hint="default" w:ascii="Arial" w:hAnsi="Arial" w:eastAsia="Ubuntu" w:cs="Arial"/>
+                <w:b/>
+              </w:rPr>
+            </w:pPr>
+            <w:r>
+              <w:rPr>
+                <w:rFonts w:hint="default" w:ascii="Arial" w:hAnsi="Arial" w:eastAsia="Ubuntu" w:cs="Arial"/>
+                <w:b/>
+                <w:rtl w:val="0"/>
+              </w:rPr>
+              <w:t>Fluxo Alternativo</w:t>
             </w:r>
           </w:p>
         </w:tc>
       </w:tr>
       <w:tr>
+        <w:tblPrEx>
+          <w:tblBorders>
+            <w:top w:val="none" w:color="000000" w:sz="0" w:space="0"/>
+            <w:left w:val="none" w:color="000000" w:sz="0" w:space="0"/>
+            <w:bottom w:val="none" w:color="000000" w:sz="0" w:space="0"/>
+            <w:right w:val="none" w:color="000000" w:sz="0" w:space="0"/>
+            <w:insideH w:val="none" w:color="000000" w:sz="0" w:space="0"/>
+            <w:insideV w:val="none" w:color="000000" w:sz="0" w:space="0"/>
+          </w:tblBorders>
+          <w:tblCellMar>
+            <w:top w:w="100" w:type="dxa"/>
+            <w:left w:w="100" w:type="dxa"/>
+            <w:bottom w:w="100" w:type="dxa"/>
+            <w:right w:w="100" w:type="dxa"/>
+          </w:tblCellMar>
+        </w:tblPrEx>
         <w:trPr>
           <w:trHeight w:val="660" w:hRule="atLeast"/>
         </w:trPr>
@@ -896,17 +1103,17 @@
           <w:tcPr>
             <w:gridSpan w:val="2"/>
             <w:tcBorders>
-              <w:top w:color="000000" w:space="0" w:sz="0" w:val="nil"/>
-              <w:left w:color="000000" w:space="0" w:sz="6" w:val="single"/>
-              <w:bottom w:color="000000" w:space="0" w:sz="6" w:val="single"/>
-              <w:right w:color="000000" w:space="0" w:sz="6" w:val="single"/>
+              <w:top w:val="nil"/>
+              <w:left w:val="single" w:color="000000" w:sz="6" w:space="0"/>
+              <w:bottom w:val="single" w:color="000000" w:sz="6" w:space="0"/>
+              <w:right w:val="single" w:color="000000" w:sz="6" w:space="0"/>
             </w:tcBorders>
-            <w:shd w:fill="auto" w:val="clear"/>
+            <w:shd w:val="clear" w:color="auto" w:fill="auto"/>
             <w:tcMar>
-              <w:top w:w="100.0" w:type="dxa"/>
-              <w:left w:w="100.0" w:type="dxa"/>
-              <w:bottom w:w="100.0" w:type="dxa"/>
-              <w:right w:w="100.0" w:type="dxa"/>
+              <w:top w:w="100" w:type="dxa"/>
+              <w:left w:w="100" w:type="dxa"/>
+              <w:bottom w:w="100" w:type="dxa"/>
+              <w:right w:w="100" w:type="dxa"/>
             </w:tcMar>
             <w:vAlign w:val="top"/>
           </w:tcPr>
@@ -914,108 +1121,108 @@
             <w:pPr>
               <w:numPr>
                 <w:ilvl w:val="0"/>
-                <w:numId w:val="2"/>
+                <w:numId w:val="1"/>
               </w:numPr>
-              <w:spacing w:after="0" w:afterAutospacing="0" w:before="240" w:lineRule="auto"/>
+              <w:spacing w:before="240" w:after="0" w:afterAutospacing="0"/>
               <w:ind w:left="360" w:hanging="360"/>
               <w:jc w:val="left"/>
               <w:rPr>
-                <w:rFonts w:ascii="Ubuntu" w:cs="Ubuntu" w:eastAsia="Ubuntu" w:hAnsi="Ubuntu"/>
-              </w:rPr>
-            </w:pPr>
-            <w:r>
-              <w:rPr>
-                <w:rFonts w:ascii="Ubuntu" w:cs="Ubuntu" w:eastAsia="Ubuntu" w:hAnsi="Ubuntu"/>
+                <w:rFonts w:hint="default" w:ascii="Arial" w:hAnsi="Arial" w:eastAsia="Ubuntu" w:cs="Arial"/>
+              </w:rPr>
+            </w:pPr>
+            <w:r>
+              <w:rPr>
+                <w:rFonts w:hint="default" w:ascii="Arial" w:hAnsi="Arial" w:eastAsia="Ubuntu" w:cs="Arial"/>
                 <w:rtl w:val="0"/>
               </w:rPr>
               <w:t xml:space="preserve">Ator deseja alterar seus dados, ver Seção </w:t>
             </w:r>
             <w:r>
               <w:rPr>
-                <w:rFonts w:ascii="Ubuntu" w:cs="Ubuntu" w:eastAsia="Ubuntu" w:hAnsi="Ubuntu"/>
-                <w:color w:val="ff0000"/>
-                <w:rtl w:val="0"/>
-              </w:rPr>
-              <w:t xml:space="preserve">Alterar Dados da Pessoa</w:t>
-            </w:r>
-            <w:r>
-              <w:rPr>
-                <w:rFonts w:ascii="Ubuntu" w:cs="Ubuntu" w:eastAsia="Ubuntu" w:hAnsi="Ubuntu"/>
-                <w:rtl w:val="0"/>
-              </w:rPr>
-              <w:t xml:space="preserve">.</w:t>
+                <w:rFonts w:hint="default" w:ascii="Arial" w:hAnsi="Arial" w:eastAsia="Ubuntu" w:cs="Arial"/>
+                <w:color w:val="FF0000"/>
+                <w:rtl w:val="0"/>
+              </w:rPr>
+              <w:t>Alterar Dados da Pessoa</w:t>
+            </w:r>
+            <w:r>
+              <w:rPr>
+                <w:rFonts w:hint="default" w:ascii="Arial" w:hAnsi="Arial" w:eastAsia="Ubuntu" w:cs="Arial"/>
+                <w:rtl w:val="0"/>
+              </w:rPr>
+              <w:t>.</w:t>
             </w:r>
           </w:p>
           <w:p>
             <w:pPr>
               <w:numPr>
                 <w:ilvl w:val="0"/>
-                <w:numId w:val="2"/>
+                <w:numId w:val="1"/>
               </w:numPr>
-              <w:spacing w:after="0" w:afterAutospacing="0" w:before="0" w:beforeAutospacing="0" w:lineRule="auto"/>
+              <w:spacing w:before="0" w:beforeAutospacing="0" w:after="0" w:afterAutospacing="0"/>
               <w:ind w:left="360" w:hanging="360"/>
               <w:jc w:val="left"/>
               <w:rPr>
-                <w:rFonts w:ascii="Ubuntu" w:cs="Ubuntu" w:eastAsia="Ubuntu" w:hAnsi="Ubuntu"/>
+                <w:rFonts w:hint="default" w:ascii="Arial" w:hAnsi="Arial" w:eastAsia="Ubuntu" w:cs="Arial"/>
                 <w:u w:val="none"/>
               </w:rPr>
             </w:pPr>
             <w:r>
               <w:rPr>
-                <w:rFonts w:ascii="Ubuntu" w:cs="Ubuntu" w:eastAsia="Ubuntu" w:hAnsi="Ubuntu"/>
+                <w:rFonts w:hint="default" w:ascii="Arial" w:hAnsi="Arial" w:eastAsia="Ubuntu" w:cs="Arial"/>
                 <w:rtl w:val="0"/>
               </w:rPr>
               <w:t xml:space="preserve">Ator deseja excluir seus dados, ver Seção </w:t>
             </w:r>
             <w:r>
               <w:rPr>
-                <w:rFonts w:ascii="Ubuntu" w:cs="Ubuntu" w:eastAsia="Ubuntu" w:hAnsi="Ubuntu"/>
-                <w:color w:val="ff0000"/>
-                <w:rtl w:val="0"/>
-              </w:rPr>
-              <w:t xml:space="preserve">Excluir Dados da Pessoa</w:t>
-            </w:r>
-            <w:r>
-              <w:rPr>
-                <w:rFonts w:ascii="Ubuntu" w:cs="Ubuntu" w:eastAsia="Ubuntu" w:hAnsi="Ubuntu"/>
-                <w:rtl w:val="0"/>
-              </w:rPr>
-              <w:t xml:space="preserve">.</w:t>
+                <w:rFonts w:hint="default" w:ascii="Arial" w:hAnsi="Arial" w:eastAsia="Ubuntu" w:cs="Arial"/>
+                <w:color w:val="FF0000"/>
+                <w:rtl w:val="0"/>
+              </w:rPr>
+              <w:t>Excluir Dados da Pessoa</w:t>
+            </w:r>
+            <w:r>
+              <w:rPr>
+                <w:rFonts w:hint="default" w:ascii="Arial" w:hAnsi="Arial" w:eastAsia="Ubuntu" w:cs="Arial"/>
+                <w:rtl w:val="0"/>
+              </w:rPr>
+              <w:t>.</w:t>
             </w:r>
           </w:p>
           <w:p>
             <w:pPr>
               <w:numPr>
                 <w:ilvl w:val="0"/>
-                <w:numId w:val="2"/>
+                <w:numId w:val="1"/>
               </w:numPr>
-              <w:spacing w:after="240" w:before="0" w:beforeAutospacing="0" w:lineRule="auto"/>
+              <w:spacing w:before="0" w:beforeAutospacing="0" w:after="240"/>
               <w:ind w:left="360"/>
               <w:rPr>
-                <w:rFonts w:ascii="Ubuntu" w:cs="Ubuntu" w:eastAsia="Ubuntu" w:hAnsi="Ubuntu"/>
-              </w:rPr>
-            </w:pPr>
-            <w:r>
-              <w:rPr>
-                <w:rFonts w:ascii="Ubuntu" w:cs="Ubuntu" w:eastAsia="Ubuntu" w:hAnsi="Ubuntu"/>
+                <w:rFonts w:hint="default" w:ascii="Arial" w:hAnsi="Arial" w:eastAsia="Ubuntu" w:cs="Arial"/>
+              </w:rPr>
+            </w:pPr>
+            <w:r>
+              <w:rPr>
+                <w:rFonts w:hint="default" w:ascii="Arial" w:hAnsi="Arial" w:eastAsia="Ubuntu" w:cs="Arial"/>
                 <w:rtl w:val="0"/>
               </w:rPr>
               <w:t xml:space="preserve">Ator deseja visualizar seus dados, ver Seção </w:t>
             </w:r>
             <w:r>
               <w:rPr>
-                <w:rFonts w:ascii="Ubuntu" w:cs="Ubuntu" w:eastAsia="Ubuntu" w:hAnsi="Ubuntu"/>
-                <w:color w:val="ff0000"/>
-                <w:rtl w:val="0"/>
-              </w:rPr>
-              <w:t xml:space="preserve">Excluir Dados da Pessoa</w:t>
-            </w:r>
-            <w:r>
-              <w:rPr>
-                <w:rFonts w:ascii="Ubuntu" w:cs="Ubuntu" w:eastAsia="Ubuntu" w:hAnsi="Ubuntu"/>
-                <w:rtl w:val="0"/>
-              </w:rPr>
-              <w:t xml:space="preserve">.</w:t>
+                <w:rFonts w:hint="default" w:ascii="Arial" w:hAnsi="Arial" w:eastAsia="Ubuntu" w:cs="Arial"/>
+                <w:color w:val="FF0000"/>
+                <w:rtl w:val="0"/>
+              </w:rPr>
+              <w:t>Excluir Dados da Pessoa</w:t>
+            </w:r>
+            <w:r>
+              <w:rPr>
+                <w:rFonts w:hint="default" w:ascii="Arial" w:hAnsi="Arial" w:eastAsia="Ubuntu" w:cs="Arial"/>
+                <w:rtl w:val="0"/>
+              </w:rPr>
+              <w:t>.</w:t>
             </w:r>
           </w:p>
         </w:tc>
@@ -1023,43 +1230,38 @@
     </w:tbl>
     <w:p>
       <w:pPr>
-        <w:pStyle w:val="Heading1"/>
+        <w:pStyle w:val="2"/>
         <w:keepNext w:val="0"/>
         <w:keepLines w:val="0"/>
-        <w:spacing w:before="480" w:lineRule="auto"/>
+        <w:spacing w:before="480"/>
         <w:rPr>
-          <w:rFonts w:ascii="Ubuntu" w:cs="Ubuntu" w:eastAsia="Ubuntu" w:hAnsi="Ubuntu"/>
-          <w:b w:val="1"/>
+          <w:rFonts w:hint="default" w:ascii="Arial" w:hAnsi="Arial" w:eastAsia="Ubuntu" w:cs="Arial"/>
+          <w:b/>
           <w:sz w:val="28"/>
           <w:szCs w:val="28"/>
         </w:rPr>
       </w:pPr>
-      <w:bookmarkStart w:colFirst="0" w:colLast="0" w:name="_heading=h.gjdgxs" w:id="1"/>
+      <w:bookmarkStart w:id="1" w:name="_heading=h.gjdgxs" w:colFirst="0" w:colLast="0"/>
       <w:bookmarkEnd w:id="1"/>
-      <w:r>
-        <w:rPr>
-          <w:rtl w:val="0"/>
-        </w:rPr>
-      </w:r>
     </w:p>
     <w:p>
       <w:pPr>
-        <w:pStyle w:val="Heading1"/>
+        <w:pStyle w:val="2"/>
         <w:keepNext w:val="0"/>
         <w:keepLines w:val="0"/>
-        <w:spacing w:before="480" w:lineRule="auto"/>
+        <w:spacing w:before="480"/>
         <w:rPr>
-          <w:rFonts w:ascii="Ubuntu" w:cs="Ubuntu" w:eastAsia="Ubuntu" w:hAnsi="Ubuntu"/>
+          <w:rFonts w:hint="default" w:ascii="Arial" w:hAnsi="Arial" w:eastAsia="Ubuntu" w:cs="Arial"/>
           <w:sz w:val="28"/>
           <w:szCs w:val="28"/>
         </w:rPr>
       </w:pPr>
-      <w:bookmarkStart w:colFirst="0" w:colLast="0" w:name="_heading=h.30j0zll" w:id="2"/>
+      <w:bookmarkStart w:id="2" w:name="_heading=h.30j0zll" w:colFirst="0" w:colLast="0"/>
       <w:bookmarkEnd w:id="2"/>
       <w:r>
         <w:rPr>
-          <w:rFonts w:ascii="Ubuntu" w:cs="Ubuntu" w:eastAsia="Ubuntu" w:hAnsi="Ubuntu"/>
-          <w:b w:val="1"/>
+          <w:rFonts w:hint="default" w:ascii="Arial" w:hAnsi="Arial" w:eastAsia="Ubuntu" w:cs="Arial"/>
+          <w:b/>
           <w:sz w:val="28"/>
           <w:szCs w:val="28"/>
           <w:rtl w:val="0"/>
@@ -1068,113 +1270,143 @@
       </w:r>
       <w:r>
         <w:rPr>
-          <w:rFonts w:ascii="Ubuntu" w:cs="Ubuntu" w:eastAsia="Ubuntu" w:hAnsi="Ubuntu"/>
+          <w:rFonts w:hint="default" w:ascii="Arial" w:hAnsi="Arial" w:eastAsia="Ubuntu" w:cs="Arial"/>
           <w:sz w:val="28"/>
           <w:szCs w:val="28"/>
           <w:rtl w:val="0"/>
         </w:rPr>
-        <w:t xml:space="preserve">Alterar Dados da Pessoa</w:t>
+        <w:t>Alterar Dados da Pessoa</w:t>
       </w:r>
     </w:p>
     <w:tbl>
       <w:tblPr>
-        <w:tblStyle w:val="Table2"/>
-        <w:tblW w:w="9030.0" w:type="dxa"/>
-        <w:jc w:val="left"/>
-        <w:tblInd w:w="100.0" w:type="pct"/>
+        <w:tblStyle w:val="15"/>
+        <w:tblW w:w="9030" w:type="dxa"/>
+        <w:tblInd w:w="0" w:type="dxa"/>
         <w:tblBorders>
-          <w:top w:color="000000" w:space="0" w:sz="0" w:val="nil"/>
-          <w:left w:color="000000" w:space="0" w:sz="0" w:val="nil"/>
-          <w:bottom w:color="000000" w:space="0" w:sz="0" w:val="nil"/>
-          <w:right w:color="000000" w:space="0" w:sz="0" w:val="nil"/>
-          <w:insideH w:color="000000" w:space="0" w:sz="0" w:val="nil"/>
-          <w:insideV w:color="000000" w:space="0" w:sz="0" w:val="nil"/>
+          <w:top w:val="none" w:color="000000" w:sz="0" w:space="0"/>
+          <w:left w:val="none" w:color="000000" w:sz="0" w:space="0"/>
+          <w:bottom w:val="none" w:color="000000" w:sz="0" w:space="0"/>
+          <w:right w:val="none" w:color="000000" w:sz="0" w:space="0"/>
+          <w:insideH w:val="none" w:color="000000" w:sz="0" w:space="0"/>
+          <w:insideV w:val="none" w:color="000000" w:sz="0" w:space="0"/>
         </w:tblBorders>
         <w:tblLayout w:type="fixed"/>
-        <w:tblLook w:val="0600"/>
+        <w:tblCellMar>
+          <w:top w:w="100" w:type="dxa"/>
+          <w:left w:w="100" w:type="dxa"/>
+          <w:bottom w:w="100" w:type="dxa"/>
+          <w:right w:w="100" w:type="dxa"/>
+        </w:tblCellMar>
       </w:tblPr>
       <w:tblGrid>
-        <w:gridCol w:w="2738.726389638424"/>
-        <w:gridCol w:w="6291.273610361576"/>
-        <w:tblGridChange w:id="0">
-          <w:tblGrid>
-            <w:gridCol w:w="2738.726389638424"/>
-            <w:gridCol w:w="6291.273610361576"/>
-          </w:tblGrid>
-        </w:tblGridChange>
+        <w:gridCol w:w="2738"/>
+        <w:gridCol w:w="6291"/>
       </w:tblGrid>
       <w:tr>
+        <w:tblPrEx>
+          <w:tblBorders>
+            <w:top w:val="none" w:color="000000" w:sz="0" w:space="0"/>
+            <w:left w:val="none" w:color="000000" w:sz="0" w:space="0"/>
+            <w:bottom w:val="none" w:color="000000" w:sz="0" w:space="0"/>
+            <w:right w:val="none" w:color="000000" w:sz="0" w:space="0"/>
+            <w:insideH w:val="none" w:color="000000" w:sz="0" w:space="0"/>
+            <w:insideV w:val="none" w:color="000000" w:sz="0" w:space="0"/>
+          </w:tblBorders>
+          <w:tblCellMar>
+            <w:top w:w="100" w:type="dxa"/>
+            <w:left w:w="100" w:type="dxa"/>
+            <w:bottom w:w="100" w:type="dxa"/>
+            <w:right w:w="100" w:type="dxa"/>
+          </w:tblCellMar>
+        </w:tblPrEx>
         <w:trPr>
           <w:trHeight w:val="530" w:hRule="atLeast"/>
         </w:trPr>
         <w:tc>
           <w:tcPr>
             <w:tcBorders>
-              <w:top w:color="000000" w:space="0" w:sz="8" w:val="single"/>
-              <w:left w:color="000000" w:space="0" w:sz="8" w:val="single"/>
-              <w:bottom w:color="000000" w:space="0" w:sz="8" w:val="single"/>
-              <w:right w:color="000000" w:space="0" w:sz="8" w:val="single"/>
+              <w:top w:val="single" w:color="000000" w:sz="8" w:space="0"/>
+              <w:left w:val="single" w:color="000000" w:sz="8" w:space="0"/>
+              <w:bottom w:val="single" w:color="000000" w:sz="8" w:space="0"/>
+              <w:right w:val="single" w:color="000000" w:sz="8" w:space="0"/>
             </w:tcBorders>
             <w:tcMar>
-              <w:top w:w="100.0" w:type="dxa"/>
-              <w:left w:w="100.0" w:type="dxa"/>
-              <w:bottom w:w="100.0" w:type="dxa"/>
-              <w:right w:w="100.0" w:type="dxa"/>
+              <w:top w:w="100" w:type="dxa"/>
+              <w:left w:w="100" w:type="dxa"/>
+              <w:bottom w:w="100" w:type="dxa"/>
+              <w:right w:w="100" w:type="dxa"/>
             </w:tcMar>
             <w:vAlign w:val="top"/>
           </w:tcPr>
           <w:p>
             <w:pPr>
-              <w:spacing w:after="240" w:before="240" w:lineRule="auto"/>
-              <w:rPr>
-                <w:rFonts w:ascii="Ubuntu" w:cs="Ubuntu" w:eastAsia="Ubuntu" w:hAnsi="Ubuntu"/>
-                <w:b w:val="1"/>
-              </w:rPr>
-            </w:pPr>
-            <w:r>
-              <w:rPr>
-                <w:rFonts w:ascii="Ubuntu" w:cs="Ubuntu" w:eastAsia="Ubuntu" w:hAnsi="Ubuntu"/>
-                <w:b w:val="1"/>
-                <w:rtl w:val="0"/>
-              </w:rPr>
-              <w:t xml:space="preserve">Sumário</w:t>
+              <w:spacing w:before="240" w:after="240"/>
+              <w:rPr>
+                <w:rFonts w:hint="default" w:ascii="Arial" w:hAnsi="Arial" w:eastAsia="Ubuntu" w:cs="Arial"/>
+                <w:b/>
+              </w:rPr>
+            </w:pPr>
+            <w:r>
+              <w:rPr>
+                <w:rFonts w:hint="default" w:ascii="Arial" w:hAnsi="Arial" w:eastAsia="Ubuntu" w:cs="Arial"/>
+                <w:b/>
+                <w:rtl w:val="0"/>
+              </w:rPr>
+              <w:t>Sumário</w:t>
             </w:r>
           </w:p>
         </w:tc>
         <w:tc>
           <w:tcPr>
             <w:tcBorders>
-              <w:top w:color="000000" w:space="0" w:sz="8" w:val="single"/>
-              <w:left w:color="000000" w:space="0" w:sz="8" w:val="single"/>
-              <w:bottom w:color="000000" w:space="0" w:sz="6" w:val="single"/>
-              <w:right w:color="000000" w:space="0" w:sz="6" w:val="single"/>
+              <w:top w:val="single" w:color="000000" w:sz="8" w:space="0"/>
+              <w:left w:val="single" w:color="000000" w:sz="8" w:space="0"/>
+              <w:bottom w:val="single" w:color="000000" w:sz="6" w:space="0"/>
+              <w:right w:val="single" w:color="000000" w:sz="6" w:space="0"/>
             </w:tcBorders>
             <w:tcMar>
-              <w:top w:w="100.0" w:type="dxa"/>
-              <w:left w:w="100.0" w:type="dxa"/>
-              <w:bottom w:w="100.0" w:type="dxa"/>
-              <w:right w:w="100.0" w:type="dxa"/>
+              <w:top w:w="100" w:type="dxa"/>
+              <w:left w:w="100" w:type="dxa"/>
+              <w:bottom w:w="100" w:type="dxa"/>
+              <w:right w:w="100" w:type="dxa"/>
             </w:tcMar>
             <w:vAlign w:val="top"/>
           </w:tcPr>
           <w:p>
             <w:pPr>
-              <w:spacing w:after="240" w:before="240" w:lineRule="auto"/>
-              <w:rPr>
-                <w:rFonts w:ascii="Ubuntu" w:cs="Ubuntu" w:eastAsia="Ubuntu" w:hAnsi="Ubuntu"/>
-              </w:rPr>
-            </w:pPr>
-            <w:r>
-              <w:rPr>
-                <w:rFonts w:ascii="Ubuntu" w:cs="Ubuntu" w:eastAsia="Ubuntu" w:hAnsi="Ubuntu"/>
-                <w:rtl w:val="0"/>
-              </w:rPr>
-              <w:t xml:space="preserve">O ator deseja alterar seus dados.</w:t>
+              <w:spacing w:before="240" w:after="240"/>
+              <w:rPr>
+                <w:rFonts w:hint="default" w:ascii="Arial" w:hAnsi="Arial" w:eastAsia="Ubuntu" w:cs="Arial"/>
+              </w:rPr>
+            </w:pPr>
+            <w:r>
+              <w:rPr>
+                <w:rFonts w:hint="default" w:ascii="Arial" w:hAnsi="Arial" w:eastAsia="Ubuntu" w:cs="Arial"/>
+                <w:rtl w:val="0"/>
+              </w:rPr>
+              <w:t>O ator deseja alterar seus dados.</w:t>
             </w:r>
           </w:p>
         </w:tc>
       </w:tr>
       <w:tr>
+        <w:tblPrEx>
+          <w:tblBorders>
+            <w:top w:val="none" w:color="000000" w:sz="0" w:space="0"/>
+            <w:left w:val="none" w:color="000000" w:sz="0" w:space="0"/>
+            <w:bottom w:val="none" w:color="000000" w:sz="0" w:space="0"/>
+            <w:right w:val="none" w:color="000000" w:sz="0" w:space="0"/>
+            <w:insideH w:val="none" w:color="000000" w:sz="0" w:space="0"/>
+            <w:insideV w:val="none" w:color="000000" w:sz="0" w:space="0"/>
+          </w:tblBorders>
+          <w:tblCellMar>
+            <w:top w:w="100" w:type="dxa"/>
+            <w:left w:w="100" w:type="dxa"/>
+            <w:bottom w:w="100" w:type="dxa"/>
+            <w:right w:w="100" w:type="dxa"/>
+          </w:tblCellMar>
+        </w:tblPrEx>
         <w:trPr>
           <w:trHeight w:val="530" w:hRule="atLeast"/>
         </w:trPr>
@@ -1182,40 +1414,50 @@
           <w:tcPr>
             <w:gridSpan w:val="2"/>
             <w:tcBorders>
-              <w:top w:color="000000" w:space="0" w:sz="8" w:val="single"/>
-              <w:left w:color="000000" w:space="0" w:sz="6" w:val="single"/>
-              <w:bottom w:color="000000" w:space="0" w:sz="6" w:val="single"/>
-              <w:right w:color="000000" w:space="0" w:sz="6" w:val="single"/>
+              <w:top w:val="single" w:color="000000" w:sz="8" w:space="0"/>
+              <w:left w:val="single" w:color="000000" w:sz="6" w:space="0"/>
+              <w:bottom w:val="single" w:color="000000" w:sz="6" w:space="0"/>
+              <w:right w:val="single" w:color="000000" w:sz="6" w:space="0"/>
             </w:tcBorders>
             <w:tcMar>
-              <w:top w:w="100.0" w:type="dxa"/>
-              <w:left w:w="100.0" w:type="dxa"/>
-              <w:bottom w:w="100.0" w:type="dxa"/>
-              <w:right w:w="100.0" w:type="dxa"/>
+              <w:top w:w="100" w:type="dxa"/>
+              <w:left w:w="100" w:type="dxa"/>
+              <w:bottom w:w="100" w:type="dxa"/>
+              <w:right w:w="100" w:type="dxa"/>
             </w:tcMar>
             <w:vAlign w:val="top"/>
           </w:tcPr>
           <w:p>
             <w:pPr>
-              <w:spacing w:after="240" w:before="240" w:lineRule="auto"/>
+              <w:spacing w:before="240" w:after="240"/>
               <w:jc w:val="center"/>
               <w:rPr>
-                <w:rFonts w:ascii="Ubuntu" w:cs="Ubuntu" w:eastAsia="Ubuntu" w:hAnsi="Ubuntu"/>
-                <w:b w:val="1"/>
-              </w:rPr>
-            </w:pPr>
-            <w:r>
-              <w:rPr>
-                <w:rFonts w:ascii="Ubuntu" w:cs="Ubuntu" w:eastAsia="Ubuntu" w:hAnsi="Ubuntu"/>
-                <w:b w:val="1"/>
-                <w:rtl w:val="0"/>
-              </w:rPr>
-              <w:t xml:space="preserve">Fluxo Principal</w:t>
+                <w:rFonts w:hint="default" w:ascii="Arial" w:hAnsi="Arial" w:eastAsia="Ubuntu" w:cs="Arial"/>
+                <w:b/>
+              </w:rPr>
+            </w:pPr>
+            <w:r>
+              <w:rPr>
+                <w:rFonts w:hint="default" w:ascii="Arial" w:hAnsi="Arial" w:eastAsia="Ubuntu" w:cs="Arial"/>
+                <w:b/>
+                <w:rtl w:val="0"/>
+              </w:rPr>
+              <w:t>Fluxo Principal</w:t>
             </w:r>
           </w:p>
         </w:tc>
       </w:tr>
       <w:tr>
+        <w:tblPrEx>
+          <w:tblBorders>
+            <w:top w:val="none" w:color="000000" w:sz="0" w:space="0"/>
+            <w:left w:val="none" w:color="000000" w:sz="0" w:space="0"/>
+            <w:bottom w:val="none" w:color="000000" w:sz="0" w:space="0"/>
+            <w:right w:val="none" w:color="000000" w:sz="0" w:space="0"/>
+            <w:insideH w:val="none" w:color="000000" w:sz="0" w:space="0"/>
+            <w:insideV w:val="none" w:color="000000" w:sz="0" w:space="0"/>
+          </w:tblBorders>
+        </w:tblPrEx>
         <w:trPr>
           <w:trHeight w:val="1140" w:hRule="atLeast"/>
         </w:trPr>
@@ -1223,17 +1465,17 @@
           <w:tcPr>
             <w:gridSpan w:val="2"/>
             <w:tcBorders>
-              <w:top w:color="000000" w:space="0" w:sz="0" w:val="nil"/>
-              <w:left w:color="000000" w:space="0" w:sz="6" w:val="single"/>
-              <w:bottom w:color="000000" w:space="0" w:sz="6" w:val="single"/>
-              <w:right w:color="000000" w:space="0" w:sz="6" w:val="single"/>
+              <w:top w:val="nil"/>
+              <w:left w:val="single" w:color="000000" w:sz="6" w:space="0"/>
+              <w:bottom w:val="single" w:color="000000" w:sz="6" w:space="0"/>
+              <w:right w:val="single" w:color="000000" w:sz="6" w:space="0"/>
             </w:tcBorders>
-            <w:shd w:fill="auto" w:val="clear"/>
+            <w:shd w:val="clear" w:color="auto" w:fill="auto"/>
             <w:tcMar>
-              <w:top w:w="100.0" w:type="dxa"/>
-              <w:left w:w="100.0" w:type="dxa"/>
-              <w:bottom w:w="100.0" w:type="dxa"/>
-              <w:right w:w="100.0" w:type="dxa"/>
+              <w:top w:w="100" w:type="dxa"/>
+              <w:left w:w="100" w:type="dxa"/>
+              <w:bottom w:w="100" w:type="dxa"/>
+              <w:right w:w="100" w:type="dxa"/>
             </w:tcMar>
             <w:vAlign w:val="top"/>
           </w:tcPr>
@@ -1241,83 +1483,143 @@
             <w:pPr>
               <w:numPr>
                 <w:ilvl w:val="0"/>
-                <w:numId w:val="6"/>
+                <w:numId w:val="2"/>
               </w:numPr>
-              <w:spacing w:after="0" w:afterAutospacing="0" w:before="240" w:lineRule="auto"/>
+              <w:spacing w:before="240" w:after="0" w:afterAutospacing="0" w:line="360" w:lineRule="auto"/>
               <w:ind w:left="360" w:hanging="360"/>
               <w:rPr>
-                <w:rFonts w:ascii="Ubuntu" w:cs="Ubuntu" w:eastAsia="Ubuntu" w:hAnsi="Ubuntu"/>
+                <w:rFonts w:hint="default" w:ascii="Arial" w:hAnsi="Arial" w:eastAsia="Ubuntu" w:cs="Arial"/>
                 <w:u w:val="none"/>
               </w:rPr>
             </w:pPr>
             <w:r>
               <w:rPr>
-                <w:rFonts w:ascii="Ubuntu" w:cs="Ubuntu" w:eastAsia="Ubuntu" w:hAnsi="Ubuntu"/>
-                <w:rtl w:val="0"/>
-              </w:rPr>
-              <w:t xml:space="preserve">Ator em qualquer tela clica em seu nome e acessa o seu perfil.</w:t>
+                <w:rFonts w:hint="default" w:ascii="Arial" w:hAnsi="Arial" w:eastAsia="Ubuntu" w:cs="Arial"/>
+                <w:rtl w:val="0"/>
+              </w:rPr>
+              <w:t>Ator em qualquer tela clica em seu nome e acessa o seu perfil.</w:t>
             </w:r>
           </w:p>
           <w:p>
             <w:pPr>
               <w:numPr>
                 <w:ilvl w:val="0"/>
-                <w:numId w:val="6"/>
+                <w:numId w:val="2"/>
               </w:numPr>
-              <w:spacing w:after="0" w:afterAutospacing="0" w:before="0" w:beforeAutospacing="0" w:lineRule="auto"/>
+              <w:spacing w:before="0" w:beforeAutospacing="0" w:after="0" w:afterAutospacing="0" w:line="360" w:lineRule="auto"/>
               <w:ind w:left="360" w:hanging="360"/>
               <w:rPr>
-                <w:rFonts w:ascii="Ubuntu" w:cs="Ubuntu" w:eastAsia="Ubuntu" w:hAnsi="Ubuntu"/>
+                <w:rFonts w:hint="default" w:ascii="Arial" w:hAnsi="Arial" w:eastAsia="Ubuntu" w:cs="Arial"/>
                 <w:u w:val="none"/>
               </w:rPr>
             </w:pPr>
             <w:r>
               <w:rPr>
-                <w:rFonts w:ascii="Ubuntu" w:cs="Ubuntu" w:eastAsia="Ubuntu" w:hAnsi="Ubuntu"/>
-                <w:rtl w:val="0"/>
-              </w:rPr>
-              <w:t xml:space="preserve">Ele visualiza suas informações previamente cadastradas na tela  </w:t>
-            </w:r>
-            <w:r>
-              <w:rPr>
-                <w:rFonts w:ascii="Ubuntu" w:cs="Ubuntu" w:eastAsia="Ubuntu" w:hAnsi="Ubuntu"/>
-                <w:color w:val="ff0000"/>
-                <w:rtl w:val="0"/>
-              </w:rPr>
-              <w:t xml:space="preserve">22C - PerfilPessoa</w:t>
-            </w:r>
-            <w:r>
-              <w:rPr>
-                <w:rFonts w:ascii="Ubuntu" w:cs="Ubuntu" w:eastAsia="Ubuntu" w:hAnsi="Ubuntu"/>
-                <w:rtl w:val="0"/>
-              </w:rPr>
-              <w:t xml:space="preserve">.</w:t>
+                <w:rFonts w:hint="default" w:ascii="Arial" w:hAnsi="Arial" w:eastAsia="Ubuntu" w:cs="Arial"/>
+                <w:rtl w:val="0"/>
+              </w:rPr>
+              <w:t xml:space="preserve">Ele visualiza suas informações cadastradas na tela  </w:t>
+            </w:r>
+            <w:r>
+              <w:rPr>
+                <w:rFonts w:hint="default" w:ascii="Arial" w:hAnsi="Arial" w:eastAsia="Ubuntu" w:cs="Arial"/>
+                <w:color w:val="FF0000"/>
+                <w:rtl w:val="0"/>
+              </w:rPr>
+              <w:t>22C - PerfilPessoa</w:t>
+            </w:r>
+            <w:r>
+              <w:rPr>
+                <w:rFonts w:hint="default" w:ascii="Arial" w:hAnsi="Arial" w:eastAsia="Ubuntu" w:cs="Arial"/>
+                <w:rtl w:val="0"/>
+              </w:rPr>
+              <w:t>.</w:t>
             </w:r>
           </w:p>
           <w:p>
             <w:pPr>
               <w:numPr>
                 <w:ilvl w:val="0"/>
-                <w:numId w:val="6"/>
+                <w:numId w:val="2"/>
               </w:numPr>
-              <w:spacing w:after="240" w:before="0" w:beforeAutospacing="0" w:lineRule="auto"/>
+              <w:spacing w:before="0" w:beforeAutospacing="0" w:afterAutospacing="0" w:line="360" w:lineRule="auto"/>
               <w:ind w:left="360" w:hanging="360"/>
               <w:rPr>
-                <w:rFonts w:ascii="Ubuntu" w:cs="Ubuntu" w:eastAsia="Ubuntu" w:hAnsi="Ubuntu"/>
+                <w:rFonts w:hint="default" w:ascii="Arial" w:hAnsi="Arial" w:eastAsia="Ubuntu" w:cs="Arial"/>
                 <w:u w:val="none"/>
               </w:rPr>
             </w:pPr>
             <w:r>
               <w:rPr>
-                <w:rFonts w:ascii="Ubuntu" w:cs="Ubuntu" w:eastAsia="Ubuntu" w:hAnsi="Ubuntu"/>
-                <w:rtl w:val="0"/>
-              </w:rPr>
-              <w:t xml:space="preserve">Ator altera as informações desejadas e clica no botão Atualizar.</w:t>
+                <w:rFonts w:hint="default" w:ascii="Arial" w:hAnsi="Arial" w:eastAsia="Ubuntu" w:cs="Arial"/>
+                <w:rtl w:val="0"/>
+              </w:rPr>
+              <w:t>Ator altera as informações desejadas e clica no botão Atualizar.</w:t>
+            </w:r>
+          </w:p>
+          <w:p>
+            <w:pPr>
+              <w:numPr>
+                <w:ilvl w:val="0"/>
+                <w:numId w:val="2"/>
+              </w:numPr>
+              <w:spacing w:beforeAutospacing="0" w:afterAutospacing="0" w:line="360" w:lineRule="auto"/>
+              <w:ind w:left="360" w:hanging="360"/>
+              <w:rPr>
+                <w:rFonts w:hint="default" w:ascii="Arial" w:hAnsi="Arial" w:eastAsia="Ubuntu" w:cs="Arial"/>
+                <w:u w:val="none"/>
+              </w:rPr>
+            </w:pPr>
+            <w:r>
+              <w:rPr>
+                <w:rFonts w:hint="default" w:ascii="Arial" w:hAnsi="Arial" w:eastAsia="Ubuntu" w:cs="Arial"/>
+                <w:rtl w:val="0"/>
+                <w:lang w:val="pt-PT"/>
+              </w:rPr>
+              <w:t>Sistema requisita a senha do Ator primário.</w:t>
+            </w:r>
+          </w:p>
+          <w:p>
+            <w:pPr>
+              <w:numPr>
+                <w:ilvl w:val="0"/>
+                <w:numId w:val="2"/>
+              </w:numPr>
+              <w:spacing w:beforeAutospacing="0" w:after="240" w:line="360" w:lineRule="auto"/>
+              <w:ind w:left="360" w:hanging="360"/>
+              <w:rPr>
+                <w:rFonts w:hint="default" w:ascii="Arial" w:hAnsi="Arial" w:eastAsia="Ubuntu" w:cs="Arial"/>
+                <w:u w:val="none"/>
+              </w:rPr>
+            </w:pPr>
+            <w:r>
+              <w:rPr>
+                <w:rFonts w:hint="default" w:ascii="Arial" w:hAnsi="Arial" w:eastAsia="Ubuntu" w:cs="Arial"/>
+                <w:u w:val="none"/>
+                <w:lang w:val="pt-PT"/>
+              </w:rPr>
+              <w:t xml:space="preserve"> Ator digita a senha correta e o sistema recarrega a página.</w:t>
             </w:r>
           </w:p>
         </w:tc>
       </w:tr>
       <w:tr>
+        <w:tblPrEx>
+          <w:tblBorders>
+            <w:top w:val="none" w:color="000000" w:sz="0" w:space="0"/>
+            <w:left w:val="none" w:color="000000" w:sz="0" w:space="0"/>
+            <w:bottom w:val="none" w:color="000000" w:sz="0" w:space="0"/>
+            <w:right w:val="none" w:color="000000" w:sz="0" w:space="0"/>
+            <w:insideH w:val="none" w:color="000000" w:sz="0" w:space="0"/>
+            <w:insideV w:val="none" w:color="000000" w:sz="0" w:space="0"/>
+          </w:tblBorders>
+          <w:tblCellMar>
+            <w:top w:w="100" w:type="dxa"/>
+            <w:left w:w="100" w:type="dxa"/>
+            <w:bottom w:w="100" w:type="dxa"/>
+            <w:right w:w="100" w:type="dxa"/>
+          </w:tblCellMar>
+        </w:tblPrEx>
         <w:trPr>
           <w:trHeight w:val="570" w:hRule="atLeast"/>
         </w:trPr>
@@ -1325,41 +1627,57 @@
           <w:tcPr>
             <w:gridSpan w:val="2"/>
             <w:tcBorders>
-              <w:top w:color="000000" w:space="0" w:sz="0" w:val="nil"/>
-              <w:left w:color="000000" w:space="0" w:sz="6" w:val="single"/>
-              <w:bottom w:color="000000" w:space="0" w:sz="6" w:val="single"/>
-              <w:right w:color="000000" w:space="0" w:sz="6" w:val="single"/>
+              <w:top w:val="nil"/>
+              <w:left w:val="single" w:color="000000" w:sz="6" w:space="0"/>
+              <w:bottom w:val="single" w:color="000000" w:sz="6" w:space="0"/>
+              <w:right w:val="single" w:color="000000" w:sz="6" w:space="0"/>
             </w:tcBorders>
-            <w:shd w:fill="auto" w:val="clear"/>
+            <w:shd w:val="clear" w:color="auto" w:fill="auto"/>
             <w:tcMar>
-              <w:top w:w="100.0" w:type="dxa"/>
-              <w:left w:w="100.0" w:type="dxa"/>
-              <w:bottom w:w="100.0" w:type="dxa"/>
-              <w:right w:w="100.0" w:type="dxa"/>
+              <w:top w:w="100" w:type="dxa"/>
+              <w:left w:w="100" w:type="dxa"/>
+              <w:bottom w:w="100" w:type="dxa"/>
+              <w:right w:w="100" w:type="dxa"/>
             </w:tcMar>
             <w:vAlign w:val="top"/>
           </w:tcPr>
           <w:p>
             <w:pPr>
-              <w:spacing w:after="240" w:before="240" w:lineRule="auto"/>
+              <w:spacing w:before="240" w:after="240"/>
               <w:jc w:val="center"/>
               <w:rPr>
-                <w:rFonts w:ascii="Ubuntu" w:cs="Ubuntu" w:eastAsia="Ubuntu" w:hAnsi="Ubuntu"/>
-                <w:b w:val="1"/>
-              </w:rPr>
-            </w:pPr>
-            <w:r>
-              <w:rPr>
-                <w:rFonts w:ascii="Ubuntu" w:cs="Ubuntu" w:eastAsia="Ubuntu" w:hAnsi="Ubuntu"/>
-                <w:b w:val="1"/>
-                <w:rtl w:val="0"/>
-              </w:rPr>
-              <w:t xml:space="preserve">Fluxo de Exceção</w:t>
+                <w:rFonts w:hint="default" w:ascii="Arial" w:hAnsi="Arial" w:eastAsia="Ubuntu" w:cs="Arial"/>
+                <w:b/>
+              </w:rPr>
+            </w:pPr>
+            <w:r>
+              <w:rPr>
+                <w:rFonts w:hint="default" w:ascii="Arial" w:hAnsi="Arial" w:eastAsia="Ubuntu" w:cs="Arial"/>
+                <w:b/>
+                <w:rtl w:val="0"/>
+              </w:rPr>
+              <w:t>Fluxo de Exceção</w:t>
             </w:r>
           </w:p>
         </w:tc>
       </w:tr>
       <w:tr>
+        <w:tblPrEx>
+          <w:tblBorders>
+            <w:top w:val="none" w:color="000000" w:sz="0" w:space="0"/>
+            <w:left w:val="none" w:color="000000" w:sz="0" w:space="0"/>
+            <w:bottom w:val="none" w:color="000000" w:sz="0" w:space="0"/>
+            <w:right w:val="none" w:color="000000" w:sz="0" w:space="0"/>
+            <w:insideH w:val="none" w:color="000000" w:sz="0" w:space="0"/>
+            <w:insideV w:val="none" w:color="000000" w:sz="0" w:space="0"/>
+          </w:tblBorders>
+          <w:tblCellMar>
+            <w:top w:w="100" w:type="dxa"/>
+            <w:left w:w="100" w:type="dxa"/>
+            <w:bottom w:w="100" w:type="dxa"/>
+            <w:right w:w="100" w:type="dxa"/>
+          </w:tblCellMar>
+        </w:tblPrEx>
         <w:trPr>
           <w:trHeight w:val="800" w:hRule="atLeast"/>
         </w:trPr>
@@ -1367,17 +1685,17 @@
           <w:tcPr>
             <w:gridSpan w:val="2"/>
             <w:tcBorders>
-              <w:top w:color="000000" w:space="0" w:sz="0" w:val="nil"/>
-              <w:left w:color="000000" w:space="0" w:sz="6" w:val="single"/>
-              <w:bottom w:color="000000" w:space="0" w:sz="6" w:val="single"/>
-              <w:right w:color="000000" w:space="0" w:sz="6" w:val="single"/>
+              <w:top w:val="nil"/>
+              <w:left w:val="single" w:color="000000" w:sz="6" w:space="0"/>
+              <w:bottom w:val="single" w:color="000000" w:sz="6" w:space="0"/>
+              <w:right w:val="single" w:color="000000" w:sz="6" w:space="0"/>
             </w:tcBorders>
-            <w:shd w:fill="auto" w:val="clear"/>
+            <w:shd w:val="clear" w:color="auto" w:fill="auto"/>
             <w:tcMar>
-              <w:top w:w="100.0" w:type="dxa"/>
-              <w:left w:w="100.0" w:type="dxa"/>
-              <w:bottom w:w="100.0" w:type="dxa"/>
-              <w:right w:w="100.0" w:type="dxa"/>
+              <w:top w:w="100" w:type="dxa"/>
+              <w:left w:w="100" w:type="dxa"/>
+              <w:bottom w:w="100" w:type="dxa"/>
+              <w:right w:w="100" w:type="dxa"/>
             </w:tcMar>
             <w:vAlign w:val="top"/>
           </w:tcPr>
@@ -1385,36 +1703,36 @@
             <w:pPr>
               <w:numPr>
                 <w:ilvl w:val="0"/>
-                <w:numId w:val="1"/>
+                <w:numId w:val="3"/>
               </w:numPr>
-              <w:spacing w:after="240" w:before="240" w:lineRule="auto"/>
+              <w:spacing w:before="240" w:after="240"/>
               <w:ind w:left="360" w:hanging="360"/>
               <w:rPr>
-                <w:rFonts w:ascii="Ubuntu" w:cs="Ubuntu" w:eastAsia="Ubuntu" w:hAnsi="Ubuntu"/>
+                <w:rFonts w:hint="default" w:ascii="Arial" w:hAnsi="Arial" w:eastAsia="Ubuntu" w:cs="Arial"/>
                 <w:u w:val="none"/>
               </w:rPr>
             </w:pPr>
             <w:r>
               <w:rPr>
-                <w:rFonts w:ascii="Ubuntu" w:cs="Ubuntu" w:eastAsia="Ubuntu" w:hAnsi="Ubuntu"/>
+                <w:rFonts w:hint="default" w:ascii="Arial" w:hAnsi="Arial" w:eastAsia="Ubuntu" w:cs="Arial"/>
                 <w:rtl w:val="0"/>
               </w:rPr>
               <w:t xml:space="preserve">Ator clica no botão Apagar Perfil, ver Seção </w:t>
             </w:r>
             <w:r>
               <w:rPr>
-                <w:rFonts w:ascii="Ubuntu" w:cs="Ubuntu" w:eastAsia="Ubuntu" w:hAnsi="Ubuntu"/>
-                <w:color w:val="ff0000"/>
-                <w:rtl w:val="0"/>
-              </w:rPr>
-              <w:t xml:space="preserve">Excluir Dados da Pessoa</w:t>
-            </w:r>
-            <w:r>
-              <w:rPr>
-                <w:rFonts w:ascii="Ubuntu" w:cs="Ubuntu" w:eastAsia="Ubuntu" w:hAnsi="Ubuntu"/>
-                <w:rtl w:val="0"/>
-              </w:rPr>
-              <w:t xml:space="preserve">.</w:t>
+                <w:rFonts w:hint="default" w:ascii="Arial" w:hAnsi="Arial" w:eastAsia="Ubuntu" w:cs="Arial"/>
+                <w:color w:val="FF0000"/>
+                <w:rtl w:val="0"/>
+              </w:rPr>
+              <w:t>Excluir Dados da Pessoa</w:t>
+            </w:r>
+            <w:r>
+              <w:rPr>
+                <w:rFonts w:hint="default" w:ascii="Arial" w:hAnsi="Arial" w:eastAsia="Ubuntu" w:cs="Arial"/>
+                <w:rtl w:val="0"/>
+              </w:rPr>
+              <w:t>.</w:t>
             </w:r>
           </w:p>
         </w:tc>
@@ -1423,45 +1741,65 @@
     <w:p>
       <w:pPr>
         <w:rPr>
-          <w:rFonts w:ascii="Ubuntu" w:cs="Ubuntu" w:eastAsia="Ubuntu" w:hAnsi="Ubuntu"/>
+          <w:rFonts w:hint="default" w:ascii="Arial" w:hAnsi="Arial" w:eastAsia="Ubuntu" w:cs="Arial"/>
         </w:rPr>
       </w:pPr>
-      <w:r>
+    </w:p>
+    <w:p>
+      <w:pPr>
         <w:rPr>
+          <w:rFonts w:hint="default" w:ascii="Arial" w:hAnsi="Arial" w:eastAsia="Ubuntu" w:cs="Arial"/>
+        </w:rPr>
+      </w:pPr>
+    </w:p>
+    <w:p>
+      <w:pPr>
+        <w:pStyle w:val="2"/>
+        <w:keepNext w:val="0"/>
+        <w:keepLines w:val="0"/>
+        <w:spacing w:before="480"/>
+        <w:rPr>
+          <w:rFonts w:hint="default" w:ascii="Arial" w:hAnsi="Arial" w:eastAsia="Ubuntu" w:cs="Arial"/>
+          <w:b/>
+          <w:sz w:val="28"/>
+          <w:szCs w:val="28"/>
           <w:rtl w:val="0"/>
         </w:rPr>
-      </w:r>
+      </w:pPr>
+      <w:bookmarkStart w:id="3" w:name="_heading=h.gkdjvq6iqy52" w:colFirst="0" w:colLast="0"/>
+      <w:bookmarkEnd w:id="3"/>
     </w:p>
     <w:p>
       <w:pPr>
+        <w:pStyle w:val="2"/>
+        <w:keepNext w:val="0"/>
+        <w:keepLines w:val="0"/>
+        <w:spacing w:before="480"/>
         <w:rPr>
-          <w:rFonts w:ascii="Ubuntu" w:cs="Ubuntu" w:eastAsia="Ubuntu" w:hAnsi="Ubuntu"/>
-        </w:rPr>
-      </w:pPr>
-      <w:r>
-        <w:rPr>
+          <w:rFonts w:hint="default" w:ascii="Arial" w:hAnsi="Arial" w:eastAsia="Ubuntu" w:cs="Arial"/>
+          <w:b/>
+          <w:sz w:val="28"/>
+          <w:szCs w:val="28"/>
           <w:rtl w:val="0"/>
         </w:rPr>
-      </w:r>
+      </w:pPr>
     </w:p>
     <w:p>
       <w:pPr>
-        <w:pStyle w:val="Heading1"/>
+        <w:pStyle w:val="2"/>
         <w:keepNext w:val="0"/>
         <w:keepLines w:val="0"/>
-        <w:spacing w:before="480" w:lineRule="auto"/>
+        <w:spacing w:before="480"/>
         <w:rPr>
-          <w:rFonts w:ascii="Ubuntu" w:cs="Ubuntu" w:eastAsia="Ubuntu" w:hAnsi="Ubuntu"/>
+          <w:rFonts w:hint="default" w:ascii="Arial" w:hAnsi="Arial" w:eastAsia="Ubuntu" w:cs="Arial"/>
           <w:sz w:val="28"/>
           <w:szCs w:val="28"/>
         </w:rPr>
       </w:pPr>
-      <w:bookmarkStart w:colFirst="0" w:colLast="0" w:name="_heading=h.gkdjvq6iqy52" w:id="3"/>
-      <w:bookmarkEnd w:id="3"/>
       <w:r>
         <w:rPr>
-          <w:rFonts w:ascii="Ubuntu" w:cs="Ubuntu" w:eastAsia="Ubuntu" w:hAnsi="Ubuntu"/>
-          <w:b w:val="1"/>
+          <w:rFonts w:hint="default" w:ascii="Arial" w:hAnsi="Arial" w:eastAsia="Ubuntu" w:cs="Arial"/>
+          <w:b/>
           <w:sz w:val="28"/>
           <w:szCs w:val="28"/>
           <w:rtl w:val="0"/>
@@ -1470,113 +1808,143 @@
       </w:r>
       <w:r>
         <w:rPr>
-          <w:rFonts w:ascii="Ubuntu" w:cs="Ubuntu" w:eastAsia="Ubuntu" w:hAnsi="Ubuntu"/>
+          <w:rFonts w:hint="default" w:ascii="Arial" w:hAnsi="Arial" w:eastAsia="Ubuntu" w:cs="Arial"/>
           <w:sz w:val="28"/>
           <w:szCs w:val="28"/>
           <w:rtl w:val="0"/>
         </w:rPr>
-        <w:t xml:space="preserve">Excluir Dados da Pessoa</w:t>
+        <w:t>Excluir Dados da Pessoa</w:t>
       </w:r>
     </w:p>
     <w:tbl>
       <w:tblPr>
-        <w:tblStyle w:val="Table3"/>
-        <w:tblW w:w="9030.0" w:type="dxa"/>
-        <w:jc w:val="left"/>
-        <w:tblInd w:w="100.0" w:type="pct"/>
+        <w:tblStyle w:val="18"/>
+        <w:tblW w:w="9030" w:type="dxa"/>
+        <w:tblInd w:w="0" w:type="dxa"/>
         <w:tblBorders>
-          <w:top w:color="000000" w:space="0" w:sz="0" w:val="nil"/>
-          <w:left w:color="000000" w:space="0" w:sz="0" w:val="nil"/>
-          <w:bottom w:color="000000" w:space="0" w:sz="0" w:val="nil"/>
-          <w:right w:color="000000" w:space="0" w:sz="0" w:val="nil"/>
-          <w:insideH w:color="000000" w:space="0" w:sz="0" w:val="nil"/>
-          <w:insideV w:color="000000" w:space="0" w:sz="0" w:val="nil"/>
+          <w:top w:val="none" w:color="000000" w:sz="0" w:space="0"/>
+          <w:left w:val="none" w:color="000000" w:sz="0" w:space="0"/>
+          <w:bottom w:val="none" w:color="000000" w:sz="0" w:space="0"/>
+          <w:right w:val="none" w:color="000000" w:sz="0" w:space="0"/>
+          <w:insideH w:val="none" w:color="000000" w:sz="0" w:space="0"/>
+          <w:insideV w:val="none" w:color="000000" w:sz="0" w:space="0"/>
         </w:tblBorders>
         <w:tblLayout w:type="fixed"/>
-        <w:tblLook w:val="0600"/>
+        <w:tblCellMar>
+          <w:top w:w="100" w:type="dxa"/>
+          <w:left w:w="100" w:type="dxa"/>
+          <w:bottom w:w="100" w:type="dxa"/>
+          <w:right w:w="100" w:type="dxa"/>
+        </w:tblCellMar>
       </w:tblPr>
       <w:tblGrid>
-        <w:gridCol w:w="2738.726389638424"/>
-        <w:gridCol w:w="6291.273610361576"/>
-        <w:tblGridChange w:id="0">
-          <w:tblGrid>
-            <w:gridCol w:w="2738.726389638424"/>
-            <w:gridCol w:w="6291.273610361576"/>
-          </w:tblGrid>
-        </w:tblGridChange>
+        <w:gridCol w:w="2738"/>
+        <w:gridCol w:w="6291"/>
       </w:tblGrid>
       <w:tr>
+        <w:tblPrEx>
+          <w:tblBorders>
+            <w:top w:val="none" w:color="000000" w:sz="0" w:space="0"/>
+            <w:left w:val="none" w:color="000000" w:sz="0" w:space="0"/>
+            <w:bottom w:val="none" w:color="000000" w:sz="0" w:space="0"/>
+            <w:right w:val="none" w:color="000000" w:sz="0" w:space="0"/>
+            <w:insideH w:val="none" w:color="000000" w:sz="0" w:space="0"/>
+            <w:insideV w:val="none" w:color="000000" w:sz="0" w:space="0"/>
+          </w:tblBorders>
+          <w:tblCellMar>
+            <w:top w:w="100" w:type="dxa"/>
+            <w:left w:w="100" w:type="dxa"/>
+            <w:bottom w:w="100" w:type="dxa"/>
+            <w:right w:w="100" w:type="dxa"/>
+          </w:tblCellMar>
+        </w:tblPrEx>
         <w:trPr>
           <w:trHeight w:val="530" w:hRule="atLeast"/>
         </w:trPr>
         <w:tc>
           <w:tcPr>
             <w:tcBorders>
-              <w:top w:color="000000" w:space="0" w:sz="8" w:val="single"/>
-              <w:left w:color="000000" w:space="0" w:sz="8" w:val="single"/>
-              <w:bottom w:color="000000" w:space="0" w:sz="8" w:val="single"/>
-              <w:right w:color="000000" w:space="0" w:sz="8" w:val="single"/>
+              <w:top w:val="single" w:color="000000" w:sz="8" w:space="0"/>
+              <w:left w:val="single" w:color="000000" w:sz="8" w:space="0"/>
+              <w:bottom w:val="single" w:color="000000" w:sz="8" w:space="0"/>
+              <w:right w:val="single" w:color="000000" w:sz="8" w:space="0"/>
             </w:tcBorders>
             <w:tcMar>
-              <w:top w:w="100.0" w:type="dxa"/>
-              <w:left w:w="100.0" w:type="dxa"/>
-              <w:bottom w:w="100.0" w:type="dxa"/>
-              <w:right w:w="100.0" w:type="dxa"/>
+              <w:top w:w="100" w:type="dxa"/>
+              <w:left w:w="100" w:type="dxa"/>
+              <w:bottom w:w="100" w:type="dxa"/>
+              <w:right w:w="100" w:type="dxa"/>
             </w:tcMar>
             <w:vAlign w:val="top"/>
           </w:tcPr>
           <w:p>
             <w:pPr>
-              <w:spacing w:after="240" w:before="240" w:lineRule="auto"/>
-              <w:rPr>
-                <w:rFonts w:ascii="Ubuntu" w:cs="Ubuntu" w:eastAsia="Ubuntu" w:hAnsi="Ubuntu"/>
-                <w:b w:val="1"/>
-              </w:rPr>
-            </w:pPr>
-            <w:r>
-              <w:rPr>
-                <w:rFonts w:ascii="Ubuntu" w:cs="Ubuntu" w:eastAsia="Ubuntu" w:hAnsi="Ubuntu"/>
-                <w:b w:val="1"/>
-                <w:rtl w:val="0"/>
-              </w:rPr>
-              <w:t xml:space="preserve">Sumário</w:t>
+              <w:spacing w:before="240" w:after="240"/>
+              <w:rPr>
+                <w:rFonts w:hint="default" w:ascii="Arial" w:hAnsi="Arial" w:eastAsia="Ubuntu" w:cs="Arial"/>
+                <w:b/>
+              </w:rPr>
+            </w:pPr>
+            <w:r>
+              <w:rPr>
+                <w:rFonts w:hint="default" w:ascii="Arial" w:hAnsi="Arial" w:eastAsia="Ubuntu" w:cs="Arial"/>
+                <w:b/>
+                <w:rtl w:val="0"/>
+              </w:rPr>
+              <w:t>Sumário</w:t>
             </w:r>
           </w:p>
         </w:tc>
         <w:tc>
           <w:tcPr>
             <w:tcBorders>
-              <w:top w:color="000000" w:space="0" w:sz="8" w:val="single"/>
-              <w:left w:color="000000" w:space="0" w:sz="8" w:val="single"/>
-              <w:bottom w:color="000000" w:space="0" w:sz="6" w:val="single"/>
-              <w:right w:color="000000" w:space="0" w:sz="6" w:val="single"/>
+              <w:top w:val="single" w:color="000000" w:sz="8" w:space="0"/>
+              <w:left w:val="single" w:color="000000" w:sz="8" w:space="0"/>
+              <w:bottom w:val="single" w:color="000000" w:sz="6" w:space="0"/>
+              <w:right w:val="single" w:color="000000" w:sz="6" w:space="0"/>
             </w:tcBorders>
             <w:tcMar>
-              <w:top w:w="100.0" w:type="dxa"/>
-              <w:left w:w="100.0" w:type="dxa"/>
-              <w:bottom w:w="100.0" w:type="dxa"/>
-              <w:right w:w="100.0" w:type="dxa"/>
+              <w:top w:w="100" w:type="dxa"/>
+              <w:left w:w="100" w:type="dxa"/>
+              <w:bottom w:w="100" w:type="dxa"/>
+              <w:right w:w="100" w:type="dxa"/>
             </w:tcMar>
             <w:vAlign w:val="top"/>
           </w:tcPr>
           <w:p>
             <w:pPr>
-              <w:spacing w:after="240" w:before="240" w:lineRule="auto"/>
-              <w:rPr>
-                <w:rFonts w:ascii="Ubuntu" w:cs="Ubuntu" w:eastAsia="Ubuntu" w:hAnsi="Ubuntu"/>
-              </w:rPr>
-            </w:pPr>
-            <w:r>
-              <w:rPr>
-                <w:rFonts w:ascii="Ubuntu" w:cs="Ubuntu" w:eastAsia="Ubuntu" w:hAnsi="Ubuntu"/>
-                <w:rtl w:val="0"/>
-              </w:rPr>
-              <w:t xml:space="preserve">O ator deseja excluir seus dados.</w:t>
+              <w:spacing w:before="240" w:after="240"/>
+              <w:rPr>
+                <w:rFonts w:hint="default" w:ascii="Arial" w:hAnsi="Arial" w:eastAsia="Ubuntu" w:cs="Arial"/>
+              </w:rPr>
+            </w:pPr>
+            <w:r>
+              <w:rPr>
+                <w:rFonts w:hint="default" w:ascii="Arial" w:hAnsi="Arial" w:eastAsia="Ubuntu" w:cs="Arial"/>
+                <w:rtl w:val="0"/>
+              </w:rPr>
+              <w:t>O ator deseja excluir seus dados.</w:t>
             </w:r>
           </w:p>
         </w:tc>
       </w:tr>
       <w:tr>
+        <w:tblPrEx>
+          <w:tblBorders>
+            <w:top w:val="none" w:color="000000" w:sz="0" w:space="0"/>
+            <w:left w:val="none" w:color="000000" w:sz="0" w:space="0"/>
+            <w:bottom w:val="none" w:color="000000" w:sz="0" w:space="0"/>
+            <w:right w:val="none" w:color="000000" w:sz="0" w:space="0"/>
+            <w:insideH w:val="none" w:color="000000" w:sz="0" w:space="0"/>
+            <w:insideV w:val="none" w:color="000000" w:sz="0" w:space="0"/>
+          </w:tblBorders>
+          <w:tblCellMar>
+            <w:top w:w="100" w:type="dxa"/>
+            <w:left w:w="100" w:type="dxa"/>
+            <w:bottom w:w="100" w:type="dxa"/>
+            <w:right w:w="100" w:type="dxa"/>
+          </w:tblCellMar>
+        </w:tblPrEx>
         <w:trPr>
           <w:trHeight w:val="530" w:hRule="atLeast"/>
         </w:trPr>
@@ -1584,40 +1952,56 @@
           <w:tcPr>
             <w:gridSpan w:val="2"/>
             <w:tcBorders>
-              <w:top w:color="000000" w:space="0" w:sz="8" w:val="single"/>
-              <w:left w:color="000000" w:space="0" w:sz="6" w:val="single"/>
-              <w:bottom w:color="000000" w:space="0" w:sz="6" w:val="single"/>
-              <w:right w:color="000000" w:space="0" w:sz="6" w:val="single"/>
+              <w:top w:val="single" w:color="000000" w:sz="8" w:space="0"/>
+              <w:left w:val="single" w:color="000000" w:sz="6" w:space="0"/>
+              <w:bottom w:val="single" w:color="000000" w:sz="6" w:space="0"/>
+              <w:right w:val="single" w:color="000000" w:sz="6" w:space="0"/>
             </w:tcBorders>
             <w:tcMar>
-              <w:top w:w="100.0" w:type="dxa"/>
-              <w:left w:w="100.0" w:type="dxa"/>
-              <w:bottom w:w="100.0" w:type="dxa"/>
-              <w:right w:w="100.0" w:type="dxa"/>
+              <w:top w:w="100" w:type="dxa"/>
+              <w:left w:w="100" w:type="dxa"/>
+              <w:bottom w:w="100" w:type="dxa"/>
+              <w:right w:w="100" w:type="dxa"/>
             </w:tcMar>
             <w:vAlign w:val="top"/>
           </w:tcPr>
           <w:p>
             <w:pPr>
-              <w:spacing w:after="240" w:before="240" w:lineRule="auto"/>
+              <w:spacing w:before="240" w:after="240"/>
               <w:jc w:val="center"/>
               <w:rPr>
-                <w:rFonts w:ascii="Ubuntu" w:cs="Ubuntu" w:eastAsia="Ubuntu" w:hAnsi="Ubuntu"/>
-                <w:b w:val="1"/>
-              </w:rPr>
-            </w:pPr>
-            <w:r>
-              <w:rPr>
-                <w:rFonts w:ascii="Ubuntu" w:cs="Ubuntu" w:eastAsia="Ubuntu" w:hAnsi="Ubuntu"/>
-                <w:b w:val="1"/>
-                <w:rtl w:val="0"/>
-              </w:rPr>
-              <w:t xml:space="preserve">Fluxo Principal</w:t>
+                <w:rFonts w:hint="default" w:ascii="Arial" w:hAnsi="Arial" w:eastAsia="Ubuntu" w:cs="Arial"/>
+                <w:b/>
+              </w:rPr>
+            </w:pPr>
+            <w:r>
+              <w:rPr>
+                <w:rFonts w:hint="default" w:ascii="Arial" w:hAnsi="Arial" w:eastAsia="Ubuntu" w:cs="Arial"/>
+                <w:b/>
+                <w:rtl w:val="0"/>
+              </w:rPr>
+              <w:t>Fluxo Principal</w:t>
             </w:r>
           </w:p>
         </w:tc>
       </w:tr>
       <w:tr>
+        <w:tblPrEx>
+          <w:tblBorders>
+            <w:top w:val="none" w:color="000000" w:sz="0" w:space="0"/>
+            <w:left w:val="none" w:color="000000" w:sz="0" w:space="0"/>
+            <w:bottom w:val="none" w:color="000000" w:sz="0" w:space="0"/>
+            <w:right w:val="none" w:color="000000" w:sz="0" w:space="0"/>
+            <w:insideH w:val="none" w:color="000000" w:sz="0" w:space="0"/>
+            <w:insideV w:val="none" w:color="000000" w:sz="0" w:space="0"/>
+          </w:tblBorders>
+          <w:tblCellMar>
+            <w:top w:w="100" w:type="dxa"/>
+            <w:left w:w="100" w:type="dxa"/>
+            <w:bottom w:w="100" w:type="dxa"/>
+            <w:right w:w="100" w:type="dxa"/>
+          </w:tblCellMar>
+        </w:tblPrEx>
         <w:trPr>
           <w:trHeight w:val="1665" w:hRule="atLeast"/>
         </w:trPr>
@@ -1625,17 +2009,17 @@
           <w:tcPr>
             <w:gridSpan w:val="2"/>
             <w:tcBorders>
-              <w:top w:color="000000" w:space="0" w:sz="0" w:val="nil"/>
-              <w:left w:color="000000" w:space="0" w:sz="6" w:val="single"/>
-              <w:bottom w:color="000000" w:space="0" w:sz="6" w:val="single"/>
-              <w:right w:color="000000" w:space="0" w:sz="6" w:val="single"/>
+              <w:top w:val="nil"/>
+              <w:left w:val="single" w:color="000000" w:sz="6" w:space="0"/>
+              <w:bottom w:val="single" w:color="000000" w:sz="6" w:space="0"/>
+              <w:right w:val="single" w:color="000000" w:sz="6" w:space="0"/>
             </w:tcBorders>
-            <w:shd w:fill="auto" w:val="clear"/>
+            <w:shd w:val="clear" w:color="auto" w:fill="auto"/>
             <w:tcMar>
-              <w:top w:w="100.0" w:type="dxa"/>
-              <w:left w:w="100.0" w:type="dxa"/>
-              <w:bottom w:w="100.0" w:type="dxa"/>
-              <w:right w:w="100.0" w:type="dxa"/>
+              <w:top w:w="100" w:type="dxa"/>
+              <w:left w:w="100" w:type="dxa"/>
+              <w:bottom w:w="100" w:type="dxa"/>
+              <w:right w:w="100" w:type="dxa"/>
             </w:tcMar>
             <w:vAlign w:val="top"/>
           </w:tcPr>
@@ -1645,19 +2029,19 @@
                 <w:ilvl w:val="0"/>
                 <w:numId w:val="4"/>
               </w:numPr>
-              <w:spacing w:after="0" w:afterAutospacing="0" w:before="240" w:lineRule="auto"/>
-              <w:ind w:left="425.19685039370086" w:hanging="360"/>
-              <w:rPr>
-                <w:rFonts w:ascii="Ubuntu" w:cs="Ubuntu" w:eastAsia="Ubuntu" w:hAnsi="Ubuntu"/>
+              <w:spacing w:before="240" w:after="0" w:afterAutospacing="0"/>
+              <w:ind w:left="425" w:hanging="360"/>
+              <w:rPr>
+                <w:rFonts w:hint="default" w:ascii="Arial" w:hAnsi="Arial" w:eastAsia="Ubuntu" w:cs="Arial"/>
                 <w:u w:val="none"/>
               </w:rPr>
             </w:pPr>
             <w:r>
               <w:rPr>
-                <w:rFonts w:ascii="Ubuntu" w:cs="Ubuntu" w:eastAsia="Ubuntu" w:hAnsi="Ubuntu"/>
-                <w:rtl w:val="0"/>
-              </w:rPr>
-              <w:t xml:space="preserve">Ator em qualquer tela clica em seu nome e acessa o seu perfil.</w:t>
+                <w:rFonts w:hint="default" w:ascii="Arial" w:hAnsi="Arial" w:eastAsia="Ubuntu" w:cs="Arial"/>
+                <w:rtl w:val="0"/>
+              </w:rPr>
+              <w:t>Ator em qualquer tela clica em seu nome e acessa o seu perfil.</w:t>
             </w:r>
           </w:p>
           <w:p>
@@ -1666,34 +2050,34 @@
                 <w:ilvl w:val="0"/>
                 <w:numId w:val="4"/>
               </w:numPr>
-              <w:spacing w:after="0" w:afterAutospacing="0" w:before="0" w:beforeAutospacing="0" w:lineRule="auto"/>
-              <w:ind w:left="425.19685039370086" w:hanging="360"/>
-              <w:rPr>
-                <w:rFonts w:ascii="Ubuntu" w:cs="Ubuntu" w:eastAsia="Ubuntu" w:hAnsi="Ubuntu"/>
+              <w:spacing w:before="0" w:beforeAutospacing="0" w:after="0" w:afterAutospacing="0"/>
+              <w:ind w:left="425" w:hanging="360"/>
+              <w:rPr>
+                <w:rFonts w:hint="default" w:ascii="Arial" w:hAnsi="Arial" w:eastAsia="Ubuntu" w:cs="Arial"/>
                 <w:u w:val="none"/>
               </w:rPr>
             </w:pPr>
             <w:r>
               <w:rPr>
-                <w:rFonts w:ascii="Ubuntu" w:cs="Ubuntu" w:eastAsia="Ubuntu" w:hAnsi="Ubuntu"/>
+                <w:rFonts w:hint="default" w:ascii="Arial" w:hAnsi="Arial" w:eastAsia="Ubuntu" w:cs="Arial"/>
                 <w:rtl w:val="0"/>
               </w:rPr>
               <w:t xml:space="preserve">Ele visualiza suas informações previamente cadastradas como na  </w:t>
             </w:r>
             <w:r>
               <w:rPr>
-                <w:rFonts w:ascii="Ubuntu" w:cs="Ubuntu" w:eastAsia="Ubuntu" w:hAnsi="Ubuntu"/>
-                <w:color w:val="ff0000"/>
-                <w:rtl w:val="0"/>
-              </w:rPr>
-              <w:t xml:space="preserve">22C - PerfilPessoa</w:t>
-            </w:r>
-            <w:r>
-              <w:rPr>
-                <w:rFonts w:ascii="Ubuntu" w:cs="Ubuntu" w:eastAsia="Ubuntu" w:hAnsi="Ubuntu"/>
-                <w:rtl w:val="0"/>
-              </w:rPr>
-              <w:t xml:space="preserve">.</w:t>
+                <w:rFonts w:hint="default" w:ascii="Arial" w:hAnsi="Arial" w:eastAsia="Ubuntu" w:cs="Arial"/>
+                <w:color w:val="FF0000"/>
+                <w:rtl w:val="0"/>
+              </w:rPr>
+              <w:t>22C - PerfilPessoa</w:t>
+            </w:r>
+            <w:r>
+              <w:rPr>
+                <w:rFonts w:hint="default" w:ascii="Arial" w:hAnsi="Arial" w:eastAsia="Ubuntu" w:cs="Arial"/>
+                <w:rtl w:val="0"/>
+              </w:rPr>
+              <w:t>.</w:t>
             </w:r>
           </w:p>
           <w:p>
@@ -1702,19 +2086,19 @@
                 <w:ilvl w:val="0"/>
                 <w:numId w:val="4"/>
               </w:numPr>
-              <w:spacing w:after="0" w:afterAutospacing="0" w:before="0" w:beforeAutospacing="0" w:lineRule="auto"/>
-              <w:ind w:left="425.19685039370086" w:hanging="360"/>
-              <w:rPr>
-                <w:rFonts w:ascii="Ubuntu" w:cs="Ubuntu" w:eastAsia="Ubuntu" w:hAnsi="Ubuntu"/>
+              <w:spacing w:before="0" w:beforeAutospacing="0" w:after="0" w:afterAutospacing="0"/>
+              <w:ind w:left="425" w:hanging="360"/>
+              <w:rPr>
+                <w:rFonts w:hint="default" w:ascii="Arial" w:hAnsi="Arial" w:eastAsia="Ubuntu" w:cs="Arial"/>
                 <w:u w:val="none"/>
               </w:rPr>
             </w:pPr>
             <w:r>
               <w:rPr>
-                <w:rFonts w:ascii="Ubuntu" w:cs="Ubuntu" w:eastAsia="Ubuntu" w:hAnsi="Ubuntu"/>
-                <w:rtl w:val="0"/>
-              </w:rPr>
-              <w:t xml:space="preserve">Ator clica no botão Apagar Perfil.</w:t>
+                <w:rFonts w:hint="default" w:ascii="Arial" w:hAnsi="Arial" w:eastAsia="Ubuntu" w:cs="Arial"/>
+                <w:rtl w:val="0"/>
+              </w:rPr>
+              <w:t>Ator clica no botão Apagar Perfil.</w:t>
             </w:r>
           </w:p>
           <w:p>
@@ -1723,19 +2107,19 @@
                 <w:ilvl w:val="0"/>
                 <w:numId w:val="4"/>
               </w:numPr>
-              <w:spacing w:after="0" w:afterAutospacing="0" w:before="0" w:beforeAutospacing="0" w:lineRule="auto"/>
-              <w:ind w:left="425.19685039370086" w:hanging="360"/>
-              <w:rPr>
-                <w:rFonts w:ascii="Ubuntu" w:cs="Ubuntu" w:eastAsia="Ubuntu" w:hAnsi="Ubuntu"/>
+              <w:spacing w:before="0" w:beforeAutospacing="0" w:after="0" w:afterAutospacing="0"/>
+              <w:ind w:left="425" w:hanging="360"/>
+              <w:rPr>
+                <w:rFonts w:hint="default" w:ascii="Arial" w:hAnsi="Arial" w:eastAsia="Ubuntu" w:cs="Arial"/>
                 <w:u w:val="none"/>
               </w:rPr>
             </w:pPr>
             <w:r>
               <w:rPr>
-                <w:rFonts w:ascii="Ubuntu" w:cs="Ubuntu" w:eastAsia="Ubuntu" w:hAnsi="Ubuntu"/>
-                <w:rtl w:val="0"/>
-              </w:rPr>
-              <w:t xml:space="preserve">Ator é notificado sobre apagar o perfil, para confirmar ele precisa digitar sua senha.</w:t>
+                <w:rFonts w:hint="default" w:ascii="Arial" w:hAnsi="Arial" w:eastAsia="Ubuntu" w:cs="Arial"/>
+                <w:rtl w:val="0"/>
+              </w:rPr>
+              <w:t>Ator é notificado sobre apagar o perfil, para confirmar ele precisa digitar sua senha.</w:t>
             </w:r>
           </w:p>
           <w:p>
@@ -1744,23 +2128,39 @@
                 <w:ilvl w:val="0"/>
                 <w:numId w:val="4"/>
               </w:numPr>
-              <w:spacing w:after="240" w:before="0" w:beforeAutospacing="0" w:lineRule="auto"/>
-              <w:ind w:left="425.19685039370086" w:hanging="360"/>
-              <w:rPr>
-                <w:rFonts w:ascii="Ubuntu" w:cs="Ubuntu" w:eastAsia="Ubuntu" w:hAnsi="Ubuntu"/>
-              </w:rPr>
-            </w:pPr>
-            <w:r>
-              <w:rPr>
-                <w:rFonts w:ascii="Ubuntu" w:cs="Ubuntu" w:eastAsia="Ubuntu" w:hAnsi="Ubuntu"/>
-                <w:rtl w:val="0"/>
-              </w:rPr>
-              <w:t xml:space="preserve">O perfil é excluído e o sistema retoma à tela 1C - Autenticar.</w:t>
+              <w:spacing w:before="0" w:beforeAutospacing="0" w:after="240"/>
+              <w:ind w:left="425" w:hanging="360"/>
+              <w:rPr>
+                <w:rFonts w:hint="default" w:ascii="Arial" w:hAnsi="Arial" w:eastAsia="Ubuntu" w:cs="Arial"/>
+              </w:rPr>
+            </w:pPr>
+            <w:r>
+              <w:rPr>
+                <w:rFonts w:hint="default" w:ascii="Arial" w:hAnsi="Arial" w:eastAsia="Ubuntu" w:cs="Arial"/>
+                <w:rtl w:val="0"/>
+              </w:rPr>
+              <w:t>O perfil é excluído e o sistema retoma à tela 1C - Autenticar.</w:t>
             </w:r>
           </w:p>
         </w:tc>
       </w:tr>
       <w:tr>
+        <w:tblPrEx>
+          <w:tblBorders>
+            <w:top w:val="none" w:color="000000" w:sz="0" w:space="0"/>
+            <w:left w:val="none" w:color="000000" w:sz="0" w:space="0"/>
+            <w:bottom w:val="none" w:color="000000" w:sz="0" w:space="0"/>
+            <w:right w:val="none" w:color="000000" w:sz="0" w:space="0"/>
+            <w:insideH w:val="none" w:color="000000" w:sz="0" w:space="0"/>
+            <w:insideV w:val="none" w:color="000000" w:sz="0" w:space="0"/>
+          </w:tblBorders>
+          <w:tblCellMar>
+            <w:top w:w="100" w:type="dxa"/>
+            <w:left w:w="100" w:type="dxa"/>
+            <w:bottom w:w="100" w:type="dxa"/>
+            <w:right w:w="100" w:type="dxa"/>
+          </w:tblCellMar>
+        </w:tblPrEx>
         <w:trPr>
           <w:trHeight w:val="530" w:hRule="atLeast"/>
         </w:trPr>
@@ -1768,41 +2168,57 @@
           <w:tcPr>
             <w:gridSpan w:val="2"/>
             <w:tcBorders>
-              <w:top w:color="000000" w:space="0" w:sz="0" w:val="nil"/>
-              <w:left w:color="000000" w:space="0" w:sz="6" w:val="single"/>
-              <w:bottom w:color="000000" w:space="0" w:sz="6" w:val="single"/>
-              <w:right w:color="000000" w:space="0" w:sz="6" w:val="single"/>
+              <w:top w:val="nil"/>
+              <w:left w:val="single" w:color="000000" w:sz="6" w:space="0"/>
+              <w:bottom w:val="single" w:color="000000" w:sz="6" w:space="0"/>
+              <w:right w:val="single" w:color="000000" w:sz="6" w:space="0"/>
             </w:tcBorders>
-            <w:shd w:fill="auto" w:val="clear"/>
+            <w:shd w:val="clear" w:color="auto" w:fill="auto"/>
             <w:tcMar>
-              <w:top w:w="100.0" w:type="dxa"/>
-              <w:left w:w="100.0" w:type="dxa"/>
-              <w:bottom w:w="100.0" w:type="dxa"/>
-              <w:right w:w="100.0" w:type="dxa"/>
+              <w:top w:w="100" w:type="dxa"/>
+              <w:left w:w="100" w:type="dxa"/>
+              <w:bottom w:w="100" w:type="dxa"/>
+              <w:right w:w="100" w:type="dxa"/>
             </w:tcMar>
             <w:vAlign w:val="top"/>
           </w:tcPr>
           <w:p>
             <w:pPr>
-              <w:spacing w:after="240" w:before="240" w:lineRule="auto"/>
+              <w:spacing w:before="240" w:after="240"/>
               <w:jc w:val="center"/>
               <w:rPr>
-                <w:rFonts w:ascii="Ubuntu" w:cs="Ubuntu" w:eastAsia="Ubuntu" w:hAnsi="Ubuntu"/>
-                <w:b w:val="1"/>
-              </w:rPr>
-            </w:pPr>
-            <w:r>
-              <w:rPr>
-                <w:rFonts w:ascii="Ubuntu" w:cs="Ubuntu" w:eastAsia="Ubuntu" w:hAnsi="Ubuntu"/>
-                <w:b w:val="1"/>
-                <w:rtl w:val="0"/>
-              </w:rPr>
-              <w:t xml:space="preserve">Fluxo de Exceção</w:t>
+                <w:rFonts w:hint="default" w:ascii="Arial" w:hAnsi="Arial" w:eastAsia="Ubuntu" w:cs="Arial"/>
+                <w:b/>
+              </w:rPr>
+            </w:pPr>
+            <w:r>
+              <w:rPr>
+                <w:rFonts w:hint="default" w:ascii="Arial" w:hAnsi="Arial" w:eastAsia="Ubuntu" w:cs="Arial"/>
+                <w:b/>
+                <w:rtl w:val="0"/>
+              </w:rPr>
+              <w:t>Fluxo de Exceção</w:t>
             </w:r>
           </w:p>
         </w:tc>
       </w:tr>
       <w:tr>
+        <w:tblPrEx>
+          <w:tblBorders>
+            <w:top w:val="none" w:color="000000" w:sz="0" w:space="0"/>
+            <w:left w:val="none" w:color="000000" w:sz="0" w:space="0"/>
+            <w:bottom w:val="none" w:color="000000" w:sz="0" w:space="0"/>
+            <w:right w:val="none" w:color="000000" w:sz="0" w:space="0"/>
+            <w:insideH w:val="none" w:color="000000" w:sz="0" w:space="0"/>
+            <w:insideV w:val="none" w:color="000000" w:sz="0" w:space="0"/>
+          </w:tblBorders>
+          <w:tblCellMar>
+            <w:top w:w="100" w:type="dxa"/>
+            <w:left w:w="100" w:type="dxa"/>
+            <w:bottom w:w="100" w:type="dxa"/>
+            <w:right w:w="100" w:type="dxa"/>
+          </w:tblCellMar>
+        </w:tblPrEx>
         <w:trPr>
           <w:trHeight w:val="800" w:hRule="atLeast"/>
         </w:trPr>
@@ -1810,17 +2226,17 @@
           <w:tcPr>
             <w:gridSpan w:val="2"/>
             <w:tcBorders>
-              <w:top w:color="000000" w:space="0" w:sz="0" w:val="nil"/>
-              <w:left w:color="000000" w:space="0" w:sz="6" w:val="single"/>
-              <w:bottom w:color="000000" w:space="0" w:sz="6" w:val="single"/>
-              <w:right w:color="000000" w:space="0" w:sz="6" w:val="single"/>
+              <w:top w:val="nil"/>
+              <w:left w:val="single" w:color="000000" w:sz="6" w:space="0"/>
+              <w:bottom w:val="single" w:color="000000" w:sz="6" w:space="0"/>
+              <w:right w:val="single" w:color="000000" w:sz="6" w:space="0"/>
             </w:tcBorders>
-            <w:shd w:fill="auto" w:val="clear"/>
+            <w:shd w:val="clear" w:color="auto" w:fill="auto"/>
             <w:tcMar>
-              <w:top w:w="100.0" w:type="dxa"/>
-              <w:left w:w="100.0" w:type="dxa"/>
-              <w:bottom w:w="100.0" w:type="dxa"/>
-              <w:right w:w="100.0" w:type="dxa"/>
+              <w:top w:w="100" w:type="dxa"/>
+              <w:left w:w="100" w:type="dxa"/>
+              <w:bottom w:w="100" w:type="dxa"/>
+              <w:right w:w="100" w:type="dxa"/>
             </w:tcMar>
             <w:vAlign w:val="top"/>
           </w:tcPr>
@@ -1830,34 +2246,34 @@
                 <w:ilvl w:val="0"/>
                 <w:numId w:val="5"/>
               </w:numPr>
-              <w:spacing w:after="240" w:before="240" w:lineRule="auto"/>
+              <w:spacing w:before="240" w:after="240"/>
               <w:ind w:left="720" w:hanging="360"/>
               <w:rPr>
-                <w:rFonts w:ascii="Ubuntu" w:cs="Ubuntu" w:eastAsia="Ubuntu" w:hAnsi="Ubuntu"/>
+                <w:rFonts w:hint="default" w:ascii="Arial" w:hAnsi="Arial" w:eastAsia="Ubuntu" w:cs="Arial"/>
                 <w:u w:val="none"/>
               </w:rPr>
             </w:pPr>
             <w:r>
               <w:rPr>
-                <w:rFonts w:ascii="Ubuntu" w:cs="Ubuntu" w:eastAsia="Ubuntu" w:hAnsi="Ubuntu"/>
+                <w:rFonts w:hint="default" w:ascii="Arial" w:hAnsi="Arial" w:eastAsia="Ubuntu" w:cs="Arial"/>
                 <w:rtl w:val="0"/>
               </w:rPr>
               <w:t xml:space="preserve">Ator clica no botão Atualizar, ver Seção </w:t>
             </w:r>
             <w:r>
               <w:rPr>
-                <w:rFonts w:ascii="Ubuntu" w:cs="Ubuntu" w:eastAsia="Ubuntu" w:hAnsi="Ubuntu"/>
-                <w:color w:val="ff0000"/>
-                <w:rtl w:val="0"/>
-              </w:rPr>
-              <w:t xml:space="preserve">Alterar Dados da Pessoa</w:t>
-            </w:r>
-            <w:r>
-              <w:rPr>
-                <w:rFonts w:ascii="Ubuntu" w:cs="Ubuntu" w:eastAsia="Ubuntu" w:hAnsi="Ubuntu"/>
-                <w:rtl w:val="0"/>
-              </w:rPr>
-              <w:t xml:space="preserve">.</w:t>
+                <w:rFonts w:hint="default" w:ascii="Arial" w:hAnsi="Arial" w:eastAsia="Ubuntu" w:cs="Arial"/>
+                <w:color w:val="FF0000"/>
+                <w:rtl w:val="0"/>
+              </w:rPr>
+              <w:t>Alterar Dados da Pessoa</w:t>
+            </w:r>
+            <w:r>
+              <w:rPr>
+                <w:rFonts w:hint="default" w:ascii="Arial" w:hAnsi="Arial" w:eastAsia="Ubuntu" w:cs="Arial"/>
+                <w:rtl w:val="0"/>
+              </w:rPr>
+              <w:t>.</w:t>
             </w:r>
           </w:p>
         </w:tc>
@@ -1866,33 +2282,28 @@
     <w:p>
       <w:pPr>
         <w:rPr>
-          <w:rFonts w:ascii="Ubuntu" w:cs="Ubuntu" w:eastAsia="Ubuntu" w:hAnsi="Ubuntu"/>
+          <w:rFonts w:hint="default" w:ascii="Arial" w:hAnsi="Arial" w:eastAsia="Ubuntu" w:cs="Arial"/>
         </w:rPr>
       </w:pPr>
-      <w:r>
-        <w:rPr>
-          <w:rtl w:val="0"/>
-        </w:rPr>
-      </w:r>
     </w:p>
     <w:p>
       <w:pPr>
-        <w:pStyle w:val="Heading1"/>
+        <w:pStyle w:val="2"/>
         <w:keepNext w:val="0"/>
         <w:keepLines w:val="0"/>
-        <w:spacing w:before="480" w:lineRule="auto"/>
+        <w:spacing w:before="480"/>
         <w:rPr>
-          <w:rFonts w:ascii="Ubuntu" w:cs="Ubuntu" w:eastAsia="Ubuntu" w:hAnsi="Ubuntu"/>
+          <w:rFonts w:hint="default" w:ascii="Arial" w:hAnsi="Arial" w:eastAsia="Ubuntu" w:cs="Arial"/>
           <w:sz w:val="28"/>
           <w:szCs w:val="28"/>
         </w:rPr>
       </w:pPr>
-      <w:bookmarkStart w:colFirst="0" w:colLast="0" w:name="_heading=h.l0cg2kd9q21p" w:id="4"/>
+      <w:bookmarkStart w:id="4" w:name="_heading=h.l0cg2kd9q21p" w:colFirst="0" w:colLast="0"/>
       <w:bookmarkEnd w:id="4"/>
       <w:r>
         <w:rPr>
-          <w:rFonts w:ascii="Ubuntu" w:cs="Ubuntu" w:eastAsia="Ubuntu" w:hAnsi="Ubuntu"/>
-          <w:b w:val="1"/>
+          <w:rFonts w:hint="default" w:ascii="Arial" w:hAnsi="Arial" w:eastAsia="Ubuntu" w:cs="Arial"/>
+          <w:b/>
           <w:sz w:val="28"/>
           <w:szCs w:val="28"/>
           <w:rtl w:val="0"/>
@@ -1901,113 +2312,143 @@
       </w:r>
       <w:r>
         <w:rPr>
-          <w:rFonts w:ascii="Ubuntu" w:cs="Ubuntu" w:eastAsia="Ubuntu" w:hAnsi="Ubuntu"/>
+          <w:rFonts w:hint="default" w:ascii="Arial" w:hAnsi="Arial" w:eastAsia="Ubuntu" w:cs="Arial"/>
           <w:sz w:val="28"/>
           <w:szCs w:val="28"/>
           <w:rtl w:val="0"/>
         </w:rPr>
-        <w:t xml:space="preserve">Visualizar Dados da Pessoa</w:t>
+        <w:t>Visualizar Dados da Pessoa</w:t>
       </w:r>
     </w:p>
     <w:tbl>
       <w:tblPr>
-        <w:tblStyle w:val="Table4"/>
-        <w:tblW w:w="9030.0" w:type="dxa"/>
-        <w:jc w:val="left"/>
-        <w:tblInd w:w="100.0" w:type="pct"/>
+        <w:tblStyle w:val="19"/>
+        <w:tblW w:w="9030" w:type="dxa"/>
+        <w:tblInd w:w="0" w:type="dxa"/>
         <w:tblBorders>
-          <w:top w:color="000000" w:space="0" w:sz="0" w:val="nil"/>
-          <w:left w:color="000000" w:space="0" w:sz="0" w:val="nil"/>
-          <w:bottom w:color="000000" w:space="0" w:sz="0" w:val="nil"/>
-          <w:right w:color="000000" w:space="0" w:sz="0" w:val="nil"/>
-          <w:insideH w:color="000000" w:space="0" w:sz="0" w:val="nil"/>
-          <w:insideV w:color="000000" w:space="0" w:sz="0" w:val="nil"/>
+          <w:top w:val="none" w:color="000000" w:sz="0" w:space="0"/>
+          <w:left w:val="none" w:color="000000" w:sz="0" w:space="0"/>
+          <w:bottom w:val="none" w:color="000000" w:sz="0" w:space="0"/>
+          <w:right w:val="none" w:color="000000" w:sz="0" w:space="0"/>
+          <w:insideH w:val="none" w:color="000000" w:sz="0" w:space="0"/>
+          <w:insideV w:val="none" w:color="000000" w:sz="0" w:space="0"/>
         </w:tblBorders>
         <w:tblLayout w:type="fixed"/>
-        <w:tblLook w:val="0600"/>
+        <w:tblCellMar>
+          <w:top w:w="100" w:type="dxa"/>
+          <w:left w:w="100" w:type="dxa"/>
+          <w:bottom w:w="100" w:type="dxa"/>
+          <w:right w:w="100" w:type="dxa"/>
+        </w:tblCellMar>
       </w:tblPr>
       <w:tblGrid>
-        <w:gridCol w:w="2738.726389638424"/>
-        <w:gridCol w:w="6291.273610361576"/>
-        <w:tblGridChange w:id="0">
-          <w:tblGrid>
-            <w:gridCol w:w="2738.726389638424"/>
-            <w:gridCol w:w="6291.273610361576"/>
-          </w:tblGrid>
-        </w:tblGridChange>
+        <w:gridCol w:w="2738"/>
+        <w:gridCol w:w="6291"/>
       </w:tblGrid>
       <w:tr>
+        <w:tblPrEx>
+          <w:tblBorders>
+            <w:top w:val="none" w:color="000000" w:sz="0" w:space="0"/>
+            <w:left w:val="none" w:color="000000" w:sz="0" w:space="0"/>
+            <w:bottom w:val="none" w:color="000000" w:sz="0" w:space="0"/>
+            <w:right w:val="none" w:color="000000" w:sz="0" w:space="0"/>
+            <w:insideH w:val="none" w:color="000000" w:sz="0" w:space="0"/>
+            <w:insideV w:val="none" w:color="000000" w:sz="0" w:space="0"/>
+          </w:tblBorders>
+          <w:tblCellMar>
+            <w:top w:w="100" w:type="dxa"/>
+            <w:left w:w="100" w:type="dxa"/>
+            <w:bottom w:w="100" w:type="dxa"/>
+            <w:right w:w="100" w:type="dxa"/>
+          </w:tblCellMar>
+        </w:tblPrEx>
         <w:trPr>
           <w:trHeight w:val="530" w:hRule="atLeast"/>
         </w:trPr>
         <w:tc>
           <w:tcPr>
             <w:tcBorders>
-              <w:top w:color="000000" w:space="0" w:sz="8" w:val="single"/>
-              <w:left w:color="000000" w:space="0" w:sz="8" w:val="single"/>
-              <w:bottom w:color="000000" w:space="0" w:sz="8" w:val="single"/>
-              <w:right w:color="000000" w:space="0" w:sz="8" w:val="single"/>
+              <w:top w:val="single" w:color="000000" w:sz="8" w:space="0"/>
+              <w:left w:val="single" w:color="000000" w:sz="8" w:space="0"/>
+              <w:bottom w:val="single" w:color="000000" w:sz="8" w:space="0"/>
+              <w:right w:val="single" w:color="000000" w:sz="8" w:space="0"/>
             </w:tcBorders>
             <w:tcMar>
-              <w:top w:w="100.0" w:type="dxa"/>
-              <w:left w:w="100.0" w:type="dxa"/>
-              <w:bottom w:w="100.0" w:type="dxa"/>
-              <w:right w:w="100.0" w:type="dxa"/>
+              <w:top w:w="100" w:type="dxa"/>
+              <w:left w:w="100" w:type="dxa"/>
+              <w:bottom w:w="100" w:type="dxa"/>
+              <w:right w:w="100" w:type="dxa"/>
             </w:tcMar>
             <w:vAlign w:val="top"/>
           </w:tcPr>
           <w:p>
             <w:pPr>
-              <w:spacing w:after="240" w:before="240" w:lineRule="auto"/>
-              <w:rPr>
-                <w:rFonts w:ascii="Ubuntu" w:cs="Ubuntu" w:eastAsia="Ubuntu" w:hAnsi="Ubuntu"/>
-                <w:b w:val="1"/>
-              </w:rPr>
-            </w:pPr>
-            <w:r>
-              <w:rPr>
-                <w:rFonts w:ascii="Ubuntu" w:cs="Ubuntu" w:eastAsia="Ubuntu" w:hAnsi="Ubuntu"/>
-                <w:b w:val="1"/>
-                <w:rtl w:val="0"/>
-              </w:rPr>
-              <w:t xml:space="preserve">Sumário</w:t>
+              <w:spacing w:before="240" w:after="240"/>
+              <w:rPr>
+                <w:rFonts w:hint="default" w:ascii="Arial" w:hAnsi="Arial" w:eastAsia="Ubuntu" w:cs="Arial"/>
+                <w:b/>
+              </w:rPr>
+            </w:pPr>
+            <w:r>
+              <w:rPr>
+                <w:rFonts w:hint="default" w:ascii="Arial" w:hAnsi="Arial" w:eastAsia="Ubuntu" w:cs="Arial"/>
+                <w:b/>
+                <w:rtl w:val="0"/>
+              </w:rPr>
+              <w:t>Sumário</w:t>
             </w:r>
           </w:p>
         </w:tc>
         <w:tc>
           <w:tcPr>
             <w:tcBorders>
-              <w:top w:color="000000" w:space="0" w:sz="8" w:val="single"/>
-              <w:left w:color="000000" w:space="0" w:sz="8" w:val="single"/>
-              <w:bottom w:color="000000" w:space="0" w:sz="6" w:val="single"/>
-              <w:right w:color="000000" w:space="0" w:sz="6" w:val="single"/>
+              <w:top w:val="single" w:color="000000" w:sz="8" w:space="0"/>
+              <w:left w:val="single" w:color="000000" w:sz="8" w:space="0"/>
+              <w:bottom w:val="single" w:color="000000" w:sz="6" w:space="0"/>
+              <w:right w:val="single" w:color="000000" w:sz="6" w:space="0"/>
             </w:tcBorders>
             <w:tcMar>
-              <w:top w:w="100.0" w:type="dxa"/>
-              <w:left w:w="100.0" w:type="dxa"/>
-              <w:bottom w:w="100.0" w:type="dxa"/>
-              <w:right w:w="100.0" w:type="dxa"/>
+              <w:top w:w="100" w:type="dxa"/>
+              <w:left w:w="100" w:type="dxa"/>
+              <w:bottom w:w="100" w:type="dxa"/>
+              <w:right w:w="100" w:type="dxa"/>
             </w:tcMar>
             <w:vAlign w:val="top"/>
           </w:tcPr>
           <w:p>
             <w:pPr>
-              <w:spacing w:after="240" w:before="240" w:lineRule="auto"/>
-              <w:rPr>
-                <w:rFonts w:ascii="Ubuntu" w:cs="Ubuntu" w:eastAsia="Ubuntu" w:hAnsi="Ubuntu"/>
-              </w:rPr>
-            </w:pPr>
-            <w:r>
-              <w:rPr>
-                <w:rFonts w:ascii="Ubuntu" w:cs="Ubuntu" w:eastAsia="Ubuntu" w:hAnsi="Ubuntu"/>
-                <w:rtl w:val="0"/>
-              </w:rPr>
-              <w:t xml:space="preserve">O ator deseja alterar ou excluir seus dados.</w:t>
+              <w:spacing w:before="240" w:after="240"/>
+              <w:rPr>
+                <w:rFonts w:hint="default" w:ascii="Arial" w:hAnsi="Arial" w:eastAsia="Ubuntu" w:cs="Arial"/>
+              </w:rPr>
+            </w:pPr>
+            <w:r>
+              <w:rPr>
+                <w:rFonts w:hint="default" w:ascii="Arial" w:hAnsi="Arial" w:eastAsia="Ubuntu" w:cs="Arial"/>
+                <w:rtl w:val="0"/>
+              </w:rPr>
+              <w:t>O ator deseja alterar ou excluir seus dados.</w:t>
             </w:r>
           </w:p>
         </w:tc>
       </w:tr>
       <w:tr>
+        <w:tblPrEx>
+          <w:tblBorders>
+            <w:top w:val="none" w:color="000000" w:sz="0" w:space="0"/>
+            <w:left w:val="none" w:color="000000" w:sz="0" w:space="0"/>
+            <w:bottom w:val="none" w:color="000000" w:sz="0" w:space="0"/>
+            <w:right w:val="none" w:color="000000" w:sz="0" w:space="0"/>
+            <w:insideH w:val="none" w:color="000000" w:sz="0" w:space="0"/>
+            <w:insideV w:val="none" w:color="000000" w:sz="0" w:space="0"/>
+          </w:tblBorders>
+          <w:tblCellMar>
+            <w:top w:w="100" w:type="dxa"/>
+            <w:left w:w="100" w:type="dxa"/>
+            <w:bottom w:w="100" w:type="dxa"/>
+            <w:right w:w="100" w:type="dxa"/>
+          </w:tblCellMar>
+        </w:tblPrEx>
         <w:trPr>
           <w:trHeight w:val="530" w:hRule="atLeast"/>
         </w:trPr>
@@ -2015,40 +2456,56 @@
           <w:tcPr>
             <w:gridSpan w:val="2"/>
             <w:tcBorders>
-              <w:top w:color="000000" w:space="0" w:sz="8" w:val="single"/>
-              <w:left w:color="000000" w:space="0" w:sz="6" w:val="single"/>
-              <w:bottom w:color="000000" w:space="0" w:sz="6" w:val="single"/>
-              <w:right w:color="000000" w:space="0" w:sz="6" w:val="single"/>
+              <w:top w:val="single" w:color="000000" w:sz="8" w:space="0"/>
+              <w:left w:val="single" w:color="000000" w:sz="6" w:space="0"/>
+              <w:bottom w:val="single" w:color="000000" w:sz="6" w:space="0"/>
+              <w:right w:val="single" w:color="000000" w:sz="6" w:space="0"/>
             </w:tcBorders>
             <w:tcMar>
-              <w:top w:w="100.0" w:type="dxa"/>
-              <w:left w:w="100.0" w:type="dxa"/>
-              <w:bottom w:w="100.0" w:type="dxa"/>
-              <w:right w:w="100.0" w:type="dxa"/>
+              <w:top w:w="100" w:type="dxa"/>
+              <w:left w:w="100" w:type="dxa"/>
+              <w:bottom w:w="100" w:type="dxa"/>
+              <w:right w:w="100" w:type="dxa"/>
             </w:tcMar>
             <w:vAlign w:val="top"/>
           </w:tcPr>
           <w:p>
             <w:pPr>
-              <w:spacing w:after="240" w:before="240" w:lineRule="auto"/>
+              <w:spacing w:before="240" w:after="240"/>
               <w:jc w:val="center"/>
               <w:rPr>
-                <w:rFonts w:ascii="Ubuntu" w:cs="Ubuntu" w:eastAsia="Ubuntu" w:hAnsi="Ubuntu"/>
-                <w:b w:val="1"/>
-              </w:rPr>
-            </w:pPr>
-            <w:r>
-              <w:rPr>
-                <w:rFonts w:ascii="Ubuntu" w:cs="Ubuntu" w:eastAsia="Ubuntu" w:hAnsi="Ubuntu"/>
-                <w:b w:val="1"/>
-                <w:rtl w:val="0"/>
-              </w:rPr>
-              <w:t xml:space="preserve">Fluxo Principal</w:t>
+                <w:rFonts w:hint="default" w:ascii="Arial" w:hAnsi="Arial" w:eastAsia="Ubuntu" w:cs="Arial"/>
+                <w:b/>
+              </w:rPr>
+            </w:pPr>
+            <w:r>
+              <w:rPr>
+                <w:rFonts w:hint="default" w:ascii="Arial" w:hAnsi="Arial" w:eastAsia="Ubuntu" w:cs="Arial"/>
+                <w:b/>
+                <w:rtl w:val="0"/>
+              </w:rPr>
+              <w:t>Fluxo Principal</w:t>
             </w:r>
           </w:p>
         </w:tc>
       </w:tr>
       <w:tr>
+        <w:tblPrEx>
+          <w:tblBorders>
+            <w:top w:val="none" w:color="000000" w:sz="0" w:space="0"/>
+            <w:left w:val="none" w:color="000000" w:sz="0" w:space="0"/>
+            <w:bottom w:val="none" w:color="000000" w:sz="0" w:space="0"/>
+            <w:right w:val="none" w:color="000000" w:sz="0" w:space="0"/>
+            <w:insideH w:val="none" w:color="000000" w:sz="0" w:space="0"/>
+            <w:insideV w:val="none" w:color="000000" w:sz="0" w:space="0"/>
+          </w:tblBorders>
+          <w:tblCellMar>
+            <w:top w:w="100" w:type="dxa"/>
+            <w:left w:w="100" w:type="dxa"/>
+            <w:bottom w:w="100" w:type="dxa"/>
+            <w:right w:w="100" w:type="dxa"/>
+          </w:tblCellMar>
+        </w:tblPrEx>
         <w:trPr>
           <w:trHeight w:val="1665" w:hRule="atLeast"/>
         </w:trPr>
@@ -2056,17 +2513,17 @@
           <w:tcPr>
             <w:gridSpan w:val="2"/>
             <w:tcBorders>
-              <w:top w:color="000000" w:space="0" w:sz="0" w:val="nil"/>
-              <w:left w:color="000000" w:space="0" w:sz="6" w:val="single"/>
-              <w:bottom w:color="000000" w:space="0" w:sz="6" w:val="single"/>
-              <w:right w:color="000000" w:space="0" w:sz="6" w:val="single"/>
+              <w:top w:val="nil"/>
+              <w:left w:val="single" w:color="000000" w:sz="6" w:space="0"/>
+              <w:bottom w:val="single" w:color="000000" w:sz="6" w:space="0"/>
+              <w:right w:val="single" w:color="000000" w:sz="6" w:space="0"/>
             </w:tcBorders>
-            <w:shd w:fill="auto" w:val="clear"/>
+            <w:shd w:val="clear" w:color="auto" w:fill="auto"/>
             <w:tcMar>
-              <w:top w:w="100.0" w:type="dxa"/>
-              <w:left w:w="100.0" w:type="dxa"/>
-              <w:bottom w:w="100.0" w:type="dxa"/>
-              <w:right w:w="100.0" w:type="dxa"/>
+              <w:top w:w="100" w:type="dxa"/>
+              <w:left w:w="100" w:type="dxa"/>
+              <w:bottom w:w="100" w:type="dxa"/>
+              <w:right w:w="100" w:type="dxa"/>
             </w:tcMar>
             <w:vAlign w:val="top"/>
           </w:tcPr>
@@ -2074,62 +2531,78 @@
             <w:pPr>
               <w:numPr>
                 <w:ilvl w:val="0"/>
-                <w:numId w:val="7"/>
+                <w:numId w:val="6"/>
               </w:numPr>
-              <w:spacing w:after="0" w:afterAutospacing="0" w:before="240" w:lineRule="auto"/>
+              <w:spacing w:before="240" w:after="0" w:afterAutospacing="0"/>
               <w:ind w:left="720" w:hanging="360"/>
               <w:rPr>
-                <w:rFonts w:ascii="Ubuntu" w:cs="Ubuntu" w:eastAsia="Ubuntu" w:hAnsi="Ubuntu"/>
+                <w:rFonts w:hint="default" w:ascii="Arial" w:hAnsi="Arial" w:eastAsia="Ubuntu" w:cs="Arial"/>
                 <w:u w:val="none"/>
               </w:rPr>
             </w:pPr>
             <w:r>
               <w:rPr>
-                <w:rFonts w:ascii="Ubuntu" w:cs="Ubuntu" w:eastAsia="Ubuntu" w:hAnsi="Ubuntu"/>
-                <w:rtl w:val="0"/>
-              </w:rPr>
-              <w:t xml:space="preserve">Ator em qualquer tela clica em seu nome e acessa o seu perfil.</w:t>
+                <w:rFonts w:hint="default" w:ascii="Arial" w:hAnsi="Arial" w:eastAsia="Ubuntu" w:cs="Arial"/>
+                <w:rtl w:val="0"/>
+              </w:rPr>
+              <w:t>Ator em qualquer tela clica em seu nome e acessa o seu perfil.</w:t>
             </w:r>
           </w:p>
           <w:p>
             <w:pPr>
               <w:numPr>
                 <w:ilvl w:val="0"/>
-                <w:numId w:val="7"/>
+                <w:numId w:val="6"/>
               </w:numPr>
-              <w:spacing w:after="240" w:before="0" w:beforeAutospacing="0" w:lineRule="auto"/>
+              <w:spacing w:before="0" w:beforeAutospacing="0" w:after="240"/>
               <w:ind w:left="720" w:hanging="360"/>
               <w:rPr>
-                <w:rFonts w:ascii="Ubuntu" w:cs="Ubuntu" w:eastAsia="Ubuntu" w:hAnsi="Ubuntu"/>
+                <w:rFonts w:hint="default" w:ascii="Arial" w:hAnsi="Arial" w:eastAsia="Ubuntu" w:cs="Arial"/>
                 <w:u w:val="none"/>
               </w:rPr>
             </w:pPr>
             <w:r>
               <w:rPr>
-                <w:rFonts w:ascii="Ubuntu" w:cs="Ubuntu" w:eastAsia="Ubuntu" w:hAnsi="Ubuntu"/>
+                <w:rFonts w:hint="default" w:ascii="Arial" w:hAnsi="Arial" w:eastAsia="Ubuntu" w:cs="Arial"/>
                 <w:rtl w:val="0"/>
               </w:rPr>
               <w:t xml:space="preserve">Ele visualiza suas informações previamente cadastradas como na  </w:t>
             </w:r>
             <w:r>
               <w:rPr>
-                <w:rFonts w:ascii="Ubuntu" w:cs="Ubuntu" w:eastAsia="Ubuntu" w:hAnsi="Ubuntu"/>
-                <w:color w:val="ff0000"/>
-                <w:rtl w:val="0"/>
-              </w:rPr>
-              <w:t xml:space="preserve">22C - PerfilPessoa</w:t>
-            </w:r>
-            <w:r>
-              <w:rPr>
-                <w:rFonts w:ascii="Ubuntu" w:cs="Ubuntu" w:eastAsia="Ubuntu" w:hAnsi="Ubuntu"/>
-                <w:rtl w:val="0"/>
-              </w:rPr>
-              <w:t xml:space="preserve">.</w:t>
+                <w:rFonts w:hint="default" w:ascii="Arial" w:hAnsi="Arial" w:eastAsia="Ubuntu" w:cs="Arial"/>
+                <w:color w:val="FF0000"/>
+                <w:rtl w:val="0"/>
+              </w:rPr>
+              <w:t>22C - PerfilPessoa</w:t>
+            </w:r>
+            <w:r>
+              <w:rPr>
+                <w:rFonts w:hint="default" w:ascii="Arial" w:hAnsi="Arial" w:eastAsia="Ubuntu" w:cs="Arial"/>
+                <w:rtl w:val="0"/>
+              </w:rPr>
+              <w:t>.</w:t>
             </w:r>
           </w:p>
         </w:tc>
       </w:tr>
       <w:tr>
+        <w:tblPrEx>
+          <w:tblBorders>
+            <w:top w:val="none" w:color="000000" w:sz="0" w:space="0"/>
+            <w:left w:val="none" w:color="000000" w:sz="0" w:space="0"/>
+            <w:bottom w:val="none" w:color="000000" w:sz="0" w:space="0"/>
+            <w:right w:val="none" w:color="000000" w:sz="0" w:space="0"/>
+            <w:insideH w:val="none" w:color="000000" w:sz="0" w:space="0"/>
+            <w:insideV w:val="none" w:color="000000" w:sz="0" w:space="0"/>
+          </w:tblBorders>
+          <w:tblCellMar>
+            <w:top w:w="100" w:type="dxa"/>
+            <w:left w:w="100" w:type="dxa"/>
+            <w:bottom w:w="100" w:type="dxa"/>
+            <w:right w:w="100" w:type="dxa"/>
+          </w:tblCellMar>
+        </w:tblPrEx>
         <w:trPr>
           <w:trHeight w:val="530" w:hRule="atLeast"/>
         </w:trPr>
@@ -2137,41 +2610,57 @@
           <w:tcPr>
             <w:gridSpan w:val="2"/>
             <w:tcBorders>
-              <w:top w:color="000000" w:space="0" w:sz="0" w:val="nil"/>
-              <w:left w:color="000000" w:space="0" w:sz="6" w:val="single"/>
-              <w:bottom w:color="000000" w:space="0" w:sz="6" w:val="single"/>
-              <w:right w:color="000000" w:space="0" w:sz="6" w:val="single"/>
+              <w:top w:val="nil"/>
+              <w:left w:val="single" w:color="000000" w:sz="6" w:space="0"/>
+              <w:bottom w:val="single" w:color="000000" w:sz="6" w:space="0"/>
+              <w:right w:val="single" w:color="000000" w:sz="6" w:space="0"/>
             </w:tcBorders>
-            <w:shd w:fill="auto" w:val="clear"/>
+            <w:shd w:val="clear" w:color="auto" w:fill="auto"/>
             <w:tcMar>
-              <w:top w:w="100.0" w:type="dxa"/>
-              <w:left w:w="100.0" w:type="dxa"/>
-              <w:bottom w:w="100.0" w:type="dxa"/>
-              <w:right w:w="100.0" w:type="dxa"/>
+              <w:top w:w="100" w:type="dxa"/>
+              <w:left w:w="100" w:type="dxa"/>
+              <w:bottom w:w="100" w:type="dxa"/>
+              <w:right w:w="100" w:type="dxa"/>
             </w:tcMar>
             <w:vAlign w:val="top"/>
           </w:tcPr>
           <w:p>
             <w:pPr>
-              <w:spacing w:after="240" w:before="240" w:lineRule="auto"/>
+              <w:spacing w:before="240" w:after="240"/>
               <w:jc w:val="center"/>
               <w:rPr>
-                <w:rFonts w:ascii="Ubuntu" w:cs="Ubuntu" w:eastAsia="Ubuntu" w:hAnsi="Ubuntu"/>
-                <w:b w:val="1"/>
-              </w:rPr>
-            </w:pPr>
-            <w:r>
-              <w:rPr>
-                <w:rFonts w:ascii="Ubuntu" w:cs="Ubuntu" w:eastAsia="Ubuntu" w:hAnsi="Ubuntu"/>
-                <w:b w:val="1"/>
-                <w:rtl w:val="0"/>
-              </w:rPr>
-              <w:t xml:space="preserve">Fluxo de Exceção</w:t>
+                <w:rFonts w:hint="default" w:ascii="Arial" w:hAnsi="Arial" w:eastAsia="Ubuntu" w:cs="Arial"/>
+                <w:b/>
+              </w:rPr>
+            </w:pPr>
+            <w:r>
+              <w:rPr>
+                <w:rFonts w:hint="default" w:ascii="Arial" w:hAnsi="Arial" w:eastAsia="Ubuntu" w:cs="Arial"/>
+                <w:b/>
+                <w:rtl w:val="0"/>
+              </w:rPr>
+              <w:t>Fluxo de Exceção</w:t>
             </w:r>
           </w:p>
         </w:tc>
       </w:tr>
       <w:tr>
+        <w:tblPrEx>
+          <w:tblBorders>
+            <w:top w:val="none" w:color="000000" w:sz="0" w:space="0"/>
+            <w:left w:val="none" w:color="000000" w:sz="0" w:space="0"/>
+            <w:bottom w:val="none" w:color="000000" w:sz="0" w:space="0"/>
+            <w:right w:val="none" w:color="000000" w:sz="0" w:space="0"/>
+            <w:insideH w:val="none" w:color="000000" w:sz="0" w:space="0"/>
+            <w:insideV w:val="none" w:color="000000" w:sz="0" w:space="0"/>
+          </w:tblBorders>
+          <w:tblCellMar>
+            <w:top w:w="100" w:type="dxa"/>
+            <w:left w:w="100" w:type="dxa"/>
+            <w:bottom w:w="100" w:type="dxa"/>
+            <w:right w:w="100" w:type="dxa"/>
+          </w:tblCellMar>
+        </w:tblPrEx>
         <w:trPr>
           <w:trHeight w:val="800" w:hRule="atLeast"/>
         </w:trPr>
@@ -2179,17 +2668,17 @@
           <w:tcPr>
             <w:gridSpan w:val="2"/>
             <w:tcBorders>
-              <w:top w:color="000000" w:space="0" w:sz="0" w:val="nil"/>
-              <w:left w:color="000000" w:space="0" w:sz="6" w:val="single"/>
-              <w:bottom w:color="000000" w:space="0" w:sz="6" w:val="single"/>
-              <w:right w:color="000000" w:space="0" w:sz="6" w:val="single"/>
+              <w:top w:val="nil"/>
+              <w:left w:val="single" w:color="000000" w:sz="6" w:space="0"/>
+              <w:bottom w:val="single" w:color="000000" w:sz="6" w:space="0"/>
+              <w:right w:val="single" w:color="000000" w:sz="6" w:space="0"/>
             </w:tcBorders>
-            <w:shd w:fill="auto" w:val="clear"/>
+            <w:shd w:val="clear" w:color="auto" w:fill="auto"/>
             <w:tcMar>
-              <w:top w:w="100.0" w:type="dxa"/>
-              <w:left w:w="100.0" w:type="dxa"/>
-              <w:bottom w:w="100.0" w:type="dxa"/>
-              <w:right w:w="100.0" w:type="dxa"/>
+              <w:top w:w="100" w:type="dxa"/>
+              <w:left w:w="100" w:type="dxa"/>
+              <w:bottom w:w="100" w:type="dxa"/>
+              <w:right w:w="100" w:type="dxa"/>
             </w:tcMar>
             <w:vAlign w:val="top"/>
           </w:tcPr>
@@ -2197,72 +2686,72 @@
             <w:pPr>
               <w:numPr>
                 <w:ilvl w:val="0"/>
-                <w:numId w:val="3"/>
+                <w:numId w:val="7"/>
               </w:numPr>
-              <w:spacing w:after="0" w:afterAutospacing="0" w:before="240" w:lineRule="auto"/>
+              <w:spacing w:before="240" w:after="0" w:afterAutospacing="0"/>
               <w:ind w:left="720" w:hanging="360"/>
               <w:rPr>
-                <w:rFonts w:ascii="Ubuntu" w:cs="Ubuntu" w:eastAsia="Ubuntu" w:hAnsi="Ubuntu"/>
+                <w:rFonts w:hint="default" w:ascii="Arial" w:hAnsi="Arial" w:eastAsia="Ubuntu" w:cs="Arial"/>
                 <w:u w:val="none"/>
               </w:rPr>
             </w:pPr>
             <w:r>
               <w:rPr>
-                <w:rFonts w:ascii="Ubuntu" w:cs="Ubuntu" w:eastAsia="Ubuntu" w:hAnsi="Ubuntu"/>
+                <w:rFonts w:hint="default" w:ascii="Arial" w:hAnsi="Arial" w:eastAsia="Ubuntu" w:cs="Arial"/>
                 <w:rtl w:val="0"/>
               </w:rPr>
               <w:t xml:space="preserve">Ator deseja apagar seu perfil, ver Seção </w:t>
             </w:r>
             <w:r>
               <w:rPr>
-                <w:rFonts w:ascii="Ubuntu" w:cs="Ubuntu" w:eastAsia="Ubuntu" w:hAnsi="Ubuntu"/>
-                <w:color w:val="ff0000"/>
-                <w:rtl w:val="0"/>
-              </w:rPr>
-              <w:t xml:space="preserve">Excluir Dados da Pessoa</w:t>
-            </w:r>
-            <w:r>
-              <w:rPr>
-                <w:rFonts w:ascii="Ubuntu" w:cs="Ubuntu" w:eastAsia="Ubuntu" w:hAnsi="Ubuntu"/>
-                <w:rtl w:val="0"/>
-              </w:rPr>
-              <w:t xml:space="preserve">.</w:t>
+                <w:rFonts w:hint="default" w:ascii="Arial" w:hAnsi="Arial" w:eastAsia="Ubuntu" w:cs="Arial"/>
+                <w:color w:val="FF0000"/>
+                <w:rtl w:val="0"/>
+              </w:rPr>
+              <w:t>Excluir Dados da Pessoa</w:t>
+            </w:r>
+            <w:r>
+              <w:rPr>
+                <w:rFonts w:hint="default" w:ascii="Arial" w:hAnsi="Arial" w:eastAsia="Ubuntu" w:cs="Arial"/>
+                <w:rtl w:val="0"/>
+              </w:rPr>
+              <w:t>.</w:t>
             </w:r>
           </w:p>
           <w:p>
             <w:pPr>
               <w:numPr>
                 <w:ilvl w:val="0"/>
-                <w:numId w:val="3"/>
+                <w:numId w:val="7"/>
               </w:numPr>
-              <w:spacing w:after="240" w:before="0" w:beforeAutospacing="0" w:lineRule="auto"/>
+              <w:spacing w:before="0" w:beforeAutospacing="0" w:after="240"/>
               <w:ind w:left="720" w:hanging="360"/>
               <w:rPr>
-                <w:rFonts w:ascii="Ubuntu" w:cs="Ubuntu" w:eastAsia="Ubuntu" w:hAnsi="Ubuntu"/>
+                <w:rFonts w:hint="default" w:ascii="Arial" w:hAnsi="Arial" w:eastAsia="Ubuntu" w:cs="Arial"/>
                 <w:u w:val="none"/>
               </w:rPr>
             </w:pPr>
             <w:r>
               <w:rPr>
-                <w:rFonts w:ascii="Ubuntu" w:cs="Ubuntu" w:eastAsia="Ubuntu" w:hAnsi="Ubuntu"/>
+                <w:rFonts w:hint="default" w:ascii="Arial" w:hAnsi="Arial" w:eastAsia="Ubuntu" w:cs="Arial"/>
                 <w:rtl w:val="0"/>
               </w:rPr>
               <w:t xml:space="preserve">Ator deseja alterar seu perfil, ver Seção </w:t>
             </w:r>
             <w:r>
               <w:rPr>
-                <w:rFonts w:ascii="Ubuntu" w:cs="Ubuntu" w:eastAsia="Ubuntu" w:hAnsi="Ubuntu"/>
-                <w:color w:val="ff0000"/>
-                <w:rtl w:val="0"/>
-              </w:rPr>
-              <w:t xml:space="preserve">Alterar Dados da Pessoa</w:t>
-            </w:r>
-            <w:r>
-              <w:rPr>
-                <w:rFonts w:ascii="Ubuntu" w:cs="Ubuntu" w:eastAsia="Ubuntu" w:hAnsi="Ubuntu"/>
-                <w:rtl w:val="0"/>
-              </w:rPr>
-              <w:t xml:space="preserve">.</w:t>
+                <w:rFonts w:hint="default" w:ascii="Arial" w:hAnsi="Arial" w:eastAsia="Ubuntu" w:cs="Arial"/>
+                <w:color w:val="FF0000"/>
+                <w:rtl w:val="0"/>
+              </w:rPr>
+              <w:t>Alterar Dados da Pessoa</w:t>
+            </w:r>
+            <w:r>
+              <w:rPr>
+                <w:rFonts w:hint="default" w:ascii="Arial" w:hAnsi="Arial" w:eastAsia="Ubuntu" w:cs="Arial"/>
+                <w:rtl w:val="0"/>
+              </w:rPr>
+              <w:t>.</w:t>
             </w:r>
           </w:p>
         </w:tc>
@@ -2271,81 +2760,79 @@
     <w:p>
       <w:pPr>
         <w:rPr>
-          <w:rFonts w:ascii="Ubuntu" w:cs="Ubuntu" w:eastAsia="Ubuntu" w:hAnsi="Ubuntu"/>
+          <w:rFonts w:hint="default" w:ascii="Arial" w:hAnsi="Arial" w:eastAsia="Ubuntu" w:cs="Arial"/>
         </w:rPr>
       </w:pPr>
-      <w:r>
-        <w:rPr>
-          <w:rtl w:val="0"/>
-        </w:rPr>
-      </w:r>
     </w:p>
     <w:p>
       <w:pPr>
         <w:rPr>
-          <w:rFonts w:ascii="Ubuntu" w:cs="Ubuntu" w:eastAsia="Ubuntu" w:hAnsi="Ubuntu"/>
+          <w:rFonts w:hint="default" w:ascii="Arial" w:hAnsi="Arial" w:eastAsia="Ubuntu" w:cs="Arial"/>
         </w:rPr>
       </w:pPr>
-      <w:r>
-        <w:rPr>
-          <w:rtl w:val="0"/>
-        </w:rPr>
-      </w:r>
     </w:p>
     <w:p>
       <w:pPr>
         <w:rPr>
-          <w:rFonts w:ascii="Ubuntu" w:cs="Ubuntu" w:eastAsia="Ubuntu" w:hAnsi="Ubuntu"/>
+          <w:rFonts w:hint="default" w:ascii="Arial" w:hAnsi="Arial" w:eastAsia="Ubuntu" w:cs="Arial"/>
         </w:rPr>
       </w:pPr>
-      <w:r>
-        <w:rPr>
-          <w:rtl w:val="0"/>
-        </w:rPr>
-      </w:r>
     </w:p>
     <w:tbl>
       <w:tblPr>
-        <w:tblStyle w:val="Table5"/>
-        <w:tblW w:w="9029.0" w:type="dxa"/>
-        <w:jc w:val="left"/>
-        <w:tblInd w:w="100.0" w:type="pct"/>
+        <w:tblStyle w:val="20"/>
+        <w:tblW w:w="9029" w:type="dxa"/>
+        <w:tblInd w:w="0" w:type="dxa"/>
         <w:tblBorders>
-          <w:top w:color="000000" w:space="0" w:sz="8" w:val="single"/>
-          <w:left w:color="000000" w:space="0" w:sz="8" w:val="single"/>
-          <w:bottom w:color="000000" w:space="0" w:sz="8" w:val="single"/>
-          <w:right w:color="000000" w:space="0" w:sz="8" w:val="single"/>
-          <w:insideH w:color="000000" w:space="0" w:sz="8" w:val="single"/>
-          <w:insideV w:color="000000" w:space="0" w:sz="8" w:val="single"/>
+          <w:top w:val="single" w:color="000000" w:sz="8" w:space="0"/>
+          <w:left w:val="single" w:color="000000" w:sz="8" w:space="0"/>
+          <w:bottom w:val="single" w:color="000000" w:sz="8" w:space="0"/>
+          <w:right w:val="single" w:color="000000" w:sz="8" w:space="0"/>
+          <w:insideH w:val="single" w:color="000000" w:sz="8" w:space="0"/>
+          <w:insideV w:val="single" w:color="000000" w:sz="8" w:space="0"/>
         </w:tblBorders>
         <w:tblLayout w:type="fixed"/>
-        <w:tblLook w:val="0600"/>
+        <w:tblCellMar>
+          <w:top w:w="100" w:type="dxa"/>
+          <w:left w:w="100" w:type="dxa"/>
+          <w:bottom w:w="100" w:type="dxa"/>
+          <w:right w:w="100" w:type="dxa"/>
+        </w:tblCellMar>
       </w:tblPr>
       <w:tblGrid>
-        <w:gridCol w:w="3009.6666666666665"/>
-        <w:gridCol w:w="3009.6666666666665"/>
-        <w:gridCol w:w="3009.6666666666665"/>
-        <w:tblGridChange w:id="0">
-          <w:tblGrid>
-            <w:gridCol w:w="3009.6666666666665"/>
-            <w:gridCol w:w="3009.6666666666665"/>
-            <w:gridCol w:w="3009.6666666666665"/>
-          </w:tblGrid>
-        </w:tblGridChange>
+        <w:gridCol w:w="3009"/>
+        <w:gridCol w:w="3009"/>
+        <w:gridCol w:w="3009"/>
       </w:tblGrid>
       <w:tr>
+        <w:tblPrEx>
+          <w:tblBorders>
+            <w:top w:val="single" w:color="000000" w:sz="8" w:space="0"/>
+            <w:left w:val="single" w:color="000000" w:sz="8" w:space="0"/>
+            <w:bottom w:val="single" w:color="000000" w:sz="8" w:space="0"/>
+            <w:right w:val="single" w:color="000000" w:sz="8" w:space="0"/>
+            <w:insideH w:val="single" w:color="000000" w:sz="8" w:space="0"/>
+            <w:insideV w:val="single" w:color="000000" w:sz="8" w:space="0"/>
+          </w:tblBorders>
+          <w:tblCellMar>
+            <w:top w:w="100" w:type="dxa"/>
+            <w:left w:w="100" w:type="dxa"/>
+            <w:bottom w:w="100" w:type="dxa"/>
+            <w:right w:w="100" w:type="dxa"/>
+          </w:tblCellMar>
+        </w:tblPrEx>
         <w:trPr>
           <w:trHeight w:val="420" w:hRule="atLeast"/>
         </w:trPr>
         <w:tc>
           <w:tcPr>
             <w:gridSpan w:val="3"/>
-            <w:shd w:fill="auto" w:val="clear"/>
+            <w:shd w:val="clear" w:color="auto" w:fill="auto"/>
             <w:tcMar>
-              <w:top w:w="100.0" w:type="dxa"/>
-              <w:left w:w="100.0" w:type="dxa"/>
-              <w:bottom w:w="100.0" w:type="dxa"/>
-              <w:right w:w="100.0" w:type="dxa"/>
+              <w:top w:w="100" w:type="dxa"/>
+              <w:left w:w="100" w:type="dxa"/>
+              <w:bottom w:w="100" w:type="dxa"/>
+              <w:right w:w="100" w:type="dxa"/>
             </w:tcMar>
             <w:vAlign w:val="top"/>
           </w:tcPr>
@@ -2355,41 +2842,57 @@
               <w:keepLines w:val="0"/>
               <w:widowControl w:val="0"/>
               <w:pBdr>
-                <w:top w:space="0" w:sz="0" w:val="nil"/>
-                <w:left w:space="0" w:sz="0" w:val="nil"/>
-                <w:bottom w:space="0" w:sz="0" w:val="nil"/>
-                <w:right w:space="0" w:sz="0" w:val="nil"/>
-                <w:between w:space="0" w:sz="0" w:val="nil"/>
+                <w:top w:val="none" w:color="auto" w:sz="0" w:space="0"/>
+                <w:left w:val="none" w:color="auto" w:sz="0" w:space="0"/>
+                <w:bottom w:val="none" w:color="auto" w:sz="0" w:space="0"/>
+                <w:right w:val="none" w:color="auto" w:sz="0" w:space="0"/>
+                <w:between w:val="none" w:color="auto" w:sz="0" w:space="0"/>
               </w:pBdr>
-              <w:shd w:fill="auto" w:val="clear"/>
-              <w:spacing w:after="0" w:before="0" w:line="240" w:lineRule="auto"/>
+              <w:shd w:val="clear" w:fill="auto"/>
+              <w:spacing w:before="0" w:after="0" w:line="240" w:lineRule="auto"/>
               <w:ind w:left="0" w:right="0" w:firstLine="0"/>
               <w:jc w:val="center"/>
               <w:rPr>
-                <w:rFonts w:ascii="Ubuntu" w:cs="Ubuntu" w:eastAsia="Ubuntu" w:hAnsi="Ubuntu"/>
-                <w:b w:val="1"/>
-              </w:rPr>
-            </w:pPr>
-            <w:r>
-              <w:rPr>
-                <w:rFonts w:ascii="Ubuntu" w:cs="Ubuntu" w:eastAsia="Ubuntu" w:hAnsi="Ubuntu"/>
-                <w:b w:val="1"/>
-                <w:rtl w:val="0"/>
-              </w:rPr>
-              <w:t xml:space="preserve">Histórico</w:t>
+                <w:rFonts w:hint="default" w:ascii="Arial" w:hAnsi="Arial" w:eastAsia="Ubuntu" w:cs="Arial"/>
+                <w:b/>
+              </w:rPr>
+            </w:pPr>
+            <w:r>
+              <w:rPr>
+                <w:rFonts w:hint="default" w:ascii="Arial" w:hAnsi="Arial" w:eastAsia="Ubuntu" w:cs="Arial"/>
+                <w:b/>
+                <w:rtl w:val="0"/>
+              </w:rPr>
+              <w:t>Histórico</w:t>
             </w:r>
           </w:p>
         </w:tc>
       </w:tr>
       <w:tr>
+        <w:tblPrEx>
+          <w:tblBorders>
+            <w:top w:val="single" w:color="000000" w:sz="8" w:space="0"/>
+            <w:left w:val="single" w:color="000000" w:sz="8" w:space="0"/>
+            <w:bottom w:val="single" w:color="000000" w:sz="8" w:space="0"/>
+            <w:right w:val="single" w:color="000000" w:sz="8" w:space="0"/>
+            <w:insideH w:val="single" w:color="000000" w:sz="8" w:space="0"/>
+            <w:insideV w:val="single" w:color="000000" w:sz="8" w:space="0"/>
+          </w:tblBorders>
+          <w:tblCellMar>
+            <w:top w:w="100" w:type="dxa"/>
+            <w:left w:w="100" w:type="dxa"/>
+            <w:bottom w:w="100" w:type="dxa"/>
+            <w:right w:w="100" w:type="dxa"/>
+          </w:tblCellMar>
+        </w:tblPrEx>
         <w:tc>
           <w:tcPr>
-            <w:shd w:fill="auto" w:val="clear"/>
+            <w:shd w:val="clear" w:color="auto" w:fill="auto"/>
             <w:tcMar>
-              <w:top w:w="100.0" w:type="dxa"/>
-              <w:left w:w="100.0" w:type="dxa"/>
-              <w:bottom w:w="100.0" w:type="dxa"/>
-              <w:right w:w="100.0" w:type="dxa"/>
+              <w:top w:w="100" w:type="dxa"/>
+              <w:left w:w="100" w:type="dxa"/>
+              <w:bottom w:w="100" w:type="dxa"/>
+              <w:right w:w="100" w:type="dxa"/>
             </w:tcMar>
             <w:vAlign w:val="top"/>
           </w:tcPr>
@@ -2399,39 +2902,39 @@
               <w:keepLines w:val="0"/>
               <w:widowControl w:val="0"/>
               <w:pBdr>
-                <w:top w:space="0" w:sz="0" w:val="nil"/>
-                <w:left w:space="0" w:sz="0" w:val="nil"/>
-                <w:bottom w:space="0" w:sz="0" w:val="nil"/>
-                <w:right w:space="0" w:sz="0" w:val="nil"/>
-                <w:between w:space="0" w:sz="0" w:val="nil"/>
+                <w:top w:val="none" w:color="auto" w:sz="0" w:space="0"/>
+                <w:left w:val="none" w:color="auto" w:sz="0" w:space="0"/>
+                <w:bottom w:val="none" w:color="auto" w:sz="0" w:space="0"/>
+                <w:right w:val="none" w:color="auto" w:sz="0" w:space="0"/>
+                <w:between w:val="none" w:color="auto" w:sz="0" w:space="0"/>
               </w:pBdr>
-              <w:shd w:fill="auto" w:val="clear"/>
-              <w:spacing w:after="0" w:before="0" w:line="240" w:lineRule="auto"/>
+              <w:shd w:val="clear" w:fill="auto"/>
+              <w:spacing w:before="0" w:after="0" w:line="240" w:lineRule="auto"/>
               <w:ind w:left="0" w:right="0" w:firstLine="0"/>
               <w:jc w:val="center"/>
               <w:rPr>
-                <w:rFonts w:ascii="Ubuntu" w:cs="Ubuntu" w:eastAsia="Ubuntu" w:hAnsi="Ubuntu"/>
-                <w:b w:val="1"/>
-              </w:rPr>
-            </w:pPr>
-            <w:r>
-              <w:rPr>
-                <w:rFonts w:ascii="Ubuntu" w:cs="Ubuntu" w:eastAsia="Ubuntu" w:hAnsi="Ubuntu"/>
-                <w:b w:val="1"/>
-                <w:rtl w:val="0"/>
-              </w:rPr>
-              <w:t xml:space="preserve">Data</w:t>
+                <w:rFonts w:hint="default" w:ascii="Arial" w:hAnsi="Arial" w:eastAsia="Ubuntu" w:cs="Arial"/>
+                <w:b/>
+              </w:rPr>
+            </w:pPr>
+            <w:r>
+              <w:rPr>
+                <w:rFonts w:hint="default" w:ascii="Arial" w:hAnsi="Arial" w:eastAsia="Ubuntu" w:cs="Arial"/>
+                <w:b/>
+                <w:rtl w:val="0"/>
+              </w:rPr>
+              <w:t>Data</w:t>
             </w:r>
           </w:p>
         </w:tc>
         <w:tc>
           <w:tcPr>
-            <w:shd w:fill="auto" w:val="clear"/>
+            <w:shd w:val="clear" w:color="auto" w:fill="auto"/>
             <w:tcMar>
-              <w:top w:w="100.0" w:type="dxa"/>
-              <w:left w:w="100.0" w:type="dxa"/>
-              <w:bottom w:w="100.0" w:type="dxa"/>
-              <w:right w:w="100.0" w:type="dxa"/>
+              <w:top w:w="100" w:type="dxa"/>
+              <w:left w:w="100" w:type="dxa"/>
+              <w:bottom w:w="100" w:type="dxa"/>
+              <w:right w:w="100" w:type="dxa"/>
             </w:tcMar>
             <w:vAlign w:val="top"/>
           </w:tcPr>
@@ -2441,39 +2944,39 @@
               <w:keepLines w:val="0"/>
               <w:widowControl w:val="0"/>
               <w:pBdr>
-                <w:top w:space="0" w:sz="0" w:val="nil"/>
-                <w:left w:space="0" w:sz="0" w:val="nil"/>
-                <w:bottom w:space="0" w:sz="0" w:val="nil"/>
-                <w:right w:space="0" w:sz="0" w:val="nil"/>
-                <w:between w:space="0" w:sz="0" w:val="nil"/>
+                <w:top w:val="none" w:color="auto" w:sz="0" w:space="0"/>
+                <w:left w:val="none" w:color="auto" w:sz="0" w:space="0"/>
+                <w:bottom w:val="none" w:color="auto" w:sz="0" w:space="0"/>
+                <w:right w:val="none" w:color="auto" w:sz="0" w:space="0"/>
+                <w:between w:val="none" w:color="auto" w:sz="0" w:space="0"/>
               </w:pBdr>
-              <w:shd w:fill="auto" w:val="clear"/>
-              <w:spacing w:after="0" w:before="0" w:line="240" w:lineRule="auto"/>
+              <w:shd w:val="clear" w:fill="auto"/>
+              <w:spacing w:before="0" w:after="0" w:line="240" w:lineRule="auto"/>
               <w:ind w:left="0" w:right="0" w:firstLine="0"/>
               <w:jc w:val="center"/>
               <w:rPr>
-                <w:rFonts w:ascii="Ubuntu" w:cs="Ubuntu" w:eastAsia="Ubuntu" w:hAnsi="Ubuntu"/>
-                <w:b w:val="1"/>
-              </w:rPr>
-            </w:pPr>
-            <w:r>
-              <w:rPr>
-                <w:rFonts w:ascii="Ubuntu" w:cs="Ubuntu" w:eastAsia="Ubuntu" w:hAnsi="Ubuntu"/>
-                <w:b w:val="1"/>
-                <w:rtl w:val="0"/>
-              </w:rPr>
-              <w:t xml:space="preserve">Nome</w:t>
+                <w:rFonts w:hint="default" w:ascii="Arial" w:hAnsi="Arial" w:eastAsia="Ubuntu" w:cs="Arial"/>
+                <w:b/>
+              </w:rPr>
+            </w:pPr>
+            <w:r>
+              <w:rPr>
+                <w:rFonts w:hint="default" w:ascii="Arial" w:hAnsi="Arial" w:eastAsia="Ubuntu" w:cs="Arial"/>
+                <w:b/>
+                <w:rtl w:val="0"/>
+              </w:rPr>
+              <w:t>Nome</w:t>
             </w:r>
           </w:p>
         </w:tc>
         <w:tc>
           <w:tcPr>
-            <w:shd w:fill="auto" w:val="clear"/>
+            <w:shd w:val="clear" w:color="auto" w:fill="auto"/>
             <w:tcMar>
-              <w:top w:w="100.0" w:type="dxa"/>
-              <w:left w:w="100.0" w:type="dxa"/>
-              <w:bottom w:w="100.0" w:type="dxa"/>
-              <w:right w:w="100.0" w:type="dxa"/>
+              <w:top w:w="100" w:type="dxa"/>
+              <w:left w:w="100" w:type="dxa"/>
+              <w:bottom w:w="100" w:type="dxa"/>
+              <w:right w:w="100" w:type="dxa"/>
             </w:tcMar>
             <w:vAlign w:val="top"/>
           </w:tcPr>
@@ -2483,41 +2986,57 @@
               <w:keepLines w:val="0"/>
               <w:widowControl w:val="0"/>
               <w:pBdr>
-                <w:top w:space="0" w:sz="0" w:val="nil"/>
-                <w:left w:space="0" w:sz="0" w:val="nil"/>
-                <w:bottom w:space="0" w:sz="0" w:val="nil"/>
-                <w:right w:space="0" w:sz="0" w:val="nil"/>
-                <w:between w:space="0" w:sz="0" w:val="nil"/>
+                <w:top w:val="none" w:color="auto" w:sz="0" w:space="0"/>
+                <w:left w:val="none" w:color="auto" w:sz="0" w:space="0"/>
+                <w:bottom w:val="none" w:color="auto" w:sz="0" w:space="0"/>
+                <w:right w:val="none" w:color="auto" w:sz="0" w:space="0"/>
+                <w:between w:val="none" w:color="auto" w:sz="0" w:space="0"/>
               </w:pBdr>
-              <w:shd w:fill="auto" w:val="clear"/>
-              <w:spacing w:after="0" w:before="0" w:line="240" w:lineRule="auto"/>
+              <w:shd w:val="clear" w:fill="auto"/>
+              <w:spacing w:before="0" w:after="0" w:line="240" w:lineRule="auto"/>
               <w:ind w:left="0" w:right="0" w:firstLine="0"/>
               <w:jc w:val="center"/>
               <w:rPr>
-                <w:rFonts w:ascii="Ubuntu" w:cs="Ubuntu" w:eastAsia="Ubuntu" w:hAnsi="Ubuntu"/>
-                <w:b w:val="1"/>
-              </w:rPr>
-            </w:pPr>
-            <w:r>
-              <w:rPr>
-                <w:rFonts w:ascii="Ubuntu" w:cs="Ubuntu" w:eastAsia="Ubuntu" w:hAnsi="Ubuntu"/>
-                <w:b w:val="1"/>
-                <w:rtl w:val="0"/>
-              </w:rPr>
-              <w:t xml:space="preserve">Alteração</w:t>
+                <w:rFonts w:hint="default" w:ascii="Arial" w:hAnsi="Arial" w:eastAsia="Ubuntu" w:cs="Arial"/>
+                <w:b/>
+              </w:rPr>
+            </w:pPr>
+            <w:r>
+              <w:rPr>
+                <w:rFonts w:hint="default" w:ascii="Arial" w:hAnsi="Arial" w:eastAsia="Ubuntu" w:cs="Arial"/>
+                <w:b/>
+                <w:rtl w:val="0"/>
+              </w:rPr>
+              <w:t>Alteração</w:t>
             </w:r>
           </w:p>
         </w:tc>
       </w:tr>
       <w:tr>
+        <w:tblPrEx>
+          <w:tblBorders>
+            <w:top w:val="single" w:color="000000" w:sz="8" w:space="0"/>
+            <w:left w:val="single" w:color="000000" w:sz="8" w:space="0"/>
+            <w:bottom w:val="single" w:color="000000" w:sz="8" w:space="0"/>
+            <w:right w:val="single" w:color="000000" w:sz="8" w:space="0"/>
+            <w:insideH w:val="single" w:color="000000" w:sz="8" w:space="0"/>
+            <w:insideV w:val="single" w:color="000000" w:sz="8" w:space="0"/>
+          </w:tblBorders>
+          <w:tblCellMar>
+            <w:top w:w="100" w:type="dxa"/>
+            <w:left w:w="100" w:type="dxa"/>
+            <w:bottom w:w="100" w:type="dxa"/>
+            <w:right w:w="100" w:type="dxa"/>
+          </w:tblCellMar>
+        </w:tblPrEx>
         <w:tc>
           <w:tcPr>
-            <w:shd w:fill="auto" w:val="clear"/>
+            <w:shd w:val="clear" w:color="auto" w:fill="auto"/>
             <w:tcMar>
-              <w:top w:w="100.0" w:type="dxa"/>
-              <w:left w:w="100.0" w:type="dxa"/>
-              <w:bottom w:w="100.0" w:type="dxa"/>
-              <w:right w:w="100.0" w:type="dxa"/>
+              <w:top w:w="100" w:type="dxa"/>
+              <w:left w:w="100" w:type="dxa"/>
+              <w:bottom w:w="100" w:type="dxa"/>
+              <w:right w:w="100" w:type="dxa"/>
             </w:tcMar>
             <w:vAlign w:val="top"/>
           </w:tcPr>
@@ -2527,37 +3046,37 @@
               <w:keepLines w:val="0"/>
               <w:widowControl w:val="0"/>
               <w:pBdr>
-                <w:top w:space="0" w:sz="0" w:val="nil"/>
-                <w:left w:space="0" w:sz="0" w:val="nil"/>
-                <w:bottom w:space="0" w:sz="0" w:val="nil"/>
-                <w:right w:space="0" w:sz="0" w:val="nil"/>
-                <w:between w:space="0" w:sz="0" w:val="nil"/>
+                <w:top w:val="none" w:color="auto" w:sz="0" w:space="0"/>
+                <w:left w:val="none" w:color="auto" w:sz="0" w:space="0"/>
+                <w:bottom w:val="none" w:color="auto" w:sz="0" w:space="0"/>
+                <w:right w:val="none" w:color="auto" w:sz="0" w:space="0"/>
+                <w:between w:val="none" w:color="auto" w:sz="0" w:space="0"/>
               </w:pBdr>
-              <w:shd w:fill="auto" w:val="clear"/>
-              <w:spacing w:after="0" w:before="0" w:line="240" w:lineRule="auto"/>
+              <w:shd w:val="clear" w:fill="auto"/>
+              <w:spacing w:before="0" w:after="0" w:line="240" w:lineRule="auto"/>
               <w:ind w:left="0" w:right="0" w:firstLine="0"/>
               <w:jc w:val="center"/>
               <w:rPr>
-                <w:rFonts w:ascii="Ubuntu" w:cs="Ubuntu" w:eastAsia="Ubuntu" w:hAnsi="Ubuntu"/>
-              </w:rPr>
-            </w:pPr>
-            <w:r>
-              <w:rPr>
-                <w:rFonts w:ascii="Ubuntu" w:cs="Ubuntu" w:eastAsia="Ubuntu" w:hAnsi="Ubuntu"/>
-                <w:rtl w:val="0"/>
-              </w:rPr>
-              <w:t xml:space="preserve">07/02/2020</w:t>
+                <w:rFonts w:hint="default" w:ascii="Arial" w:hAnsi="Arial" w:eastAsia="Ubuntu" w:cs="Arial"/>
+              </w:rPr>
+            </w:pPr>
+            <w:r>
+              <w:rPr>
+                <w:rFonts w:hint="default" w:ascii="Arial" w:hAnsi="Arial" w:eastAsia="Ubuntu" w:cs="Arial"/>
+                <w:rtl w:val="0"/>
+              </w:rPr>
+              <w:t>07/02/2020</w:t>
             </w:r>
           </w:p>
         </w:tc>
         <w:tc>
           <w:tcPr>
-            <w:shd w:fill="auto" w:val="clear"/>
+            <w:shd w:val="clear" w:color="auto" w:fill="auto"/>
             <w:tcMar>
-              <w:top w:w="100.0" w:type="dxa"/>
-              <w:left w:w="100.0" w:type="dxa"/>
-              <w:bottom w:w="100.0" w:type="dxa"/>
-              <w:right w:w="100.0" w:type="dxa"/>
+              <w:top w:w="100" w:type="dxa"/>
+              <w:left w:w="100" w:type="dxa"/>
+              <w:bottom w:w="100" w:type="dxa"/>
+              <w:right w:w="100" w:type="dxa"/>
             </w:tcMar>
             <w:vAlign w:val="top"/>
           </w:tcPr>
@@ -2567,37 +3086,37 @@
               <w:keepLines w:val="0"/>
               <w:widowControl w:val="0"/>
               <w:pBdr>
-                <w:top w:space="0" w:sz="0" w:val="nil"/>
-                <w:left w:space="0" w:sz="0" w:val="nil"/>
-                <w:bottom w:space="0" w:sz="0" w:val="nil"/>
-                <w:right w:space="0" w:sz="0" w:val="nil"/>
-                <w:between w:space="0" w:sz="0" w:val="nil"/>
+                <w:top w:val="none" w:color="auto" w:sz="0" w:space="0"/>
+                <w:left w:val="none" w:color="auto" w:sz="0" w:space="0"/>
+                <w:bottom w:val="none" w:color="auto" w:sz="0" w:space="0"/>
+                <w:right w:val="none" w:color="auto" w:sz="0" w:space="0"/>
+                <w:between w:val="none" w:color="auto" w:sz="0" w:space="0"/>
               </w:pBdr>
-              <w:shd w:fill="auto" w:val="clear"/>
-              <w:spacing w:after="0" w:before="0" w:line="240" w:lineRule="auto"/>
+              <w:shd w:val="clear" w:fill="auto"/>
+              <w:spacing w:before="0" w:after="0" w:line="240" w:lineRule="auto"/>
               <w:ind w:left="0" w:right="0" w:firstLine="0"/>
               <w:jc w:val="center"/>
               <w:rPr>
-                <w:rFonts w:ascii="Ubuntu" w:cs="Ubuntu" w:eastAsia="Ubuntu" w:hAnsi="Ubuntu"/>
-              </w:rPr>
-            </w:pPr>
-            <w:r>
-              <w:rPr>
-                <w:rFonts w:ascii="Ubuntu" w:cs="Ubuntu" w:eastAsia="Ubuntu" w:hAnsi="Ubuntu"/>
-                <w:rtl w:val="0"/>
-              </w:rPr>
-              <w:t xml:space="preserve">Liliane Costa</w:t>
+                <w:rFonts w:hint="default" w:ascii="Arial" w:hAnsi="Arial" w:eastAsia="Ubuntu" w:cs="Arial"/>
+              </w:rPr>
+            </w:pPr>
+            <w:r>
+              <w:rPr>
+                <w:rFonts w:hint="default" w:ascii="Arial" w:hAnsi="Arial" w:eastAsia="Ubuntu" w:cs="Arial"/>
+                <w:rtl w:val="0"/>
+              </w:rPr>
+              <w:t>Liliane Costa</w:t>
             </w:r>
           </w:p>
         </w:tc>
         <w:tc>
           <w:tcPr>
-            <w:shd w:fill="auto" w:val="clear"/>
+            <w:shd w:val="clear" w:color="auto" w:fill="auto"/>
             <w:tcMar>
-              <w:top w:w="100.0" w:type="dxa"/>
-              <w:left w:w="100.0" w:type="dxa"/>
-              <w:bottom w:w="100.0" w:type="dxa"/>
-              <w:right w:w="100.0" w:type="dxa"/>
+              <w:top w:w="100" w:type="dxa"/>
+              <w:left w:w="100" w:type="dxa"/>
+              <w:bottom w:w="100" w:type="dxa"/>
+              <w:right w:w="100" w:type="dxa"/>
             </w:tcMar>
             <w:vAlign w:val="top"/>
           </w:tcPr>
@@ -2607,39 +3126,55 @@
               <w:keepLines w:val="0"/>
               <w:widowControl w:val="0"/>
               <w:pBdr>
-                <w:top w:space="0" w:sz="0" w:val="nil"/>
-                <w:left w:space="0" w:sz="0" w:val="nil"/>
-                <w:bottom w:space="0" w:sz="0" w:val="nil"/>
-                <w:right w:space="0" w:sz="0" w:val="nil"/>
-                <w:between w:space="0" w:sz="0" w:val="nil"/>
+                <w:top w:val="none" w:color="auto" w:sz="0" w:space="0"/>
+                <w:left w:val="none" w:color="auto" w:sz="0" w:space="0"/>
+                <w:bottom w:val="none" w:color="auto" w:sz="0" w:space="0"/>
+                <w:right w:val="none" w:color="auto" w:sz="0" w:space="0"/>
+                <w:between w:val="none" w:color="auto" w:sz="0" w:space="0"/>
               </w:pBdr>
-              <w:shd w:fill="auto" w:val="clear"/>
-              <w:spacing w:after="0" w:before="0" w:line="240" w:lineRule="auto"/>
+              <w:shd w:val="clear" w:fill="auto"/>
+              <w:spacing w:before="0" w:after="0" w:line="240" w:lineRule="auto"/>
               <w:ind w:left="0" w:right="0" w:firstLine="0"/>
               <w:jc w:val="center"/>
               <w:rPr>
-                <w:rFonts w:ascii="Ubuntu" w:cs="Ubuntu" w:eastAsia="Ubuntu" w:hAnsi="Ubuntu"/>
-              </w:rPr>
-            </w:pPr>
-            <w:r>
-              <w:rPr>
-                <w:rFonts w:ascii="Ubuntu" w:cs="Ubuntu" w:eastAsia="Ubuntu" w:hAnsi="Ubuntu"/>
-                <w:rtl w:val="0"/>
-              </w:rPr>
-              <w:t xml:space="preserve">Criação do Caso de Uso</w:t>
+                <w:rFonts w:hint="default" w:ascii="Arial" w:hAnsi="Arial" w:eastAsia="Ubuntu" w:cs="Arial"/>
+              </w:rPr>
+            </w:pPr>
+            <w:r>
+              <w:rPr>
+                <w:rFonts w:hint="default" w:ascii="Arial" w:hAnsi="Arial" w:eastAsia="Ubuntu" w:cs="Arial"/>
+                <w:rtl w:val="0"/>
+              </w:rPr>
+              <w:t>Criação do Caso de Uso</w:t>
             </w:r>
           </w:p>
         </w:tc>
       </w:tr>
       <w:tr>
+        <w:tblPrEx>
+          <w:tblBorders>
+            <w:top w:val="single" w:color="000000" w:sz="8" w:space="0"/>
+            <w:left w:val="single" w:color="000000" w:sz="8" w:space="0"/>
+            <w:bottom w:val="single" w:color="000000" w:sz="8" w:space="0"/>
+            <w:right w:val="single" w:color="000000" w:sz="8" w:space="0"/>
+            <w:insideH w:val="single" w:color="000000" w:sz="8" w:space="0"/>
+            <w:insideV w:val="single" w:color="000000" w:sz="8" w:space="0"/>
+          </w:tblBorders>
+          <w:tblCellMar>
+            <w:top w:w="100" w:type="dxa"/>
+            <w:left w:w="100" w:type="dxa"/>
+            <w:bottom w:w="100" w:type="dxa"/>
+            <w:right w:w="100" w:type="dxa"/>
+          </w:tblCellMar>
+        </w:tblPrEx>
         <w:tc>
           <w:tcPr>
-            <w:shd w:fill="auto" w:val="clear"/>
+            <w:shd w:val="clear" w:color="auto" w:fill="auto"/>
             <w:tcMar>
-              <w:top w:w="100.0" w:type="dxa"/>
-              <w:left w:w="100.0" w:type="dxa"/>
-              <w:bottom w:w="100.0" w:type="dxa"/>
-              <w:right w:w="100.0" w:type="dxa"/>
+              <w:top w:w="100" w:type="dxa"/>
+              <w:left w:w="100" w:type="dxa"/>
+              <w:bottom w:w="100" w:type="dxa"/>
+              <w:right w:w="100" w:type="dxa"/>
             </w:tcMar>
             <w:vAlign w:val="top"/>
           </w:tcPr>
@@ -2649,37 +3184,37 @@
               <w:keepLines w:val="0"/>
               <w:widowControl w:val="0"/>
               <w:pBdr>
-                <w:top w:space="0" w:sz="0" w:val="nil"/>
-                <w:left w:space="0" w:sz="0" w:val="nil"/>
-                <w:bottom w:space="0" w:sz="0" w:val="nil"/>
-                <w:right w:space="0" w:sz="0" w:val="nil"/>
-                <w:between w:space="0" w:sz="0" w:val="nil"/>
+                <w:top w:val="none" w:color="auto" w:sz="0" w:space="0"/>
+                <w:left w:val="none" w:color="auto" w:sz="0" w:space="0"/>
+                <w:bottom w:val="none" w:color="auto" w:sz="0" w:space="0"/>
+                <w:right w:val="none" w:color="auto" w:sz="0" w:space="0"/>
+                <w:between w:val="none" w:color="auto" w:sz="0" w:space="0"/>
               </w:pBdr>
-              <w:shd w:fill="auto" w:val="clear"/>
-              <w:spacing w:after="0" w:before="0" w:line="240" w:lineRule="auto"/>
+              <w:shd w:val="clear" w:fill="auto"/>
+              <w:spacing w:before="0" w:after="0" w:line="240" w:lineRule="auto"/>
               <w:ind w:left="0" w:right="0" w:firstLine="0"/>
               <w:jc w:val="center"/>
               <w:rPr>
-                <w:rFonts w:ascii="Ubuntu" w:cs="Ubuntu" w:eastAsia="Ubuntu" w:hAnsi="Ubuntu"/>
-              </w:rPr>
-            </w:pPr>
-            <w:r>
-              <w:rPr>
-                <w:rFonts w:ascii="Ubuntu" w:cs="Ubuntu" w:eastAsia="Ubuntu" w:hAnsi="Ubuntu"/>
-                <w:rtl w:val="0"/>
-              </w:rPr>
-              <w:t xml:space="preserve">13/08/2020</w:t>
+                <w:rFonts w:hint="default" w:ascii="Arial" w:hAnsi="Arial" w:eastAsia="Ubuntu" w:cs="Arial"/>
+              </w:rPr>
+            </w:pPr>
+            <w:r>
+              <w:rPr>
+                <w:rFonts w:hint="default" w:ascii="Arial" w:hAnsi="Arial" w:eastAsia="Ubuntu" w:cs="Arial"/>
+                <w:rtl w:val="0"/>
+              </w:rPr>
+              <w:t>13/08/2020</w:t>
             </w:r>
           </w:p>
         </w:tc>
         <w:tc>
           <w:tcPr>
-            <w:shd w:fill="auto" w:val="clear"/>
+            <w:shd w:val="clear" w:color="auto" w:fill="auto"/>
             <w:tcMar>
-              <w:top w:w="100.0" w:type="dxa"/>
-              <w:left w:w="100.0" w:type="dxa"/>
-              <w:bottom w:w="100.0" w:type="dxa"/>
-              <w:right w:w="100.0" w:type="dxa"/>
+              <w:top w:w="100" w:type="dxa"/>
+              <w:left w:w="100" w:type="dxa"/>
+              <w:bottom w:w="100" w:type="dxa"/>
+              <w:right w:w="100" w:type="dxa"/>
             </w:tcMar>
             <w:vAlign w:val="top"/>
           </w:tcPr>
@@ -2689,37 +3224,37 @@
               <w:keepLines w:val="0"/>
               <w:widowControl w:val="0"/>
               <w:pBdr>
-                <w:top w:space="0" w:sz="0" w:val="nil"/>
-                <w:left w:space="0" w:sz="0" w:val="nil"/>
-                <w:bottom w:space="0" w:sz="0" w:val="nil"/>
-                <w:right w:space="0" w:sz="0" w:val="nil"/>
-                <w:between w:space="0" w:sz="0" w:val="nil"/>
+                <w:top w:val="none" w:color="auto" w:sz="0" w:space="0"/>
+                <w:left w:val="none" w:color="auto" w:sz="0" w:space="0"/>
+                <w:bottom w:val="none" w:color="auto" w:sz="0" w:space="0"/>
+                <w:right w:val="none" w:color="auto" w:sz="0" w:space="0"/>
+                <w:between w:val="none" w:color="auto" w:sz="0" w:space="0"/>
               </w:pBdr>
-              <w:shd w:fill="auto" w:val="clear"/>
-              <w:spacing w:after="0" w:before="0" w:line="240" w:lineRule="auto"/>
+              <w:shd w:val="clear" w:fill="auto"/>
+              <w:spacing w:before="0" w:after="0" w:line="240" w:lineRule="auto"/>
               <w:ind w:left="0" w:right="0" w:firstLine="0"/>
               <w:jc w:val="center"/>
               <w:rPr>
-                <w:rFonts w:ascii="Ubuntu" w:cs="Ubuntu" w:eastAsia="Ubuntu" w:hAnsi="Ubuntu"/>
-              </w:rPr>
-            </w:pPr>
-            <w:r>
-              <w:rPr>
-                <w:rFonts w:ascii="Ubuntu" w:cs="Ubuntu" w:eastAsia="Ubuntu" w:hAnsi="Ubuntu"/>
-                <w:rtl w:val="0"/>
-              </w:rPr>
-              <w:t xml:space="preserve">Daniel dos Santos</w:t>
+                <w:rFonts w:hint="default" w:ascii="Arial" w:hAnsi="Arial" w:eastAsia="Ubuntu" w:cs="Arial"/>
+              </w:rPr>
+            </w:pPr>
+            <w:r>
+              <w:rPr>
+                <w:rFonts w:hint="default" w:ascii="Arial" w:hAnsi="Arial" w:eastAsia="Ubuntu" w:cs="Arial"/>
+                <w:rtl w:val="0"/>
+              </w:rPr>
+              <w:t>Daniel dos Santos</w:t>
             </w:r>
           </w:p>
         </w:tc>
         <w:tc>
           <w:tcPr>
-            <w:shd w:fill="auto" w:val="clear"/>
+            <w:shd w:val="clear" w:color="auto" w:fill="auto"/>
             <w:tcMar>
-              <w:top w:w="100.0" w:type="dxa"/>
-              <w:left w:w="100.0" w:type="dxa"/>
-              <w:bottom w:w="100.0" w:type="dxa"/>
-              <w:right w:w="100.0" w:type="dxa"/>
+              <w:top w:w="100" w:type="dxa"/>
+              <w:left w:w="100" w:type="dxa"/>
+              <w:bottom w:w="100" w:type="dxa"/>
+              <w:right w:w="100" w:type="dxa"/>
             </w:tcMar>
             <w:vAlign w:val="top"/>
           </w:tcPr>
@@ -2729,39 +3264,55 @@
               <w:keepLines w:val="0"/>
               <w:widowControl w:val="0"/>
               <w:pBdr>
-                <w:top w:space="0" w:sz="0" w:val="nil"/>
-                <w:left w:space="0" w:sz="0" w:val="nil"/>
-                <w:bottom w:space="0" w:sz="0" w:val="nil"/>
-                <w:right w:space="0" w:sz="0" w:val="nil"/>
-                <w:between w:space="0" w:sz="0" w:val="nil"/>
+                <w:top w:val="none" w:color="auto" w:sz="0" w:space="0"/>
+                <w:left w:val="none" w:color="auto" w:sz="0" w:space="0"/>
+                <w:bottom w:val="none" w:color="auto" w:sz="0" w:space="0"/>
+                <w:right w:val="none" w:color="auto" w:sz="0" w:space="0"/>
+                <w:between w:val="none" w:color="auto" w:sz="0" w:space="0"/>
               </w:pBdr>
-              <w:shd w:fill="auto" w:val="clear"/>
-              <w:spacing w:after="0" w:before="0" w:line="240" w:lineRule="auto"/>
+              <w:shd w:val="clear" w:fill="auto"/>
+              <w:spacing w:before="0" w:after="0" w:line="240" w:lineRule="auto"/>
               <w:ind w:left="0" w:right="0" w:firstLine="0"/>
               <w:jc w:val="center"/>
               <w:rPr>
-                <w:rFonts w:ascii="Ubuntu" w:cs="Ubuntu" w:eastAsia="Ubuntu" w:hAnsi="Ubuntu"/>
-              </w:rPr>
-            </w:pPr>
-            <w:r>
-              <w:rPr>
-                <w:rFonts w:ascii="Ubuntu" w:cs="Ubuntu" w:eastAsia="Ubuntu" w:hAnsi="Ubuntu"/>
-                <w:rtl w:val="0"/>
-              </w:rPr>
-              <w:t xml:space="preserve">Atualização do Caso de Uso</w:t>
+                <w:rFonts w:hint="default" w:ascii="Arial" w:hAnsi="Arial" w:eastAsia="Ubuntu" w:cs="Arial"/>
+              </w:rPr>
+            </w:pPr>
+            <w:r>
+              <w:rPr>
+                <w:rFonts w:hint="default" w:ascii="Arial" w:hAnsi="Arial" w:eastAsia="Ubuntu" w:cs="Arial"/>
+                <w:rtl w:val="0"/>
+              </w:rPr>
+              <w:t>Atualização do Caso de Uso</w:t>
             </w:r>
           </w:p>
         </w:tc>
       </w:tr>
       <w:tr>
+        <w:tblPrEx>
+          <w:tblBorders>
+            <w:top w:val="single" w:color="000000" w:sz="8" w:space="0"/>
+            <w:left w:val="single" w:color="000000" w:sz="8" w:space="0"/>
+            <w:bottom w:val="single" w:color="000000" w:sz="8" w:space="0"/>
+            <w:right w:val="single" w:color="000000" w:sz="8" w:space="0"/>
+            <w:insideH w:val="single" w:color="000000" w:sz="8" w:space="0"/>
+            <w:insideV w:val="single" w:color="000000" w:sz="8" w:space="0"/>
+          </w:tblBorders>
+          <w:tblCellMar>
+            <w:top w:w="100" w:type="dxa"/>
+            <w:left w:w="100" w:type="dxa"/>
+            <w:bottom w:w="100" w:type="dxa"/>
+            <w:right w:w="100" w:type="dxa"/>
+          </w:tblCellMar>
+        </w:tblPrEx>
         <w:tc>
           <w:tcPr>
-            <w:shd w:fill="auto" w:val="clear"/>
+            <w:shd w:val="clear" w:color="auto" w:fill="auto"/>
             <w:tcMar>
-              <w:top w:w="100.0" w:type="dxa"/>
-              <w:left w:w="100.0" w:type="dxa"/>
-              <w:bottom w:w="100.0" w:type="dxa"/>
-              <w:right w:w="100.0" w:type="dxa"/>
+              <w:top w:w="100" w:type="dxa"/>
+              <w:left w:w="100" w:type="dxa"/>
+              <w:bottom w:w="100" w:type="dxa"/>
+              <w:right w:w="100" w:type="dxa"/>
             </w:tcMar>
             <w:vAlign w:val="top"/>
           </w:tcPr>
@@ -2771,37 +3322,37 @@
               <w:keepLines w:val="0"/>
               <w:widowControl w:val="0"/>
               <w:pBdr>
-                <w:top w:space="0" w:sz="0" w:val="nil"/>
-                <w:left w:space="0" w:sz="0" w:val="nil"/>
-                <w:bottom w:space="0" w:sz="0" w:val="nil"/>
-                <w:right w:space="0" w:sz="0" w:val="nil"/>
-                <w:between w:space="0" w:sz="0" w:val="nil"/>
+                <w:top w:val="none" w:color="auto" w:sz="0" w:space="0"/>
+                <w:left w:val="none" w:color="auto" w:sz="0" w:space="0"/>
+                <w:bottom w:val="none" w:color="auto" w:sz="0" w:space="0"/>
+                <w:right w:val="none" w:color="auto" w:sz="0" w:space="0"/>
+                <w:between w:val="none" w:color="auto" w:sz="0" w:space="0"/>
               </w:pBdr>
-              <w:shd w:fill="auto" w:val="clear"/>
-              <w:spacing w:after="0" w:before="0" w:line="240" w:lineRule="auto"/>
+              <w:shd w:val="clear" w:fill="auto"/>
+              <w:spacing w:before="0" w:after="0" w:line="240" w:lineRule="auto"/>
               <w:ind w:left="0" w:right="0" w:firstLine="0"/>
               <w:jc w:val="center"/>
               <w:rPr>
-                <w:rFonts w:ascii="Ubuntu" w:cs="Ubuntu" w:eastAsia="Ubuntu" w:hAnsi="Ubuntu"/>
-              </w:rPr>
-            </w:pPr>
-            <w:r>
-              <w:rPr>
-                <w:rFonts w:ascii="Ubuntu" w:cs="Ubuntu" w:eastAsia="Ubuntu" w:hAnsi="Ubuntu"/>
-                <w:rtl w:val="0"/>
-              </w:rPr>
-              <w:t xml:space="preserve">13/08/2020</w:t>
+                <w:rFonts w:hint="default" w:ascii="Arial" w:hAnsi="Arial" w:eastAsia="Ubuntu" w:cs="Arial"/>
+              </w:rPr>
+            </w:pPr>
+            <w:r>
+              <w:rPr>
+                <w:rFonts w:hint="default" w:ascii="Arial" w:hAnsi="Arial" w:eastAsia="Ubuntu" w:cs="Arial"/>
+                <w:rtl w:val="0"/>
+              </w:rPr>
+              <w:t>13/08/2020</w:t>
             </w:r>
           </w:p>
         </w:tc>
         <w:tc>
           <w:tcPr>
-            <w:shd w:fill="auto" w:val="clear"/>
+            <w:shd w:val="clear" w:color="auto" w:fill="auto"/>
             <w:tcMar>
-              <w:top w:w="100.0" w:type="dxa"/>
-              <w:left w:w="100.0" w:type="dxa"/>
-              <w:bottom w:w="100.0" w:type="dxa"/>
-              <w:right w:w="100.0" w:type="dxa"/>
+              <w:top w:w="100" w:type="dxa"/>
+              <w:left w:w="100" w:type="dxa"/>
+              <w:bottom w:w="100" w:type="dxa"/>
+              <w:right w:w="100" w:type="dxa"/>
             </w:tcMar>
             <w:vAlign w:val="top"/>
           </w:tcPr>
@@ -2811,37 +3362,37 @@
               <w:keepLines w:val="0"/>
               <w:widowControl w:val="0"/>
               <w:pBdr>
-                <w:top w:space="0" w:sz="0" w:val="nil"/>
-                <w:left w:space="0" w:sz="0" w:val="nil"/>
-                <w:bottom w:space="0" w:sz="0" w:val="nil"/>
-                <w:right w:space="0" w:sz="0" w:val="nil"/>
-                <w:between w:space="0" w:sz="0" w:val="nil"/>
+                <w:top w:val="none" w:color="auto" w:sz="0" w:space="0"/>
+                <w:left w:val="none" w:color="auto" w:sz="0" w:space="0"/>
+                <w:bottom w:val="none" w:color="auto" w:sz="0" w:space="0"/>
+                <w:right w:val="none" w:color="auto" w:sz="0" w:space="0"/>
+                <w:between w:val="none" w:color="auto" w:sz="0" w:space="0"/>
               </w:pBdr>
-              <w:shd w:fill="auto" w:val="clear"/>
-              <w:spacing w:after="0" w:before="0" w:line="240" w:lineRule="auto"/>
+              <w:shd w:val="clear" w:fill="auto"/>
+              <w:spacing w:before="0" w:after="0" w:line="240" w:lineRule="auto"/>
               <w:ind w:left="0" w:right="0" w:firstLine="0"/>
               <w:jc w:val="center"/>
               <w:rPr>
-                <w:rFonts w:ascii="Ubuntu" w:cs="Ubuntu" w:eastAsia="Ubuntu" w:hAnsi="Ubuntu"/>
-              </w:rPr>
-            </w:pPr>
-            <w:r>
-              <w:rPr>
-                <w:rFonts w:ascii="Ubuntu" w:cs="Ubuntu" w:eastAsia="Ubuntu" w:hAnsi="Ubuntu"/>
-                <w:rtl w:val="0"/>
-              </w:rPr>
-              <w:t xml:space="preserve">Rafael Silveira</w:t>
+                <w:rFonts w:hint="default" w:ascii="Arial" w:hAnsi="Arial" w:eastAsia="Ubuntu" w:cs="Arial"/>
+              </w:rPr>
+            </w:pPr>
+            <w:r>
+              <w:rPr>
+                <w:rFonts w:hint="default" w:ascii="Arial" w:hAnsi="Arial" w:eastAsia="Ubuntu" w:cs="Arial"/>
+                <w:rtl w:val="0"/>
+              </w:rPr>
+              <w:t>Rafael Silveira</w:t>
             </w:r>
           </w:p>
         </w:tc>
         <w:tc>
           <w:tcPr>
-            <w:shd w:fill="auto" w:val="clear"/>
+            <w:shd w:val="clear" w:color="auto" w:fill="auto"/>
             <w:tcMar>
-              <w:top w:w="100.0" w:type="dxa"/>
-              <w:left w:w="100.0" w:type="dxa"/>
-              <w:bottom w:w="100.0" w:type="dxa"/>
-              <w:right w:w="100.0" w:type="dxa"/>
+              <w:top w:w="100" w:type="dxa"/>
+              <w:left w:w="100" w:type="dxa"/>
+              <w:bottom w:w="100" w:type="dxa"/>
+              <w:right w:w="100" w:type="dxa"/>
             </w:tcMar>
             <w:vAlign w:val="top"/>
           </w:tcPr>
@@ -2851,39 +3402,55 @@
               <w:keepLines w:val="0"/>
               <w:widowControl w:val="0"/>
               <w:pBdr>
-                <w:top w:space="0" w:sz="0" w:val="nil"/>
-                <w:left w:space="0" w:sz="0" w:val="nil"/>
-                <w:bottom w:space="0" w:sz="0" w:val="nil"/>
-                <w:right w:space="0" w:sz="0" w:val="nil"/>
-                <w:between w:space="0" w:sz="0" w:val="nil"/>
+                <w:top w:val="none" w:color="auto" w:sz="0" w:space="0"/>
+                <w:left w:val="none" w:color="auto" w:sz="0" w:space="0"/>
+                <w:bottom w:val="none" w:color="auto" w:sz="0" w:space="0"/>
+                <w:right w:val="none" w:color="auto" w:sz="0" w:space="0"/>
+                <w:between w:val="none" w:color="auto" w:sz="0" w:space="0"/>
               </w:pBdr>
-              <w:shd w:fill="auto" w:val="clear"/>
-              <w:spacing w:after="0" w:before="0" w:line="240" w:lineRule="auto"/>
+              <w:shd w:val="clear" w:fill="auto"/>
+              <w:spacing w:before="0" w:after="0" w:line="240" w:lineRule="auto"/>
               <w:ind w:left="0" w:right="0" w:firstLine="0"/>
               <w:jc w:val="center"/>
               <w:rPr>
-                <w:rFonts w:ascii="Ubuntu" w:cs="Ubuntu" w:eastAsia="Ubuntu" w:hAnsi="Ubuntu"/>
-              </w:rPr>
-            </w:pPr>
-            <w:r>
-              <w:rPr>
-                <w:rFonts w:ascii="Ubuntu" w:cs="Ubuntu" w:eastAsia="Ubuntu" w:hAnsi="Ubuntu"/>
-                <w:rtl w:val="0"/>
-              </w:rPr>
-              <w:t xml:space="preserve">Revisão do Caso de Uso</w:t>
+                <w:rFonts w:hint="default" w:ascii="Arial" w:hAnsi="Arial" w:eastAsia="Ubuntu" w:cs="Arial"/>
+              </w:rPr>
+            </w:pPr>
+            <w:r>
+              <w:rPr>
+                <w:rFonts w:hint="default" w:ascii="Arial" w:hAnsi="Arial" w:eastAsia="Ubuntu" w:cs="Arial"/>
+                <w:rtl w:val="0"/>
+              </w:rPr>
+              <w:t>Revisão do Caso de Uso</w:t>
             </w:r>
           </w:p>
         </w:tc>
       </w:tr>
       <w:tr>
+        <w:tblPrEx>
+          <w:tblBorders>
+            <w:top w:val="single" w:color="000000" w:sz="8" w:space="0"/>
+            <w:left w:val="single" w:color="000000" w:sz="8" w:space="0"/>
+            <w:bottom w:val="single" w:color="000000" w:sz="8" w:space="0"/>
+            <w:right w:val="single" w:color="000000" w:sz="8" w:space="0"/>
+            <w:insideH w:val="single" w:color="000000" w:sz="8" w:space="0"/>
+            <w:insideV w:val="single" w:color="000000" w:sz="8" w:space="0"/>
+          </w:tblBorders>
+          <w:tblCellMar>
+            <w:top w:w="100" w:type="dxa"/>
+            <w:left w:w="100" w:type="dxa"/>
+            <w:bottom w:w="100" w:type="dxa"/>
+            <w:right w:w="100" w:type="dxa"/>
+          </w:tblCellMar>
+        </w:tblPrEx>
         <w:tc>
           <w:tcPr>
-            <w:shd w:fill="auto" w:val="clear"/>
+            <w:shd w:val="clear" w:color="auto" w:fill="auto"/>
             <w:tcMar>
-              <w:top w:w="100.0" w:type="dxa"/>
-              <w:left w:w="100.0" w:type="dxa"/>
-              <w:bottom w:w="100.0" w:type="dxa"/>
-              <w:right w:w="100.0" w:type="dxa"/>
+              <w:top w:w="100" w:type="dxa"/>
+              <w:left w:w="100" w:type="dxa"/>
+              <w:bottom w:w="100" w:type="dxa"/>
+              <w:right w:w="100" w:type="dxa"/>
             </w:tcMar>
             <w:vAlign w:val="top"/>
           </w:tcPr>
@@ -2893,37 +3460,37 @@
               <w:keepLines w:val="0"/>
               <w:widowControl w:val="0"/>
               <w:pBdr>
-                <w:top w:space="0" w:sz="0" w:val="nil"/>
-                <w:left w:space="0" w:sz="0" w:val="nil"/>
-                <w:bottom w:space="0" w:sz="0" w:val="nil"/>
-                <w:right w:space="0" w:sz="0" w:val="nil"/>
-                <w:between w:space="0" w:sz="0" w:val="nil"/>
+                <w:top w:val="none" w:color="auto" w:sz="0" w:space="0"/>
+                <w:left w:val="none" w:color="auto" w:sz="0" w:space="0"/>
+                <w:bottom w:val="none" w:color="auto" w:sz="0" w:space="0"/>
+                <w:right w:val="none" w:color="auto" w:sz="0" w:space="0"/>
+                <w:between w:val="none" w:color="auto" w:sz="0" w:space="0"/>
               </w:pBdr>
-              <w:shd w:fill="auto" w:val="clear"/>
-              <w:spacing w:after="0" w:before="0" w:line="240" w:lineRule="auto"/>
+              <w:shd w:val="clear" w:fill="auto"/>
+              <w:spacing w:before="0" w:after="0" w:line="240" w:lineRule="auto"/>
               <w:ind w:left="0" w:right="0" w:firstLine="0"/>
               <w:jc w:val="center"/>
               <w:rPr>
-                <w:rFonts w:ascii="Ubuntu" w:cs="Ubuntu" w:eastAsia="Ubuntu" w:hAnsi="Ubuntu"/>
-              </w:rPr>
-            </w:pPr>
-            <w:r>
-              <w:rPr>
-                <w:rFonts w:ascii="Ubuntu" w:cs="Ubuntu" w:eastAsia="Ubuntu" w:hAnsi="Ubuntu"/>
-                <w:rtl w:val="0"/>
-              </w:rPr>
-              <w:t xml:space="preserve">07/12/2020</w:t>
+                <w:rFonts w:hint="default" w:ascii="Arial" w:hAnsi="Arial" w:eastAsia="Ubuntu" w:cs="Arial"/>
+              </w:rPr>
+            </w:pPr>
+            <w:r>
+              <w:rPr>
+                <w:rFonts w:hint="default" w:ascii="Arial" w:hAnsi="Arial" w:eastAsia="Ubuntu" w:cs="Arial"/>
+                <w:rtl w:val="0"/>
+              </w:rPr>
+              <w:t>07/12/2020</w:t>
             </w:r>
           </w:p>
         </w:tc>
         <w:tc>
           <w:tcPr>
-            <w:shd w:fill="auto" w:val="clear"/>
+            <w:shd w:val="clear" w:color="auto" w:fill="auto"/>
             <w:tcMar>
-              <w:top w:w="100.0" w:type="dxa"/>
-              <w:left w:w="100.0" w:type="dxa"/>
-              <w:bottom w:w="100.0" w:type="dxa"/>
-              <w:right w:w="100.0" w:type="dxa"/>
+              <w:top w:w="100" w:type="dxa"/>
+              <w:left w:w="100" w:type="dxa"/>
+              <w:bottom w:w="100" w:type="dxa"/>
+              <w:right w:w="100" w:type="dxa"/>
             </w:tcMar>
             <w:vAlign w:val="top"/>
           </w:tcPr>
@@ -2933,37 +3500,37 @@
               <w:keepLines w:val="0"/>
               <w:widowControl w:val="0"/>
               <w:pBdr>
-                <w:top w:space="0" w:sz="0" w:val="nil"/>
-                <w:left w:space="0" w:sz="0" w:val="nil"/>
-                <w:bottom w:space="0" w:sz="0" w:val="nil"/>
-                <w:right w:space="0" w:sz="0" w:val="nil"/>
-                <w:between w:space="0" w:sz="0" w:val="nil"/>
+                <w:top w:val="none" w:color="auto" w:sz="0" w:space="0"/>
+                <w:left w:val="none" w:color="auto" w:sz="0" w:space="0"/>
+                <w:bottom w:val="none" w:color="auto" w:sz="0" w:space="0"/>
+                <w:right w:val="none" w:color="auto" w:sz="0" w:space="0"/>
+                <w:between w:val="none" w:color="auto" w:sz="0" w:space="0"/>
               </w:pBdr>
-              <w:shd w:fill="auto" w:val="clear"/>
-              <w:spacing w:after="0" w:before="0" w:line="240" w:lineRule="auto"/>
+              <w:shd w:val="clear" w:fill="auto"/>
+              <w:spacing w:before="0" w:after="0" w:line="240" w:lineRule="auto"/>
               <w:ind w:left="0" w:right="0" w:firstLine="0"/>
               <w:jc w:val="center"/>
               <w:rPr>
-                <w:rFonts w:ascii="Ubuntu" w:cs="Ubuntu" w:eastAsia="Ubuntu" w:hAnsi="Ubuntu"/>
-              </w:rPr>
-            </w:pPr>
-            <w:r>
-              <w:rPr>
-                <w:rFonts w:ascii="Ubuntu" w:cs="Ubuntu" w:eastAsia="Ubuntu" w:hAnsi="Ubuntu"/>
-                <w:rtl w:val="0"/>
-              </w:rPr>
-              <w:t xml:space="preserve">Liliane Costa</w:t>
+                <w:rFonts w:hint="default" w:ascii="Arial" w:hAnsi="Arial" w:eastAsia="Ubuntu" w:cs="Arial"/>
+              </w:rPr>
+            </w:pPr>
+            <w:r>
+              <w:rPr>
+                <w:rFonts w:hint="default" w:ascii="Arial" w:hAnsi="Arial" w:eastAsia="Ubuntu" w:cs="Arial"/>
+                <w:rtl w:val="0"/>
+              </w:rPr>
+              <w:t>Liliane Costa</w:t>
             </w:r>
           </w:p>
         </w:tc>
         <w:tc>
           <w:tcPr>
-            <w:shd w:fill="auto" w:val="clear"/>
+            <w:shd w:val="clear" w:color="auto" w:fill="auto"/>
             <w:tcMar>
-              <w:top w:w="100.0" w:type="dxa"/>
-              <w:left w:w="100.0" w:type="dxa"/>
-              <w:bottom w:w="100.0" w:type="dxa"/>
-              <w:right w:w="100.0" w:type="dxa"/>
+              <w:top w:w="100" w:type="dxa"/>
+              <w:left w:w="100" w:type="dxa"/>
+              <w:bottom w:w="100" w:type="dxa"/>
+              <w:right w:w="100" w:type="dxa"/>
             </w:tcMar>
             <w:vAlign w:val="top"/>
           </w:tcPr>
@@ -2973,26 +3540,173 @@
               <w:keepLines w:val="0"/>
               <w:widowControl w:val="0"/>
               <w:pBdr>
-                <w:top w:space="0" w:sz="0" w:val="nil"/>
-                <w:left w:space="0" w:sz="0" w:val="nil"/>
-                <w:bottom w:space="0" w:sz="0" w:val="nil"/>
-                <w:right w:space="0" w:sz="0" w:val="nil"/>
-                <w:between w:space="0" w:sz="0" w:val="nil"/>
+                <w:top w:val="none" w:color="auto" w:sz="0" w:space="0"/>
+                <w:left w:val="none" w:color="auto" w:sz="0" w:space="0"/>
+                <w:bottom w:val="none" w:color="auto" w:sz="0" w:space="0"/>
+                <w:right w:val="none" w:color="auto" w:sz="0" w:space="0"/>
+                <w:between w:val="none" w:color="auto" w:sz="0" w:space="0"/>
               </w:pBdr>
-              <w:shd w:fill="auto" w:val="clear"/>
-              <w:spacing w:after="0" w:before="0" w:line="240" w:lineRule="auto"/>
+              <w:shd w:val="clear" w:fill="auto"/>
+              <w:spacing w:before="0" w:after="0" w:line="240" w:lineRule="auto"/>
               <w:ind w:left="0" w:right="0" w:firstLine="0"/>
               <w:jc w:val="center"/>
               <w:rPr>
-                <w:rFonts w:ascii="Ubuntu" w:cs="Ubuntu" w:eastAsia="Ubuntu" w:hAnsi="Ubuntu"/>
-              </w:rPr>
-            </w:pPr>
-            <w:r>
-              <w:rPr>
-                <w:rFonts w:ascii="Ubuntu" w:cs="Ubuntu" w:eastAsia="Ubuntu" w:hAnsi="Ubuntu"/>
-                <w:rtl w:val="0"/>
-              </w:rPr>
-              <w:t xml:space="preserve">Atualização do Caso de Uso</w:t>
+                <w:rFonts w:hint="default" w:ascii="Arial" w:hAnsi="Arial" w:eastAsia="Ubuntu" w:cs="Arial"/>
+              </w:rPr>
+            </w:pPr>
+            <w:r>
+              <w:rPr>
+                <w:rFonts w:hint="default" w:ascii="Arial" w:hAnsi="Arial" w:eastAsia="Ubuntu" w:cs="Arial"/>
+                <w:rtl w:val="0"/>
+              </w:rPr>
+              <w:t>Atualização do Caso de Uso</w:t>
+            </w:r>
+          </w:p>
+        </w:tc>
+      </w:tr>
+      <w:tr>
+        <w:tblPrEx>
+          <w:tblBorders>
+            <w:top w:val="single" w:color="000000" w:sz="8" w:space="0"/>
+            <w:left w:val="single" w:color="000000" w:sz="8" w:space="0"/>
+            <w:bottom w:val="single" w:color="000000" w:sz="8" w:space="0"/>
+            <w:right w:val="single" w:color="000000" w:sz="8" w:space="0"/>
+            <w:insideH w:val="single" w:color="000000" w:sz="8" w:space="0"/>
+            <w:insideV w:val="single" w:color="000000" w:sz="8" w:space="0"/>
+          </w:tblBorders>
+          <w:tblCellMar>
+            <w:top w:w="100" w:type="dxa"/>
+            <w:left w:w="100" w:type="dxa"/>
+            <w:bottom w:w="100" w:type="dxa"/>
+            <w:right w:w="100" w:type="dxa"/>
+          </w:tblCellMar>
+        </w:tblPrEx>
+        <w:tc>
+          <w:tcPr>
+            <w:shd w:val="clear" w:color="auto" w:fill="auto"/>
+            <w:tcMar>
+              <w:top w:w="100" w:type="dxa"/>
+              <w:left w:w="100" w:type="dxa"/>
+              <w:bottom w:w="100" w:type="dxa"/>
+              <w:right w:w="100" w:type="dxa"/>
+            </w:tcMar>
+            <w:vAlign w:val="top"/>
+          </w:tcPr>
+          <w:p>
+            <w:pPr>
+              <w:keepNext w:val="0"/>
+              <w:keepLines w:val="0"/>
+              <w:widowControl w:val="0"/>
+              <w:pBdr>
+                <w:top w:val="none" w:color="auto" w:sz="0" w:space="0"/>
+                <w:left w:val="none" w:color="auto" w:sz="0" w:space="0"/>
+                <w:bottom w:val="none" w:color="auto" w:sz="0" w:space="0"/>
+                <w:right w:val="none" w:color="auto" w:sz="0" w:space="0"/>
+                <w:between w:val="none" w:color="auto" w:sz="0" w:space="0"/>
+              </w:pBdr>
+              <w:shd w:val="clear" w:fill="auto"/>
+              <w:spacing w:before="0" w:after="0" w:line="240" w:lineRule="auto"/>
+              <w:ind w:left="0" w:right="0" w:firstLine="0"/>
+              <w:jc w:val="center"/>
+              <w:rPr>
+                <w:rFonts w:hint="default" w:ascii="Arial" w:hAnsi="Arial" w:eastAsia="Ubuntu" w:cs="Arial"/>
+                <w:rtl w:val="0"/>
+                <w:lang w:val="pt-PT"/>
+              </w:rPr>
+            </w:pPr>
+            <w:r>
+              <w:rPr>
+                <w:rFonts w:hint="default" w:ascii="Arial" w:hAnsi="Arial" w:eastAsia="Ubuntu" w:cs="Arial"/>
+                <w:rtl w:val="0"/>
+                <w:lang w:val="pt-PT"/>
+              </w:rPr>
+              <w:t>10/12/2020</w:t>
+            </w:r>
+          </w:p>
+        </w:tc>
+        <w:tc>
+          <w:tcPr>
+            <w:shd w:val="clear" w:color="auto" w:fill="auto"/>
+            <w:tcMar>
+              <w:top w:w="100" w:type="dxa"/>
+              <w:left w:w="100" w:type="dxa"/>
+              <w:bottom w:w="100" w:type="dxa"/>
+              <w:right w:w="100" w:type="dxa"/>
+            </w:tcMar>
+            <w:vAlign w:val="top"/>
+          </w:tcPr>
+          <w:p>
+            <w:pPr>
+              <w:keepNext w:val="0"/>
+              <w:keepLines w:val="0"/>
+              <w:widowControl w:val="0"/>
+              <w:pBdr>
+                <w:top w:val="none" w:color="auto" w:sz="0" w:space="0"/>
+                <w:left w:val="none" w:color="auto" w:sz="0" w:space="0"/>
+                <w:bottom w:val="none" w:color="auto" w:sz="0" w:space="0"/>
+                <w:right w:val="none" w:color="auto" w:sz="0" w:space="0"/>
+                <w:between w:val="none" w:color="auto" w:sz="0" w:space="0"/>
+              </w:pBdr>
+              <w:shd w:val="clear" w:fill="auto"/>
+              <w:spacing w:before="0" w:after="0" w:line="240" w:lineRule="auto"/>
+              <w:ind w:left="0" w:right="0" w:firstLine="0"/>
+              <w:jc w:val="center"/>
+              <w:rPr>
+                <w:rFonts w:hint="default" w:ascii="Arial" w:hAnsi="Arial" w:eastAsia="Ubuntu" w:cs="Arial"/>
+                <w:rtl w:val="0"/>
+                <w:lang w:val="pt-PT"/>
+              </w:rPr>
+            </w:pPr>
+            <w:r>
+              <w:rPr>
+                <w:rFonts w:hint="default" w:ascii="Arial" w:hAnsi="Arial" w:eastAsia="Ubuntu" w:cs="Arial"/>
+                <w:rtl w:val="0"/>
+                <w:lang w:val="pt-PT"/>
+              </w:rPr>
+              <w:t>Daniel Santos</w:t>
+            </w:r>
+          </w:p>
+        </w:tc>
+        <w:tc>
+          <w:tcPr>
+            <w:shd w:val="clear" w:color="auto" w:fill="auto"/>
+            <w:tcMar>
+              <w:top w:w="100" w:type="dxa"/>
+              <w:left w:w="100" w:type="dxa"/>
+              <w:bottom w:w="100" w:type="dxa"/>
+              <w:right w:w="100" w:type="dxa"/>
+            </w:tcMar>
+            <w:vAlign w:val="top"/>
+          </w:tcPr>
+          <w:p>
+            <w:pPr>
+              <w:keepNext w:val="0"/>
+              <w:keepLines w:val="0"/>
+              <w:widowControl w:val="0"/>
+              <w:pBdr>
+                <w:top w:val="none" w:color="auto" w:sz="0" w:space="0"/>
+                <w:left w:val="none" w:color="auto" w:sz="0" w:space="0"/>
+                <w:bottom w:val="none" w:color="auto" w:sz="0" w:space="0"/>
+                <w:right w:val="none" w:color="auto" w:sz="0" w:space="0"/>
+                <w:between w:val="none" w:color="auto" w:sz="0" w:space="0"/>
+              </w:pBdr>
+              <w:shd w:val="clear" w:fill="auto"/>
+              <w:spacing w:before="0" w:after="0" w:line="240" w:lineRule="auto"/>
+              <w:ind w:left="0" w:right="0" w:firstLine="0"/>
+              <w:jc w:val="center"/>
+              <w:rPr>
+                <w:rFonts w:hint="default" w:ascii="Arial" w:hAnsi="Arial" w:eastAsia="Ubuntu" w:cs="Arial"/>
+                <w:rtl w:val="0"/>
+                <w:lang w:val="pt-PT"/>
+              </w:rPr>
+            </w:pPr>
+            <w:r>
+              <w:rPr>
+                <w:rFonts w:hint="default" w:ascii="Arial" w:hAnsi="Arial" w:eastAsia="Ubuntu" w:cs="Arial"/>
+                <w:rtl w:val="0"/>
+                <w:lang w:val="pt-PT"/>
+              </w:rPr>
+              <w:t>Revisão</w:t>
             </w:r>
           </w:p>
         </w:tc>
@@ -3001,28 +3715,78 @@
     <w:p>
       <w:pPr>
         <w:rPr>
-          <w:rFonts w:ascii="Ubuntu" w:cs="Ubuntu" w:eastAsia="Ubuntu" w:hAnsi="Ubuntu"/>
+          <w:rFonts w:hint="default" w:ascii="Arial" w:hAnsi="Arial" w:eastAsia="Ubuntu" w:cs="Arial"/>
         </w:rPr>
       </w:pPr>
-      <w:r>
-        <w:rPr>
-          <w:rtl w:val="0"/>
-        </w:rPr>
-      </w:r>
     </w:p>
+    <w:bookmarkEnd w:id="5"/>
     <w:sectPr>
-      <w:pgSz w:h="16834" w:w="11909" w:orient="portrait"/>
-      <w:pgMar w:bottom="1440" w:top="1133.8582677165355" w:left="1440" w:right="1440" w:header="720" w:footer="720"/>
+      <w:pgSz w:w="11909" w:h="16834"/>
+      <w:pgMar w:top="1133" w:right="1440" w:bottom="1440" w:left="1440" w:header="720" w:footer="720" w:gutter="0"/>
       <w:pgNumType w:start="1"/>
+      <w:cols w:space="720" w:num="1"/>
     </w:sectPr>
   </w:body>
 </w:document>
 </file>
 
+<file path=word/endnotes.xml><?xml version="1.0" encoding="utf-8"?>
+<w:endnotes xmlns:wpc="http://schemas.microsoft.com/office/word/2010/wordprocessingCanvas" xmlns:mc="http://schemas.openxmlformats.org/markup-compatibility/2006" xmlns:o="urn:schemas-microsoft-com:office:office" xmlns:r="http://schemas.openxmlformats.org/officeDocument/2006/relationships" xmlns:m="http://schemas.openxmlformats.org/officeDocument/2006/math" xmlns:v="urn:schemas-microsoft-com:vml" xmlns:wp14="http://schemas.microsoft.com/office/word/2010/wordprocessingDrawing" xmlns:wp="http://schemas.openxmlformats.org/drawingml/2006/wordprocessingDrawing" xmlns:w="http://schemas.openxmlformats.org/wordprocessingml/2006/main" xmlns:w14="http://schemas.microsoft.com/office/word/2010/wordml" xmlns:w15="http://schemas.microsoft.com/office/word/2012/wordml" xmlns:w10="urn:schemas-microsoft-com:office:word" xmlns:wpg="http://schemas.microsoft.com/office/word/2010/wordprocessingGroup" xmlns:wpi="http://schemas.microsoft.com/office/word/2010/wordprocessingInk" xmlns:wne="http://schemas.microsoft.com/office/word/2006/wordml" xmlns:wps="http://schemas.microsoft.com/office/word/2010/wordprocessingShape" xmlns:wpsCustomData="http://www.wps.cn/officeDocument/2013/wpsCustomData" mc:Ignorable="w14 w15 wp14">
+  <w:endnote w:type="separator" w:id="0">
+    <w:p>
+      <w:pPr>
+        <w:spacing w:line="240" w:lineRule="auto"/>
+      </w:pPr>
+      <w:r>
+        <w:separator/>
+      </w:r>
+    </w:p>
+  </w:endnote>
+  <w:endnote w:type="continuationSeparator" w:id="1">
+    <w:p>
+      <w:pPr>
+        <w:spacing w:line="240" w:lineRule="auto"/>
+      </w:pPr>
+      <w:r>
+        <w:continuationSeparator/>
+      </w:r>
+    </w:p>
+  </w:endnote>
+</w:endnotes>
+</file>
+
+<file path=word/footnotes.xml><?xml version="1.0" encoding="utf-8"?>
+<w:footnotes xmlns:wpc="http://schemas.microsoft.com/office/word/2010/wordprocessingCanvas" xmlns:mc="http://schemas.openxmlformats.org/markup-compatibility/2006" xmlns:o="urn:schemas-microsoft-com:office:office" xmlns:r="http://schemas.openxmlformats.org/officeDocument/2006/relationships" xmlns:m="http://schemas.openxmlformats.org/officeDocument/2006/math" xmlns:v="urn:schemas-microsoft-com:vml" xmlns:wp14="http://schemas.microsoft.com/office/word/2010/wordprocessingDrawing" xmlns:wp="http://schemas.openxmlformats.org/drawingml/2006/wordprocessingDrawing" xmlns:w="http://schemas.openxmlformats.org/wordprocessingml/2006/main" xmlns:w14="http://schemas.microsoft.com/office/word/2010/wordml" xmlns:w15="http://schemas.microsoft.com/office/word/2012/wordml" xmlns:w10="urn:schemas-microsoft-com:office:word" xmlns:wpg="http://schemas.microsoft.com/office/word/2010/wordprocessingGroup" xmlns:wpi="http://schemas.microsoft.com/office/word/2010/wordprocessingInk" xmlns:wne="http://schemas.microsoft.com/office/word/2006/wordml" xmlns:wps="http://schemas.microsoft.com/office/word/2010/wordprocessingShape" xmlns:wpsCustomData="http://www.wps.cn/officeDocument/2013/wpsCustomData" mc:Ignorable="w14 w15 wp14">
+  <w:footnote w:type="separator" w:id="0">
+    <w:p>
+      <w:pPr>
+        <w:spacing w:line="240" w:lineRule="auto"/>
+      </w:pPr>
+      <w:r>
+        <w:separator/>
+      </w:r>
+    </w:p>
+  </w:footnote>
+  <w:footnote w:type="continuationSeparator" w:id="1">
+    <w:p>
+      <w:pPr>
+        <w:spacing w:line="240" w:lineRule="auto"/>
+      </w:pPr>
+      <w:r>
+        <w:continuationSeparator/>
+      </w:r>
+    </w:p>
+  </w:footnote>
+</w:footnotes>
+</file>
+
 <file path=word/numbering.xml><?xml version="1.0" encoding="utf-8"?>
-<w:numbering xmlns:mc="http://schemas.openxmlformats.org/markup-compatibility/2006" xmlns:o="urn:schemas-microsoft-com:office:office" xmlns:r="http://schemas.openxmlformats.org/officeDocument/2006/relationships" xmlns:m="http://schemas.openxmlformats.org/officeDocument/2006/math" xmlns:v="urn:schemas-microsoft-com:vml" xmlns:wp="http://schemas.openxmlformats.org/drawingml/2006/wordprocessingDrawing" xmlns:w10="urn:schemas-microsoft-com:office:word" xmlns:w="http://schemas.openxmlformats.org/wordprocessingml/2006/main" xmlns:wne="http://schemas.microsoft.com/office/word/2006/wordml" xmlns:sl="http://schemas.openxmlformats.org/schemaLibrary/2006/main" xmlns:a="http://schemas.openxmlformats.org/drawingml/2006/main" xmlns:pic="http://schemas.openxmlformats.org/drawingml/2006/picture" xmlns:c="http://schemas.openxmlformats.org/drawingml/2006/chart" xmlns:lc="http://schemas.openxmlformats.org/drawingml/2006/lockedCanvas" xmlns:dgm="http://schemas.openxmlformats.org/drawingml/2006/diagram" xmlns:wps="http://schemas.microsoft.com/office/word/2010/wordprocessingShape" xmlns:wpg="http://schemas.microsoft.com/office/word/2010/wordprocessingGroup" xmlns:w14="http://schemas.microsoft.com/office/word/2010/wordml" xmlns:w15="http://schemas.microsoft.com/office/word/2012/wordml">
-  <w:abstractNum w:abstractNumId="1">
-    <w:lvl w:ilvl="0">
+<w:numbering xmlns:wpc="http://schemas.microsoft.com/office/word/2010/wordprocessingCanvas" xmlns:mc="http://schemas.openxmlformats.org/markup-compatibility/2006" xmlns:o="urn:schemas-microsoft-com:office:office" xmlns:r="http://schemas.openxmlformats.org/officeDocument/2006/relationships" xmlns:m="http://schemas.openxmlformats.org/officeDocument/2006/math" xmlns:v="urn:schemas-microsoft-com:vml" xmlns:wp14="http://schemas.microsoft.com/office/word/2010/wordprocessingDrawing" xmlns:wp="http://schemas.openxmlformats.org/drawingml/2006/wordprocessingDrawing" xmlns:w10="urn:schemas-microsoft-com:office:word" xmlns:w="http://schemas.openxmlformats.org/wordprocessingml/2006/main" xmlns:w14="http://schemas.microsoft.com/office/word/2010/wordml" xmlns:wpg="http://schemas.microsoft.com/office/word/2010/wordprocessingGroup" xmlns:wpi="http://schemas.microsoft.com/office/word/2010/wordprocessingInk" xmlns:wne="http://schemas.microsoft.com/office/word/2006/wordml" xmlns:wps="http://schemas.microsoft.com/office/word/2010/wordprocessingShape" xmlns:wpsCustomData="http://www.wps.cn/officeDocument/2013/wpsCustomData" mc:Ignorable="w14 wp14">
+  <w:abstractNum w:abstractNumId="0">
+    <w:nsid w:val="994E694F"/>
+    <w:multiLevelType w:val="multilevel"/>
+    <w:tmpl w:val="994E694F"/>
+    <w:lvl w:ilvl="0" w:tentative="0">
       <w:start w:val="1"/>
       <w:numFmt w:val="decimal"/>
       <w:lvlText w:val="%1."/>
@@ -3034,7 +3798,7 @@
         <w:u w:val="none"/>
       </w:rPr>
     </w:lvl>
-    <w:lvl w:ilvl="1">
+    <w:lvl w:ilvl="1" w:tentative="0">
       <w:start w:val="1"/>
       <w:numFmt w:val="lowerLetter"/>
       <w:lvlText w:val="%2."/>
@@ -3046,7 +3810,7 @@
         <w:u w:val="none"/>
       </w:rPr>
     </w:lvl>
-    <w:lvl w:ilvl="2">
+    <w:lvl w:ilvl="2" w:tentative="0">
       <w:start w:val="1"/>
       <w:numFmt w:val="lowerRoman"/>
       <w:lvlText w:val="%3."/>
@@ -3058,7 +3822,7 @@
         <w:u w:val="none"/>
       </w:rPr>
     </w:lvl>
-    <w:lvl w:ilvl="3">
+    <w:lvl w:ilvl="3" w:tentative="0">
       <w:start w:val="1"/>
       <w:numFmt w:val="decimal"/>
       <w:lvlText w:val="%4."/>
@@ -3070,7 +3834,7 @@
         <w:u w:val="none"/>
       </w:rPr>
     </w:lvl>
-    <w:lvl w:ilvl="4">
+    <w:lvl w:ilvl="4" w:tentative="0">
       <w:start w:val="1"/>
       <w:numFmt w:val="lowerLetter"/>
       <w:lvlText w:val="%5."/>
@@ -3082,7 +3846,7 @@
         <w:u w:val="none"/>
       </w:rPr>
     </w:lvl>
-    <w:lvl w:ilvl="5">
+    <w:lvl w:ilvl="5" w:tentative="0">
       <w:start w:val="1"/>
       <w:numFmt w:val="lowerRoman"/>
       <w:lvlText w:val="%6."/>
@@ -3094,7 +3858,7 @@
         <w:u w:val="none"/>
       </w:rPr>
     </w:lvl>
-    <w:lvl w:ilvl="6">
+    <w:lvl w:ilvl="6" w:tentative="0">
       <w:start w:val="1"/>
       <w:numFmt w:val="decimal"/>
       <w:lvlText w:val="%7."/>
@@ -3106,7 +3870,7 @@
         <w:u w:val="none"/>
       </w:rPr>
     </w:lvl>
-    <w:lvl w:ilvl="7">
+    <w:lvl w:ilvl="7" w:tentative="0">
       <w:start w:val="1"/>
       <w:numFmt w:val="lowerLetter"/>
       <w:lvlText w:val="%8."/>
@@ -3118,7 +3882,7 @@
         <w:u w:val="none"/>
       </w:rPr>
     </w:lvl>
-    <w:lvl w:ilvl="8">
+    <w:lvl w:ilvl="8" w:tentative="0">
       <w:start w:val="1"/>
       <w:numFmt w:val="lowerRoman"/>
       <w:lvlText w:val="%9."/>
@@ -3131,8 +3895,11 @@
       </w:rPr>
     </w:lvl>
   </w:abstractNum>
-  <w:abstractNum w:abstractNumId="2">
-    <w:lvl w:ilvl="0">
+  <w:abstractNum w:abstractNumId="1">
+    <w:nsid w:val="A9D1DD92"/>
+    <w:multiLevelType w:val="multilevel"/>
+    <w:tmpl w:val="A9D1DD92"/>
+    <w:lvl w:ilvl="0" w:tentative="0">
       <w:start w:val="1"/>
       <w:numFmt w:val="decimal"/>
       <w:lvlText w:val="%1."/>
@@ -3144,7 +3911,7 @@
         <w:u w:val="none"/>
       </w:rPr>
     </w:lvl>
-    <w:lvl w:ilvl="1">
+    <w:lvl w:ilvl="1" w:tentative="0">
       <w:start w:val="1"/>
       <w:numFmt w:val="lowerLetter"/>
       <w:lvlText w:val="%2."/>
@@ -3156,7 +3923,7 @@
         <w:u w:val="none"/>
       </w:rPr>
     </w:lvl>
-    <w:lvl w:ilvl="2">
+    <w:lvl w:ilvl="2" w:tentative="0">
       <w:start w:val="1"/>
       <w:numFmt w:val="lowerRoman"/>
       <w:lvlText w:val="%3."/>
@@ -3168,7 +3935,7 @@
         <w:u w:val="none"/>
       </w:rPr>
     </w:lvl>
-    <w:lvl w:ilvl="3">
+    <w:lvl w:ilvl="3" w:tentative="0">
       <w:start w:val="1"/>
       <w:numFmt w:val="decimal"/>
       <w:lvlText w:val="%4."/>
@@ -3180,7 +3947,7 @@
         <w:u w:val="none"/>
       </w:rPr>
     </w:lvl>
-    <w:lvl w:ilvl="4">
+    <w:lvl w:ilvl="4" w:tentative="0">
       <w:start w:val="1"/>
       <w:numFmt w:val="lowerLetter"/>
       <w:lvlText w:val="%5."/>
@@ -3192,7 +3959,7 @@
         <w:u w:val="none"/>
       </w:rPr>
     </w:lvl>
-    <w:lvl w:ilvl="5">
+    <w:lvl w:ilvl="5" w:tentative="0">
       <w:start w:val="1"/>
       <w:numFmt w:val="lowerRoman"/>
       <w:lvlText w:val="%6."/>
@@ -3204,7 +3971,7 @@
         <w:u w:val="none"/>
       </w:rPr>
     </w:lvl>
-    <w:lvl w:ilvl="6">
+    <w:lvl w:ilvl="6" w:tentative="0">
       <w:start w:val="1"/>
       <w:numFmt w:val="decimal"/>
       <w:lvlText w:val="%7."/>
@@ -3216,7 +3983,7 @@
         <w:u w:val="none"/>
       </w:rPr>
     </w:lvl>
-    <w:lvl w:ilvl="7">
+    <w:lvl w:ilvl="7" w:tentative="0">
       <w:start w:val="1"/>
       <w:numFmt w:val="lowerLetter"/>
       <w:lvlText w:val="%8."/>
@@ -3228,7 +3995,7 @@
         <w:u w:val="none"/>
       </w:rPr>
     </w:lvl>
-    <w:lvl w:ilvl="8">
+    <w:lvl w:ilvl="8" w:tentative="0">
       <w:start w:val="1"/>
       <w:numFmt w:val="lowerRoman"/>
       <w:lvlText w:val="%9."/>
@@ -3241,228 +4008,237 @@
       </w:rPr>
     </w:lvl>
   </w:abstractNum>
-  <w:abstractNum w:abstractNumId="3">
-    <w:lvl w:ilvl="0">
+  <w:abstractNum w:abstractNumId="2">
+    <w:nsid w:val="D6F73E43"/>
+    <w:multiLevelType w:val="multilevel"/>
+    <w:tmpl w:val="D6F73E43"/>
+    <w:lvl w:ilvl="0" w:tentative="0">
       <w:start w:val="1"/>
       <w:numFmt w:val="decimal"/>
       <w:lvlText w:val="%1."/>
       <w:lvlJc w:val="left"/>
       <w:pPr>
-        <w:ind w:left="720" w:hanging="360"/>
-      </w:pPr>
-      <w:rPr>
-        <w:u w:val="none"/>
-      </w:rPr>
-    </w:lvl>
-    <w:lvl w:ilvl="1">
+        <w:ind w:left="1440" w:hanging="360"/>
+      </w:pPr>
+      <w:rPr>
+        <w:u w:val="none"/>
+      </w:rPr>
+    </w:lvl>
+    <w:lvl w:ilvl="1" w:tentative="0">
       <w:start w:val="1"/>
       <w:numFmt w:val="lowerLetter"/>
       <w:lvlText w:val="%2."/>
       <w:lvlJc w:val="left"/>
       <w:pPr>
-        <w:ind w:left="1440" w:hanging="360"/>
-      </w:pPr>
-      <w:rPr>
-        <w:u w:val="none"/>
-      </w:rPr>
-    </w:lvl>
-    <w:lvl w:ilvl="2">
+        <w:ind w:left="2160" w:hanging="360"/>
+      </w:pPr>
+      <w:rPr>
+        <w:u w:val="none"/>
+      </w:rPr>
+    </w:lvl>
+    <w:lvl w:ilvl="2" w:tentative="0">
       <w:start w:val="1"/>
       <w:numFmt w:val="lowerRoman"/>
       <w:lvlText w:val="%3."/>
       <w:lvlJc w:val="right"/>
       <w:pPr>
-        <w:ind w:left="2160" w:hanging="360"/>
-      </w:pPr>
-      <w:rPr>
-        <w:u w:val="none"/>
-      </w:rPr>
-    </w:lvl>
-    <w:lvl w:ilvl="3">
+        <w:ind w:left="2880" w:hanging="360"/>
+      </w:pPr>
+      <w:rPr>
+        <w:u w:val="none"/>
+      </w:rPr>
+    </w:lvl>
+    <w:lvl w:ilvl="3" w:tentative="0">
       <w:start w:val="1"/>
       <w:numFmt w:val="decimal"/>
       <w:lvlText w:val="%4."/>
       <w:lvlJc w:val="left"/>
       <w:pPr>
-        <w:ind w:left="2880" w:hanging="360"/>
-      </w:pPr>
-      <w:rPr>
-        <w:u w:val="none"/>
-      </w:rPr>
-    </w:lvl>
-    <w:lvl w:ilvl="4">
+        <w:ind w:left="3600" w:hanging="360"/>
+      </w:pPr>
+      <w:rPr>
+        <w:u w:val="none"/>
+      </w:rPr>
+    </w:lvl>
+    <w:lvl w:ilvl="4" w:tentative="0">
       <w:start w:val="1"/>
       <w:numFmt w:val="lowerLetter"/>
       <w:lvlText w:val="%5."/>
       <w:lvlJc w:val="left"/>
       <w:pPr>
-        <w:ind w:left="3600" w:hanging="360"/>
-      </w:pPr>
-      <w:rPr>
-        <w:u w:val="none"/>
-      </w:rPr>
-    </w:lvl>
-    <w:lvl w:ilvl="5">
+        <w:ind w:left="4320" w:hanging="360"/>
+      </w:pPr>
+      <w:rPr>
+        <w:u w:val="none"/>
+      </w:rPr>
+    </w:lvl>
+    <w:lvl w:ilvl="5" w:tentative="0">
       <w:start w:val="1"/>
       <w:numFmt w:val="lowerRoman"/>
       <w:lvlText w:val="%6."/>
       <w:lvlJc w:val="right"/>
       <w:pPr>
-        <w:ind w:left="4320" w:hanging="360"/>
-      </w:pPr>
-      <w:rPr>
-        <w:u w:val="none"/>
-      </w:rPr>
-    </w:lvl>
-    <w:lvl w:ilvl="6">
+        <w:ind w:left="5040" w:hanging="360"/>
+      </w:pPr>
+      <w:rPr>
+        <w:u w:val="none"/>
+      </w:rPr>
+    </w:lvl>
+    <w:lvl w:ilvl="6" w:tentative="0">
       <w:start w:val="1"/>
       <w:numFmt w:val="decimal"/>
       <w:lvlText w:val="%7."/>
       <w:lvlJc w:val="left"/>
       <w:pPr>
-        <w:ind w:left="5040" w:hanging="360"/>
-      </w:pPr>
-      <w:rPr>
-        <w:u w:val="none"/>
-      </w:rPr>
-    </w:lvl>
-    <w:lvl w:ilvl="7">
+        <w:ind w:left="5760" w:hanging="360"/>
+      </w:pPr>
+      <w:rPr>
+        <w:u w:val="none"/>
+      </w:rPr>
+    </w:lvl>
+    <w:lvl w:ilvl="7" w:tentative="0">
       <w:start w:val="1"/>
       <w:numFmt w:val="lowerLetter"/>
       <w:lvlText w:val="%8."/>
       <w:lvlJc w:val="left"/>
       <w:pPr>
-        <w:ind w:left="5760" w:hanging="360"/>
-      </w:pPr>
-      <w:rPr>
-        <w:u w:val="none"/>
-      </w:rPr>
-    </w:lvl>
-    <w:lvl w:ilvl="8">
+        <w:ind w:left="6480" w:hanging="360"/>
+      </w:pPr>
+      <w:rPr>
+        <w:u w:val="none"/>
+      </w:rPr>
+    </w:lvl>
+    <w:lvl w:ilvl="8" w:tentative="0">
       <w:start w:val="1"/>
       <w:numFmt w:val="lowerRoman"/>
       <w:lvlText w:val="%9."/>
       <w:lvlJc w:val="right"/>
       <w:pPr>
-        <w:ind w:left="6480" w:hanging="360"/>
+        <w:ind w:left="7200" w:hanging="360"/>
       </w:pPr>
       <w:rPr>
         <w:u w:val="none"/>
       </w:rPr>
     </w:lvl>
   </w:abstractNum>
-  <w:abstractNum w:abstractNumId="4">
-    <w:lvl w:ilvl="0">
+  <w:abstractNum w:abstractNumId="3">
+    <w:nsid w:val="E7F7DA08"/>
+    <w:multiLevelType w:val="multilevel"/>
+    <w:tmpl w:val="E7F7DA08"/>
+    <w:lvl w:ilvl="0" w:tentative="0">
       <w:start w:val="1"/>
       <w:numFmt w:val="decimal"/>
       <w:lvlText w:val="%1."/>
       <w:lvlJc w:val="left"/>
       <w:pPr>
-        <w:ind w:left="1440" w:hanging="360"/>
-      </w:pPr>
-      <w:rPr>
-        <w:u w:val="none"/>
-      </w:rPr>
-    </w:lvl>
-    <w:lvl w:ilvl="1">
+        <w:ind w:left="720" w:hanging="360"/>
+      </w:pPr>
+      <w:rPr>
+        <w:u w:val="none"/>
+      </w:rPr>
+    </w:lvl>
+    <w:lvl w:ilvl="1" w:tentative="0">
       <w:start w:val="1"/>
       <w:numFmt w:val="lowerLetter"/>
       <w:lvlText w:val="%2."/>
       <w:lvlJc w:val="left"/>
       <w:pPr>
-        <w:ind w:left="2160" w:hanging="360"/>
-      </w:pPr>
-      <w:rPr>
-        <w:u w:val="none"/>
-      </w:rPr>
-    </w:lvl>
-    <w:lvl w:ilvl="2">
+        <w:ind w:left="1440" w:hanging="360"/>
+      </w:pPr>
+      <w:rPr>
+        <w:u w:val="none"/>
+      </w:rPr>
+    </w:lvl>
+    <w:lvl w:ilvl="2" w:tentative="0">
       <w:start w:val="1"/>
       <w:numFmt w:val="lowerRoman"/>
       <w:lvlText w:val="%3."/>
       <w:lvlJc w:val="right"/>
       <w:pPr>
-        <w:ind w:left="2880" w:hanging="360"/>
-      </w:pPr>
-      <w:rPr>
-        <w:u w:val="none"/>
-      </w:rPr>
-    </w:lvl>
-    <w:lvl w:ilvl="3">
+        <w:ind w:left="2160" w:hanging="360"/>
+      </w:pPr>
+      <w:rPr>
+        <w:u w:val="none"/>
+      </w:rPr>
+    </w:lvl>
+    <w:lvl w:ilvl="3" w:tentative="0">
       <w:start w:val="1"/>
       <w:numFmt w:val="decimal"/>
       <w:lvlText w:val="%4."/>
       <w:lvlJc w:val="left"/>
       <w:pPr>
-        <w:ind w:left="3600" w:hanging="360"/>
-      </w:pPr>
-      <w:rPr>
-        <w:u w:val="none"/>
-      </w:rPr>
-    </w:lvl>
-    <w:lvl w:ilvl="4">
+        <w:ind w:left="2880" w:hanging="360"/>
+      </w:pPr>
+      <w:rPr>
+        <w:u w:val="none"/>
+      </w:rPr>
+    </w:lvl>
+    <w:lvl w:ilvl="4" w:tentative="0">
       <w:start w:val="1"/>
       <w:numFmt w:val="lowerLetter"/>
       <w:lvlText w:val="%5."/>
       <w:lvlJc w:val="left"/>
       <w:pPr>
-        <w:ind w:left="4320" w:hanging="360"/>
-      </w:pPr>
-      <w:rPr>
-        <w:u w:val="none"/>
-      </w:rPr>
-    </w:lvl>
-    <w:lvl w:ilvl="5">
+        <w:ind w:left="3600" w:hanging="360"/>
+      </w:pPr>
+      <w:rPr>
+        <w:u w:val="none"/>
+      </w:rPr>
+    </w:lvl>
+    <w:lvl w:ilvl="5" w:tentative="0">
       <w:start w:val="1"/>
       <w:numFmt w:val="lowerRoman"/>
       <w:lvlText w:val="%6."/>
       <w:lvlJc w:val="right"/>
       <w:pPr>
-        <w:ind w:left="5040" w:hanging="360"/>
-      </w:pPr>
-      <w:rPr>
-        <w:u w:val="none"/>
-      </w:rPr>
-    </w:lvl>
-    <w:lvl w:ilvl="6">
+        <w:ind w:left="4320" w:hanging="360"/>
+      </w:pPr>
+      <w:rPr>
+        <w:u w:val="none"/>
+      </w:rPr>
+    </w:lvl>
+    <w:lvl w:ilvl="6" w:tentative="0">
       <w:start w:val="1"/>
       <w:numFmt w:val="decimal"/>
       <w:lvlText w:val="%7."/>
       <w:lvlJc w:val="left"/>
       <w:pPr>
-        <w:ind w:left="5760" w:hanging="360"/>
-      </w:pPr>
-      <w:rPr>
-        <w:u w:val="none"/>
-      </w:rPr>
-    </w:lvl>
-    <w:lvl w:ilvl="7">
+        <w:ind w:left="5040" w:hanging="360"/>
+      </w:pPr>
+      <w:rPr>
+        <w:u w:val="none"/>
+      </w:rPr>
+    </w:lvl>
+    <w:lvl w:ilvl="7" w:tentative="0">
       <w:start w:val="1"/>
       <w:numFmt w:val="lowerLetter"/>
       <w:lvlText w:val="%8."/>
       <w:lvlJc w:val="left"/>
       <w:pPr>
-        <w:ind w:left="6480" w:hanging="360"/>
-      </w:pPr>
-      <w:rPr>
-        <w:u w:val="none"/>
-      </w:rPr>
-    </w:lvl>
-    <w:lvl w:ilvl="8">
+        <w:ind w:left="5760" w:hanging="360"/>
+      </w:pPr>
+      <w:rPr>
+        <w:u w:val="none"/>
+      </w:rPr>
+    </w:lvl>
+    <w:lvl w:ilvl="8" w:tentative="0">
       <w:start w:val="1"/>
       <w:numFmt w:val="lowerRoman"/>
       <w:lvlText w:val="%9."/>
       <w:lvlJc w:val="right"/>
       <w:pPr>
-        <w:ind w:left="7200" w:hanging="360"/>
+        <w:ind w:left="6480" w:hanging="360"/>
       </w:pPr>
       <w:rPr>
         <w:u w:val="none"/>
       </w:rPr>
     </w:lvl>
   </w:abstractNum>
-  <w:abstractNum w:abstractNumId="5">
-    <w:lvl w:ilvl="0">
+  <w:abstractNum w:abstractNumId="4">
+    <w:nsid w:val="F7F7C6D7"/>
+    <w:multiLevelType w:val="multilevel"/>
+    <w:tmpl w:val="F7F7C6D7"/>
+    <w:lvl w:ilvl="0" w:tentative="0">
       <w:start w:val="1"/>
       <w:numFmt w:val="decimal"/>
       <w:lvlText w:val="%1."/>
@@ -3474,7 +4250,7 @@
         <w:u w:val="none"/>
       </w:rPr>
     </w:lvl>
-    <w:lvl w:ilvl="1">
+    <w:lvl w:ilvl="1" w:tentative="0">
       <w:start w:val="1"/>
       <w:numFmt w:val="lowerLetter"/>
       <w:lvlText w:val="%2."/>
@@ -3486,7 +4262,7 @@
         <w:u w:val="none"/>
       </w:rPr>
     </w:lvl>
-    <w:lvl w:ilvl="2">
+    <w:lvl w:ilvl="2" w:tentative="0">
       <w:start w:val="1"/>
       <w:numFmt w:val="lowerRoman"/>
       <w:lvlText w:val="%3."/>
@@ -3498,7 +4274,7 @@
         <w:u w:val="none"/>
       </w:rPr>
     </w:lvl>
-    <w:lvl w:ilvl="3">
+    <w:lvl w:ilvl="3" w:tentative="0">
       <w:start w:val="1"/>
       <w:numFmt w:val="decimal"/>
       <w:lvlText w:val="%4."/>
@@ -3510,7 +4286,7 @@
         <w:u w:val="none"/>
       </w:rPr>
     </w:lvl>
-    <w:lvl w:ilvl="4">
+    <w:lvl w:ilvl="4" w:tentative="0">
       <w:start w:val="1"/>
       <w:numFmt w:val="lowerLetter"/>
       <w:lvlText w:val="%5."/>
@@ -3522,7 +4298,7 @@
         <w:u w:val="none"/>
       </w:rPr>
     </w:lvl>
-    <w:lvl w:ilvl="5">
+    <w:lvl w:ilvl="5" w:tentative="0">
       <w:start w:val="1"/>
       <w:numFmt w:val="lowerRoman"/>
       <w:lvlText w:val="%6."/>
@@ -3534,7 +4310,7 @@
         <w:u w:val="none"/>
       </w:rPr>
     </w:lvl>
-    <w:lvl w:ilvl="6">
+    <w:lvl w:ilvl="6" w:tentative="0">
       <w:start w:val="1"/>
       <w:numFmt w:val="decimal"/>
       <w:lvlText w:val="%7."/>
@@ -3546,7 +4322,7 @@
         <w:u w:val="none"/>
       </w:rPr>
     </w:lvl>
-    <w:lvl w:ilvl="7">
+    <w:lvl w:ilvl="7" w:tentative="0">
       <w:start w:val="1"/>
       <w:numFmt w:val="lowerLetter"/>
       <w:lvlText w:val="%8."/>
@@ -3558,7 +4334,7 @@
         <w:u w:val="none"/>
       </w:rPr>
     </w:lvl>
-    <w:lvl w:ilvl="8">
+    <w:lvl w:ilvl="8" w:tentative="0">
       <w:start w:val="1"/>
       <w:numFmt w:val="lowerRoman"/>
       <w:lvlText w:val="%9."/>
@@ -3571,8 +4347,11 @@
       </w:rPr>
     </w:lvl>
   </w:abstractNum>
-  <w:abstractNum w:abstractNumId="6">
-    <w:lvl w:ilvl="0">
+  <w:abstractNum w:abstractNumId="5">
+    <w:nsid w:val="FFEF5851"/>
+    <w:multiLevelType w:val="multilevel"/>
+    <w:tmpl w:val="FFEF5851"/>
+    <w:lvl w:ilvl="0" w:tentative="0">
       <w:start w:val="1"/>
       <w:numFmt w:val="decimal"/>
       <w:lvlText w:val="%1."/>
@@ -3584,7 +4363,7 @@
         <w:u w:val="none"/>
       </w:rPr>
     </w:lvl>
-    <w:lvl w:ilvl="1">
+    <w:lvl w:ilvl="1" w:tentative="0">
       <w:start w:val="1"/>
       <w:numFmt w:val="lowerLetter"/>
       <w:lvlText w:val="%2."/>
@@ -3596,7 +4375,7 @@
         <w:u w:val="none"/>
       </w:rPr>
     </w:lvl>
-    <w:lvl w:ilvl="2">
+    <w:lvl w:ilvl="2" w:tentative="0">
       <w:start w:val="1"/>
       <w:numFmt w:val="lowerRoman"/>
       <w:lvlText w:val="%3."/>
@@ -3608,7 +4387,7 @@
         <w:u w:val="none"/>
       </w:rPr>
     </w:lvl>
-    <w:lvl w:ilvl="3">
+    <w:lvl w:ilvl="3" w:tentative="0">
       <w:start w:val="1"/>
       <w:numFmt w:val="decimal"/>
       <w:lvlText w:val="%4."/>
@@ -3620,7 +4399,7 @@
         <w:u w:val="none"/>
       </w:rPr>
     </w:lvl>
-    <w:lvl w:ilvl="4">
+    <w:lvl w:ilvl="4" w:tentative="0">
       <w:start w:val="1"/>
       <w:numFmt w:val="lowerLetter"/>
       <w:lvlText w:val="%5."/>
@@ -3632,7 +4411,7 @@
         <w:u w:val="none"/>
       </w:rPr>
     </w:lvl>
-    <w:lvl w:ilvl="5">
+    <w:lvl w:ilvl="5" w:tentative="0">
       <w:start w:val="1"/>
       <w:numFmt w:val="lowerRoman"/>
       <w:lvlText w:val="%6."/>
@@ -3644,7 +4423,7 @@
         <w:u w:val="none"/>
       </w:rPr>
     </w:lvl>
-    <w:lvl w:ilvl="6">
+    <w:lvl w:ilvl="6" w:tentative="0">
       <w:start w:val="1"/>
       <w:numFmt w:val="decimal"/>
       <w:lvlText w:val="%7."/>
@@ -3656,7 +4435,7 @@
         <w:u w:val="none"/>
       </w:rPr>
     </w:lvl>
-    <w:lvl w:ilvl="7">
+    <w:lvl w:ilvl="7" w:tentative="0">
       <w:start w:val="1"/>
       <w:numFmt w:val="lowerLetter"/>
       <w:lvlText w:val="%8."/>
@@ -3668,7 +4447,7 @@
         <w:u w:val="none"/>
       </w:rPr>
     </w:lvl>
-    <w:lvl w:ilvl="8">
+    <w:lvl w:ilvl="8" w:tentative="0">
       <w:start w:val="1"/>
       <w:numFmt w:val="lowerRoman"/>
       <w:lvlText w:val="%9."/>
@@ -3681,8 +4460,11 @@
       </w:rPr>
     </w:lvl>
   </w:abstractNum>
-  <w:abstractNum w:abstractNumId="7">
-    <w:lvl w:ilvl="0">
+  <w:abstractNum w:abstractNumId="6">
+    <w:nsid w:val="3FF82C75"/>
+    <w:multiLevelType w:val="multilevel"/>
+    <w:tmpl w:val="3FF82C75"/>
+    <w:lvl w:ilvl="0" w:tentative="0">
       <w:start w:val="1"/>
       <w:numFmt w:val="decimal"/>
       <w:lvlText w:val="%1."/>
@@ -3694,7 +4476,7 @@
         <w:u w:val="none"/>
       </w:rPr>
     </w:lvl>
-    <w:lvl w:ilvl="1">
+    <w:lvl w:ilvl="1" w:tentative="0">
       <w:start w:val="1"/>
       <w:numFmt w:val="lowerLetter"/>
       <w:lvlText w:val="%2."/>
@@ -3706,7 +4488,7 @@
         <w:u w:val="none"/>
       </w:rPr>
     </w:lvl>
-    <w:lvl w:ilvl="2">
+    <w:lvl w:ilvl="2" w:tentative="0">
       <w:start w:val="1"/>
       <w:numFmt w:val="lowerRoman"/>
       <w:lvlText w:val="%3."/>
@@ -3718,7 +4500,7 @@
         <w:u w:val="none"/>
       </w:rPr>
     </w:lvl>
-    <w:lvl w:ilvl="3">
+    <w:lvl w:ilvl="3" w:tentative="0">
       <w:start w:val="1"/>
       <w:numFmt w:val="decimal"/>
       <w:lvlText w:val="%4."/>
@@ -3730,7 +4512,7 @@
         <w:u w:val="none"/>
       </w:rPr>
     </w:lvl>
-    <w:lvl w:ilvl="4">
+    <w:lvl w:ilvl="4" w:tentative="0">
       <w:start w:val="1"/>
       <w:numFmt w:val="lowerLetter"/>
       <w:lvlText w:val="%5."/>
@@ -3742,7 +4524,7 @@
         <w:u w:val="none"/>
       </w:rPr>
     </w:lvl>
-    <w:lvl w:ilvl="5">
+    <w:lvl w:ilvl="5" w:tentative="0">
       <w:start w:val="1"/>
       <w:numFmt w:val="lowerRoman"/>
       <w:lvlText w:val="%6."/>
@@ -3754,7 +4536,7 @@
         <w:u w:val="none"/>
       </w:rPr>
     </w:lvl>
-    <w:lvl w:ilvl="6">
+    <w:lvl w:ilvl="6" w:tentative="0">
       <w:start w:val="1"/>
       <w:numFmt w:val="decimal"/>
       <w:lvlText w:val="%7."/>
@@ -3766,7 +4548,7 @@
         <w:u w:val="none"/>
       </w:rPr>
     </w:lvl>
-    <w:lvl w:ilvl="7">
+    <w:lvl w:ilvl="7" w:tentative="0">
       <w:start w:val="1"/>
       <w:numFmt w:val="lowerLetter"/>
       <w:lvlText w:val="%8."/>
@@ -3778,7 +4560,7 @@
         <w:u w:val="none"/>
       </w:rPr>
     </w:lvl>
-    <w:lvl w:ilvl="8">
+    <w:lvl w:ilvl="8" w:tentative="0">
       <w:start w:val="1"/>
       <w:numFmt w:val="lowerRoman"/>
       <w:lvlText w:val="%9."/>
@@ -3795,102 +4577,358 @@
     <w:abstractNumId w:val="1"/>
   </w:num>
   <w:num w:numId="2">
+    <w:abstractNumId w:val="5"/>
+  </w:num>
+  <w:num w:numId="3">
+    <w:abstractNumId w:val="4"/>
+  </w:num>
+  <w:num w:numId="4">
     <w:abstractNumId w:val="2"/>
   </w:num>
-  <w:num w:numId="3">
+  <w:num w:numId="5">
     <w:abstractNumId w:val="3"/>
-  </w:num>
-  <w:num w:numId="4">
-    <w:abstractNumId w:val="4"/>
-  </w:num>
-  <w:num w:numId="5">
-    <w:abstractNumId w:val="5"/>
   </w:num>
   <w:num w:numId="6">
     <w:abstractNumId w:val="6"/>
   </w:num>
   <w:num w:numId="7">
-    <w:abstractNumId w:val="7"/>
+    <w:abstractNumId w:val="0"/>
   </w:num>
 </w:numbering>
 </file>
 
 <file path=word/styles.xml><?xml version="1.0" encoding="utf-8"?>
-<w:styles xmlns:mc="http://schemas.openxmlformats.org/markup-compatibility/2006" xmlns:o="urn:schemas-microsoft-com:office:office" xmlns:r="http://schemas.openxmlformats.org/officeDocument/2006/relationships" xmlns:m="http://schemas.openxmlformats.org/officeDocument/2006/math" xmlns:v="urn:schemas-microsoft-com:vml" xmlns:wp="http://schemas.openxmlformats.org/drawingml/2006/wordprocessingDrawing" xmlns:w10="urn:schemas-microsoft-com:office:word" xmlns:w="http://schemas.openxmlformats.org/wordprocessingml/2006/main" xmlns:wne="http://schemas.microsoft.com/office/word/2006/wordml" xmlns:sl="http://schemas.openxmlformats.org/schemaLibrary/2006/main" xmlns:a="http://schemas.openxmlformats.org/drawingml/2006/main" xmlns:pic="http://schemas.openxmlformats.org/drawingml/2006/picture" xmlns:c="http://schemas.openxmlformats.org/drawingml/2006/chart" xmlns:lc="http://schemas.openxmlformats.org/drawingml/2006/lockedCanvas" xmlns:dgm="http://schemas.openxmlformats.org/drawingml/2006/diagram" xmlns:wps="http://schemas.microsoft.com/office/word/2010/wordprocessingShape" xmlns:wpg="http://schemas.microsoft.com/office/word/2010/wordprocessingGroup" xmlns:w14="http://schemas.microsoft.com/office/word/2010/wordml" xmlns:w15="http://schemas.microsoft.com/office/word/2012/wordml">
+<w:styles xmlns:mc="http://schemas.openxmlformats.org/markup-compatibility/2006" xmlns:o="urn:schemas-microsoft-com:office:office" xmlns:r="http://schemas.openxmlformats.org/officeDocument/2006/relationships" xmlns:m="http://schemas.openxmlformats.org/officeDocument/2006/math" xmlns:v="urn:schemas-microsoft-com:vml" xmlns:w="http://schemas.openxmlformats.org/wordprocessingml/2006/main" xmlns:w14="http://schemas.microsoft.com/office/word/2010/wordml" xmlns:w10="urn:schemas-microsoft-com:office:word" xmlns:sl="http://schemas.openxmlformats.org/schemaLibrary/2006/main" xmlns:wpsCustomData="http://www.wps.cn/officeDocument/2013/wpsCustomData" mc:Ignorable="w14">
   <w:docDefaults>
     <w:rPrDefault>
       <w:rPr>
-        <w:rFonts w:ascii="Arial" w:cs="Arial" w:eastAsia="Arial" w:hAnsi="Arial"/>
-        <w:sz w:val="22"/>
-        <w:szCs w:val="22"/>
-        <w:lang w:val="pt_BR"/>
+        <w:rFonts w:ascii="Arial" w:hAnsi="Arial" w:eastAsia="Arial" w:cs="Arial"/>
       </w:rPr>
     </w:rPrDefault>
-    <w:pPrDefault>
-      <w:pPr>
-        <w:spacing w:line="276" w:lineRule="auto"/>
-      </w:pPr>
-    </w:pPrDefault>
   </w:docDefaults>
-  <w:style w:type="paragraph" w:styleId="Normal" w:default="1">
-    <w:name w:val="normal"/>
+  <w:latentStyles w:count="260" w:defQFormat="0" w:defUnhideWhenUsed="1" w:defSemiHidden="1" w:defUIPriority="99" w:defLockedState="0">
+    <w:lsdException w:qFormat="1" w:unhideWhenUsed="0" w:uiPriority="0" w:semiHidden="0" w:name="Normal"/>
+    <w:lsdException w:qFormat="1" w:unhideWhenUsed="0" w:uiPriority="0" w:semiHidden="0" w:name="heading 1"/>
+    <w:lsdException w:qFormat="1" w:unhideWhenUsed="0" w:uiPriority="0" w:semiHidden="0" w:name="heading 2"/>
+    <w:lsdException w:qFormat="1" w:unhideWhenUsed="0" w:uiPriority="0" w:semiHidden="0" w:name="heading 3"/>
+    <w:lsdException w:qFormat="1" w:unhideWhenUsed="0" w:uiPriority="0" w:semiHidden="0" w:name="heading 4"/>
+    <w:lsdException w:qFormat="1" w:unhideWhenUsed="0" w:uiPriority="0" w:semiHidden="0" w:name="heading 5"/>
+    <w:lsdException w:qFormat="1" w:unhideWhenUsed="0" w:uiPriority="0" w:semiHidden="0" w:name="heading 6"/>
+    <w:lsdException w:qFormat="1" w:uiPriority="0" w:name="heading 7"/>
+    <w:lsdException w:qFormat="1" w:uiPriority="0" w:name="heading 8"/>
+    <w:lsdException w:qFormat="1" w:uiPriority="0" w:name="heading 9"/>
+    <w:lsdException w:unhideWhenUsed="0" w:uiPriority="0" w:semiHidden="0" w:name="index 1"/>
+    <w:lsdException w:unhideWhenUsed="0" w:uiPriority="0" w:semiHidden="0" w:name="index 2"/>
+    <w:lsdException w:unhideWhenUsed="0" w:uiPriority="0" w:semiHidden="0" w:name="index 3"/>
+    <w:lsdException w:unhideWhenUsed="0" w:uiPriority="0" w:semiHidden="0" w:name="index 4"/>
+    <w:lsdException w:unhideWhenUsed="0" w:uiPriority="0" w:semiHidden="0" w:name="index 5"/>
+    <w:lsdException w:unhideWhenUsed="0" w:uiPriority="0" w:semiHidden="0" w:name="index 6"/>
+    <w:lsdException w:unhideWhenUsed="0" w:uiPriority="0" w:semiHidden="0" w:name="index 7"/>
+    <w:lsdException w:unhideWhenUsed="0" w:uiPriority="0" w:semiHidden="0" w:name="index 8"/>
+    <w:lsdException w:unhideWhenUsed="0" w:uiPriority="0" w:semiHidden="0" w:name="index 9"/>
+    <w:lsdException w:unhideWhenUsed="0" w:uiPriority="0" w:semiHidden="0" w:name="toc 1"/>
+    <w:lsdException w:unhideWhenUsed="0" w:uiPriority="0" w:semiHidden="0" w:name="toc 2"/>
+    <w:lsdException w:unhideWhenUsed="0" w:uiPriority="0" w:semiHidden="0" w:name="toc 3"/>
+    <w:lsdException w:unhideWhenUsed="0" w:uiPriority="0" w:semiHidden="0" w:name="toc 4"/>
+    <w:lsdException w:unhideWhenUsed="0" w:uiPriority="0" w:semiHidden="0" w:name="toc 5"/>
+    <w:lsdException w:unhideWhenUsed="0" w:uiPriority="0" w:semiHidden="0" w:name="toc 6"/>
+    <w:lsdException w:unhideWhenUsed="0" w:uiPriority="0" w:semiHidden="0" w:name="toc 7"/>
+    <w:lsdException w:unhideWhenUsed="0" w:uiPriority="0" w:semiHidden="0" w:name="toc 8"/>
+    <w:lsdException w:unhideWhenUsed="0" w:uiPriority="0" w:semiHidden="0" w:name="toc 9"/>
+    <w:lsdException w:unhideWhenUsed="0" w:uiPriority="0" w:semiHidden="0" w:name="Normal Indent"/>
+    <w:lsdException w:unhideWhenUsed="0" w:uiPriority="0" w:semiHidden="0" w:name="footnote text"/>
+    <w:lsdException w:unhideWhenUsed="0" w:uiPriority="0" w:semiHidden="0" w:name="annotation text"/>
+    <w:lsdException w:unhideWhenUsed="0" w:uiPriority="0" w:semiHidden="0" w:name="header"/>
+    <w:lsdException w:unhideWhenUsed="0" w:uiPriority="0" w:semiHidden="0" w:name="footer"/>
+    <w:lsdException w:unhideWhenUsed="0" w:uiPriority="0" w:semiHidden="0" w:name="index heading"/>
+    <w:lsdException w:qFormat="1" w:uiPriority="0" w:name="caption"/>
+    <w:lsdException w:unhideWhenUsed="0" w:uiPriority="0" w:semiHidden="0" w:name="table of figures"/>
+    <w:lsdException w:unhideWhenUsed="0" w:uiPriority="0" w:semiHidden="0" w:name="envelope address"/>
+    <w:lsdException w:unhideWhenUsed="0" w:uiPriority="0" w:semiHidden="0" w:name="envelope return"/>
+    <w:lsdException w:unhideWhenUsed="0" w:uiPriority="0" w:semiHidden="0" w:name="footnote reference"/>
+    <w:lsdException w:unhideWhenUsed="0" w:uiPriority="0" w:semiHidden="0" w:name="annotation reference"/>
+    <w:lsdException w:unhideWhenUsed="0" w:uiPriority="0" w:semiHidden="0" w:name="line number"/>
+    <w:lsdException w:unhideWhenUsed="0" w:uiPriority="0" w:semiHidden="0" w:name="page number"/>
+    <w:lsdException w:unhideWhenUsed="0" w:uiPriority="0" w:semiHidden="0" w:name="endnote reference"/>
+    <w:lsdException w:unhideWhenUsed="0" w:uiPriority="0" w:semiHidden="0" w:name="endnote text"/>
+    <w:lsdException w:unhideWhenUsed="0" w:uiPriority="0" w:semiHidden="0" w:name="table of authorities"/>
+    <w:lsdException w:unhideWhenUsed="0" w:uiPriority="0" w:semiHidden="0" w:name="macro"/>
+    <w:lsdException w:unhideWhenUsed="0" w:uiPriority="0" w:semiHidden="0" w:name="toa heading"/>
+    <w:lsdException w:unhideWhenUsed="0" w:uiPriority="0" w:semiHidden="0" w:name="List"/>
+    <w:lsdException w:unhideWhenUsed="0" w:uiPriority="0" w:semiHidden="0" w:name="List Bullet"/>
+    <w:lsdException w:unhideWhenUsed="0" w:uiPriority="0" w:semiHidden="0" w:name="List Number"/>
+    <w:lsdException w:unhideWhenUsed="0" w:uiPriority="0" w:semiHidden="0" w:name="List 2"/>
+    <w:lsdException w:unhideWhenUsed="0" w:uiPriority="0" w:semiHidden="0" w:name="List 3"/>
+    <w:lsdException w:unhideWhenUsed="0" w:uiPriority="0" w:semiHidden="0" w:name="List 4"/>
+    <w:lsdException w:unhideWhenUsed="0" w:uiPriority="0" w:semiHidden="0" w:name="List 5"/>
+    <w:lsdException w:unhideWhenUsed="0" w:uiPriority="0" w:semiHidden="0" w:name="List Bullet 2"/>
+    <w:lsdException w:unhideWhenUsed="0" w:uiPriority="0" w:semiHidden="0" w:name="List Bullet 3"/>
+    <w:lsdException w:unhideWhenUsed="0" w:uiPriority="0" w:semiHidden="0" w:name="List Bullet 4"/>
+    <w:lsdException w:unhideWhenUsed="0" w:uiPriority="0" w:semiHidden="0" w:name="List Bullet 5"/>
+    <w:lsdException w:unhideWhenUsed="0" w:uiPriority="0" w:semiHidden="0" w:name="List Number 2"/>
+    <w:lsdException w:unhideWhenUsed="0" w:uiPriority="0" w:semiHidden="0" w:name="List Number 3"/>
+    <w:lsdException w:unhideWhenUsed="0" w:uiPriority="0" w:semiHidden="0" w:name="List Number 4"/>
+    <w:lsdException w:unhideWhenUsed="0" w:uiPriority="0" w:semiHidden="0" w:name="List Number 5"/>
+    <w:lsdException w:qFormat="1" w:unhideWhenUsed="0" w:uiPriority="0" w:semiHidden="0" w:name="Title"/>
+    <w:lsdException w:unhideWhenUsed="0" w:uiPriority="0" w:semiHidden="0" w:name="Closing"/>
+    <w:lsdException w:unhideWhenUsed="0" w:uiPriority="0" w:semiHidden="0" w:name="Signature"/>
+    <w:lsdException w:qFormat="1" w:unhideWhenUsed="0" w:uiPriority="0" w:name="Default Paragraph Font"/>
+    <w:lsdException w:unhideWhenUsed="0" w:uiPriority="0" w:semiHidden="0" w:name="Body Text"/>
+    <w:lsdException w:unhideWhenUsed="0" w:uiPriority="0" w:semiHidden="0" w:name="Body Text Indent"/>
+    <w:lsdException w:unhideWhenUsed="0" w:uiPriority="0" w:semiHidden="0" w:name="List Continue"/>
+    <w:lsdException w:unhideWhenUsed="0" w:uiPriority="0" w:semiHidden="0" w:name="List Continue 2"/>
+    <w:lsdException w:unhideWhenUsed="0" w:uiPriority="0" w:semiHidden="0" w:name="List Continue 3"/>
+    <w:lsdException w:unhideWhenUsed="0" w:uiPriority="0" w:semiHidden="0" w:name="List Continue 4"/>
+    <w:lsdException w:unhideWhenUsed="0" w:uiPriority="0" w:semiHidden="0" w:name="List Continue 5"/>
+    <w:lsdException w:unhideWhenUsed="0" w:uiPriority="0" w:semiHidden="0" w:name="Message Header"/>
+    <w:lsdException w:qFormat="1" w:unhideWhenUsed="0" w:uiPriority="0" w:semiHidden="0" w:name="Subtitle"/>
+    <w:lsdException w:unhideWhenUsed="0" w:uiPriority="0" w:semiHidden="0" w:name="Salutation"/>
+    <w:lsdException w:unhideWhenUsed="0" w:uiPriority="0" w:semiHidden="0" w:name="Date"/>
+    <w:lsdException w:unhideWhenUsed="0" w:uiPriority="0" w:semiHidden="0" w:name="Body Text First Indent"/>
+    <w:lsdException w:unhideWhenUsed="0" w:uiPriority="0" w:semiHidden="0" w:name="Body Text First Indent 2"/>
+    <w:lsdException w:unhideWhenUsed="0" w:uiPriority="0" w:semiHidden="0" w:name="Note Heading"/>
+    <w:lsdException w:unhideWhenUsed="0" w:uiPriority="0" w:semiHidden="0" w:name="Body Text 2"/>
+    <w:lsdException w:unhideWhenUsed="0" w:uiPriority="0" w:semiHidden="0" w:name="Body Text 3"/>
+    <w:lsdException w:unhideWhenUsed="0" w:uiPriority="0" w:semiHidden="0" w:name="Body Text Indent 2"/>
+    <w:lsdException w:unhideWhenUsed="0" w:uiPriority="0" w:semiHidden="0" w:name="Body Text Indent 3"/>
+    <w:lsdException w:unhideWhenUsed="0" w:uiPriority="0" w:semiHidden="0" w:name="Block Text"/>
+    <w:lsdException w:unhideWhenUsed="0" w:uiPriority="0" w:semiHidden="0" w:name="Hyperlink"/>
+    <w:lsdException w:unhideWhenUsed="0" w:uiPriority="0" w:semiHidden="0" w:name="FollowedHyperlink"/>
+    <w:lsdException w:qFormat="1" w:unhideWhenUsed="0" w:uiPriority="0" w:semiHidden="0" w:name="Strong"/>
+    <w:lsdException w:qFormat="1" w:unhideWhenUsed="0" w:uiPriority="0" w:semiHidden="0" w:name="Emphasis"/>
+    <w:lsdException w:unhideWhenUsed="0" w:uiPriority="0" w:semiHidden="0" w:name="Document Map"/>
+    <w:lsdException w:unhideWhenUsed="0" w:uiPriority="0" w:semiHidden="0" w:name="Plain Text"/>
+    <w:lsdException w:unhideWhenUsed="0" w:uiPriority="0" w:semiHidden="0" w:name="E-mail Signature"/>
+    <w:lsdException w:unhideWhenUsed="0" w:uiPriority="0" w:semiHidden="0" w:name="Normal (Web)"/>
+    <w:lsdException w:unhideWhenUsed="0" w:uiPriority="0" w:semiHidden="0" w:name="HTML Acronym"/>
+    <w:lsdException w:unhideWhenUsed="0" w:uiPriority="0" w:semiHidden="0" w:name="HTML Address"/>
+    <w:lsdException w:unhideWhenUsed="0" w:uiPriority="0" w:semiHidden="0" w:name="HTML Cite"/>
+    <w:lsdException w:unhideWhenUsed="0" w:uiPriority="0" w:semiHidden="0" w:name="HTML Code"/>
+    <w:lsdException w:unhideWhenUsed="0" w:uiPriority="0" w:semiHidden="0" w:name="HTML Definition"/>
+    <w:lsdException w:unhideWhenUsed="0" w:uiPriority="0" w:semiHidden="0" w:name="HTML Keyboard"/>
+    <w:lsdException w:unhideWhenUsed="0" w:uiPriority="0" w:semiHidden="0" w:name="HTML Preformatted"/>
+    <w:lsdException w:unhideWhenUsed="0" w:uiPriority="0" w:semiHidden="0" w:name="HTML Sample"/>
+    <w:lsdException w:unhideWhenUsed="0" w:uiPriority="0" w:semiHidden="0" w:name="HTML Typewriter"/>
+    <w:lsdException w:unhideWhenUsed="0" w:uiPriority="0" w:semiHidden="0" w:name="HTML Variable"/>
+    <w:lsdException w:qFormat="1" w:unhideWhenUsed="0" w:uiPriority="0" w:name="Normal Table"/>
+    <w:lsdException w:unhideWhenUsed="0" w:uiPriority="0" w:semiHidden="0" w:name="annotation subject"/>
+    <w:lsdException w:unhideWhenUsed="0" w:uiPriority="0" w:semiHidden="0" w:name="Table Simple 1"/>
+    <w:lsdException w:unhideWhenUsed="0" w:uiPriority="0" w:semiHidden="0" w:name="Table Simple 2"/>
+    <w:lsdException w:unhideWhenUsed="0" w:uiPriority="0" w:semiHidden="0" w:name="Table Simple 3"/>
+    <w:lsdException w:unhideWhenUsed="0" w:uiPriority="0" w:semiHidden="0" w:name="Table Classic 1"/>
+    <w:lsdException w:unhideWhenUsed="0" w:uiPriority="0" w:semiHidden="0" w:name="Table Classic 2"/>
+    <w:lsdException w:unhideWhenUsed="0" w:uiPriority="0" w:semiHidden="0" w:name="Table Classic 3"/>
+    <w:lsdException w:unhideWhenUsed="0" w:uiPriority="0" w:semiHidden="0" w:name="Table Classic 4"/>
+    <w:lsdException w:unhideWhenUsed="0" w:uiPriority="0" w:semiHidden="0" w:name="Table Colorful 1"/>
+    <w:lsdException w:unhideWhenUsed="0" w:uiPriority="0" w:semiHidden="0" w:name="Table Colorful 2"/>
+    <w:lsdException w:unhideWhenUsed="0" w:uiPriority="0" w:semiHidden="0" w:name="Table Colorful 3"/>
+    <w:lsdException w:unhideWhenUsed="0" w:uiPriority="0" w:semiHidden="0" w:name="Table Columns 1"/>
+    <w:lsdException w:unhideWhenUsed="0" w:uiPriority="0" w:semiHidden="0" w:name="Table Columns 2"/>
+    <w:lsdException w:unhideWhenUsed="0" w:uiPriority="0" w:semiHidden="0" w:name="Table Columns 3"/>
+    <w:lsdException w:unhideWhenUsed="0" w:uiPriority="0" w:semiHidden="0" w:name="Table Columns 4"/>
+    <w:lsdException w:unhideWhenUsed="0" w:uiPriority="0" w:semiHidden="0" w:name="Table Columns 5"/>
+    <w:lsdException w:unhideWhenUsed="0" w:uiPriority="0" w:semiHidden="0" w:name="Table Grid 1"/>
+    <w:lsdException w:unhideWhenUsed="0" w:uiPriority="0" w:semiHidden="0" w:name="Table Grid 2"/>
+    <w:lsdException w:unhideWhenUsed="0" w:uiPriority="0" w:semiHidden="0" w:name="Table Grid 3"/>
+    <w:lsdException w:unhideWhenUsed="0" w:uiPriority="0" w:semiHidden="0" w:name="Table Grid 4"/>
+    <w:lsdException w:unhideWhenUsed="0" w:uiPriority="0" w:semiHidden="0" w:name="Table Grid 5"/>
+    <w:lsdException w:unhideWhenUsed="0" w:uiPriority="0" w:semiHidden="0" w:name="Table Grid 6"/>
+    <w:lsdException w:unhideWhenUsed="0" w:uiPriority="0" w:semiHidden="0" w:name="Table Grid 7"/>
+    <w:lsdException w:unhideWhenUsed="0" w:uiPriority="0" w:semiHidden="0" w:name="Table Grid 8"/>
+    <w:lsdException w:unhideWhenUsed="0" w:uiPriority="0" w:semiHidden="0" w:name="Table List 1"/>
+    <w:lsdException w:unhideWhenUsed="0" w:uiPriority="0" w:semiHidden="0" w:name="Table List 2"/>
+    <w:lsdException w:unhideWhenUsed="0" w:uiPriority="0" w:semiHidden="0" w:name="Table List 3"/>
+    <w:lsdException w:unhideWhenUsed="0" w:uiPriority="0" w:semiHidden="0" w:name="Table List 4"/>
+    <w:lsdException w:unhideWhenUsed="0" w:uiPriority="0" w:semiHidden="0" w:name="Table List 5"/>
+    <w:lsdException w:unhideWhenUsed="0" w:uiPriority="0" w:semiHidden="0" w:name="Table List 6"/>
+    <w:lsdException w:unhideWhenUsed="0" w:uiPriority="0" w:semiHidden="0" w:name="Table List 7"/>
+    <w:lsdException w:unhideWhenUsed="0" w:uiPriority="0" w:semiHidden="0" w:name="Table List 8"/>
+    <w:lsdException w:unhideWhenUsed="0" w:uiPriority="0" w:semiHidden="0" w:name="Table 3D effects 1"/>
+    <w:lsdException w:unhideWhenUsed="0" w:uiPriority="0" w:semiHidden="0" w:name="Table 3D effects 2"/>
+    <w:lsdException w:unhideWhenUsed="0" w:uiPriority="0" w:semiHidden="0" w:name="Table 3D effects 3"/>
+    <w:lsdException w:unhideWhenUsed="0" w:uiPriority="0" w:semiHidden="0" w:name="Table Contemporary"/>
+    <w:lsdException w:unhideWhenUsed="0" w:uiPriority="0" w:semiHidden="0" w:name="Table Elegant"/>
+    <w:lsdException w:unhideWhenUsed="0" w:uiPriority="0" w:semiHidden="0" w:name="Table Professional"/>
+    <w:lsdException w:unhideWhenUsed="0" w:uiPriority="0" w:semiHidden="0" w:name="Table Subtle 1"/>
+    <w:lsdException w:unhideWhenUsed="0" w:uiPriority="0" w:semiHidden="0" w:name="Table Subtle 2"/>
+    <w:lsdException w:unhideWhenUsed="0" w:uiPriority="0" w:semiHidden="0" w:name="Table Web 1"/>
+    <w:lsdException w:unhideWhenUsed="0" w:uiPriority="0" w:semiHidden="0" w:name="Table Web 2"/>
+    <w:lsdException w:unhideWhenUsed="0" w:uiPriority="0" w:semiHidden="0" w:name="Table Web 3"/>
+    <w:lsdException w:unhideWhenUsed="0" w:uiPriority="0" w:semiHidden="0" w:name="Balloon Text"/>
+    <w:lsdException w:unhideWhenUsed="0" w:uiPriority="0" w:semiHidden="0" w:name="Table Grid"/>
+    <w:lsdException w:unhideWhenUsed="0" w:uiPriority="0" w:semiHidden="0" w:name="Table Theme"/>
+    <w:lsdException w:unhideWhenUsed="0" w:uiPriority="60" w:semiHidden="0" w:name="Light Shading"/>
+    <w:lsdException w:unhideWhenUsed="0" w:uiPriority="61" w:semiHidden="0" w:name="Light List"/>
+    <w:lsdException w:unhideWhenUsed="0" w:uiPriority="62" w:semiHidden="0" w:name="Light Grid"/>
+    <w:lsdException w:unhideWhenUsed="0" w:uiPriority="63" w:semiHidden="0" w:name="Medium Shading 1"/>
+    <w:lsdException w:unhideWhenUsed="0" w:uiPriority="64" w:semiHidden="0" w:name="Medium Shading 2"/>
+    <w:lsdException w:unhideWhenUsed="0" w:uiPriority="65" w:semiHidden="0" w:name="Medium List 1"/>
+    <w:lsdException w:unhideWhenUsed="0" w:uiPriority="66" w:semiHidden="0" w:name="Medium List 2"/>
+    <w:lsdException w:unhideWhenUsed="0" w:uiPriority="67" w:semiHidden="0" w:name="Medium Grid 1"/>
+    <w:lsdException w:unhideWhenUsed="0" w:uiPriority="68" w:semiHidden="0" w:name="Medium Grid 2"/>
+    <w:lsdException w:unhideWhenUsed="0" w:uiPriority="69" w:semiHidden="0" w:name="Medium Grid 3"/>
+    <w:lsdException w:unhideWhenUsed="0" w:uiPriority="70" w:semiHidden="0" w:name="Dark List"/>
+    <w:lsdException w:unhideWhenUsed="0" w:uiPriority="71" w:semiHidden="0" w:name="Colorful Shading"/>
+    <w:lsdException w:unhideWhenUsed="0" w:uiPriority="72" w:semiHidden="0" w:name="Colorful List"/>
+    <w:lsdException w:unhideWhenUsed="0" w:uiPriority="73" w:semiHidden="0" w:name="Colorful Grid"/>
+    <w:lsdException w:unhideWhenUsed="0" w:uiPriority="60" w:semiHidden="0" w:name="Light Shading Accent 1"/>
+    <w:lsdException w:unhideWhenUsed="0" w:uiPriority="61" w:semiHidden="0" w:name="Light List Accent 1"/>
+    <w:lsdException w:unhideWhenUsed="0" w:uiPriority="62" w:semiHidden="0" w:name="Light Grid Accent 1"/>
+    <w:lsdException w:unhideWhenUsed="0" w:uiPriority="63" w:semiHidden="0" w:name="Medium Shading 1 Accent 1"/>
+    <w:lsdException w:unhideWhenUsed="0" w:uiPriority="64" w:semiHidden="0" w:name="Medium Shading 2 Accent 1"/>
+    <w:lsdException w:unhideWhenUsed="0" w:uiPriority="65" w:semiHidden="0" w:name="Medium List 1 Accent 1"/>
+    <w:lsdException w:unhideWhenUsed="0" w:uiPriority="66" w:semiHidden="0" w:name="Medium List 2 Accent 1"/>
+    <w:lsdException w:unhideWhenUsed="0" w:uiPriority="67" w:semiHidden="0" w:name="Medium Grid 1 Accent 1"/>
+    <w:lsdException w:unhideWhenUsed="0" w:uiPriority="68" w:semiHidden="0" w:name="Medium Grid 2 Accent 1"/>
+    <w:lsdException w:unhideWhenUsed="0" w:uiPriority="69" w:semiHidden="0" w:name="Medium Grid 3 Accent 1"/>
+    <w:lsdException w:unhideWhenUsed="0" w:uiPriority="70" w:semiHidden="0" w:name="Dark List Accent 1"/>
+    <w:lsdException w:unhideWhenUsed="0" w:uiPriority="71" w:semiHidden="0" w:name="Colorful Shading Accent 1"/>
+    <w:lsdException w:unhideWhenUsed="0" w:uiPriority="72" w:semiHidden="0" w:name="Colorful List Accent 1"/>
+    <w:lsdException w:unhideWhenUsed="0" w:uiPriority="73" w:semiHidden="0" w:name="Colorful Grid Accent 1"/>
+    <w:lsdException w:unhideWhenUsed="0" w:uiPriority="60" w:semiHidden="0" w:name="Light Shading Accent 2"/>
+    <w:lsdException w:unhideWhenUsed="0" w:uiPriority="61" w:semiHidden="0" w:name="Light List Accent 2"/>
+    <w:lsdException w:unhideWhenUsed="0" w:uiPriority="62" w:semiHidden="0" w:name="Light Grid Accent 2"/>
+    <w:lsdException w:unhideWhenUsed="0" w:uiPriority="63" w:semiHidden="0" w:name="Medium Shading 1 Accent 2"/>
+    <w:lsdException w:unhideWhenUsed="0" w:uiPriority="64" w:semiHidden="0" w:name="Medium Shading 2 Accent 2"/>
+    <w:lsdException w:unhideWhenUsed="0" w:uiPriority="65" w:semiHidden="0" w:name="Medium List 1 Accent 2"/>
+    <w:lsdException w:unhideWhenUsed="0" w:uiPriority="66" w:semiHidden="0" w:name="Medium List 2 Accent 2"/>
+    <w:lsdException w:unhideWhenUsed="0" w:uiPriority="67" w:semiHidden="0" w:name="Medium Grid 1 Accent 2"/>
+    <w:lsdException w:unhideWhenUsed="0" w:uiPriority="68" w:semiHidden="0" w:name="Medium Grid 2 Accent 2"/>
+    <w:lsdException w:unhideWhenUsed="0" w:uiPriority="69" w:semiHidden="0" w:name="Medium Grid 3 Accent 2"/>
+    <w:lsdException w:unhideWhenUsed="0" w:uiPriority="70" w:semiHidden="0" w:name="Dark List Accent 2"/>
+    <w:lsdException w:unhideWhenUsed="0" w:uiPriority="71" w:semiHidden="0" w:name="Colorful Shading Accent 2"/>
+    <w:lsdException w:unhideWhenUsed="0" w:uiPriority="72" w:semiHidden="0" w:name="Colorful List Accent 2"/>
+    <w:lsdException w:unhideWhenUsed="0" w:uiPriority="73" w:semiHidden="0" w:name="Colorful Grid Accent 2"/>
+    <w:lsdException w:unhideWhenUsed="0" w:uiPriority="60" w:semiHidden="0" w:name="Light Shading Accent 3"/>
+    <w:lsdException w:unhideWhenUsed="0" w:uiPriority="61" w:semiHidden="0" w:name="Light List Accent 3"/>
+    <w:lsdException w:unhideWhenUsed="0" w:uiPriority="62" w:semiHidden="0" w:name="Light Grid Accent 3"/>
+    <w:lsdException w:unhideWhenUsed="0" w:uiPriority="63" w:semiHidden="0" w:name="Medium Shading 1 Accent 3"/>
+    <w:lsdException w:unhideWhenUsed="0" w:uiPriority="64" w:semiHidden="0" w:name="Medium Shading 2 Accent 3"/>
+    <w:lsdException w:unhideWhenUsed="0" w:uiPriority="65" w:semiHidden="0" w:name="Medium List 1 Accent 3"/>
+    <w:lsdException w:unhideWhenUsed="0" w:uiPriority="66" w:semiHidden="0" w:name="Medium List 2 Accent 3"/>
+    <w:lsdException w:unhideWhenUsed="0" w:uiPriority="67" w:semiHidden="0" w:name="Medium Grid 1 Accent 3"/>
+    <w:lsdException w:unhideWhenUsed="0" w:uiPriority="68" w:semiHidden="0" w:name="Medium Grid 2 Accent 3"/>
+    <w:lsdException w:unhideWhenUsed="0" w:uiPriority="69" w:semiHidden="0" w:name="Medium Grid 3 Accent 3"/>
+    <w:lsdException w:unhideWhenUsed="0" w:uiPriority="70" w:semiHidden="0" w:name="Dark List Accent 3"/>
+    <w:lsdException w:unhideWhenUsed="0" w:uiPriority="71" w:semiHidden="0" w:name="Colorful Shading Accent 3"/>
+    <w:lsdException w:unhideWhenUsed="0" w:uiPriority="72" w:semiHidden="0" w:name="Colorful List Accent 3"/>
+    <w:lsdException w:unhideWhenUsed="0" w:uiPriority="73" w:semiHidden="0" w:name="Colorful Grid Accent 3"/>
+    <w:lsdException w:unhideWhenUsed="0" w:uiPriority="60" w:semiHidden="0" w:name="Light Shading Accent 4"/>
+    <w:lsdException w:unhideWhenUsed="0" w:uiPriority="61" w:semiHidden="0" w:name="Light List Accent 4"/>
+    <w:lsdException w:unhideWhenUsed="0" w:uiPriority="62" w:semiHidden="0" w:name="Light Grid Accent 4"/>
+    <w:lsdException w:unhideWhenUsed="0" w:uiPriority="63" w:semiHidden="0" w:name="Medium Shading 1 Accent 4"/>
+    <w:lsdException w:unhideWhenUsed="0" w:uiPriority="64" w:semiHidden="0" w:name="Medium Shading 2 Accent 4"/>
+    <w:lsdException w:unhideWhenUsed="0" w:uiPriority="65" w:semiHidden="0" w:name="Medium List 1 Accent 4"/>
+    <w:lsdException w:unhideWhenUsed="0" w:uiPriority="66" w:semiHidden="0" w:name="Medium List 2 Accent 4"/>
+    <w:lsdException w:unhideWhenUsed="0" w:uiPriority="67" w:semiHidden="0" w:name="Medium Grid 1 Accent 4"/>
+    <w:lsdException w:unhideWhenUsed="0" w:uiPriority="68" w:semiHidden="0" w:name="Medium Grid 2 Accent 4"/>
+    <w:lsdException w:unhideWhenUsed="0" w:uiPriority="69" w:semiHidden="0" w:name="Medium Grid 3 Accent 4"/>
+    <w:lsdException w:unhideWhenUsed="0" w:uiPriority="70" w:semiHidden="0" w:name="Dark List Accent 4"/>
+    <w:lsdException w:unhideWhenUsed="0" w:uiPriority="71" w:semiHidden="0" w:name="Colorful Shading Accent 4"/>
+    <w:lsdException w:unhideWhenUsed="0" w:uiPriority="72" w:semiHidden="0" w:name="Colorful List Accent 4"/>
+    <w:lsdException w:unhideWhenUsed="0" w:uiPriority="73" w:semiHidden="0" w:name="Colorful Grid Accent 4"/>
+    <w:lsdException w:unhideWhenUsed="0" w:uiPriority="60" w:semiHidden="0" w:name="Light Shading Accent 5"/>
+    <w:lsdException w:unhideWhenUsed="0" w:uiPriority="61" w:semiHidden="0" w:name="Light List Accent 5"/>
+    <w:lsdException w:unhideWhenUsed="0" w:uiPriority="62" w:semiHidden="0" w:name="Light Grid Accent 5"/>
+    <w:lsdException w:unhideWhenUsed="0" w:uiPriority="63" w:semiHidden="0" w:name="Medium Shading 1 Accent 5"/>
+    <w:lsdException w:unhideWhenUsed="0" w:uiPriority="64" w:semiHidden="0" w:name="Medium Shading 2 Accent 5"/>
+    <w:lsdException w:unhideWhenUsed="0" w:uiPriority="65" w:semiHidden="0" w:name="Medium List 1 Accent 5"/>
+    <w:lsdException w:unhideWhenUsed="0" w:uiPriority="66" w:semiHidden="0" w:name="Medium List 2 Accent 5"/>
+    <w:lsdException w:unhideWhenUsed="0" w:uiPriority="67" w:semiHidden="0" w:name="Medium Grid 1 Accent 5"/>
+    <w:lsdException w:unhideWhenUsed="0" w:uiPriority="68" w:semiHidden="0" w:name="Medium Grid 2 Accent 5"/>
+    <w:lsdException w:unhideWhenUsed="0" w:uiPriority="69" w:semiHidden="0" w:name="Medium Grid 3 Accent 5"/>
+    <w:lsdException w:unhideWhenUsed="0" w:uiPriority="70" w:semiHidden="0" w:name="Dark List Accent 5"/>
+    <w:lsdException w:unhideWhenUsed="0" w:uiPriority="71" w:semiHidden="0" w:name="Colorful Shading Accent 5"/>
+    <w:lsdException w:unhideWhenUsed="0" w:uiPriority="72" w:semiHidden="0" w:name="Colorful List Accent 5"/>
+    <w:lsdException w:unhideWhenUsed="0" w:uiPriority="73" w:semiHidden="0" w:name="Colorful Grid Accent 5"/>
+    <w:lsdException w:unhideWhenUsed="0" w:uiPriority="60" w:semiHidden="0" w:name="Light Shading Accent 6"/>
+    <w:lsdException w:unhideWhenUsed="0" w:uiPriority="61" w:semiHidden="0" w:name="Light List Accent 6"/>
+    <w:lsdException w:unhideWhenUsed="0" w:uiPriority="62" w:semiHidden="0" w:name="Light Grid Accent 6"/>
+    <w:lsdException w:unhideWhenUsed="0" w:uiPriority="63" w:semiHidden="0" w:name="Medium Shading 1 Accent 6"/>
+    <w:lsdException w:unhideWhenUsed="0" w:uiPriority="64" w:semiHidden="0" w:name="Medium Shading 2 Accent 6"/>
+    <w:lsdException w:unhideWhenUsed="0" w:uiPriority="65" w:semiHidden="0" w:name="Medium List 1 Accent 6"/>
+    <w:lsdException w:unhideWhenUsed="0" w:uiPriority="66" w:semiHidden="0" w:name="Medium List 2 Accent 6"/>
+    <w:lsdException w:unhideWhenUsed="0" w:uiPriority="67" w:semiHidden="0" w:name="Medium Grid 1 Accent 6"/>
+    <w:lsdException w:unhideWhenUsed="0" w:uiPriority="68" w:semiHidden="0" w:name="Medium Grid 2 Accent 6"/>
+    <w:lsdException w:unhideWhenUsed="0" w:uiPriority="69" w:semiHidden="0" w:name="Medium Grid 3 Accent 6"/>
+    <w:lsdException w:unhideWhenUsed="0" w:uiPriority="70" w:semiHidden="0" w:name="Dark List Accent 6"/>
+    <w:lsdException w:unhideWhenUsed="0" w:uiPriority="71" w:semiHidden="0" w:name="Colorful Shading Accent 6"/>
+    <w:lsdException w:unhideWhenUsed="0" w:uiPriority="72" w:semiHidden="0" w:name="Colorful List Accent 6"/>
+    <w:lsdException w:unhideWhenUsed="0" w:uiPriority="73" w:semiHidden="0" w:name="Colorful Grid Accent 6"/>
+  </w:latentStyles>
+  <w:style w:type="paragraph" w:default="1" w:styleId="1">
+    <w:name w:val="Normal"/>
+    <w:qFormat/>
+    <w:uiPriority w:val="0"/>
+    <w:pPr>
+      <w:spacing w:line="276" w:lineRule="auto"/>
+    </w:pPr>
+    <w:rPr>
+      <w:rFonts w:ascii="Arial" w:hAnsi="Arial" w:eastAsia="Arial" w:cs="Arial"/>
+      <w:sz w:val="22"/>
+      <w:szCs w:val="22"/>
+      <w:lang w:val="zh-CN"/>
+    </w:rPr>
   </w:style>
-  <w:style w:type="table" w:styleId="TableNormal" w:default="1">
-    <w:name w:val="Table Normal"/>
-  </w:style>
-  <w:style w:type="paragraph" w:styleId="Heading1">
+  <w:style w:type="paragraph" w:styleId="2">
     <w:name w:val="heading 1"/>
-    <w:basedOn w:val="Normal"/>
-    <w:next w:val="Normal"/>
+    <w:basedOn w:val="1"/>
+    <w:next w:val="1"/>
+    <w:qFormat/>
+    <w:uiPriority w:val="0"/>
     <w:pPr>
-      <w:keepNext w:val="1"/>
-      <w:keepLines w:val="1"/>
-      <w:spacing w:after="120" w:before="400" w:lineRule="auto"/>
+      <w:keepNext/>
+      <w:keepLines/>
+      <w:spacing w:before="400" w:after="120"/>
     </w:pPr>
     <w:rPr>
       <w:sz w:val="40"/>
       <w:szCs w:val="40"/>
     </w:rPr>
   </w:style>
-  <w:style w:type="paragraph" w:styleId="Heading2">
+  <w:style w:type="paragraph" w:styleId="3">
     <w:name w:val="heading 2"/>
-    <w:basedOn w:val="Normal"/>
-    <w:next w:val="Normal"/>
+    <w:basedOn w:val="1"/>
+    <w:next w:val="1"/>
+    <w:qFormat/>
+    <w:uiPriority w:val="0"/>
     <w:pPr>
-      <w:keepNext w:val="1"/>
-      <w:keepLines w:val="1"/>
-      <w:spacing w:after="120" w:before="360" w:lineRule="auto"/>
+      <w:keepNext/>
+      <w:keepLines/>
+      <w:spacing w:before="360" w:after="120"/>
     </w:pPr>
     <w:rPr>
-      <w:b w:val="0"/>
       <w:sz w:val="32"/>
       <w:szCs w:val="32"/>
     </w:rPr>
   </w:style>
-  <w:style w:type="paragraph" w:styleId="Heading3">
+  <w:style w:type="paragraph" w:styleId="4">
     <w:name w:val="heading 3"/>
-    <w:basedOn w:val="Normal"/>
-    <w:next w:val="Normal"/>
+    <w:basedOn w:val="1"/>
+    <w:next w:val="1"/>
+    <w:qFormat/>
+    <w:uiPriority w:val="0"/>
     <w:pPr>
-      <w:keepNext w:val="1"/>
-      <w:keepLines w:val="1"/>
-      <w:spacing w:after="80" w:before="320" w:lineRule="auto"/>
+      <w:keepNext/>
+      <w:keepLines/>
+      <w:spacing w:before="320" w:after="80"/>
     </w:pPr>
     <w:rPr>
-      <w:b w:val="0"/>
       <w:color w:val="434343"/>
       <w:sz w:val="28"/>
       <w:szCs w:val="28"/>
     </w:rPr>
   </w:style>
-  <w:style w:type="paragraph" w:styleId="Heading4">
+  <w:style w:type="paragraph" w:styleId="5">
     <w:name w:val="heading 4"/>
-    <w:basedOn w:val="Normal"/>
-    <w:next w:val="Normal"/>
+    <w:basedOn w:val="1"/>
+    <w:next w:val="1"/>
+    <w:qFormat/>
+    <w:uiPriority w:val="0"/>
     <w:pPr>
-      <w:keepNext w:val="1"/>
-      <w:keepLines w:val="1"/>
-      <w:spacing w:after="80" w:before="280" w:lineRule="auto"/>
+      <w:keepNext/>
+      <w:keepLines/>
+      <w:spacing w:before="280" w:after="80"/>
     </w:pPr>
     <w:rPr>
       <w:color w:val="666666"/>
@@ -3898,14 +4936,16 @@
       <w:szCs w:val="24"/>
     </w:rPr>
   </w:style>
-  <w:style w:type="paragraph" w:styleId="Heading5">
+  <w:style w:type="paragraph" w:styleId="6">
     <w:name w:val="heading 5"/>
-    <w:basedOn w:val="Normal"/>
-    <w:next w:val="Normal"/>
+    <w:basedOn w:val="1"/>
+    <w:next w:val="1"/>
+    <w:qFormat/>
+    <w:uiPriority w:val="0"/>
     <w:pPr>
-      <w:keepNext w:val="1"/>
-      <w:keepLines w:val="1"/>
-      <w:spacing w:after="80" w:before="240" w:lineRule="auto"/>
+      <w:keepNext/>
+      <w:keepLines/>
+      <w:spacing w:before="240" w:after="80"/>
     </w:pPr>
     <w:rPr>
       <w:color w:val="666666"/>
@@ -3913,269 +4953,181 @@
       <w:szCs w:val="22"/>
     </w:rPr>
   </w:style>
-  <w:style w:type="paragraph" w:styleId="Heading6">
+  <w:style w:type="paragraph" w:styleId="7">
     <w:name w:val="heading 6"/>
-    <w:basedOn w:val="Normal"/>
-    <w:next w:val="Normal"/>
+    <w:basedOn w:val="1"/>
+    <w:next w:val="1"/>
+    <w:qFormat/>
+    <w:uiPriority w:val="0"/>
     <w:pPr>
-      <w:keepNext w:val="1"/>
-      <w:keepLines w:val="1"/>
-      <w:spacing w:after="80" w:before="240" w:lineRule="auto"/>
+      <w:keepNext/>
+      <w:keepLines/>
+      <w:spacing w:before="240" w:after="80"/>
     </w:pPr>
     <w:rPr>
-      <w:i w:val="1"/>
+      <w:i/>
       <w:color w:val="666666"/>
       <w:sz w:val="22"/>
       <w:szCs w:val="22"/>
     </w:rPr>
   </w:style>
-  <w:style w:type="paragraph" w:styleId="Title">
+  <w:style w:type="character" w:default="1" w:styleId="8">
+    <w:name w:val="Default Paragraph Font"/>
+    <w:semiHidden/>
+    <w:qFormat/>
+    <w:uiPriority w:val="0"/>
+  </w:style>
+  <w:style w:type="table" w:default="1" w:styleId="9">
+    <w:name w:val="Normal Table"/>
+    <w:semiHidden/>
+    <w:qFormat/>
+    <w:uiPriority w:val="0"/>
+    <w:tblPr>
+      <w:tblCellMar>
+        <w:top w:w="0" w:type="dxa"/>
+        <w:left w:w="108" w:type="dxa"/>
+        <w:bottom w:w="0" w:type="dxa"/>
+        <w:right w:w="108" w:type="dxa"/>
+      </w:tblCellMar>
+    </w:tblPr>
+  </w:style>
+  <w:style w:type="paragraph" w:styleId="10">
+    <w:name w:val="Subtitle"/>
+    <w:basedOn w:val="1"/>
+    <w:next w:val="1"/>
+    <w:qFormat/>
+    <w:uiPriority w:val="0"/>
+    <w:pPr>
+      <w:keepNext/>
+      <w:keepLines/>
+      <w:spacing w:before="0" w:after="320"/>
+    </w:pPr>
+    <w:rPr>
+      <w:rFonts w:ascii="Arial" w:hAnsi="Arial" w:eastAsia="Arial" w:cs="Arial"/>
+      <w:color w:val="666666"/>
+      <w:sz w:val="30"/>
+      <w:szCs w:val="30"/>
+    </w:rPr>
+  </w:style>
+  <w:style w:type="paragraph" w:styleId="11">
     <w:name w:val="Title"/>
-    <w:basedOn w:val="Normal"/>
-    <w:next w:val="Normal"/>
+    <w:basedOn w:val="1"/>
+    <w:next w:val="1"/>
+    <w:qFormat/>
+    <w:uiPriority w:val="0"/>
     <w:pPr>
-      <w:keepNext w:val="1"/>
-      <w:keepLines w:val="1"/>
-      <w:spacing w:after="60" w:before="0" w:lineRule="auto"/>
+      <w:keepNext/>
+      <w:keepLines/>
+      <w:spacing w:before="0" w:after="60"/>
     </w:pPr>
     <w:rPr>
       <w:sz w:val="52"/>
       <w:szCs w:val="52"/>
     </w:rPr>
   </w:style>
-  <w:style w:type="paragraph" w:styleId="Normal" w:default="1">
-    <w:name w:val="normal"/>
+  <w:style w:type="table" w:customStyle="1" w:styleId="12">
+    <w:name w:val="Table Normal1"/>
+    <w:qFormat/>
+    <w:uiPriority w:val="0"/>
   </w:style>
-  <w:style w:type="table" w:styleId="TableNormal" w:default="1">
-    <w:name w:val="Table Normal"/>
+  <w:style w:type="table" w:customStyle="1" w:styleId="13">
+    <w:name w:val="Table Normal2"/>
+    <w:qFormat/>
+    <w:uiPriority w:val="0"/>
   </w:style>
-  <w:style w:type="paragraph" w:styleId="Heading1">
-    <w:name w:val="heading 1"/>
-    <w:basedOn w:val="Normal"/>
-    <w:next w:val="Normal"/>
-    <w:pPr>
-      <w:keepNext w:val="1"/>
-      <w:keepLines w:val="1"/>
-      <w:spacing w:after="120" w:before="400" w:lineRule="auto"/>
-    </w:pPr>
-    <w:rPr>
-      <w:sz w:val="40"/>
-      <w:szCs w:val="40"/>
-    </w:rPr>
-  </w:style>
-  <w:style w:type="paragraph" w:styleId="Heading2">
-    <w:name w:val="heading 2"/>
-    <w:basedOn w:val="Normal"/>
-    <w:next w:val="Normal"/>
-    <w:pPr>
-      <w:keepNext w:val="1"/>
-      <w:keepLines w:val="1"/>
-      <w:spacing w:after="120" w:before="360" w:lineRule="auto"/>
-    </w:pPr>
-    <w:rPr>
-      <w:b w:val="0"/>
-      <w:sz w:val="32"/>
-      <w:szCs w:val="32"/>
-    </w:rPr>
-  </w:style>
-  <w:style w:type="paragraph" w:styleId="Heading3">
-    <w:name w:val="heading 3"/>
-    <w:basedOn w:val="Normal"/>
-    <w:next w:val="Normal"/>
-    <w:pPr>
-      <w:keepNext w:val="1"/>
-      <w:keepLines w:val="1"/>
-      <w:spacing w:after="80" w:before="320" w:lineRule="auto"/>
-    </w:pPr>
-    <w:rPr>
-      <w:b w:val="0"/>
-      <w:color w:val="434343"/>
-      <w:sz w:val="28"/>
-      <w:szCs w:val="28"/>
-    </w:rPr>
-  </w:style>
-  <w:style w:type="paragraph" w:styleId="Heading4">
-    <w:name w:val="heading 4"/>
-    <w:basedOn w:val="Normal"/>
-    <w:next w:val="Normal"/>
-    <w:pPr>
-      <w:keepNext w:val="1"/>
-      <w:keepLines w:val="1"/>
-      <w:spacing w:after="80" w:before="280" w:lineRule="auto"/>
-    </w:pPr>
-    <w:rPr>
-      <w:color w:val="666666"/>
-      <w:sz w:val="24"/>
-      <w:szCs w:val="24"/>
-    </w:rPr>
-  </w:style>
-  <w:style w:type="paragraph" w:styleId="Heading5">
-    <w:name w:val="heading 5"/>
-    <w:basedOn w:val="Normal"/>
-    <w:next w:val="Normal"/>
-    <w:pPr>
-      <w:keepNext w:val="1"/>
-      <w:keepLines w:val="1"/>
-      <w:spacing w:after="80" w:before="240" w:lineRule="auto"/>
-    </w:pPr>
-    <w:rPr>
-      <w:color w:val="666666"/>
-      <w:sz w:val="22"/>
-      <w:szCs w:val="22"/>
-    </w:rPr>
-  </w:style>
-  <w:style w:type="paragraph" w:styleId="Heading6">
-    <w:name w:val="heading 6"/>
-    <w:basedOn w:val="Normal"/>
-    <w:next w:val="Normal"/>
-    <w:pPr>
-      <w:keepNext w:val="1"/>
-      <w:keepLines w:val="1"/>
-      <w:spacing w:after="80" w:before="240" w:lineRule="auto"/>
-    </w:pPr>
-    <w:rPr>
-      <w:i w:val="1"/>
-      <w:color w:val="666666"/>
-      <w:sz w:val="22"/>
-      <w:szCs w:val="22"/>
-    </w:rPr>
-  </w:style>
-  <w:style w:type="paragraph" w:styleId="Title">
-    <w:name w:val="Title"/>
-    <w:basedOn w:val="Normal"/>
-    <w:next w:val="Normal"/>
-    <w:pPr>
-      <w:keepNext w:val="1"/>
-      <w:keepLines w:val="1"/>
-      <w:spacing w:after="60" w:before="0" w:lineRule="auto"/>
-    </w:pPr>
-    <w:rPr>
-      <w:sz w:val="52"/>
-      <w:szCs w:val="52"/>
-    </w:rPr>
-  </w:style>
-  <w:style w:type="paragraph" w:styleId="Subtitle">
-    <w:name w:val="Subtitle"/>
-    <w:basedOn w:val="Normal"/>
-    <w:next w:val="Normal"/>
-    <w:pPr>
-      <w:keepNext w:val="1"/>
-      <w:keepLines w:val="1"/>
-      <w:spacing w:after="320" w:before="0" w:lineRule="auto"/>
-    </w:pPr>
-    <w:rPr>
-      <w:rFonts w:ascii="Arial" w:cs="Arial" w:eastAsia="Arial" w:hAnsi="Arial"/>
-      <w:i w:val="0"/>
-      <w:color w:val="666666"/>
-      <w:sz w:val="30"/>
-      <w:szCs w:val="30"/>
-    </w:rPr>
-  </w:style>
-  <w:style w:type="table" w:styleId="Table1">
-    <w:basedOn w:val="TableNormal"/>
+  <w:style w:type="table" w:customStyle="1" w:styleId="14">
+    <w:name w:val="_Style 19"/>
+    <w:basedOn w:val="12"/>
+    <w:qFormat/>
+    <w:uiPriority w:val="0"/>
     <w:tblPr>
-      <w:tblStyleRowBandSize w:val="1"/>
-      <w:tblStyleColBandSize w:val="1"/>
       <w:tblCellMar>
-        <w:top w:w="100.0" w:type="dxa"/>
-        <w:left w:w="100.0" w:type="dxa"/>
-        <w:bottom w:w="100.0" w:type="dxa"/>
-        <w:right w:w="100.0" w:type="dxa"/>
+        <w:top w:w="100" w:type="dxa"/>
+        <w:left w:w="100" w:type="dxa"/>
+        <w:bottom w:w="100" w:type="dxa"/>
+        <w:right w:w="100" w:type="dxa"/>
       </w:tblCellMar>
     </w:tblPr>
   </w:style>
-  <w:style w:type="table" w:styleId="Table2">
-    <w:basedOn w:val="TableNormal"/>
+  <w:style w:type="table" w:customStyle="1" w:styleId="15">
+    <w:name w:val="_Style 20"/>
+    <w:basedOn w:val="12"/>
+    <w:qFormat/>
+    <w:uiPriority w:val="0"/>
     <w:tblPr>
-      <w:tblStyleRowBandSize w:val="1"/>
-      <w:tblStyleColBandSize w:val="1"/>
       <w:tblCellMar>
-        <w:top w:w="100.0" w:type="dxa"/>
-        <w:left w:w="100.0" w:type="dxa"/>
-        <w:bottom w:w="100.0" w:type="dxa"/>
-        <w:right w:w="100.0" w:type="dxa"/>
+        <w:top w:w="100" w:type="dxa"/>
+        <w:left w:w="100" w:type="dxa"/>
+        <w:bottom w:w="100" w:type="dxa"/>
+        <w:right w:w="100" w:type="dxa"/>
       </w:tblCellMar>
     </w:tblPr>
   </w:style>
-  <w:style w:type="paragraph" w:styleId="Subtitle">
-    <w:name w:val="Subtitle"/>
-    <w:basedOn w:val="Normal"/>
-    <w:next w:val="Normal"/>
-    <w:pPr>
-      <w:keepNext w:val="1"/>
-      <w:keepLines w:val="1"/>
-      <w:spacing w:after="320" w:before="0" w:lineRule="auto"/>
-    </w:pPr>
-    <w:rPr>
-      <w:rFonts w:ascii="Arial" w:cs="Arial" w:eastAsia="Arial" w:hAnsi="Arial"/>
-      <w:i w:val="0"/>
-      <w:color w:val="666666"/>
-      <w:sz w:val="30"/>
-      <w:szCs w:val="30"/>
-    </w:rPr>
-  </w:style>
-  <w:style w:type="table" w:styleId="Table1">
-    <w:basedOn w:val="TableNormal"/>
+  <w:style w:type="table" w:customStyle="1" w:styleId="16">
+    <w:name w:val="_Style 22"/>
+    <w:qFormat/>
+    <w:uiPriority w:val="0"/>
     <w:tblPr>
-      <w:tblStyleRowBandSize w:val="1"/>
-      <w:tblStyleColBandSize w:val="1"/>
       <w:tblCellMar>
-        <w:top w:w="100.0" w:type="dxa"/>
-        <w:left w:w="100.0" w:type="dxa"/>
-        <w:bottom w:w="100.0" w:type="dxa"/>
-        <w:right w:w="100.0" w:type="dxa"/>
+        <w:top w:w="100" w:type="dxa"/>
+        <w:left w:w="100" w:type="dxa"/>
+        <w:bottom w:w="100" w:type="dxa"/>
+        <w:right w:w="100" w:type="dxa"/>
       </w:tblCellMar>
     </w:tblPr>
   </w:style>
-  <w:style w:type="table" w:styleId="Table2">
-    <w:basedOn w:val="TableNormal"/>
+  <w:style w:type="table" w:customStyle="1" w:styleId="17">
+    <w:name w:val="_Style 23"/>
+    <w:qFormat/>
+    <w:uiPriority w:val="0"/>
     <w:tblPr>
-      <w:tblStyleRowBandSize w:val="1"/>
-      <w:tblStyleColBandSize w:val="1"/>
       <w:tblCellMar>
-        <w:top w:w="100.0" w:type="dxa"/>
-        <w:left w:w="100.0" w:type="dxa"/>
-        <w:bottom w:w="100.0" w:type="dxa"/>
-        <w:right w:w="100.0" w:type="dxa"/>
+        <w:top w:w="100" w:type="dxa"/>
+        <w:left w:w="100" w:type="dxa"/>
+        <w:bottom w:w="100" w:type="dxa"/>
+        <w:right w:w="100" w:type="dxa"/>
       </w:tblCellMar>
     </w:tblPr>
   </w:style>
-  <w:style w:type="table" w:styleId="Table3">
-    <w:basedOn w:val="TableNormal"/>
+  <w:style w:type="table" w:customStyle="1" w:styleId="18">
+    <w:name w:val="_Style 24"/>
+    <w:basedOn w:val="12"/>
+    <w:qFormat/>
+    <w:uiPriority w:val="0"/>
     <w:tblPr>
-      <w:tblStyleRowBandSize w:val="1"/>
-      <w:tblStyleColBandSize w:val="1"/>
       <w:tblCellMar>
-        <w:top w:w="100.0" w:type="dxa"/>
-        <w:left w:w="100.0" w:type="dxa"/>
-        <w:bottom w:w="100.0" w:type="dxa"/>
-        <w:right w:w="100.0" w:type="dxa"/>
+        <w:top w:w="100" w:type="dxa"/>
+        <w:left w:w="100" w:type="dxa"/>
+        <w:bottom w:w="100" w:type="dxa"/>
+        <w:right w:w="100" w:type="dxa"/>
       </w:tblCellMar>
     </w:tblPr>
   </w:style>
-  <w:style w:type="table" w:styleId="Table4">
-    <w:basedOn w:val="TableNormal"/>
+  <w:style w:type="table" w:customStyle="1" w:styleId="19">
+    <w:name w:val="_Style 25"/>
+    <w:basedOn w:val="12"/>
+    <w:qFormat/>
+    <w:uiPriority w:val="0"/>
     <w:tblPr>
-      <w:tblStyleRowBandSize w:val="1"/>
-      <w:tblStyleColBandSize w:val="1"/>
       <w:tblCellMar>
-        <w:top w:w="100.0" w:type="dxa"/>
-        <w:left w:w="100.0" w:type="dxa"/>
-        <w:bottom w:w="100.0" w:type="dxa"/>
-        <w:right w:w="100.0" w:type="dxa"/>
+        <w:top w:w="100" w:type="dxa"/>
+        <w:left w:w="100" w:type="dxa"/>
+        <w:bottom w:w="100" w:type="dxa"/>
+        <w:right w:w="100" w:type="dxa"/>
       </w:tblCellMar>
     </w:tblPr>
   </w:style>
-  <w:style w:type="table" w:styleId="Table5">
-    <w:basedOn w:val="TableNormal"/>
+  <w:style w:type="table" w:customStyle="1" w:styleId="20">
+    <w:name w:val="_Style 26"/>
+    <w:basedOn w:val="12"/>
+    <w:qFormat/>
+    <w:uiPriority w:val="0"/>
     <w:tblPr>
-      <w:tblStyleRowBandSize w:val="1"/>
-      <w:tblStyleColBandSize w:val="1"/>
       <w:tblCellMar>
-        <w:top w:w="100.0" w:type="dxa"/>
-        <w:left w:w="100.0" w:type="dxa"/>
-        <w:bottom w:w="100.0" w:type="dxa"/>
-        <w:right w:w="100.0" w:type="dxa"/>
+        <w:top w:w="100" w:type="dxa"/>
+        <w:left w:w="100" w:type="dxa"/>
+        <w:bottom w:w="100" w:type="dxa"/>
+        <w:right w:w="100" w:type="dxa"/>
       </w:tblCellMar>
     </w:tblPr>
   </w:style>
@@ -4300,7 +5252,7 @@
         <a:solidFill>
           <a:schemeClr val="phClr"/>
         </a:solidFill>
-        <a:gradFill rotWithShape="1">
+        <a:gradFill rotWithShape="true">
           <a:gsLst>
             <a:gs pos="0">
               <a:schemeClr val="phClr">
@@ -4321,9 +5273,9 @@
               </a:schemeClr>
             </a:gs>
           </a:gsLst>
-          <a:lin ang="16200000" scaled="1"/>
+          <a:lin ang="16200000" scaled="true"/>
         </a:gradFill>
-        <a:gradFill rotWithShape="1">
+        <a:gradFill rotWithShape="true">
           <a:gsLst>
             <a:gs pos="0">
               <a:schemeClr val="phClr">
@@ -4340,7 +5292,7 @@
               </a:schemeClr>
             </a:gs>
           </a:gsLst>
-          <a:lin ang="16200000" scaled="0"/>
+          <a:lin ang="16200000" scaled="false"/>
         </a:gradFill>
       </a:fillStyleLst>
       <a:lnStyleLst>
@@ -4410,7 +5362,7 @@
         <a:solidFill>
           <a:schemeClr val="phClr"/>
         </a:solidFill>
-        <a:gradFill rotWithShape="1">
+        <a:gradFill rotWithShape="true">
           <a:gsLst>
             <a:gs pos="0">
               <a:schemeClr val="phClr">
@@ -4436,7 +5388,7 @@
             <a:fillToRect l="50000" t="-80000" r="50000" b="180000"/>
           </a:path>
         </a:gradFill>
-        <a:gradFill rotWithShape="1">
+        <a:gradFill rotWithShape="true">
           <a:gsLst>
             <a:gs pos="0">
               <a:schemeClr val="phClr">
@@ -4498,21 +5450,21 @@
       </a:style>
     </a:lnDef>
   </a:objectDefaults>
-  <a:extraClrSchemeLst/>
 </a:theme>
 </file>
 
-<file path=customXML/item1.xml><?xml version="1.0" encoding="utf-8"?>
-<go:gDocsCustomXmlDataStorage xmlns:go="http://customooxmlschemas.google.com/" xmlns:r="http://schemas.openxmlformats.org/officeDocument/2006/relationships">
-  <go:docsCustomData xmlns:go="http://customooxmlschemas.google.com/" roundtripDataSignature="AMtx7mjmkspRiV8F0mPdUB9/x5IocUx8Sg==">AMUW2mUGYJ4CKVnf68mpyzeII3bvR8RCiqn1QHHMf6cOVaJI8jbs7Um/sm1rTlqzcyW356Evof2+tmpfYV0CBPy6Ltr72nxroxx7l+txP6XYJBnpuHWejdWAZmQY+BFNV4VFT4Lhv/+l31st+C+OVMk48QXR8SsG9W7wpCEMgDqjEoF8RNJJfM+BYc8q5nwjpvMLGAnIdnqK</go:docsCustomData>
-</go:gDocsCustomXmlDataStorage>
+<file path=customXml/item1.xml><?xml version="1.0" encoding="utf-8"?>
+<s:customData xmlns="http://www.wps.cn/officeDocument/2013/wpsCustomData" xmlns:s="http://www.wps.cn/officeDocument/2013/wpsCustomData">
+  <customSectProps>
+    <customSectPr/>
+  </customSectProps>
+</s:customData>
 </file>
 
-<file path=customXML/itemProps1.xml><?xml version="1.0" encoding="utf-8"?>
-<ds:datastoreItem xmlns:ds="http://schemas.openxmlformats.org/officeDocument/2006/customXml" ds:itemID="{11111111-1234-1234-1234-123412341234}">
+<file path=customXml/itemProps1.xml><?xml version="1.0" encoding="utf-8"?>
+<ds:datastoreItem xmlns:ds="http://schemas.openxmlformats.org/officeDocument/2006/customXml" ds:itemID="{B1977F7D-205B-4081-913C-38D41E755F92}">
   <ds:schemaRefs>
-    <ds:schemaRef ds:uri="http://schemas.openxmlformats.org/officeDocument/2006/relationships"/>
-    <ds:schemaRef ds:uri="http://customooxmlschemas.google.com/"/>
+    <ds:schemaRef ds:uri="http://www.wps.cn/officeDocument/2013/wpsCustomData"/>
   </ds:schemaRefs>
 </ds:datastoreItem>
 </file>
--- a/Requisitos/descricao_casos_de_uso/nivel_sistema/CSU03 - ManterPessoa.docx
+++ b/Requisitos/descricao_casos_de_uso/nivel_sistema/CSU03 - ManterPessoa.docx
@@ -101,6 +101,8 @@
               <w:rPr>
                 <w:rFonts w:ascii="Arial" w:hAnsi="Arial" w:eastAsia="Ubuntu" w:cs="Arial"/>
                 <w:b/>
+                <w:sz w:val="20"/>
+                <w:szCs w:val="20"/>
               </w:rPr>
             </w:pPr>
             <w:r>
@@ -109,6 +111,7 @@
                 <w:b/>
                 <w:kern w:val="0"/>
                 <w:sz w:val="20"/>
+                <w:szCs w:val="20"/>
               </w:rPr>
               <w:t>Importância</w:t>
             </w:r>
@@ -133,13 +136,16 @@
               <w:rPr>
                 <w:rFonts w:ascii="Arial" w:hAnsi="Arial" w:eastAsia="Ubuntu" w:cs="Arial"/>
                 <w:b/>
-              </w:rPr>
-            </w:pPr>
-            <w:r>
-              <w:rPr>
-                <w:rFonts w:eastAsia="Ubuntu" w:cs="Arial"/>
-                <w:kern w:val="0"/>
-                <w:sz w:val="20"/>
+                <w:sz w:val="20"/>
+                <w:szCs w:val="20"/>
+              </w:rPr>
+            </w:pPr>
+            <w:r>
+              <w:rPr>
+                <w:rFonts w:eastAsia="Ubuntu" w:cs="Arial"/>
+                <w:kern w:val="0"/>
+                <w:sz w:val="20"/>
+                <w:szCs w:val="20"/>
               </w:rPr>
               <w:t>57 (</w:t>
             </w:r>
@@ -149,6 +155,7 @@
                 <w:b/>
                 <w:kern w:val="0"/>
                 <w:sz w:val="20"/>
+                <w:szCs w:val="20"/>
               </w:rPr>
               <w:t>Risco Baixo e Prioridade Alta)</w:t>
             </w:r>
@@ -184,6 +191,8 @@
               <w:rPr>
                 <w:rFonts w:ascii="Arial" w:hAnsi="Arial" w:eastAsia="Ubuntu" w:cs="Arial"/>
                 <w:b/>
+                <w:sz w:val="20"/>
+                <w:szCs w:val="20"/>
               </w:rPr>
             </w:pPr>
             <w:r>
@@ -192,6 +201,7 @@
                 <w:b/>
                 <w:kern w:val="0"/>
                 <w:sz w:val="20"/>
+                <w:szCs w:val="20"/>
               </w:rPr>
               <w:t>Sumário</w:t>
             </w:r>
@@ -213,13 +223,16 @@
               <w:jc w:val="left"/>
               <w:rPr>
                 <w:rFonts w:ascii="Arial" w:hAnsi="Arial" w:eastAsia="Ubuntu" w:cs="Arial"/>
-              </w:rPr>
-            </w:pPr>
-            <w:r>
-              <w:rPr>
-                <w:rFonts w:eastAsia="Ubuntu" w:cs="Arial"/>
-                <w:kern w:val="0"/>
-                <w:sz w:val="20"/>
+                <w:sz w:val="20"/>
+                <w:szCs w:val="20"/>
+              </w:rPr>
+            </w:pPr>
+            <w:r>
+              <w:rPr>
+                <w:rFonts w:eastAsia="Ubuntu" w:cs="Arial"/>
+                <w:kern w:val="0"/>
+                <w:sz w:val="20"/>
+                <w:szCs w:val="20"/>
               </w:rPr>
               <w:t xml:space="preserve">O ator </w:t>
             </w:r>
@@ -228,7 +241,7 @@
                 <w:rFonts w:eastAsia="Ubuntu" w:cs="Arial"/>
                 <w:kern w:val="0"/>
                 <w:sz w:val="20"/>
-                <w:szCs w:val="22"/>
+                <w:szCs w:val="20"/>
                 <w:lang w:val="zh-CN"/>
               </w:rPr>
               <w:t>faz atualização, alteração e remoção de seus dados no sistema</w:t>
@@ -238,6 +251,7 @@
                 <w:rFonts w:eastAsia="Ubuntu" w:cs="Arial"/>
                 <w:kern w:val="0"/>
                 <w:sz w:val="20"/>
+                <w:szCs w:val="20"/>
               </w:rPr>
               <w:t>.</w:t>
             </w:r>
@@ -273,6 +287,8 @@
               <w:rPr>
                 <w:rFonts w:ascii="Arial" w:hAnsi="Arial" w:eastAsia="Ubuntu" w:cs="Arial"/>
                 <w:b/>
+                <w:sz w:val="20"/>
+                <w:szCs w:val="20"/>
               </w:rPr>
             </w:pPr>
             <w:r>
@@ -281,6 +297,7 @@
                 <w:b/>
                 <w:kern w:val="0"/>
                 <w:sz w:val="20"/>
+                <w:szCs w:val="20"/>
               </w:rPr>
               <w:t>Ator Primário</w:t>
             </w:r>
@@ -302,13 +319,16 @@
               <w:jc w:val="left"/>
               <w:rPr>
                 <w:rFonts w:ascii="Arial" w:hAnsi="Arial" w:eastAsia="Ubuntu" w:cs="Arial"/>
-              </w:rPr>
-            </w:pPr>
-            <w:r>
-              <w:rPr>
-                <w:rFonts w:eastAsia="Ubuntu" w:cs="Arial"/>
-                <w:kern w:val="0"/>
-                <w:sz w:val="20"/>
+                <w:sz w:val="20"/>
+                <w:szCs w:val="20"/>
+              </w:rPr>
+            </w:pPr>
+            <w:r>
+              <w:rPr>
+                <w:rFonts w:eastAsia="Ubuntu" w:cs="Arial"/>
+                <w:kern w:val="0"/>
+                <w:sz w:val="20"/>
+                <w:szCs w:val="20"/>
               </w:rPr>
               <w:t>Administrador</w:t>
             </w:r>
@@ -317,6 +337,7 @@
                 <w:rFonts w:eastAsia="Ubuntu" w:cs="Arial"/>
                 <w:kern w:val="0"/>
                 <w:sz w:val="20"/>
+                <w:szCs w:val="20"/>
                 <w:lang w:val="pt-PT"/>
               </w:rPr>
               <w:t xml:space="preserve"> e </w:t>
@@ -326,6 +347,7 @@
                 <w:rFonts w:hint="default" w:eastAsia="Ubuntu" w:cs="Arial"/>
                 <w:kern w:val="0"/>
                 <w:sz w:val="20"/>
+                <w:szCs w:val="20"/>
                 <w:lang w:val="pt-BR"/>
               </w:rPr>
               <w:t>Pessoa</w:t>
@@ -335,6 +357,7 @@
                 <w:rFonts w:eastAsia="Ubuntu" w:cs="Arial"/>
                 <w:kern w:val="0"/>
                 <w:sz w:val="20"/>
+                <w:szCs w:val="20"/>
               </w:rPr>
               <w:t>.</w:t>
             </w:r>
@@ -370,6 +393,8 @@
               <w:rPr>
                 <w:rFonts w:ascii="Arial" w:hAnsi="Arial" w:eastAsia="Ubuntu" w:cs="Arial"/>
                 <w:b/>
+                <w:sz w:val="20"/>
+                <w:szCs w:val="20"/>
               </w:rPr>
             </w:pPr>
             <w:r>
@@ -378,6 +403,7 @@
                 <w:b/>
                 <w:kern w:val="0"/>
                 <w:sz w:val="20"/>
+                <w:szCs w:val="20"/>
               </w:rPr>
               <w:t>Ator Secundário</w:t>
             </w:r>
@@ -399,6 +425,8 @@
               <w:jc w:val="left"/>
               <w:rPr>
                 <w:rFonts w:ascii="Arial" w:hAnsi="Arial" w:eastAsia="Ubuntu" w:cs="Arial"/>
+                <w:sz w:val="20"/>
+                <w:szCs w:val="20"/>
                 <w:lang w:val="pt-PT"/>
               </w:rPr>
             </w:pPr>
@@ -407,6 +435,7 @@
                 <w:rFonts w:eastAsia="Ubuntu" w:cs="Arial"/>
                 <w:kern w:val="0"/>
                 <w:sz w:val="20"/>
+                <w:szCs w:val="20"/>
               </w:rPr>
               <w:t xml:space="preserve"> Almoxarife</w:t>
             </w:r>
@@ -415,6 +444,7 @@
                 <w:rFonts w:hint="default" w:eastAsia="Ubuntu" w:cs="Arial"/>
                 <w:kern w:val="0"/>
                 <w:sz w:val="20"/>
+                <w:szCs w:val="20"/>
                 <w:lang w:val="pt-BR"/>
               </w:rPr>
               <w:t xml:space="preserve">, Gestor </w:t>
@@ -424,6 +454,7 @@
                 <w:rFonts w:eastAsia="Ubuntu" w:cs="Arial"/>
                 <w:kern w:val="0"/>
                 <w:sz w:val="20"/>
+                <w:szCs w:val="20"/>
                 <w:lang w:val="pt-PT"/>
               </w:rPr>
               <w:t>e Técnico.</w:t>
@@ -460,6 +491,8 @@
               <w:rPr>
                 <w:rFonts w:ascii="Arial" w:hAnsi="Arial" w:eastAsia="Ubuntu" w:cs="Arial"/>
                 <w:b/>
+                <w:sz w:val="20"/>
+                <w:szCs w:val="20"/>
               </w:rPr>
             </w:pPr>
             <w:r>
@@ -468,6 +501,7 @@
                 <w:b/>
                 <w:kern w:val="0"/>
                 <w:sz w:val="20"/>
+                <w:szCs w:val="20"/>
               </w:rPr>
               <w:t>Pré-Condição</w:t>
             </w:r>
@@ -489,13 +523,16 @@
               <w:jc w:val="left"/>
               <w:rPr>
                 <w:rFonts w:ascii="Arial" w:hAnsi="Arial" w:eastAsia="Ubuntu" w:cs="Arial"/>
-              </w:rPr>
-            </w:pPr>
-            <w:r>
-              <w:rPr>
-                <w:rFonts w:eastAsia="Ubuntu" w:cs="Arial"/>
-                <w:kern w:val="0"/>
-                <w:sz w:val="20"/>
+                <w:sz w:val="20"/>
+                <w:szCs w:val="20"/>
+              </w:rPr>
+            </w:pPr>
+            <w:r>
+              <w:rPr>
+                <w:rFonts w:eastAsia="Ubuntu" w:cs="Arial"/>
+                <w:kern w:val="0"/>
+                <w:sz w:val="20"/>
+                <w:szCs w:val="20"/>
               </w:rPr>
               <w:t xml:space="preserve">Ator não pode possuir cadastro existente com </w:t>
             </w:r>
@@ -504,6 +541,7 @@
                 <w:rFonts w:eastAsia="Ubuntu" w:cs="Arial"/>
                 <w:kern w:val="0"/>
                 <w:sz w:val="20"/>
+                <w:szCs w:val="20"/>
                 <w:lang w:val="pt-PT"/>
               </w:rPr>
               <w:t xml:space="preserve">mesmo email </w:t>
@@ -513,6 +551,7 @@
                 <w:rFonts w:eastAsia="Ubuntu" w:cs="Arial"/>
                 <w:kern w:val="0"/>
                 <w:sz w:val="20"/>
+                <w:szCs w:val="20"/>
               </w:rPr>
               <w:t>no sistema.</w:t>
             </w:r>
@@ -548,6 +587,8 @@
               <w:rPr>
                 <w:rFonts w:ascii="Arial" w:hAnsi="Arial" w:eastAsia="Ubuntu" w:cs="Arial"/>
                 <w:b/>
+                <w:sz w:val="20"/>
+                <w:szCs w:val="20"/>
               </w:rPr>
             </w:pPr>
             <w:r>
@@ -556,6 +597,7 @@
                 <w:b/>
                 <w:kern w:val="0"/>
                 <w:sz w:val="20"/>
+                <w:szCs w:val="20"/>
               </w:rPr>
               <w:t>Pós-Condição</w:t>
             </w:r>
@@ -577,13 +619,16 @@
               <w:jc w:val="left"/>
               <w:rPr>
                 <w:rFonts w:ascii="Arial" w:hAnsi="Arial" w:eastAsia="Ubuntu" w:cs="Arial"/>
-              </w:rPr>
-            </w:pPr>
-            <w:r>
-              <w:rPr>
-                <w:rFonts w:eastAsia="Ubuntu" w:cs="Arial"/>
-                <w:kern w:val="0"/>
-                <w:sz w:val="20"/>
+                <w:sz w:val="20"/>
+                <w:szCs w:val="20"/>
+              </w:rPr>
+            </w:pPr>
+            <w:r>
+              <w:rPr>
+                <w:rFonts w:eastAsia="Ubuntu" w:cs="Arial"/>
+                <w:kern w:val="0"/>
+                <w:sz w:val="20"/>
+                <w:szCs w:val="20"/>
               </w:rPr>
               <w:t>Ator passa a possuir um cadastro no sistema.</w:t>
             </w:r>
@@ -813,7 +858,18 @@
                 <w:sz w:val="20"/>
                 <w:lang w:val="pt-BR"/>
               </w:rPr>
-              <w:t xml:space="preserve"> clica no botão “Apagar Perfil”,</w:t>
+              <w:t xml:space="preserve"> </w:t>
+            </w:r>
+            <w:bookmarkStart w:id="5" w:name="_GoBack"/>
+            <w:bookmarkEnd w:id="5"/>
+            <w:r>
+              <w:rPr>
+                <w:rFonts w:hint="default" w:eastAsia="Ubuntu" w:cs="Arial"/>
+                <w:kern w:val="0"/>
+                <w:sz w:val="20"/>
+                <w:lang w:val="pt-BR"/>
+              </w:rPr>
+              <w:t>clica no botão “Apagar Perfil”,</w:t>
             </w:r>
             <w:r>
               <w:rPr>
@@ -1352,6 +1408,7 @@
             <w:pPr>
               <w:widowControl w:val="0"/>
               <w:numPr>
+                <w:ilvl w:val="0"/>
                 <w:numId w:val="0"/>
               </w:numPr>
               <w:bidi w:val="0"/>
@@ -1417,6 +1474,7 @@
             <w:pPr>
               <w:widowControl w:val="0"/>
               <w:numPr>
+                <w:ilvl w:val="0"/>
                 <w:numId w:val="0"/>
               </w:numPr>
               <w:bidi w:val="0"/>
@@ -1471,6 +1529,7 @@
             <w:pPr>
               <w:widowControl w:val="0"/>
               <w:numPr>
+                <w:ilvl w:val="0"/>
                 <w:numId w:val="0"/>
               </w:numPr>
               <w:bidi w:val="0"/>
@@ -1986,6 +2045,7 @@
             <w:pPr>
               <w:widowControl w:val="0"/>
               <w:numPr>
+                <w:ilvl w:val="0"/>
                 <w:numId w:val="0"/>
               </w:numPr>
               <w:bidi w:val="0"/>
@@ -2400,6 +2460,7 @@
             <w:pPr>
               <w:widowControl w:val="0"/>
               <w:numPr>
+                <w:ilvl w:val="0"/>
                 <w:numId w:val="0"/>
               </w:numPr>
               <w:bidi w:val="0"/>
@@ -3442,8 +3503,6 @@
               </w:rPr>
               <w:t>05/01/2021</w:t>
             </w:r>
-            <w:bookmarkStart w:id="5" w:name="_GoBack"/>
-            <w:bookmarkEnd w:id="5"/>
           </w:p>
         </w:tc>
         <w:tc>

--- a/Requisitos/descricao_casos_de_uso/nivel_sistema/CSU03 - ManterPessoa.docx
+++ b/Requisitos/descricao_casos_de_uso/nivel_sistema/CSU03 - ManterPessoa.docx
@@ -1,25 +1,23 @@
 
 <file path=word/document.xml><?xml version="1.0" encoding="utf-8"?>
-<w:document xmlns:wpc="http://schemas.microsoft.com/office/word/2010/wordprocessingCanvas" xmlns:mc="http://schemas.openxmlformats.org/markup-compatibility/2006" xmlns:o="urn:schemas-microsoft-com:office:office" xmlns:r="http://schemas.openxmlformats.org/officeDocument/2006/relationships" xmlns:m="http://schemas.openxmlformats.org/officeDocument/2006/math" xmlns:v="urn:schemas-microsoft-com:vml" xmlns:wp14="http://schemas.microsoft.com/office/word/2010/wordprocessingDrawing" xmlns:wp="http://schemas.openxmlformats.org/drawingml/2006/wordprocessingDrawing" xmlns:w="http://schemas.openxmlformats.org/wordprocessingml/2006/main" xmlns:w14="http://schemas.microsoft.com/office/word/2010/wordml" xmlns:w10="urn:schemas-microsoft-com:office:word" xmlns:w15="http://schemas.microsoft.com/office/word/2012/wordml" xmlns:wpg="http://schemas.microsoft.com/office/word/2010/wordprocessingGroup" xmlns:wpi="http://schemas.microsoft.com/office/word/2010/wordprocessingInk" xmlns:wne="http://schemas.microsoft.com/office/word/2006/wordml" xmlns:wps="http://schemas.microsoft.com/office/word/2010/wordprocessingShape" xmlns:wpsCustomData="http://www.wps.cn/officeDocument/2013/wpsCustomData" mc:Ignorable="w14 w15 wp14">
+<w:document xmlns:wpc="http://schemas.microsoft.com/office/word/2010/wordprocessingCanvas" xmlns:cx="http://schemas.microsoft.com/office/drawing/2014/chartex" xmlns:cx1="http://schemas.microsoft.com/office/drawing/2015/9/8/chartex" xmlns:cx2="http://schemas.microsoft.com/office/drawing/2015/10/21/chartex" xmlns:cx3="http://schemas.microsoft.com/office/drawing/2016/5/9/chartex" xmlns:cx4="http://schemas.microsoft.com/office/drawing/2016/5/10/chartex" xmlns:cx5="http://schemas.microsoft.com/office/drawing/2016/5/11/chartex" xmlns:cx6="http://schemas.microsoft.com/office/drawing/2016/5/12/chartex" xmlns:cx7="http://schemas.microsoft.com/office/drawing/2016/5/13/chartex" xmlns:cx8="http://schemas.microsoft.com/office/drawing/2016/5/14/chartex" xmlns:mc="http://schemas.openxmlformats.org/markup-compatibility/2006" xmlns:aink="http://schemas.microsoft.com/office/drawing/2016/ink" xmlns:am3d="http://schemas.microsoft.com/office/drawing/2017/model3d" xmlns:o="urn:schemas-microsoft-com:office:office" xmlns:r="http://schemas.openxmlformats.org/officeDocument/2006/relationships" xmlns:m="http://schemas.openxmlformats.org/officeDocument/2006/math" xmlns:v="urn:schemas-microsoft-com:vml" xmlns:wp14="http://schemas.microsoft.com/office/word/2010/wordprocessingDrawing" xmlns:wp="http://schemas.openxmlformats.org/drawingml/2006/wordprocessingDrawing" xmlns:w10="urn:schemas-microsoft-com:office:word" xmlns:w="http://schemas.openxmlformats.org/wordprocessingml/2006/main" xmlns:w14="http://schemas.microsoft.com/office/word/2010/wordml" xmlns:w15="http://schemas.microsoft.com/office/word/2012/wordml" xmlns:w16cex="http://schemas.microsoft.com/office/word/2018/wordml/cex" xmlns:w16cid="http://schemas.microsoft.com/office/word/2016/wordml/cid" xmlns:w16="http://schemas.microsoft.com/office/word/2018/wordml" xmlns:w16se="http://schemas.microsoft.com/office/word/2015/wordml/symex" xmlns:wpg="http://schemas.microsoft.com/office/word/2010/wordprocessingGroup" xmlns:wpi="http://schemas.microsoft.com/office/word/2010/wordprocessingInk" xmlns:wne="http://schemas.microsoft.com/office/word/2006/wordml" xmlns:wps="http://schemas.microsoft.com/office/word/2010/wordprocessingShape" mc:Ignorable="w14 w15 w16se w16cid w16 w16cex wp14">
   <w:body>
     <w:p>
       <w:pPr>
-        <w:bidi w:val="0"/>
         <w:spacing w:before="240" w:after="240"/>
         <w:jc w:val="center"/>
         <w:rPr>
-          <w:rFonts w:ascii="Arial" w:hAnsi="Arial" w:eastAsia="Ubuntu" w:cs="Arial"/>
+          <w:rFonts w:ascii="Times New Roman" w:eastAsia="Ubuntu" w:hAnsi="Times New Roman" w:cs="Times New Roman"/>
           <w:b/>
-          <w:bCs w:val="0"/>
           <w:sz w:val="36"/>
           <w:szCs w:val="36"/>
+          <w:u w:val="single"/>
         </w:rPr>
       </w:pPr>
       <w:r>
         <w:rPr>
-          <w:rFonts w:eastAsia="Ubuntu" w:cs="Arial"/>
+          <w:rFonts w:ascii="Times New Roman" w:eastAsia="Ubuntu" w:hAnsi="Times New Roman" w:cs="Times New Roman"/>
           <w:b/>
-          <w:bCs w:val="0"/>
           <w:sz w:val="36"/>
           <w:szCs w:val="36"/>
         </w:rPr>
@@ -28,90 +26,69 @@
     </w:p>
     <w:p>
       <w:pPr>
-        <w:pStyle w:val="2"/>
-        <w:bidi w:val="0"/>
+        <w:pStyle w:val="Ttulo1"/>
         <w:spacing w:before="240" w:after="240"/>
-        <w:jc w:val="left"/>
         <w:rPr>
-          <w:rFonts w:ascii="Arial" w:hAnsi="Arial" w:eastAsia="Ubuntu" w:cs="Arial"/>
+          <w:rFonts w:ascii="Times New Roman" w:eastAsia="Ubuntu" w:hAnsi="Times New Roman" w:cs="Times New Roman"/>
           <w:b/>
-          <w:bCs w:val="0"/>
-          <w:sz w:val="24"/>
-          <w:szCs w:val="24"/>
+          <w:sz w:val="32"/>
+          <w:szCs w:val="32"/>
         </w:rPr>
       </w:pPr>
       <w:bookmarkStart w:id="0" w:name="_heading=h.7brju1usdwy1"/>
       <w:bookmarkEnd w:id="0"/>
       <w:r>
         <w:rPr>
-          <w:rFonts w:eastAsia="Ubuntu" w:cs="Arial"/>
+          <w:rFonts w:ascii="Times New Roman" w:eastAsia="Ubuntu" w:hAnsi="Times New Roman" w:cs="Times New Roman"/>
           <w:b/>
-          <w:bCs w:val="0"/>
-          <w:sz w:val="24"/>
-          <w:szCs w:val="24"/>
+          <w:sz w:val="32"/>
+          <w:szCs w:val="32"/>
         </w:rPr>
         <w:t xml:space="preserve"> Seção: Principal</w:t>
       </w:r>
     </w:p>
     <w:tbl>
       <w:tblPr>
-        <w:tblStyle w:val="19"/>
+        <w:tblStyle w:val="Style19"/>
         <w:tblW w:w="9030" w:type="dxa"/>
         <w:tblInd w:w="0" w:type="dxa"/>
         <w:tblLayout w:type="fixed"/>
-        <w:tblCellMar>
-          <w:top w:w="100" w:type="dxa"/>
-          <w:left w:w="100" w:type="dxa"/>
-          <w:bottom w:w="100" w:type="dxa"/>
-          <w:right w:w="100" w:type="dxa"/>
-        </w:tblCellMar>
+        <w:tblLook w:val="04A0" w:firstRow="1" w:lastRow="0" w:firstColumn="1" w:lastColumn="0" w:noHBand="0" w:noVBand="1"/>
       </w:tblPr>
       <w:tblGrid>
         <w:gridCol w:w="2851"/>
-        <w:gridCol w:w="6178"/>
+        <w:gridCol w:w="6179"/>
       </w:tblGrid>
       <w:tr>
-        <w:tblPrEx>
-          <w:tblCellMar>
-            <w:top w:w="100" w:type="dxa"/>
-            <w:left w:w="100" w:type="dxa"/>
-            <w:bottom w:w="100" w:type="dxa"/>
-            <w:right w:w="100" w:type="dxa"/>
-          </w:tblCellMar>
-        </w:tblPrEx>
         <w:trPr>
-          <w:trHeight w:val="690" w:hRule="atLeast"/>
+          <w:trHeight w:val="690"/>
         </w:trPr>
         <w:tc>
           <w:tcPr>
             <w:tcW w:w="2851" w:type="dxa"/>
             <w:tcBorders>
-              <w:top w:val="single" w:color="000000" w:sz="6" w:space="0"/>
-              <w:left w:val="single" w:color="000000" w:sz="8" w:space="0"/>
-              <w:bottom w:val="single" w:color="000000" w:sz="6" w:space="0"/>
-              <w:right w:val="single" w:color="000000" w:sz="6" w:space="0"/>
-            </w:tcBorders>
-          </w:tcPr>
-          <w:p>
-            <w:pPr>
-              <w:widowControl w:val="0"/>
-              <w:bidi w:val="0"/>
+              <w:top w:val="single" w:sz="6" w:space="0" w:color="000000"/>
+              <w:left w:val="single" w:sz="8" w:space="0" w:color="000000"/>
+              <w:bottom w:val="single" w:sz="6" w:space="0" w:color="000000"/>
+              <w:right w:val="single" w:sz="6" w:space="0" w:color="000000"/>
+            </w:tcBorders>
+          </w:tcPr>
+          <w:p>
+            <w:pPr>
               <w:spacing w:before="240" w:after="240"/>
-              <w:jc w:val="left"/>
-              <w:rPr>
-                <w:rFonts w:ascii="Arial" w:hAnsi="Arial" w:eastAsia="Ubuntu" w:cs="Arial"/>
+              <w:rPr>
+                <w:rFonts w:ascii="Times New Roman" w:eastAsia="Ubuntu" w:hAnsi="Times New Roman" w:cs="Times New Roman"/>
                 <w:b/>
-                <w:sz w:val="20"/>
-                <w:szCs w:val="20"/>
-              </w:rPr>
-            </w:pPr>
-            <w:r>
-              <w:rPr>
-                <w:rFonts w:eastAsia="Ubuntu" w:cs="Arial"/>
+                <w:sz w:val="28"/>
+                <w:szCs w:val="28"/>
+              </w:rPr>
+            </w:pPr>
+            <w:r>
+              <w:rPr>
+                <w:rFonts w:ascii="Times New Roman" w:eastAsia="Ubuntu" w:hAnsi="Times New Roman" w:cs="Times New Roman"/>
                 <w:b/>
-                <w:kern w:val="0"/>
-                <w:sz w:val="20"/>
-                <w:szCs w:val="20"/>
+                <w:sz w:val="28"/>
+                <w:szCs w:val="28"/>
               </w:rPr>
               <w:t>Importância</w:t>
             </w:r>
@@ -121,41 +98,36 @@
           <w:tcPr>
             <w:tcW w:w="6178" w:type="dxa"/>
             <w:tcBorders>
-              <w:top w:val="single" w:color="000000" w:sz="6" w:space="0"/>
-              <w:left w:val="single" w:color="000000" w:sz="8" w:space="0"/>
-              <w:bottom w:val="single" w:color="000000" w:sz="6" w:space="0"/>
-              <w:right w:val="single" w:color="000000" w:sz="6" w:space="0"/>
-            </w:tcBorders>
-          </w:tcPr>
-          <w:p>
-            <w:pPr>
-              <w:widowControl w:val="0"/>
-              <w:bidi w:val="0"/>
+              <w:top w:val="single" w:sz="6" w:space="0" w:color="000000"/>
+              <w:left w:val="single" w:sz="8" w:space="0" w:color="000000"/>
+              <w:bottom w:val="single" w:sz="6" w:space="0" w:color="000000"/>
+              <w:right w:val="single" w:sz="6" w:space="0" w:color="000000"/>
+            </w:tcBorders>
+          </w:tcPr>
+          <w:p>
+            <w:pPr>
               <w:spacing w:before="240" w:after="240"/>
-              <w:jc w:val="left"/>
-              <w:rPr>
-                <w:rFonts w:ascii="Arial" w:hAnsi="Arial" w:eastAsia="Ubuntu" w:cs="Arial"/>
+              <w:rPr>
+                <w:rFonts w:ascii="Times New Roman" w:eastAsia="Ubuntu" w:hAnsi="Times New Roman" w:cs="Times New Roman"/>
                 <w:b/>
-                <w:sz w:val="20"/>
-                <w:szCs w:val="20"/>
-              </w:rPr>
-            </w:pPr>
-            <w:r>
-              <w:rPr>
-                <w:rFonts w:eastAsia="Ubuntu" w:cs="Arial"/>
-                <w:kern w:val="0"/>
-                <w:sz w:val="20"/>
-                <w:szCs w:val="20"/>
+                <w:sz w:val="28"/>
+                <w:szCs w:val="28"/>
+              </w:rPr>
+            </w:pPr>
+            <w:r>
+              <w:rPr>
+                <w:rFonts w:ascii="Times New Roman" w:eastAsia="Ubuntu" w:hAnsi="Times New Roman" w:cs="Times New Roman"/>
+                <w:sz w:val="28"/>
+                <w:szCs w:val="28"/>
               </w:rPr>
               <w:t>57 (</w:t>
             </w:r>
             <w:r>
               <w:rPr>
-                <w:rFonts w:eastAsia="Ubuntu" w:cs="Arial"/>
+                <w:rFonts w:ascii="Times New Roman" w:eastAsia="Ubuntu" w:hAnsi="Times New Roman" w:cs="Times New Roman"/>
                 <w:b/>
-                <w:kern w:val="0"/>
-                <w:sz w:val="20"/>
-                <w:szCs w:val="20"/>
+                <w:sz w:val="28"/>
+                <w:szCs w:val="28"/>
               </w:rPr>
               <w:t>Risco Baixo e Prioridade Alta)</w:t>
             </w:r>
@@ -163,45 +135,33 @@
         </w:tc>
       </w:tr>
       <w:tr>
-        <w:tblPrEx>
-          <w:tblCellMar>
-            <w:top w:w="100" w:type="dxa"/>
-            <w:left w:w="100" w:type="dxa"/>
-            <w:bottom w:w="100" w:type="dxa"/>
-            <w:right w:w="100" w:type="dxa"/>
-          </w:tblCellMar>
-        </w:tblPrEx>
         <w:trPr>
-          <w:trHeight w:val="785" w:hRule="atLeast"/>
+          <w:trHeight w:val="785"/>
         </w:trPr>
         <w:tc>
           <w:tcPr>
             <w:tcW w:w="2851" w:type="dxa"/>
             <w:tcBorders>
-              <w:bottom w:val="single" w:color="000000" w:sz="6" w:space="0"/>
-              <w:right w:val="single" w:color="000000" w:sz="6" w:space="0"/>
-            </w:tcBorders>
-          </w:tcPr>
-          <w:p>
-            <w:pPr>
-              <w:widowControl w:val="0"/>
-              <w:bidi w:val="0"/>
+              <w:bottom w:val="single" w:sz="6" w:space="0" w:color="000000"/>
+              <w:right w:val="single" w:sz="6" w:space="0" w:color="000000"/>
+            </w:tcBorders>
+          </w:tcPr>
+          <w:p>
+            <w:pPr>
               <w:spacing w:before="240" w:after="240"/>
-              <w:jc w:val="left"/>
-              <w:rPr>
-                <w:rFonts w:ascii="Arial" w:hAnsi="Arial" w:eastAsia="Ubuntu" w:cs="Arial"/>
+              <w:rPr>
+                <w:rFonts w:ascii="Times New Roman" w:eastAsia="Ubuntu" w:hAnsi="Times New Roman" w:cs="Times New Roman"/>
                 <w:b/>
-                <w:sz w:val="20"/>
-                <w:szCs w:val="20"/>
-              </w:rPr>
-            </w:pPr>
-            <w:r>
-              <w:rPr>
-                <w:rFonts w:eastAsia="Ubuntu" w:cs="Arial"/>
+                <w:sz w:val="28"/>
+                <w:szCs w:val="28"/>
+              </w:rPr>
+            </w:pPr>
+            <w:r>
+              <w:rPr>
+                <w:rFonts w:ascii="Times New Roman" w:eastAsia="Ubuntu" w:hAnsi="Times New Roman" w:cs="Times New Roman"/>
                 <w:b/>
-                <w:kern w:val="0"/>
-                <w:sz w:val="20"/>
-                <w:szCs w:val="20"/>
+                <w:sz w:val="28"/>
+                <w:szCs w:val="28"/>
               </w:rPr>
               <w:t>Sumário</w:t>
             </w:r>
@@ -211,47 +171,40 @@
           <w:tcPr>
             <w:tcW w:w="6178" w:type="dxa"/>
             <w:tcBorders>
-              <w:bottom w:val="single" w:color="000000" w:sz="6" w:space="0"/>
-              <w:right w:val="single" w:color="000000" w:sz="6" w:space="0"/>
-            </w:tcBorders>
-          </w:tcPr>
-          <w:p>
-            <w:pPr>
-              <w:widowControl w:val="0"/>
-              <w:bidi w:val="0"/>
+              <w:bottom w:val="single" w:sz="6" w:space="0" w:color="000000"/>
+              <w:right w:val="single" w:sz="6" w:space="0" w:color="000000"/>
+            </w:tcBorders>
+          </w:tcPr>
+          <w:p>
+            <w:pPr>
               <w:spacing w:before="240" w:after="240"/>
-              <w:jc w:val="left"/>
-              <w:rPr>
-                <w:rFonts w:ascii="Arial" w:hAnsi="Arial" w:eastAsia="Ubuntu" w:cs="Arial"/>
-                <w:sz w:val="20"/>
-                <w:szCs w:val="20"/>
-              </w:rPr>
-            </w:pPr>
-            <w:r>
-              <w:rPr>
-                <w:rFonts w:eastAsia="Ubuntu" w:cs="Arial"/>
-                <w:kern w:val="0"/>
-                <w:sz w:val="20"/>
-                <w:szCs w:val="20"/>
+              <w:rPr>
+                <w:rFonts w:ascii="Times New Roman" w:eastAsia="Ubuntu" w:hAnsi="Times New Roman" w:cs="Times New Roman"/>
+                <w:sz w:val="28"/>
+                <w:szCs w:val="28"/>
+              </w:rPr>
+            </w:pPr>
+            <w:r>
+              <w:rPr>
+                <w:rFonts w:ascii="Times New Roman" w:eastAsia="Ubuntu" w:hAnsi="Times New Roman" w:cs="Times New Roman"/>
+                <w:sz w:val="28"/>
+                <w:szCs w:val="28"/>
               </w:rPr>
               <w:t xml:space="preserve">O ator </w:t>
             </w:r>
             <w:r>
               <w:rPr>
-                <w:rFonts w:eastAsia="Ubuntu" w:cs="Arial"/>
-                <w:kern w:val="0"/>
-                <w:sz w:val="20"/>
-                <w:szCs w:val="20"/>
-                <w:lang w:val="zh-CN"/>
+                <w:rFonts w:ascii="Times New Roman" w:eastAsia="Ubuntu" w:hAnsi="Times New Roman" w:cs="Times New Roman"/>
+                <w:sz w:val="28"/>
+                <w:szCs w:val="28"/>
               </w:rPr>
               <w:t>faz atualização, alteração e remoção de seus dados no sistema</w:t>
             </w:r>
             <w:r>
               <w:rPr>
-                <w:rFonts w:eastAsia="Ubuntu" w:cs="Arial"/>
-                <w:kern w:val="0"/>
-                <w:sz w:val="20"/>
-                <w:szCs w:val="20"/>
+                <w:rFonts w:ascii="Times New Roman" w:eastAsia="Ubuntu" w:hAnsi="Times New Roman" w:cs="Times New Roman"/>
+                <w:sz w:val="28"/>
+                <w:szCs w:val="28"/>
               </w:rPr>
               <w:t>.</w:t>
             </w:r>
@@ -259,45 +212,33 @@
         </w:tc>
       </w:tr>
       <w:tr>
-        <w:tblPrEx>
-          <w:tblCellMar>
-            <w:top w:w="100" w:type="dxa"/>
-            <w:left w:w="100" w:type="dxa"/>
-            <w:bottom w:w="100" w:type="dxa"/>
-            <w:right w:w="100" w:type="dxa"/>
-          </w:tblCellMar>
-        </w:tblPrEx>
         <w:trPr>
-          <w:trHeight w:val="530" w:hRule="atLeast"/>
+          <w:trHeight w:val="530"/>
         </w:trPr>
         <w:tc>
           <w:tcPr>
             <w:tcW w:w="2851" w:type="dxa"/>
             <w:tcBorders>
-              <w:bottom w:val="single" w:color="000000" w:sz="6" w:space="0"/>
-              <w:right w:val="single" w:color="000000" w:sz="6" w:space="0"/>
-            </w:tcBorders>
-          </w:tcPr>
-          <w:p>
-            <w:pPr>
-              <w:widowControl w:val="0"/>
-              <w:bidi w:val="0"/>
+              <w:bottom w:val="single" w:sz="6" w:space="0" w:color="000000"/>
+              <w:right w:val="single" w:sz="6" w:space="0" w:color="000000"/>
+            </w:tcBorders>
+          </w:tcPr>
+          <w:p>
+            <w:pPr>
               <w:spacing w:before="240" w:after="240"/>
-              <w:jc w:val="left"/>
-              <w:rPr>
-                <w:rFonts w:ascii="Arial" w:hAnsi="Arial" w:eastAsia="Ubuntu" w:cs="Arial"/>
+              <w:rPr>
+                <w:rFonts w:ascii="Times New Roman" w:eastAsia="Ubuntu" w:hAnsi="Times New Roman" w:cs="Times New Roman"/>
                 <w:b/>
-                <w:sz w:val="20"/>
-                <w:szCs w:val="20"/>
-              </w:rPr>
-            </w:pPr>
-            <w:r>
-              <w:rPr>
-                <w:rFonts w:eastAsia="Ubuntu" w:cs="Arial"/>
+                <w:sz w:val="28"/>
+                <w:szCs w:val="28"/>
+              </w:rPr>
+            </w:pPr>
+            <w:r>
+              <w:rPr>
+                <w:rFonts w:ascii="Times New Roman" w:eastAsia="Ubuntu" w:hAnsi="Times New Roman" w:cs="Times New Roman"/>
                 <w:b/>
-                <w:kern w:val="0"/>
-                <w:sz w:val="20"/>
-                <w:szCs w:val="20"/>
+                <w:sz w:val="28"/>
+                <w:szCs w:val="28"/>
               </w:rPr>
               <w:t>Ator Primário</w:t>
             </w:r>
@@ -307,57 +248,50 @@
           <w:tcPr>
             <w:tcW w:w="6178" w:type="dxa"/>
             <w:tcBorders>
-              <w:bottom w:val="single" w:color="000000" w:sz="6" w:space="0"/>
-              <w:right w:val="single" w:color="000000" w:sz="6" w:space="0"/>
-            </w:tcBorders>
-          </w:tcPr>
-          <w:p>
-            <w:pPr>
-              <w:widowControl w:val="0"/>
-              <w:bidi w:val="0"/>
+              <w:bottom w:val="single" w:sz="6" w:space="0" w:color="000000"/>
+              <w:right w:val="single" w:sz="6" w:space="0" w:color="000000"/>
+            </w:tcBorders>
+          </w:tcPr>
+          <w:p>
+            <w:pPr>
               <w:spacing w:before="240" w:after="240"/>
-              <w:jc w:val="left"/>
-              <w:rPr>
-                <w:rFonts w:ascii="Arial" w:hAnsi="Arial" w:eastAsia="Ubuntu" w:cs="Arial"/>
-                <w:sz w:val="20"/>
-                <w:szCs w:val="20"/>
-              </w:rPr>
-            </w:pPr>
-            <w:r>
-              <w:rPr>
-                <w:rFonts w:eastAsia="Ubuntu" w:cs="Arial"/>
-                <w:kern w:val="0"/>
-                <w:sz w:val="20"/>
-                <w:szCs w:val="20"/>
+              <w:rPr>
+                <w:rFonts w:ascii="Times New Roman" w:eastAsia="Ubuntu" w:hAnsi="Times New Roman" w:cs="Times New Roman"/>
+                <w:sz w:val="28"/>
+                <w:szCs w:val="28"/>
+              </w:rPr>
+            </w:pPr>
+            <w:r>
+              <w:rPr>
+                <w:rFonts w:ascii="Times New Roman" w:eastAsia="Ubuntu" w:hAnsi="Times New Roman" w:cs="Times New Roman"/>
+                <w:sz w:val="28"/>
+                <w:szCs w:val="28"/>
               </w:rPr>
               <w:t>Administrador</w:t>
             </w:r>
             <w:r>
               <w:rPr>
-                <w:rFonts w:eastAsia="Ubuntu" w:cs="Arial"/>
-                <w:kern w:val="0"/>
-                <w:sz w:val="20"/>
-                <w:szCs w:val="20"/>
+                <w:rFonts w:ascii="Times New Roman" w:eastAsia="Ubuntu" w:hAnsi="Times New Roman" w:cs="Times New Roman"/>
+                <w:sz w:val="28"/>
+                <w:szCs w:val="28"/>
                 <w:lang w:val="pt-PT"/>
               </w:rPr>
               <w:t xml:space="preserve"> e </w:t>
             </w:r>
             <w:r>
               <w:rPr>
-                <w:rFonts w:hint="default" w:eastAsia="Ubuntu" w:cs="Arial"/>
-                <w:kern w:val="0"/>
-                <w:sz w:val="20"/>
-                <w:szCs w:val="20"/>
+                <w:rFonts w:ascii="Times New Roman" w:eastAsia="Ubuntu" w:hAnsi="Times New Roman" w:cs="Times New Roman"/>
+                <w:sz w:val="28"/>
+                <w:szCs w:val="28"/>
                 <w:lang w:val="pt-BR"/>
               </w:rPr>
               <w:t>Pessoa</w:t>
             </w:r>
             <w:r>
               <w:rPr>
-                <w:rFonts w:eastAsia="Ubuntu" w:cs="Arial"/>
-                <w:kern w:val="0"/>
-                <w:sz w:val="20"/>
-                <w:szCs w:val="20"/>
+                <w:rFonts w:ascii="Times New Roman" w:eastAsia="Ubuntu" w:hAnsi="Times New Roman" w:cs="Times New Roman"/>
+                <w:sz w:val="28"/>
+                <w:szCs w:val="28"/>
               </w:rPr>
               <w:t>.</w:t>
             </w:r>
@@ -365,45 +299,33 @@
         </w:tc>
       </w:tr>
       <w:tr>
-        <w:tblPrEx>
-          <w:tblCellMar>
-            <w:top w:w="100" w:type="dxa"/>
-            <w:left w:w="100" w:type="dxa"/>
-            <w:bottom w:w="100" w:type="dxa"/>
-            <w:right w:w="100" w:type="dxa"/>
-          </w:tblCellMar>
-        </w:tblPrEx>
         <w:trPr>
-          <w:trHeight w:val="530" w:hRule="atLeast"/>
+          <w:trHeight w:val="530"/>
         </w:trPr>
         <w:tc>
           <w:tcPr>
             <w:tcW w:w="2851" w:type="dxa"/>
             <w:tcBorders>
-              <w:bottom w:val="single" w:color="000000" w:sz="6" w:space="0"/>
-              <w:right w:val="single" w:color="000000" w:sz="6" w:space="0"/>
-            </w:tcBorders>
-          </w:tcPr>
-          <w:p>
-            <w:pPr>
-              <w:widowControl w:val="0"/>
-              <w:bidi w:val="0"/>
+              <w:bottom w:val="single" w:sz="6" w:space="0" w:color="000000"/>
+              <w:right w:val="single" w:sz="6" w:space="0" w:color="000000"/>
+            </w:tcBorders>
+          </w:tcPr>
+          <w:p>
+            <w:pPr>
               <w:spacing w:before="240" w:after="240"/>
-              <w:jc w:val="left"/>
-              <w:rPr>
-                <w:rFonts w:ascii="Arial" w:hAnsi="Arial" w:eastAsia="Ubuntu" w:cs="Arial"/>
+              <w:rPr>
+                <w:rFonts w:ascii="Times New Roman" w:eastAsia="Ubuntu" w:hAnsi="Times New Roman" w:cs="Times New Roman"/>
                 <w:b/>
-                <w:sz w:val="20"/>
-                <w:szCs w:val="20"/>
-              </w:rPr>
-            </w:pPr>
-            <w:r>
-              <w:rPr>
-                <w:rFonts w:eastAsia="Ubuntu" w:cs="Arial"/>
+                <w:sz w:val="28"/>
+                <w:szCs w:val="28"/>
+              </w:rPr>
+            </w:pPr>
+            <w:r>
+              <w:rPr>
+                <w:rFonts w:ascii="Times New Roman" w:eastAsia="Ubuntu" w:hAnsi="Times New Roman" w:cs="Times New Roman"/>
                 <w:b/>
-                <w:kern w:val="0"/>
-                <w:sz w:val="20"/>
-                <w:szCs w:val="20"/>
+                <w:sz w:val="28"/>
+                <w:szCs w:val="28"/>
               </w:rPr>
               <w:t>Ator Secundário</w:t>
             </w:r>
@@ -413,95 +335,86 @@
           <w:tcPr>
             <w:tcW w:w="6178" w:type="dxa"/>
             <w:tcBorders>
-              <w:bottom w:val="single" w:color="000000" w:sz="6" w:space="0"/>
-              <w:right w:val="single" w:color="000000" w:sz="6" w:space="0"/>
-            </w:tcBorders>
-          </w:tcPr>
-          <w:p>
-            <w:pPr>
-              <w:widowControl w:val="0"/>
-              <w:bidi w:val="0"/>
+              <w:bottom w:val="single" w:sz="6" w:space="0" w:color="000000"/>
+              <w:right w:val="single" w:sz="6" w:space="0" w:color="000000"/>
+            </w:tcBorders>
+          </w:tcPr>
+          <w:p>
+            <w:pPr>
               <w:spacing w:before="240" w:after="240"/>
-              <w:jc w:val="left"/>
-              <w:rPr>
-                <w:rFonts w:ascii="Arial" w:hAnsi="Arial" w:eastAsia="Ubuntu" w:cs="Arial"/>
-                <w:sz w:val="20"/>
-                <w:szCs w:val="20"/>
+              <w:rPr>
+                <w:rFonts w:ascii="Times New Roman" w:eastAsia="Ubuntu" w:hAnsi="Times New Roman" w:cs="Times New Roman"/>
+                <w:sz w:val="28"/>
+                <w:szCs w:val="28"/>
                 <w:lang w:val="pt-PT"/>
               </w:rPr>
             </w:pPr>
             <w:r>
               <w:rPr>
-                <w:rFonts w:eastAsia="Ubuntu" w:cs="Arial"/>
-                <w:kern w:val="0"/>
-                <w:sz w:val="20"/>
-                <w:szCs w:val="20"/>
+                <w:rFonts w:ascii="Times New Roman" w:eastAsia="Ubuntu" w:hAnsi="Times New Roman" w:cs="Times New Roman"/>
+                <w:sz w:val="28"/>
+                <w:szCs w:val="28"/>
               </w:rPr>
               <w:t xml:space="preserve"> Almoxarife</w:t>
             </w:r>
             <w:r>
               <w:rPr>
-                <w:rFonts w:hint="default" w:eastAsia="Ubuntu" w:cs="Arial"/>
-                <w:kern w:val="0"/>
-                <w:sz w:val="20"/>
-                <w:szCs w:val="20"/>
+                <w:rFonts w:ascii="Times New Roman" w:eastAsia="Ubuntu" w:hAnsi="Times New Roman" w:cs="Times New Roman"/>
+                <w:sz w:val="28"/>
+                <w:szCs w:val="28"/>
                 <w:lang w:val="pt-BR"/>
               </w:rPr>
               <w:t xml:space="preserve">, Gestor </w:t>
             </w:r>
             <w:r>
               <w:rPr>
-                <w:rFonts w:eastAsia="Ubuntu" w:cs="Arial"/>
-                <w:kern w:val="0"/>
-                <w:sz w:val="20"/>
-                <w:szCs w:val="20"/>
+                <w:rFonts w:ascii="Times New Roman" w:eastAsia="Ubuntu" w:hAnsi="Times New Roman" w:cs="Times New Roman"/>
+                <w:sz w:val="28"/>
+                <w:szCs w:val="28"/>
                 <w:lang w:val="pt-PT"/>
               </w:rPr>
-              <w:t>e Técnico.</w:t>
+              <w:t xml:space="preserve">e </w:t>
+            </w:r>
+            <w:r>
+              <w:rPr>
+                <w:rFonts w:ascii="Times New Roman" w:eastAsia="Ubuntu" w:hAnsi="Times New Roman" w:cs="Times New Roman"/>
+                <w:sz w:val="28"/>
+                <w:szCs w:val="28"/>
+                <w:lang w:val="pt-PT"/>
+              </w:rPr>
+              <w:t>Técnico.</w:t>
             </w:r>
           </w:p>
         </w:tc>
       </w:tr>
       <w:tr>
-        <w:tblPrEx>
-          <w:tblCellMar>
-            <w:top w:w="100" w:type="dxa"/>
-            <w:left w:w="100" w:type="dxa"/>
-            <w:bottom w:w="100" w:type="dxa"/>
-            <w:right w:w="100" w:type="dxa"/>
-          </w:tblCellMar>
-        </w:tblPrEx>
         <w:trPr>
-          <w:trHeight w:val="785" w:hRule="atLeast"/>
+          <w:trHeight w:val="785"/>
         </w:trPr>
         <w:tc>
           <w:tcPr>
             <w:tcW w:w="2851" w:type="dxa"/>
             <w:tcBorders>
-              <w:bottom w:val="single" w:color="000000" w:sz="6" w:space="0"/>
-              <w:right w:val="single" w:color="000000" w:sz="6" w:space="0"/>
-            </w:tcBorders>
-          </w:tcPr>
-          <w:p>
-            <w:pPr>
-              <w:widowControl w:val="0"/>
-              <w:bidi w:val="0"/>
+              <w:bottom w:val="single" w:sz="6" w:space="0" w:color="000000"/>
+              <w:right w:val="single" w:sz="6" w:space="0" w:color="000000"/>
+            </w:tcBorders>
+          </w:tcPr>
+          <w:p>
+            <w:pPr>
               <w:spacing w:before="240" w:after="240"/>
-              <w:jc w:val="left"/>
-              <w:rPr>
-                <w:rFonts w:ascii="Arial" w:hAnsi="Arial" w:eastAsia="Ubuntu" w:cs="Arial"/>
+              <w:rPr>
+                <w:rFonts w:ascii="Times New Roman" w:eastAsia="Ubuntu" w:hAnsi="Times New Roman" w:cs="Times New Roman"/>
                 <w:b/>
-                <w:sz w:val="20"/>
-                <w:szCs w:val="20"/>
-              </w:rPr>
-            </w:pPr>
-            <w:r>
-              <w:rPr>
-                <w:rFonts w:eastAsia="Ubuntu" w:cs="Arial"/>
+                <w:sz w:val="28"/>
+                <w:szCs w:val="28"/>
+              </w:rPr>
+            </w:pPr>
+            <w:r>
+              <w:rPr>
+                <w:rFonts w:ascii="Times New Roman" w:eastAsia="Ubuntu" w:hAnsi="Times New Roman" w:cs="Times New Roman"/>
                 <w:b/>
-                <w:kern w:val="0"/>
-                <w:sz w:val="20"/>
-                <w:szCs w:val="20"/>
+                <w:sz w:val="28"/>
+                <w:szCs w:val="28"/>
               </w:rPr>
               <w:t>Pré-Condição</w:t>
             </w:r>
@@ -511,47 +424,41 @@
           <w:tcPr>
             <w:tcW w:w="6178" w:type="dxa"/>
             <w:tcBorders>
-              <w:bottom w:val="single" w:color="000000" w:sz="6" w:space="0"/>
-              <w:right w:val="single" w:color="000000" w:sz="6" w:space="0"/>
-            </w:tcBorders>
-          </w:tcPr>
-          <w:p>
-            <w:pPr>
-              <w:widowControl w:val="0"/>
-              <w:bidi w:val="0"/>
+              <w:bottom w:val="single" w:sz="6" w:space="0" w:color="000000"/>
+              <w:right w:val="single" w:sz="6" w:space="0" w:color="000000"/>
+            </w:tcBorders>
+          </w:tcPr>
+          <w:p>
+            <w:pPr>
               <w:spacing w:before="240" w:after="240"/>
-              <w:jc w:val="left"/>
-              <w:rPr>
-                <w:rFonts w:ascii="Arial" w:hAnsi="Arial" w:eastAsia="Ubuntu" w:cs="Arial"/>
-                <w:sz w:val="20"/>
-                <w:szCs w:val="20"/>
-              </w:rPr>
-            </w:pPr>
-            <w:r>
-              <w:rPr>
-                <w:rFonts w:eastAsia="Ubuntu" w:cs="Arial"/>
-                <w:kern w:val="0"/>
-                <w:sz w:val="20"/>
-                <w:szCs w:val="20"/>
+              <w:rPr>
+                <w:rFonts w:ascii="Times New Roman" w:eastAsia="Ubuntu" w:hAnsi="Times New Roman" w:cs="Times New Roman"/>
+                <w:sz w:val="28"/>
+                <w:szCs w:val="28"/>
+              </w:rPr>
+            </w:pPr>
+            <w:r>
+              <w:rPr>
+                <w:rFonts w:ascii="Times New Roman" w:eastAsia="Ubuntu" w:hAnsi="Times New Roman" w:cs="Times New Roman"/>
+                <w:sz w:val="28"/>
+                <w:szCs w:val="28"/>
               </w:rPr>
               <w:t xml:space="preserve">Ator não pode possuir cadastro existente com </w:t>
             </w:r>
             <w:r>
               <w:rPr>
-                <w:rFonts w:eastAsia="Ubuntu" w:cs="Arial"/>
-                <w:kern w:val="0"/>
-                <w:sz w:val="20"/>
-                <w:szCs w:val="20"/>
+                <w:rFonts w:ascii="Times New Roman" w:eastAsia="Ubuntu" w:hAnsi="Times New Roman" w:cs="Times New Roman"/>
+                <w:sz w:val="28"/>
+                <w:szCs w:val="28"/>
                 <w:lang w:val="pt-PT"/>
               </w:rPr>
               <w:t xml:space="preserve">mesmo email </w:t>
             </w:r>
             <w:r>
               <w:rPr>
-                <w:rFonts w:eastAsia="Ubuntu" w:cs="Arial"/>
-                <w:kern w:val="0"/>
-                <w:sz w:val="20"/>
-                <w:szCs w:val="20"/>
+                <w:rFonts w:ascii="Times New Roman" w:eastAsia="Ubuntu" w:hAnsi="Times New Roman" w:cs="Times New Roman"/>
+                <w:sz w:val="28"/>
+                <w:szCs w:val="28"/>
               </w:rPr>
               <w:t>no sistema.</w:t>
             </w:r>
@@ -559,45 +466,33 @@
         </w:tc>
       </w:tr>
       <w:tr>
-        <w:tblPrEx>
-          <w:tblCellMar>
-            <w:top w:w="100" w:type="dxa"/>
-            <w:left w:w="100" w:type="dxa"/>
-            <w:bottom w:w="100" w:type="dxa"/>
-            <w:right w:w="100" w:type="dxa"/>
-          </w:tblCellMar>
-        </w:tblPrEx>
         <w:trPr>
-          <w:trHeight w:val="530" w:hRule="atLeast"/>
+          <w:trHeight w:val="530"/>
         </w:trPr>
         <w:tc>
           <w:tcPr>
             <w:tcW w:w="2851" w:type="dxa"/>
             <w:tcBorders>
-              <w:bottom w:val="single" w:color="000000" w:sz="6" w:space="0"/>
-              <w:right w:val="single" w:color="000000" w:sz="6" w:space="0"/>
-            </w:tcBorders>
-          </w:tcPr>
-          <w:p>
-            <w:pPr>
-              <w:widowControl w:val="0"/>
-              <w:bidi w:val="0"/>
+              <w:bottom w:val="single" w:sz="6" w:space="0" w:color="000000"/>
+              <w:right w:val="single" w:sz="6" w:space="0" w:color="000000"/>
+            </w:tcBorders>
+          </w:tcPr>
+          <w:p>
+            <w:pPr>
               <w:spacing w:before="240" w:after="240"/>
-              <w:jc w:val="left"/>
-              <w:rPr>
-                <w:rFonts w:ascii="Arial" w:hAnsi="Arial" w:eastAsia="Ubuntu" w:cs="Arial"/>
+              <w:rPr>
+                <w:rFonts w:ascii="Times New Roman" w:eastAsia="Ubuntu" w:hAnsi="Times New Roman" w:cs="Times New Roman"/>
                 <w:b/>
-                <w:sz w:val="20"/>
-                <w:szCs w:val="20"/>
-              </w:rPr>
-            </w:pPr>
-            <w:r>
-              <w:rPr>
-                <w:rFonts w:eastAsia="Ubuntu" w:cs="Arial"/>
+                <w:sz w:val="28"/>
+                <w:szCs w:val="28"/>
+              </w:rPr>
+            </w:pPr>
+            <w:r>
+              <w:rPr>
+                <w:rFonts w:ascii="Times New Roman" w:eastAsia="Ubuntu" w:hAnsi="Times New Roman" w:cs="Times New Roman"/>
                 <w:b/>
-                <w:kern w:val="0"/>
-                <w:sz w:val="20"/>
-                <w:szCs w:val="20"/>
+                <w:sz w:val="28"/>
+                <w:szCs w:val="28"/>
               </w:rPr>
               <w:t>Pós-Condição</w:t>
             </w:r>
@@ -607,28 +502,24 @@
           <w:tcPr>
             <w:tcW w:w="6178" w:type="dxa"/>
             <w:tcBorders>
-              <w:bottom w:val="single" w:color="000000" w:sz="6" w:space="0"/>
-              <w:right w:val="single" w:color="000000" w:sz="6" w:space="0"/>
-            </w:tcBorders>
-          </w:tcPr>
-          <w:p>
-            <w:pPr>
-              <w:widowControl w:val="0"/>
-              <w:bidi w:val="0"/>
+              <w:bottom w:val="single" w:sz="6" w:space="0" w:color="000000"/>
+              <w:right w:val="single" w:sz="6" w:space="0" w:color="000000"/>
+            </w:tcBorders>
+          </w:tcPr>
+          <w:p>
+            <w:pPr>
               <w:spacing w:before="240" w:after="240"/>
-              <w:jc w:val="left"/>
-              <w:rPr>
-                <w:rFonts w:ascii="Arial" w:hAnsi="Arial" w:eastAsia="Ubuntu" w:cs="Arial"/>
-                <w:sz w:val="20"/>
-                <w:szCs w:val="20"/>
-              </w:rPr>
-            </w:pPr>
-            <w:r>
-              <w:rPr>
-                <w:rFonts w:eastAsia="Ubuntu" w:cs="Arial"/>
-                <w:kern w:val="0"/>
-                <w:sz w:val="20"/>
-                <w:szCs w:val="20"/>
+              <w:rPr>
+                <w:rFonts w:ascii="Times New Roman" w:eastAsia="Ubuntu" w:hAnsi="Times New Roman" w:cs="Times New Roman"/>
+                <w:sz w:val="28"/>
+                <w:szCs w:val="28"/>
+              </w:rPr>
+            </w:pPr>
+            <w:r>
+              <w:rPr>
+                <w:rFonts w:ascii="Times New Roman" w:eastAsia="Ubuntu" w:hAnsi="Times New Roman" w:cs="Times New Roman"/>
+                <w:sz w:val="28"/>
+                <w:szCs w:val="28"/>
               </w:rPr>
               <w:t>Ator passa a possuir um cadastro no sistema.</w:t>
             </w:r>
@@ -636,58 +527,47 @@
         </w:tc>
       </w:tr>
       <w:tr>
-        <w:tblPrEx>
-          <w:tblCellMar>
-            <w:top w:w="100" w:type="dxa"/>
-            <w:left w:w="100" w:type="dxa"/>
-            <w:bottom w:w="100" w:type="dxa"/>
-            <w:right w:w="100" w:type="dxa"/>
-          </w:tblCellMar>
-        </w:tblPrEx>
         <w:trPr>
-          <w:trHeight w:val="705" w:hRule="atLeast"/>
+          <w:trHeight w:val="705"/>
         </w:trPr>
         <w:tc>
           <w:tcPr>
             <w:tcW w:w="9029" w:type="dxa"/>
             <w:gridSpan w:val="2"/>
             <w:tcBorders>
-              <w:top w:val="single" w:color="000000" w:sz="6" w:space="0"/>
-              <w:left w:val="single" w:color="000000" w:sz="6" w:space="0"/>
-              <w:bottom w:val="single" w:color="000000" w:sz="6" w:space="0"/>
-              <w:right w:val="single" w:color="000000" w:sz="6" w:space="0"/>
+              <w:top w:val="single" w:sz="6" w:space="0" w:color="000000"/>
+              <w:left w:val="single" w:sz="6" w:space="0" w:color="000000"/>
+              <w:bottom w:val="single" w:sz="6" w:space="0" w:color="000000"/>
+              <w:right w:val="single" w:sz="6" w:space="0" w:color="000000"/>
             </w:tcBorders>
             <w:shd w:val="clear" w:color="auto" w:fill="auto"/>
           </w:tcPr>
           <w:p>
             <w:pPr>
-              <w:widowControl w:val="0"/>
-              <w:bidi w:val="0"/>
               <w:spacing w:before="240" w:after="240"/>
               <w:jc w:val="center"/>
               <w:rPr>
-                <w:rFonts w:ascii="Arial" w:hAnsi="Arial" w:eastAsia="Ubuntu" w:cs="Arial"/>
+                <w:rFonts w:ascii="Times New Roman" w:eastAsia="Ubuntu" w:hAnsi="Times New Roman" w:cs="Times New Roman"/>
                 <w:b/>
-              </w:rPr>
-            </w:pPr>
-            <w:r>
-              <w:rPr>
-                <w:rFonts w:eastAsia="Ubuntu" w:cs="Arial"/>
+                <w:sz w:val="28"/>
+                <w:szCs w:val="28"/>
+              </w:rPr>
+            </w:pPr>
+            <w:r>
+              <w:rPr>
+                <w:rFonts w:ascii="Times New Roman" w:eastAsia="Ubuntu" w:hAnsi="Times New Roman" w:cs="Times New Roman"/>
                 <w:b/>
-                <w:kern w:val="0"/>
-                <w:sz w:val="22"/>
-                <w:szCs w:val="22"/>
+                <w:sz w:val="28"/>
+                <w:szCs w:val="28"/>
               </w:rPr>
               <w:t xml:space="preserve">Fluxo </w:t>
             </w:r>
             <w:r>
               <w:rPr>
-                <w:rFonts w:eastAsia="Ubuntu" w:cs="Arial"/>
+                <w:rFonts w:ascii="Times New Roman" w:eastAsia="Ubuntu" w:hAnsi="Times New Roman" w:cs="Times New Roman"/>
                 <w:b/>
-                <w:kern w:val="0"/>
-                <w:sz w:val="22"/>
-                <w:szCs w:val="22"/>
-                <w:lang w:val="zh-CN"/>
+                <w:sz w:val="28"/>
+                <w:szCs w:val="28"/>
               </w:rPr>
               <w:t>Principal</w:t>
             </w:r>
@@ -695,75 +575,66 @@
         </w:tc>
       </w:tr>
       <w:tr>
-        <w:tblPrEx>
-          <w:tblCellMar>
-            <w:top w:w="100" w:type="dxa"/>
-            <w:left w:w="100" w:type="dxa"/>
-            <w:bottom w:w="100" w:type="dxa"/>
-            <w:right w:w="100" w:type="dxa"/>
-          </w:tblCellMar>
-        </w:tblPrEx>
         <w:trPr>
-          <w:trHeight w:val="660" w:hRule="atLeast"/>
+          <w:trHeight w:val="660"/>
         </w:trPr>
         <w:tc>
           <w:tcPr>
             <w:tcW w:w="9029" w:type="dxa"/>
             <w:gridSpan w:val="2"/>
             <w:tcBorders>
-              <w:left w:val="single" w:color="000000" w:sz="6" w:space="0"/>
-              <w:bottom w:val="single" w:color="000000" w:sz="6" w:space="0"/>
-              <w:right w:val="single" w:color="000000" w:sz="6" w:space="0"/>
+              <w:left w:val="single" w:sz="6" w:space="0" w:color="000000"/>
+              <w:bottom w:val="single" w:sz="6" w:space="0" w:color="000000"/>
+              <w:right w:val="single" w:sz="6" w:space="0" w:color="000000"/>
             </w:tcBorders>
             <w:shd w:val="clear" w:color="auto" w:fill="auto"/>
           </w:tcPr>
           <w:p>
             <w:pPr>
-              <w:widowControl w:val="0"/>
               <w:numPr>
                 <w:ilvl w:val="0"/>
                 <w:numId w:val="1"/>
               </w:numPr>
-              <w:bidi w:val="0"/>
-              <w:spacing w:before="240" w:after="0" w:afterAutospacing="0"/>
-              <w:ind w:left="360" w:hanging="360"/>
-              <w:jc w:val="left"/>
-              <w:rPr>
-                <w:rFonts w:ascii="Arial" w:hAnsi="Arial" w:eastAsia="Ubuntu" w:cs="Arial"/>
-              </w:rPr>
-            </w:pPr>
-            <w:r>
-              <w:rPr>
-                <w:rFonts w:hint="default" w:eastAsia="Ubuntu" w:cs="Arial"/>
+              <w:spacing w:before="240"/>
+              <w:rPr>
+                <w:rFonts w:ascii="Times New Roman" w:eastAsia="Ubuntu" w:hAnsi="Times New Roman" w:cs="Times New Roman"/>
+                <w:sz w:val="28"/>
+                <w:szCs w:val="28"/>
+              </w:rPr>
+            </w:pPr>
+            <w:r>
+              <w:rPr>
+                <w:rFonts w:ascii="Times New Roman" w:eastAsia="Ubuntu" w:hAnsi="Times New Roman" w:cs="Times New Roman"/>
+                <w:sz w:val="28"/>
+                <w:szCs w:val="28"/>
                 <w:lang w:val="pt-BR"/>
               </w:rPr>
               <w:t xml:space="preserve">Ator clica em sua foto em qualquer uma de suas telas e é direcionado para a tela </w:t>
             </w:r>
             <w:r>
               <w:rPr>
-                <w:rFonts w:eastAsia="Ubuntu" w:cs="Arial"/>
+                <w:rFonts w:ascii="Times New Roman" w:eastAsia="Ubuntu" w:hAnsi="Times New Roman" w:cs="Times New Roman"/>
                 <w:color w:val="FF0000"/>
-                <w:kern w:val="0"/>
-                <w:sz w:val="20"/>
+                <w:sz w:val="28"/>
+                <w:szCs w:val="28"/>
               </w:rPr>
               <w:t>22C - PerfilPessoa</w:t>
             </w:r>
             <w:r>
               <w:rPr>
-                <w:rFonts w:hint="default" w:eastAsia="Ubuntu" w:cs="Arial"/>
+                <w:rFonts w:ascii="Times New Roman" w:eastAsia="Ubuntu" w:hAnsi="Times New Roman" w:cs="Times New Roman"/>
                 <w:color w:val="FF0000"/>
-                <w:kern w:val="0"/>
-                <w:sz w:val="20"/>
+                <w:sz w:val="28"/>
+                <w:szCs w:val="28"/>
                 <w:lang w:val="pt-BR"/>
               </w:rPr>
               <w:t xml:space="preserve"> </w:t>
             </w:r>
             <w:r>
               <w:rPr>
-                <w:rFonts w:hint="default" w:eastAsia="Ubuntu" w:cs="Arial"/>
-                <w:color w:val="auto"/>
-                <w:kern w:val="0"/>
-                <w:sz w:val="20"/>
+                <w:rFonts w:ascii="Times New Roman" w:eastAsia="Ubuntu" w:hAnsi="Times New Roman" w:cs="Times New Roman"/>
+                <w:sz w:val="28"/>
+                <w:szCs w:val="28"/>
                 <w:lang w:val="pt-BR"/>
               </w:rPr>
               <w:t>exibindo todos os dados da Pessoa;</w:t>
@@ -771,195 +642,186 @@
           </w:p>
           <w:p>
             <w:pPr>
-              <w:widowControl w:val="0"/>
               <w:numPr>
                 <w:ilvl w:val="0"/>
                 <w:numId w:val="1"/>
               </w:numPr>
-              <w:bidi w:val="0"/>
-              <w:spacing w:before="240" w:after="0" w:afterAutospacing="0"/>
-              <w:ind w:left="360" w:hanging="360"/>
-              <w:jc w:val="left"/>
-              <w:rPr>
-                <w:rFonts w:ascii="Arial" w:hAnsi="Arial" w:eastAsia="Ubuntu" w:cs="Arial"/>
-              </w:rPr>
-            </w:pPr>
-            <w:r>
-              <w:rPr>
-                <w:rFonts w:eastAsia="Ubuntu" w:cs="Arial"/>
-                <w:kern w:val="0"/>
-                <w:sz w:val="20"/>
+              <w:spacing w:before="240"/>
+              <w:rPr>
+                <w:rFonts w:ascii="Times New Roman" w:eastAsia="Ubuntu" w:hAnsi="Times New Roman" w:cs="Times New Roman"/>
+                <w:sz w:val="28"/>
+                <w:szCs w:val="28"/>
+              </w:rPr>
+            </w:pPr>
+            <w:r>
+              <w:rPr>
+                <w:rFonts w:ascii="Times New Roman" w:eastAsia="Ubuntu" w:hAnsi="Times New Roman" w:cs="Times New Roman"/>
+                <w:sz w:val="28"/>
+                <w:szCs w:val="28"/>
               </w:rPr>
               <w:t xml:space="preserve">Ator </w:t>
             </w:r>
             <w:r>
               <w:rPr>
-                <w:rFonts w:hint="default" w:eastAsia="Ubuntu" w:cs="Arial"/>
-                <w:kern w:val="0"/>
-                <w:sz w:val="20"/>
+                <w:rFonts w:ascii="Times New Roman" w:eastAsia="Ubuntu" w:hAnsi="Times New Roman" w:cs="Times New Roman"/>
+                <w:sz w:val="28"/>
+                <w:szCs w:val="28"/>
                 <w:lang w:val="pt-BR"/>
               </w:rPr>
               <w:t xml:space="preserve">deseja alterar seus dados, </w:t>
             </w:r>
             <w:r>
               <w:rPr>
-                <w:rFonts w:eastAsia="Ubuntu" w:cs="Arial"/>
-                <w:kern w:val="0"/>
-                <w:sz w:val="20"/>
+                <w:rFonts w:ascii="Times New Roman" w:eastAsia="Ubuntu" w:hAnsi="Times New Roman" w:cs="Times New Roman"/>
+                <w:sz w:val="28"/>
+                <w:szCs w:val="28"/>
               </w:rPr>
               <w:t xml:space="preserve">ver Seção </w:t>
             </w:r>
             <w:r>
               <w:rPr>
-                <w:rFonts w:eastAsia="Ubuntu" w:cs="Arial"/>
+                <w:rFonts w:ascii="Times New Roman" w:eastAsia="Ubuntu" w:hAnsi="Times New Roman" w:cs="Times New Roman"/>
                 <w:color w:val="FF0000"/>
-                <w:kern w:val="0"/>
-                <w:sz w:val="20"/>
+                <w:sz w:val="28"/>
+                <w:szCs w:val="28"/>
               </w:rPr>
               <w:t>Alterar Dados da Pessoa</w:t>
             </w:r>
             <w:r>
               <w:rPr>
-                <w:rFonts w:eastAsia="Ubuntu" w:cs="Arial"/>
-                <w:kern w:val="0"/>
-                <w:sz w:val="20"/>
+                <w:rFonts w:ascii="Times New Roman" w:eastAsia="Ubuntu" w:hAnsi="Times New Roman" w:cs="Times New Roman"/>
+                <w:sz w:val="28"/>
+                <w:szCs w:val="28"/>
               </w:rPr>
               <w:t>.</w:t>
             </w:r>
           </w:p>
           <w:p>
             <w:pPr>
-              <w:widowControl w:val="0"/>
               <w:numPr>
                 <w:ilvl w:val="0"/>
                 <w:numId w:val="1"/>
               </w:numPr>
-              <w:bidi w:val="0"/>
-              <w:spacing w:before="0" w:beforeAutospacing="0" w:after="0" w:afterAutospacing="0"/>
-              <w:ind w:left="360" w:hanging="360"/>
-              <w:jc w:val="left"/>
-              <w:rPr>
-                <w:rFonts w:ascii="Arial" w:hAnsi="Arial" w:eastAsia="Ubuntu" w:cs="Arial"/>
-                <w:u w:val="none"/>
-              </w:rPr>
-            </w:pPr>
-            <w:r>
-              <w:rPr>
-                <w:rFonts w:eastAsia="Ubuntu" w:cs="Arial"/>
-                <w:kern w:val="0"/>
-                <w:sz w:val="20"/>
+              <w:rPr>
+                <w:rFonts w:ascii="Times New Roman" w:eastAsia="Ubuntu" w:hAnsi="Times New Roman" w:cs="Times New Roman"/>
+                <w:sz w:val="28"/>
+                <w:szCs w:val="28"/>
+              </w:rPr>
+            </w:pPr>
+            <w:r>
+              <w:rPr>
+                <w:rFonts w:ascii="Times New Roman" w:eastAsia="Ubuntu" w:hAnsi="Times New Roman" w:cs="Times New Roman"/>
+                <w:sz w:val="28"/>
+                <w:szCs w:val="28"/>
               </w:rPr>
               <w:t>Ator</w:t>
             </w:r>
             <w:r>
               <w:rPr>
-                <w:rFonts w:hint="default" w:eastAsia="Ubuntu" w:cs="Arial"/>
-                <w:kern w:val="0"/>
-                <w:sz w:val="20"/>
+                <w:rFonts w:ascii="Times New Roman" w:eastAsia="Ubuntu" w:hAnsi="Times New Roman" w:cs="Times New Roman"/>
+                <w:sz w:val="28"/>
+                <w:szCs w:val="28"/>
                 <w:lang w:val="pt-BR"/>
               </w:rPr>
-              <w:t xml:space="preserve"> </w:t>
-            </w:r>
-            <w:bookmarkStart w:id="5" w:name="_GoBack"/>
-            <w:bookmarkEnd w:id="5"/>
-            <w:r>
-              <w:rPr>
-                <w:rFonts w:hint="default" w:eastAsia="Ubuntu" w:cs="Arial"/>
-                <w:kern w:val="0"/>
-                <w:sz w:val="20"/>
-                <w:lang w:val="pt-BR"/>
-              </w:rPr>
-              <w:t>clica no botão “Apagar Perfil”,</w:t>
-            </w:r>
-            <w:r>
-              <w:rPr>
-                <w:rFonts w:eastAsia="Ubuntu" w:cs="Arial"/>
-                <w:kern w:val="0"/>
-                <w:sz w:val="20"/>
+              <w:t xml:space="preserve"> clica no botão “Apagar Perfil”,</w:t>
+            </w:r>
+            <w:r>
+              <w:rPr>
+                <w:rFonts w:ascii="Times New Roman" w:eastAsia="Ubuntu" w:hAnsi="Times New Roman" w:cs="Times New Roman"/>
+                <w:sz w:val="28"/>
+                <w:szCs w:val="28"/>
               </w:rPr>
               <w:t xml:space="preserve"> ver Seção </w:t>
             </w:r>
             <w:r>
               <w:rPr>
-                <w:rFonts w:eastAsia="Ubuntu" w:cs="Arial"/>
+                <w:rFonts w:ascii="Times New Roman" w:eastAsia="Ubuntu" w:hAnsi="Times New Roman" w:cs="Times New Roman"/>
                 <w:color w:val="FF0000"/>
-                <w:kern w:val="0"/>
-                <w:sz w:val="20"/>
-              </w:rPr>
-              <w:t>Excluir Dados da Pessoa</w:t>
-            </w:r>
-            <w:r>
-              <w:rPr>
-                <w:rFonts w:eastAsia="Ubuntu" w:cs="Arial"/>
-                <w:kern w:val="0"/>
-                <w:sz w:val="20"/>
+                <w:sz w:val="28"/>
+                <w:szCs w:val="28"/>
+              </w:rPr>
+              <w:t>Excluir</w:t>
+            </w:r>
+            <w:r>
+              <w:rPr>
+                <w:rFonts w:ascii="Times New Roman" w:eastAsia="Ubuntu" w:hAnsi="Times New Roman" w:cs="Times New Roman"/>
+                <w:color w:val="FF0000"/>
+                <w:sz w:val="28"/>
+                <w:szCs w:val="28"/>
+              </w:rPr>
+              <w:t xml:space="preserve"> Dados da Pessoa</w:t>
+            </w:r>
+            <w:r>
+              <w:rPr>
+                <w:rFonts w:ascii="Times New Roman" w:eastAsia="Ubuntu" w:hAnsi="Times New Roman" w:cs="Times New Roman"/>
+                <w:sz w:val="28"/>
+                <w:szCs w:val="28"/>
               </w:rPr>
               <w:t>.</w:t>
             </w:r>
           </w:p>
           <w:p>
             <w:pPr>
-              <w:widowControl w:val="0"/>
               <w:numPr>
                 <w:ilvl w:val="0"/>
                 <w:numId w:val="1"/>
               </w:numPr>
-              <w:bidi w:val="0"/>
-              <w:spacing w:before="0" w:beforeAutospacing="0" w:after="240"/>
-              <w:jc w:val="left"/>
-              <w:rPr>
-                <w:rFonts w:ascii="Arial" w:hAnsi="Arial" w:eastAsia="Ubuntu" w:cs="Arial"/>
-              </w:rPr>
-            </w:pPr>
-            <w:r>
-              <w:rPr>
-                <w:rFonts w:eastAsia="Ubuntu" w:cs="Arial"/>
-                <w:kern w:val="0"/>
-                <w:sz w:val="20"/>
+              <w:spacing w:after="240"/>
+              <w:rPr>
+                <w:rFonts w:ascii="Times New Roman" w:eastAsia="Ubuntu" w:hAnsi="Times New Roman" w:cs="Times New Roman"/>
+                <w:sz w:val="28"/>
+                <w:szCs w:val="28"/>
+              </w:rPr>
+            </w:pPr>
+            <w:r>
+              <w:rPr>
+                <w:rFonts w:ascii="Times New Roman" w:eastAsia="Ubuntu" w:hAnsi="Times New Roman" w:cs="Times New Roman"/>
+                <w:sz w:val="28"/>
+                <w:szCs w:val="28"/>
               </w:rPr>
               <w:t>Ator</w:t>
             </w:r>
             <w:r>
               <w:rPr>
-                <w:rFonts w:hint="default" w:eastAsia="Ubuntu" w:cs="Arial"/>
-                <w:kern w:val="0"/>
-                <w:sz w:val="20"/>
+                <w:rFonts w:ascii="Times New Roman" w:eastAsia="Ubuntu" w:hAnsi="Times New Roman" w:cs="Times New Roman"/>
+                <w:sz w:val="28"/>
+                <w:szCs w:val="28"/>
                 <w:lang w:val="pt-BR"/>
               </w:rPr>
               <w:t xml:space="preserve"> clica no botão “Alterar Foto”, </w:t>
             </w:r>
             <w:r>
               <w:rPr>
-                <w:rFonts w:eastAsia="Ubuntu" w:cs="Arial"/>
-                <w:kern w:val="0"/>
-                <w:sz w:val="20"/>
+                <w:rFonts w:ascii="Times New Roman" w:eastAsia="Ubuntu" w:hAnsi="Times New Roman" w:cs="Times New Roman"/>
+                <w:sz w:val="28"/>
+                <w:szCs w:val="28"/>
               </w:rPr>
               <w:t xml:space="preserve">ver Seção </w:t>
             </w:r>
             <w:r>
               <w:rPr>
-                <w:rFonts w:hint="default" w:eastAsia="Ubuntu" w:cs="Arial"/>
+                <w:rFonts w:ascii="Times New Roman" w:eastAsia="Ubuntu" w:hAnsi="Times New Roman" w:cs="Times New Roman"/>
                 <w:color w:val="FF0000"/>
-                <w:kern w:val="0"/>
-                <w:sz w:val="20"/>
+                <w:sz w:val="28"/>
+                <w:szCs w:val="28"/>
                 <w:lang w:val="pt-BR"/>
               </w:rPr>
               <w:t xml:space="preserve">Alterar Foto </w:t>
             </w:r>
             <w:r>
               <w:rPr>
-                <w:rFonts w:eastAsia="Ubuntu" w:cs="Arial"/>
+                <w:rFonts w:ascii="Times New Roman" w:eastAsia="Ubuntu" w:hAnsi="Times New Roman" w:cs="Times New Roman"/>
                 <w:color w:val="FF0000"/>
-                <w:kern w:val="0"/>
-                <w:sz w:val="20"/>
+                <w:sz w:val="28"/>
+                <w:szCs w:val="28"/>
               </w:rPr>
               <w:t>da Pessoa</w:t>
             </w:r>
             <w:r>
               <w:rPr>
-                <w:rFonts w:eastAsia="Ubuntu" w:cs="Arial"/>
-                <w:kern w:val="0"/>
-                <w:sz w:val="20"/>
+                <w:rFonts w:ascii="Times New Roman" w:eastAsia="Ubuntu" w:hAnsi="Times New Roman" w:cs="Times New Roman"/>
+                <w:sz w:val="28"/>
+                <w:szCs w:val="28"/>
               </w:rPr>
               <w:t>.</w:t>
             </w:r>
@@ -969,99 +831,84 @@
     </w:tbl>
     <w:p>
       <w:pPr>
-        <w:pStyle w:val="2"/>
+        <w:pStyle w:val="Ttulo1"/>
         <w:keepNext w:val="0"/>
         <w:keepLines w:val="0"/>
-        <w:bidi w:val="0"/>
-        <w:spacing w:before="480" w:after="120"/>
-        <w:jc w:val="left"/>
+        <w:spacing w:before="480"/>
         <w:rPr>
-          <w:rFonts w:ascii="Arial" w:hAnsi="Arial" w:eastAsia="Ubuntu" w:cs="Arial"/>
-          <w:sz w:val="24"/>
-          <w:szCs w:val="24"/>
+          <w:rFonts w:ascii="Times New Roman" w:eastAsia="Ubuntu" w:hAnsi="Times New Roman" w:cs="Times New Roman"/>
+          <w:sz w:val="32"/>
+          <w:szCs w:val="32"/>
         </w:rPr>
       </w:pPr>
       <w:bookmarkStart w:id="1" w:name="_heading=h.gjdgxs"/>
+      <w:bookmarkStart w:id="2" w:name="_heading=h.30j0zll"/>
       <w:bookmarkEnd w:id="1"/>
-      <w:bookmarkStart w:id="2" w:name="_heading=h.30j0zll"/>
       <w:bookmarkEnd w:id="2"/>
       <w:r>
         <w:rPr>
-          <w:rFonts w:eastAsia="Ubuntu" w:cs="Arial"/>
+          <w:rFonts w:ascii="Times New Roman" w:eastAsia="Ubuntu" w:hAnsi="Times New Roman" w:cs="Times New Roman"/>
           <w:b/>
-          <w:sz w:val="24"/>
-          <w:szCs w:val="24"/>
+          <w:sz w:val="32"/>
+          <w:szCs w:val="32"/>
         </w:rPr>
         <w:t xml:space="preserve">Seção: </w:t>
       </w:r>
       <w:r>
         <w:rPr>
-          <w:rFonts w:eastAsia="Ubuntu" w:cs="Arial"/>
+          <w:rFonts w:ascii="Times New Roman" w:eastAsia="Ubuntu" w:hAnsi="Times New Roman" w:cs="Times New Roman"/>
           <w:b/>
           <w:bCs/>
-          <w:sz w:val="24"/>
-          <w:szCs w:val="24"/>
+          <w:sz w:val="32"/>
+          <w:szCs w:val="32"/>
         </w:rPr>
         <w:t>Alterar Dados da Pessoa</w:t>
       </w:r>
     </w:p>
     <w:tbl>
       <w:tblPr>
-        <w:tblStyle w:val="20"/>
+        <w:tblStyle w:val="Style20"/>
         <w:tblW w:w="9030" w:type="dxa"/>
         <w:tblInd w:w="0" w:type="dxa"/>
         <w:tblLayout w:type="fixed"/>
-        <w:tblCellMar>
-          <w:top w:w="100" w:type="dxa"/>
-          <w:left w:w="100" w:type="dxa"/>
-          <w:bottom w:w="100" w:type="dxa"/>
-          <w:right w:w="100" w:type="dxa"/>
-        </w:tblCellMar>
+        <w:tblLook w:val="04A0" w:firstRow="1" w:lastRow="0" w:firstColumn="1" w:lastColumn="0" w:noHBand="0" w:noVBand="1"/>
       </w:tblPr>
       <w:tblGrid>
         <w:gridCol w:w="2737"/>
-        <w:gridCol w:w="6292"/>
+        <w:gridCol w:w="6293"/>
       </w:tblGrid>
       <w:tr>
-        <w:tblPrEx>
-          <w:tblCellMar>
-            <w:top w:w="100" w:type="dxa"/>
-            <w:left w:w="100" w:type="dxa"/>
-            <w:bottom w:w="100" w:type="dxa"/>
-            <w:right w:w="100" w:type="dxa"/>
-          </w:tblCellMar>
-        </w:tblPrEx>
         <w:trPr>
-          <w:trHeight w:val="530" w:hRule="atLeast"/>
+          <w:trHeight w:val="530"/>
         </w:trPr>
         <w:tc>
           <w:tcPr>
             <w:tcW w:w="2737" w:type="dxa"/>
             <w:tcBorders>
-              <w:top w:val="single" w:color="000000" w:sz="8" w:space="0"/>
-              <w:left w:val="single" w:color="000000" w:sz="8" w:space="0"/>
-              <w:bottom w:val="single" w:color="000000" w:sz="6" w:space="0"/>
-              <w:right w:val="single" w:color="000000" w:sz="6" w:space="0"/>
-            </w:tcBorders>
-          </w:tcPr>
-          <w:p>
-            <w:pPr>
-              <w:widowControl w:val="0"/>
-              <w:bidi w:val="0"/>
+              <w:top w:val="single" w:sz="8" w:space="0" w:color="000000"/>
+              <w:left w:val="single" w:sz="8" w:space="0" w:color="000000"/>
+              <w:bottom w:val="single" w:sz="6" w:space="0" w:color="000000"/>
+              <w:right w:val="single" w:sz="6" w:space="0" w:color="000000"/>
+            </w:tcBorders>
+          </w:tcPr>
+          <w:p>
+            <w:pPr>
               <w:spacing w:before="240" w:after="240"/>
-              <w:jc w:val="left"/>
-              <w:rPr>
-                <w:rFonts w:ascii="Arial" w:hAnsi="Arial" w:eastAsia="Ubuntu" w:cs="Arial"/>
+              <w:rPr>
+                <w:rFonts w:ascii="Times New Roman" w:eastAsia="Ubuntu" w:hAnsi="Times New Roman" w:cs="Times New Roman"/>
                 <w:b/>
-              </w:rPr>
-            </w:pPr>
-            <w:r>
-              <w:rPr>
-                <w:rFonts w:eastAsia="Ubuntu" w:cs="Arial"/>
+                <w:sz w:val="28"/>
+                <w:szCs w:val="28"/>
+              </w:rPr>
+            </w:pPr>
+            <w:r>
+              <w:rPr>
+                <w:rFonts w:ascii="Times New Roman" w:eastAsia="Ubuntu" w:hAnsi="Times New Roman" w:cs="Times New Roman"/>
                 <w:b/>
-                <w:kern w:val="0"/>
-                <w:sz w:val="20"/>
-              </w:rPr>
+                <w:sz w:val="28"/>
+                <w:szCs w:val="28"/>
+              </w:rPr>
+              <w:lastRenderedPageBreak/>
               <w:t>Sumário</w:t>
             </w:r>
           </w:p>
@@ -1070,27 +917,26 @@
           <w:tcPr>
             <w:tcW w:w="6292" w:type="dxa"/>
             <w:tcBorders>
-              <w:top w:val="single" w:color="000000" w:sz="8" w:space="0"/>
-              <w:left w:val="single" w:color="000000" w:sz="8" w:space="0"/>
-              <w:bottom w:val="single" w:color="000000" w:sz="6" w:space="0"/>
-              <w:right w:val="single" w:color="000000" w:sz="6" w:space="0"/>
-            </w:tcBorders>
-          </w:tcPr>
-          <w:p>
-            <w:pPr>
-              <w:widowControl w:val="0"/>
-              <w:bidi w:val="0"/>
+              <w:top w:val="single" w:sz="8" w:space="0" w:color="000000"/>
+              <w:left w:val="single" w:sz="8" w:space="0" w:color="000000"/>
+              <w:bottom w:val="single" w:sz="6" w:space="0" w:color="000000"/>
+              <w:right w:val="single" w:sz="6" w:space="0" w:color="000000"/>
+            </w:tcBorders>
+          </w:tcPr>
+          <w:p>
+            <w:pPr>
               <w:spacing w:before="240" w:after="240"/>
-              <w:jc w:val="left"/>
-              <w:rPr>
-                <w:rFonts w:ascii="Arial" w:hAnsi="Arial" w:eastAsia="Ubuntu" w:cs="Arial"/>
-              </w:rPr>
-            </w:pPr>
-            <w:r>
-              <w:rPr>
-                <w:rFonts w:eastAsia="Ubuntu" w:cs="Arial"/>
-                <w:kern w:val="0"/>
-                <w:sz w:val="20"/>
+              <w:rPr>
+                <w:rFonts w:ascii="Times New Roman" w:eastAsia="Ubuntu" w:hAnsi="Times New Roman" w:cs="Times New Roman"/>
+                <w:sz w:val="28"/>
+                <w:szCs w:val="28"/>
+              </w:rPr>
+            </w:pPr>
+            <w:r>
+              <w:rPr>
+                <w:rFonts w:ascii="Times New Roman" w:eastAsia="Ubuntu" w:hAnsi="Times New Roman" w:cs="Times New Roman"/>
+                <w:sz w:val="28"/>
+                <w:szCs w:val="28"/>
               </w:rPr>
               <w:t>O ator deseja alterar seus dados.</w:t>
             </w:r>
@@ -1098,46 +944,37 @@
         </w:tc>
       </w:tr>
       <w:tr>
-        <w:tblPrEx>
-          <w:tblCellMar>
-            <w:top w:w="100" w:type="dxa"/>
-            <w:left w:w="100" w:type="dxa"/>
-            <w:bottom w:w="100" w:type="dxa"/>
-            <w:right w:w="100" w:type="dxa"/>
-          </w:tblCellMar>
-        </w:tblPrEx>
         <w:trPr>
-          <w:trHeight w:val="530" w:hRule="atLeast"/>
+          <w:trHeight w:val="530"/>
         </w:trPr>
         <w:tc>
           <w:tcPr>
             <w:tcW w:w="9029" w:type="dxa"/>
             <w:gridSpan w:val="2"/>
             <w:tcBorders>
-              <w:top w:val="single" w:color="000000" w:sz="8" w:space="0"/>
-              <w:left w:val="single" w:color="000000" w:sz="6" w:space="0"/>
-              <w:bottom w:val="single" w:color="000000" w:sz="6" w:space="0"/>
-              <w:right w:val="single" w:color="000000" w:sz="6" w:space="0"/>
-            </w:tcBorders>
-          </w:tcPr>
-          <w:p>
-            <w:pPr>
-              <w:widowControl w:val="0"/>
-              <w:bidi w:val="0"/>
+              <w:top w:val="single" w:sz="8" w:space="0" w:color="000000"/>
+              <w:left w:val="single" w:sz="6" w:space="0" w:color="000000"/>
+              <w:bottom w:val="single" w:sz="6" w:space="0" w:color="000000"/>
+              <w:right w:val="single" w:sz="6" w:space="0" w:color="000000"/>
+            </w:tcBorders>
+          </w:tcPr>
+          <w:p>
+            <w:pPr>
               <w:spacing w:before="240" w:after="240"/>
               <w:jc w:val="center"/>
               <w:rPr>
-                <w:rFonts w:ascii="Arial" w:hAnsi="Arial" w:eastAsia="Ubuntu" w:cs="Arial"/>
+                <w:rFonts w:ascii="Times New Roman" w:eastAsia="Ubuntu" w:hAnsi="Times New Roman" w:cs="Times New Roman"/>
                 <w:b/>
-              </w:rPr>
-            </w:pPr>
-            <w:r>
-              <w:rPr>
-                <w:rFonts w:eastAsia="Ubuntu" w:cs="Arial"/>
+                <w:sz w:val="28"/>
+                <w:szCs w:val="28"/>
+              </w:rPr>
+            </w:pPr>
+            <w:r>
+              <w:rPr>
+                <w:rFonts w:ascii="Times New Roman" w:eastAsia="Ubuntu" w:hAnsi="Times New Roman" w:cs="Times New Roman"/>
                 <w:b/>
-                <w:kern w:val="0"/>
-                <w:sz w:val="22"/>
-                <w:szCs w:val="22"/>
+                <w:sz w:val="28"/>
+                <w:szCs w:val="28"/>
               </w:rPr>
               <w:t>Fluxo Principal</w:t>
             </w:r>
@@ -1145,129 +982,126 @@
         </w:tc>
       </w:tr>
       <w:tr>
-        <w:tblPrEx>
-          <w:tblCellMar>
-            <w:top w:w="100" w:type="dxa"/>
-            <w:left w:w="100" w:type="dxa"/>
-            <w:bottom w:w="100" w:type="dxa"/>
-            <w:right w:w="100" w:type="dxa"/>
-          </w:tblCellMar>
-        </w:tblPrEx>
         <w:trPr>
-          <w:trHeight w:val="1140" w:hRule="atLeast"/>
+          <w:trHeight w:val="1140"/>
         </w:trPr>
         <w:tc>
           <w:tcPr>
             <w:tcW w:w="9029" w:type="dxa"/>
             <w:gridSpan w:val="2"/>
             <w:tcBorders>
-              <w:left w:val="single" w:color="000000" w:sz="6" w:space="0"/>
-              <w:bottom w:val="single" w:color="000000" w:sz="6" w:space="0"/>
-              <w:right w:val="single" w:color="000000" w:sz="6" w:space="0"/>
+              <w:left w:val="single" w:sz="6" w:space="0" w:color="000000"/>
+              <w:bottom w:val="single" w:sz="6" w:space="0" w:color="000000"/>
+              <w:right w:val="single" w:sz="6" w:space="0" w:color="000000"/>
             </w:tcBorders>
             <w:shd w:val="clear" w:color="auto" w:fill="auto"/>
           </w:tcPr>
           <w:p>
             <w:pPr>
-              <w:widowControl w:val="0"/>
               <w:numPr>
                 <w:ilvl w:val="0"/>
                 <w:numId w:val="2"/>
               </w:numPr>
-              <w:bidi w:val="0"/>
-              <w:spacing w:before="0" w:beforeAutospacing="0" w:after="0" w:afterAutospacing="0" w:line="360" w:lineRule="auto"/>
-              <w:ind w:left="360" w:hanging="360"/>
-              <w:jc w:val="left"/>
-              <w:rPr>
-                <w:rFonts w:ascii="Arial" w:hAnsi="Arial" w:eastAsia="Ubuntu" w:cs="Arial"/>
-                <w:sz w:val="20"/>
-                <w:szCs w:val="20"/>
-                <w:u w:val="none"/>
-              </w:rPr>
-            </w:pPr>
-            <w:r>
-              <w:rPr>
-                <w:rFonts w:eastAsia="Ubuntu" w:cs="Arial"/>
-                <w:kern w:val="0"/>
-                <w:sz w:val="20"/>
-                <w:szCs w:val="20"/>
+              <w:spacing w:line="360" w:lineRule="auto"/>
+              <w:ind w:left="360"/>
+              <w:rPr>
+                <w:rFonts w:ascii="Times New Roman" w:eastAsia="Ubuntu" w:hAnsi="Times New Roman" w:cs="Times New Roman"/>
+                <w:sz w:val="28"/>
+                <w:szCs w:val="28"/>
+              </w:rPr>
+            </w:pPr>
+            <w:r>
+              <w:rPr>
+                <w:rFonts w:ascii="Times New Roman" w:eastAsia="Ubuntu" w:hAnsi="Times New Roman" w:cs="Times New Roman"/>
+                <w:sz w:val="28"/>
+                <w:szCs w:val="28"/>
               </w:rPr>
               <w:t>Ator altera as informações desejadas</w:t>
             </w:r>
             <w:r>
               <w:rPr>
-                <w:rFonts w:hint="default" w:eastAsia="Ubuntu" w:cs="Arial"/>
-                <w:kern w:val="0"/>
-                <w:sz w:val="20"/>
-                <w:szCs w:val="20"/>
+                <w:rFonts w:ascii="Times New Roman" w:eastAsia="Ubuntu" w:hAnsi="Times New Roman" w:cs="Times New Roman"/>
+                <w:sz w:val="28"/>
+                <w:szCs w:val="28"/>
                 <w:lang w:val="pt-BR"/>
               </w:rPr>
               <w:t xml:space="preserve"> nos campos da tela </w:t>
             </w:r>
             <w:r>
               <w:rPr>
-                <w:rFonts w:eastAsia="Ubuntu" w:cs="Arial"/>
+                <w:rFonts w:ascii="Times New Roman" w:eastAsia="Ubuntu" w:hAnsi="Times New Roman" w:cs="Times New Roman"/>
                 <w:color w:val="FF0000"/>
-                <w:kern w:val="0"/>
-                <w:sz w:val="20"/>
-                <w:szCs w:val="20"/>
-              </w:rPr>
-              <w:t>22C - PerfilPessoa</w:t>
-            </w:r>
-            <w:r>
-              <w:rPr>
-                <w:rFonts w:eastAsia="Ubuntu" w:cs="Arial"/>
-                <w:kern w:val="0"/>
-                <w:sz w:val="20"/>
-                <w:szCs w:val="20"/>
+                <w:sz w:val="28"/>
+                <w:szCs w:val="28"/>
+              </w:rPr>
+              <w:t xml:space="preserve">22C - </w:t>
+            </w:r>
+            <w:r>
+              <w:rPr>
+                <w:rFonts w:ascii="Times New Roman" w:eastAsia="Ubuntu" w:hAnsi="Times New Roman" w:cs="Times New Roman"/>
+                <w:color w:val="FF0000"/>
+                <w:sz w:val="28"/>
+                <w:szCs w:val="28"/>
+              </w:rPr>
+              <w:t>PerfilPessoa</w:t>
+            </w:r>
+            <w:r>
+              <w:rPr>
+                <w:rFonts w:ascii="Times New Roman" w:eastAsia="Ubuntu" w:hAnsi="Times New Roman" w:cs="Times New Roman"/>
+                <w:sz w:val="28"/>
+                <w:szCs w:val="28"/>
               </w:rPr>
               <w:t xml:space="preserve"> e clica no botão Atualizar.</w:t>
             </w:r>
           </w:p>
           <w:p>
             <w:pPr>
-              <w:widowControl w:val="0"/>
               <w:numPr>
                 <w:ilvl w:val="0"/>
                 <w:numId w:val="2"/>
               </w:numPr>
-              <w:bidi w:val="0"/>
-              <w:spacing w:before="0" w:beforeAutospacing="0" w:after="0" w:afterAutospacing="0" w:line="360" w:lineRule="auto"/>
-              <w:ind w:left="360" w:hanging="360"/>
-              <w:jc w:val="left"/>
-              <w:rPr>
-                <w:rFonts w:ascii="Arial" w:hAnsi="Arial" w:eastAsia="Ubuntu" w:cs="Arial"/>
-                <w:sz w:val="20"/>
-                <w:szCs w:val="20"/>
-                <w:u w:val="none"/>
-              </w:rPr>
-            </w:pPr>
-            <w:r>
-              <w:rPr>
-                <w:rFonts w:eastAsia="Ubuntu" w:cs="Arial"/>
-                <w:kern w:val="0"/>
-                <w:sz w:val="20"/>
-                <w:szCs w:val="20"/>
+              <w:spacing w:line="360" w:lineRule="auto"/>
+              <w:ind w:left="360"/>
+              <w:rPr>
+                <w:rFonts w:ascii="Times New Roman" w:eastAsia="Ubuntu" w:hAnsi="Times New Roman" w:cs="Times New Roman"/>
+                <w:sz w:val="28"/>
+                <w:szCs w:val="28"/>
+              </w:rPr>
+            </w:pPr>
+            <w:r>
+              <w:rPr>
+                <w:rFonts w:ascii="Times New Roman" w:eastAsia="Ubuntu" w:hAnsi="Times New Roman" w:cs="Times New Roman"/>
+                <w:sz w:val="28"/>
+                <w:szCs w:val="28"/>
                 <w:lang w:val="pt-PT"/>
               </w:rPr>
               <w:t>Sistema requisita a senha do Ator primário</w:t>
             </w:r>
             <w:r>
               <w:rPr>
-                <w:rFonts w:hint="default" w:eastAsia="Ubuntu" w:cs="Arial"/>
-                <w:kern w:val="0"/>
-                <w:sz w:val="20"/>
-                <w:szCs w:val="20"/>
+                <w:rFonts w:ascii="Times New Roman" w:eastAsia="Ubuntu" w:hAnsi="Times New Roman" w:cs="Times New Roman"/>
+                <w:sz w:val="28"/>
+                <w:szCs w:val="28"/>
                 <w:lang w:val="pt-BR"/>
               </w:rPr>
-              <w:t xml:space="preserve"> através de um popup</w:t>
-            </w:r>
-            <w:r>
-              <w:rPr>
-                <w:rFonts w:eastAsia="Ubuntu" w:cs="Arial"/>
-                <w:kern w:val="0"/>
-                <w:sz w:val="20"/>
-                <w:szCs w:val="20"/>
+              <w:t xml:space="preserve"> através de um </w:t>
+            </w:r>
+            <w:proofErr w:type="spellStart"/>
+            <w:r>
+              <w:rPr>
+                <w:rFonts w:ascii="Times New Roman" w:eastAsia="Ubuntu" w:hAnsi="Times New Roman" w:cs="Times New Roman"/>
+                <w:sz w:val="28"/>
+                <w:szCs w:val="28"/>
+                <w:lang w:val="pt-BR"/>
+              </w:rPr>
+              <w:t>popup</w:t>
+            </w:r>
+            <w:proofErr w:type="spellEnd"/>
+            <w:r>
+              <w:rPr>
+                <w:rFonts w:ascii="Times New Roman" w:eastAsia="Ubuntu" w:hAnsi="Times New Roman" w:cs="Times New Roman"/>
+                <w:sz w:val="28"/>
+                <w:szCs w:val="28"/>
                 <w:lang w:val="pt-PT"/>
               </w:rPr>
               <w:t>.</w:t>
@@ -1275,59 +1109,50 @@
           </w:p>
           <w:p>
             <w:pPr>
-              <w:widowControl w:val="0"/>
               <w:numPr>
                 <w:ilvl w:val="0"/>
                 <w:numId w:val="2"/>
               </w:numPr>
-              <w:bidi w:val="0"/>
-              <w:spacing w:before="0" w:beforeAutospacing="0" w:after="240" w:line="360" w:lineRule="auto"/>
-              <w:ind w:left="360" w:hanging="360"/>
-              <w:jc w:val="left"/>
-              <w:rPr>
-                <w:rFonts w:ascii="Arial" w:hAnsi="Arial" w:eastAsia="Ubuntu" w:cs="Arial"/>
-                <w:u w:val="none"/>
-              </w:rPr>
-            </w:pPr>
-            <w:r>
-              <w:rPr>
-                <w:rFonts w:eastAsia="Ubuntu" w:cs="Arial"/>
-                <w:kern w:val="0"/>
-                <w:sz w:val="20"/>
-                <w:szCs w:val="20"/>
-                <w:u w:val="none"/>
+              <w:spacing w:after="240" w:line="360" w:lineRule="auto"/>
+              <w:ind w:left="360"/>
+              <w:rPr>
+                <w:rFonts w:ascii="Times New Roman" w:eastAsia="Ubuntu" w:hAnsi="Times New Roman" w:cs="Times New Roman"/>
+                <w:sz w:val="28"/>
+                <w:szCs w:val="28"/>
+              </w:rPr>
+            </w:pPr>
+            <w:r>
+              <w:rPr>
+                <w:rFonts w:ascii="Times New Roman" w:eastAsia="Ubuntu" w:hAnsi="Times New Roman" w:cs="Times New Roman"/>
+                <w:sz w:val="28"/>
+                <w:szCs w:val="28"/>
                 <w:lang w:val="pt-PT"/>
               </w:rPr>
               <w:t xml:space="preserve"> Ator digita a senha correta</w:t>
             </w:r>
             <w:r>
               <w:rPr>
-                <w:rFonts w:hint="default" w:eastAsia="Ubuntu" w:cs="Arial"/>
-                <w:kern w:val="0"/>
-                <w:sz w:val="20"/>
-                <w:szCs w:val="20"/>
-                <w:u w:val="none"/>
+                <w:rFonts w:ascii="Times New Roman" w:eastAsia="Ubuntu" w:hAnsi="Times New Roman" w:cs="Times New Roman"/>
+                <w:sz w:val="28"/>
+                <w:szCs w:val="28"/>
                 <w:lang w:val="pt-BR"/>
               </w:rPr>
               <w:t>, clica no botão “Alterar”</w:t>
             </w:r>
             <w:r>
               <w:rPr>
-                <w:rFonts w:eastAsia="Ubuntu" w:cs="Arial"/>
-                <w:kern w:val="0"/>
-                <w:sz w:val="20"/>
-                <w:szCs w:val="20"/>
-                <w:u w:val="none"/>
+                <w:rFonts w:ascii="Times New Roman" w:eastAsia="Ubuntu" w:hAnsi="Times New Roman" w:cs="Times New Roman"/>
+                <w:sz w:val="28"/>
+                <w:szCs w:val="28"/>
                 <w:lang w:val="pt-PT"/>
               </w:rPr>
               <w:t xml:space="preserve"> e o sistema recarrega a página</w:t>
             </w:r>
             <w:r>
               <w:rPr>
-                <w:rFonts w:eastAsia="Ubuntu" w:cs="Arial"/>
-                <w:kern w:val="0"/>
-                <w:sz w:val="20"/>
-                <w:u w:val="none"/>
+                <w:rFonts w:ascii="Times New Roman" w:eastAsia="Ubuntu" w:hAnsi="Times New Roman" w:cs="Times New Roman"/>
+                <w:sz w:val="28"/>
+                <w:szCs w:val="28"/>
                 <w:lang w:val="pt-PT"/>
               </w:rPr>
               <w:t>.</w:t>
@@ -1336,46 +1161,37 @@
         </w:tc>
       </w:tr>
       <w:tr>
-        <w:tblPrEx>
-          <w:tblCellMar>
-            <w:top w:w="100" w:type="dxa"/>
-            <w:left w:w="100" w:type="dxa"/>
-            <w:bottom w:w="100" w:type="dxa"/>
-            <w:right w:w="100" w:type="dxa"/>
-          </w:tblCellMar>
-        </w:tblPrEx>
         <w:trPr>
-          <w:trHeight w:val="570" w:hRule="atLeast"/>
+          <w:trHeight w:val="570"/>
         </w:trPr>
         <w:tc>
           <w:tcPr>
             <w:tcW w:w="9029" w:type="dxa"/>
             <w:gridSpan w:val="2"/>
             <w:tcBorders>
-              <w:left w:val="single" w:color="000000" w:sz="6" w:space="0"/>
-              <w:bottom w:val="single" w:color="000000" w:sz="6" w:space="0"/>
-              <w:right w:val="single" w:color="000000" w:sz="6" w:space="0"/>
+              <w:left w:val="single" w:sz="6" w:space="0" w:color="000000"/>
+              <w:bottom w:val="single" w:sz="6" w:space="0" w:color="000000"/>
+              <w:right w:val="single" w:sz="6" w:space="0" w:color="000000"/>
             </w:tcBorders>
             <w:shd w:val="clear" w:color="auto" w:fill="auto"/>
           </w:tcPr>
           <w:p>
             <w:pPr>
-              <w:widowControl w:val="0"/>
-              <w:bidi w:val="0"/>
               <w:spacing w:before="240" w:after="240"/>
               <w:jc w:val="center"/>
               <w:rPr>
-                <w:rFonts w:ascii="Arial" w:hAnsi="Arial" w:eastAsia="Ubuntu" w:cs="Arial"/>
+                <w:rFonts w:ascii="Times New Roman" w:eastAsia="Ubuntu" w:hAnsi="Times New Roman" w:cs="Times New Roman"/>
                 <w:b/>
-              </w:rPr>
-            </w:pPr>
-            <w:r>
-              <w:rPr>
-                <w:rFonts w:eastAsia="Ubuntu" w:cs="Arial"/>
+                <w:sz w:val="28"/>
+                <w:szCs w:val="28"/>
+              </w:rPr>
+            </w:pPr>
+            <w:r>
+              <w:rPr>
+                <w:rFonts w:ascii="Times New Roman" w:eastAsia="Ubuntu" w:hAnsi="Times New Roman" w:cs="Times New Roman"/>
                 <w:b/>
-                <w:kern w:val="0"/>
-                <w:sz w:val="22"/>
-                <w:szCs w:val="22"/>
+                <w:sz w:val="28"/>
+                <w:szCs w:val="28"/>
               </w:rPr>
               <w:t>Fluxo de Exceção</w:t>
             </w:r>
@@ -1383,118 +1199,95 @@
         </w:tc>
       </w:tr>
       <w:tr>
-        <w:tblPrEx>
-          <w:tblCellMar>
-            <w:top w:w="100" w:type="dxa"/>
-            <w:left w:w="100" w:type="dxa"/>
-            <w:bottom w:w="100" w:type="dxa"/>
-            <w:right w:w="100" w:type="dxa"/>
-          </w:tblCellMar>
-        </w:tblPrEx>
         <w:trPr>
-          <w:trHeight w:val="800" w:hRule="atLeast"/>
+          <w:trHeight w:val="800"/>
         </w:trPr>
         <w:tc>
           <w:tcPr>
             <w:tcW w:w="9029" w:type="dxa"/>
             <w:gridSpan w:val="2"/>
             <w:tcBorders>
-              <w:left w:val="single" w:color="000000" w:sz="6" w:space="0"/>
-              <w:right w:val="single" w:color="000000" w:sz="6" w:space="0"/>
+              <w:left w:val="single" w:sz="6" w:space="0" w:color="000000"/>
+              <w:right w:val="single" w:sz="6" w:space="0" w:color="000000"/>
             </w:tcBorders>
             <w:shd w:val="clear" w:color="auto" w:fill="auto"/>
           </w:tcPr>
           <w:p>
             <w:pPr>
-              <w:widowControl w:val="0"/>
-              <w:numPr>
-                <w:ilvl w:val="0"/>
-                <w:numId w:val="0"/>
-              </w:numPr>
-              <w:bidi w:val="0"/>
               <w:spacing w:before="240" w:after="240"/>
-              <w:ind w:leftChars="0"/>
-              <w:jc w:val="left"/>
-              <w:rPr>
-                <w:rFonts w:hint="default" w:ascii="Arial" w:hAnsi="Arial" w:eastAsia="Ubuntu" w:cs="Arial"/>
-                <w:u w:val="none"/>
+              <w:rPr>
+                <w:rFonts w:ascii="Times New Roman" w:eastAsia="Ubuntu" w:hAnsi="Times New Roman" w:cs="Times New Roman"/>
+                <w:sz w:val="28"/>
+                <w:szCs w:val="28"/>
                 <w:lang w:val="pt-BR"/>
               </w:rPr>
             </w:pPr>
             <w:r>
               <w:rPr>
-                <w:rFonts w:hint="default" w:eastAsia="Ubuntu" w:cs="Arial"/>
+                <w:rFonts w:ascii="Times New Roman" w:eastAsia="Ubuntu" w:hAnsi="Times New Roman" w:cs="Times New Roman"/>
                 <w:b/>
                 <w:bCs/>
-                <w:sz w:val="20"/>
-                <w:szCs w:val="20"/>
-                <w:u w:val="none"/>
+                <w:sz w:val="28"/>
+                <w:szCs w:val="28"/>
                 <w:lang w:val="pt-BR"/>
               </w:rPr>
               <w:t xml:space="preserve">Linha 3: </w:t>
             </w:r>
             <w:r>
               <w:rPr>
-                <w:rFonts w:hint="default" w:eastAsia="Ubuntu" w:cs="Arial"/>
-                <w:b w:val="0"/>
-                <w:bCs w:val="0"/>
-                <w:sz w:val="20"/>
-                <w:szCs w:val="20"/>
-                <w:u w:val="none"/>
+                <w:rFonts w:ascii="Times New Roman" w:eastAsia="Ubuntu" w:hAnsi="Times New Roman" w:cs="Times New Roman"/>
+                <w:sz w:val="28"/>
+                <w:szCs w:val="28"/>
                 <w:lang w:val="pt-BR"/>
               </w:rPr>
-              <w:t>Ator digita a senha errada, o sistema marca o campo em vermelho para que o ator digite novamente sua senha.</w:t>
+              <w:t xml:space="preserve">Ator digita a senha errada, o </w:t>
+            </w:r>
+            <w:r>
+              <w:rPr>
+                <w:rFonts w:ascii="Times New Roman" w:eastAsia="Ubuntu" w:hAnsi="Times New Roman" w:cs="Times New Roman"/>
+                <w:sz w:val="28"/>
+                <w:szCs w:val="28"/>
+                <w:lang w:val="pt-BR"/>
+              </w:rPr>
+              <w:t>sistema marca o campo em vermelho para que o ator digite novamente sua senha.</w:t>
             </w:r>
           </w:p>
         </w:tc>
       </w:tr>
       <w:tr>
-        <w:tblPrEx>
-          <w:tblCellMar>
-            <w:top w:w="100" w:type="dxa"/>
-            <w:left w:w="100" w:type="dxa"/>
-            <w:bottom w:w="100" w:type="dxa"/>
-            <w:right w:w="100" w:type="dxa"/>
-          </w:tblCellMar>
-        </w:tblPrEx>
         <w:trPr>
-          <w:trHeight w:val="800" w:hRule="atLeast"/>
+          <w:trHeight w:val="800"/>
         </w:trPr>
         <w:tc>
           <w:tcPr>
             <w:tcW w:w="9029" w:type="dxa"/>
             <w:gridSpan w:val="2"/>
             <w:tcBorders>
-              <w:left w:val="single" w:color="000000" w:sz="6" w:space="0"/>
-              <w:right w:val="single" w:color="000000" w:sz="6" w:space="0"/>
+              <w:left w:val="single" w:sz="6" w:space="0" w:color="000000"/>
+              <w:right w:val="single" w:sz="6" w:space="0" w:color="000000"/>
             </w:tcBorders>
             <w:shd w:val="clear" w:color="auto" w:fill="auto"/>
           </w:tcPr>
           <w:p>
             <w:pPr>
-              <w:widowControl w:val="0"/>
-              <w:numPr>
-                <w:ilvl w:val="0"/>
-                <w:numId w:val="0"/>
-              </w:numPr>
-              <w:bidi w:val="0"/>
               <w:spacing w:before="240" w:after="240"/>
-              <w:ind w:leftChars="0"/>
               <w:jc w:val="center"/>
               <w:rPr>
-                <w:rFonts w:hint="default" w:eastAsia="Ubuntu" w:cs="Arial"/>
+                <w:rFonts w:ascii="Times New Roman" w:eastAsia="Ubuntu" w:hAnsi="Times New Roman" w:cs="Times New Roman"/>
                 <w:b/>
                 <w:bCs/>
-                <w:u w:val="none"/>
+                <w:sz w:val="28"/>
+                <w:szCs w:val="28"/>
                 <w:lang w:val="pt-BR"/>
               </w:rPr>
             </w:pPr>
             <w:r>
               <w:rPr>
-                <w:rFonts w:hint="default" w:eastAsia="Ubuntu" w:cs="Arial"/>
+                <w:rFonts w:ascii="Times New Roman" w:eastAsia="Ubuntu" w:hAnsi="Times New Roman" w:cs="Times New Roman"/>
                 <w:b/>
                 <w:bCs/>
-                <w:u w:val="none"/>
+                <w:sz w:val="28"/>
+                <w:szCs w:val="28"/>
                 <w:lang w:val="pt-BR"/>
               </w:rPr>
               <w:t>Fluxo Alternativo</w:t>
@@ -1503,89 +1296,87 @@
         </w:tc>
       </w:tr>
       <w:tr>
-        <w:tblPrEx>
-          <w:tblCellMar>
-            <w:top w:w="100" w:type="dxa"/>
-            <w:left w:w="100" w:type="dxa"/>
-            <w:bottom w:w="100" w:type="dxa"/>
-            <w:right w:w="100" w:type="dxa"/>
-          </w:tblCellMar>
-        </w:tblPrEx>
         <w:trPr>
-          <w:trHeight w:val="800" w:hRule="atLeast"/>
+          <w:trHeight w:val="800"/>
         </w:trPr>
         <w:tc>
           <w:tcPr>
             <w:tcW w:w="9029" w:type="dxa"/>
             <w:gridSpan w:val="2"/>
             <w:tcBorders>
-              <w:left w:val="single" w:color="000000" w:sz="6" w:space="0"/>
-              <w:bottom w:val="single" w:color="000000" w:sz="6" w:space="0"/>
-              <w:right w:val="single" w:color="000000" w:sz="6" w:space="0"/>
+              <w:left w:val="single" w:sz="6" w:space="0" w:color="000000"/>
+              <w:bottom w:val="single" w:sz="6" w:space="0" w:color="000000"/>
+              <w:right w:val="single" w:sz="6" w:space="0" w:color="000000"/>
             </w:tcBorders>
             <w:shd w:val="clear" w:color="auto" w:fill="auto"/>
           </w:tcPr>
           <w:p>
             <w:pPr>
-              <w:widowControl w:val="0"/>
-              <w:numPr>
-                <w:ilvl w:val="0"/>
-                <w:numId w:val="0"/>
-              </w:numPr>
-              <w:bidi w:val="0"/>
               <w:spacing w:before="240" w:after="240"/>
-              <w:ind w:leftChars="0"/>
               <w:jc w:val="both"/>
               <w:rPr>
-                <w:rFonts w:hint="default" w:eastAsia="Ubuntu" w:cs="Arial"/>
+                <w:rFonts w:ascii="Times New Roman" w:eastAsia="Ubuntu" w:hAnsi="Times New Roman" w:cs="Times New Roman"/>
                 <w:b/>
                 <w:bCs/>
-                <w:u w:val="none"/>
+                <w:sz w:val="28"/>
+                <w:szCs w:val="28"/>
                 <w:lang w:val="pt-BR"/>
               </w:rPr>
             </w:pPr>
             <w:r>
               <w:rPr>
-                <w:rFonts w:hint="default" w:eastAsia="Ubuntu" w:cs="Arial"/>
+                <w:rFonts w:ascii="Times New Roman" w:eastAsia="Ubuntu" w:hAnsi="Times New Roman" w:cs="Times New Roman"/>
                 <w:b/>
                 <w:bCs/>
-                <w:sz w:val="20"/>
-                <w:szCs w:val="20"/>
-                <w:u w:val="none"/>
+                <w:sz w:val="28"/>
+                <w:szCs w:val="28"/>
                 <w:lang w:val="pt-BR"/>
               </w:rPr>
               <w:t xml:space="preserve">Linha 3: </w:t>
             </w:r>
             <w:r>
               <w:rPr>
-                <w:rFonts w:hint="default" w:eastAsia="Ubuntu" w:cs="Arial"/>
-                <w:b w:val="0"/>
-                <w:bCs w:val="0"/>
-                <w:sz w:val="20"/>
-                <w:szCs w:val="20"/>
-                <w:u w:val="none"/>
+                <w:rFonts w:ascii="Times New Roman" w:eastAsia="Ubuntu" w:hAnsi="Times New Roman" w:cs="Times New Roman"/>
+                <w:sz w:val="28"/>
+                <w:szCs w:val="28"/>
                 <w:lang w:val="pt-BR"/>
               </w:rPr>
-              <w:t xml:space="preserve">Ator clica no botão “X” do popup e volta para a tela </w:t>
-            </w:r>
-            <w:r>
-              <w:rPr>
-                <w:rFonts w:eastAsia="Ubuntu" w:cs="Arial"/>
+              <w:t xml:space="preserve">Ator clica no botão “X” do </w:t>
+            </w:r>
+            <w:proofErr w:type="spellStart"/>
+            <w:r>
+              <w:rPr>
+                <w:rFonts w:ascii="Times New Roman" w:eastAsia="Ubuntu" w:hAnsi="Times New Roman" w:cs="Times New Roman"/>
+                <w:sz w:val="28"/>
+                <w:szCs w:val="28"/>
+                <w:lang w:val="pt-BR"/>
+              </w:rPr>
+              <w:t>popup</w:t>
+            </w:r>
+            <w:proofErr w:type="spellEnd"/>
+            <w:r>
+              <w:rPr>
+                <w:rFonts w:ascii="Times New Roman" w:eastAsia="Ubuntu" w:hAnsi="Times New Roman" w:cs="Times New Roman"/>
+                <w:sz w:val="28"/>
+                <w:szCs w:val="28"/>
+                <w:lang w:val="pt-BR"/>
+              </w:rPr>
+              <w:t xml:space="preserve"> e volta para a tela </w:t>
+            </w:r>
+            <w:r>
+              <w:rPr>
+                <w:rFonts w:ascii="Times New Roman" w:eastAsia="Ubuntu" w:hAnsi="Times New Roman" w:cs="Times New Roman"/>
                 <w:color w:val="FF0000"/>
-                <w:kern w:val="0"/>
-                <w:sz w:val="20"/>
-                <w:szCs w:val="20"/>
-                <w:vertAlign w:val="baseline"/>
+                <w:sz w:val="28"/>
+                <w:szCs w:val="28"/>
               </w:rPr>
               <w:t>22C - PerfilPessoa</w:t>
             </w:r>
             <w:r>
               <w:rPr>
-                <w:rFonts w:hint="default" w:eastAsia="Ubuntu" w:cs="Arial"/>
-                <w:color w:val="auto"/>
-                <w:kern w:val="0"/>
-                <w:sz w:val="20"/>
-                <w:szCs w:val="20"/>
+                <w:rFonts w:ascii="Times New Roman" w:eastAsia="Ubuntu" w:hAnsi="Times New Roman" w:cs="Times New Roman"/>
+                <w:sz w:val="28"/>
+                <w:szCs w:val="28"/>
                 <w:lang w:val="pt-BR"/>
               </w:rPr>
               <w:t>.</w:t>
@@ -1596,10 +1387,8 @@
     </w:tbl>
     <w:p>
       <w:pPr>
-        <w:bidi w:val="0"/>
-        <w:jc w:val="left"/>
         <w:rPr>
-          <w:rFonts w:ascii="Arial" w:hAnsi="Arial" w:eastAsia="Ubuntu" w:cs="Arial"/>
+          <w:rFonts w:ascii="Times New Roman" w:eastAsia="Ubuntu" w:hAnsi="Times New Roman" w:cs="Times New Roman"/>
           <w:b/>
           <w:sz w:val="28"/>
           <w:szCs w:val="28"/>
@@ -1610,99 +1399,78 @@
     </w:p>
     <w:p>
       <w:pPr>
-        <w:pStyle w:val="2"/>
+        <w:pStyle w:val="Ttulo1"/>
         <w:keepNext w:val="0"/>
         <w:keepLines w:val="0"/>
-        <w:bidi w:val="0"/>
-        <w:spacing w:before="480" w:after="120"/>
-        <w:jc w:val="left"/>
+        <w:spacing w:before="480"/>
         <w:rPr>
-          <w:rFonts w:ascii="Arial" w:hAnsi="Arial" w:eastAsia="Ubuntu" w:cs="Arial"/>
+          <w:rFonts w:ascii="Times New Roman" w:eastAsia="Ubuntu" w:hAnsi="Times New Roman" w:cs="Times New Roman"/>
           <w:b/>
-          <w:bCs w:val="0"/>
-          <w:sz w:val="24"/>
-          <w:szCs w:val="24"/>
+          <w:sz w:val="32"/>
+          <w:szCs w:val="32"/>
         </w:rPr>
       </w:pPr>
       <w:r>
         <w:rPr>
-          <w:rFonts w:eastAsia="Ubuntu" w:cs="Arial"/>
+          <w:rFonts w:ascii="Times New Roman" w:eastAsia="Ubuntu" w:hAnsi="Times New Roman" w:cs="Times New Roman"/>
           <w:b/>
-          <w:sz w:val="24"/>
-          <w:szCs w:val="24"/>
+          <w:sz w:val="32"/>
+          <w:szCs w:val="32"/>
         </w:rPr>
         <w:t>Seção:</w:t>
       </w:r>
       <w:r>
         <w:rPr>
-          <w:rFonts w:eastAsia="Ubuntu" w:cs="Arial"/>
+          <w:rFonts w:ascii="Times New Roman" w:eastAsia="Ubuntu" w:hAnsi="Times New Roman" w:cs="Times New Roman"/>
           <w:b/>
-          <w:bCs w:val="0"/>
-          <w:sz w:val="24"/>
-          <w:szCs w:val="24"/>
+          <w:sz w:val="32"/>
+          <w:szCs w:val="32"/>
         </w:rPr>
         <w:t xml:space="preserve"> Excluir Dados da Pessoa</w:t>
       </w:r>
     </w:p>
     <w:tbl>
       <w:tblPr>
-        <w:tblStyle w:val="23"/>
+        <w:tblStyle w:val="Style24"/>
         <w:tblW w:w="9030" w:type="dxa"/>
         <w:tblInd w:w="0" w:type="dxa"/>
         <w:tblLayout w:type="fixed"/>
-        <w:tblCellMar>
-          <w:top w:w="100" w:type="dxa"/>
-          <w:left w:w="100" w:type="dxa"/>
-          <w:bottom w:w="100" w:type="dxa"/>
-          <w:right w:w="100" w:type="dxa"/>
-        </w:tblCellMar>
+        <w:tblLook w:val="04A0" w:firstRow="1" w:lastRow="0" w:firstColumn="1" w:lastColumn="0" w:noHBand="0" w:noVBand="1"/>
       </w:tblPr>
       <w:tblGrid>
         <w:gridCol w:w="2737"/>
-        <w:gridCol w:w="6292"/>
+        <w:gridCol w:w="6293"/>
       </w:tblGrid>
       <w:tr>
-        <w:tblPrEx>
-          <w:tblCellMar>
-            <w:top w:w="100" w:type="dxa"/>
-            <w:left w:w="100" w:type="dxa"/>
-            <w:bottom w:w="100" w:type="dxa"/>
-            <w:right w:w="100" w:type="dxa"/>
-          </w:tblCellMar>
-        </w:tblPrEx>
         <w:trPr>
-          <w:trHeight w:val="530" w:hRule="atLeast"/>
+          <w:trHeight w:val="530"/>
         </w:trPr>
         <w:tc>
           <w:tcPr>
             <w:tcW w:w="2737" w:type="dxa"/>
             <w:tcBorders>
-              <w:top w:val="single" w:color="000000" w:sz="8" w:space="0"/>
-              <w:left w:val="single" w:color="000000" w:sz="8" w:space="0"/>
-              <w:bottom w:val="single" w:color="000000" w:sz="6" w:space="0"/>
-              <w:right w:val="single" w:color="000000" w:sz="6" w:space="0"/>
-            </w:tcBorders>
-          </w:tcPr>
-          <w:p>
-            <w:pPr>
-              <w:widowControl w:val="0"/>
-              <w:bidi w:val="0"/>
+              <w:top w:val="single" w:sz="8" w:space="0" w:color="000000"/>
+              <w:left w:val="single" w:sz="8" w:space="0" w:color="000000"/>
+              <w:bottom w:val="single" w:sz="6" w:space="0" w:color="000000"/>
+              <w:right w:val="single" w:sz="6" w:space="0" w:color="000000"/>
+            </w:tcBorders>
+          </w:tcPr>
+          <w:p>
+            <w:pPr>
               <w:spacing w:before="240" w:after="240"/>
-              <w:jc w:val="left"/>
-              <w:rPr>
-                <w:rFonts w:ascii="Arial" w:hAnsi="Arial" w:eastAsia="Ubuntu" w:cs="Arial"/>
+              <w:rPr>
+                <w:rFonts w:ascii="Times New Roman" w:eastAsia="Ubuntu" w:hAnsi="Times New Roman" w:cs="Times New Roman"/>
                 <w:b/>
-                <w:sz w:val="20"/>
-                <w:szCs w:val="20"/>
-              </w:rPr>
-            </w:pPr>
-            <w:r>
-              <w:rPr>
-                <w:rFonts w:eastAsia="Ubuntu" w:cs="Arial"/>
+                <w:sz w:val="28"/>
+                <w:szCs w:val="28"/>
+              </w:rPr>
+            </w:pPr>
+            <w:r>
+              <w:rPr>
+                <w:rFonts w:ascii="Times New Roman" w:eastAsia="Ubuntu" w:hAnsi="Times New Roman" w:cs="Times New Roman"/>
                 <w:b/>
-                <w:kern w:val="0"/>
-                <w:sz w:val="20"/>
-                <w:szCs w:val="20"/>
+                <w:sz w:val="28"/>
+                <w:szCs w:val="28"/>
               </w:rPr>
               <w:t>Sumário</w:t>
             </w:r>
@@ -1712,77 +1480,72 @@
           <w:tcPr>
             <w:tcW w:w="6292" w:type="dxa"/>
             <w:tcBorders>
-              <w:top w:val="single" w:color="000000" w:sz="8" w:space="0"/>
-              <w:left w:val="single" w:color="000000" w:sz="8" w:space="0"/>
-              <w:bottom w:val="single" w:color="000000" w:sz="6" w:space="0"/>
-              <w:right w:val="single" w:color="000000" w:sz="6" w:space="0"/>
-            </w:tcBorders>
-          </w:tcPr>
-          <w:p>
-            <w:pPr>
-              <w:widowControl w:val="0"/>
-              <w:bidi w:val="0"/>
+              <w:top w:val="single" w:sz="8" w:space="0" w:color="000000"/>
+              <w:left w:val="single" w:sz="8" w:space="0" w:color="000000"/>
+              <w:bottom w:val="single" w:sz="6" w:space="0" w:color="000000"/>
+              <w:right w:val="single" w:sz="6" w:space="0" w:color="000000"/>
+            </w:tcBorders>
+          </w:tcPr>
+          <w:p>
+            <w:pPr>
               <w:spacing w:before="240" w:after="240"/>
-              <w:jc w:val="left"/>
-              <w:rPr>
-                <w:rFonts w:ascii="Arial" w:hAnsi="Arial" w:eastAsia="Ubuntu" w:cs="Arial"/>
-                <w:sz w:val="20"/>
-                <w:szCs w:val="20"/>
-              </w:rPr>
-            </w:pPr>
-            <w:r>
-              <w:rPr>
-                <w:rFonts w:eastAsia="Ubuntu" w:cs="Arial"/>
-                <w:kern w:val="0"/>
-                <w:sz w:val="20"/>
-                <w:szCs w:val="20"/>
-              </w:rPr>
-              <w:t>O ator deseja excluir seus dados.</w:t>
+              <w:rPr>
+                <w:rFonts w:ascii="Times New Roman" w:eastAsia="Ubuntu" w:hAnsi="Times New Roman" w:cs="Times New Roman"/>
+                <w:sz w:val="28"/>
+                <w:szCs w:val="28"/>
+              </w:rPr>
+            </w:pPr>
+            <w:r>
+              <w:rPr>
+                <w:rFonts w:ascii="Times New Roman" w:eastAsia="Ubuntu" w:hAnsi="Times New Roman" w:cs="Times New Roman"/>
+                <w:sz w:val="28"/>
+                <w:szCs w:val="28"/>
+              </w:rPr>
+              <w:t xml:space="preserve">O ator deseja excluir seus </w:t>
+            </w:r>
+            <w:r>
+              <w:rPr>
+                <w:rFonts w:ascii="Times New Roman" w:eastAsia="Ubuntu" w:hAnsi="Times New Roman" w:cs="Times New Roman"/>
+                <w:sz w:val="28"/>
+                <w:szCs w:val="28"/>
+              </w:rPr>
+              <w:t>dados.</w:t>
             </w:r>
           </w:p>
         </w:tc>
       </w:tr>
       <w:tr>
-        <w:tblPrEx>
-          <w:tblCellMar>
-            <w:top w:w="100" w:type="dxa"/>
-            <w:left w:w="100" w:type="dxa"/>
-            <w:bottom w:w="100" w:type="dxa"/>
-            <w:right w:w="100" w:type="dxa"/>
-          </w:tblCellMar>
-        </w:tblPrEx>
         <w:trPr>
-          <w:trHeight w:val="530" w:hRule="atLeast"/>
+          <w:trHeight w:val="530"/>
         </w:trPr>
         <w:tc>
           <w:tcPr>
             <w:tcW w:w="9029" w:type="dxa"/>
             <w:gridSpan w:val="2"/>
             <w:tcBorders>
-              <w:top w:val="single" w:color="000000" w:sz="8" w:space="0"/>
-              <w:left w:val="single" w:color="000000" w:sz="6" w:space="0"/>
-              <w:bottom w:val="single" w:color="000000" w:sz="6" w:space="0"/>
-              <w:right w:val="single" w:color="000000" w:sz="6" w:space="0"/>
-            </w:tcBorders>
-          </w:tcPr>
-          <w:p>
-            <w:pPr>
-              <w:widowControl w:val="0"/>
-              <w:bidi w:val="0"/>
+              <w:top w:val="single" w:sz="8" w:space="0" w:color="000000"/>
+              <w:left w:val="single" w:sz="6" w:space="0" w:color="000000"/>
+              <w:bottom w:val="single" w:sz="6" w:space="0" w:color="000000"/>
+              <w:right w:val="single" w:sz="6" w:space="0" w:color="000000"/>
+            </w:tcBorders>
+          </w:tcPr>
+          <w:p>
+            <w:pPr>
               <w:spacing w:before="240" w:after="240"/>
               <w:jc w:val="center"/>
               <w:rPr>
-                <w:rFonts w:ascii="Arial" w:hAnsi="Arial" w:eastAsia="Ubuntu" w:cs="Arial"/>
+                <w:rFonts w:ascii="Times New Roman" w:eastAsia="Ubuntu" w:hAnsi="Times New Roman" w:cs="Times New Roman"/>
                 <w:b/>
-              </w:rPr>
-            </w:pPr>
-            <w:r>
-              <w:rPr>
-                <w:rFonts w:eastAsia="Ubuntu" w:cs="Arial"/>
+                <w:sz w:val="28"/>
+                <w:szCs w:val="28"/>
+              </w:rPr>
+            </w:pPr>
+            <w:r>
+              <w:rPr>
+                <w:rFonts w:ascii="Times New Roman" w:eastAsia="Ubuntu" w:hAnsi="Times New Roman" w:cs="Times New Roman"/>
                 <w:b/>
-                <w:kern w:val="0"/>
-                <w:sz w:val="22"/>
-                <w:szCs w:val="22"/>
+                <w:sz w:val="28"/>
+                <w:szCs w:val="28"/>
               </w:rPr>
               <w:t>Fluxo Principal</w:t>
             </w:r>
@@ -1790,181 +1553,163 @@
         </w:tc>
       </w:tr>
       <w:tr>
-        <w:tblPrEx>
-          <w:tblCellMar>
-            <w:top w:w="100" w:type="dxa"/>
-            <w:left w:w="100" w:type="dxa"/>
-            <w:bottom w:w="100" w:type="dxa"/>
-            <w:right w:w="100" w:type="dxa"/>
-          </w:tblCellMar>
-        </w:tblPrEx>
         <w:trPr>
-          <w:trHeight w:val="1310" w:hRule="atLeast"/>
+          <w:trHeight w:val="1310"/>
         </w:trPr>
         <w:tc>
           <w:tcPr>
             <w:tcW w:w="9029" w:type="dxa"/>
             <w:gridSpan w:val="2"/>
             <w:tcBorders>
-              <w:left w:val="single" w:color="000000" w:sz="6" w:space="0"/>
-              <w:bottom w:val="single" w:color="000000" w:sz="6" w:space="0"/>
-              <w:right w:val="single" w:color="000000" w:sz="6" w:space="0"/>
+              <w:left w:val="single" w:sz="6" w:space="0" w:color="000000"/>
+              <w:bottom w:val="single" w:sz="6" w:space="0" w:color="000000"/>
+              <w:right w:val="single" w:sz="6" w:space="0" w:color="000000"/>
             </w:tcBorders>
             <w:shd w:val="clear" w:color="auto" w:fill="auto"/>
           </w:tcPr>
           <w:p>
             <w:pPr>
-              <w:widowControl w:val="0"/>
               <w:numPr>
                 <w:ilvl w:val="0"/>
                 <w:numId w:val="3"/>
               </w:numPr>
-              <w:bidi w:val="0"/>
-              <w:spacing w:before="0" w:beforeAutospacing="0" w:after="0" w:afterAutospacing="0"/>
-              <w:ind w:left="425" w:hanging="360"/>
-              <w:jc w:val="left"/>
-              <w:rPr>
-                <w:rFonts w:ascii="Arial" w:hAnsi="Arial" w:eastAsia="Ubuntu" w:cs="Arial"/>
-                <w:sz w:val="20"/>
-                <w:szCs w:val="20"/>
-                <w:u w:val="none"/>
-              </w:rPr>
-            </w:pPr>
-            <w:r>
-              <w:rPr>
-                <w:rFonts w:eastAsia="Ubuntu" w:cs="Arial"/>
-                <w:kern w:val="0"/>
-                <w:sz w:val="20"/>
-                <w:szCs w:val="20"/>
-              </w:rPr>
+              <w:ind w:left="425"/>
+              <w:rPr>
+                <w:rFonts w:ascii="Times New Roman" w:eastAsia="Ubuntu" w:hAnsi="Times New Roman" w:cs="Times New Roman"/>
+                <w:sz w:val="28"/>
+                <w:szCs w:val="28"/>
+              </w:rPr>
+            </w:pPr>
+            <w:r>
+              <w:rPr>
+                <w:rFonts w:ascii="Times New Roman" w:eastAsia="Ubuntu" w:hAnsi="Times New Roman" w:cs="Times New Roman"/>
+                <w:sz w:val="28"/>
+                <w:szCs w:val="28"/>
+              </w:rPr>
+              <w:lastRenderedPageBreak/>
               <w:t xml:space="preserve">Ator clica no botão </w:t>
             </w:r>
             <w:r>
               <w:rPr>
-                <w:rFonts w:hint="default" w:eastAsia="Ubuntu" w:cs="Arial"/>
-                <w:kern w:val="0"/>
-                <w:sz w:val="20"/>
-                <w:szCs w:val="20"/>
+                <w:rFonts w:ascii="Times New Roman" w:eastAsia="Ubuntu" w:hAnsi="Times New Roman" w:cs="Times New Roman"/>
+                <w:sz w:val="28"/>
+                <w:szCs w:val="28"/>
                 <w:lang w:val="pt-BR"/>
               </w:rPr>
               <w:t>“</w:t>
             </w:r>
             <w:r>
               <w:rPr>
-                <w:rFonts w:eastAsia="Ubuntu" w:cs="Arial"/>
-                <w:kern w:val="0"/>
-                <w:sz w:val="20"/>
-                <w:szCs w:val="20"/>
+                <w:rFonts w:ascii="Times New Roman" w:eastAsia="Ubuntu" w:hAnsi="Times New Roman" w:cs="Times New Roman"/>
+                <w:sz w:val="28"/>
+                <w:szCs w:val="28"/>
               </w:rPr>
               <w:t>Apagar Perfil</w:t>
             </w:r>
             <w:r>
               <w:rPr>
-                <w:rFonts w:hint="default" w:eastAsia="Ubuntu" w:cs="Arial"/>
-                <w:kern w:val="0"/>
-                <w:sz w:val="20"/>
-                <w:szCs w:val="20"/>
+                <w:rFonts w:ascii="Times New Roman" w:eastAsia="Ubuntu" w:hAnsi="Times New Roman" w:cs="Times New Roman"/>
+                <w:sz w:val="28"/>
+                <w:szCs w:val="28"/>
                 <w:lang w:val="pt-BR"/>
               </w:rPr>
               <w:t>”</w:t>
             </w:r>
             <w:r>
               <w:rPr>
-                <w:rFonts w:eastAsia="Ubuntu" w:cs="Arial"/>
-                <w:kern w:val="0"/>
-                <w:sz w:val="20"/>
-                <w:szCs w:val="20"/>
+                <w:rFonts w:ascii="Times New Roman" w:eastAsia="Ubuntu" w:hAnsi="Times New Roman" w:cs="Times New Roman"/>
+                <w:sz w:val="28"/>
+                <w:szCs w:val="28"/>
               </w:rPr>
               <w:t>.</w:t>
             </w:r>
           </w:p>
           <w:p>
             <w:pPr>
-              <w:widowControl w:val="0"/>
               <w:numPr>
                 <w:ilvl w:val="0"/>
                 <w:numId w:val="3"/>
               </w:numPr>
-              <w:bidi w:val="0"/>
-              <w:spacing w:before="0" w:beforeAutospacing="0" w:after="0" w:afterAutospacing="0"/>
-              <w:ind w:left="425" w:hanging="360"/>
-              <w:jc w:val="left"/>
-              <w:rPr>
-                <w:rFonts w:ascii="Arial" w:hAnsi="Arial" w:eastAsia="Ubuntu" w:cs="Arial"/>
-                <w:sz w:val="20"/>
-                <w:szCs w:val="20"/>
-                <w:u w:val="none"/>
-              </w:rPr>
-            </w:pPr>
-            <w:r>
-              <w:rPr>
-                <w:rFonts w:eastAsia="Ubuntu" w:cs="Arial"/>
-                <w:kern w:val="0"/>
-                <w:sz w:val="20"/>
-                <w:szCs w:val="20"/>
+              <w:ind w:left="425"/>
+              <w:rPr>
+                <w:rFonts w:ascii="Times New Roman" w:eastAsia="Ubuntu" w:hAnsi="Times New Roman" w:cs="Times New Roman"/>
+                <w:sz w:val="28"/>
+                <w:szCs w:val="28"/>
+              </w:rPr>
+            </w:pPr>
+            <w:r>
+              <w:rPr>
+                <w:rFonts w:ascii="Times New Roman" w:eastAsia="Ubuntu" w:hAnsi="Times New Roman" w:cs="Times New Roman"/>
+                <w:sz w:val="28"/>
+                <w:szCs w:val="28"/>
               </w:rPr>
               <w:t>Ator é notificado sobre apagar o perfil</w:t>
             </w:r>
             <w:r>
               <w:rPr>
-                <w:rFonts w:hint="default" w:eastAsia="Ubuntu" w:cs="Arial"/>
-                <w:kern w:val="0"/>
-                <w:sz w:val="20"/>
-                <w:szCs w:val="20"/>
+                <w:rFonts w:ascii="Times New Roman" w:eastAsia="Ubuntu" w:hAnsi="Times New Roman" w:cs="Times New Roman"/>
+                <w:sz w:val="28"/>
+                <w:szCs w:val="28"/>
                 <w:lang w:val="pt-BR"/>
               </w:rPr>
-              <w:t xml:space="preserve"> através de um popup</w:t>
-            </w:r>
-            <w:r>
-              <w:rPr>
-                <w:rFonts w:eastAsia="Ubuntu" w:cs="Arial"/>
-                <w:kern w:val="0"/>
-                <w:sz w:val="20"/>
-                <w:szCs w:val="20"/>
+              <w:t xml:space="preserve"> através de um </w:t>
+            </w:r>
+            <w:proofErr w:type="spellStart"/>
+            <w:r>
+              <w:rPr>
+                <w:rFonts w:ascii="Times New Roman" w:eastAsia="Ubuntu" w:hAnsi="Times New Roman" w:cs="Times New Roman"/>
+                <w:sz w:val="28"/>
+                <w:szCs w:val="28"/>
+                <w:lang w:val="pt-BR"/>
+              </w:rPr>
+              <w:t>popup</w:t>
+            </w:r>
+            <w:proofErr w:type="spellEnd"/>
+            <w:r>
+              <w:rPr>
+                <w:rFonts w:ascii="Times New Roman" w:eastAsia="Ubuntu" w:hAnsi="Times New Roman" w:cs="Times New Roman"/>
+                <w:sz w:val="28"/>
+                <w:szCs w:val="28"/>
               </w:rPr>
               <w:t>, para confirmar ele precisa digitar sua senha.</w:t>
             </w:r>
           </w:p>
           <w:p>
             <w:pPr>
-              <w:widowControl w:val="0"/>
               <w:numPr>
                 <w:ilvl w:val="0"/>
                 <w:numId w:val="3"/>
               </w:numPr>
-              <w:bidi w:val="0"/>
-              <w:spacing w:before="0" w:beforeAutospacing="0" w:after="240"/>
-              <w:ind w:left="425" w:hanging="360"/>
-              <w:jc w:val="left"/>
-              <w:rPr>
-                <w:rFonts w:ascii="Arial" w:hAnsi="Arial" w:eastAsia="Ubuntu" w:cs="Arial"/>
-              </w:rPr>
-            </w:pPr>
-            <w:r>
-              <w:rPr>
-                <w:rFonts w:eastAsia="Ubuntu" w:cs="Arial"/>
-                <w:kern w:val="0"/>
-                <w:sz w:val="20"/>
-                <w:szCs w:val="20"/>
+              <w:spacing w:after="240"/>
+              <w:ind w:left="425"/>
+              <w:rPr>
+                <w:rFonts w:ascii="Times New Roman" w:eastAsia="Ubuntu" w:hAnsi="Times New Roman" w:cs="Times New Roman"/>
+                <w:sz w:val="28"/>
+                <w:szCs w:val="28"/>
+              </w:rPr>
+            </w:pPr>
+            <w:r>
+              <w:rPr>
+                <w:rFonts w:ascii="Times New Roman" w:eastAsia="Ubuntu" w:hAnsi="Times New Roman" w:cs="Times New Roman"/>
+                <w:sz w:val="28"/>
+                <w:szCs w:val="28"/>
               </w:rPr>
               <w:t>O perfil é excluído e o sistema retoma à tela</w:t>
             </w:r>
             <w:r>
               <w:rPr>
-                <w:rFonts w:eastAsia="Ubuntu" w:cs="Arial"/>
+                <w:rFonts w:ascii="Times New Roman" w:eastAsia="Ubuntu" w:hAnsi="Times New Roman" w:cs="Times New Roman"/>
                 <w:color w:val="FF0000"/>
-                <w:kern w:val="0"/>
-                <w:sz w:val="20"/>
-                <w:szCs w:val="20"/>
+                <w:sz w:val="28"/>
+                <w:szCs w:val="28"/>
               </w:rPr>
               <w:t xml:space="preserve"> 1C - Autenticar</w:t>
             </w:r>
             <w:r>
               <w:rPr>
-                <w:rFonts w:eastAsia="Ubuntu" w:cs="Arial"/>
-                <w:kern w:val="0"/>
-                <w:sz w:val="20"/>
-                <w:szCs w:val="20"/>
+                <w:rFonts w:ascii="Times New Roman" w:eastAsia="Ubuntu" w:hAnsi="Times New Roman" w:cs="Times New Roman"/>
+                <w:sz w:val="28"/>
+                <w:szCs w:val="28"/>
               </w:rPr>
               <w:t>.</w:t>
             </w:r>
@@ -1972,46 +1717,37 @@
         </w:tc>
       </w:tr>
       <w:tr>
-        <w:tblPrEx>
-          <w:tblCellMar>
-            <w:top w:w="100" w:type="dxa"/>
-            <w:left w:w="100" w:type="dxa"/>
-            <w:bottom w:w="100" w:type="dxa"/>
-            <w:right w:w="100" w:type="dxa"/>
-          </w:tblCellMar>
-        </w:tblPrEx>
         <w:trPr>
-          <w:trHeight w:val="530" w:hRule="atLeast"/>
+          <w:trHeight w:val="530"/>
         </w:trPr>
         <w:tc>
           <w:tcPr>
             <w:tcW w:w="9029" w:type="dxa"/>
             <w:gridSpan w:val="2"/>
             <w:tcBorders>
-              <w:left w:val="single" w:color="000000" w:sz="6" w:space="0"/>
-              <w:bottom w:val="single" w:color="000000" w:sz="6" w:space="0"/>
-              <w:right w:val="single" w:color="000000" w:sz="6" w:space="0"/>
+              <w:left w:val="single" w:sz="6" w:space="0" w:color="000000"/>
+              <w:bottom w:val="single" w:sz="6" w:space="0" w:color="000000"/>
+              <w:right w:val="single" w:sz="6" w:space="0" w:color="000000"/>
             </w:tcBorders>
             <w:shd w:val="clear" w:color="auto" w:fill="auto"/>
           </w:tcPr>
           <w:p>
             <w:pPr>
-              <w:widowControl w:val="0"/>
-              <w:bidi w:val="0"/>
               <w:spacing w:before="240" w:after="240"/>
               <w:jc w:val="center"/>
               <w:rPr>
-                <w:rFonts w:ascii="Arial" w:hAnsi="Arial" w:eastAsia="Ubuntu" w:cs="Arial"/>
+                <w:rFonts w:ascii="Times New Roman" w:eastAsia="Ubuntu" w:hAnsi="Times New Roman" w:cs="Times New Roman"/>
                 <w:b/>
-              </w:rPr>
-            </w:pPr>
-            <w:r>
-              <w:rPr>
-                <w:rFonts w:eastAsia="Ubuntu" w:cs="Arial"/>
+                <w:sz w:val="28"/>
+                <w:szCs w:val="28"/>
+              </w:rPr>
+            </w:pPr>
+            <w:r>
+              <w:rPr>
+                <w:rFonts w:ascii="Times New Roman" w:eastAsia="Ubuntu" w:hAnsi="Times New Roman" w:cs="Times New Roman"/>
                 <w:b/>
-                <w:kern w:val="0"/>
-                <w:sz w:val="22"/>
-                <w:szCs w:val="22"/>
+                <w:sz w:val="28"/>
+                <w:szCs w:val="28"/>
               </w:rPr>
               <w:t>Fluxo de Exceção</w:t>
             </w:r>
@@ -2019,82 +1755,62 @@
         </w:tc>
       </w:tr>
       <w:tr>
-        <w:tblPrEx>
-          <w:tblCellMar>
-            <w:top w:w="100" w:type="dxa"/>
-            <w:left w:w="100" w:type="dxa"/>
-            <w:bottom w:w="100" w:type="dxa"/>
-            <w:right w:w="100" w:type="dxa"/>
-          </w:tblCellMar>
-        </w:tblPrEx>
         <w:trPr>
-          <w:trHeight w:val="800" w:hRule="atLeast"/>
+          <w:trHeight w:val="800"/>
         </w:trPr>
         <w:tc>
           <w:tcPr>
             <w:tcW w:w="9029" w:type="dxa"/>
             <w:gridSpan w:val="2"/>
             <w:tcBorders>
-              <w:left w:val="single" w:color="000000" w:sz="6" w:space="0"/>
-              <w:bottom w:val="single" w:color="000000" w:sz="6" w:space="0"/>
-              <w:right w:val="single" w:color="000000" w:sz="6" w:space="0"/>
+              <w:left w:val="single" w:sz="6" w:space="0" w:color="000000"/>
+              <w:bottom w:val="single" w:sz="6" w:space="0" w:color="000000"/>
+              <w:right w:val="single" w:sz="6" w:space="0" w:color="000000"/>
             </w:tcBorders>
             <w:shd w:val="clear" w:color="auto" w:fill="auto"/>
           </w:tcPr>
           <w:p>
             <w:pPr>
-              <w:widowControl w:val="0"/>
-              <w:numPr>
-                <w:ilvl w:val="0"/>
-                <w:numId w:val="0"/>
-              </w:numPr>
-              <w:bidi w:val="0"/>
               <w:spacing w:before="240" w:after="240"/>
-              <w:jc w:val="left"/>
-              <w:rPr>
-                <w:rFonts w:ascii="Arial" w:hAnsi="Arial" w:eastAsia="Ubuntu" w:cs="Arial"/>
-                <w:u w:val="none"/>
-              </w:rPr>
-            </w:pPr>
-            <w:r>
-              <w:rPr>
-                <w:rFonts w:hint="default" w:eastAsia="Ubuntu" w:cs="Arial"/>
+              <w:rPr>
+                <w:rFonts w:ascii="Times New Roman" w:eastAsia="Ubuntu" w:hAnsi="Times New Roman" w:cs="Times New Roman"/>
+                <w:sz w:val="28"/>
+                <w:szCs w:val="28"/>
+              </w:rPr>
+            </w:pPr>
+            <w:r>
+              <w:rPr>
+                <w:rFonts w:ascii="Times New Roman" w:eastAsia="Ubuntu" w:hAnsi="Times New Roman" w:cs="Times New Roman"/>
                 <w:b/>
                 <w:bCs/>
-                <w:kern w:val="0"/>
-                <w:sz w:val="20"/>
-                <w:szCs w:val="20"/>
+                <w:sz w:val="28"/>
+                <w:szCs w:val="28"/>
                 <w:lang w:val="pt-BR"/>
               </w:rPr>
               <w:t xml:space="preserve">Linha 2: </w:t>
             </w:r>
             <w:r>
               <w:rPr>
-                <w:rFonts w:eastAsia="Ubuntu" w:cs="Arial"/>
-                <w:kern w:val="0"/>
-                <w:sz w:val="20"/>
-                <w:szCs w:val="20"/>
+                <w:rFonts w:ascii="Times New Roman" w:eastAsia="Ubuntu" w:hAnsi="Times New Roman" w:cs="Times New Roman"/>
+                <w:sz w:val="28"/>
+                <w:szCs w:val="28"/>
               </w:rPr>
               <w:t xml:space="preserve">Ator </w:t>
             </w:r>
             <w:r>
               <w:rPr>
-                <w:rFonts w:hint="default" w:eastAsia="Ubuntu" w:cs="Arial"/>
-                <w:kern w:val="0"/>
-                <w:sz w:val="20"/>
-                <w:szCs w:val="20"/>
+                <w:rFonts w:ascii="Times New Roman" w:eastAsia="Ubuntu" w:hAnsi="Times New Roman" w:cs="Times New Roman"/>
+                <w:sz w:val="28"/>
+                <w:szCs w:val="28"/>
                 <w:lang w:val="pt-BR"/>
               </w:rPr>
               <w:t>digita a senha errada</w:t>
             </w:r>
             <w:r>
               <w:rPr>
-                <w:rFonts w:hint="default" w:eastAsia="Ubuntu" w:cs="Arial"/>
-                <w:b w:val="0"/>
-                <w:bCs w:val="0"/>
-                <w:sz w:val="20"/>
-                <w:szCs w:val="20"/>
-                <w:u w:val="none"/>
+                <w:rFonts w:ascii="Times New Roman" w:eastAsia="Ubuntu" w:hAnsi="Times New Roman" w:cs="Times New Roman"/>
+                <w:sz w:val="28"/>
+                <w:szCs w:val="28"/>
                 <w:lang w:val="pt-BR"/>
               </w:rPr>
               <w:t xml:space="preserve"> o sistema marca o campo em vermelho para que o ator digite novamente sua senha.</w:t>
@@ -2105,121 +1821,102 @@
     </w:tbl>
     <w:p>
       <w:pPr>
-        <w:bidi w:val="0"/>
-        <w:jc w:val="left"/>
         <w:rPr>
-          <w:rFonts w:ascii="Arial" w:hAnsi="Arial" w:eastAsia="Ubuntu" w:cs="Arial"/>
+          <w:rFonts w:ascii="Times New Roman" w:eastAsia="Ubuntu" w:hAnsi="Times New Roman" w:cs="Times New Roman"/>
+          <w:sz w:val="28"/>
+          <w:szCs w:val="28"/>
         </w:rPr>
       </w:pPr>
     </w:p>
     <w:p>
       <w:pPr>
-        <w:pStyle w:val="2"/>
+        <w:pStyle w:val="Ttulo1"/>
         <w:keepNext w:val="0"/>
         <w:keepLines w:val="0"/>
-        <w:bidi w:val="0"/>
-        <w:spacing w:before="480" w:after="120"/>
-        <w:jc w:val="left"/>
+        <w:spacing w:before="480"/>
         <w:rPr>
-          <w:rFonts w:ascii="Arial" w:hAnsi="Arial" w:eastAsia="Ubuntu" w:cs="Arial"/>
+          <w:rFonts w:ascii="Times New Roman" w:eastAsia="Ubuntu" w:hAnsi="Times New Roman" w:cs="Times New Roman"/>
           <w:b/>
           <w:bCs/>
-          <w:sz w:val="24"/>
-          <w:szCs w:val="24"/>
+          <w:sz w:val="32"/>
+          <w:szCs w:val="32"/>
         </w:rPr>
       </w:pPr>
       <w:bookmarkStart w:id="4" w:name="_heading=h.l0cg2kd9q21p"/>
       <w:bookmarkEnd w:id="4"/>
       <w:r>
         <w:rPr>
-          <w:rFonts w:eastAsia="Ubuntu" w:cs="Arial"/>
+          <w:rFonts w:ascii="Times New Roman" w:eastAsia="Ubuntu" w:hAnsi="Times New Roman" w:cs="Times New Roman"/>
           <w:b/>
-          <w:sz w:val="24"/>
-          <w:szCs w:val="24"/>
+          <w:sz w:val="32"/>
+          <w:szCs w:val="32"/>
         </w:rPr>
         <w:t xml:space="preserve">Seção: </w:t>
       </w:r>
       <w:r>
         <w:rPr>
-          <w:rFonts w:hint="default" w:eastAsia="Ubuntu" w:cs="Arial"/>
+          <w:rFonts w:ascii="Times New Roman" w:eastAsia="Ubuntu" w:hAnsi="Times New Roman" w:cs="Times New Roman"/>
           <w:b/>
           <w:bCs/>
-          <w:sz w:val="24"/>
-          <w:szCs w:val="24"/>
+          <w:sz w:val="32"/>
+          <w:szCs w:val="32"/>
           <w:lang w:val="pt-BR"/>
         </w:rPr>
         <w:t xml:space="preserve">Alterar Foto </w:t>
       </w:r>
       <w:r>
         <w:rPr>
-          <w:rFonts w:eastAsia="Ubuntu" w:cs="Arial"/>
+          <w:rFonts w:ascii="Times New Roman" w:eastAsia="Ubuntu" w:hAnsi="Times New Roman" w:cs="Times New Roman"/>
           <w:b/>
           <w:bCs/>
-          <w:sz w:val="24"/>
-          <w:szCs w:val="24"/>
+          <w:sz w:val="32"/>
+          <w:szCs w:val="32"/>
         </w:rPr>
         <w:t>da Pessoa</w:t>
       </w:r>
     </w:p>
     <w:tbl>
       <w:tblPr>
-        <w:tblStyle w:val="24"/>
+        <w:tblStyle w:val="Style25"/>
         <w:tblW w:w="9030" w:type="dxa"/>
         <w:tblInd w:w="0" w:type="dxa"/>
         <w:tblLayout w:type="fixed"/>
-        <w:tblCellMar>
-          <w:top w:w="100" w:type="dxa"/>
-          <w:left w:w="100" w:type="dxa"/>
-          <w:bottom w:w="100" w:type="dxa"/>
-          <w:right w:w="100" w:type="dxa"/>
-        </w:tblCellMar>
+        <w:tblLook w:val="04A0" w:firstRow="1" w:lastRow="0" w:firstColumn="1" w:lastColumn="0" w:noHBand="0" w:noVBand="1"/>
       </w:tblPr>
       <w:tblGrid>
         <w:gridCol w:w="2737"/>
-        <w:gridCol w:w="6292"/>
+        <w:gridCol w:w="6293"/>
       </w:tblGrid>
       <w:tr>
-        <w:tblPrEx>
-          <w:tblCellMar>
-            <w:top w:w="100" w:type="dxa"/>
-            <w:left w:w="100" w:type="dxa"/>
-            <w:bottom w:w="100" w:type="dxa"/>
-            <w:right w:w="100" w:type="dxa"/>
-          </w:tblCellMar>
-        </w:tblPrEx>
         <w:trPr>
-          <w:trHeight w:val="530" w:hRule="atLeast"/>
+          <w:trHeight w:val="530"/>
         </w:trPr>
         <w:tc>
           <w:tcPr>
             <w:tcW w:w="2737" w:type="dxa"/>
             <w:tcBorders>
-              <w:top w:val="single" w:color="000000" w:sz="8" w:space="0"/>
-              <w:left w:val="single" w:color="000000" w:sz="8" w:space="0"/>
-              <w:bottom w:val="single" w:color="000000" w:sz="6" w:space="0"/>
-              <w:right w:val="single" w:color="000000" w:sz="6" w:space="0"/>
-            </w:tcBorders>
-          </w:tcPr>
-          <w:p>
-            <w:pPr>
-              <w:widowControl w:val="0"/>
-              <w:bidi w:val="0"/>
+              <w:top w:val="single" w:sz="8" w:space="0" w:color="000000"/>
+              <w:left w:val="single" w:sz="8" w:space="0" w:color="000000"/>
+              <w:bottom w:val="single" w:sz="6" w:space="0" w:color="000000"/>
+              <w:right w:val="single" w:sz="6" w:space="0" w:color="000000"/>
+            </w:tcBorders>
+          </w:tcPr>
+          <w:p>
+            <w:pPr>
               <w:spacing w:before="240" w:after="240"/>
-              <w:jc w:val="left"/>
-              <w:rPr>
-                <w:rFonts w:ascii="Arial" w:hAnsi="Arial" w:eastAsia="Ubuntu" w:cs="Arial"/>
+              <w:rPr>
+                <w:rFonts w:ascii="Times New Roman" w:eastAsia="Ubuntu" w:hAnsi="Times New Roman" w:cs="Times New Roman"/>
                 <w:b/>
-                <w:sz w:val="20"/>
-                <w:szCs w:val="20"/>
-              </w:rPr>
-            </w:pPr>
-            <w:r>
-              <w:rPr>
-                <w:rFonts w:eastAsia="Ubuntu" w:cs="Arial"/>
+                <w:sz w:val="28"/>
+                <w:szCs w:val="28"/>
+              </w:rPr>
+            </w:pPr>
+            <w:r>
+              <w:rPr>
+                <w:rFonts w:ascii="Times New Roman" w:eastAsia="Ubuntu" w:hAnsi="Times New Roman" w:cs="Times New Roman"/>
                 <w:b/>
-                <w:kern w:val="0"/>
-                <w:sz w:val="20"/>
-                <w:szCs w:val="20"/>
+                <w:sz w:val="28"/>
+                <w:szCs w:val="28"/>
               </w:rPr>
               <w:t>Sumário</w:t>
             </w:r>
@@ -2229,49 +1926,43 @@
           <w:tcPr>
             <w:tcW w:w="6292" w:type="dxa"/>
             <w:tcBorders>
-              <w:top w:val="single" w:color="000000" w:sz="8" w:space="0"/>
-              <w:left w:val="single" w:color="000000" w:sz="8" w:space="0"/>
-              <w:bottom w:val="single" w:color="000000" w:sz="6" w:space="0"/>
-              <w:right w:val="single" w:color="000000" w:sz="6" w:space="0"/>
-            </w:tcBorders>
-          </w:tcPr>
-          <w:p>
-            <w:pPr>
-              <w:widowControl w:val="0"/>
-              <w:bidi w:val="0"/>
+              <w:top w:val="single" w:sz="8" w:space="0" w:color="000000"/>
+              <w:left w:val="single" w:sz="8" w:space="0" w:color="000000"/>
+              <w:bottom w:val="single" w:sz="6" w:space="0" w:color="000000"/>
+              <w:right w:val="single" w:sz="6" w:space="0" w:color="000000"/>
+            </w:tcBorders>
+          </w:tcPr>
+          <w:p>
+            <w:pPr>
               <w:spacing w:before="240" w:after="240"/>
-              <w:jc w:val="left"/>
-              <w:rPr>
-                <w:rFonts w:ascii="Arial" w:hAnsi="Arial" w:eastAsia="Ubuntu" w:cs="Arial"/>
-                <w:sz w:val="20"/>
-                <w:szCs w:val="20"/>
-              </w:rPr>
-            </w:pPr>
-            <w:r>
-              <w:rPr>
-                <w:rFonts w:eastAsia="Ubuntu" w:cs="Arial"/>
-                <w:kern w:val="0"/>
-                <w:sz w:val="20"/>
-                <w:szCs w:val="20"/>
+              <w:rPr>
+                <w:rFonts w:ascii="Times New Roman" w:eastAsia="Ubuntu" w:hAnsi="Times New Roman" w:cs="Times New Roman"/>
+                <w:sz w:val="28"/>
+                <w:szCs w:val="28"/>
+              </w:rPr>
+            </w:pPr>
+            <w:r>
+              <w:rPr>
+                <w:rFonts w:ascii="Times New Roman" w:eastAsia="Ubuntu" w:hAnsi="Times New Roman" w:cs="Times New Roman"/>
+                <w:sz w:val="28"/>
+                <w:szCs w:val="28"/>
               </w:rPr>
               <w:t xml:space="preserve">O ator deseja alterar </w:t>
             </w:r>
             <w:r>
               <w:rPr>
-                <w:rFonts w:hint="default" w:eastAsia="Ubuntu" w:cs="Arial"/>
-                <w:kern w:val="0"/>
-                <w:sz w:val="20"/>
-                <w:szCs w:val="20"/>
+                <w:rFonts w:ascii="Times New Roman" w:eastAsia="Ubuntu" w:hAnsi="Times New Roman" w:cs="Times New Roman"/>
+                <w:sz w:val="28"/>
+                <w:szCs w:val="28"/>
                 <w:lang w:val="pt-BR"/>
               </w:rPr>
               <w:t>sua foto de perfil</w:t>
             </w:r>
             <w:r>
               <w:rPr>
-                <w:rFonts w:eastAsia="Ubuntu" w:cs="Arial"/>
-                <w:kern w:val="0"/>
-                <w:sz w:val="20"/>
-                <w:szCs w:val="20"/>
+                <w:rFonts w:ascii="Times New Roman" w:eastAsia="Ubuntu" w:hAnsi="Times New Roman" w:cs="Times New Roman"/>
+                <w:sz w:val="28"/>
+                <w:szCs w:val="28"/>
               </w:rPr>
               <w:t>.</w:t>
             </w:r>
@@ -2279,46 +1970,37 @@
         </w:tc>
       </w:tr>
       <w:tr>
-        <w:tblPrEx>
-          <w:tblCellMar>
-            <w:top w:w="100" w:type="dxa"/>
-            <w:left w:w="100" w:type="dxa"/>
-            <w:bottom w:w="100" w:type="dxa"/>
-            <w:right w:w="100" w:type="dxa"/>
-          </w:tblCellMar>
-        </w:tblPrEx>
         <w:trPr>
-          <w:trHeight w:val="530" w:hRule="atLeast"/>
+          <w:trHeight w:val="530"/>
         </w:trPr>
         <w:tc>
           <w:tcPr>
             <w:tcW w:w="9029" w:type="dxa"/>
             <w:gridSpan w:val="2"/>
             <w:tcBorders>
-              <w:top w:val="single" w:color="000000" w:sz="8" w:space="0"/>
-              <w:left w:val="single" w:color="000000" w:sz="6" w:space="0"/>
-              <w:bottom w:val="single" w:color="000000" w:sz="6" w:space="0"/>
-              <w:right w:val="single" w:color="000000" w:sz="6" w:space="0"/>
-            </w:tcBorders>
-          </w:tcPr>
-          <w:p>
-            <w:pPr>
-              <w:widowControl w:val="0"/>
-              <w:bidi w:val="0"/>
+              <w:top w:val="single" w:sz="8" w:space="0" w:color="000000"/>
+              <w:left w:val="single" w:sz="6" w:space="0" w:color="000000"/>
+              <w:bottom w:val="single" w:sz="6" w:space="0" w:color="000000"/>
+              <w:right w:val="single" w:sz="6" w:space="0" w:color="000000"/>
+            </w:tcBorders>
+          </w:tcPr>
+          <w:p>
+            <w:pPr>
               <w:spacing w:before="240" w:after="240"/>
               <w:jc w:val="center"/>
               <w:rPr>
-                <w:rFonts w:ascii="Arial" w:hAnsi="Arial" w:eastAsia="Ubuntu" w:cs="Arial"/>
+                <w:rFonts w:ascii="Times New Roman" w:eastAsia="Ubuntu" w:hAnsi="Times New Roman" w:cs="Times New Roman"/>
                 <w:b/>
-              </w:rPr>
-            </w:pPr>
-            <w:r>
-              <w:rPr>
-                <w:rFonts w:eastAsia="Ubuntu" w:cs="Arial"/>
+                <w:sz w:val="28"/>
+                <w:szCs w:val="28"/>
+              </w:rPr>
+            </w:pPr>
+            <w:r>
+              <w:rPr>
+                <w:rFonts w:ascii="Times New Roman" w:eastAsia="Ubuntu" w:hAnsi="Times New Roman" w:cs="Times New Roman"/>
                 <w:b/>
-                <w:kern w:val="0"/>
-                <w:sz w:val="22"/>
-                <w:szCs w:val="22"/>
+                <w:sz w:val="28"/>
+                <w:szCs w:val="28"/>
               </w:rPr>
               <w:t>Fluxo Principal</w:t>
             </w:r>
@@ -2326,59 +2008,46 @@
         </w:tc>
       </w:tr>
       <w:tr>
-        <w:tblPrEx>
-          <w:tblCellMar>
-            <w:top w:w="100" w:type="dxa"/>
-            <w:left w:w="100" w:type="dxa"/>
-            <w:bottom w:w="100" w:type="dxa"/>
-            <w:right w:w="100" w:type="dxa"/>
-          </w:tblCellMar>
-        </w:tblPrEx>
         <w:trPr>
-          <w:trHeight w:val="620" w:hRule="atLeast"/>
+          <w:trHeight w:val="620"/>
         </w:trPr>
         <w:tc>
           <w:tcPr>
             <w:tcW w:w="9029" w:type="dxa"/>
             <w:gridSpan w:val="2"/>
             <w:tcBorders>
-              <w:left w:val="single" w:color="000000" w:sz="6" w:space="0"/>
-              <w:bottom w:val="single" w:color="000000" w:sz="6" w:space="0"/>
-              <w:right w:val="single" w:color="000000" w:sz="6" w:space="0"/>
+              <w:left w:val="single" w:sz="6" w:space="0" w:color="000000"/>
+              <w:bottom w:val="single" w:sz="6" w:space="0" w:color="000000"/>
+              <w:right w:val="single" w:sz="6" w:space="0" w:color="000000"/>
             </w:tcBorders>
             <w:shd w:val="clear" w:color="auto" w:fill="auto"/>
           </w:tcPr>
           <w:p>
             <w:pPr>
-              <w:widowControl w:val="0"/>
               <w:numPr>
                 <w:ilvl w:val="0"/>
                 <w:numId w:val="4"/>
               </w:numPr>
-              <w:bidi w:val="0"/>
-              <w:spacing w:before="0" w:beforeAutospacing="0" w:after="240"/>
-              <w:ind w:left="720" w:hanging="360"/>
-              <w:jc w:val="left"/>
-              <w:rPr>
-                <w:rFonts w:ascii="Arial" w:hAnsi="Arial" w:eastAsia="Ubuntu" w:cs="Arial"/>
-                <w:u w:val="none"/>
-              </w:rPr>
-            </w:pPr>
-            <w:r>
-              <w:rPr>
-                <w:rFonts w:eastAsia="Ubuntu" w:cs="Arial"/>
-                <w:kern w:val="0"/>
-                <w:sz w:val="20"/>
-                <w:szCs w:val="20"/>
+              <w:spacing w:after="240"/>
+              <w:rPr>
+                <w:rFonts w:ascii="Times New Roman" w:eastAsia="Ubuntu" w:hAnsi="Times New Roman" w:cs="Times New Roman"/>
+                <w:sz w:val="28"/>
+                <w:szCs w:val="28"/>
+              </w:rPr>
+            </w:pPr>
+            <w:r>
+              <w:rPr>
+                <w:rFonts w:ascii="Times New Roman" w:eastAsia="Ubuntu" w:hAnsi="Times New Roman" w:cs="Times New Roman"/>
+                <w:sz w:val="28"/>
+                <w:szCs w:val="28"/>
               </w:rPr>
               <w:t>Ator</w:t>
             </w:r>
             <w:r>
               <w:rPr>
-                <w:rFonts w:hint="default" w:eastAsia="Ubuntu" w:cs="Arial"/>
-                <w:kern w:val="0"/>
-                <w:sz w:val="20"/>
-                <w:szCs w:val="20"/>
+                <w:rFonts w:ascii="Times New Roman" w:eastAsia="Ubuntu" w:hAnsi="Times New Roman" w:cs="Times New Roman"/>
+                <w:sz w:val="28"/>
+                <w:szCs w:val="28"/>
                 <w:lang w:val="pt-BR"/>
               </w:rPr>
               <w:t xml:space="preserve"> seleciona a nova foto nos arquivos de seu computador e clica em “Salvar”.</w:t>
@@ -2387,46 +2056,37 @@
         </w:tc>
       </w:tr>
       <w:tr>
-        <w:tblPrEx>
-          <w:tblCellMar>
-            <w:top w:w="100" w:type="dxa"/>
-            <w:left w:w="100" w:type="dxa"/>
-            <w:bottom w:w="100" w:type="dxa"/>
-            <w:right w:w="100" w:type="dxa"/>
-          </w:tblCellMar>
-        </w:tblPrEx>
         <w:trPr>
-          <w:trHeight w:val="530" w:hRule="atLeast"/>
+          <w:trHeight w:val="530"/>
         </w:trPr>
         <w:tc>
           <w:tcPr>
             <w:tcW w:w="9029" w:type="dxa"/>
             <w:gridSpan w:val="2"/>
             <w:tcBorders>
-              <w:left w:val="single" w:color="000000" w:sz="6" w:space="0"/>
-              <w:bottom w:val="single" w:color="000000" w:sz="6" w:space="0"/>
-              <w:right w:val="single" w:color="000000" w:sz="6" w:space="0"/>
+              <w:left w:val="single" w:sz="6" w:space="0" w:color="000000"/>
+              <w:bottom w:val="single" w:sz="6" w:space="0" w:color="000000"/>
+              <w:right w:val="single" w:sz="6" w:space="0" w:color="000000"/>
             </w:tcBorders>
             <w:shd w:val="clear" w:color="auto" w:fill="auto"/>
           </w:tcPr>
           <w:p>
             <w:pPr>
-              <w:widowControl w:val="0"/>
-              <w:bidi w:val="0"/>
               <w:spacing w:before="240" w:after="240"/>
               <w:jc w:val="center"/>
               <w:rPr>
-                <w:rFonts w:ascii="Arial" w:hAnsi="Arial" w:eastAsia="Ubuntu" w:cs="Arial"/>
+                <w:rFonts w:ascii="Times New Roman" w:eastAsia="Ubuntu" w:hAnsi="Times New Roman" w:cs="Times New Roman"/>
                 <w:b/>
-              </w:rPr>
-            </w:pPr>
-            <w:r>
-              <w:rPr>
-                <w:rFonts w:eastAsia="Ubuntu" w:cs="Arial"/>
+                <w:sz w:val="28"/>
+                <w:szCs w:val="28"/>
+              </w:rPr>
+            </w:pPr>
+            <w:r>
+              <w:rPr>
+                <w:rFonts w:ascii="Times New Roman" w:eastAsia="Ubuntu" w:hAnsi="Times New Roman" w:cs="Times New Roman"/>
                 <w:b/>
-                <w:kern w:val="0"/>
-                <w:sz w:val="22"/>
-                <w:szCs w:val="22"/>
+                <w:sz w:val="28"/>
+                <w:szCs w:val="28"/>
               </w:rPr>
               <w:t>Fluxo de Exceção</w:t>
             </w:r>
@@ -2434,110 +2094,100 @@
         </w:tc>
       </w:tr>
       <w:tr>
-        <w:tblPrEx>
-          <w:tblCellMar>
-            <w:top w:w="100" w:type="dxa"/>
-            <w:left w:w="100" w:type="dxa"/>
-            <w:bottom w:w="100" w:type="dxa"/>
-            <w:right w:w="100" w:type="dxa"/>
-          </w:tblCellMar>
-        </w:tblPrEx>
         <w:trPr>
-          <w:trHeight w:val="710" w:hRule="atLeast"/>
+          <w:trHeight w:val="710"/>
         </w:trPr>
         <w:tc>
           <w:tcPr>
             <w:tcW w:w="9029" w:type="dxa"/>
             <w:gridSpan w:val="2"/>
             <w:tcBorders>
-              <w:left w:val="single" w:color="000000" w:sz="6" w:space="0"/>
-              <w:bottom w:val="single" w:color="000000" w:sz="6" w:space="0"/>
-              <w:right w:val="single" w:color="000000" w:sz="6" w:space="0"/>
+              <w:left w:val="single" w:sz="6" w:space="0" w:color="000000"/>
+              <w:bottom w:val="single" w:sz="6" w:space="0" w:color="000000"/>
+              <w:right w:val="single" w:sz="6" w:space="0" w:color="000000"/>
             </w:tcBorders>
             <w:shd w:val="clear" w:color="auto" w:fill="auto"/>
           </w:tcPr>
           <w:p>
             <w:pPr>
-              <w:widowControl w:val="0"/>
-              <w:numPr>
-                <w:ilvl w:val="0"/>
-                <w:numId w:val="0"/>
-              </w:numPr>
-              <w:bidi w:val="0"/>
-              <w:spacing w:before="0" w:beforeAutospacing="0" w:after="240"/>
-              <w:ind w:left="360" w:leftChars="0"/>
-              <w:jc w:val="left"/>
-              <w:rPr>
-                <w:rFonts w:ascii="Arial" w:hAnsi="Arial" w:eastAsia="Ubuntu" w:cs="Arial"/>
-                <w:u w:val="none"/>
-              </w:rPr>
-            </w:pPr>
-            <w:r>
-              <w:rPr>
-                <w:rFonts w:hint="default" w:eastAsia="Ubuntu" w:cs="Arial"/>
+              <w:spacing w:after="240"/>
+              <w:ind w:left="360"/>
+              <w:rPr>
+                <w:rFonts w:ascii="Times New Roman" w:eastAsia="Ubuntu" w:hAnsi="Times New Roman" w:cs="Times New Roman"/>
+                <w:sz w:val="28"/>
+                <w:szCs w:val="28"/>
+              </w:rPr>
+            </w:pPr>
+            <w:r>
+              <w:rPr>
+                <w:rFonts w:ascii="Times New Roman" w:eastAsia="Ubuntu" w:hAnsi="Times New Roman" w:cs="Times New Roman"/>
                 <w:b/>
                 <w:bCs/>
-                <w:kern w:val="0"/>
-                <w:sz w:val="20"/>
-                <w:szCs w:val="20"/>
+                <w:sz w:val="28"/>
+                <w:szCs w:val="28"/>
                 <w:lang w:val="pt-BR"/>
               </w:rPr>
               <w:t xml:space="preserve">Linha 1: </w:t>
             </w:r>
-            <w:r>
-              <w:rPr>
-                <w:rFonts w:eastAsia="Ubuntu" w:cs="Arial"/>
-                <w:kern w:val="0"/>
-                <w:sz w:val="20"/>
-                <w:szCs w:val="20"/>
+            <w:proofErr w:type="gramStart"/>
+            <w:r>
+              <w:rPr>
+                <w:rFonts w:ascii="Times New Roman" w:eastAsia="Ubuntu" w:hAnsi="Times New Roman" w:cs="Times New Roman"/>
+                <w:sz w:val="28"/>
+                <w:szCs w:val="28"/>
               </w:rPr>
               <w:t>Ator</w:t>
             </w:r>
             <w:r>
               <w:rPr>
-                <w:rFonts w:hint="default" w:eastAsia="Ubuntu" w:cs="Arial"/>
-                <w:kern w:val="0"/>
-                <w:sz w:val="20"/>
-                <w:szCs w:val="20"/>
+                <w:rFonts w:ascii="Times New Roman" w:eastAsia="Ubuntu" w:hAnsi="Times New Roman" w:cs="Times New Roman"/>
+                <w:sz w:val="28"/>
+                <w:szCs w:val="28"/>
                 <w:lang w:val="pt-BR"/>
               </w:rPr>
               <w:t xml:space="preserve"> </w:t>
             </w:r>
             <w:r>
               <w:rPr>
-                <w:rFonts w:eastAsia="Ubuntu" w:cs="Arial"/>
-                <w:kern w:val="0"/>
-                <w:sz w:val="20"/>
-                <w:szCs w:val="20"/>
+                <w:rFonts w:ascii="Times New Roman" w:eastAsia="Ubuntu" w:hAnsi="Times New Roman" w:cs="Times New Roman"/>
+                <w:sz w:val="28"/>
+                <w:szCs w:val="28"/>
               </w:rPr>
               <w:t xml:space="preserve"> </w:t>
             </w:r>
             <w:r>
               <w:rPr>
-                <w:rFonts w:hint="default" w:eastAsia="Ubuntu" w:cs="Arial"/>
-                <w:kern w:val="0"/>
-                <w:sz w:val="20"/>
-                <w:szCs w:val="20"/>
+                <w:rFonts w:ascii="Times New Roman" w:eastAsia="Ubuntu" w:hAnsi="Times New Roman" w:cs="Times New Roman"/>
+                <w:sz w:val="28"/>
+                <w:szCs w:val="28"/>
                 <w:lang w:val="pt-BR"/>
               </w:rPr>
-              <w:t xml:space="preserve">clica em “Cancelar” e volta para a tela </w:t>
-            </w:r>
-            <w:r>
-              <w:rPr>
-                <w:rFonts w:eastAsia="Ubuntu" w:cs="Arial"/>
+              <w:t>clica</w:t>
+            </w:r>
+            <w:proofErr w:type="gramEnd"/>
+            <w:r>
+              <w:rPr>
+                <w:rFonts w:ascii="Times New Roman" w:eastAsia="Ubuntu" w:hAnsi="Times New Roman" w:cs="Times New Roman"/>
+                <w:sz w:val="28"/>
+                <w:szCs w:val="28"/>
+                <w:lang w:val="pt-BR"/>
+              </w:rPr>
+              <w:t xml:space="preserve"> em “Cancelar” e volta para a tela </w:t>
+            </w:r>
+            <w:r>
+              <w:rPr>
+                <w:rFonts w:ascii="Times New Roman" w:eastAsia="Ubuntu" w:hAnsi="Times New Roman" w:cs="Times New Roman"/>
                 <w:color w:val="FF0000"/>
-                <w:kern w:val="0"/>
-                <w:sz w:val="20"/>
-                <w:szCs w:val="20"/>
+                <w:sz w:val="28"/>
+                <w:szCs w:val="28"/>
               </w:rPr>
               <w:t>22C - PerfilPessoa</w:t>
             </w:r>
             <w:r>
               <w:rPr>
-                <w:rFonts w:eastAsia="Ubuntu" w:cs="Arial"/>
-                <w:kern w:val="0"/>
-                <w:sz w:val="20"/>
-                <w:szCs w:val="20"/>
+                <w:rFonts w:ascii="Times New Roman" w:eastAsia="Ubuntu" w:hAnsi="Times New Roman" w:cs="Times New Roman"/>
+                <w:sz w:val="28"/>
+                <w:szCs w:val="28"/>
               </w:rPr>
               <w:t>.</w:t>
             </w:r>
@@ -2547,43 +2197,38 @@
     </w:tbl>
     <w:p>
       <w:pPr>
-        <w:bidi w:val="0"/>
-        <w:jc w:val="left"/>
         <w:rPr>
-          <w:rFonts w:ascii="Arial" w:hAnsi="Arial" w:eastAsia="Ubuntu" w:cs="Arial"/>
+          <w:rFonts w:ascii="Times New Roman" w:eastAsia="Ubuntu" w:hAnsi="Times New Roman" w:cs="Times New Roman"/>
+          <w:sz w:val="28"/>
+          <w:szCs w:val="28"/>
         </w:rPr>
       </w:pPr>
     </w:p>
     <w:p>
       <w:pPr>
-        <w:bidi w:val="0"/>
-        <w:jc w:val="left"/>
         <w:rPr>
-          <w:rFonts w:ascii="Arial" w:hAnsi="Arial" w:eastAsia="Ubuntu" w:cs="Arial"/>
+          <w:rFonts w:ascii="Times New Roman" w:eastAsia="Ubuntu" w:hAnsi="Times New Roman" w:cs="Times New Roman"/>
+          <w:sz w:val="28"/>
+          <w:szCs w:val="28"/>
         </w:rPr>
       </w:pPr>
     </w:p>
     <w:p>
       <w:pPr>
-        <w:bidi w:val="0"/>
-        <w:jc w:val="left"/>
         <w:rPr>
-          <w:rFonts w:ascii="Arial" w:hAnsi="Arial" w:eastAsia="Ubuntu" w:cs="Arial"/>
+          <w:rFonts w:ascii="Times New Roman" w:eastAsia="Ubuntu" w:hAnsi="Times New Roman" w:cs="Times New Roman"/>
+          <w:sz w:val="28"/>
+          <w:szCs w:val="28"/>
         </w:rPr>
       </w:pPr>
     </w:p>
     <w:tbl>
       <w:tblPr>
-        <w:tblStyle w:val="25"/>
+        <w:tblStyle w:val="Style26"/>
         <w:tblW w:w="9029" w:type="dxa"/>
         <w:tblInd w:w="0" w:type="dxa"/>
         <w:tblLayout w:type="fixed"/>
-        <w:tblCellMar>
-          <w:top w:w="100" w:type="dxa"/>
-          <w:left w:w="100" w:type="dxa"/>
-          <w:bottom w:w="100" w:type="dxa"/>
-          <w:right w:w="100" w:type="dxa"/>
-        </w:tblCellMar>
+        <w:tblLook w:val="04A0" w:firstRow="1" w:lastRow="0" w:firstColumn="1" w:lastColumn="0" w:noHBand="0" w:noVBand="1"/>
       </w:tblPr>
       <w:tblGrid>
         <w:gridCol w:w="3009"/>
@@ -2591,50 +2236,38 @@
         <w:gridCol w:w="3010"/>
       </w:tblGrid>
       <w:tr>
-        <w:tblPrEx>
-          <w:tblCellMar>
-            <w:top w:w="100" w:type="dxa"/>
-            <w:left w:w="100" w:type="dxa"/>
-            <w:bottom w:w="100" w:type="dxa"/>
-            <w:right w:w="100" w:type="dxa"/>
-          </w:tblCellMar>
-        </w:tblPrEx>
         <w:trPr>
-          <w:trHeight w:val="420" w:hRule="atLeast"/>
+          <w:trHeight w:val="420"/>
         </w:trPr>
         <w:tc>
           <w:tcPr>
             <w:tcW w:w="9029" w:type="dxa"/>
             <w:gridSpan w:val="3"/>
             <w:tcBorders>
-              <w:top w:val="single" w:color="000000" w:sz="8" w:space="0"/>
-              <w:left w:val="single" w:color="000000" w:sz="8" w:space="0"/>
-              <w:bottom w:val="single" w:color="000000" w:sz="8" w:space="0"/>
-              <w:right w:val="single" w:color="000000" w:sz="8" w:space="0"/>
+              <w:top w:val="single" w:sz="8" w:space="0" w:color="000000"/>
+              <w:left w:val="single" w:sz="8" w:space="0" w:color="000000"/>
+              <w:bottom w:val="single" w:sz="8" w:space="0" w:color="000000"/>
+              <w:right w:val="single" w:sz="8" w:space="0" w:color="000000"/>
             </w:tcBorders>
             <w:shd w:val="clear" w:color="auto" w:fill="auto"/>
           </w:tcPr>
           <w:p>
             <w:pPr>
-              <w:keepNext w:val="0"/>
-              <w:keepLines w:val="0"/>
-              <w:widowControl w:val="0"/>
-              <w:shd w:val="clear" w:fill="auto"/>
-              <w:bidi w:val="0"/>
-              <w:spacing w:before="0" w:after="0" w:line="240" w:lineRule="auto"/>
-              <w:ind w:left="0" w:right="0" w:firstLine="0"/>
+              <w:spacing w:line="240" w:lineRule="auto"/>
               <w:jc w:val="center"/>
               <w:rPr>
-                <w:rFonts w:ascii="Arial" w:hAnsi="Arial" w:eastAsia="Ubuntu" w:cs="Arial"/>
+                <w:rFonts w:ascii="Times New Roman" w:eastAsia="Ubuntu" w:hAnsi="Times New Roman" w:cs="Times New Roman"/>
                 <w:b/>
-              </w:rPr>
-            </w:pPr>
-            <w:r>
-              <w:rPr>
-                <w:rFonts w:eastAsia="Ubuntu" w:cs="Arial"/>
+                <w:sz w:val="28"/>
+                <w:szCs w:val="28"/>
+              </w:rPr>
+            </w:pPr>
+            <w:r>
+              <w:rPr>
+                <w:rFonts w:ascii="Times New Roman" w:eastAsia="Ubuntu" w:hAnsi="Times New Roman" w:cs="Times New Roman"/>
                 <w:b/>
-                <w:kern w:val="0"/>
-                <w:sz w:val="20"/>
+                <w:sz w:val="28"/>
+                <w:szCs w:val="28"/>
               </w:rPr>
               <w:t>Histórico</w:t>
             </w:r>
@@ -2642,46 +2275,34 @@
         </w:tc>
       </w:tr>
       <w:tr>
-        <w:tblPrEx>
-          <w:tblCellMar>
-            <w:top w:w="100" w:type="dxa"/>
-            <w:left w:w="100" w:type="dxa"/>
-            <w:bottom w:w="100" w:type="dxa"/>
-            <w:right w:w="100" w:type="dxa"/>
-          </w:tblCellMar>
-        </w:tblPrEx>
         <w:tc>
           <w:tcPr>
             <w:tcW w:w="3009" w:type="dxa"/>
             <w:tcBorders>
-              <w:top w:val="single" w:color="000000" w:sz="8" w:space="0"/>
-              <w:left w:val="single" w:color="000000" w:sz="8" w:space="0"/>
-              <w:bottom w:val="single" w:color="000000" w:sz="8" w:space="0"/>
-              <w:right w:val="single" w:color="000000" w:sz="8" w:space="0"/>
+              <w:top w:val="single" w:sz="8" w:space="0" w:color="000000"/>
+              <w:left w:val="single" w:sz="8" w:space="0" w:color="000000"/>
+              <w:bottom w:val="single" w:sz="8" w:space="0" w:color="000000"/>
+              <w:right w:val="single" w:sz="8" w:space="0" w:color="000000"/>
             </w:tcBorders>
             <w:shd w:val="clear" w:color="auto" w:fill="auto"/>
           </w:tcPr>
           <w:p>
             <w:pPr>
-              <w:keepNext w:val="0"/>
-              <w:keepLines w:val="0"/>
-              <w:widowControl w:val="0"/>
-              <w:shd w:val="clear" w:fill="auto"/>
-              <w:bidi w:val="0"/>
-              <w:spacing w:before="0" w:after="0" w:line="240" w:lineRule="auto"/>
-              <w:ind w:left="0" w:right="0" w:firstLine="0"/>
+              <w:spacing w:line="240" w:lineRule="auto"/>
               <w:jc w:val="center"/>
               <w:rPr>
-                <w:rFonts w:ascii="Arial" w:hAnsi="Arial" w:eastAsia="Ubuntu" w:cs="Arial"/>
+                <w:rFonts w:ascii="Times New Roman" w:eastAsia="Ubuntu" w:hAnsi="Times New Roman" w:cs="Times New Roman"/>
                 <w:b/>
-              </w:rPr>
-            </w:pPr>
-            <w:r>
-              <w:rPr>
-                <w:rFonts w:eastAsia="Ubuntu" w:cs="Arial"/>
+                <w:sz w:val="28"/>
+                <w:szCs w:val="28"/>
+              </w:rPr>
+            </w:pPr>
+            <w:r>
+              <w:rPr>
+                <w:rFonts w:ascii="Times New Roman" w:eastAsia="Ubuntu" w:hAnsi="Times New Roman" w:cs="Times New Roman"/>
                 <w:b/>
-                <w:kern w:val="0"/>
-                <w:sz w:val="20"/>
+                <w:sz w:val="28"/>
+                <w:szCs w:val="28"/>
               </w:rPr>
               <w:t>Data</w:t>
             </w:r>
@@ -2691,34 +2312,30 @@
           <w:tcPr>
             <w:tcW w:w="3010" w:type="dxa"/>
             <w:tcBorders>
-              <w:top w:val="single" w:color="000000" w:sz="8" w:space="0"/>
-              <w:left w:val="single" w:color="000000" w:sz="8" w:space="0"/>
-              <w:bottom w:val="single" w:color="000000" w:sz="8" w:space="0"/>
-              <w:right w:val="single" w:color="000000" w:sz="8" w:space="0"/>
+              <w:top w:val="single" w:sz="8" w:space="0" w:color="000000"/>
+              <w:left w:val="single" w:sz="8" w:space="0" w:color="000000"/>
+              <w:bottom w:val="single" w:sz="8" w:space="0" w:color="000000"/>
+              <w:right w:val="single" w:sz="8" w:space="0" w:color="000000"/>
             </w:tcBorders>
             <w:shd w:val="clear" w:color="auto" w:fill="auto"/>
           </w:tcPr>
           <w:p>
             <w:pPr>
-              <w:keepNext w:val="0"/>
-              <w:keepLines w:val="0"/>
-              <w:widowControl w:val="0"/>
-              <w:shd w:val="clear" w:fill="auto"/>
-              <w:bidi w:val="0"/>
-              <w:spacing w:before="0" w:after="0" w:line="240" w:lineRule="auto"/>
-              <w:ind w:left="0" w:right="0" w:firstLine="0"/>
+              <w:spacing w:line="240" w:lineRule="auto"/>
               <w:jc w:val="center"/>
               <w:rPr>
-                <w:rFonts w:ascii="Arial" w:hAnsi="Arial" w:eastAsia="Ubuntu" w:cs="Arial"/>
+                <w:rFonts w:ascii="Times New Roman" w:eastAsia="Ubuntu" w:hAnsi="Times New Roman" w:cs="Times New Roman"/>
                 <w:b/>
-              </w:rPr>
-            </w:pPr>
-            <w:r>
-              <w:rPr>
-                <w:rFonts w:eastAsia="Ubuntu" w:cs="Arial"/>
+                <w:sz w:val="28"/>
+                <w:szCs w:val="28"/>
+              </w:rPr>
+            </w:pPr>
+            <w:r>
+              <w:rPr>
+                <w:rFonts w:ascii="Times New Roman" w:eastAsia="Ubuntu" w:hAnsi="Times New Roman" w:cs="Times New Roman"/>
                 <w:b/>
-                <w:kern w:val="0"/>
-                <w:sz w:val="20"/>
+                <w:sz w:val="28"/>
+                <w:szCs w:val="28"/>
               </w:rPr>
               <w:t>Nome</w:t>
             </w:r>
@@ -2728,34 +2345,30 @@
           <w:tcPr>
             <w:tcW w:w="3010" w:type="dxa"/>
             <w:tcBorders>
-              <w:top w:val="single" w:color="000000" w:sz="8" w:space="0"/>
-              <w:left w:val="single" w:color="000000" w:sz="8" w:space="0"/>
-              <w:bottom w:val="single" w:color="000000" w:sz="8" w:space="0"/>
-              <w:right w:val="single" w:color="000000" w:sz="8" w:space="0"/>
+              <w:top w:val="single" w:sz="8" w:space="0" w:color="000000"/>
+              <w:left w:val="single" w:sz="8" w:space="0" w:color="000000"/>
+              <w:bottom w:val="single" w:sz="8" w:space="0" w:color="000000"/>
+              <w:right w:val="single" w:sz="8" w:space="0" w:color="000000"/>
             </w:tcBorders>
             <w:shd w:val="clear" w:color="auto" w:fill="auto"/>
           </w:tcPr>
           <w:p>
             <w:pPr>
-              <w:keepNext w:val="0"/>
-              <w:keepLines w:val="0"/>
-              <w:widowControl w:val="0"/>
-              <w:shd w:val="clear" w:fill="auto"/>
-              <w:bidi w:val="0"/>
-              <w:spacing w:before="0" w:after="0" w:line="240" w:lineRule="auto"/>
-              <w:ind w:left="0" w:right="0" w:firstLine="0"/>
+              <w:spacing w:line="240" w:lineRule="auto"/>
               <w:jc w:val="center"/>
               <w:rPr>
-                <w:rFonts w:ascii="Arial" w:hAnsi="Arial" w:eastAsia="Ubuntu" w:cs="Arial"/>
+                <w:rFonts w:ascii="Times New Roman" w:eastAsia="Ubuntu" w:hAnsi="Times New Roman" w:cs="Times New Roman"/>
                 <w:b/>
-              </w:rPr>
-            </w:pPr>
-            <w:r>
-              <w:rPr>
-                <w:rFonts w:eastAsia="Ubuntu" w:cs="Arial"/>
+                <w:sz w:val="28"/>
+                <w:szCs w:val="28"/>
+              </w:rPr>
+            </w:pPr>
+            <w:r>
+              <w:rPr>
+                <w:rFonts w:ascii="Times New Roman" w:eastAsia="Ubuntu" w:hAnsi="Times New Roman" w:cs="Times New Roman"/>
                 <w:b/>
-                <w:kern w:val="0"/>
-                <w:sz w:val="20"/>
+                <w:sz w:val="28"/>
+                <w:szCs w:val="28"/>
               </w:rPr>
               <w:t>Alteração</w:t>
             </w:r>
@@ -2763,44 +2376,32 @@
         </w:tc>
       </w:tr>
       <w:tr>
-        <w:tblPrEx>
-          <w:tblCellMar>
-            <w:top w:w="100" w:type="dxa"/>
-            <w:left w:w="100" w:type="dxa"/>
-            <w:bottom w:w="100" w:type="dxa"/>
-            <w:right w:w="100" w:type="dxa"/>
-          </w:tblCellMar>
-        </w:tblPrEx>
         <w:tc>
           <w:tcPr>
             <w:tcW w:w="3009" w:type="dxa"/>
             <w:tcBorders>
-              <w:top w:val="single" w:color="000000" w:sz="8" w:space="0"/>
-              <w:left w:val="single" w:color="000000" w:sz="8" w:space="0"/>
-              <w:bottom w:val="single" w:color="000000" w:sz="8" w:space="0"/>
-              <w:right w:val="single" w:color="000000" w:sz="8" w:space="0"/>
+              <w:top w:val="single" w:sz="8" w:space="0" w:color="000000"/>
+              <w:left w:val="single" w:sz="8" w:space="0" w:color="000000"/>
+              <w:bottom w:val="single" w:sz="8" w:space="0" w:color="000000"/>
+              <w:right w:val="single" w:sz="8" w:space="0" w:color="000000"/>
             </w:tcBorders>
             <w:shd w:val="clear" w:color="auto" w:fill="auto"/>
           </w:tcPr>
           <w:p>
             <w:pPr>
-              <w:keepNext w:val="0"/>
-              <w:keepLines w:val="0"/>
-              <w:widowControl w:val="0"/>
-              <w:shd w:val="clear" w:fill="auto"/>
-              <w:bidi w:val="0"/>
-              <w:spacing w:before="0" w:after="0" w:line="240" w:lineRule="auto"/>
-              <w:ind w:left="0" w:right="0" w:firstLine="0"/>
+              <w:spacing w:line="240" w:lineRule="auto"/>
               <w:jc w:val="center"/>
               <w:rPr>
-                <w:rFonts w:ascii="Arial" w:hAnsi="Arial" w:eastAsia="Ubuntu" w:cs="Arial"/>
-              </w:rPr>
-            </w:pPr>
-            <w:r>
-              <w:rPr>
-                <w:rFonts w:eastAsia="Ubuntu" w:cs="Arial"/>
-                <w:kern w:val="0"/>
-                <w:sz w:val="20"/>
+                <w:rFonts w:ascii="Times New Roman" w:eastAsia="Ubuntu" w:hAnsi="Times New Roman" w:cs="Times New Roman"/>
+                <w:sz w:val="28"/>
+                <w:szCs w:val="28"/>
+              </w:rPr>
+            </w:pPr>
+            <w:r>
+              <w:rPr>
+                <w:rFonts w:ascii="Times New Roman" w:eastAsia="Ubuntu" w:hAnsi="Times New Roman" w:cs="Times New Roman"/>
+                <w:sz w:val="28"/>
+                <w:szCs w:val="28"/>
               </w:rPr>
               <w:t>07/02/2020</w:t>
             </w:r>
@@ -2810,32 +2411,28 @@
           <w:tcPr>
             <w:tcW w:w="3010" w:type="dxa"/>
             <w:tcBorders>
-              <w:top w:val="single" w:color="000000" w:sz="8" w:space="0"/>
-              <w:left w:val="single" w:color="000000" w:sz="8" w:space="0"/>
-              <w:bottom w:val="single" w:color="000000" w:sz="8" w:space="0"/>
-              <w:right w:val="single" w:color="000000" w:sz="8" w:space="0"/>
+              <w:top w:val="single" w:sz="8" w:space="0" w:color="000000"/>
+              <w:left w:val="single" w:sz="8" w:space="0" w:color="000000"/>
+              <w:bottom w:val="single" w:sz="8" w:space="0" w:color="000000"/>
+              <w:right w:val="single" w:sz="8" w:space="0" w:color="000000"/>
             </w:tcBorders>
             <w:shd w:val="clear" w:color="auto" w:fill="auto"/>
           </w:tcPr>
           <w:p>
             <w:pPr>
-              <w:keepNext w:val="0"/>
-              <w:keepLines w:val="0"/>
-              <w:widowControl w:val="0"/>
-              <w:shd w:val="clear" w:fill="auto"/>
-              <w:bidi w:val="0"/>
-              <w:spacing w:before="0" w:after="0" w:line="240" w:lineRule="auto"/>
-              <w:ind w:left="0" w:right="0" w:firstLine="0"/>
+              <w:spacing w:line="240" w:lineRule="auto"/>
               <w:jc w:val="center"/>
               <w:rPr>
-                <w:rFonts w:ascii="Arial" w:hAnsi="Arial" w:eastAsia="Ubuntu" w:cs="Arial"/>
-              </w:rPr>
-            </w:pPr>
-            <w:r>
-              <w:rPr>
-                <w:rFonts w:eastAsia="Ubuntu" w:cs="Arial"/>
-                <w:kern w:val="0"/>
-                <w:sz w:val="20"/>
+                <w:rFonts w:ascii="Times New Roman" w:eastAsia="Ubuntu" w:hAnsi="Times New Roman" w:cs="Times New Roman"/>
+                <w:sz w:val="28"/>
+                <w:szCs w:val="28"/>
+              </w:rPr>
+            </w:pPr>
+            <w:r>
+              <w:rPr>
+                <w:rFonts w:ascii="Times New Roman" w:eastAsia="Ubuntu" w:hAnsi="Times New Roman" w:cs="Times New Roman"/>
+                <w:sz w:val="28"/>
+                <w:szCs w:val="28"/>
               </w:rPr>
               <w:t>Liliane Costa</w:t>
             </w:r>
@@ -2845,32 +2442,28 @@
           <w:tcPr>
             <w:tcW w:w="3010" w:type="dxa"/>
             <w:tcBorders>
-              <w:top w:val="single" w:color="000000" w:sz="8" w:space="0"/>
-              <w:left w:val="single" w:color="000000" w:sz="8" w:space="0"/>
-              <w:bottom w:val="single" w:color="000000" w:sz="8" w:space="0"/>
-              <w:right w:val="single" w:color="000000" w:sz="8" w:space="0"/>
+              <w:top w:val="single" w:sz="8" w:space="0" w:color="000000"/>
+              <w:left w:val="single" w:sz="8" w:space="0" w:color="000000"/>
+              <w:bottom w:val="single" w:sz="8" w:space="0" w:color="000000"/>
+              <w:right w:val="single" w:sz="8" w:space="0" w:color="000000"/>
             </w:tcBorders>
             <w:shd w:val="clear" w:color="auto" w:fill="auto"/>
           </w:tcPr>
           <w:p>
             <w:pPr>
-              <w:keepNext w:val="0"/>
-              <w:keepLines w:val="0"/>
-              <w:widowControl w:val="0"/>
-              <w:shd w:val="clear" w:fill="auto"/>
-              <w:bidi w:val="0"/>
-              <w:spacing w:before="0" w:after="0" w:line="240" w:lineRule="auto"/>
-              <w:ind w:left="0" w:right="0" w:firstLine="0"/>
+              <w:spacing w:line="240" w:lineRule="auto"/>
               <w:jc w:val="center"/>
               <w:rPr>
-                <w:rFonts w:ascii="Arial" w:hAnsi="Arial" w:eastAsia="Ubuntu" w:cs="Arial"/>
-              </w:rPr>
-            </w:pPr>
-            <w:r>
-              <w:rPr>
-                <w:rFonts w:eastAsia="Ubuntu" w:cs="Arial"/>
-                <w:kern w:val="0"/>
-                <w:sz w:val="20"/>
+                <w:rFonts w:ascii="Times New Roman" w:eastAsia="Ubuntu" w:hAnsi="Times New Roman" w:cs="Times New Roman"/>
+                <w:sz w:val="28"/>
+                <w:szCs w:val="28"/>
+              </w:rPr>
+            </w:pPr>
+            <w:r>
+              <w:rPr>
+                <w:rFonts w:ascii="Times New Roman" w:eastAsia="Ubuntu" w:hAnsi="Times New Roman" w:cs="Times New Roman"/>
+                <w:sz w:val="28"/>
+                <w:szCs w:val="28"/>
               </w:rPr>
               <w:t>Criação do Caso de Uso</w:t>
             </w:r>
@@ -2878,45 +2471,34 @@
         </w:tc>
       </w:tr>
       <w:tr>
-        <w:tblPrEx>
-          <w:tblCellMar>
-            <w:top w:w="100" w:type="dxa"/>
-            <w:left w:w="100" w:type="dxa"/>
-            <w:bottom w:w="100" w:type="dxa"/>
-            <w:right w:w="100" w:type="dxa"/>
-          </w:tblCellMar>
-        </w:tblPrEx>
         <w:tc>
           <w:tcPr>
             <w:tcW w:w="3009" w:type="dxa"/>
             <w:tcBorders>
-              <w:top w:val="single" w:color="000000" w:sz="8" w:space="0"/>
-              <w:left w:val="single" w:color="000000" w:sz="8" w:space="0"/>
-              <w:bottom w:val="single" w:color="000000" w:sz="8" w:space="0"/>
-              <w:right w:val="single" w:color="000000" w:sz="8" w:space="0"/>
+              <w:top w:val="single" w:sz="8" w:space="0" w:color="000000"/>
+              <w:left w:val="single" w:sz="8" w:space="0" w:color="000000"/>
+              <w:bottom w:val="single" w:sz="8" w:space="0" w:color="000000"/>
+              <w:right w:val="single" w:sz="8" w:space="0" w:color="000000"/>
             </w:tcBorders>
             <w:shd w:val="clear" w:color="auto" w:fill="auto"/>
           </w:tcPr>
           <w:p>
             <w:pPr>
-              <w:keepNext w:val="0"/>
-              <w:keepLines w:val="0"/>
-              <w:widowControl w:val="0"/>
-              <w:shd w:val="clear" w:fill="auto"/>
-              <w:bidi w:val="0"/>
-              <w:spacing w:before="0" w:after="0" w:line="240" w:lineRule="auto"/>
-              <w:ind w:left="0" w:right="0" w:firstLine="0"/>
+              <w:spacing w:line="240" w:lineRule="auto"/>
               <w:jc w:val="center"/>
               <w:rPr>
-                <w:rFonts w:ascii="Arial" w:hAnsi="Arial" w:eastAsia="Ubuntu" w:cs="Arial"/>
-              </w:rPr>
-            </w:pPr>
-            <w:r>
-              <w:rPr>
-                <w:rFonts w:eastAsia="Ubuntu" w:cs="Arial"/>
-                <w:kern w:val="0"/>
-                <w:sz w:val="20"/>
-              </w:rPr>
+                <w:rFonts w:ascii="Times New Roman" w:eastAsia="Ubuntu" w:hAnsi="Times New Roman" w:cs="Times New Roman"/>
+                <w:sz w:val="28"/>
+                <w:szCs w:val="28"/>
+              </w:rPr>
+            </w:pPr>
+            <w:r>
+              <w:rPr>
+                <w:rFonts w:ascii="Times New Roman" w:eastAsia="Ubuntu" w:hAnsi="Times New Roman" w:cs="Times New Roman"/>
+                <w:sz w:val="28"/>
+                <w:szCs w:val="28"/>
+              </w:rPr>
+              <w:lastRenderedPageBreak/>
               <w:t>13/08/2020</w:t>
             </w:r>
           </w:p>
@@ -2925,32 +2507,28 @@
           <w:tcPr>
             <w:tcW w:w="3010" w:type="dxa"/>
             <w:tcBorders>
-              <w:top w:val="single" w:color="000000" w:sz="8" w:space="0"/>
-              <w:left w:val="single" w:color="000000" w:sz="8" w:space="0"/>
-              <w:bottom w:val="single" w:color="000000" w:sz="8" w:space="0"/>
-              <w:right w:val="single" w:color="000000" w:sz="8" w:space="0"/>
+              <w:top w:val="single" w:sz="8" w:space="0" w:color="000000"/>
+              <w:left w:val="single" w:sz="8" w:space="0" w:color="000000"/>
+              <w:bottom w:val="single" w:sz="8" w:space="0" w:color="000000"/>
+              <w:right w:val="single" w:sz="8" w:space="0" w:color="000000"/>
             </w:tcBorders>
             <w:shd w:val="clear" w:color="auto" w:fill="auto"/>
           </w:tcPr>
           <w:p>
             <w:pPr>
-              <w:keepNext w:val="0"/>
-              <w:keepLines w:val="0"/>
-              <w:widowControl w:val="0"/>
-              <w:shd w:val="clear" w:fill="auto"/>
-              <w:bidi w:val="0"/>
-              <w:spacing w:before="0" w:after="0" w:line="240" w:lineRule="auto"/>
-              <w:ind w:left="0" w:right="0" w:firstLine="0"/>
+              <w:spacing w:line="240" w:lineRule="auto"/>
               <w:jc w:val="center"/>
               <w:rPr>
-                <w:rFonts w:ascii="Arial" w:hAnsi="Arial" w:eastAsia="Ubuntu" w:cs="Arial"/>
-              </w:rPr>
-            </w:pPr>
-            <w:r>
-              <w:rPr>
-                <w:rFonts w:eastAsia="Ubuntu" w:cs="Arial"/>
-                <w:kern w:val="0"/>
-                <w:sz w:val="20"/>
+                <w:rFonts w:ascii="Times New Roman" w:eastAsia="Ubuntu" w:hAnsi="Times New Roman" w:cs="Times New Roman"/>
+                <w:sz w:val="28"/>
+                <w:szCs w:val="28"/>
+              </w:rPr>
+            </w:pPr>
+            <w:r>
+              <w:rPr>
+                <w:rFonts w:ascii="Times New Roman" w:eastAsia="Ubuntu" w:hAnsi="Times New Roman" w:cs="Times New Roman"/>
+                <w:sz w:val="28"/>
+                <w:szCs w:val="28"/>
               </w:rPr>
               <w:t>Daniel dos Santos</w:t>
             </w:r>
@@ -2960,32 +2538,28 @@
           <w:tcPr>
             <w:tcW w:w="3010" w:type="dxa"/>
             <w:tcBorders>
-              <w:top w:val="single" w:color="000000" w:sz="8" w:space="0"/>
-              <w:left w:val="single" w:color="000000" w:sz="8" w:space="0"/>
-              <w:bottom w:val="single" w:color="000000" w:sz="8" w:space="0"/>
-              <w:right w:val="single" w:color="000000" w:sz="8" w:space="0"/>
+              <w:top w:val="single" w:sz="8" w:space="0" w:color="000000"/>
+              <w:left w:val="single" w:sz="8" w:space="0" w:color="000000"/>
+              <w:bottom w:val="single" w:sz="8" w:space="0" w:color="000000"/>
+              <w:right w:val="single" w:sz="8" w:space="0" w:color="000000"/>
             </w:tcBorders>
             <w:shd w:val="clear" w:color="auto" w:fill="auto"/>
           </w:tcPr>
           <w:p>
             <w:pPr>
-              <w:keepNext w:val="0"/>
-              <w:keepLines w:val="0"/>
-              <w:widowControl w:val="0"/>
-              <w:shd w:val="clear" w:fill="auto"/>
-              <w:bidi w:val="0"/>
-              <w:spacing w:before="0" w:after="0" w:line="240" w:lineRule="auto"/>
-              <w:ind w:left="0" w:right="0" w:firstLine="0"/>
+              <w:spacing w:line="240" w:lineRule="auto"/>
               <w:jc w:val="center"/>
               <w:rPr>
-                <w:rFonts w:ascii="Arial" w:hAnsi="Arial" w:eastAsia="Ubuntu" w:cs="Arial"/>
-              </w:rPr>
-            </w:pPr>
-            <w:r>
-              <w:rPr>
-                <w:rFonts w:eastAsia="Ubuntu" w:cs="Arial"/>
-                <w:kern w:val="0"/>
-                <w:sz w:val="20"/>
+                <w:rFonts w:ascii="Times New Roman" w:eastAsia="Ubuntu" w:hAnsi="Times New Roman" w:cs="Times New Roman"/>
+                <w:sz w:val="28"/>
+                <w:szCs w:val="28"/>
+              </w:rPr>
+            </w:pPr>
+            <w:r>
+              <w:rPr>
+                <w:rFonts w:ascii="Times New Roman" w:eastAsia="Ubuntu" w:hAnsi="Times New Roman" w:cs="Times New Roman"/>
+                <w:sz w:val="28"/>
+                <w:szCs w:val="28"/>
               </w:rPr>
               <w:t>Atualização do Caso de Uso</w:t>
             </w:r>
@@ -2993,44 +2567,32 @@
         </w:tc>
       </w:tr>
       <w:tr>
-        <w:tblPrEx>
-          <w:tblCellMar>
-            <w:top w:w="100" w:type="dxa"/>
-            <w:left w:w="100" w:type="dxa"/>
-            <w:bottom w:w="100" w:type="dxa"/>
-            <w:right w:w="100" w:type="dxa"/>
-          </w:tblCellMar>
-        </w:tblPrEx>
         <w:tc>
           <w:tcPr>
             <w:tcW w:w="3009" w:type="dxa"/>
             <w:tcBorders>
-              <w:top w:val="single" w:color="000000" w:sz="8" w:space="0"/>
-              <w:left w:val="single" w:color="000000" w:sz="8" w:space="0"/>
-              <w:bottom w:val="single" w:color="000000" w:sz="8" w:space="0"/>
-              <w:right w:val="single" w:color="000000" w:sz="8" w:space="0"/>
+              <w:top w:val="single" w:sz="8" w:space="0" w:color="000000"/>
+              <w:left w:val="single" w:sz="8" w:space="0" w:color="000000"/>
+              <w:bottom w:val="single" w:sz="8" w:space="0" w:color="000000"/>
+              <w:right w:val="single" w:sz="8" w:space="0" w:color="000000"/>
             </w:tcBorders>
             <w:shd w:val="clear" w:color="auto" w:fill="auto"/>
           </w:tcPr>
           <w:p>
             <w:pPr>
-              <w:keepNext w:val="0"/>
-              <w:keepLines w:val="0"/>
-              <w:widowControl w:val="0"/>
-              <w:shd w:val="clear" w:fill="auto"/>
-              <w:bidi w:val="0"/>
-              <w:spacing w:before="0" w:after="0" w:line="240" w:lineRule="auto"/>
-              <w:ind w:left="0" w:right="0" w:firstLine="0"/>
+              <w:spacing w:line="240" w:lineRule="auto"/>
               <w:jc w:val="center"/>
               <w:rPr>
-                <w:rFonts w:ascii="Arial" w:hAnsi="Arial" w:eastAsia="Ubuntu" w:cs="Arial"/>
-              </w:rPr>
-            </w:pPr>
-            <w:r>
-              <w:rPr>
-                <w:rFonts w:eastAsia="Ubuntu" w:cs="Arial"/>
-                <w:kern w:val="0"/>
-                <w:sz w:val="20"/>
+                <w:rFonts w:ascii="Times New Roman" w:eastAsia="Ubuntu" w:hAnsi="Times New Roman" w:cs="Times New Roman"/>
+                <w:sz w:val="28"/>
+                <w:szCs w:val="28"/>
+              </w:rPr>
+            </w:pPr>
+            <w:r>
+              <w:rPr>
+                <w:rFonts w:ascii="Times New Roman" w:eastAsia="Ubuntu" w:hAnsi="Times New Roman" w:cs="Times New Roman"/>
+                <w:sz w:val="28"/>
+                <w:szCs w:val="28"/>
               </w:rPr>
               <w:t>13/08/2020</w:t>
             </w:r>
@@ -3040,32 +2602,28 @@
           <w:tcPr>
             <w:tcW w:w="3010" w:type="dxa"/>
             <w:tcBorders>
-              <w:top w:val="single" w:color="000000" w:sz="8" w:space="0"/>
-              <w:left w:val="single" w:color="000000" w:sz="8" w:space="0"/>
-              <w:bottom w:val="single" w:color="000000" w:sz="8" w:space="0"/>
-              <w:right w:val="single" w:color="000000" w:sz="8" w:space="0"/>
+              <w:top w:val="single" w:sz="8" w:space="0" w:color="000000"/>
+              <w:left w:val="single" w:sz="8" w:space="0" w:color="000000"/>
+              <w:bottom w:val="single" w:sz="8" w:space="0" w:color="000000"/>
+              <w:right w:val="single" w:sz="8" w:space="0" w:color="000000"/>
             </w:tcBorders>
             <w:shd w:val="clear" w:color="auto" w:fill="auto"/>
           </w:tcPr>
           <w:p>
             <w:pPr>
-              <w:keepNext w:val="0"/>
-              <w:keepLines w:val="0"/>
-              <w:widowControl w:val="0"/>
-              <w:shd w:val="clear" w:fill="auto"/>
-              <w:bidi w:val="0"/>
-              <w:spacing w:before="0" w:after="0" w:line="240" w:lineRule="auto"/>
-              <w:ind w:left="0" w:right="0" w:firstLine="0"/>
+              <w:spacing w:line="240" w:lineRule="auto"/>
               <w:jc w:val="center"/>
               <w:rPr>
-                <w:rFonts w:ascii="Arial" w:hAnsi="Arial" w:eastAsia="Ubuntu" w:cs="Arial"/>
-              </w:rPr>
-            </w:pPr>
-            <w:r>
-              <w:rPr>
-                <w:rFonts w:eastAsia="Ubuntu" w:cs="Arial"/>
-                <w:kern w:val="0"/>
-                <w:sz w:val="20"/>
+                <w:rFonts w:ascii="Times New Roman" w:eastAsia="Ubuntu" w:hAnsi="Times New Roman" w:cs="Times New Roman"/>
+                <w:sz w:val="28"/>
+                <w:szCs w:val="28"/>
+              </w:rPr>
+            </w:pPr>
+            <w:r>
+              <w:rPr>
+                <w:rFonts w:ascii="Times New Roman" w:eastAsia="Ubuntu" w:hAnsi="Times New Roman" w:cs="Times New Roman"/>
+                <w:sz w:val="28"/>
+                <w:szCs w:val="28"/>
               </w:rPr>
               <w:t>Rafael Silveira</w:t>
             </w:r>
@@ -3075,32 +2633,28 @@
           <w:tcPr>
             <w:tcW w:w="3010" w:type="dxa"/>
             <w:tcBorders>
-              <w:top w:val="single" w:color="000000" w:sz="8" w:space="0"/>
-              <w:left w:val="single" w:color="000000" w:sz="8" w:space="0"/>
-              <w:bottom w:val="single" w:color="000000" w:sz="8" w:space="0"/>
-              <w:right w:val="single" w:color="000000" w:sz="8" w:space="0"/>
+              <w:top w:val="single" w:sz="8" w:space="0" w:color="000000"/>
+              <w:left w:val="single" w:sz="8" w:space="0" w:color="000000"/>
+              <w:bottom w:val="single" w:sz="8" w:space="0" w:color="000000"/>
+              <w:right w:val="single" w:sz="8" w:space="0" w:color="000000"/>
             </w:tcBorders>
             <w:shd w:val="clear" w:color="auto" w:fill="auto"/>
           </w:tcPr>
           <w:p>
             <w:pPr>
-              <w:keepNext w:val="0"/>
-              <w:keepLines w:val="0"/>
-              <w:widowControl w:val="0"/>
-              <w:shd w:val="clear" w:fill="auto"/>
-              <w:bidi w:val="0"/>
-              <w:spacing w:before="0" w:after="0" w:line="240" w:lineRule="auto"/>
-              <w:ind w:left="0" w:right="0" w:firstLine="0"/>
+              <w:spacing w:line="240" w:lineRule="auto"/>
               <w:jc w:val="center"/>
               <w:rPr>
-                <w:rFonts w:ascii="Arial" w:hAnsi="Arial" w:eastAsia="Ubuntu" w:cs="Arial"/>
-              </w:rPr>
-            </w:pPr>
-            <w:r>
-              <w:rPr>
-                <w:rFonts w:eastAsia="Ubuntu" w:cs="Arial"/>
-                <w:kern w:val="0"/>
-                <w:sz w:val="20"/>
+                <w:rFonts w:ascii="Times New Roman" w:eastAsia="Ubuntu" w:hAnsi="Times New Roman" w:cs="Times New Roman"/>
+                <w:sz w:val="28"/>
+                <w:szCs w:val="28"/>
+              </w:rPr>
+            </w:pPr>
+            <w:r>
+              <w:rPr>
+                <w:rFonts w:ascii="Times New Roman" w:eastAsia="Ubuntu" w:hAnsi="Times New Roman" w:cs="Times New Roman"/>
+                <w:sz w:val="28"/>
+                <w:szCs w:val="28"/>
               </w:rPr>
               <w:t>Revisão do Caso de Uso</w:t>
             </w:r>
@@ -3108,44 +2662,32 @@
         </w:tc>
       </w:tr>
       <w:tr>
-        <w:tblPrEx>
-          <w:tblCellMar>
-            <w:top w:w="100" w:type="dxa"/>
-            <w:left w:w="100" w:type="dxa"/>
-            <w:bottom w:w="100" w:type="dxa"/>
-            <w:right w:w="100" w:type="dxa"/>
-          </w:tblCellMar>
-        </w:tblPrEx>
         <w:tc>
           <w:tcPr>
             <w:tcW w:w="3009" w:type="dxa"/>
             <w:tcBorders>
-              <w:top w:val="single" w:color="000000" w:sz="8" w:space="0"/>
-              <w:left w:val="single" w:color="000000" w:sz="8" w:space="0"/>
-              <w:bottom w:val="single" w:color="000000" w:sz="8" w:space="0"/>
-              <w:right w:val="single" w:color="000000" w:sz="8" w:space="0"/>
+              <w:top w:val="single" w:sz="8" w:space="0" w:color="000000"/>
+              <w:left w:val="single" w:sz="8" w:space="0" w:color="000000"/>
+              <w:bottom w:val="single" w:sz="8" w:space="0" w:color="000000"/>
+              <w:right w:val="single" w:sz="8" w:space="0" w:color="000000"/>
             </w:tcBorders>
             <w:shd w:val="clear" w:color="auto" w:fill="auto"/>
           </w:tcPr>
           <w:p>
             <w:pPr>
-              <w:keepNext w:val="0"/>
-              <w:keepLines w:val="0"/>
-              <w:widowControl w:val="0"/>
-              <w:shd w:val="clear" w:fill="auto"/>
-              <w:bidi w:val="0"/>
-              <w:spacing w:before="0" w:after="0" w:line="240" w:lineRule="auto"/>
-              <w:ind w:left="0" w:right="0" w:firstLine="0"/>
+              <w:spacing w:line="240" w:lineRule="auto"/>
               <w:jc w:val="center"/>
               <w:rPr>
-                <w:rFonts w:ascii="Arial" w:hAnsi="Arial" w:eastAsia="Ubuntu" w:cs="Arial"/>
-              </w:rPr>
-            </w:pPr>
-            <w:r>
-              <w:rPr>
-                <w:rFonts w:eastAsia="Ubuntu" w:cs="Arial"/>
-                <w:kern w:val="0"/>
-                <w:sz w:val="20"/>
+                <w:rFonts w:ascii="Times New Roman" w:eastAsia="Ubuntu" w:hAnsi="Times New Roman" w:cs="Times New Roman"/>
+                <w:sz w:val="28"/>
+                <w:szCs w:val="28"/>
+              </w:rPr>
+            </w:pPr>
+            <w:r>
+              <w:rPr>
+                <w:rFonts w:ascii="Times New Roman" w:eastAsia="Ubuntu" w:hAnsi="Times New Roman" w:cs="Times New Roman"/>
+                <w:sz w:val="28"/>
+                <w:szCs w:val="28"/>
               </w:rPr>
               <w:t>07/12/2020</w:t>
             </w:r>
@@ -3155,32 +2697,28 @@
           <w:tcPr>
             <w:tcW w:w="3010" w:type="dxa"/>
             <w:tcBorders>
-              <w:top w:val="single" w:color="000000" w:sz="8" w:space="0"/>
-              <w:left w:val="single" w:color="000000" w:sz="8" w:space="0"/>
-              <w:bottom w:val="single" w:color="000000" w:sz="8" w:space="0"/>
-              <w:right w:val="single" w:color="000000" w:sz="8" w:space="0"/>
+              <w:top w:val="single" w:sz="8" w:space="0" w:color="000000"/>
+              <w:left w:val="single" w:sz="8" w:space="0" w:color="000000"/>
+              <w:bottom w:val="single" w:sz="8" w:space="0" w:color="000000"/>
+              <w:right w:val="single" w:sz="8" w:space="0" w:color="000000"/>
             </w:tcBorders>
             <w:shd w:val="clear" w:color="auto" w:fill="auto"/>
           </w:tcPr>
           <w:p>
             <w:pPr>
-              <w:keepNext w:val="0"/>
-              <w:keepLines w:val="0"/>
-              <w:widowControl w:val="0"/>
-              <w:shd w:val="clear" w:fill="auto"/>
-              <w:bidi w:val="0"/>
-              <w:spacing w:before="0" w:after="0" w:line="240" w:lineRule="auto"/>
-              <w:ind w:left="0" w:right="0" w:firstLine="0"/>
+              <w:spacing w:line="240" w:lineRule="auto"/>
               <w:jc w:val="center"/>
               <w:rPr>
-                <w:rFonts w:ascii="Arial" w:hAnsi="Arial" w:eastAsia="Ubuntu" w:cs="Arial"/>
-              </w:rPr>
-            </w:pPr>
-            <w:r>
-              <w:rPr>
-                <w:rFonts w:eastAsia="Ubuntu" w:cs="Arial"/>
-                <w:kern w:val="0"/>
-                <w:sz w:val="20"/>
+                <w:rFonts w:ascii="Times New Roman" w:eastAsia="Ubuntu" w:hAnsi="Times New Roman" w:cs="Times New Roman"/>
+                <w:sz w:val="28"/>
+                <w:szCs w:val="28"/>
+              </w:rPr>
+            </w:pPr>
+            <w:r>
+              <w:rPr>
+                <w:rFonts w:ascii="Times New Roman" w:eastAsia="Ubuntu" w:hAnsi="Times New Roman" w:cs="Times New Roman"/>
+                <w:sz w:val="28"/>
+                <w:szCs w:val="28"/>
               </w:rPr>
               <w:t>Liliane Costa</w:t>
             </w:r>
@@ -3190,32 +2728,28 @@
           <w:tcPr>
             <w:tcW w:w="3010" w:type="dxa"/>
             <w:tcBorders>
-              <w:top w:val="single" w:color="000000" w:sz="8" w:space="0"/>
-              <w:left w:val="single" w:color="000000" w:sz="8" w:space="0"/>
-              <w:bottom w:val="single" w:color="000000" w:sz="8" w:space="0"/>
-              <w:right w:val="single" w:color="000000" w:sz="8" w:space="0"/>
+              <w:top w:val="single" w:sz="8" w:space="0" w:color="000000"/>
+              <w:left w:val="single" w:sz="8" w:space="0" w:color="000000"/>
+              <w:bottom w:val="single" w:sz="8" w:space="0" w:color="000000"/>
+              <w:right w:val="single" w:sz="8" w:space="0" w:color="000000"/>
             </w:tcBorders>
             <w:shd w:val="clear" w:color="auto" w:fill="auto"/>
           </w:tcPr>
           <w:p>
             <w:pPr>
-              <w:keepNext w:val="0"/>
-              <w:keepLines w:val="0"/>
-              <w:widowControl w:val="0"/>
-              <w:shd w:val="clear" w:fill="auto"/>
-              <w:bidi w:val="0"/>
-              <w:spacing w:before="0" w:after="0" w:line="240" w:lineRule="auto"/>
-              <w:ind w:left="0" w:right="0" w:firstLine="0"/>
+              <w:spacing w:line="240" w:lineRule="auto"/>
               <w:jc w:val="center"/>
               <w:rPr>
-                <w:rFonts w:ascii="Arial" w:hAnsi="Arial" w:eastAsia="Ubuntu" w:cs="Arial"/>
-              </w:rPr>
-            </w:pPr>
-            <w:r>
-              <w:rPr>
-                <w:rFonts w:eastAsia="Ubuntu" w:cs="Arial"/>
-                <w:kern w:val="0"/>
-                <w:sz w:val="20"/>
+                <w:rFonts w:ascii="Times New Roman" w:eastAsia="Ubuntu" w:hAnsi="Times New Roman" w:cs="Times New Roman"/>
+                <w:sz w:val="28"/>
+                <w:szCs w:val="28"/>
+              </w:rPr>
+            </w:pPr>
+            <w:r>
+              <w:rPr>
+                <w:rFonts w:ascii="Times New Roman" w:eastAsia="Ubuntu" w:hAnsi="Times New Roman" w:cs="Times New Roman"/>
+                <w:sz w:val="28"/>
+                <w:szCs w:val="28"/>
               </w:rPr>
               <w:t>Atualização do Caso de Uso</w:t>
             </w:r>
@@ -3223,45 +2757,33 @@
         </w:tc>
       </w:tr>
       <w:tr>
-        <w:tblPrEx>
-          <w:tblCellMar>
-            <w:top w:w="100" w:type="dxa"/>
-            <w:left w:w="100" w:type="dxa"/>
-            <w:bottom w:w="100" w:type="dxa"/>
-            <w:right w:w="100" w:type="dxa"/>
-          </w:tblCellMar>
-        </w:tblPrEx>
         <w:tc>
           <w:tcPr>
             <w:tcW w:w="3009" w:type="dxa"/>
             <w:tcBorders>
-              <w:top w:val="single" w:color="000000" w:sz="8" w:space="0"/>
-              <w:left w:val="single" w:color="000000" w:sz="8" w:space="0"/>
-              <w:bottom w:val="single" w:color="000000" w:sz="8" w:space="0"/>
-              <w:right w:val="single" w:color="000000" w:sz="8" w:space="0"/>
+              <w:top w:val="single" w:sz="8" w:space="0" w:color="000000"/>
+              <w:left w:val="single" w:sz="8" w:space="0" w:color="000000"/>
+              <w:bottom w:val="single" w:sz="8" w:space="0" w:color="000000"/>
+              <w:right w:val="single" w:sz="8" w:space="0" w:color="000000"/>
             </w:tcBorders>
             <w:shd w:val="clear" w:color="auto" w:fill="auto"/>
           </w:tcPr>
           <w:p>
             <w:pPr>
-              <w:keepNext w:val="0"/>
-              <w:keepLines w:val="0"/>
-              <w:widowControl w:val="0"/>
-              <w:shd w:val="clear" w:fill="auto"/>
-              <w:bidi w:val="0"/>
-              <w:spacing w:before="0" w:after="0" w:line="240" w:lineRule="auto"/>
-              <w:ind w:left="0" w:right="0" w:firstLine="0"/>
+              <w:spacing w:line="240" w:lineRule="auto"/>
               <w:jc w:val="center"/>
               <w:rPr>
-                <w:rFonts w:ascii="Arial" w:hAnsi="Arial" w:eastAsia="Ubuntu" w:cs="Arial"/>
+                <w:rFonts w:ascii="Times New Roman" w:eastAsia="Ubuntu" w:hAnsi="Times New Roman" w:cs="Times New Roman"/>
+                <w:sz w:val="28"/>
+                <w:szCs w:val="28"/>
                 <w:lang w:val="pt-PT"/>
               </w:rPr>
             </w:pPr>
             <w:r>
               <w:rPr>
-                <w:rFonts w:eastAsia="Ubuntu" w:cs="Arial"/>
-                <w:kern w:val="0"/>
-                <w:sz w:val="20"/>
+                <w:rFonts w:ascii="Times New Roman" w:eastAsia="Ubuntu" w:hAnsi="Times New Roman" w:cs="Times New Roman"/>
+                <w:sz w:val="28"/>
+                <w:szCs w:val="28"/>
                 <w:lang w:val="pt-PT"/>
               </w:rPr>
               <w:t>10/12/2020</w:t>
@@ -3272,33 +2794,29 @@
           <w:tcPr>
             <w:tcW w:w="3010" w:type="dxa"/>
             <w:tcBorders>
-              <w:top w:val="single" w:color="000000" w:sz="8" w:space="0"/>
-              <w:left w:val="single" w:color="000000" w:sz="8" w:space="0"/>
-              <w:bottom w:val="single" w:color="000000" w:sz="8" w:space="0"/>
-              <w:right w:val="single" w:color="000000" w:sz="8" w:space="0"/>
+              <w:top w:val="single" w:sz="8" w:space="0" w:color="000000"/>
+              <w:left w:val="single" w:sz="8" w:space="0" w:color="000000"/>
+              <w:bottom w:val="single" w:sz="8" w:space="0" w:color="000000"/>
+              <w:right w:val="single" w:sz="8" w:space="0" w:color="000000"/>
             </w:tcBorders>
             <w:shd w:val="clear" w:color="auto" w:fill="auto"/>
           </w:tcPr>
           <w:p>
             <w:pPr>
-              <w:keepNext w:val="0"/>
-              <w:keepLines w:val="0"/>
-              <w:widowControl w:val="0"/>
-              <w:shd w:val="clear" w:fill="auto"/>
-              <w:bidi w:val="0"/>
-              <w:spacing w:before="0" w:after="0" w:line="240" w:lineRule="auto"/>
-              <w:ind w:left="0" w:right="0" w:firstLine="0"/>
+              <w:spacing w:line="240" w:lineRule="auto"/>
               <w:jc w:val="center"/>
               <w:rPr>
-                <w:rFonts w:ascii="Arial" w:hAnsi="Arial" w:eastAsia="Ubuntu" w:cs="Arial"/>
+                <w:rFonts w:ascii="Times New Roman" w:eastAsia="Ubuntu" w:hAnsi="Times New Roman" w:cs="Times New Roman"/>
+                <w:sz w:val="28"/>
+                <w:szCs w:val="28"/>
                 <w:lang w:val="pt-PT"/>
               </w:rPr>
             </w:pPr>
             <w:r>
               <w:rPr>
-                <w:rFonts w:eastAsia="Ubuntu" w:cs="Arial"/>
-                <w:kern w:val="0"/>
-                <w:sz w:val="20"/>
+                <w:rFonts w:ascii="Times New Roman" w:eastAsia="Ubuntu" w:hAnsi="Times New Roman" w:cs="Times New Roman"/>
+                <w:sz w:val="28"/>
+                <w:szCs w:val="28"/>
                 <w:lang w:val="pt-PT"/>
               </w:rPr>
               <w:t>Daniel Santos</w:t>
@@ -3309,33 +2827,29 @@
           <w:tcPr>
             <w:tcW w:w="3010" w:type="dxa"/>
             <w:tcBorders>
-              <w:top w:val="single" w:color="000000" w:sz="8" w:space="0"/>
-              <w:left w:val="single" w:color="000000" w:sz="8" w:space="0"/>
-              <w:bottom w:val="single" w:color="000000" w:sz="8" w:space="0"/>
-              <w:right w:val="single" w:color="000000" w:sz="8" w:space="0"/>
+              <w:top w:val="single" w:sz="8" w:space="0" w:color="000000"/>
+              <w:left w:val="single" w:sz="8" w:space="0" w:color="000000"/>
+              <w:bottom w:val="single" w:sz="8" w:space="0" w:color="000000"/>
+              <w:right w:val="single" w:sz="8" w:space="0" w:color="000000"/>
             </w:tcBorders>
             <w:shd w:val="clear" w:color="auto" w:fill="auto"/>
           </w:tcPr>
           <w:p>
             <w:pPr>
-              <w:keepNext w:val="0"/>
-              <w:keepLines w:val="0"/>
-              <w:widowControl w:val="0"/>
-              <w:shd w:val="clear" w:fill="auto"/>
-              <w:bidi w:val="0"/>
-              <w:spacing w:before="0" w:after="0" w:line="240" w:lineRule="auto"/>
-              <w:ind w:left="0" w:right="0" w:firstLine="0"/>
+              <w:spacing w:line="240" w:lineRule="auto"/>
               <w:jc w:val="center"/>
               <w:rPr>
-                <w:rFonts w:ascii="Arial" w:hAnsi="Arial" w:eastAsia="Ubuntu" w:cs="Arial"/>
+                <w:rFonts w:ascii="Times New Roman" w:eastAsia="Ubuntu" w:hAnsi="Times New Roman" w:cs="Times New Roman"/>
+                <w:sz w:val="28"/>
+                <w:szCs w:val="28"/>
                 <w:lang w:val="pt-PT"/>
               </w:rPr>
             </w:pPr>
             <w:r>
               <w:rPr>
-                <w:rFonts w:eastAsia="Ubuntu" w:cs="Arial"/>
-                <w:kern w:val="0"/>
-                <w:sz w:val="20"/>
+                <w:rFonts w:ascii="Times New Roman" w:eastAsia="Ubuntu" w:hAnsi="Times New Roman" w:cs="Times New Roman"/>
+                <w:sz w:val="28"/>
+                <w:szCs w:val="28"/>
                 <w:lang w:val="pt-PT"/>
               </w:rPr>
               <w:t>Revisão</w:t>
@@ -3344,43 +2858,33 @@
         </w:tc>
       </w:tr>
       <w:tr>
-        <w:tblPrEx>
-          <w:tblCellMar>
-            <w:top w:w="100" w:type="dxa"/>
-            <w:left w:w="100" w:type="dxa"/>
-            <w:bottom w:w="100" w:type="dxa"/>
-            <w:right w:w="100" w:type="dxa"/>
-          </w:tblCellMar>
-        </w:tblPrEx>
         <w:tc>
           <w:tcPr>
             <w:tcW w:w="3009" w:type="dxa"/>
             <w:tcBorders>
-              <w:left w:val="single" w:color="000000" w:sz="8" w:space="0"/>
-              <w:right w:val="single" w:color="000000" w:sz="8" w:space="0"/>
+              <w:top w:val="single" w:sz="8" w:space="0" w:color="000000"/>
+              <w:left w:val="single" w:sz="8" w:space="0" w:color="000000"/>
+              <w:bottom w:val="single" w:sz="8" w:space="0" w:color="000000"/>
+              <w:right w:val="single" w:sz="8" w:space="0" w:color="000000"/>
             </w:tcBorders>
             <w:shd w:val="clear" w:color="auto" w:fill="auto"/>
           </w:tcPr>
           <w:p>
             <w:pPr>
-              <w:keepNext w:val="0"/>
-              <w:keepLines w:val="0"/>
-              <w:widowControl w:val="0"/>
-              <w:shd w:val="clear" w:fill="auto"/>
-              <w:bidi w:val="0"/>
-              <w:spacing w:before="0" w:after="0" w:line="240" w:lineRule="auto"/>
-              <w:ind w:left="0" w:right="0" w:firstLine="0"/>
+              <w:spacing w:line="240" w:lineRule="auto"/>
               <w:jc w:val="center"/>
               <w:rPr>
-                <w:rFonts w:ascii="Arial" w:hAnsi="Arial" w:eastAsia="Ubuntu" w:cs="Arial"/>
+                <w:rFonts w:ascii="Times New Roman" w:eastAsia="Ubuntu" w:hAnsi="Times New Roman" w:cs="Times New Roman"/>
+                <w:sz w:val="28"/>
+                <w:szCs w:val="28"/>
                 <w:lang w:val="pt-PT"/>
               </w:rPr>
             </w:pPr>
             <w:r>
               <w:rPr>
-                <w:rFonts w:eastAsia="Ubuntu" w:cs="Arial"/>
-                <w:kern w:val="0"/>
-                <w:sz w:val="20"/>
+                <w:rFonts w:ascii="Times New Roman" w:eastAsia="Ubuntu" w:hAnsi="Times New Roman" w:cs="Times New Roman"/>
+                <w:sz w:val="28"/>
+                <w:szCs w:val="28"/>
                 <w:lang w:val="pt-PT"/>
               </w:rPr>
               <w:t>11/12/2020</w:t>
@@ -3391,31 +2895,29 @@
           <w:tcPr>
             <w:tcW w:w="3010" w:type="dxa"/>
             <w:tcBorders>
-              <w:left w:val="single" w:color="000000" w:sz="8" w:space="0"/>
-              <w:right w:val="single" w:color="000000" w:sz="8" w:space="0"/>
+              <w:top w:val="single" w:sz="8" w:space="0" w:color="000000"/>
+              <w:left w:val="single" w:sz="8" w:space="0" w:color="000000"/>
+              <w:bottom w:val="single" w:sz="8" w:space="0" w:color="000000"/>
+              <w:right w:val="single" w:sz="8" w:space="0" w:color="000000"/>
             </w:tcBorders>
             <w:shd w:val="clear" w:color="auto" w:fill="auto"/>
           </w:tcPr>
           <w:p>
             <w:pPr>
-              <w:keepNext w:val="0"/>
-              <w:keepLines w:val="0"/>
-              <w:widowControl w:val="0"/>
-              <w:shd w:val="clear" w:fill="auto"/>
-              <w:bidi w:val="0"/>
-              <w:spacing w:before="0" w:after="0" w:line="240" w:lineRule="auto"/>
-              <w:ind w:left="0" w:right="0" w:firstLine="0"/>
+              <w:spacing w:line="240" w:lineRule="auto"/>
               <w:jc w:val="center"/>
               <w:rPr>
-                <w:rFonts w:ascii="Arial" w:hAnsi="Arial" w:eastAsia="Ubuntu" w:cs="Arial"/>
+                <w:rFonts w:ascii="Times New Roman" w:eastAsia="Ubuntu" w:hAnsi="Times New Roman" w:cs="Times New Roman"/>
+                <w:sz w:val="28"/>
+                <w:szCs w:val="28"/>
                 <w:lang w:val="pt-PT"/>
               </w:rPr>
             </w:pPr>
             <w:r>
               <w:rPr>
-                <w:rFonts w:eastAsia="Ubuntu" w:cs="Arial"/>
-                <w:kern w:val="0"/>
-                <w:sz w:val="20"/>
+                <w:rFonts w:ascii="Times New Roman" w:eastAsia="Ubuntu" w:hAnsi="Times New Roman" w:cs="Times New Roman"/>
+                <w:sz w:val="28"/>
+                <w:szCs w:val="28"/>
                 <w:lang w:val="pt-PT"/>
               </w:rPr>
               <w:t>Liliane Costa</w:t>
@@ -3426,31 +2928,29 @@
           <w:tcPr>
             <w:tcW w:w="3010" w:type="dxa"/>
             <w:tcBorders>
-              <w:left w:val="single" w:color="000000" w:sz="8" w:space="0"/>
-              <w:right w:val="single" w:color="000000" w:sz="8" w:space="0"/>
+              <w:top w:val="single" w:sz="8" w:space="0" w:color="000000"/>
+              <w:left w:val="single" w:sz="8" w:space="0" w:color="000000"/>
+              <w:bottom w:val="single" w:sz="8" w:space="0" w:color="000000"/>
+              <w:right w:val="single" w:sz="8" w:space="0" w:color="000000"/>
             </w:tcBorders>
             <w:shd w:val="clear" w:color="auto" w:fill="auto"/>
           </w:tcPr>
           <w:p>
             <w:pPr>
-              <w:keepNext w:val="0"/>
-              <w:keepLines w:val="0"/>
-              <w:widowControl w:val="0"/>
-              <w:shd w:val="clear" w:fill="auto"/>
-              <w:bidi w:val="0"/>
-              <w:spacing w:before="0" w:after="0" w:line="240" w:lineRule="auto"/>
-              <w:ind w:left="0" w:right="0" w:firstLine="0"/>
+              <w:spacing w:line="240" w:lineRule="auto"/>
               <w:jc w:val="center"/>
               <w:rPr>
-                <w:rFonts w:ascii="Arial" w:hAnsi="Arial" w:eastAsia="Ubuntu" w:cs="Arial"/>
+                <w:rFonts w:ascii="Times New Roman" w:eastAsia="Ubuntu" w:hAnsi="Times New Roman" w:cs="Times New Roman"/>
+                <w:sz w:val="28"/>
+                <w:szCs w:val="28"/>
                 <w:lang w:val="pt-PT"/>
               </w:rPr>
             </w:pPr>
             <w:r>
               <w:rPr>
-                <w:rFonts w:eastAsia="Ubuntu" w:cs="Arial"/>
-                <w:kern w:val="0"/>
-                <w:sz w:val="20"/>
+                <w:rFonts w:ascii="Times New Roman" w:eastAsia="Ubuntu" w:hAnsi="Times New Roman" w:cs="Times New Roman"/>
+                <w:sz w:val="28"/>
+                <w:szCs w:val="28"/>
                 <w:lang w:val="pt-PT"/>
               </w:rPr>
               <w:t>Atualização da Descrição do Caso de Uso</w:t>
@@ -3459,49 +2959,69 @@
         </w:tc>
       </w:tr>
       <w:tr>
-        <w:tblPrEx>
-          <w:tblCellMar>
-            <w:top w:w="100" w:type="dxa"/>
-            <w:left w:w="100" w:type="dxa"/>
-            <w:bottom w:w="100" w:type="dxa"/>
-            <w:right w:w="100" w:type="dxa"/>
-          </w:tblCellMar>
-        </w:tblPrEx>
         <w:tc>
           <w:tcPr>
             <w:tcW w:w="3009" w:type="dxa"/>
             <w:tcBorders>
-              <w:left w:val="single" w:color="000000" w:sz="8" w:space="0"/>
-              <w:bottom w:val="single" w:color="000000" w:sz="8" w:space="0"/>
-              <w:right w:val="single" w:color="000000" w:sz="8" w:space="0"/>
+              <w:top w:val="single" w:sz="8" w:space="0" w:color="000000"/>
+              <w:left w:val="single" w:sz="8" w:space="0" w:color="000000"/>
+              <w:bottom w:val="single" w:sz="8" w:space="0" w:color="000000"/>
+              <w:right w:val="single" w:sz="8" w:space="0" w:color="000000"/>
             </w:tcBorders>
             <w:shd w:val="clear" w:color="auto" w:fill="auto"/>
           </w:tcPr>
           <w:p>
             <w:pPr>
-              <w:keepNext w:val="0"/>
-              <w:keepLines w:val="0"/>
-              <w:widowControl w:val="0"/>
-              <w:shd w:val="clear" w:fill="auto"/>
-              <w:bidi w:val="0"/>
-              <w:spacing w:before="0" w:after="0" w:line="240" w:lineRule="auto"/>
-              <w:ind w:left="0" w:right="0" w:firstLine="0"/>
+              <w:spacing w:line="240" w:lineRule="auto"/>
               <w:jc w:val="center"/>
               <w:rPr>
-                <w:rFonts w:hint="default" w:eastAsia="Ubuntu" w:cs="Arial"/>
-                <w:kern w:val="0"/>
-                <w:sz w:val="20"/>
+                <w:rFonts w:ascii="Times New Roman" w:eastAsia="Ubuntu" w:hAnsi="Times New Roman" w:cs="Times New Roman"/>
+                <w:sz w:val="28"/>
+                <w:szCs w:val="28"/>
+                <w:lang w:val="pt-PT"/>
+              </w:rPr>
+            </w:pPr>
+            <w:r>
+              <w:rPr>
+                <w:rFonts w:ascii="Times New Roman" w:eastAsia="Ubuntu" w:hAnsi="Times New Roman" w:cs="Times New Roman"/>
+                <w:sz w:val="28"/>
+                <w:szCs w:val="28"/>
                 <w:lang w:val="pt-BR"/>
               </w:rPr>
-            </w:pPr>
-            <w:r>
-              <w:rPr>
-                <w:rFonts w:hint="default" w:eastAsia="Ubuntu" w:cs="Arial"/>
-                <w:kern w:val="0"/>
-                <w:sz w:val="20"/>
+              <w:t>05/01/2021</w:t>
+            </w:r>
+          </w:p>
+        </w:tc>
+        <w:tc>
+          <w:tcPr>
+            <w:tcW w:w="3010" w:type="dxa"/>
+            <w:tcBorders>
+              <w:top w:val="single" w:sz="8" w:space="0" w:color="000000"/>
+              <w:left w:val="single" w:sz="8" w:space="0" w:color="000000"/>
+              <w:bottom w:val="single" w:sz="8" w:space="0" w:color="000000"/>
+              <w:right w:val="single" w:sz="8" w:space="0" w:color="000000"/>
+            </w:tcBorders>
+            <w:shd w:val="clear" w:color="auto" w:fill="auto"/>
+          </w:tcPr>
+          <w:p>
+            <w:pPr>
+              <w:spacing w:line="240" w:lineRule="auto"/>
+              <w:jc w:val="center"/>
+              <w:rPr>
+                <w:rFonts w:ascii="Times New Roman" w:eastAsia="Ubuntu" w:hAnsi="Times New Roman" w:cs="Times New Roman"/>
+                <w:sz w:val="28"/>
+                <w:szCs w:val="28"/>
+                <w:lang w:val="pt-PT"/>
+              </w:rPr>
+            </w:pPr>
+            <w:r>
+              <w:rPr>
+                <w:rFonts w:ascii="Times New Roman" w:eastAsia="Ubuntu" w:hAnsi="Times New Roman" w:cs="Times New Roman"/>
+                <w:sz w:val="28"/>
+                <w:szCs w:val="28"/>
                 <w:lang w:val="pt-BR"/>
               </w:rPr>
-              <w:t>05/01/2021</w:t>
+              <w:t>Liliane Costa</w:t>
             </w:r>
           </w:p>
         </w:tc>
@@ -3509,37 +3029,67 @@
           <w:tcPr>
             <w:tcW w:w="3010" w:type="dxa"/>
             <w:tcBorders>
-              <w:left w:val="single" w:color="000000" w:sz="8" w:space="0"/>
-              <w:bottom w:val="single" w:color="000000" w:sz="8" w:space="0"/>
-              <w:right w:val="single" w:color="000000" w:sz="8" w:space="0"/>
+              <w:top w:val="single" w:sz="8" w:space="0" w:color="000000"/>
+              <w:left w:val="single" w:sz="8" w:space="0" w:color="000000"/>
+              <w:bottom w:val="single" w:sz="8" w:space="0" w:color="000000"/>
+              <w:right w:val="single" w:sz="8" w:space="0" w:color="000000"/>
             </w:tcBorders>
             <w:shd w:val="clear" w:color="auto" w:fill="auto"/>
           </w:tcPr>
           <w:p>
             <w:pPr>
-              <w:keepNext w:val="0"/>
-              <w:keepLines w:val="0"/>
-              <w:widowControl w:val="0"/>
-              <w:shd w:val="clear" w:fill="auto"/>
-              <w:bidi w:val="0"/>
-              <w:spacing w:before="0" w:after="0" w:line="240" w:lineRule="auto"/>
-              <w:ind w:left="0" w:right="0" w:firstLine="0"/>
+              <w:spacing w:line="240" w:lineRule="auto"/>
               <w:jc w:val="center"/>
               <w:rPr>
-                <w:rFonts w:hint="default" w:eastAsia="Ubuntu" w:cs="Arial"/>
-                <w:kern w:val="0"/>
-                <w:sz w:val="20"/>
+                <w:rFonts w:ascii="Times New Roman" w:eastAsia="Ubuntu" w:hAnsi="Times New Roman" w:cs="Times New Roman"/>
+                <w:sz w:val="28"/>
+                <w:szCs w:val="28"/>
+                <w:lang w:val="pt-PT"/>
+              </w:rPr>
+            </w:pPr>
+            <w:r>
+              <w:rPr>
+                <w:rFonts w:ascii="Times New Roman" w:eastAsia="Ubuntu" w:hAnsi="Times New Roman" w:cs="Times New Roman"/>
+                <w:sz w:val="28"/>
+                <w:szCs w:val="28"/>
                 <w:lang w:val="pt-BR"/>
               </w:rPr>
-            </w:pPr>
-            <w:r>
-              <w:rPr>
-                <w:rFonts w:hint="default" w:eastAsia="Ubuntu" w:cs="Arial"/>
-                <w:kern w:val="0"/>
-                <w:sz w:val="20"/>
+              <w:t>Atualização</w:t>
+            </w:r>
+          </w:p>
+        </w:tc>
+      </w:tr>
+      <w:tr>
+        <w:tc>
+          <w:tcPr>
+            <w:tcW w:w="3009" w:type="dxa"/>
+            <w:tcBorders>
+              <w:top w:val="single" w:sz="8" w:space="0" w:color="000000"/>
+              <w:left w:val="single" w:sz="8" w:space="0" w:color="000000"/>
+              <w:bottom w:val="single" w:sz="8" w:space="0" w:color="000000"/>
+              <w:right w:val="single" w:sz="8" w:space="0" w:color="000000"/>
+            </w:tcBorders>
+            <w:shd w:val="clear" w:color="auto" w:fill="auto"/>
+          </w:tcPr>
+          <w:p>
+            <w:pPr>
+              <w:spacing w:line="240" w:lineRule="auto"/>
+              <w:jc w:val="center"/>
+              <w:rPr>
+                <w:rFonts w:ascii="Times New Roman" w:eastAsia="Ubuntu" w:hAnsi="Times New Roman" w:cs="Times New Roman"/>
+                <w:sz w:val="28"/>
+                <w:szCs w:val="28"/>
                 <w:lang w:val="pt-BR"/>
               </w:rPr>
-              <w:t>Liliane Costa</w:t>
+            </w:pPr>
+            <w:r>
+              <w:rPr>
+                <w:rFonts w:ascii="Times New Roman" w:eastAsia="Ubuntu" w:hAnsi="Times New Roman" w:cs="Times New Roman"/>
+                <w:sz w:val="28"/>
+                <w:szCs w:val="28"/>
+                <w:lang w:val="pt-BR"/>
+              </w:rPr>
+              <w:t>06/01/2021</w:t>
             </w:r>
           </w:p>
         </w:tc>
@@ -3547,66 +3097,232 @@
           <w:tcPr>
             <w:tcW w:w="3010" w:type="dxa"/>
             <w:tcBorders>
-              <w:left w:val="single" w:color="000000" w:sz="8" w:space="0"/>
-              <w:bottom w:val="single" w:color="000000" w:sz="8" w:space="0"/>
-              <w:right w:val="single" w:color="000000" w:sz="8" w:space="0"/>
+              <w:top w:val="single" w:sz="8" w:space="0" w:color="000000"/>
+              <w:left w:val="single" w:sz="8" w:space="0" w:color="000000"/>
+              <w:bottom w:val="single" w:sz="8" w:space="0" w:color="000000"/>
+              <w:right w:val="single" w:sz="8" w:space="0" w:color="000000"/>
             </w:tcBorders>
             <w:shd w:val="clear" w:color="auto" w:fill="auto"/>
           </w:tcPr>
           <w:p>
             <w:pPr>
-              <w:keepNext w:val="0"/>
-              <w:keepLines w:val="0"/>
-              <w:widowControl w:val="0"/>
-              <w:shd w:val="clear" w:fill="auto"/>
-              <w:bidi w:val="0"/>
-              <w:spacing w:before="0" w:after="0" w:line="240" w:lineRule="auto"/>
-              <w:ind w:left="0" w:right="0" w:firstLine="0"/>
+              <w:spacing w:line="240" w:lineRule="auto"/>
               <w:jc w:val="center"/>
               <w:rPr>
-                <w:rFonts w:hint="default" w:eastAsia="Ubuntu" w:cs="Arial"/>
-                <w:kern w:val="0"/>
-                <w:sz w:val="20"/>
+                <w:rFonts w:ascii="Times New Roman" w:eastAsia="Ubuntu" w:hAnsi="Times New Roman" w:cs="Times New Roman"/>
+                <w:sz w:val="28"/>
+                <w:szCs w:val="28"/>
                 <w:lang w:val="pt-BR"/>
               </w:rPr>
             </w:pPr>
             <w:r>
               <w:rPr>
-                <w:rFonts w:hint="default" w:eastAsia="Ubuntu" w:cs="Arial"/>
-                <w:kern w:val="0"/>
-                <w:sz w:val="20"/>
+                <w:rFonts w:ascii="Times New Roman" w:eastAsia="Ubuntu" w:hAnsi="Times New Roman" w:cs="Times New Roman"/>
+                <w:sz w:val="28"/>
+                <w:szCs w:val="28"/>
                 <w:lang w:val="pt-BR"/>
               </w:rPr>
-              <w:t>Atualização</w:t>
-            </w:r>
+              <w:t>Wagner Prata</w:t>
+            </w:r>
+          </w:p>
+        </w:tc>
+        <w:tc>
+          <w:tcPr>
+            <w:tcW w:w="3010" w:type="dxa"/>
+            <w:tcBorders>
+              <w:top w:val="single" w:sz="8" w:space="0" w:color="000000"/>
+              <w:left w:val="single" w:sz="8" w:space="0" w:color="000000"/>
+              <w:bottom w:val="single" w:sz="8" w:space="0" w:color="000000"/>
+              <w:right w:val="single" w:sz="8" w:space="0" w:color="000000"/>
+            </w:tcBorders>
+            <w:shd w:val="clear" w:color="auto" w:fill="auto"/>
+          </w:tcPr>
+          <w:p>
+            <w:pPr>
+              <w:spacing w:line="240" w:lineRule="auto"/>
+              <w:jc w:val="center"/>
+              <w:rPr>
+                <w:rFonts w:ascii="Times New Roman" w:eastAsia="Ubuntu" w:hAnsi="Times New Roman" w:cs="Times New Roman"/>
+                <w:sz w:val="28"/>
+                <w:szCs w:val="28"/>
+                <w:lang w:val="pt-BR"/>
+              </w:rPr>
+            </w:pPr>
+            <w:r>
+              <w:rPr>
+                <w:rFonts w:ascii="Times New Roman" w:eastAsia="Ubuntu" w:hAnsi="Times New Roman" w:cs="Times New Roman"/>
+                <w:sz w:val="28"/>
+                <w:szCs w:val="28"/>
+                <w:lang w:val="pt-BR"/>
+              </w:rPr>
+              <w:t>Revisão</w:t>
+            </w:r>
+          </w:p>
+        </w:tc>
+      </w:tr>
+      <w:tr>
+        <w:tc>
+          <w:tcPr>
+            <w:tcW w:w="3009" w:type="dxa"/>
+            <w:tcBorders>
+              <w:left w:val="single" w:sz="8" w:space="0" w:color="000000"/>
+              <w:right w:val="single" w:sz="8" w:space="0" w:color="000000"/>
+            </w:tcBorders>
+            <w:shd w:val="clear" w:color="auto" w:fill="auto"/>
+          </w:tcPr>
+          <w:p>
+            <w:pPr>
+              <w:spacing w:line="240" w:lineRule="auto"/>
+              <w:rPr>
+                <w:rFonts w:ascii="Times New Roman" w:eastAsia="Ubuntu" w:hAnsi="Times New Roman" w:cs="Times New Roman"/>
+                <w:sz w:val="28"/>
+                <w:szCs w:val="28"/>
+                <w:lang w:val="pt-PT"/>
+              </w:rPr>
+            </w:pPr>
+          </w:p>
+        </w:tc>
+        <w:tc>
+          <w:tcPr>
+            <w:tcW w:w="3010" w:type="dxa"/>
+            <w:tcBorders>
+              <w:left w:val="single" w:sz="8" w:space="0" w:color="000000"/>
+              <w:right w:val="single" w:sz="8" w:space="0" w:color="000000"/>
+            </w:tcBorders>
+            <w:shd w:val="clear" w:color="auto" w:fill="auto"/>
+          </w:tcPr>
+          <w:p>
+            <w:pPr>
+              <w:spacing w:line="240" w:lineRule="auto"/>
+              <w:jc w:val="center"/>
+              <w:rPr>
+                <w:rFonts w:ascii="Times New Roman" w:eastAsia="Ubuntu" w:hAnsi="Times New Roman" w:cs="Times New Roman"/>
+                <w:sz w:val="28"/>
+                <w:szCs w:val="28"/>
+                <w:lang w:val="pt-PT"/>
+              </w:rPr>
+            </w:pPr>
+          </w:p>
+        </w:tc>
+        <w:tc>
+          <w:tcPr>
+            <w:tcW w:w="3010" w:type="dxa"/>
+            <w:tcBorders>
+              <w:left w:val="single" w:sz="8" w:space="0" w:color="000000"/>
+              <w:right w:val="single" w:sz="8" w:space="0" w:color="000000"/>
+            </w:tcBorders>
+            <w:shd w:val="clear" w:color="auto" w:fill="auto"/>
+          </w:tcPr>
+          <w:p>
+            <w:pPr>
+              <w:spacing w:line="240" w:lineRule="auto"/>
+              <w:jc w:val="center"/>
+              <w:rPr>
+                <w:rFonts w:ascii="Times New Roman" w:eastAsia="Ubuntu" w:hAnsi="Times New Roman" w:cs="Times New Roman"/>
+                <w:sz w:val="28"/>
+                <w:szCs w:val="28"/>
+                <w:lang w:val="pt-PT"/>
+              </w:rPr>
+            </w:pPr>
+          </w:p>
+        </w:tc>
+      </w:tr>
+      <w:tr>
+        <w:tc>
+          <w:tcPr>
+            <w:tcW w:w="3009" w:type="dxa"/>
+            <w:tcBorders>
+              <w:left w:val="single" w:sz="8" w:space="0" w:color="000000"/>
+              <w:bottom w:val="single" w:sz="8" w:space="0" w:color="000000"/>
+              <w:right w:val="single" w:sz="8" w:space="0" w:color="000000"/>
+            </w:tcBorders>
+            <w:shd w:val="clear" w:color="auto" w:fill="auto"/>
+          </w:tcPr>
+          <w:p>
+            <w:pPr>
+              <w:spacing w:line="240" w:lineRule="auto"/>
+              <w:jc w:val="center"/>
+              <w:rPr>
+                <w:rFonts w:ascii="Times New Roman" w:eastAsia="Ubuntu" w:hAnsi="Times New Roman" w:cs="Times New Roman"/>
+                <w:sz w:val="28"/>
+                <w:szCs w:val="28"/>
+                <w:lang w:val="pt-BR"/>
+              </w:rPr>
+            </w:pPr>
+          </w:p>
+        </w:tc>
+        <w:tc>
+          <w:tcPr>
+            <w:tcW w:w="3010" w:type="dxa"/>
+            <w:tcBorders>
+              <w:left w:val="single" w:sz="8" w:space="0" w:color="000000"/>
+              <w:bottom w:val="single" w:sz="8" w:space="0" w:color="000000"/>
+              <w:right w:val="single" w:sz="8" w:space="0" w:color="000000"/>
+            </w:tcBorders>
+            <w:shd w:val="clear" w:color="auto" w:fill="auto"/>
+          </w:tcPr>
+          <w:p>
+            <w:pPr>
+              <w:spacing w:line="240" w:lineRule="auto"/>
+              <w:jc w:val="center"/>
+              <w:rPr>
+                <w:rFonts w:ascii="Times New Roman" w:eastAsia="Ubuntu" w:hAnsi="Times New Roman" w:cs="Times New Roman"/>
+                <w:sz w:val="28"/>
+                <w:szCs w:val="28"/>
+                <w:lang w:val="pt-BR"/>
+              </w:rPr>
+            </w:pPr>
+          </w:p>
+        </w:tc>
+        <w:tc>
+          <w:tcPr>
+            <w:tcW w:w="3010" w:type="dxa"/>
+            <w:tcBorders>
+              <w:left w:val="single" w:sz="8" w:space="0" w:color="000000"/>
+              <w:bottom w:val="single" w:sz="8" w:space="0" w:color="000000"/>
+              <w:right w:val="single" w:sz="8" w:space="0" w:color="000000"/>
+            </w:tcBorders>
+            <w:shd w:val="clear" w:color="auto" w:fill="auto"/>
+          </w:tcPr>
+          <w:p>
+            <w:pPr>
+              <w:spacing w:line="240" w:lineRule="auto"/>
+              <w:jc w:val="center"/>
+              <w:rPr>
+                <w:rFonts w:ascii="Times New Roman" w:eastAsia="Ubuntu" w:hAnsi="Times New Roman" w:cs="Times New Roman"/>
+                <w:sz w:val="28"/>
+                <w:szCs w:val="28"/>
+                <w:lang w:val="pt-BR"/>
+              </w:rPr>
+            </w:pPr>
           </w:p>
         </w:tc>
       </w:tr>
     </w:tbl>
     <w:p>
       <w:pPr>
-        <w:bidi w:val="0"/>
-        <w:jc w:val="left"/>
         <w:rPr>
-          <w:rFonts w:ascii="Arial" w:hAnsi="Arial" w:eastAsia="Ubuntu" w:cs="Arial"/>
+          <w:rFonts w:ascii="Times New Roman" w:eastAsia="Ubuntu" w:hAnsi="Times New Roman" w:cs="Times New Roman"/>
+          <w:sz w:val="28"/>
+          <w:szCs w:val="28"/>
         </w:rPr>
       </w:pPr>
     </w:p>
     <w:sectPr>
       <w:pgSz w:w="11906" w:h="16838"/>
       <w:pgMar w:top="1133" w:right="1440" w:bottom="1440" w:left="1440" w:header="0" w:footer="0" w:gutter="0"/>
-      <w:pgNumType w:fmt="decimal" w:start="1"/>
-      <w:cols w:space="720" w:num="1"/>
+      <w:pgNumType w:start="1"/>
+      <w:cols w:space="720"/>
       <w:formProt w:val="0"/>
-      <w:docGrid w:linePitch="100" w:charSpace="0"/>
+      <w:docGrid w:linePitch="100"/>
     </w:sectPr>
   </w:body>
 </w:document>
 </file>
 
 <file path=word/endnotes.xml><?xml version="1.0" encoding="utf-8"?>
-<w:endnotes xmlns:wpc="http://schemas.microsoft.com/office/word/2010/wordprocessingCanvas" xmlns:mc="http://schemas.openxmlformats.org/markup-compatibility/2006" xmlns:o="urn:schemas-microsoft-com:office:office" xmlns:r="http://schemas.openxmlformats.org/officeDocument/2006/relationships" xmlns:m="http://schemas.openxmlformats.org/officeDocument/2006/math" xmlns:v="urn:schemas-microsoft-com:vml" xmlns:wp14="http://schemas.microsoft.com/office/word/2010/wordprocessingDrawing" xmlns:wp="http://schemas.openxmlformats.org/drawingml/2006/wordprocessingDrawing" xmlns:w="http://schemas.openxmlformats.org/wordprocessingml/2006/main" xmlns:w14="http://schemas.microsoft.com/office/word/2010/wordml" xmlns:w15="http://schemas.microsoft.com/office/word/2012/wordml" xmlns:w10="urn:schemas-microsoft-com:office:word" xmlns:wpg="http://schemas.microsoft.com/office/word/2010/wordprocessingGroup" xmlns:wpi="http://schemas.microsoft.com/office/word/2010/wordprocessingInk" xmlns:wne="http://schemas.microsoft.com/office/word/2006/wordml" xmlns:wps="http://schemas.microsoft.com/office/word/2010/wordprocessingShape" xmlns:wpsCustomData="http://www.wps.cn/officeDocument/2013/wpsCustomData" mc:Ignorable="w14 w15 wp14">
-  <w:endnote w:type="separator" w:id="0">
+<w:endnotes xmlns:wpc="http://schemas.microsoft.com/office/word/2010/wordprocessingCanvas" xmlns:cx="http://schemas.microsoft.com/office/drawing/2014/chartex" xmlns:cx1="http://schemas.microsoft.com/office/drawing/2015/9/8/chartex" xmlns:cx2="http://schemas.microsoft.com/office/drawing/2015/10/21/chartex" xmlns:cx3="http://schemas.microsoft.com/office/drawing/2016/5/9/chartex" xmlns:cx4="http://schemas.microsoft.com/office/drawing/2016/5/10/chartex" xmlns:cx5="http://schemas.microsoft.com/office/drawing/2016/5/11/chartex" xmlns:cx6="http://schemas.microsoft.com/office/drawing/2016/5/12/chartex" xmlns:cx7="http://schemas.microsoft.com/office/drawing/2016/5/13/chartex" xmlns:cx8="http://schemas.microsoft.com/office/drawing/2016/5/14/chartex" xmlns:mc="http://schemas.openxmlformats.org/markup-compatibility/2006" xmlns:aink="http://schemas.microsoft.com/office/drawing/2016/ink" xmlns:am3d="http://schemas.microsoft.com/office/drawing/2017/model3d" xmlns:o="urn:schemas-microsoft-com:office:office" xmlns:r="http://schemas.openxmlformats.org/officeDocument/2006/relationships" xmlns:m="http://schemas.openxmlformats.org/officeDocument/2006/math" xmlns:v="urn:schemas-microsoft-com:vml" xmlns:wp14="http://schemas.microsoft.com/office/word/2010/wordprocessingDrawing" xmlns:wp="http://schemas.openxmlformats.org/drawingml/2006/wordprocessingDrawing" xmlns:w10="urn:schemas-microsoft-com:office:word" xmlns:w="http://schemas.openxmlformats.org/wordprocessingml/2006/main" xmlns:w14="http://schemas.microsoft.com/office/word/2010/wordml" xmlns:w15="http://schemas.microsoft.com/office/word/2012/wordml" xmlns:w16cex="http://schemas.microsoft.com/office/word/2018/wordml/cex" xmlns:w16cid="http://schemas.microsoft.com/office/word/2016/wordml/cid" xmlns:w16="http://schemas.microsoft.com/office/word/2018/wordml" xmlns:w16se="http://schemas.microsoft.com/office/word/2015/wordml/symex" xmlns:wpg="http://schemas.microsoft.com/office/word/2010/wordprocessingGroup" xmlns:wpi="http://schemas.microsoft.com/office/word/2010/wordprocessingInk" xmlns:wne="http://schemas.microsoft.com/office/word/2006/wordml" xmlns:wps="http://schemas.microsoft.com/office/word/2010/wordprocessingShape" mc:Ignorable="w14 w15 w16se w16cid w16 w16cex wp14">
+  <w:endnote w:type="separator" w:id="-1">
     <w:p>
       <w:pPr>
         <w:spacing w:line="240" w:lineRule="auto"/>
@@ -3616,7 +3332,7 @@
       </w:r>
     </w:p>
   </w:endnote>
-  <w:endnote w:type="continuationSeparator" w:id="1">
+  <w:endnote w:type="continuationSeparator" w:id="0">
     <w:p>
       <w:pPr>
         <w:spacing w:line="240" w:lineRule="auto"/>
@@ -3630,8 +3346,8 @@
 </file>
 
 <file path=word/footnotes.xml><?xml version="1.0" encoding="utf-8"?>
-<w:footnotes xmlns:wpc="http://schemas.microsoft.com/office/word/2010/wordprocessingCanvas" xmlns:mc="http://schemas.openxmlformats.org/markup-compatibility/2006" xmlns:o="urn:schemas-microsoft-com:office:office" xmlns:r="http://schemas.openxmlformats.org/officeDocument/2006/relationships" xmlns:m="http://schemas.openxmlformats.org/officeDocument/2006/math" xmlns:v="urn:schemas-microsoft-com:vml" xmlns:wp14="http://schemas.microsoft.com/office/word/2010/wordprocessingDrawing" xmlns:wp="http://schemas.openxmlformats.org/drawingml/2006/wordprocessingDrawing" xmlns:w="http://schemas.openxmlformats.org/wordprocessingml/2006/main" xmlns:w14="http://schemas.microsoft.com/office/word/2010/wordml" xmlns:w15="http://schemas.microsoft.com/office/word/2012/wordml" xmlns:w10="urn:schemas-microsoft-com:office:word" xmlns:wpg="http://schemas.microsoft.com/office/word/2010/wordprocessingGroup" xmlns:wpi="http://schemas.microsoft.com/office/word/2010/wordprocessingInk" xmlns:wne="http://schemas.microsoft.com/office/word/2006/wordml" xmlns:wps="http://schemas.microsoft.com/office/word/2010/wordprocessingShape" xmlns:wpsCustomData="http://www.wps.cn/officeDocument/2013/wpsCustomData" mc:Ignorable="w14 w15 wp14">
-  <w:footnote w:type="separator" w:id="0">
+<w:footnotes xmlns:wpc="http://schemas.microsoft.com/office/word/2010/wordprocessingCanvas" xmlns:cx="http://schemas.microsoft.com/office/drawing/2014/chartex" xmlns:cx1="http://schemas.microsoft.com/office/drawing/2015/9/8/chartex" xmlns:cx2="http://schemas.microsoft.com/office/drawing/2015/10/21/chartex" xmlns:cx3="http://schemas.microsoft.com/office/drawing/2016/5/9/chartex" xmlns:cx4="http://schemas.microsoft.com/office/drawing/2016/5/10/chartex" xmlns:cx5="http://schemas.microsoft.com/office/drawing/2016/5/11/chartex" xmlns:cx6="http://schemas.microsoft.com/office/drawing/2016/5/12/chartex" xmlns:cx7="http://schemas.microsoft.com/office/drawing/2016/5/13/chartex" xmlns:cx8="http://schemas.microsoft.com/office/drawing/2016/5/14/chartex" xmlns:mc="http://schemas.openxmlformats.org/markup-compatibility/2006" xmlns:aink="http://schemas.microsoft.com/office/drawing/2016/ink" xmlns:am3d="http://schemas.microsoft.com/office/drawing/2017/model3d" xmlns:o="urn:schemas-microsoft-com:office:office" xmlns:r="http://schemas.openxmlformats.org/officeDocument/2006/relationships" xmlns:m="http://schemas.openxmlformats.org/officeDocument/2006/math" xmlns:v="urn:schemas-microsoft-com:vml" xmlns:wp14="http://schemas.microsoft.com/office/word/2010/wordprocessingDrawing" xmlns:wp="http://schemas.openxmlformats.org/drawingml/2006/wordprocessingDrawing" xmlns:w10="urn:schemas-microsoft-com:office:word" xmlns:w="http://schemas.openxmlformats.org/wordprocessingml/2006/main" xmlns:w14="http://schemas.microsoft.com/office/word/2010/wordml" xmlns:w15="http://schemas.microsoft.com/office/word/2012/wordml" xmlns:w16cex="http://schemas.microsoft.com/office/word/2018/wordml/cex" xmlns:w16cid="http://schemas.microsoft.com/office/word/2016/wordml/cid" xmlns:w16="http://schemas.microsoft.com/office/word/2018/wordml" xmlns:w16se="http://schemas.microsoft.com/office/word/2015/wordml/symex" xmlns:wpg="http://schemas.microsoft.com/office/word/2010/wordprocessingGroup" xmlns:wpi="http://schemas.microsoft.com/office/word/2010/wordprocessingInk" xmlns:wne="http://schemas.microsoft.com/office/word/2006/wordml" xmlns:wps="http://schemas.microsoft.com/office/word/2010/wordprocessingShape" mc:Ignorable="w14 w15 w16se w16cid w16 w16cex wp14">
+  <w:footnote w:type="separator" w:id="-1">
     <w:p>
       <w:pPr>
         <w:spacing w:line="240" w:lineRule="auto"/>
@@ -3641,7 +3357,7 @@
       </w:r>
     </w:p>
   </w:footnote>
-  <w:footnote w:type="continuationSeparator" w:id="1">
+  <w:footnote w:type="continuationSeparator" w:id="0">
     <w:p>
       <w:pPr>
         <w:spacing w:line="240" w:lineRule="auto"/>
@@ -3655,12 +3371,12 @@
 </file>
 
 <file path=word/numbering.xml><?xml version="1.0" encoding="utf-8"?>
-<w:numbering xmlns:wpc="http://schemas.microsoft.com/office/word/2010/wordprocessingCanvas" xmlns:mc="http://schemas.openxmlformats.org/markup-compatibility/2006" xmlns:o="urn:schemas-microsoft-com:office:office" xmlns:r="http://schemas.openxmlformats.org/officeDocument/2006/relationships" xmlns:m="http://schemas.openxmlformats.org/officeDocument/2006/math" xmlns:v="urn:schemas-microsoft-com:vml" xmlns:wp14="http://schemas.microsoft.com/office/word/2010/wordprocessingDrawing" xmlns:wp="http://schemas.openxmlformats.org/drawingml/2006/wordprocessingDrawing" xmlns:w10="urn:schemas-microsoft-com:office:word" xmlns:w="http://schemas.openxmlformats.org/wordprocessingml/2006/main" xmlns:w14="http://schemas.microsoft.com/office/word/2010/wordml" xmlns:wpg="http://schemas.microsoft.com/office/word/2010/wordprocessingGroup" xmlns:wpi="http://schemas.microsoft.com/office/word/2010/wordprocessingInk" xmlns:wne="http://schemas.microsoft.com/office/word/2006/wordml" xmlns:wps="http://schemas.microsoft.com/office/word/2010/wordprocessingShape" xmlns:wpsCustomData="http://www.wps.cn/officeDocument/2013/wpsCustomData" mc:Ignorable="w14 wp14">
-  <w:abstractNum w:abstractNumId="0">
+<w:numbering xmlns:wpc="http://schemas.microsoft.com/office/word/2010/wordprocessingCanvas" xmlns:cx="http://schemas.microsoft.com/office/drawing/2014/chartex" xmlns:cx1="http://schemas.microsoft.com/office/drawing/2015/9/8/chartex" xmlns:cx2="http://schemas.microsoft.com/office/drawing/2015/10/21/chartex" xmlns:cx3="http://schemas.microsoft.com/office/drawing/2016/5/9/chartex" xmlns:cx4="http://schemas.microsoft.com/office/drawing/2016/5/10/chartex" xmlns:cx5="http://schemas.microsoft.com/office/drawing/2016/5/11/chartex" xmlns:cx6="http://schemas.microsoft.com/office/drawing/2016/5/12/chartex" xmlns:cx7="http://schemas.microsoft.com/office/drawing/2016/5/13/chartex" xmlns:cx8="http://schemas.microsoft.com/office/drawing/2016/5/14/chartex" xmlns:mc="http://schemas.openxmlformats.org/markup-compatibility/2006" xmlns:aink="http://schemas.microsoft.com/office/drawing/2016/ink" xmlns:am3d="http://schemas.microsoft.com/office/drawing/2017/model3d" xmlns:o="urn:schemas-microsoft-com:office:office" xmlns:r="http://schemas.openxmlformats.org/officeDocument/2006/relationships" xmlns:m="http://schemas.openxmlformats.org/officeDocument/2006/math" xmlns:v="urn:schemas-microsoft-com:vml" xmlns:wp14="http://schemas.microsoft.com/office/word/2010/wordprocessingDrawing" xmlns:wp="http://schemas.openxmlformats.org/drawingml/2006/wordprocessingDrawing" xmlns:w10="urn:schemas-microsoft-com:office:word" xmlns:w="http://schemas.openxmlformats.org/wordprocessingml/2006/main" xmlns:w14="http://schemas.microsoft.com/office/word/2010/wordml" xmlns:w15="http://schemas.microsoft.com/office/word/2012/wordml" xmlns:w16cex="http://schemas.microsoft.com/office/word/2018/wordml/cex" xmlns:w16cid="http://schemas.microsoft.com/office/word/2016/wordml/cid" xmlns:w16="http://schemas.microsoft.com/office/word/2018/wordml" xmlns:w16se="http://schemas.microsoft.com/office/word/2015/wordml/symex" xmlns:wpg="http://schemas.microsoft.com/office/word/2010/wordprocessingGroup" xmlns:wpi="http://schemas.microsoft.com/office/word/2010/wordprocessingInk" xmlns:wne="http://schemas.microsoft.com/office/word/2006/wordml" xmlns:wps="http://schemas.microsoft.com/office/word/2010/wordprocessingShape" mc:Ignorable="w14 w15 w16se w16cid w16 w16cex wp14">
+  <w:abstractNum w:abstractNumId="0" w15:restartNumberingAfterBreak="0">
     <w:nsid w:val="BF205925"/>
     <w:multiLevelType w:val="multilevel"/>
     <w:tmpl w:val="BF205925"/>
-    <w:lvl w:ilvl="0" w:tentative="0">
+    <w:lvl w:ilvl="0">
       <w:start w:val="1"/>
       <w:numFmt w:val="decimal"/>
       <w:lvlText w:val="%1."/>
@@ -3675,7 +3391,7 @@
         <w:u w:val="none"/>
       </w:rPr>
     </w:lvl>
-    <w:lvl w:ilvl="1" w:tentative="0">
+    <w:lvl w:ilvl="1">
       <w:start w:val="1"/>
       <w:numFmt w:val="lowerLetter"/>
       <w:lvlText w:val="%2."/>
@@ -3690,7 +3406,7 @@
         <w:u w:val="none"/>
       </w:rPr>
     </w:lvl>
-    <w:lvl w:ilvl="2" w:tentative="0">
+    <w:lvl w:ilvl="2">
       <w:start w:val="1"/>
       <w:numFmt w:val="lowerRoman"/>
       <w:lvlText w:val="%3."/>
@@ -3705,7 +3421,7 @@
         <w:u w:val="none"/>
       </w:rPr>
     </w:lvl>
-    <w:lvl w:ilvl="3" w:tentative="0">
+    <w:lvl w:ilvl="3">
       <w:start w:val="1"/>
       <w:numFmt w:val="decimal"/>
       <w:lvlText w:val="%4."/>
@@ -3720,7 +3436,7 @@
         <w:u w:val="none"/>
       </w:rPr>
     </w:lvl>
-    <w:lvl w:ilvl="4" w:tentative="0">
+    <w:lvl w:ilvl="4">
       <w:start w:val="1"/>
       <w:numFmt w:val="lowerLetter"/>
       <w:lvlText w:val="%5."/>
@@ -3735,7 +3451,7 @@
         <w:u w:val="none"/>
       </w:rPr>
     </w:lvl>
-    <w:lvl w:ilvl="5" w:tentative="0">
+    <w:lvl w:ilvl="5">
       <w:start w:val="1"/>
       <w:numFmt w:val="lowerRoman"/>
       <w:lvlText w:val="%6."/>
@@ -3750,7 +3466,7 @@
         <w:u w:val="none"/>
       </w:rPr>
     </w:lvl>
-    <w:lvl w:ilvl="6" w:tentative="0">
+    <w:lvl w:ilvl="6">
       <w:start w:val="1"/>
       <w:numFmt w:val="decimal"/>
       <w:lvlText w:val="%7."/>
@@ -3765,7 +3481,7 @@
         <w:u w:val="none"/>
       </w:rPr>
     </w:lvl>
-    <w:lvl w:ilvl="7" w:tentative="0">
+    <w:lvl w:ilvl="7">
       <w:start w:val="1"/>
       <w:numFmt w:val="lowerLetter"/>
       <w:lvlText w:val="%8."/>
@@ -3780,7 +3496,7 @@
         <w:u w:val="none"/>
       </w:rPr>
     </w:lvl>
-    <w:lvl w:ilvl="8" w:tentative="0">
+    <w:lvl w:ilvl="8">
       <w:start w:val="1"/>
       <w:numFmt w:val="lowerRoman"/>
       <w:lvlText w:val="%9."/>
@@ -3796,11 +3512,11 @@
       </w:rPr>
     </w:lvl>
   </w:abstractNum>
-  <w:abstractNum w:abstractNumId="1">
+  <w:abstractNum w:abstractNumId="1" w15:restartNumberingAfterBreak="0">
     <w:nsid w:val="CF092B84"/>
     <w:multiLevelType w:val="multilevel"/>
     <w:tmpl w:val="CF092B84"/>
-    <w:lvl w:ilvl="0" w:tentative="0">
+    <w:lvl w:ilvl="0">
       <w:start w:val="1"/>
       <w:numFmt w:val="decimal"/>
       <w:lvlText w:val="%1."/>
@@ -3815,7 +3531,7 @@
         <w:u w:val="none"/>
       </w:rPr>
     </w:lvl>
-    <w:lvl w:ilvl="1" w:tentative="0">
+    <w:lvl w:ilvl="1">
       <w:start w:val="1"/>
       <w:numFmt w:val="lowerLetter"/>
       <w:lvlText w:val="%2."/>
@@ -3830,7 +3546,7 @@
         <w:u w:val="none"/>
       </w:rPr>
     </w:lvl>
-    <w:lvl w:ilvl="2" w:tentative="0">
+    <w:lvl w:ilvl="2">
       <w:start w:val="1"/>
       <w:numFmt w:val="lowerRoman"/>
       <w:lvlText w:val="%3."/>
@@ -3845,7 +3561,7 @@
         <w:u w:val="none"/>
       </w:rPr>
     </w:lvl>
-    <w:lvl w:ilvl="3" w:tentative="0">
+    <w:lvl w:ilvl="3">
       <w:start w:val="1"/>
       <w:numFmt w:val="decimal"/>
       <w:lvlText w:val="%4."/>
@@ -3860,7 +3576,7 @@
         <w:u w:val="none"/>
       </w:rPr>
     </w:lvl>
-    <w:lvl w:ilvl="4" w:tentative="0">
+    <w:lvl w:ilvl="4">
       <w:start w:val="1"/>
       <w:numFmt w:val="lowerLetter"/>
       <w:lvlText w:val="%5."/>
@@ -3875,7 +3591,7 @@
         <w:u w:val="none"/>
       </w:rPr>
     </w:lvl>
-    <w:lvl w:ilvl="5" w:tentative="0">
+    <w:lvl w:ilvl="5">
       <w:start w:val="1"/>
       <w:numFmt w:val="lowerRoman"/>
       <w:lvlText w:val="%6."/>
@@ -3890,7 +3606,7 @@
         <w:u w:val="none"/>
       </w:rPr>
     </w:lvl>
-    <w:lvl w:ilvl="6" w:tentative="0">
+    <w:lvl w:ilvl="6">
       <w:start w:val="1"/>
       <w:numFmt w:val="decimal"/>
       <w:lvlText w:val="%7."/>
@@ -3905,7 +3621,7 @@
         <w:u w:val="none"/>
       </w:rPr>
     </w:lvl>
-    <w:lvl w:ilvl="7" w:tentative="0">
+    <w:lvl w:ilvl="7">
       <w:start w:val="1"/>
       <w:numFmt w:val="lowerLetter"/>
       <w:lvlText w:val="%8."/>
@@ -3920,7 +3636,7 @@
         <w:u w:val="none"/>
       </w:rPr>
     </w:lvl>
-    <w:lvl w:ilvl="8" w:tentative="0">
+    <w:lvl w:ilvl="8">
       <w:start w:val="1"/>
       <w:numFmt w:val="lowerRoman"/>
       <w:lvlText w:val="%9."/>
@@ -3936,11 +3652,11 @@
       </w:rPr>
     </w:lvl>
   </w:abstractNum>
-  <w:abstractNum w:abstractNumId="2">
+  <w:abstractNum w:abstractNumId="2" w15:restartNumberingAfterBreak="0">
     <w:nsid w:val="0053208E"/>
     <w:multiLevelType w:val="multilevel"/>
     <w:tmpl w:val="0053208E"/>
-    <w:lvl w:ilvl="0" w:tentative="0">
+    <w:lvl w:ilvl="0">
       <w:start w:val="1"/>
       <w:numFmt w:val="decimal"/>
       <w:lvlText w:val="%1."/>
@@ -3955,7 +3671,7 @@
         <w:u w:val="none"/>
       </w:rPr>
     </w:lvl>
-    <w:lvl w:ilvl="1" w:tentative="0">
+    <w:lvl w:ilvl="1">
       <w:start w:val="1"/>
       <w:numFmt w:val="lowerLetter"/>
       <w:lvlText w:val="%2."/>
@@ -3970,7 +3686,7 @@
         <w:u w:val="none"/>
       </w:rPr>
     </w:lvl>
-    <w:lvl w:ilvl="2" w:tentative="0">
+    <w:lvl w:ilvl="2">
       <w:start w:val="1"/>
       <w:numFmt w:val="lowerRoman"/>
       <w:lvlText w:val="%3."/>
@@ -3985,7 +3701,7 @@
         <w:u w:val="none"/>
       </w:rPr>
     </w:lvl>
-    <w:lvl w:ilvl="3" w:tentative="0">
+    <w:lvl w:ilvl="3">
       <w:start w:val="1"/>
       <w:numFmt w:val="decimal"/>
       <w:lvlText w:val="%4."/>
@@ -4000,7 +3716,7 @@
         <w:u w:val="none"/>
       </w:rPr>
     </w:lvl>
-    <w:lvl w:ilvl="4" w:tentative="0">
+    <w:lvl w:ilvl="4">
       <w:start w:val="1"/>
       <w:numFmt w:val="lowerLetter"/>
       <w:lvlText w:val="%5."/>
@@ -4015,7 +3731,7 @@
         <w:u w:val="none"/>
       </w:rPr>
     </w:lvl>
-    <w:lvl w:ilvl="5" w:tentative="0">
+    <w:lvl w:ilvl="5">
       <w:start w:val="1"/>
       <w:numFmt w:val="lowerRoman"/>
       <w:lvlText w:val="%6."/>
@@ -4030,7 +3746,7 @@
         <w:u w:val="none"/>
       </w:rPr>
     </w:lvl>
-    <w:lvl w:ilvl="6" w:tentative="0">
+    <w:lvl w:ilvl="6">
       <w:start w:val="1"/>
       <w:numFmt w:val="decimal"/>
       <w:lvlText w:val="%7."/>
@@ -4045,7 +3761,7 @@
         <w:u w:val="none"/>
       </w:rPr>
     </w:lvl>
-    <w:lvl w:ilvl="7" w:tentative="0">
+    <w:lvl w:ilvl="7">
       <w:start w:val="1"/>
       <w:numFmt w:val="lowerLetter"/>
       <w:lvlText w:val="%8."/>
@@ -4060,7 +3776,7 @@
         <w:u w:val="none"/>
       </w:rPr>
     </w:lvl>
-    <w:lvl w:ilvl="8" w:tentative="0">
+    <w:lvl w:ilvl="8">
       <w:start w:val="1"/>
       <w:numFmt w:val="lowerRoman"/>
       <w:lvlText w:val="%9."/>
@@ -4076,11 +3792,11 @@
       </w:rPr>
     </w:lvl>
   </w:abstractNum>
-  <w:abstractNum w:abstractNumId="3">
+  <w:abstractNum w:abstractNumId="3" w15:restartNumberingAfterBreak="0">
     <w:nsid w:val="03D62ECE"/>
     <w:multiLevelType w:val="multilevel"/>
     <w:tmpl w:val="03D62ECE"/>
-    <w:lvl w:ilvl="0" w:tentative="0">
+    <w:lvl w:ilvl="0">
       <w:start w:val="1"/>
       <w:numFmt w:val="decimal"/>
       <w:lvlText w:val="%1."/>
@@ -4095,7 +3811,7 @@
         <w:u w:val="none"/>
       </w:rPr>
     </w:lvl>
-    <w:lvl w:ilvl="1" w:tentative="0">
+    <w:lvl w:ilvl="1">
       <w:start w:val="1"/>
       <w:numFmt w:val="lowerLetter"/>
       <w:lvlText w:val="%2."/>
@@ -4110,7 +3826,7 @@
         <w:u w:val="none"/>
       </w:rPr>
     </w:lvl>
-    <w:lvl w:ilvl="2" w:tentative="0">
+    <w:lvl w:ilvl="2">
       <w:start w:val="1"/>
       <w:numFmt w:val="lowerRoman"/>
       <w:lvlText w:val="%3."/>
@@ -4125,7 +3841,7 @@
         <w:u w:val="none"/>
       </w:rPr>
     </w:lvl>
-    <w:lvl w:ilvl="3" w:tentative="0">
+    <w:lvl w:ilvl="3">
       <w:start w:val="1"/>
       <w:numFmt w:val="decimal"/>
       <w:lvlText w:val="%4."/>
@@ -4140,7 +3856,7 @@
         <w:u w:val="none"/>
       </w:rPr>
     </w:lvl>
-    <w:lvl w:ilvl="4" w:tentative="0">
+    <w:lvl w:ilvl="4">
       <w:start w:val="1"/>
       <w:numFmt w:val="lowerLetter"/>
       <w:lvlText w:val="%5."/>
@@ -4155,7 +3871,7 @@
         <w:u w:val="none"/>
       </w:rPr>
     </w:lvl>
-    <w:lvl w:ilvl="5" w:tentative="0">
+    <w:lvl w:ilvl="5">
       <w:start w:val="1"/>
       <w:numFmt w:val="lowerRoman"/>
       <w:lvlText w:val="%6."/>
@@ -4170,7 +3886,7 @@
         <w:u w:val="none"/>
       </w:rPr>
     </w:lvl>
-    <w:lvl w:ilvl="6" w:tentative="0">
+    <w:lvl w:ilvl="6">
       <w:start w:val="1"/>
       <w:numFmt w:val="decimal"/>
       <w:lvlText w:val="%7."/>
@@ -4185,7 +3901,7 @@
         <w:u w:val="none"/>
       </w:rPr>
     </w:lvl>
-    <w:lvl w:ilvl="7" w:tentative="0">
+    <w:lvl w:ilvl="7">
       <w:start w:val="1"/>
       <w:numFmt w:val="lowerLetter"/>
       <w:lvlText w:val="%8."/>
@@ -4200,7 +3916,7 @@
         <w:u w:val="none"/>
       </w:rPr>
     </w:lvl>
-    <w:lvl w:ilvl="8" w:tentative="0">
+    <w:lvl w:ilvl="8">
       <w:start w:val="1"/>
       <w:numFmt w:val="lowerRoman"/>
       <w:lvlText w:val="%9."/>
@@ -4232,228 +3948,362 @@
 </file>
 
 <file path=word/styles.xml><?xml version="1.0" encoding="utf-8"?>
-<w:styles xmlns:mc="http://schemas.openxmlformats.org/markup-compatibility/2006" xmlns:o="urn:schemas-microsoft-com:office:office" xmlns:r="http://schemas.openxmlformats.org/officeDocument/2006/relationships" xmlns:m="http://schemas.openxmlformats.org/officeDocument/2006/math" xmlns:v="urn:schemas-microsoft-com:vml" xmlns:w="http://schemas.openxmlformats.org/wordprocessingml/2006/main" xmlns:w14="http://schemas.microsoft.com/office/word/2010/wordml" xmlns:w10="urn:schemas-microsoft-com:office:word" xmlns:sl="http://schemas.openxmlformats.org/schemaLibrary/2006/main" xmlns:wpsCustomData="http://www.wps.cn/officeDocument/2013/wpsCustomData" mc:Ignorable="w14">
+<w:styles xmlns:mc="http://schemas.openxmlformats.org/markup-compatibility/2006" xmlns:r="http://schemas.openxmlformats.org/officeDocument/2006/relationships" xmlns:w="http://schemas.openxmlformats.org/wordprocessingml/2006/main" xmlns:w14="http://schemas.microsoft.com/office/word/2010/wordml" xmlns:w15="http://schemas.microsoft.com/office/word/2012/wordml" xmlns:w16cex="http://schemas.microsoft.com/office/word/2018/wordml/cex" xmlns:w16cid="http://schemas.microsoft.com/office/word/2016/wordml/cid" xmlns:w16="http://schemas.microsoft.com/office/word/2018/wordml" xmlns:w16se="http://schemas.microsoft.com/office/word/2015/wordml/symex" mc:Ignorable="w14 w15 w16se w16cid w16 w16cex">
   <w:docDefaults>
     <w:rPrDefault>
       <w:rPr>
-        <w:rFonts w:ascii="Arial" w:hAnsi="Arial" w:eastAsia="Arial" w:cs="Arial"/>
+        <w:rFonts w:ascii="Arial" w:eastAsia="Arial" w:hAnsi="Arial" w:cs="Arial"/>
+        <w:lang w:val="pt-BR" w:eastAsia="pt-BR" w:bidi="ar-SA"/>
       </w:rPr>
     </w:rPrDefault>
     <w:pPrDefault/>
   </w:docDefaults>
-  <w:latentStyles w:count="260" w:defQFormat="0" w:defUnhideWhenUsed="1" w:defSemiHidden="1" w:defUIPriority="99" w:defLockedState="0">
-    <w:lsdException w:qFormat="1" w:unhideWhenUsed="0" w:uiPriority="0" w:semiHidden="0" w:name="Normal"/>
-    <w:lsdException w:qFormat="1" w:unhideWhenUsed="0" w:uiPriority="0" w:semiHidden="0" w:name="heading 1"/>
-    <w:lsdException w:qFormat="1" w:unhideWhenUsed="0" w:uiPriority="0" w:semiHidden="0" w:name="heading 2"/>
-    <w:lsdException w:qFormat="1" w:unhideWhenUsed="0" w:uiPriority="0" w:semiHidden="0" w:name="heading 3"/>
-    <w:lsdException w:qFormat="1" w:unhideWhenUsed="0" w:uiPriority="0" w:semiHidden="0" w:name="heading 4"/>
-    <w:lsdException w:qFormat="1" w:unhideWhenUsed="0" w:uiPriority="0" w:semiHidden="0" w:name="heading 5"/>
-    <w:lsdException w:qFormat="1" w:unhideWhenUsed="0" w:uiPriority="0" w:semiHidden="0" w:name="heading 6"/>
-    <w:lsdException w:qFormat="1" w:uiPriority="0" w:name="heading 7"/>
-    <w:lsdException w:qFormat="1" w:uiPriority="0" w:name="heading 8"/>
-    <w:lsdException w:qFormat="1" w:uiPriority="0" w:name="heading 9"/>
-    <w:lsdException w:unhideWhenUsed="0" w:uiPriority="0" w:semiHidden="0" w:name="index 1"/>
-    <w:lsdException w:unhideWhenUsed="0" w:uiPriority="0" w:semiHidden="0" w:name="index 2"/>
-    <w:lsdException w:unhideWhenUsed="0" w:uiPriority="0" w:semiHidden="0" w:name="index 3"/>
-    <w:lsdException w:unhideWhenUsed="0" w:uiPriority="0" w:semiHidden="0" w:name="index 4"/>
-    <w:lsdException w:unhideWhenUsed="0" w:uiPriority="0" w:semiHidden="0" w:name="index 5"/>
-    <w:lsdException w:unhideWhenUsed="0" w:uiPriority="0" w:semiHidden="0" w:name="index 6"/>
-    <w:lsdException w:unhideWhenUsed="0" w:uiPriority="0" w:semiHidden="0" w:name="index 7"/>
-    <w:lsdException w:unhideWhenUsed="0" w:uiPriority="0" w:semiHidden="0" w:name="index 8"/>
-    <w:lsdException w:unhideWhenUsed="0" w:uiPriority="0" w:semiHidden="0" w:name="index 9"/>
-    <w:lsdException w:unhideWhenUsed="0" w:uiPriority="0" w:semiHidden="0" w:name="toc 1"/>
-    <w:lsdException w:unhideWhenUsed="0" w:uiPriority="0" w:semiHidden="0" w:name="toc 2"/>
-    <w:lsdException w:unhideWhenUsed="0" w:uiPriority="0" w:semiHidden="0" w:name="toc 3"/>
-    <w:lsdException w:unhideWhenUsed="0" w:uiPriority="0" w:semiHidden="0" w:name="toc 4"/>
-    <w:lsdException w:unhideWhenUsed="0" w:uiPriority="0" w:semiHidden="0" w:name="toc 5"/>
-    <w:lsdException w:unhideWhenUsed="0" w:uiPriority="0" w:semiHidden="0" w:name="toc 6"/>
-    <w:lsdException w:unhideWhenUsed="0" w:uiPriority="0" w:semiHidden="0" w:name="toc 7"/>
-    <w:lsdException w:unhideWhenUsed="0" w:uiPriority="0" w:semiHidden="0" w:name="toc 8"/>
-    <w:lsdException w:unhideWhenUsed="0" w:uiPriority="0" w:semiHidden="0" w:name="toc 9"/>
-    <w:lsdException w:unhideWhenUsed="0" w:uiPriority="0" w:semiHidden="0" w:name="Normal Indent"/>
-    <w:lsdException w:unhideWhenUsed="0" w:uiPriority="0" w:semiHidden="0" w:name="footnote text"/>
-    <w:lsdException w:unhideWhenUsed="0" w:uiPriority="0" w:semiHidden="0" w:name="annotation text"/>
-    <w:lsdException w:unhideWhenUsed="0" w:uiPriority="0" w:semiHidden="0" w:name="header"/>
-    <w:lsdException w:unhideWhenUsed="0" w:uiPriority="0" w:semiHidden="0" w:name="footer"/>
-    <w:lsdException w:unhideWhenUsed="0" w:uiPriority="0" w:semiHidden="0" w:name="index heading"/>
-    <w:lsdException w:qFormat="1" w:unhideWhenUsed="0" w:uiPriority="0" w:semiHidden="0" w:name="caption"/>
-    <w:lsdException w:unhideWhenUsed="0" w:uiPriority="0" w:semiHidden="0" w:name="table of figures"/>
-    <w:lsdException w:unhideWhenUsed="0" w:uiPriority="0" w:semiHidden="0" w:name="envelope address"/>
-    <w:lsdException w:unhideWhenUsed="0" w:uiPriority="0" w:semiHidden="0" w:name="envelope return"/>
-    <w:lsdException w:unhideWhenUsed="0" w:uiPriority="0" w:semiHidden="0" w:name="footnote reference"/>
-    <w:lsdException w:unhideWhenUsed="0" w:uiPriority="0" w:semiHidden="0" w:name="annotation reference"/>
-    <w:lsdException w:unhideWhenUsed="0" w:uiPriority="0" w:semiHidden="0" w:name="line number"/>
-    <w:lsdException w:unhideWhenUsed="0" w:uiPriority="0" w:semiHidden="0" w:name="page number"/>
-    <w:lsdException w:unhideWhenUsed="0" w:uiPriority="0" w:semiHidden="0" w:name="endnote reference"/>
-    <w:lsdException w:unhideWhenUsed="0" w:uiPriority="0" w:semiHidden="0" w:name="endnote text"/>
-    <w:lsdException w:unhideWhenUsed="0" w:uiPriority="0" w:semiHidden="0" w:name="table of authorities"/>
-    <w:lsdException w:unhideWhenUsed="0" w:uiPriority="0" w:semiHidden="0" w:name="macro"/>
-    <w:lsdException w:unhideWhenUsed="0" w:uiPriority="0" w:semiHidden="0" w:name="toa heading"/>
-    <w:lsdException w:qFormat="1" w:unhideWhenUsed="0" w:uiPriority="0" w:semiHidden="0" w:name="List"/>
-    <w:lsdException w:unhideWhenUsed="0" w:uiPriority="0" w:semiHidden="0" w:name="List Bullet"/>
-    <w:lsdException w:unhideWhenUsed="0" w:uiPriority="0" w:semiHidden="0" w:name="List Number"/>
-    <w:lsdException w:unhideWhenUsed="0" w:uiPriority="0" w:semiHidden="0" w:name="List 2"/>
-    <w:lsdException w:unhideWhenUsed="0" w:uiPriority="0" w:semiHidden="0" w:name="List 3"/>
-    <w:lsdException w:unhideWhenUsed="0" w:uiPriority="0" w:semiHidden="0" w:name="List 4"/>
-    <w:lsdException w:unhideWhenUsed="0" w:uiPriority="0" w:semiHidden="0" w:name="List 5"/>
-    <w:lsdException w:unhideWhenUsed="0" w:uiPriority="0" w:semiHidden="0" w:name="List Bullet 2"/>
-    <w:lsdException w:unhideWhenUsed="0" w:uiPriority="0" w:semiHidden="0" w:name="List Bullet 3"/>
-    <w:lsdException w:unhideWhenUsed="0" w:uiPriority="0" w:semiHidden="0" w:name="List Bullet 4"/>
-    <w:lsdException w:unhideWhenUsed="0" w:uiPriority="0" w:semiHidden="0" w:name="List Bullet 5"/>
-    <w:lsdException w:unhideWhenUsed="0" w:uiPriority="0" w:semiHidden="0" w:name="List Number 2"/>
-    <w:lsdException w:unhideWhenUsed="0" w:uiPriority="0" w:semiHidden="0" w:name="List Number 3"/>
-    <w:lsdException w:unhideWhenUsed="0" w:uiPriority="0" w:semiHidden="0" w:name="List Number 4"/>
-    <w:lsdException w:unhideWhenUsed="0" w:uiPriority="0" w:semiHidden="0" w:name="List Number 5"/>
-    <w:lsdException w:qFormat="1" w:unhideWhenUsed="0" w:uiPriority="0" w:semiHidden="0" w:name="Title"/>
-    <w:lsdException w:unhideWhenUsed="0" w:uiPriority="0" w:semiHidden="0" w:name="Closing"/>
-    <w:lsdException w:unhideWhenUsed="0" w:uiPriority="0" w:semiHidden="0" w:name="Signature"/>
-    <w:lsdException w:qFormat="1" w:unhideWhenUsed="0" w:uiPriority="0" w:name="Default Paragraph Font"/>
-    <w:lsdException w:qFormat="1" w:unhideWhenUsed="0" w:uiPriority="0" w:semiHidden="0" w:name="Body Text"/>
-    <w:lsdException w:unhideWhenUsed="0" w:uiPriority="0" w:semiHidden="0" w:name="Body Text Indent"/>
-    <w:lsdException w:unhideWhenUsed="0" w:uiPriority="0" w:semiHidden="0" w:name="List Continue"/>
-    <w:lsdException w:unhideWhenUsed="0" w:uiPriority="0" w:semiHidden="0" w:name="List Continue 2"/>
-    <w:lsdException w:unhideWhenUsed="0" w:uiPriority="0" w:semiHidden="0" w:name="List Continue 3"/>
-    <w:lsdException w:unhideWhenUsed="0" w:uiPriority="0" w:semiHidden="0" w:name="List Continue 4"/>
-    <w:lsdException w:unhideWhenUsed="0" w:uiPriority="0" w:semiHidden="0" w:name="List Continue 5"/>
-    <w:lsdException w:unhideWhenUsed="0" w:uiPriority="0" w:semiHidden="0" w:name="Message Header"/>
-    <w:lsdException w:qFormat="1" w:unhideWhenUsed="0" w:uiPriority="0" w:semiHidden="0" w:name="Subtitle"/>
-    <w:lsdException w:unhideWhenUsed="0" w:uiPriority="0" w:semiHidden="0" w:name="Salutation"/>
-    <w:lsdException w:unhideWhenUsed="0" w:uiPriority="0" w:semiHidden="0" w:name="Date"/>
-    <w:lsdException w:unhideWhenUsed="0" w:uiPriority="0" w:semiHidden="0" w:name="Body Text First Indent"/>
-    <w:lsdException w:unhideWhenUsed="0" w:uiPriority="0" w:semiHidden="0" w:name="Body Text First Indent 2"/>
-    <w:lsdException w:unhideWhenUsed="0" w:uiPriority="0" w:semiHidden="0" w:name="Note Heading"/>
-    <w:lsdException w:unhideWhenUsed="0" w:uiPriority="0" w:semiHidden="0" w:name="Body Text 2"/>
-    <w:lsdException w:unhideWhenUsed="0" w:uiPriority="0" w:semiHidden="0" w:name="Body Text 3"/>
-    <w:lsdException w:unhideWhenUsed="0" w:uiPriority="0" w:semiHidden="0" w:name="Body Text Indent 2"/>
-    <w:lsdException w:unhideWhenUsed="0" w:uiPriority="0" w:semiHidden="0" w:name="Body Text Indent 3"/>
-    <w:lsdException w:unhideWhenUsed="0" w:uiPriority="0" w:semiHidden="0" w:name="Block Text"/>
-    <w:lsdException w:unhideWhenUsed="0" w:uiPriority="0" w:semiHidden="0" w:name="Hyperlink"/>
-    <w:lsdException w:unhideWhenUsed="0" w:uiPriority="0" w:semiHidden="0" w:name="FollowedHyperlink"/>
-    <w:lsdException w:qFormat="1" w:unhideWhenUsed="0" w:uiPriority="0" w:semiHidden="0" w:name="Strong"/>
-    <w:lsdException w:qFormat="1" w:unhideWhenUsed="0" w:uiPriority="0" w:semiHidden="0" w:name="Emphasis"/>
-    <w:lsdException w:unhideWhenUsed="0" w:uiPriority="0" w:semiHidden="0" w:name="Document Map"/>
-    <w:lsdException w:unhideWhenUsed="0" w:uiPriority="0" w:semiHidden="0" w:name="Plain Text"/>
-    <w:lsdException w:unhideWhenUsed="0" w:uiPriority="0" w:semiHidden="0" w:name="E-mail Signature"/>
-    <w:lsdException w:unhideWhenUsed="0" w:uiPriority="0" w:semiHidden="0" w:name="Normal (Web)"/>
-    <w:lsdException w:unhideWhenUsed="0" w:uiPriority="0" w:semiHidden="0" w:name="HTML Acronym"/>
-    <w:lsdException w:unhideWhenUsed="0" w:uiPriority="0" w:semiHidden="0" w:name="HTML Address"/>
-    <w:lsdException w:unhideWhenUsed="0" w:uiPriority="0" w:semiHidden="0" w:name="HTML Cite"/>
-    <w:lsdException w:unhideWhenUsed="0" w:uiPriority="0" w:semiHidden="0" w:name="HTML Code"/>
-    <w:lsdException w:unhideWhenUsed="0" w:uiPriority="0" w:semiHidden="0" w:name="HTML Definition"/>
-    <w:lsdException w:unhideWhenUsed="0" w:uiPriority="0" w:semiHidden="0" w:name="HTML Keyboard"/>
-    <w:lsdException w:unhideWhenUsed="0" w:uiPriority="0" w:semiHidden="0" w:name="HTML Preformatted"/>
-    <w:lsdException w:unhideWhenUsed="0" w:uiPriority="0" w:semiHidden="0" w:name="HTML Sample"/>
-    <w:lsdException w:unhideWhenUsed="0" w:uiPriority="0" w:semiHidden="0" w:name="HTML Typewriter"/>
-    <w:lsdException w:unhideWhenUsed="0" w:uiPriority="0" w:semiHidden="0" w:name="HTML Variable"/>
-    <w:lsdException w:qFormat="1" w:unhideWhenUsed="0" w:uiPriority="0" w:name="Normal Table"/>
-    <w:lsdException w:unhideWhenUsed="0" w:uiPriority="0" w:semiHidden="0" w:name="annotation subject"/>
-    <w:lsdException w:unhideWhenUsed="0" w:uiPriority="0" w:semiHidden="0" w:name="Table Simple 1"/>
-    <w:lsdException w:unhideWhenUsed="0" w:uiPriority="0" w:semiHidden="0" w:name="Table Simple 2"/>
-    <w:lsdException w:unhideWhenUsed="0" w:uiPriority="0" w:semiHidden="0" w:name="Table Simple 3"/>
-    <w:lsdException w:unhideWhenUsed="0" w:uiPriority="0" w:semiHidden="0" w:name="Table Classic 1"/>
-    <w:lsdException w:unhideWhenUsed="0" w:uiPriority="0" w:semiHidden="0" w:name="Table Classic 2"/>
-    <w:lsdException w:unhideWhenUsed="0" w:uiPriority="0" w:semiHidden="0" w:name="Table Classic 3"/>
-    <w:lsdException w:unhideWhenUsed="0" w:uiPriority="0" w:semiHidden="0" w:name="Table Classic 4"/>
-    <w:lsdException w:unhideWhenUsed="0" w:uiPriority="0" w:semiHidden="0" w:name="Table Colorful 1"/>
-    <w:lsdException w:unhideWhenUsed="0" w:uiPriority="0" w:semiHidden="0" w:name="Table Colorful 2"/>
-    <w:lsdException w:unhideWhenUsed="0" w:uiPriority="0" w:semiHidden="0" w:name="Table Colorful 3"/>
-    <w:lsdException w:unhideWhenUsed="0" w:uiPriority="0" w:semiHidden="0" w:name="Table Columns 1"/>
-    <w:lsdException w:unhideWhenUsed="0" w:uiPriority="0" w:semiHidden="0" w:name="Table Columns 2"/>
-    <w:lsdException w:unhideWhenUsed="0" w:uiPriority="0" w:semiHidden="0" w:name="Table Columns 3"/>
-    <w:lsdException w:unhideWhenUsed="0" w:uiPriority="0" w:semiHidden="0" w:name="Table Columns 4"/>
-    <w:lsdException w:unhideWhenUsed="0" w:uiPriority="0" w:semiHidden="0" w:name="Table Columns 5"/>
-    <w:lsdException w:unhideWhenUsed="0" w:uiPriority="0" w:semiHidden="0" w:name="Table Grid 1"/>
-    <w:lsdException w:unhideWhenUsed="0" w:uiPriority="0" w:semiHidden="0" w:name="Table Grid 2"/>
-    <w:lsdException w:unhideWhenUsed="0" w:uiPriority="0" w:semiHidden="0" w:name="Table Grid 3"/>
-    <w:lsdException w:unhideWhenUsed="0" w:uiPriority="0" w:semiHidden="0" w:name="Table Grid 4"/>
-    <w:lsdException w:unhideWhenUsed="0" w:uiPriority="0" w:semiHidden="0" w:name="Table Grid 5"/>
-    <w:lsdException w:unhideWhenUsed="0" w:uiPriority="0" w:semiHidden="0" w:name="Table Grid 6"/>
-    <w:lsdException w:unhideWhenUsed="0" w:uiPriority="0" w:semiHidden="0" w:name="Table Grid 7"/>
-    <w:lsdException w:unhideWhenUsed="0" w:uiPriority="0" w:semiHidden="0" w:name="Table Grid 8"/>
-    <w:lsdException w:unhideWhenUsed="0" w:uiPriority="0" w:semiHidden="0" w:name="Table List 1"/>
-    <w:lsdException w:unhideWhenUsed="0" w:uiPriority="0" w:semiHidden="0" w:name="Table List 2"/>
-    <w:lsdException w:unhideWhenUsed="0" w:uiPriority="0" w:semiHidden="0" w:name="Table List 3"/>
-    <w:lsdException w:unhideWhenUsed="0" w:uiPriority="0" w:semiHidden="0" w:name="Table List 4"/>
-    <w:lsdException w:unhideWhenUsed="0" w:uiPriority="0" w:semiHidden="0" w:name="Table List 5"/>
-    <w:lsdException w:unhideWhenUsed="0" w:uiPriority="0" w:semiHidden="0" w:name="Table List 6"/>
-    <w:lsdException w:unhideWhenUsed="0" w:uiPriority="0" w:semiHidden="0" w:name="Table List 7"/>
-    <w:lsdException w:unhideWhenUsed="0" w:uiPriority="0" w:semiHidden="0" w:name="Table List 8"/>
-    <w:lsdException w:unhideWhenUsed="0" w:uiPriority="0" w:semiHidden="0" w:name="Table 3D effects 1"/>
-    <w:lsdException w:unhideWhenUsed="0" w:uiPriority="0" w:semiHidden="0" w:name="Table 3D effects 2"/>
-    <w:lsdException w:unhideWhenUsed="0" w:uiPriority="0" w:semiHidden="0" w:name="Table 3D effects 3"/>
-    <w:lsdException w:unhideWhenUsed="0" w:uiPriority="0" w:semiHidden="0" w:name="Table Contemporary"/>
-    <w:lsdException w:unhideWhenUsed="0" w:uiPriority="0" w:semiHidden="0" w:name="Table Elegant"/>
-    <w:lsdException w:unhideWhenUsed="0" w:uiPriority="0" w:semiHidden="0" w:name="Table Professional"/>
-    <w:lsdException w:unhideWhenUsed="0" w:uiPriority="0" w:semiHidden="0" w:name="Table Subtle 1"/>
-    <w:lsdException w:unhideWhenUsed="0" w:uiPriority="0" w:semiHidden="0" w:name="Table Subtle 2"/>
-    <w:lsdException w:unhideWhenUsed="0" w:uiPriority="0" w:semiHidden="0" w:name="Table Web 1"/>
-    <w:lsdException w:unhideWhenUsed="0" w:uiPriority="0" w:semiHidden="0" w:name="Table Web 2"/>
-    <w:lsdException w:unhideWhenUsed="0" w:uiPriority="0" w:semiHidden="0" w:name="Table Web 3"/>
-    <w:lsdException w:unhideWhenUsed="0" w:uiPriority="0" w:semiHidden="0" w:name="Balloon Text"/>
-    <w:lsdException w:unhideWhenUsed="0" w:uiPriority="0" w:semiHidden="0" w:name="Table Grid"/>
-    <w:lsdException w:unhideWhenUsed="0" w:uiPriority="0" w:semiHidden="0" w:name="Table Theme"/>
+  <w:latentStyles w:defLockedState="0" w:defUIPriority="0" w:defSemiHidden="0" w:defUnhideWhenUsed="0" w:defQFormat="0" w:count="376">
+    <w:lsdException w:name="Normal" w:qFormat="1"/>
+    <w:lsdException w:name="heading 1" w:qFormat="1"/>
+    <w:lsdException w:name="heading 2" w:qFormat="1"/>
+    <w:lsdException w:name="heading 3" w:qFormat="1"/>
+    <w:lsdException w:name="heading 4" w:qFormat="1"/>
+    <w:lsdException w:name="heading 5" w:qFormat="1"/>
+    <w:lsdException w:name="heading 6" w:qFormat="1"/>
+    <w:lsdException w:name="heading 7" w:semiHidden="1" w:unhideWhenUsed="1" w:qFormat="1"/>
+    <w:lsdException w:name="heading 8" w:semiHidden="1" w:unhideWhenUsed="1" w:qFormat="1"/>
+    <w:lsdException w:name="heading 9" w:semiHidden="1" w:unhideWhenUsed="1" w:qFormat="1"/>
+    <w:lsdException w:name="caption" w:qFormat="1"/>
+    <w:lsdException w:name="List" w:qFormat="1"/>
+    <w:lsdException w:name="Title" w:qFormat="1"/>
+    <w:lsdException w:name="Default Paragraph Font" w:semiHidden="1" w:qFormat="1"/>
+    <w:lsdException w:name="Body Text" w:qFormat="1"/>
+    <w:lsdException w:name="Subtitle" w:qFormat="1"/>
+    <w:lsdException w:name="Strong" w:qFormat="1"/>
+    <w:lsdException w:name="Emphasis" w:qFormat="1"/>
+    <w:lsdException w:name="HTML Top of Form" w:semiHidden="1" w:uiPriority="99" w:unhideWhenUsed="1"/>
+    <w:lsdException w:name="HTML Bottom of Form" w:semiHidden="1" w:uiPriority="99" w:unhideWhenUsed="1"/>
+    <w:lsdException w:name="Normal Table" w:semiHidden="1" w:unhideWhenUsed="1" w:qFormat="1"/>
+    <w:lsdException w:name="No List" w:semiHidden="1" w:uiPriority="99" w:unhideWhenUsed="1"/>
+    <w:lsdException w:name="Outline List 1" w:semiHidden="1" w:uiPriority="99" w:unhideWhenUsed="1"/>
+    <w:lsdException w:name="Outline List 2" w:semiHidden="1" w:uiPriority="99" w:unhideWhenUsed="1"/>
+    <w:lsdException w:name="Outline List 3" w:semiHidden="1" w:uiPriority="99" w:unhideWhenUsed="1"/>
+    <w:lsdException w:name="Table Simple 1" w:semiHidden="1" w:unhideWhenUsed="1"/>
+    <w:lsdException w:name="Table Simple 2" w:semiHidden="1" w:unhideWhenUsed="1"/>
+    <w:lsdException w:name="Table Simple 3" w:semiHidden="1" w:unhideWhenUsed="1"/>
+    <w:lsdException w:name="Table Classic 1" w:semiHidden="1" w:unhideWhenUsed="1"/>
+    <w:lsdException w:name="Table Classic 2" w:semiHidden="1" w:unhideWhenUsed="1"/>
+    <w:lsdException w:name="Table Classic 3" w:semiHidden="1" w:unhideWhenUsed="1"/>
+    <w:lsdException w:name="Table Classic 4" w:semiHidden="1" w:unhideWhenUsed="1"/>
+    <w:lsdException w:name="Table Colorful 1" w:semiHidden="1" w:unhideWhenUsed="1"/>
+    <w:lsdException w:name="Table Colorful 2" w:semiHidden="1" w:unhideWhenUsed="1"/>
+    <w:lsdException w:name="Table Colorful 3" w:semiHidden="1" w:unhideWhenUsed="1"/>
+    <w:lsdException w:name="Table Columns 1" w:semiHidden="1" w:unhideWhenUsed="1"/>
+    <w:lsdException w:name="Table Columns 2" w:semiHidden="1" w:unhideWhenUsed="1"/>
+    <w:lsdException w:name="Table Columns 3" w:semiHidden="1" w:unhideWhenUsed="1"/>
+    <w:lsdException w:name="Table Columns 4" w:semiHidden="1" w:unhideWhenUsed="1"/>
+    <w:lsdException w:name="Table Columns 5" w:semiHidden="1" w:unhideWhenUsed="1"/>
+    <w:lsdException w:name="Table Grid 1" w:semiHidden="1" w:unhideWhenUsed="1"/>
+    <w:lsdException w:name="Table Grid 2" w:semiHidden="1" w:unhideWhenUsed="1"/>
+    <w:lsdException w:name="Table Grid 3" w:semiHidden="1" w:unhideWhenUsed="1"/>
+    <w:lsdException w:name="Table Grid 4" w:semiHidden="1" w:unhideWhenUsed="1"/>
+    <w:lsdException w:name="Table Grid 5" w:semiHidden="1" w:unhideWhenUsed="1"/>
+    <w:lsdException w:name="Table Grid 6" w:semiHidden="1" w:unhideWhenUsed="1"/>
+    <w:lsdException w:name="Table Grid 7" w:semiHidden="1" w:unhideWhenUsed="1"/>
+    <w:lsdException w:name="Table Grid 8" w:semiHidden="1" w:unhideWhenUsed="1"/>
+    <w:lsdException w:name="Table List 1" w:semiHidden="1" w:unhideWhenUsed="1"/>
+    <w:lsdException w:name="Table List 2" w:semiHidden="1" w:unhideWhenUsed="1"/>
+    <w:lsdException w:name="Table List 3" w:semiHidden="1" w:unhideWhenUsed="1"/>
+    <w:lsdException w:name="Table List 4" w:semiHidden="1" w:unhideWhenUsed="1"/>
+    <w:lsdException w:name="Table List 5" w:semiHidden="1" w:unhideWhenUsed="1"/>
+    <w:lsdException w:name="Table List 6" w:semiHidden="1" w:unhideWhenUsed="1"/>
+    <w:lsdException w:name="Table List 7" w:semiHidden="1" w:unhideWhenUsed="1"/>
+    <w:lsdException w:name="Table List 8" w:semiHidden="1" w:unhideWhenUsed="1"/>
+    <w:lsdException w:name="Table 3D effects 1" w:semiHidden="1" w:unhideWhenUsed="1"/>
+    <w:lsdException w:name="Table 3D effects 2" w:semiHidden="1" w:unhideWhenUsed="1"/>
+    <w:lsdException w:name="Table 3D effects 3" w:semiHidden="1" w:unhideWhenUsed="1"/>
+    <w:lsdException w:name="Table Contemporary" w:semiHidden="1" w:unhideWhenUsed="1"/>
+    <w:lsdException w:name="Table Elegant" w:semiHidden="1" w:unhideWhenUsed="1"/>
+    <w:lsdException w:name="Table Professional" w:semiHidden="1" w:unhideWhenUsed="1"/>
+    <w:lsdException w:name="Table Subtle 1" w:semiHidden="1" w:unhideWhenUsed="1"/>
+    <w:lsdException w:name="Table Subtle 2" w:semiHidden="1" w:unhideWhenUsed="1"/>
+    <w:lsdException w:name="Table Web 1" w:semiHidden="1" w:unhideWhenUsed="1"/>
+    <w:lsdException w:name="Table Web 2" w:semiHidden="1" w:unhideWhenUsed="1"/>
+    <w:lsdException w:name="Table Web 3" w:semiHidden="1" w:unhideWhenUsed="1"/>
+    <w:lsdException w:name="Table Theme" w:semiHidden="1" w:unhideWhenUsed="1"/>
+    <w:lsdException w:name="Placeholder Text" w:semiHidden="1" w:uiPriority="99"/>
+    <w:lsdException w:name="No Spacing" w:uiPriority="99"/>
+    <w:lsdException w:name="Light Shading" w:uiPriority="99"/>
+    <w:lsdException w:name="Light List" w:uiPriority="99"/>
+    <w:lsdException w:name="Light Grid" w:uiPriority="99"/>
+    <w:lsdException w:name="Medium Shading 1" w:uiPriority="99"/>
+    <w:lsdException w:name="Medium Shading 2" w:uiPriority="99"/>
+    <w:lsdException w:name="Medium List 1" w:uiPriority="99"/>
+    <w:lsdException w:name="Medium List 2" w:uiPriority="99"/>
+    <w:lsdException w:name="Medium Grid 1" w:uiPriority="99"/>
+    <w:lsdException w:name="Medium Grid 2" w:uiPriority="99"/>
+    <w:lsdException w:name="Medium Grid 3" w:uiPriority="99"/>
+    <w:lsdException w:name="Dark List" w:uiPriority="99"/>
+    <w:lsdException w:name="Colorful Shading" w:uiPriority="99"/>
+    <w:lsdException w:name="Colorful List" w:uiPriority="99"/>
+    <w:lsdException w:name="Colorful Grid" w:uiPriority="99"/>
+    <w:lsdException w:name="Light Shading Accent 1" w:uiPriority="99"/>
+    <w:lsdException w:name="Light List Accent 1" w:uiPriority="99"/>
+    <w:lsdException w:name="Light Grid Accent 1" w:uiPriority="99"/>
+    <w:lsdException w:name="Medium Shading 1 Accent 1" w:uiPriority="99"/>
+    <w:lsdException w:name="Medium Shading 2 Accent 1" w:uiPriority="99"/>
+    <w:lsdException w:name="Medium List 1 Accent 1" w:uiPriority="99"/>
+    <w:lsdException w:name="Revision" w:semiHidden="1" w:uiPriority="99"/>
+    <w:lsdException w:name="List Paragraph" w:uiPriority="99"/>
+    <w:lsdException w:name="Quote" w:uiPriority="99"/>
+    <w:lsdException w:name="Intense Quote" w:uiPriority="99"/>
+    <w:lsdException w:name="Medium List 2 Accent 1" w:uiPriority="99"/>
+    <w:lsdException w:name="Medium Grid 1 Accent 1" w:uiPriority="99"/>
+    <w:lsdException w:name="Medium Grid 2 Accent 1" w:uiPriority="99"/>
+    <w:lsdException w:name="Medium Grid 3 Accent 1" w:uiPriority="99"/>
+    <w:lsdException w:name="Dark List Accent 1" w:uiPriority="99"/>
+    <w:lsdException w:name="Colorful Shading Accent 1" w:uiPriority="99"/>
+    <w:lsdException w:name="Colorful List Accent 1" w:uiPriority="99"/>
+    <w:lsdException w:name="Colorful Grid Accent 1" w:uiPriority="99"/>
+    <w:lsdException w:name="Light Shading Accent 2" w:uiPriority="99"/>
+    <w:lsdException w:name="Light List Accent 2" w:uiPriority="99"/>
+    <w:lsdException w:name="Light Grid Accent 2" w:uiPriority="99"/>
+    <w:lsdException w:name="Medium Shading 1 Accent 2" w:uiPriority="99"/>
+    <w:lsdException w:name="Medium Shading 2 Accent 2" w:uiPriority="99"/>
+    <w:lsdException w:name="Medium List 1 Accent 2" w:uiPriority="99"/>
+    <w:lsdException w:name="Medium List 2 Accent 2" w:uiPriority="99"/>
+    <w:lsdException w:name="Medium Grid 1 Accent 2" w:uiPriority="99"/>
+    <w:lsdException w:name="Medium Grid 2 Accent 2" w:uiPriority="99"/>
+    <w:lsdException w:name="Medium Grid 3 Accent 2" w:uiPriority="99"/>
+    <w:lsdException w:name="Dark List Accent 2" w:uiPriority="99"/>
+    <w:lsdException w:name="Colorful Shading Accent 2" w:uiPriority="99"/>
+    <w:lsdException w:name="Colorful List Accent 2" w:uiPriority="99"/>
+    <w:lsdException w:name="Colorful Grid Accent 2" w:uiPriority="99"/>
+    <w:lsdException w:name="Light Shading Accent 3" w:uiPriority="99"/>
+    <w:lsdException w:name="Light List Accent 3" w:uiPriority="99"/>
+    <w:lsdException w:name="Light Grid Accent 3" w:uiPriority="99"/>
+    <w:lsdException w:name="Medium Shading 1 Accent 3" w:uiPriority="99"/>
+    <w:lsdException w:name="Medium Shading 2 Accent 3" w:uiPriority="99"/>
+    <w:lsdException w:name="Medium List 1 Accent 3" w:uiPriority="99"/>
+    <w:lsdException w:name="Medium List 2 Accent 3" w:uiPriority="99"/>
+    <w:lsdException w:name="Medium Grid 1 Accent 3" w:uiPriority="99"/>
+    <w:lsdException w:name="Medium Grid 2 Accent 3" w:uiPriority="99"/>
+    <w:lsdException w:name="Medium Grid 3 Accent 3" w:uiPriority="99"/>
+    <w:lsdException w:name="Dark List Accent 3" w:uiPriority="99"/>
+    <w:lsdException w:name="Colorful Shading Accent 3" w:uiPriority="99"/>
+    <w:lsdException w:name="Colorful List Accent 3" w:uiPriority="99"/>
+    <w:lsdException w:name="Colorful Grid Accent 3" w:uiPriority="99"/>
+    <w:lsdException w:name="Light Shading Accent 4" w:uiPriority="99"/>
+    <w:lsdException w:name="Light List Accent 4" w:uiPriority="99"/>
+    <w:lsdException w:name="Light Grid Accent 4" w:uiPriority="99"/>
+    <w:lsdException w:name="Medium Shading 1 Accent 4" w:uiPriority="99"/>
+    <w:lsdException w:name="Medium Shading 2 Accent 4" w:uiPriority="99"/>
+    <w:lsdException w:name="Medium List 1 Accent 4" w:uiPriority="99"/>
+    <w:lsdException w:name="Medium List 2 Accent 4" w:uiPriority="99"/>
+    <w:lsdException w:name="Medium Grid 1 Accent 4" w:uiPriority="99"/>
+    <w:lsdException w:name="Medium Grid 2 Accent 4" w:uiPriority="99"/>
+    <w:lsdException w:name="Medium Grid 3 Accent 4" w:uiPriority="99"/>
+    <w:lsdException w:name="Dark List Accent 4" w:uiPriority="99"/>
+    <w:lsdException w:name="Colorful Shading Accent 4" w:uiPriority="99"/>
+    <w:lsdException w:name="Colorful List Accent 4" w:uiPriority="99"/>
+    <w:lsdException w:name="Colorful Grid Accent 4" w:uiPriority="99"/>
+    <w:lsdException w:name="Light Shading Accent 5" w:uiPriority="99"/>
+    <w:lsdException w:name="Light List Accent 5" w:uiPriority="99"/>
+    <w:lsdException w:name="Light Grid Accent 5" w:uiPriority="99"/>
+    <w:lsdException w:name="Medium Shading 1 Accent 5" w:uiPriority="99"/>
+    <w:lsdException w:name="Medium Shading 2 Accent 5" w:uiPriority="99"/>
+    <w:lsdException w:name="Medium List 1 Accent 5" w:uiPriority="99"/>
+    <w:lsdException w:name="Medium List 2 Accent 5" w:uiPriority="99"/>
+    <w:lsdException w:name="Medium Grid 1 Accent 5" w:uiPriority="99"/>
+    <w:lsdException w:name="Medium Grid 2 Accent 5" w:uiPriority="99"/>
+    <w:lsdException w:name="Medium Grid 3 Accent 5" w:uiPriority="99"/>
+    <w:lsdException w:name="Dark List Accent 5" w:uiPriority="99"/>
+    <w:lsdException w:name="Colorful Shading Accent 5" w:uiPriority="99"/>
+    <w:lsdException w:name="Colorful List Accent 5" w:uiPriority="99"/>
+    <w:lsdException w:name="Colorful Grid Accent 5" w:uiPriority="99"/>
+    <w:lsdException w:name="Light Shading Accent 6" w:uiPriority="99"/>
+    <w:lsdException w:name="Light List Accent 6" w:uiPriority="99"/>
+    <w:lsdException w:name="Light Grid Accent 6" w:uiPriority="99"/>
+    <w:lsdException w:name="Medium Shading 1 Accent 6" w:uiPriority="99"/>
+    <w:lsdException w:name="Medium Shading 2 Accent 6" w:uiPriority="99"/>
+    <w:lsdException w:name="Medium List 1 Accent 6" w:uiPriority="99"/>
+    <w:lsdException w:name="Medium List 2 Accent 6" w:uiPriority="99"/>
+    <w:lsdException w:name="Medium Grid 1 Accent 6" w:uiPriority="99"/>
+    <w:lsdException w:name="Medium Grid 2 Accent 6" w:uiPriority="99"/>
+    <w:lsdException w:name="Medium Grid 3 Accent 6" w:uiPriority="99"/>
+    <w:lsdException w:name="Dark List Accent 6" w:uiPriority="99"/>
+    <w:lsdException w:name="Colorful Shading Accent 6" w:uiPriority="99"/>
+    <w:lsdException w:name="Colorful List Accent 6" w:uiPriority="99"/>
+    <w:lsdException w:name="Colorful Grid Accent 6" w:uiPriority="99"/>
+    <w:lsdException w:name="Subtle Emphasis" w:uiPriority="19" w:qFormat="1"/>
+    <w:lsdException w:name="Intense Emphasis" w:uiPriority="21" w:qFormat="1"/>
+    <w:lsdException w:name="Subtle Reference" w:uiPriority="31" w:qFormat="1"/>
+    <w:lsdException w:name="Intense Reference" w:uiPriority="32" w:qFormat="1"/>
+    <w:lsdException w:name="Book Title" w:uiPriority="33" w:qFormat="1"/>
+    <w:lsdException w:name="Bibliography" w:semiHidden="1" w:uiPriority="37" w:unhideWhenUsed="1"/>
+    <w:lsdException w:name="TOC Heading" w:semiHidden="1" w:uiPriority="39" w:unhideWhenUsed="1" w:qFormat="1"/>
+    <w:lsdException w:name="Plain Table 1" w:uiPriority="41"/>
+    <w:lsdException w:name="Plain Table 2" w:uiPriority="42"/>
+    <w:lsdException w:name="Plain Table 3" w:uiPriority="43"/>
+    <w:lsdException w:name="Plain Table 4" w:uiPriority="44"/>
+    <w:lsdException w:name="Plain Table 5" w:uiPriority="45"/>
+    <w:lsdException w:name="Grid Table Light" w:uiPriority="40"/>
+    <w:lsdException w:name="Grid Table 1 Light" w:uiPriority="46"/>
+    <w:lsdException w:name="Grid Table 2" w:uiPriority="47"/>
+    <w:lsdException w:name="Grid Table 3" w:uiPriority="48"/>
+    <w:lsdException w:name="Grid Table 4" w:uiPriority="49"/>
+    <w:lsdException w:name="Grid Table 5 Dark" w:uiPriority="50"/>
+    <w:lsdException w:name="Grid Table 6 Colorful" w:uiPriority="51"/>
+    <w:lsdException w:name="Grid Table 7 Colorful" w:uiPriority="52"/>
+    <w:lsdException w:name="Grid Table 1 Light Accent 1" w:uiPriority="46"/>
+    <w:lsdException w:name="Grid Table 2 Accent 1" w:uiPriority="47"/>
+    <w:lsdException w:name="Grid Table 3 Accent 1" w:uiPriority="48"/>
+    <w:lsdException w:name="Grid Table 4 Accent 1" w:uiPriority="49"/>
+    <w:lsdException w:name="Grid Table 5 Dark Accent 1" w:uiPriority="50"/>
+    <w:lsdException w:name="Grid Table 6 Colorful Accent 1" w:uiPriority="51"/>
+    <w:lsdException w:name="Grid Table 7 Colorful Accent 1" w:uiPriority="52"/>
+    <w:lsdException w:name="Grid Table 1 Light Accent 2" w:uiPriority="46"/>
+    <w:lsdException w:name="Grid Table 2 Accent 2" w:uiPriority="47"/>
+    <w:lsdException w:name="Grid Table 3 Accent 2" w:uiPriority="48"/>
+    <w:lsdException w:name="Grid Table 4 Accent 2" w:uiPriority="49"/>
+    <w:lsdException w:name="Grid Table 5 Dark Accent 2" w:uiPriority="50"/>
+    <w:lsdException w:name="Grid Table 6 Colorful Accent 2" w:uiPriority="51"/>
+    <w:lsdException w:name="Grid Table 7 Colorful Accent 2" w:uiPriority="52"/>
+    <w:lsdException w:name="Grid Table 1 Light Accent 3" w:uiPriority="46"/>
+    <w:lsdException w:name="Grid Table 2 Accent 3" w:uiPriority="47"/>
+    <w:lsdException w:name="Grid Table 3 Accent 3" w:uiPriority="48"/>
+    <w:lsdException w:name="Grid Table 4 Accent 3" w:uiPriority="49"/>
+    <w:lsdException w:name="Grid Table 5 Dark Accent 3" w:uiPriority="50"/>
+    <w:lsdException w:name="Grid Table 6 Colorful Accent 3" w:uiPriority="51"/>
+    <w:lsdException w:name="Grid Table 7 Colorful Accent 3" w:uiPriority="52"/>
+    <w:lsdException w:name="Grid Table 1 Light Accent 4" w:uiPriority="46"/>
+    <w:lsdException w:name="Grid Table 2 Accent 4" w:uiPriority="47"/>
+    <w:lsdException w:name="Grid Table 3 Accent 4" w:uiPriority="48"/>
+    <w:lsdException w:name="Grid Table 4 Accent 4" w:uiPriority="49"/>
+    <w:lsdException w:name="Grid Table 5 Dark Accent 4" w:uiPriority="50"/>
+    <w:lsdException w:name="Grid Table 6 Colorful Accent 4" w:uiPriority="51"/>
+    <w:lsdException w:name="Grid Table 7 Colorful Accent 4" w:uiPriority="52"/>
+    <w:lsdException w:name="Grid Table 1 Light Accent 5" w:uiPriority="46"/>
+    <w:lsdException w:name="Grid Table 2 Accent 5" w:uiPriority="47"/>
+    <w:lsdException w:name="Grid Table 3 Accent 5" w:uiPriority="48"/>
+    <w:lsdException w:name="Grid Table 4 Accent 5" w:uiPriority="49"/>
+    <w:lsdException w:name="Grid Table 5 Dark Accent 5" w:uiPriority="50"/>
+    <w:lsdException w:name="Grid Table 6 Colorful Accent 5" w:uiPriority="51"/>
+    <w:lsdException w:name="Grid Table 7 Colorful Accent 5" w:uiPriority="52"/>
+    <w:lsdException w:name="Grid Table 1 Light Accent 6" w:uiPriority="46"/>
+    <w:lsdException w:name="Grid Table 2 Accent 6" w:uiPriority="47"/>
+    <w:lsdException w:name="Grid Table 3 Accent 6" w:uiPriority="48"/>
+    <w:lsdException w:name="Grid Table 4 Accent 6" w:uiPriority="49"/>
+    <w:lsdException w:name="Grid Table 5 Dark Accent 6" w:uiPriority="50"/>
+    <w:lsdException w:name="Grid Table 6 Colorful Accent 6" w:uiPriority="51"/>
+    <w:lsdException w:name="Grid Table 7 Colorful Accent 6" w:uiPriority="52"/>
+    <w:lsdException w:name="List Table 1 Light" w:uiPriority="46"/>
+    <w:lsdException w:name="List Table 2" w:uiPriority="47"/>
+    <w:lsdException w:name="List Table 3" w:uiPriority="48"/>
+    <w:lsdException w:name="List Table 4" w:uiPriority="49"/>
+    <w:lsdException w:name="List Table 5 Dark" w:uiPriority="50"/>
+    <w:lsdException w:name="List Table 6 Colorful" w:uiPriority="51"/>
+    <w:lsdException w:name="List Table 7 Colorful" w:uiPriority="52"/>
+    <w:lsdException w:name="List Table 1 Light Accent 1" w:uiPriority="46"/>
+    <w:lsdException w:name="List Table 2 Accent 1" w:uiPriority="47"/>
+    <w:lsdException w:name="List Table 3 Accent 1" w:uiPriority="48"/>
+    <w:lsdException w:name="List Table 4 Accent 1" w:uiPriority="49"/>
+    <w:lsdException w:name="List Table 5 Dark Accent 1" w:uiPriority="50"/>
+    <w:lsdException w:name="List Table 6 Colorful Accent 1" w:uiPriority="51"/>
+    <w:lsdException w:name="List Table 7 Colorful Accent 1" w:uiPriority="52"/>
+    <w:lsdException w:name="List Table 1 Light Accent 2" w:uiPriority="46"/>
+    <w:lsdException w:name="List Table 2 Accent 2" w:uiPriority="47"/>
+    <w:lsdException w:name="List Table 3 Accent 2" w:uiPriority="48"/>
+    <w:lsdException w:name="List Table 4 Accent 2" w:uiPriority="49"/>
+    <w:lsdException w:name="List Table 5 Dark Accent 2" w:uiPriority="50"/>
+    <w:lsdException w:name="List Table 6 Colorful Accent 2" w:uiPriority="51"/>
+    <w:lsdException w:name="List Table 7 Colorful Accent 2" w:uiPriority="52"/>
+    <w:lsdException w:name="List Table 1 Light Accent 3" w:uiPriority="46"/>
+    <w:lsdException w:name="List Table 2 Accent 3" w:uiPriority="47"/>
+    <w:lsdException w:name="List Table 3 Accent 3" w:uiPriority="48"/>
+    <w:lsdException w:name="List Table 4 Accent 3" w:uiPriority="49"/>
+    <w:lsdException w:name="List Table 5 Dark Accent 3" w:uiPriority="50"/>
+    <w:lsdException w:name="List Table 6 Colorful Accent 3" w:uiPriority="51"/>
+    <w:lsdException w:name="List Table 7 Colorful Accent 3" w:uiPriority="52"/>
+    <w:lsdException w:name="List Table 1 Light Accent 4" w:uiPriority="46"/>
+    <w:lsdException w:name="List Table 2 Accent 4" w:uiPriority="47"/>
+    <w:lsdException w:name="List Table 3 Accent 4" w:uiPriority="48"/>
+    <w:lsdException w:name="List Table 4 Accent 4" w:uiPriority="49"/>
+    <w:lsdException w:name="List Table 5 Dark Accent 4" w:uiPriority="50"/>
+    <w:lsdException w:name="List Table 6 Colorful Accent 4" w:uiPriority="51"/>
+    <w:lsdException w:name="List Table 7 Colorful Accent 4" w:uiPriority="52"/>
+    <w:lsdException w:name="List Table 1 Light Accent 5" w:uiPriority="46"/>
+    <w:lsdException w:name="List Table 2 Accent 5" w:uiPriority="47"/>
+    <w:lsdException w:name="List Table 3 Accent 5" w:uiPriority="48"/>
+    <w:lsdException w:name="List Table 4 Accent 5" w:uiPriority="49"/>
+    <w:lsdException w:name="List Table 5 Dark Accent 5" w:uiPriority="50"/>
+    <w:lsdException w:name="List Table 6 Colorful Accent 5" w:uiPriority="51"/>
+    <w:lsdException w:name="List Table 7 Colorful Accent 5" w:uiPriority="52"/>
+    <w:lsdException w:name="List Table 1 Light Accent 6" w:uiPriority="46"/>
+    <w:lsdException w:name="List Table 2 Accent 6" w:uiPriority="47"/>
+    <w:lsdException w:name="List Table 3 Accent 6" w:uiPriority="48"/>
+    <w:lsdException w:name="List Table 4 Accent 6" w:uiPriority="49"/>
+    <w:lsdException w:name="List Table 5 Dark Accent 6" w:uiPriority="50"/>
+    <w:lsdException w:name="List Table 6 Colorful Accent 6" w:uiPriority="51"/>
+    <w:lsdException w:name="List Table 7 Colorful Accent 6" w:uiPriority="52"/>
+    <w:lsdException w:name="Mention" w:semiHidden="1" w:uiPriority="99" w:unhideWhenUsed="1"/>
+    <w:lsdException w:name="Smart Hyperlink" w:semiHidden="1" w:uiPriority="99" w:unhideWhenUsed="1"/>
+    <w:lsdException w:name="Hashtag" w:semiHidden="1" w:uiPriority="99" w:unhideWhenUsed="1"/>
+    <w:lsdException w:name="Unresolved Mention" w:semiHidden="1" w:uiPriority="99" w:unhideWhenUsed="1"/>
+    <w:lsdException w:name="Smart Link" w:semiHidden="1" w:uiPriority="99" w:unhideWhenUsed="1"/>
   </w:latentStyles>
-  <w:style w:type="paragraph" w:default="1" w:styleId="1">
+  <w:style w:type="paragraph" w:default="1" w:styleId="Normal">
     <w:name w:val="Normal"/>
     <w:qFormat/>
-    <w:uiPriority w:val="0"/>
     <w:pPr>
       <w:widowControl w:val="0"/>
       <w:suppressAutoHyphens/>
-      <w:bidi w:val="0"/>
       <w:spacing w:line="276" w:lineRule="auto"/>
     </w:pPr>
     <w:rPr>
-      <w:rFonts w:ascii="Arial" w:hAnsi="Arial" w:eastAsia="Arial" w:cs="Arial"/>
-      <w:color w:val="auto"/>
-      <w:kern w:val="0"/>
       <w:sz w:val="22"/>
       <w:szCs w:val="22"/>
       <w:lang w:val="zh-CN" w:eastAsia="zh-CN" w:bidi="hi-IN"/>
     </w:rPr>
   </w:style>
-  <w:style w:type="paragraph" w:styleId="2">
+  <w:style w:type="paragraph" w:styleId="Ttulo1">
     <w:name w:val="heading 1"/>
-    <w:basedOn w:val="1"/>
-    <w:next w:val="1"/>
+    <w:basedOn w:val="Normal"/>
+    <w:next w:val="Normal"/>
     <w:qFormat/>
-    <w:uiPriority w:val="0"/>
     <w:pPr>
       <w:keepNext/>
       <w:keepLines/>
       <w:spacing w:before="400" w:after="120"/>
+      <w:outlineLvl w:val="0"/>
     </w:pPr>
     <w:rPr>
       <w:sz w:val="40"/>
       <w:szCs w:val="40"/>
     </w:rPr>
   </w:style>
-  <w:style w:type="paragraph" w:styleId="3">
+  <w:style w:type="paragraph" w:styleId="Ttulo2">
     <w:name w:val="heading 2"/>
-    <w:basedOn w:val="1"/>
-    <w:next w:val="1"/>
+    <w:basedOn w:val="Normal"/>
+    <w:next w:val="Normal"/>
     <w:qFormat/>
-    <w:uiPriority w:val="0"/>
     <w:pPr>
       <w:keepNext/>
       <w:keepLines/>
       <w:spacing w:before="360" w:after="120"/>
+      <w:outlineLvl w:val="1"/>
     </w:pPr>
     <w:rPr>
       <w:sz w:val="32"/>
       <w:szCs w:val="32"/>
     </w:rPr>
   </w:style>
-  <w:style w:type="paragraph" w:styleId="4">
+  <w:style w:type="paragraph" w:styleId="Ttulo3">
     <w:name w:val="heading 3"/>
-    <w:basedOn w:val="1"/>
-    <w:next w:val="1"/>
+    <w:basedOn w:val="Normal"/>
+    <w:next w:val="Normal"/>
     <w:qFormat/>
-    <w:uiPriority w:val="0"/>
     <w:pPr>
       <w:keepNext/>
       <w:keepLines/>
       <w:spacing w:before="320" w:after="80"/>
+      <w:outlineLvl w:val="2"/>
     </w:pPr>
     <w:rPr>
       <w:color w:val="434343"/>
@@ -4461,16 +4311,16 @@
       <w:szCs w:val="28"/>
     </w:rPr>
   </w:style>
-  <w:style w:type="paragraph" w:styleId="5">
+  <w:style w:type="paragraph" w:styleId="Ttulo4">
     <w:name w:val="heading 4"/>
-    <w:basedOn w:val="1"/>
-    <w:next w:val="1"/>
+    <w:basedOn w:val="Normal"/>
+    <w:next w:val="Normal"/>
     <w:qFormat/>
-    <w:uiPriority w:val="0"/>
     <w:pPr>
       <w:keepNext/>
       <w:keepLines/>
       <w:spacing w:before="280" w:after="80"/>
+      <w:outlineLvl w:val="3"/>
     </w:pPr>
     <w:rPr>
       <w:color w:val="666666"/>
@@ -4478,53 +4328,50 @@
       <w:szCs w:val="24"/>
     </w:rPr>
   </w:style>
-  <w:style w:type="paragraph" w:styleId="6">
+  <w:style w:type="paragraph" w:styleId="Ttulo5">
     <w:name w:val="heading 5"/>
-    <w:basedOn w:val="1"/>
-    <w:next w:val="1"/>
+    <w:basedOn w:val="Normal"/>
+    <w:next w:val="Normal"/>
     <w:qFormat/>
-    <w:uiPriority w:val="0"/>
     <w:pPr>
       <w:keepNext/>
       <w:keepLines/>
       <w:spacing w:before="240" w:after="80"/>
+      <w:outlineLvl w:val="4"/>
     </w:pPr>
     <w:rPr>
       <w:color w:val="666666"/>
-      <w:sz w:val="22"/>
-      <w:szCs w:val="22"/>
     </w:rPr>
   </w:style>
-  <w:style w:type="paragraph" w:styleId="7">
+  <w:style w:type="paragraph" w:styleId="Ttulo6">
     <w:name w:val="heading 6"/>
-    <w:basedOn w:val="1"/>
-    <w:next w:val="1"/>
+    <w:basedOn w:val="Normal"/>
+    <w:next w:val="Normal"/>
     <w:qFormat/>
-    <w:uiPriority w:val="0"/>
     <w:pPr>
       <w:keepNext/>
       <w:keepLines/>
       <w:spacing w:before="240" w:after="80"/>
+      <w:outlineLvl w:val="5"/>
     </w:pPr>
     <w:rPr>
       <w:i/>
       <w:color w:val="666666"/>
-      <w:sz w:val="22"/>
-      <w:szCs w:val="22"/>
     </w:rPr>
   </w:style>
-  <w:style w:type="character" w:default="1" w:styleId="8">
+  <w:style w:type="character" w:default="1" w:styleId="Fontepargpadro">
     <w:name w:val="Default Paragraph Font"/>
+    <w:uiPriority w:val="1"/>
     <w:semiHidden/>
-    <w:qFormat/>
-    <w:uiPriority w:val="0"/>
+    <w:unhideWhenUsed/>
   </w:style>
-  <w:style w:type="table" w:default="1" w:styleId="9">
+  <w:style w:type="table" w:default="1" w:styleId="Tabelanormal">
     <w:name w:val="Normal Table"/>
+    <w:uiPriority w:val="99"/>
     <w:semiHidden/>
-    <w:qFormat/>
-    <w:uiPriority w:val="0"/>
+    <w:unhideWhenUsed/>
     <w:tblPr>
+      <w:tblInd w:w="0" w:type="dxa"/>
       <w:tblCellMar>
         <w:top w:w="0" w:type="dxa"/>
         <w:left w:w="108" w:type="dxa"/>
@@ -4533,119 +4380,123 @@
       </w:tblCellMar>
     </w:tblPr>
   </w:style>
-  <w:style w:type="paragraph" w:styleId="10">
+  <w:style w:type="numbering" w:default="1" w:styleId="Semlista">
+    <w:name w:val="No List"/>
+    <w:uiPriority w:val="99"/>
+    <w:semiHidden/>
+    <w:unhideWhenUsed/>
+  </w:style>
+  <w:style w:type="paragraph" w:styleId="Lista">
     <w:name w:val="List"/>
-    <w:basedOn w:val="11"/>
+    <w:basedOn w:val="Corpodetexto"/>
     <w:qFormat/>
-    <w:uiPriority w:val="0"/>
-    <w:rPr>
-      <w:rFonts w:cs="Arial"/>
-    </w:rPr>
   </w:style>
-  <w:style w:type="paragraph" w:styleId="11">
+  <w:style w:type="paragraph" w:styleId="Corpodetexto">
     <w:name w:val="Body Text"/>
-    <w:basedOn w:val="1"/>
+    <w:basedOn w:val="Normal"/>
     <w:qFormat/>
-    <w:uiPriority w:val="0"/>
     <w:pPr>
-      <w:spacing w:before="0" w:after="140" w:line="276" w:lineRule="auto"/>
+      <w:spacing w:after="140"/>
     </w:pPr>
   </w:style>
-  <w:style w:type="paragraph" w:styleId="12">
+  <w:style w:type="paragraph" w:styleId="Ttulo">
     <w:name w:val="Title"/>
-    <w:basedOn w:val="1"/>
-    <w:next w:val="1"/>
+    <w:basedOn w:val="Normal"/>
+    <w:next w:val="Normal"/>
     <w:qFormat/>
-    <w:uiPriority w:val="0"/>
     <w:pPr>
       <w:keepNext/>
       <w:keepLines/>
-      <w:spacing w:before="0" w:after="60"/>
+      <w:spacing w:after="60"/>
     </w:pPr>
     <w:rPr>
       <w:sz w:val="52"/>
       <w:szCs w:val="52"/>
     </w:rPr>
   </w:style>
-  <w:style w:type="paragraph" w:styleId="13">
+  <w:style w:type="paragraph" w:styleId="Legenda">
     <w:name w:val="caption"/>
-    <w:basedOn w:val="1"/>
-    <w:next w:val="1"/>
+    <w:basedOn w:val="Normal"/>
+    <w:next w:val="Normal"/>
     <w:qFormat/>
-    <w:uiPriority w:val="0"/>
     <w:pPr>
       <w:suppressLineNumbers/>
       <w:spacing w:before="120" w:after="120"/>
     </w:pPr>
     <w:rPr>
-      <w:rFonts w:cs="Arial"/>
       <w:i/>
       <w:iCs/>
       <w:sz w:val="24"/>
       <w:szCs w:val="24"/>
     </w:rPr>
   </w:style>
-  <w:style w:type="paragraph" w:styleId="14">
+  <w:style w:type="paragraph" w:styleId="Subttulo">
     <w:name w:val="Subtitle"/>
-    <w:basedOn w:val="1"/>
-    <w:next w:val="1"/>
+    <w:basedOn w:val="Normal"/>
+    <w:next w:val="Normal"/>
     <w:qFormat/>
-    <w:uiPriority w:val="0"/>
     <w:pPr>
       <w:keepNext/>
       <w:keepLines/>
-      <w:spacing w:before="0" w:after="320"/>
+      <w:spacing w:after="320"/>
     </w:pPr>
     <w:rPr>
-      <w:rFonts w:ascii="Arial" w:hAnsi="Arial" w:eastAsia="Arial" w:cs="Arial"/>
       <w:color w:val="666666"/>
       <w:sz w:val="30"/>
       <w:szCs w:val="30"/>
     </w:rPr>
   </w:style>
-  <w:style w:type="paragraph" w:customStyle="1" w:styleId="15">
+  <w:style w:type="paragraph" w:customStyle="1" w:styleId="Ttulo10">
     <w:name w:val="Título1"/>
-    <w:basedOn w:val="1"/>
-    <w:next w:val="11"/>
+    <w:basedOn w:val="Normal"/>
+    <w:next w:val="Corpodetexto"/>
     <w:qFormat/>
-    <w:uiPriority w:val="0"/>
     <w:pPr>
       <w:keepNext/>
       <w:spacing w:before="240" w:after="120"/>
     </w:pPr>
     <w:rPr>
-      <w:rFonts w:ascii="Liberation Sans" w:hAnsi="Liberation Sans" w:eastAsia="Microsoft YaHei" w:cs="Arial"/>
+      <w:rFonts w:ascii="Liberation Sans" w:eastAsia="Microsoft YaHei" w:hAnsi="Liberation Sans"/>
       <w:sz w:val="28"/>
       <w:szCs w:val="28"/>
     </w:rPr>
   </w:style>
-  <w:style w:type="paragraph" w:customStyle="1" w:styleId="16">
+  <w:style w:type="paragraph" w:customStyle="1" w:styleId="ndice">
     <w:name w:val="Índice"/>
-    <w:basedOn w:val="1"/>
+    <w:basedOn w:val="Normal"/>
     <w:qFormat/>
-    <w:uiPriority w:val="0"/>
     <w:pPr>
       <w:suppressLineNumbers/>
     </w:pPr>
-    <w:rPr>
-      <w:rFonts w:cs="Arial"/>
-    </w:rPr>
   </w:style>
-  <w:style w:type="table" w:customStyle="1" w:styleId="17">
+  <w:style w:type="table" w:customStyle="1" w:styleId="TableNormal1">
     <w:name w:val="Table Normal1"/>
     <w:qFormat/>
-    <w:uiPriority w:val="0"/>
+    <w:tblPr>
+      <w:tblCellMar>
+        <w:top w:w="0" w:type="dxa"/>
+        <w:left w:w="0" w:type="dxa"/>
+        <w:bottom w:w="0" w:type="dxa"/>
+        <w:right w:w="0" w:type="dxa"/>
+      </w:tblCellMar>
+    </w:tblPr>
   </w:style>
-  <w:style w:type="table" w:customStyle="1" w:styleId="18">
+  <w:style w:type="table" w:customStyle="1" w:styleId="TableNormal2">
     <w:name w:val="Table Normal2"/>
     <w:qFormat/>
-    <w:uiPriority w:val="0"/>
+    <w:tblPr>
+      <w:tblCellMar>
+        <w:top w:w="0" w:type="dxa"/>
+        <w:left w:w="0" w:type="dxa"/>
+        <w:bottom w:w="0" w:type="dxa"/>
+        <w:right w:w="0" w:type="dxa"/>
+      </w:tblCellMar>
+    </w:tblPr>
   </w:style>
-  <w:style w:type="table" w:customStyle="1" w:styleId="19">
+  <w:style w:type="table" w:customStyle="1" w:styleId="Style19">
     <w:name w:val="_Style 19"/>
-    <w:basedOn w:val="17"/>
+    <w:basedOn w:val="TableNormal1"/>
     <w:qFormat/>
-    <w:uiPriority w:val="0"/>
     <w:tblPr>
       <w:tblCellMar>
         <w:top w:w="100" w:type="dxa"/>
@@ -4655,11 +4506,10 @@
       </w:tblCellMar>
     </w:tblPr>
   </w:style>
-  <w:style w:type="table" w:customStyle="1" w:styleId="20">
+  <w:style w:type="table" w:customStyle="1" w:styleId="Style20">
     <w:name w:val="_Style 20"/>
-    <w:basedOn w:val="17"/>
+    <w:basedOn w:val="TableNormal1"/>
     <w:qFormat/>
-    <w:uiPriority w:val="0"/>
     <w:tblPr>
       <w:tblCellMar>
         <w:top w:w="100" w:type="dxa"/>
@@ -4669,10 +4519,9 @@
       </w:tblCellMar>
     </w:tblPr>
   </w:style>
-  <w:style w:type="table" w:customStyle="1" w:styleId="21">
+  <w:style w:type="table" w:customStyle="1" w:styleId="Style22">
     <w:name w:val="_Style 22"/>
     <w:qFormat/>
-    <w:uiPriority w:val="0"/>
     <w:tblPr>
       <w:tblCellMar>
         <w:top w:w="100" w:type="dxa"/>
@@ -4682,10 +4531,9 @@
       </w:tblCellMar>
     </w:tblPr>
   </w:style>
-  <w:style w:type="table" w:customStyle="1" w:styleId="22">
+  <w:style w:type="table" w:customStyle="1" w:styleId="Style23">
     <w:name w:val="_Style 23"/>
     <w:qFormat/>
-    <w:uiPriority w:val="0"/>
     <w:tblPr>
       <w:tblCellMar>
         <w:top w:w="100" w:type="dxa"/>
@@ -4695,11 +4543,10 @@
       </w:tblCellMar>
     </w:tblPr>
   </w:style>
-  <w:style w:type="table" w:customStyle="1" w:styleId="23">
+  <w:style w:type="table" w:customStyle="1" w:styleId="Style24">
     <w:name w:val="_Style 24"/>
-    <w:basedOn w:val="17"/>
+    <w:basedOn w:val="TableNormal1"/>
     <w:qFormat/>
-    <w:uiPriority w:val="0"/>
     <w:tblPr>
       <w:tblCellMar>
         <w:top w:w="100" w:type="dxa"/>
@@ -4709,11 +4556,10 @@
       </w:tblCellMar>
     </w:tblPr>
   </w:style>
-  <w:style w:type="table" w:customStyle="1" w:styleId="24">
+  <w:style w:type="table" w:customStyle="1" w:styleId="Style25">
     <w:name w:val="_Style 25"/>
-    <w:basedOn w:val="17"/>
+    <w:basedOn w:val="TableNormal1"/>
     <w:qFormat/>
-    <w:uiPriority w:val="0"/>
     <w:tblPr>
       <w:tblCellMar>
         <w:top w:w="100" w:type="dxa"/>
@@ -4723,11 +4569,10 @@
       </w:tblCellMar>
     </w:tblPr>
   </w:style>
-  <w:style w:type="table" w:customStyle="1" w:styleId="25">
+  <w:style w:type="table" w:customStyle="1" w:styleId="Style26">
     <w:name w:val="_Style 26"/>
-    <w:basedOn w:val="17"/>
+    <w:basedOn w:val="TableNormal1"/>
     <w:qFormat/>
-    <w:uiPriority w:val="0"/>
     <w:tblPr>
       <w:tblCellMar>
         <w:top w:w="100" w:type="dxa"/>
@@ -5056,6 +4901,7 @@
       </a:style>
     </a:lnDef>
   </a:objectDefaults>
+  <a:extraClrSchemeLst/>
 </a:theme>
 </file>
 

--- a/Requisitos/descricao_casos_de_uso/nivel_sistema/CSU03 - ManterPessoa.docx
+++ b/Requisitos/descricao_casos_de_uso/nivel_sistema/CSU03 - ManterPessoa.docx
@@ -1,13 +1,13 @@
 
 <file path=word/document.xml><?xml version="1.0" encoding="utf-8"?>
-<w:document xmlns:wpc="http://schemas.microsoft.com/office/word/2010/wordprocessingCanvas" xmlns:cx="http://schemas.microsoft.com/office/drawing/2014/chartex" xmlns:cx1="http://schemas.microsoft.com/office/drawing/2015/9/8/chartex" xmlns:cx2="http://schemas.microsoft.com/office/drawing/2015/10/21/chartex" xmlns:cx3="http://schemas.microsoft.com/office/drawing/2016/5/9/chartex" xmlns:cx4="http://schemas.microsoft.com/office/drawing/2016/5/10/chartex" xmlns:cx5="http://schemas.microsoft.com/office/drawing/2016/5/11/chartex" xmlns:cx6="http://schemas.microsoft.com/office/drawing/2016/5/12/chartex" xmlns:cx7="http://schemas.microsoft.com/office/drawing/2016/5/13/chartex" xmlns:cx8="http://schemas.microsoft.com/office/drawing/2016/5/14/chartex" xmlns:mc="http://schemas.openxmlformats.org/markup-compatibility/2006" xmlns:aink="http://schemas.microsoft.com/office/drawing/2016/ink" xmlns:am3d="http://schemas.microsoft.com/office/drawing/2017/model3d" xmlns:o="urn:schemas-microsoft-com:office:office" xmlns:r="http://schemas.openxmlformats.org/officeDocument/2006/relationships" xmlns:m="http://schemas.openxmlformats.org/officeDocument/2006/math" xmlns:v="urn:schemas-microsoft-com:vml" xmlns:wp14="http://schemas.microsoft.com/office/word/2010/wordprocessingDrawing" xmlns:wp="http://schemas.openxmlformats.org/drawingml/2006/wordprocessingDrawing" xmlns:w10="urn:schemas-microsoft-com:office:word" xmlns:w="http://schemas.openxmlformats.org/wordprocessingml/2006/main" xmlns:w14="http://schemas.microsoft.com/office/word/2010/wordml" xmlns:w15="http://schemas.microsoft.com/office/word/2012/wordml" xmlns:w16cex="http://schemas.microsoft.com/office/word/2018/wordml/cex" xmlns:w16cid="http://schemas.microsoft.com/office/word/2016/wordml/cid" xmlns:w16="http://schemas.microsoft.com/office/word/2018/wordml" xmlns:w16se="http://schemas.microsoft.com/office/word/2015/wordml/symex" xmlns:wpg="http://schemas.microsoft.com/office/word/2010/wordprocessingGroup" xmlns:wpi="http://schemas.microsoft.com/office/word/2010/wordprocessingInk" xmlns:wne="http://schemas.microsoft.com/office/word/2006/wordml" xmlns:wps="http://schemas.microsoft.com/office/word/2010/wordprocessingShape" mc:Ignorable="w14 w15 w16se w16cid w16 w16cex wp14">
+<w:document xmlns:wpc="http://schemas.microsoft.com/office/word/2010/wordprocessingCanvas" xmlns:mc="http://schemas.openxmlformats.org/markup-compatibility/2006" xmlns:o="urn:schemas-microsoft-com:office:office" xmlns:r="http://schemas.openxmlformats.org/officeDocument/2006/relationships" xmlns:m="http://schemas.openxmlformats.org/officeDocument/2006/math" xmlns:v="urn:schemas-microsoft-com:vml" xmlns:wp14="http://schemas.microsoft.com/office/word/2010/wordprocessingDrawing" xmlns:wp="http://schemas.openxmlformats.org/drawingml/2006/wordprocessingDrawing" xmlns:w="http://schemas.openxmlformats.org/wordprocessingml/2006/main" xmlns:w14="http://schemas.microsoft.com/office/word/2010/wordml" xmlns:w10="urn:schemas-microsoft-com:office:word" xmlns:w15="http://schemas.microsoft.com/office/word/2012/wordml" xmlns:wpg="http://schemas.microsoft.com/office/word/2010/wordprocessingGroup" xmlns:wpi="http://schemas.microsoft.com/office/word/2010/wordprocessingInk" xmlns:wne="http://schemas.microsoft.com/office/word/2006/wordml" xmlns:wps="http://schemas.microsoft.com/office/word/2010/wordprocessingShape" xmlns:wpsCustomData="http://www.wps.cn/officeDocument/2013/wpsCustomData" mc:Ignorable="w14 w15 wp14">
   <w:body>
     <w:p>
       <w:pPr>
         <w:spacing w:before="240" w:after="240"/>
         <w:jc w:val="center"/>
         <w:rPr>
-          <w:rFonts w:ascii="Times New Roman" w:eastAsia="Ubuntu" w:hAnsi="Times New Roman" w:cs="Times New Roman"/>
+          <w:rFonts w:ascii="Times New Roman" w:hAnsi="Times New Roman" w:eastAsia="Ubuntu" w:cs="Times New Roman"/>
           <w:b/>
           <w:sz w:val="36"/>
           <w:szCs w:val="36"/>
@@ -16,7 +16,7 @@
       </w:pPr>
       <w:r>
         <w:rPr>
-          <w:rFonts w:ascii="Times New Roman" w:eastAsia="Ubuntu" w:hAnsi="Times New Roman" w:cs="Times New Roman"/>
+          <w:rFonts w:ascii="Times New Roman" w:hAnsi="Times New Roman" w:eastAsia="Ubuntu" w:cs="Times New Roman"/>
           <w:b/>
           <w:sz w:val="36"/>
           <w:szCs w:val="36"/>
@@ -26,10 +26,10 @@
     </w:p>
     <w:p>
       <w:pPr>
-        <w:pStyle w:val="Ttulo1"/>
+        <w:pStyle w:val="2"/>
         <w:spacing w:before="240" w:after="240"/>
         <w:rPr>
-          <w:rFonts w:ascii="Times New Roman" w:eastAsia="Ubuntu" w:hAnsi="Times New Roman" w:cs="Times New Roman"/>
+          <w:rFonts w:ascii="Times New Roman" w:hAnsi="Times New Roman" w:eastAsia="Ubuntu" w:cs="Times New Roman"/>
           <w:b/>
           <w:sz w:val="32"/>
           <w:szCs w:val="32"/>
@@ -39,7 +39,7 @@
       <w:bookmarkEnd w:id="0"/>
       <w:r>
         <w:rPr>
-          <w:rFonts w:ascii="Times New Roman" w:eastAsia="Ubuntu" w:hAnsi="Times New Roman" w:cs="Times New Roman"/>
+          <w:rFonts w:ascii="Times New Roman" w:hAnsi="Times New Roman" w:eastAsia="Ubuntu" w:cs="Times New Roman"/>
           <w:b/>
           <w:sz w:val="32"/>
           <w:szCs w:val="32"/>
@@ -49,35 +49,48 @@
     </w:p>
     <w:tbl>
       <w:tblPr>
-        <w:tblStyle w:val="Style19"/>
+        <w:tblStyle w:val="19"/>
         <w:tblW w:w="9030" w:type="dxa"/>
         <w:tblInd w:w="0" w:type="dxa"/>
         <w:tblLayout w:type="fixed"/>
-        <w:tblLook w:val="04A0" w:firstRow="1" w:lastRow="0" w:firstColumn="1" w:lastColumn="0" w:noHBand="0" w:noVBand="1"/>
+        <w:tblCellMar>
+          <w:top w:w="100" w:type="dxa"/>
+          <w:left w:w="100" w:type="dxa"/>
+          <w:bottom w:w="100" w:type="dxa"/>
+          <w:right w:w="100" w:type="dxa"/>
+        </w:tblCellMar>
       </w:tblPr>
       <w:tblGrid>
         <w:gridCol w:w="2851"/>
         <w:gridCol w:w="6179"/>
       </w:tblGrid>
       <w:tr>
+        <w:tblPrEx>
+          <w:tblCellMar>
+            <w:top w:w="100" w:type="dxa"/>
+            <w:left w:w="100" w:type="dxa"/>
+            <w:bottom w:w="100" w:type="dxa"/>
+            <w:right w:w="100" w:type="dxa"/>
+          </w:tblCellMar>
+        </w:tblPrEx>
         <w:trPr>
-          <w:trHeight w:val="690"/>
+          <w:trHeight w:val="690" w:hRule="atLeast"/>
         </w:trPr>
         <w:tc>
           <w:tcPr>
             <w:tcW w:w="2851" w:type="dxa"/>
             <w:tcBorders>
-              <w:top w:val="single" w:sz="6" w:space="0" w:color="000000"/>
-              <w:left w:val="single" w:sz="8" w:space="0" w:color="000000"/>
-              <w:bottom w:val="single" w:sz="6" w:space="0" w:color="000000"/>
-              <w:right w:val="single" w:sz="6" w:space="0" w:color="000000"/>
+              <w:top w:val="single" w:color="000000" w:sz="6" w:space="0"/>
+              <w:left w:val="single" w:color="000000" w:sz="8" w:space="0"/>
+              <w:bottom w:val="single" w:color="000000" w:sz="6" w:space="0"/>
+              <w:right w:val="single" w:color="000000" w:sz="6" w:space="0"/>
             </w:tcBorders>
           </w:tcPr>
           <w:p>
             <w:pPr>
               <w:spacing w:before="240" w:after="240"/>
               <w:rPr>
-                <w:rFonts w:ascii="Times New Roman" w:eastAsia="Ubuntu" w:hAnsi="Times New Roman" w:cs="Times New Roman"/>
+                <w:rFonts w:ascii="Times New Roman" w:hAnsi="Times New Roman" w:eastAsia="Ubuntu" w:cs="Times New Roman"/>
                 <w:b/>
                 <w:sz w:val="28"/>
                 <w:szCs w:val="28"/>
@@ -85,7 +98,7 @@
             </w:pPr>
             <w:r>
               <w:rPr>
-                <w:rFonts w:ascii="Times New Roman" w:eastAsia="Ubuntu" w:hAnsi="Times New Roman" w:cs="Times New Roman"/>
+                <w:rFonts w:ascii="Times New Roman" w:hAnsi="Times New Roman" w:eastAsia="Ubuntu" w:cs="Times New Roman"/>
                 <w:b/>
                 <w:sz w:val="28"/>
                 <w:szCs w:val="28"/>
@@ -98,17 +111,17 @@
           <w:tcPr>
             <w:tcW w:w="6178" w:type="dxa"/>
             <w:tcBorders>
-              <w:top w:val="single" w:sz="6" w:space="0" w:color="000000"/>
-              <w:left w:val="single" w:sz="8" w:space="0" w:color="000000"/>
-              <w:bottom w:val="single" w:sz="6" w:space="0" w:color="000000"/>
-              <w:right w:val="single" w:sz="6" w:space="0" w:color="000000"/>
+              <w:top w:val="single" w:color="000000" w:sz="6" w:space="0"/>
+              <w:left w:val="single" w:color="000000" w:sz="8" w:space="0"/>
+              <w:bottom w:val="single" w:color="000000" w:sz="6" w:space="0"/>
+              <w:right w:val="single" w:color="000000" w:sz="6" w:space="0"/>
             </w:tcBorders>
           </w:tcPr>
           <w:p>
             <w:pPr>
               <w:spacing w:before="240" w:after="240"/>
               <w:rPr>
-                <w:rFonts w:ascii="Times New Roman" w:eastAsia="Ubuntu" w:hAnsi="Times New Roman" w:cs="Times New Roman"/>
+                <w:rFonts w:ascii="Times New Roman" w:hAnsi="Times New Roman" w:eastAsia="Ubuntu" w:cs="Times New Roman"/>
                 <w:b/>
                 <w:sz w:val="28"/>
                 <w:szCs w:val="28"/>
@@ -116,7 +129,7 @@
             </w:pPr>
             <w:r>
               <w:rPr>
-                <w:rFonts w:ascii="Times New Roman" w:eastAsia="Ubuntu" w:hAnsi="Times New Roman" w:cs="Times New Roman"/>
+                <w:rFonts w:ascii="Times New Roman" w:hAnsi="Times New Roman" w:eastAsia="Ubuntu" w:cs="Times New Roman"/>
                 <w:sz w:val="28"/>
                 <w:szCs w:val="28"/>
               </w:rPr>
@@ -124,7 +137,7 @@
             </w:r>
             <w:r>
               <w:rPr>
-                <w:rFonts w:ascii="Times New Roman" w:eastAsia="Ubuntu" w:hAnsi="Times New Roman" w:cs="Times New Roman"/>
+                <w:rFonts w:ascii="Times New Roman" w:hAnsi="Times New Roman" w:eastAsia="Ubuntu" w:cs="Times New Roman"/>
                 <w:b/>
                 <w:sz w:val="28"/>
                 <w:szCs w:val="28"/>
@@ -135,22 +148,30 @@
         </w:tc>
       </w:tr>
       <w:tr>
+        <w:tblPrEx>
+          <w:tblCellMar>
+            <w:top w:w="100" w:type="dxa"/>
+            <w:left w:w="100" w:type="dxa"/>
+            <w:bottom w:w="100" w:type="dxa"/>
+            <w:right w:w="100" w:type="dxa"/>
+          </w:tblCellMar>
+        </w:tblPrEx>
         <w:trPr>
-          <w:trHeight w:val="785"/>
+          <w:trHeight w:val="785" w:hRule="atLeast"/>
         </w:trPr>
         <w:tc>
           <w:tcPr>
             <w:tcW w:w="2851" w:type="dxa"/>
             <w:tcBorders>
-              <w:bottom w:val="single" w:sz="6" w:space="0" w:color="000000"/>
-              <w:right w:val="single" w:sz="6" w:space="0" w:color="000000"/>
+              <w:bottom w:val="single" w:color="000000" w:sz="6" w:space="0"/>
+              <w:right w:val="single" w:color="000000" w:sz="6" w:space="0"/>
             </w:tcBorders>
           </w:tcPr>
           <w:p>
             <w:pPr>
               <w:spacing w:before="240" w:after="240"/>
               <w:rPr>
-                <w:rFonts w:ascii="Times New Roman" w:eastAsia="Ubuntu" w:hAnsi="Times New Roman" w:cs="Times New Roman"/>
+                <w:rFonts w:ascii="Times New Roman" w:hAnsi="Times New Roman" w:eastAsia="Ubuntu" w:cs="Times New Roman"/>
                 <w:b/>
                 <w:sz w:val="28"/>
                 <w:szCs w:val="28"/>
@@ -158,7 +179,7 @@
             </w:pPr>
             <w:r>
               <w:rPr>
-                <w:rFonts w:ascii="Times New Roman" w:eastAsia="Ubuntu" w:hAnsi="Times New Roman" w:cs="Times New Roman"/>
+                <w:rFonts w:ascii="Times New Roman" w:hAnsi="Times New Roman" w:eastAsia="Ubuntu" w:cs="Times New Roman"/>
                 <w:b/>
                 <w:sz w:val="28"/>
                 <w:szCs w:val="28"/>
@@ -171,63 +192,55 @@
           <w:tcPr>
             <w:tcW w:w="6178" w:type="dxa"/>
             <w:tcBorders>
-              <w:bottom w:val="single" w:sz="6" w:space="0" w:color="000000"/>
-              <w:right w:val="single" w:sz="6" w:space="0" w:color="000000"/>
+              <w:bottom w:val="single" w:color="000000" w:sz="6" w:space="0"/>
+              <w:right w:val="single" w:color="000000" w:sz="6" w:space="0"/>
             </w:tcBorders>
           </w:tcPr>
           <w:p>
             <w:pPr>
               <w:spacing w:before="240" w:after="240"/>
               <w:rPr>
-                <w:rFonts w:ascii="Times New Roman" w:eastAsia="Ubuntu" w:hAnsi="Times New Roman" w:cs="Times New Roman"/>
-                <w:sz w:val="28"/>
-                <w:szCs w:val="28"/>
-              </w:rPr>
-            </w:pPr>
-            <w:r>
-              <w:rPr>
-                <w:rFonts w:ascii="Times New Roman" w:eastAsia="Ubuntu" w:hAnsi="Times New Roman" w:cs="Times New Roman"/>
-                <w:sz w:val="28"/>
-                <w:szCs w:val="28"/>
-              </w:rPr>
-              <w:t xml:space="preserve">O ator </w:t>
-            </w:r>
-            <w:r>
-              <w:rPr>
-                <w:rFonts w:ascii="Times New Roman" w:eastAsia="Ubuntu" w:hAnsi="Times New Roman" w:cs="Times New Roman"/>
-                <w:sz w:val="28"/>
-                <w:szCs w:val="28"/>
-              </w:rPr>
-              <w:t>faz atualização, alteração e remoção de seus dados no sistema</w:t>
-            </w:r>
-            <w:r>
-              <w:rPr>
-                <w:rFonts w:ascii="Times New Roman" w:eastAsia="Ubuntu" w:hAnsi="Times New Roman" w:cs="Times New Roman"/>
-                <w:sz w:val="28"/>
-                <w:szCs w:val="28"/>
-              </w:rPr>
-              <w:t>.</w:t>
+                <w:rFonts w:ascii="Times New Roman" w:hAnsi="Times New Roman" w:eastAsia="Ubuntu" w:cs="Times New Roman"/>
+                <w:sz w:val="28"/>
+                <w:szCs w:val="28"/>
+              </w:rPr>
+            </w:pPr>
+            <w:r>
+              <w:rPr>
+                <w:rFonts w:ascii="Times New Roman" w:hAnsi="Times New Roman" w:eastAsia="Ubuntu" w:cs="Times New Roman"/>
+                <w:sz w:val="28"/>
+                <w:szCs w:val="28"/>
+              </w:rPr>
+              <w:t>O ator faz atualização, alteração e remoção de seus dados no sistema.</w:t>
             </w:r>
           </w:p>
         </w:tc>
       </w:tr>
       <w:tr>
+        <w:tblPrEx>
+          <w:tblCellMar>
+            <w:top w:w="100" w:type="dxa"/>
+            <w:left w:w="100" w:type="dxa"/>
+            <w:bottom w:w="100" w:type="dxa"/>
+            <w:right w:w="100" w:type="dxa"/>
+          </w:tblCellMar>
+        </w:tblPrEx>
         <w:trPr>
-          <w:trHeight w:val="530"/>
+          <w:trHeight w:val="530" w:hRule="atLeast"/>
         </w:trPr>
         <w:tc>
           <w:tcPr>
             <w:tcW w:w="2851" w:type="dxa"/>
             <w:tcBorders>
-              <w:bottom w:val="single" w:sz="6" w:space="0" w:color="000000"/>
-              <w:right w:val="single" w:sz="6" w:space="0" w:color="000000"/>
+              <w:bottom w:val="single" w:color="000000" w:sz="6" w:space="0"/>
+              <w:right w:val="single" w:color="000000" w:sz="6" w:space="0"/>
             </w:tcBorders>
           </w:tcPr>
           <w:p>
             <w:pPr>
               <w:spacing w:before="240" w:after="240"/>
               <w:rPr>
-                <w:rFonts w:ascii="Times New Roman" w:eastAsia="Ubuntu" w:hAnsi="Times New Roman" w:cs="Times New Roman"/>
+                <w:rFonts w:ascii="Times New Roman" w:hAnsi="Times New Roman" w:eastAsia="Ubuntu" w:cs="Times New Roman"/>
                 <w:b/>
                 <w:sz w:val="28"/>
                 <w:szCs w:val="28"/>
@@ -235,7 +248,7 @@
             </w:pPr>
             <w:r>
               <w:rPr>
-                <w:rFonts w:ascii="Times New Roman" w:eastAsia="Ubuntu" w:hAnsi="Times New Roman" w:cs="Times New Roman"/>
+                <w:rFonts w:ascii="Times New Roman" w:hAnsi="Times New Roman" w:eastAsia="Ubuntu" w:cs="Times New Roman"/>
                 <w:b/>
                 <w:sz w:val="28"/>
                 <w:szCs w:val="28"/>
@@ -248,22 +261,22 @@
           <w:tcPr>
             <w:tcW w:w="6178" w:type="dxa"/>
             <w:tcBorders>
-              <w:bottom w:val="single" w:sz="6" w:space="0" w:color="000000"/>
-              <w:right w:val="single" w:sz="6" w:space="0" w:color="000000"/>
+              <w:bottom w:val="single" w:color="000000" w:sz="6" w:space="0"/>
+              <w:right w:val="single" w:color="000000" w:sz="6" w:space="0"/>
             </w:tcBorders>
           </w:tcPr>
           <w:p>
             <w:pPr>
               <w:spacing w:before="240" w:after="240"/>
               <w:rPr>
-                <w:rFonts w:ascii="Times New Roman" w:eastAsia="Ubuntu" w:hAnsi="Times New Roman" w:cs="Times New Roman"/>
-                <w:sz w:val="28"/>
-                <w:szCs w:val="28"/>
-              </w:rPr>
-            </w:pPr>
-            <w:r>
-              <w:rPr>
-                <w:rFonts w:ascii="Times New Roman" w:eastAsia="Ubuntu" w:hAnsi="Times New Roman" w:cs="Times New Roman"/>
+                <w:rFonts w:ascii="Times New Roman" w:hAnsi="Times New Roman" w:eastAsia="Ubuntu" w:cs="Times New Roman"/>
+                <w:sz w:val="28"/>
+                <w:szCs w:val="28"/>
+              </w:rPr>
+            </w:pPr>
+            <w:r>
+              <w:rPr>
+                <w:rFonts w:ascii="Times New Roman" w:hAnsi="Times New Roman" w:eastAsia="Ubuntu" w:cs="Times New Roman"/>
                 <w:sz w:val="28"/>
                 <w:szCs w:val="28"/>
               </w:rPr>
@@ -271,7 +284,7 @@
             </w:r>
             <w:r>
               <w:rPr>
-                <w:rFonts w:ascii="Times New Roman" w:eastAsia="Ubuntu" w:hAnsi="Times New Roman" w:cs="Times New Roman"/>
+                <w:rFonts w:ascii="Times New Roman" w:hAnsi="Times New Roman" w:eastAsia="Ubuntu" w:cs="Times New Roman"/>
                 <w:sz w:val="28"/>
                 <w:szCs w:val="28"/>
                 <w:lang w:val="pt-PT"/>
@@ -280,7 +293,7 @@
             </w:r>
             <w:r>
               <w:rPr>
-                <w:rFonts w:ascii="Times New Roman" w:eastAsia="Ubuntu" w:hAnsi="Times New Roman" w:cs="Times New Roman"/>
+                <w:rFonts w:ascii="Times New Roman" w:hAnsi="Times New Roman" w:eastAsia="Ubuntu" w:cs="Times New Roman"/>
                 <w:sz w:val="28"/>
                 <w:szCs w:val="28"/>
                 <w:lang w:val="pt-BR"/>
@@ -289,7 +302,7 @@
             </w:r>
             <w:r>
               <w:rPr>
-                <w:rFonts w:ascii="Times New Roman" w:eastAsia="Ubuntu" w:hAnsi="Times New Roman" w:cs="Times New Roman"/>
+                <w:rFonts w:ascii="Times New Roman" w:hAnsi="Times New Roman" w:eastAsia="Ubuntu" w:cs="Times New Roman"/>
                 <w:sz w:val="28"/>
                 <w:szCs w:val="28"/>
               </w:rPr>
@@ -299,22 +312,30 @@
         </w:tc>
       </w:tr>
       <w:tr>
+        <w:tblPrEx>
+          <w:tblCellMar>
+            <w:top w:w="100" w:type="dxa"/>
+            <w:left w:w="100" w:type="dxa"/>
+            <w:bottom w:w="100" w:type="dxa"/>
+            <w:right w:w="100" w:type="dxa"/>
+          </w:tblCellMar>
+        </w:tblPrEx>
         <w:trPr>
-          <w:trHeight w:val="530"/>
+          <w:trHeight w:val="530" w:hRule="atLeast"/>
         </w:trPr>
         <w:tc>
           <w:tcPr>
             <w:tcW w:w="2851" w:type="dxa"/>
             <w:tcBorders>
-              <w:bottom w:val="single" w:sz="6" w:space="0" w:color="000000"/>
-              <w:right w:val="single" w:sz="6" w:space="0" w:color="000000"/>
+              <w:bottom w:val="single" w:color="000000" w:sz="6" w:space="0"/>
+              <w:right w:val="single" w:color="000000" w:sz="6" w:space="0"/>
             </w:tcBorders>
           </w:tcPr>
           <w:p>
             <w:pPr>
               <w:spacing w:before="240" w:after="240"/>
               <w:rPr>
-                <w:rFonts w:ascii="Times New Roman" w:eastAsia="Ubuntu" w:hAnsi="Times New Roman" w:cs="Times New Roman"/>
+                <w:rFonts w:ascii="Times New Roman" w:hAnsi="Times New Roman" w:eastAsia="Ubuntu" w:cs="Times New Roman"/>
                 <w:b/>
                 <w:sz w:val="28"/>
                 <w:szCs w:val="28"/>
@@ -322,7 +343,7 @@
             </w:pPr>
             <w:r>
               <w:rPr>
-                <w:rFonts w:ascii="Times New Roman" w:eastAsia="Ubuntu" w:hAnsi="Times New Roman" w:cs="Times New Roman"/>
+                <w:rFonts w:ascii="Times New Roman" w:hAnsi="Times New Roman" w:eastAsia="Ubuntu" w:cs="Times New Roman"/>
                 <w:b/>
                 <w:sz w:val="28"/>
                 <w:szCs w:val="28"/>
@@ -335,15 +356,15 @@
           <w:tcPr>
             <w:tcW w:w="6178" w:type="dxa"/>
             <w:tcBorders>
-              <w:bottom w:val="single" w:sz="6" w:space="0" w:color="000000"/>
-              <w:right w:val="single" w:sz="6" w:space="0" w:color="000000"/>
+              <w:bottom w:val="single" w:color="000000" w:sz="6" w:space="0"/>
+              <w:right w:val="single" w:color="000000" w:sz="6" w:space="0"/>
             </w:tcBorders>
           </w:tcPr>
           <w:p>
             <w:pPr>
               <w:spacing w:before="240" w:after="240"/>
               <w:rPr>
-                <w:rFonts w:ascii="Times New Roman" w:eastAsia="Ubuntu" w:hAnsi="Times New Roman" w:cs="Times New Roman"/>
+                <w:rFonts w:ascii="Times New Roman" w:hAnsi="Times New Roman" w:eastAsia="Ubuntu" w:cs="Times New Roman"/>
                 <w:sz w:val="28"/>
                 <w:szCs w:val="28"/>
                 <w:lang w:val="pt-PT"/>
@@ -351,7 +372,7 @@
             </w:pPr>
             <w:r>
               <w:rPr>
-                <w:rFonts w:ascii="Times New Roman" w:eastAsia="Ubuntu" w:hAnsi="Times New Roman" w:cs="Times New Roman"/>
+                <w:rFonts w:ascii="Times New Roman" w:hAnsi="Times New Roman" w:eastAsia="Ubuntu" w:cs="Times New Roman"/>
                 <w:sz w:val="28"/>
                 <w:szCs w:val="28"/>
               </w:rPr>
@@ -359,7 +380,7 @@
             </w:r>
             <w:r>
               <w:rPr>
-                <w:rFonts w:ascii="Times New Roman" w:eastAsia="Ubuntu" w:hAnsi="Times New Roman" w:cs="Times New Roman"/>
+                <w:rFonts w:ascii="Times New Roman" w:hAnsi="Times New Roman" w:eastAsia="Ubuntu" w:cs="Times New Roman"/>
                 <w:sz w:val="28"/>
                 <w:szCs w:val="28"/>
                 <w:lang w:val="pt-BR"/>
@@ -368,42 +389,41 @@
             </w:r>
             <w:r>
               <w:rPr>
-                <w:rFonts w:ascii="Times New Roman" w:eastAsia="Ubuntu" w:hAnsi="Times New Roman" w:cs="Times New Roman"/>
+                <w:rFonts w:ascii="Times New Roman" w:hAnsi="Times New Roman" w:eastAsia="Ubuntu" w:cs="Times New Roman"/>
                 <w:sz w:val="28"/>
                 <w:szCs w:val="28"/>
                 <w:lang w:val="pt-PT"/>
               </w:rPr>
-              <w:t xml:space="preserve">e </w:t>
-            </w:r>
-            <w:r>
-              <w:rPr>
-                <w:rFonts w:ascii="Times New Roman" w:eastAsia="Ubuntu" w:hAnsi="Times New Roman" w:cs="Times New Roman"/>
-                <w:sz w:val="28"/>
-                <w:szCs w:val="28"/>
-                <w:lang w:val="pt-PT"/>
-              </w:rPr>
-              <w:t>Técnico.</w:t>
+              <w:t>e Técnico.</w:t>
             </w:r>
           </w:p>
         </w:tc>
       </w:tr>
       <w:tr>
+        <w:tblPrEx>
+          <w:tblCellMar>
+            <w:top w:w="100" w:type="dxa"/>
+            <w:left w:w="100" w:type="dxa"/>
+            <w:bottom w:w="100" w:type="dxa"/>
+            <w:right w:w="100" w:type="dxa"/>
+          </w:tblCellMar>
+        </w:tblPrEx>
         <w:trPr>
-          <w:trHeight w:val="785"/>
+          <w:trHeight w:val="785" w:hRule="atLeast"/>
         </w:trPr>
         <w:tc>
           <w:tcPr>
             <w:tcW w:w="2851" w:type="dxa"/>
             <w:tcBorders>
-              <w:bottom w:val="single" w:sz="6" w:space="0" w:color="000000"/>
-              <w:right w:val="single" w:sz="6" w:space="0" w:color="000000"/>
+              <w:bottom w:val="single" w:color="000000" w:sz="6" w:space="0"/>
+              <w:right w:val="single" w:color="000000" w:sz="6" w:space="0"/>
             </w:tcBorders>
           </w:tcPr>
           <w:p>
             <w:pPr>
               <w:spacing w:before="240" w:after="240"/>
               <w:rPr>
-                <w:rFonts w:ascii="Times New Roman" w:eastAsia="Ubuntu" w:hAnsi="Times New Roman" w:cs="Times New Roman"/>
+                <w:rFonts w:ascii="Times New Roman" w:hAnsi="Times New Roman" w:eastAsia="Ubuntu" w:cs="Times New Roman"/>
                 <w:b/>
                 <w:sz w:val="28"/>
                 <w:szCs w:val="28"/>
@@ -411,7 +431,7 @@
             </w:pPr>
             <w:r>
               <w:rPr>
-                <w:rFonts w:ascii="Times New Roman" w:eastAsia="Ubuntu" w:hAnsi="Times New Roman" w:cs="Times New Roman"/>
+                <w:rFonts w:ascii="Times New Roman" w:hAnsi="Times New Roman" w:eastAsia="Ubuntu" w:cs="Times New Roman"/>
                 <w:b/>
                 <w:sz w:val="28"/>
                 <w:szCs w:val="28"/>
@@ -424,64 +444,93 @@
           <w:tcPr>
             <w:tcW w:w="6178" w:type="dxa"/>
             <w:tcBorders>
-              <w:bottom w:val="single" w:sz="6" w:space="0" w:color="000000"/>
-              <w:right w:val="single" w:sz="6" w:space="0" w:color="000000"/>
+              <w:bottom w:val="single" w:color="000000" w:sz="6" w:space="0"/>
+              <w:right w:val="single" w:color="000000" w:sz="6" w:space="0"/>
             </w:tcBorders>
           </w:tcPr>
           <w:p>
             <w:pPr>
               <w:spacing w:before="240" w:after="240"/>
               <w:rPr>
-                <w:rFonts w:ascii="Times New Roman" w:eastAsia="Ubuntu" w:hAnsi="Times New Roman" w:cs="Times New Roman"/>
-                <w:sz w:val="28"/>
-                <w:szCs w:val="28"/>
-              </w:rPr>
-            </w:pPr>
-            <w:r>
-              <w:rPr>
-                <w:rFonts w:ascii="Times New Roman" w:eastAsia="Ubuntu" w:hAnsi="Times New Roman" w:cs="Times New Roman"/>
-                <w:sz w:val="28"/>
-                <w:szCs w:val="28"/>
-              </w:rPr>
-              <w:t xml:space="preserve">Ator não pode possuir cadastro existente com </w:t>
-            </w:r>
-            <w:r>
-              <w:rPr>
-                <w:rFonts w:ascii="Times New Roman" w:eastAsia="Ubuntu" w:hAnsi="Times New Roman" w:cs="Times New Roman"/>
-                <w:sz w:val="28"/>
-                <w:szCs w:val="28"/>
-                <w:lang w:val="pt-PT"/>
-              </w:rPr>
-              <w:t xml:space="preserve">mesmo email </w:t>
-            </w:r>
-            <w:r>
-              <w:rPr>
-                <w:rFonts w:ascii="Times New Roman" w:eastAsia="Ubuntu" w:hAnsi="Times New Roman" w:cs="Times New Roman"/>
-                <w:sz w:val="28"/>
-                <w:szCs w:val="28"/>
-              </w:rPr>
-              <w:t>no sistema.</w:t>
-            </w:r>
+                <w:rFonts w:ascii="Times New Roman" w:hAnsi="Times New Roman" w:eastAsia="Ubuntu" w:cs="Times New Roman"/>
+                <w:sz w:val="28"/>
+                <w:szCs w:val="28"/>
+              </w:rPr>
+            </w:pPr>
+            <w:bookmarkStart w:id="5" w:name="_GoBack"/>
+            <w:r>
+              <w:rPr>
+                <w:rFonts w:ascii="Times New Roman" w:hAnsi="Times New Roman" w:cs="Times New Roman"/>
+                <w:sz w:val="28"/>
+                <w:szCs w:val="28"/>
+              </w:rPr>
+              <w:t xml:space="preserve">Ator deve ter realizado autenticação </w:t>
+            </w:r>
+            <w:r>
+              <w:rPr>
+                <w:rFonts w:ascii="Times New Roman" w:hAnsi="Times New Roman" w:cs="Times New Roman"/>
+                <w:color w:val="FF0000"/>
+                <w:sz w:val="28"/>
+                <w:szCs w:val="28"/>
+              </w:rPr>
+              <w:t>CSU1</w:t>
+            </w:r>
+            <w:r>
+              <w:rPr>
+                <w:rFonts w:hint="default" w:ascii="Times New Roman" w:hAnsi="Times New Roman" w:cs="Times New Roman"/>
+                <w:color w:val="FF0000"/>
+                <w:sz w:val="28"/>
+                <w:szCs w:val="28"/>
+                <w:lang w:val="pt-BR"/>
+              </w:rPr>
+              <w:t>9</w:t>
+            </w:r>
+            <w:r>
+              <w:rPr>
+                <w:rFonts w:ascii="Times New Roman" w:hAnsi="Times New Roman" w:cs="Times New Roman"/>
+                <w:color w:val="FF0000"/>
+                <w:sz w:val="28"/>
+                <w:szCs w:val="28"/>
+              </w:rPr>
+              <w:t xml:space="preserve"> - AutenticarPessoa</w:t>
+            </w:r>
+            <w:r>
+              <w:rPr>
+                <w:rFonts w:ascii="Times New Roman" w:hAnsi="Times New Roman" w:cs="Times New Roman"/>
+                <w:sz w:val="28"/>
+                <w:szCs w:val="28"/>
+              </w:rPr>
+              <w:t>.</w:t>
+            </w:r>
+            <w:bookmarkEnd w:id="5"/>
           </w:p>
         </w:tc>
       </w:tr>
       <w:tr>
+        <w:tblPrEx>
+          <w:tblCellMar>
+            <w:top w:w="100" w:type="dxa"/>
+            <w:left w:w="100" w:type="dxa"/>
+            <w:bottom w:w="100" w:type="dxa"/>
+            <w:right w:w="100" w:type="dxa"/>
+          </w:tblCellMar>
+        </w:tblPrEx>
         <w:trPr>
-          <w:trHeight w:val="530"/>
+          <w:trHeight w:val="530" w:hRule="atLeast"/>
         </w:trPr>
         <w:tc>
           <w:tcPr>
             <w:tcW w:w="2851" w:type="dxa"/>
             <w:tcBorders>
-              <w:bottom w:val="single" w:sz="6" w:space="0" w:color="000000"/>
-              <w:right w:val="single" w:sz="6" w:space="0" w:color="000000"/>
+              <w:bottom w:val="single" w:color="000000" w:sz="6" w:space="0"/>
+              <w:right w:val="single" w:color="000000" w:sz="6" w:space="0"/>
             </w:tcBorders>
           </w:tcPr>
           <w:p>
             <w:pPr>
               <w:spacing w:before="240" w:after="240"/>
               <w:rPr>
-                <w:rFonts w:ascii="Times New Roman" w:eastAsia="Ubuntu" w:hAnsi="Times New Roman" w:cs="Times New Roman"/>
+                <w:rFonts w:ascii="Times New Roman" w:hAnsi="Times New Roman" w:eastAsia="Ubuntu" w:cs="Times New Roman"/>
                 <w:b/>
                 <w:sz w:val="28"/>
                 <w:szCs w:val="28"/>
@@ -489,7 +538,7 @@
             </w:pPr>
             <w:r>
               <w:rPr>
-                <w:rFonts w:ascii="Times New Roman" w:eastAsia="Ubuntu" w:hAnsi="Times New Roman" w:cs="Times New Roman"/>
+                <w:rFonts w:ascii="Times New Roman" w:hAnsi="Times New Roman" w:eastAsia="Ubuntu" w:cs="Times New Roman"/>
                 <w:b/>
                 <w:sz w:val="28"/>
                 <w:szCs w:val="28"/>
@@ -502,22 +551,22 @@
           <w:tcPr>
             <w:tcW w:w="6178" w:type="dxa"/>
             <w:tcBorders>
-              <w:bottom w:val="single" w:sz="6" w:space="0" w:color="000000"/>
-              <w:right w:val="single" w:sz="6" w:space="0" w:color="000000"/>
+              <w:bottom w:val="single" w:color="000000" w:sz="6" w:space="0"/>
+              <w:right w:val="single" w:color="000000" w:sz="6" w:space="0"/>
             </w:tcBorders>
           </w:tcPr>
           <w:p>
             <w:pPr>
               <w:spacing w:before="240" w:after="240"/>
               <w:rPr>
-                <w:rFonts w:ascii="Times New Roman" w:eastAsia="Ubuntu" w:hAnsi="Times New Roman" w:cs="Times New Roman"/>
-                <w:sz w:val="28"/>
-                <w:szCs w:val="28"/>
-              </w:rPr>
-            </w:pPr>
-            <w:r>
-              <w:rPr>
-                <w:rFonts w:ascii="Times New Roman" w:eastAsia="Ubuntu" w:hAnsi="Times New Roman" w:cs="Times New Roman"/>
+                <w:rFonts w:ascii="Times New Roman" w:hAnsi="Times New Roman" w:eastAsia="Ubuntu" w:cs="Times New Roman"/>
+                <w:sz w:val="28"/>
+                <w:szCs w:val="28"/>
+              </w:rPr>
+            </w:pPr>
+            <w:r>
+              <w:rPr>
+                <w:rFonts w:ascii="Times New Roman" w:hAnsi="Times New Roman" w:eastAsia="Ubuntu" w:cs="Times New Roman"/>
                 <w:sz w:val="28"/>
                 <w:szCs w:val="28"/>
               </w:rPr>
@@ -527,18 +576,26 @@
         </w:tc>
       </w:tr>
       <w:tr>
+        <w:tblPrEx>
+          <w:tblCellMar>
+            <w:top w:w="100" w:type="dxa"/>
+            <w:left w:w="100" w:type="dxa"/>
+            <w:bottom w:w="100" w:type="dxa"/>
+            <w:right w:w="100" w:type="dxa"/>
+          </w:tblCellMar>
+        </w:tblPrEx>
         <w:trPr>
-          <w:trHeight w:val="705"/>
+          <w:trHeight w:val="705" w:hRule="atLeast"/>
         </w:trPr>
         <w:tc>
           <w:tcPr>
             <w:tcW w:w="9029" w:type="dxa"/>
             <w:gridSpan w:val="2"/>
             <w:tcBorders>
-              <w:top w:val="single" w:sz="6" w:space="0" w:color="000000"/>
-              <w:left w:val="single" w:sz="6" w:space="0" w:color="000000"/>
-              <w:bottom w:val="single" w:sz="6" w:space="0" w:color="000000"/>
-              <w:right w:val="single" w:sz="6" w:space="0" w:color="000000"/>
+              <w:top w:val="single" w:color="000000" w:sz="6" w:space="0"/>
+              <w:left w:val="single" w:color="000000" w:sz="6" w:space="0"/>
+              <w:bottom w:val="single" w:color="000000" w:sz="6" w:space="0"/>
+              <w:right w:val="single" w:color="000000" w:sz="6" w:space="0"/>
             </w:tcBorders>
             <w:shd w:val="clear" w:color="auto" w:fill="auto"/>
           </w:tcPr>
@@ -547,7 +604,7 @@
               <w:spacing w:before="240" w:after="240"/>
               <w:jc w:val="center"/>
               <w:rPr>
-                <w:rFonts w:ascii="Times New Roman" w:eastAsia="Ubuntu" w:hAnsi="Times New Roman" w:cs="Times New Roman"/>
+                <w:rFonts w:ascii="Times New Roman" w:hAnsi="Times New Roman" w:eastAsia="Ubuntu" w:cs="Times New Roman"/>
                 <w:b/>
                 <w:sz w:val="28"/>
                 <w:szCs w:val="28"/>
@@ -555,37 +612,36 @@
             </w:pPr>
             <w:r>
               <w:rPr>
-                <w:rFonts w:ascii="Times New Roman" w:eastAsia="Ubuntu" w:hAnsi="Times New Roman" w:cs="Times New Roman"/>
+                <w:rFonts w:ascii="Times New Roman" w:hAnsi="Times New Roman" w:eastAsia="Ubuntu" w:cs="Times New Roman"/>
                 <w:b/>
                 <w:sz w:val="28"/>
                 <w:szCs w:val="28"/>
               </w:rPr>
-              <w:t xml:space="preserve">Fluxo </w:t>
-            </w:r>
-            <w:r>
-              <w:rPr>
-                <w:rFonts w:ascii="Times New Roman" w:eastAsia="Ubuntu" w:hAnsi="Times New Roman" w:cs="Times New Roman"/>
-                <w:b/>
-                <w:sz w:val="28"/>
-                <w:szCs w:val="28"/>
-              </w:rPr>
-              <w:t>Principal</w:t>
+              <w:t>Fluxo Principal</w:t>
             </w:r>
           </w:p>
         </w:tc>
       </w:tr>
       <w:tr>
+        <w:tblPrEx>
+          <w:tblCellMar>
+            <w:top w:w="100" w:type="dxa"/>
+            <w:left w:w="100" w:type="dxa"/>
+            <w:bottom w:w="100" w:type="dxa"/>
+            <w:right w:w="100" w:type="dxa"/>
+          </w:tblCellMar>
+        </w:tblPrEx>
         <w:trPr>
-          <w:trHeight w:val="660"/>
+          <w:trHeight w:val="660" w:hRule="atLeast"/>
         </w:trPr>
         <w:tc>
           <w:tcPr>
             <w:tcW w:w="9029" w:type="dxa"/>
             <w:gridSpan w:val="2"/>
             <w:tcBorders>
-              <w:left w:val="single" w:sz="6" w:space="0" w:color="000000"/>
-              <w:bottom w:val="single" w:sz="6" w:space="0" w:color="000000"/>
-              <w:right w:val="single" w:sz="6" w:space="0" w:color="000000"/>
+              <w:left w:val="single" w:color="000000" w:sz="6" w:space="0"/>
+              <w:bottom w:val="single" w:color="000000" w:sz="6" w:space="0"/>
+              <w:right w:val="single" w:color="000000" w:sz="6" w:space="0"/>
             </w:tcBorders>
             <w:shd w:val="clear" w:color="auto" w:fill="auto"/>
           </w:tcPr>
@@ -597,14 +653,14 @@
               </w:numPr>
               <w:spacing w:before="240"/>
               <w:rPr>
-                <w:rFonts w:ascii="Times New Roman" w:eastAsia="Ubuntu" w:hAnsi="Times New Roman" w:cs="Times New Roman"/>
-                <w:sz w:val="28"/>
-                <w:szCs w:val="28"/>
-              </w:rPr>
-            </w:pPr>
-            <w:r>
-              <w:rPr>
-                <w:rFonts w:ascii="Times New Roman" w:eastAsia="Ubuntu" w:hAnsi="Times New Roman" w:cs="Times New Roman"/>
+                <w:rFonts w:ascii="Times New Roman" w:hAnsi="Times New Roman" w:eastAsia="Ubuntu" w:cs="Times New Roman"/>
+                <w:sz w:val="28"/>
+                <w:szCs w:val="28"/>
+              </w:rPr>
+            </w:pPr>
+            <w:r>
+              <w:rPr>
+                <w:rFonts w:ascii="Times New Roman" w:hAnsi="Times New Roman" w:eastAsia="Ubuntu" w:cs="Times New Roman"/>
                 <w:sz w:val="28"/>
                 <w:szCs w:val="28"/>
                 <w:lang w:val="pt-BR"/>
@@ -613,7 +669,7 @@
             </w:r>
             <w:r>
               <w:rPr>
-                <w:rFonts w:ascii="Times New Roman" w:eastAsia="Ubuntu" w:hAnsi="Times New Roman" w:cs="Times New Roman"/>
+                <w:rFonts w:ascii="Times New Roman" w:hAnsi="Times New Roman" w:eastAsia="Ubuntu" w:cs="Times New Roman"/>
                 <w:color w:val="FF0000"/>
                 <w:sz w:val="28"/>
                 <w:szCs w:val="28"/>
@@ -622,7 +678,7 @@
             </w:r>
             <w:r>
               <w:rPr>
-                <w:rFonts w:ascii="Times New Roman" w:eastAsia="Ubuntu" w:hAnsi="Times New Roman" w:cs="Times New Roman"/>
+                <w:rFonts w:ascii="Times New Roman" w:hAnsi="Times New Roman" w:eastAsia="Ubuntu" w:cs="Times New Roman"/>
                 <w:color w:val="FF0000"/>
                 <w:sz w:val="28"/>
                 <w:szCs w:val="28"/>
@@ -632,7 +688,7 @@
             </w:r>
             <w:r>
               <w:rPr>
-                <w:rFonts w:ascii="Times New Roman" w:eastAsia="Ubuntu" w:hAnsi="Times New Roman" w:cs="Times New Roman"/>
+                <w:rFonts w:ascii="Times New Roman" w:hAnsi="Times New Roman" w:eastAsia="Ubuntu" w:cs="Times New Roman"/>
                 <w:sz w:val="28"/>
                 <w:szCs w:val="28"/>
                 <w:lang w:val="pt-BR"/>
@@ -648,14 +704,14 @@
               </w:numPr>
               <w:spacing w:before="240"/>
               <w:rPr>
-                <w:rFonts w:ascii="Times New Roman" w:eastAsia="Ubuntu" w:hAnsi="Times New Roman" w:cs="Times New Roman"/>
-                <w:sz w:val="28"/>
-                <w:szCs w:val="28"/>
-              </w:rPr>
-            </w:pPr>
-            <w:r>
-              <w:rPr>
-                <w:rFonts w:ascii="Times New Roman" w:eastAsia="Ubuntu" w:hAnsi="Times New Roman" w:cs="Times New Roman"/>
+                <w:rFonts w:ascii="Times New Roman" w:hAnsi="Times New Roman" w:eastAsia="Ubuntu" w:cs="Times New Roman"/>
+                <w:sz w:val="28"/>
+                <w:szCs w:val="28"/>
+              </w:rPr>
+            </w:pPr>
+            <w:r>
+              <w:rPr>
+                <w:rFonts w:ascii="Times New Roman" w:hAnsi="Times New Roman" w:eastAsia="Ubuntu" w:cs="Times New Roman"/>
                 <w:sz w:val="28"/>
                 <w:szCs w:val="28"/>
               </w:rPr>
@@ -663,7 +719,7 @@
             </w:r>
             <w:r>
               <w:rPr>
-                <w:rFonts w:ascii="Times New Roman" w:eastAsia="Ubuntu" w:hAnsi="Times New Roman" w:cs="Times New Roman"/>
+                <w:rFonts w:ascii="Times New Roman" w:hAnsi="Times New Roman" w:eastAsia="Ubuntu" w:cs="Times New Roman"/>
                 <w:sz w:val="28"/>
                 <w:szCs w:val="28"/>
                 <w:lang w:val="pt-BR"/>
@@ -672,7 +728,7 @@
             </w:r>
             <w:r>
               <w:rPr>
-                <w:rFonts w:ascii="Times New Roman" w:eastAsia="Ubuntu" w:hAnsi="Times New Roman" w:cs="Times New Roman"/>
+                <w:rFonts w:ascii="Times New Roman" w:hAnsi="Times New Roman" w:eastAsia="Ubuntu" w:cs="Times New Roman"/>
                 <w:sz w:val="28"/>
                 <w:szCs w:val="28"/>
               </w:rPr>
@@ -680,7 +736,7 @@
             </w:r>
             <w:r>
               <w:rPr>
-                <w:rFonts w:ascii="Times New Roman" w:eastAsia="Ubuntu" w:hAnsi="Times New Roman" w:cs="Times New Roman"/>
+                <w:rFonts w:ascii="Times New Roman" w:hAnsi="Times New Roman" w:eastAsia="Ubuntu" w:cs="Times New Roman"/>
                 <w:color w:val="FF0000"/>
                 <w:sz w:val="28"/>
                 <w:szCs w:val="28"/>
@@ -689,7 +745,7 @@
             </w:r>
             <w:r>
               <w:rPr>
-                <w:rFonts w:ascii="Times New Roman" w:eastAsia="Ubuntu" w:hAnsi="Times New Roman" w:cs="Times New Roman"/>
+                <w:rFonts w:ascii="Times New Roman" w:hAnsi="Times New Roman" w:eastAsia="Ubuntu" w:cs="Times New Roman"/>
                 <w:sz w:val="28"/>
                 <w:szCs w:val="28"/>
               </w:rPr>
@@ -703,14 +759,14 @@
                 <w:numId w:val="1"/>
               </w:numPr>
               <w:rPr>
-                <w:rFonts w:ascii="Times New Roman" w:eastAsia="Ubuntu" w:hAnsi="Times New Roman" w:cs="Times New Roman"/>
-                <w:sz w:val="28"/>
-                <w:szCs w:val="28"/>
-              </w:rPr>
-            </w:pPr>
-            <w:r>
-              <w:rPr>
-                <w:rFonts w:ascii="Times New Roman" w:eastAsia="Ubuntu" w:hAnsi="Times New Roman" w:cs="Times New Roman"/>
+                <w:rFonts w:ascii="Times New Roman" w:hAnsi="Times New Roman" w:eastAsia="Ubuntu" w:cs="Times New Roman"/>
+                <w:sz w:val="28"/>
+                <w:szCs w:val="28"/>
+              </w:rPr>
+            </w:pPr>
+            <w:r>
+              <w:rPr>
+                <w:rFonts w:ascii="Times New Roman" w:hAnsi="Times New Roman" w:eastAsia="Ubuntu" w:cs="Times New Roman"/>
                 <w:sz w:val="28"/>
                 <w:szCs w:val="28"/>
               </w:rPr>
@@ -718,7 +774,7 @@
             </w:r>
             <w:r>
               <w:rPr>
-                <w:rFonts w:ascii="Times New Roman" w:eastAsia="Ubuntu" w:hAnsi="Times New Roman" w:cs="Times New Roman"/>
+                <w:rFonts w:ascii="Times New Roman" w:hAnsi="Times New Roman" w:eastAsia="Ubuntu" w:cs="Times New Roman"/>
                 <w:sz w:val="28"/>
                 <w:szCs w:val="28"/>
                 <w:lang w:val="pt-BR"/>
@@ -727,7 +783,7 @@
             </w:r>
             <w:r>
               <w:rPr>
-                <w:rFonts w:ascii="Times New Roman" w:eastAsia="Ubuntu" w:hAnsi="Times New Roman" w:cs="Times New Roman"/>
+                <w:rFonts w:ascii="Times New Roman" w:hAnsi="Times New Roman" w:eastAsia="Ubuntu" w:cs="Times New Roman"/>
                 <w:sz w:val="28"/>
                 <w:szCs w:val="28"/>
               </w:rPr>
@@ -735,25 +791,16 @@
             </w:r>
             <w:r>
               <w:rPr>
-                <w:rFonts w:ascii="Times New Roman" w:eastAsia="Ubuntu" w:hAnsi="Times New Roman" w:cs="Times New Roman"/>
+                <w:rFonts w:ascii="Times New Roman" w:hAnsi="Times New Roman" w:eastAsia="Ubuntu" w:cs="Times New Roman"/>
                 <w:color w:val="FF0000"/>
                 <w:sz w:val="28"/>
                 <w:szCs w:val="28"/>
               </w:rPr>
-              <w:t>Excluir</w:t>
-            </w:r>
-            <w:r>
-              <w:rPr>
-                <w:rFonts w:ascii="Times New Roman" w:eastAsia="Ubuntu" w:hAnsi="Times New Roman" w:cs="Times New Roman"/>
-                <w:color w:val="FF0000"/>
-                <w:sz w:val="28"/>
-                <w:szCs w:val="28"/>
-              </w:rPr>
-              <w:t xml:space="preserve"> Dados da Pessoa</w:t>
-            </w:r>
-            <w:r>
-              <w:rPr>
-                <w:rFonts w:ascii="Times New Roman" w:eastAsia="Ubuntu" w:hAnsi="Times New Roman" w:cs="Times New Roman"/>
+              <w:t>Excluir Dados da Pessoa</w:t>
+            </w:r>
+            <w:r>
+              <w:rPr>
+                <w:rFonts w:ascii="Times New Roman" w:hAnsi="Times New Roman" w:eastAsia="Ubuntu" w:cs="Times New Roman"/>
                 <w:sz w:val="28"/>
                 <w:szCs w:val="28"/>
               </w:rPr>
@@ -768,14 +815,14 @@
               </w:numPr>
               <w:spacing w:after="240"/>
               <w:rPr>
-                <w:rFonts w:ascii="Times New Roman" w:eastAsia="Ubuntu" w:hAnsi="Times New Roman" w:cs="Times New Roman"/>
-                <w:sz w:val="28"/>
-                <w:szCs w:val="28"/>
-              </w:rPr>
-            </w:pPr>
-            <w:r>
-              <w:rPr>
-                <w:rFonts w:ascii="Times New Roman" w:eastAsia="Ubuntu" w:hAnsi="Times New Roman" w:cs="Times New Roman"/>
+                <w:rFonts w:ascii="Times New Roman" w:hAnsi="Times New Roman" w:eastAsia="Ubuntu" w:cs="Times New Roman"/>
+                <w:sz w:val="28"/>
+                <w:szCs w:val="28"/>
+              </w:rPr>
+            </w:pPr>
+            <w:r>
+              <w:rPr>
+                <w:rFonts w:ascii="Times New Roman" w:hAnsi="Times New Roman" w:eastAsia="Ubuntu" w:cs="Times New Roman"/>
                 <w:sz w:val="28"/>
                 <w:szCs w:val="28"/>
               </w:rPr>
@@ -783,7 +830,7 @@
             </w:r>
             <w:r>
               <w:rPr>
-                <w:rFonts w:ascii="Times New Roman" w:eastAsia="Ubuntu" w:hAnsi="Times New Roman" w:cs="Times New Roman"/>
+                <w:rFonts w:ascii="Times New Roman" w:hAnsi="Times New Roman" w:eastAsia="Ubuntu" w:cs="Times New Roman"/>
                 <w:sz w:val="28"/>
                 <w:szCs w:val="28"/>
                 <w:lang w:val="pt-BR"/>
@@ -792,7 +839,7 @@
             </w:r>
             <w:r>
               <w:rPr>
-                <w:rFonts w:ascii="Times New Roman" w:eastAsia="Ubuntu" w:hAnsi="Times New Roman" w:cs="Times New Roman"/>
+                <w:rFonts w:ascii="Times New Roman" w:hAnsi="Times New Roman" w:eastAsia="Ubuntu" w:cs="Times New Roman"/>
                 <w:sz w:val="28"/>
                 <w:szCs w:val="28"/>
               </w:rPr>
@@ -800,7 +847,7 @@
             </w:r>
             <w:r>
               <w:rPr>
-                <w:rFonts w:ascii="Times New Roman" w:eastAsia="Ubuntu" w:hAnsi="Times New Roman" w:cs="Times New Roman"/>
+                <w:rFonts w:ascii="Times New Roman" w:hAnsi="Times New Roman" w:eastAsia="Ubuntu" w:cs="Times New Roman"/>
                 <w:color w:val="FF0000"/>
                 <w:sz w:val="28"/>
                 <w:szCs w:val="28"/>
@@ -810,7 +857,7 @@
             </w:r>
             <w:r>
               <w:rPr>
-                <w:rFonts w:ascii="Times New Roman" w:eastAsia="Ubuntu" w:hAnsi="Times New Roman" w:cs="Times New Roman"/>
+                <w:rFonts w:ascii="Times New Roman" w:hAnsi="Times New Roman" w:eastAsia="Ubuntu" w:cs="Times New Roman"/>
                 <w:color w:val="FF0000"/>
                 <w:sz w:val="28"/>
                 <w:szCs w:val="28"/>
@@ -819,7 +866,7 @@
             </w:r>
             <w:r>
               <w:rPr>
-                <w:rFonts w:ascii="Times New Roman" w:eastAsia="Ubuntu" w:hAnsi="Times New Roman" w:cs="Times New Roman"/>
+                <w:rFonts w:ascii="Times New Roman" w:hAnsi="Times New Roman" w:eastAsia="Ubuntu" w:cs="Times New Roman"/>
                 <w:sz w:val="28"/>
                 <w:szCs w:val="28"/>
               </w:rPr>
@@ -831,23 +878,23 @@
     </w:tbl>
     <w:p>
       <w:pPr>
-        <w:pStyle w:val="Ttulo1"/>
+        <w:pStyle w:val="2"/>
         <w:keepNext w:val="0"/>
         <w:keepLines w:val="0"/>
         <w:spacing w:before="480"/>
         <w:rPr>
-          <w:rFonts w:ascii="Times New Roman" w:eastAsia="Ubuntu" w:hAnsi="Times New Roman" w:cs="Times New Roman"/>
+          <w:rFonts w:ascii="Times New Roman" w:hAnsi="Times New Roman" w:eastAsia="Ubuntu" w:cs="Times New Roman"/>
           <w:sz w:val="32"/>
           <w:szCs w:val="32"/>
         </w:rPr>
       </w:pPr>
-      <w:bookmarkStart w:id="1" w:name="_heading=h.gjdgxs"/>
-      <w:bookmarkStart w:id="2" w:name="_heading=h.30j0zll"/>
+      <w:bookmarkStart w:id="1" w:name="_heading=h.30j0zll"/>
       <w:bookmarkEnd w:id="1"/>
+      <w:bookmarkStart w:id="2" w:name="_heading=h.gjdgxs"/>
       <w:bookmarkEnd w:id="2"/>
       <w:r>
         <w:rPr>
-          <w:rFonts w:ascii="Times New Roman" w:eastAsia="Ubuntu" w:hAnsi="Times New Roman" w:cs="Times New Roman"/>
+          <w:rFonts w:ascii="Times New Roman" w:hAnsi="Times New Roman" w:eastAsia="Ubuntu" w:cs="Times New Roman"/>
           <w:b/>
           <w:sz w:val="32"/>
           <w:szCs w:val="32"/>
@@ -856,7 +903,7 @@
       </w:r>
       <w:r>
         <w:rPr>
-          <w:rFonts w:ascii="Times New Roman" w:eastAsia="Ubuntu" w:hAnsi="Times New Roman" w:cs="Times New Roman"/>
+          <w:rFonts w:ascii="Times New Roman" w:hAnsi="Times New Roman" w:eastAsia="Ubuntu" w:cs="Times New Roman"/>
           <w:b/>
           <w:bCs/>
           <w:sz w:val="32"/>
@@ -867,35 +914,48 @@
     </w:p>
     <w:tbl>
       <w:tblPr>
-        <w:tblStyle w:val="Style20"/>
+        <w:tblStyle w:val="20"/>
         <w:tblW w:w="9030" w:type="dxa"/>
         <w:tblInd w:w="0" w:type="dxa"/>
         <w:tblLayout w:type="fixed"/>
-        <w:tblLook w:val="04A0" w:firstRow="1" w:lastRow="0" w:firstColumn="1" w:lastColumn="0" w:noHBand="0" w:noVBand="1"/>
+        <w:tblCellMar>
+          <w:top w:w="100" w:type="dxa"/>
+          <w:left w:w="100" w:type="dxa"/>
+          <w:bottom w:w="100" w:type="dxa"/>
+          <w:right w:w="100" w:type="dxa"/>
+        </w:tblCellMar>
       </w:tblPr>
       <w:tblGrid>
         <w:gridCol w:w="2737"/>
         <w:gridCol w:w="6293"/>
       </w:tblGrid>
       <w:tr>
+        <w:tblPrEx>
+          <w:tblCellMar>
+            <w:top w:w="100" w:type="dxa"/>
+            <w:left w:w="100" w:type="dxa"/>
+            <w:bottom w:w="100" w:type="dxa"/>
+            <w:right w:w="100" w:type="dxa"/>
+          </w:tblCellMar>
+        </w:tblPrEx>
         <w:trPr>
-          <w:trHeight w:val="530"/>
+          <w:trHeight w:val="530" w:hRule="atLeast"/>
         </w:trPr>
         <w:tc>
           <w:tcPr>
             <w:tcW w:w="2737" w:type="dxa"/>
             <w:tcBorders>
-              <w:top w:val="single" w:sz="8" w:space="0" w:color="000000"/>
-              <w:left w:val="single" w:sz="8" w:space="0" w:color="000000"/>
-              <w:bottom w:val="single" w:sz="6" w:space="0" w:color="000000"/>
-              <w:right w:val="single" w:sz="6" w:space="0" w:color="000000"/>
+              <w:top w:val="single" w:color="000000" w:sz="8" w:space="0"/>
+              <w:left w:val="single" w:color="000000" w:sz="8" w:space="0"/>
+              <w:bottom w:val="single" w:color="000000" w:sz="6" w:space="0"/>
+              <w:right w:val="single" w:color="000000" w:sz="6" w:space="0"/>
             </w:tcBorders>
           </w:tcPr>
           <w:p>
             <w:pPr>
               <w:spacing w:before="240" w:after="240"/>
               <w:rPr>
-                <w:rFonts w:ascii="Times New Roman" w:eastAsia="Ubuntu" w:hAnsi="Times New Roman" w:cs="Times New Roman"/>
+                <w:rFonts w:ascii="Times New Roman" w:hAnsi="Times New Roman" w:eastAsia="Ubuntu" w:cs="Times New Roman"/>
                 <w:b/>
                 <w:sz w:val="28"/>
                 <w:szCs w:val="28"/>
@@ -903,12 +963,11 @@
             </w:pPr>
             <w:r>
               <w:rPr>
-                <w:rFonts w:ascii="Times New Roman" w:eastAsia="Ubuntu" w:hAnsi="Times New Roman" w:cs="Times New Roman"/>
+                <w:rFonts w:ascii="Times New Roman" w:hAnsi="Times New Roman" w:eastAsia="Ubuntu" w:cs="Times New Roman"/>
                 <w:b/>
                 <w:sz w:val="28"/>
                 <w:szCs w:val="28"/>
               </w:rPr>
-              <w:lastRenderedPageBreak/>
               <w:t>Sumário</w:t>
             </w:r>
           </w:p>
@@ -917,24 +976,24 @@
           <w:tcPr>
             <w:tcW w:w="6292" w:type="dxa"/>
             <w:tcBorders>
-              <w:top w:val="single" w:sz="8" w:space="0" w:color="000000"/>
-              <w:left w:val="single" w:sz="8" w:space="0" w:color="000000"/>
-              <w:bottom w:val="single" w:sz="6" w:space="0" w:color="000000"/>
-              <w:right w:val="single" w:sz="6" w:space="0" w:color="000000"/>
+              <w:top w:val="single" w:color="000000" w:sz="8" w:space="0"/>
+              <w:left w:val="single" w:color="000000" w:sz="8" w:space="0"/>
+              <w:bottom w:val="single" w:color="000000" w:sz="6" w:space="0"/>
+              <w:right w:val="single" w:color="000000" w:sz="6" w:space="0"/>
             </w:tcBorders>
           </w:tcPr>
           <w:p>
             <w:pPr>
               <w:spacing w:before="240" w:after="240"/>
               <w:rPr>
-                <w:rFonts w:ascii="Times New Roman" w:eastAsia="Ubuntu" w:hAnsi="Times New Roman" w:cs="Times New Roman"/>
-                <w:sz w:val="28"/>
-                <w:szCs w:val="28"/>
-              </w:rPr>
-            </w:pPr>
-            <w:r>
-              <w:rPr>
-                <w:rFonts w:ascii="Times New Roman" w:eastAsia="Ubuntu" w:hAnsi="Times New Roman" w:cs="Times New Roman"/>
+                <w:rFonts w:ascii="Times New Roman" w:hAnsi="Times New Roman" w:eastAsia="Ubuntu" w:cs="Times New Roman"/>
+                <w:sz w:val="28"/>
+                <w:szCs w:val="28"/>
+              </w:rPr>
+            </w:pPr>
+            <w:r>
+              <w:rPr>
+                <w:rFonts w:ascii="Times New Roman" w:hAnsi="Times New Roman" w:eastAsia="Ubuntu" w:cs="Times New Roman"/>
                 <w:sz w:val="28"/>
                 <w:szCs w:val="28"/>
               </w:rPr>
@@ -944,18 +1003,26 @@
         </w:tc>
       </w:tr>
       <w:tr>
+        <w:tblPrEx>
+          <w:tblCellMar>
+            <w:top w:w="100" w:type="dxa"/>
+            <w:left w:w="100" w:type="dxa"/>
+            <w:bottom w:w="100" w:type="dxa"/>
+            <w:right w:w="100" w:type="dxa"/>
+          </w:tblCellMar>
+        </w:tblPrEx>
         <w:trPr>
-          <w:trHeight w:val="530"/>
+          <w:trHeight w:val="530" w:hRule="atLeast"/>
         </w:trPr>
         <w:tc>
           <w:tcPr>
             <w:tcW w:w="9029" w:type="dxa"/>
             <w:gridSpan w:val="2"/>
             <w:tcBorders>
-              <w:top w:val="single" w:sz="8" w:space="0" w:color="000000"/>
-              <w:left w:val="single" w:sz="6" w:space="0" w:color="000000"/>
-              <w:bottom w:val="single" w:sz="6" w:space="0" w:color="000000"/>
-              <w:right w:val="single" w:sz="6" w:space="0" w:color="000000"/>
+              <w:top w:val="single" w:color="000000" w:sz="8" w:space="0"/>
+              <w:left w:val="single" w:color="000000" w:sz="6" w:space="0"/>
+              <w:bottom w:val="single" w:color="000000" w:sz="6" w:space="0"/>
+              <w:right w:val="single" w:color="000000" w:sz="6" w:space="0"/>
             </w:tcBorders>
           </w:tcPr>
           <w:p>
@@ -963,7 +1030,7 @@
               <w:spacing w:before="240" w:after="240"/>
               <w:jc w:val="center"/>
               <w:rPr>
-                <w:rFonts w:ascii="Times New Roman" w:eastAsia="Ubuntu" w:hAnsi="Times New Roman" w:cs="Times New Roman"/>
+                <w:rFonts w:ascii="Times New Roman" w:hAnsi="Times New Roman" w:eastAsia="Ubuntu" w:cs="Times New Roman"/>
                 <w:b/>
                 <w:sz w:val="28"/>
                 <w:szCs w:val="28"/>
@@ -971,7 +1038,7 @@
             </w:pPr>
             <w:r>
               <w:rPr>
-                <w:rFonts w:ascii="Times New Roman" w:eastAsia="Ubuntu" w:hAnsi="Times New Roman" w:cs="Times New Roman"/>
+                <w:rFonts w:ascii="Times New Roman" w:hAnsi="Times New Roman" w:eastAsia="Ubuntu" w:cs="Times New Roman"/>
                 <w:b/>
                 <w:sz w:val="28"/>
                 <w:szCs w:val="28"/>
@@ -982,17 +1049,25 @@
         </w:tc>
       </w:tr>
       <w:tr>
+        <w:tblPrEx>
+          <w:tblCellMar>
+            <w:top w:w="100" w:type="dxa"/>
+            <w:left w:w="100" w:type="dxa"/>
+            <w:bottom w:w="100" w:type="dxa"/>
+            <w:right w:w="100" w:type="dxa"/>
+          </w:tblCellMar>
+        </w:tblPrEx>
         <w:trPr>
-          <w:trHeight w:val="1140"/>
+          <w:trHeight w:val="1140" w:hRule="atLeast"/>
         </w:trPr>
         <w:tc>
           <w:tcPr>
             <w:tcW w:w="9029" w:type="dxa"/>
             <w:gridSpan w:val="2"/>
             <w:tcBorders>
-              <w:left w:val="single" w:sz="6" w:space="0" w:color="000000"/>
-              <w:bottom w:val="single" w:sz="6" w:space="0" w:color="000000"/>
-              <w:right w:val="single" w:sz="6" w:space="0" w:color="000000"/>
+              <w:left w:val="single" w:color="000000" w:sz="6" w:space="0"/>
+              <w:bottom w:val="single" w:color="000000" w:sz="6" w:space="0"/>
+              <w:right w:val="single" w:color="000000" w:sz="6" w:space="0"/>
             </w:tcBorders>
             <w:shd w:val="clear" w:color="auto" w:fill="auto"/>
           </w:tcPr>
@@ -1005,14 +1080,14 @@
               <w:spacing w:line="360" w:lineRule="auto"/>
               <w:ind w:left="360"/>
               <w:rPr>
-                <w:rFonts w:ascii="Times New Roman" w:eastAsia="Ubuntu" w:hAnsi="Times New Roman" w:cs="Times New Roman"/>
-                <w:sz w:val="28"/>
-                <w:szCs w:val="28"/>
-              </w:rPr>
-            </w:pPr>
-            <w:r>
-              <w:rPr>
-                <w:rFonts w:ascii="Times New Roman" w:eastAsia="Ubuntu" w:hAnsi="Times New Roman" w:cs="Times New Roman"/>
+                <w:rFonts w:ascii="Times New Roman" w:hAnsi="Times New Roman" w:eastAsia="Ubuntu" w:cs="Times New Roman"/>
+                <w:sz w:val="28"/>
+                <w:szCs w:val="28"/>
+              </w:rPr>
+            </w:pPr>
+            <w:r>
+              <w:rPr>
+                <w:rFonts w:ascii="Times New Roman" w:hAnsi="Times New Roman" w:eastAsia="Ubuntu" w:cs="Times New Roman"/>
                 <w:sz w:val="28"/>
                 <w:szCs w:val="28"/>
               </w:rPr>
@@ -1020,7 +1095,7 @@
             </w:r>
             <w:r>
               <w:rPr>
-                <w:rFonts w:ascii="Times New Roman" w:eastAsia="Ubuntu" w:hAnsi="Times New Roman" w:cs="Times New Roman"/>
+                <w:rFonts w:ascii="Times New Roman" w:hAnsi="Times New Roman" w:eastAsia="Ubuntu" w:cs="Times New Roman"/>
                 <w:sz w:val="28"/>
                 <w:szCs w:val="28"/>
                 <w:lang w:val="pt-BR"/>
@@ -1029,25 +1104,16 @@
             </w:r>
             <w:r>
               <w:rPr>
-                <w:rFonts w:ascii="Times New Roman" w:eastAsia="Ubuntu" w:hAnsi="Times New Roman" w:cs="Times New Roman"/>
+                <w:rFonts w:ascii="Times New Roman" w:hAnsi="Times New Roman" w:eastAsia="Ubuntu" w:cs="Times New Roman"/>
                 <w:color w:val="FF0000"/>
                 <w:sz w:val="28"/>
                 <w:szCs w:val="28"/>
               </w:rPr>
-              <w:t xml:space="preserve">22C - </w:t>
-            </w:r>
-            <w:r>
-              <w:rPr>
-                <w:rFonts w:ascii="Times New Roman" w:eastAsia="Ubuntu" w:hAnsi="Times New Roman" w:cs="Times New Roman"/>
-                <w:color w:val="FF0000"/>
-                <w:sz w:val="28"/>
-                <w:szCs w:val="28"/>
-              </w:rPr>
-              <w:t>PerfilPessoa</w:t>
-            </w:r>
-            <w:r>
-              <w:rPr>
-                <w:rFonts w:ascii="Times New Roman" w:eastAsia="Ubuntu" w:hAnsi="Times New Roman" w:cs="Times New Roman"/>
+              <w:t>22C - PerfilPessoa</w:t>
+            </w:r>
+            <w:r>
+              <w:rPr>
+                <w:rFonts w:ascii="Times New Roman" w:hAnsi="Times New Roman" w:eastAsia="Ubuntu" w:cs="Times New Roman"/>
                 <w:sz w:val="28"/>
                 <w:szCs w:val="28"/>
               </w:rPr>
@@ -1063,14 +1129,14 @@
               <w:spacing w:line="360" w:lineRule="auto"/>
               <w:ind w:left="360"/>
               <w:rPr>
-                <w:rFonts w:ascii="Times New Roman" w:eastAsia="Ubuntu" w:hAnsi="Times New Roman" w:cs="Times New Roman"/>
-                <w:sz w:val="28"/>
-                <w:szCs w:val="28"/>
-              </w:rPr>
-            </w:pPr>
-            <w:r>
-              <w:rPr>
-                <w:rFonts w:ascii="Times New Roman" w:eastAsia="Ubuntu" w:hAnsi="Times New Roman" w:cs="Times New Roman"/>
+                <w:rFonts w:ascii="Times New Roman" w:hAnsi="Times New Roman" w:eastAsia="Ubuntu" w:cs="Times New Roman"/>
+                <w:sz w:val="28"/>
+                <w:szCs w:val="28"/>
+              </w:rPr>
+            </w:pPr>
+            <w:r>
+              <w:rPr>
+                <w:rFonts w:ascii="Times New Roman" w:hAnsi="Times New Roman" w:eastAsia="Ubuntu" w:cs="Times New Roman"/>
                 <w:sz w:val="28"/>
                 <w:szCs w:val="28"/>
                 <w:lang w:val="pt-PT"/>
@@ -1079,27 +1145,16 @@
             </w:r>
             <w:r>
               <w:rPr>
-                <w:rFonts w:ascii="Times New Roman" w:eastAsia="Ubuntu" w:hAnsi="Times New Roman" w:cs="Times New Roman"/>
+                <w:rFonts w:ascii="Times New Roman" w:hAnsi="Times New Roman" w:eastAsia="Ubuntu" w:cs="Times New Roman"/>
                 <w:sz w:val="28"/>
                 <w:szCs w:val="28"/>
                 <w:lang w:val="pt-BR"/>
               </w:rPr>
-              <w:t xml:space="preserve"> através de um </w:t>
-            </w:r>
-            <w:proofErr w:type="spellStart"/>
-            <w:r>
-              <w:rPr>
-                <w:rFonts w:ascii="Times New Roman" w:eastAsia="Ubuntu" w:hAnsi="Times New Roman" w:cs="Times New Roman"/>
-                <w:sz w:val="28"/>
-                <w:szCs w:val="28"/>
-                <w:lang w:val="pt-BR"/>
-              </w:rPr>
-              <w:t>popup</w:t>
-            </w:r>
-            <w:proofErr w:type="spellEnd"/>
-            <w:r>
-              <w:rPr>
-                <w:rFonts w:ascii="Times New Roman" w:eastAsia="Ubuntu" w:hAnsi="Times New Roman" w:cs="Times New Roman"/>
+              <w:t xml:space="preserve"> através de um popup</w:t>
+            </w:r>
+            <w:r>
+              <w:rPr>
+                <w:rFonts w:ascii="Times New Roman" w:hAnsi="Times New Roman" w:eastAsia="Ubuntu" w:cs="Times New Roman"/>
                 <w:sz w:val="28"/>
                 <w:szCs w:val="28"/>
                 <w:lang w:val="pt-PT"/>
@@ -1116,14 +1171,14 @@
               <w:spacing w:after="240" w:line="360" w:lineRule="auto"/>
               <w:ind w:left="360"/>
               <w:rPr>
-                <w:rFonts w:ascii="Times New Roman" w:eastAsia="Ubuntu" w:hAnsi="Times New Roman" w:cs="Times New Roman"/>
-                <w:sz w:val="28"/>
-                <w:szCs w:val="28"/>
-              </w:rPr>
-            </w:pPr>
-            <w:r>
-              <w:rPr>
-                <w:rFonts w:ascii="Times New Roman" w:eastAsia="Ubuntu" w:hAnsi="Times New Roman" w:cs="Times New Roman"/>
+                <w:rFonts w:ascii="Times New Roman" w:hAnsi="Times New Roman" w:eastAsia="Ubuntu" w:cs="Times New Roman"/>
+                <w:sz w:val="28"/>
+                <w:szCs w:val="28"/>
+              </w:rPr>
+            </w:pPr>
+            <w:r>
+              <w:rPr>
+                <w:rFonts w:ascii="Times New Roman" w:hAnsi="Times New Roman" w:eastAsia="Ubuntu" w:cs="Times New Roman"/>
                 <w:sz w:val="28"/>
                 <w:szCs w:val="28"/>
                 <w:lang w:val="pt-PT"/>
@@ -1132,7 +1187,7 @@
             </w:r>
             <w:r>
               <w:rPr>
-                <w:rFonts w:ascii="Times New Roman" w:eastAsia="Ubuntu" w:hAnsi="Times New Roman" w:cs="Times New Roman"/>
+                <w:rFonts w:ascii="Times New Roman" w:hAnsi="Times New Roman" w:eastAsia="Ubuntu" w:cs="Times New Roman"/>
                 <w:sz w:val="28"/>
                 <w:szCs w:val="28"/>
                 <w:lang w:val="pt-BR"/>
@@ -1141,37 +1196,36 @@
             </w:r>
             <w:r>
               <w:rPr>
-                <w:rFonts w:ascii="Times New Roman" w:eastAsia="Ubuntu" w:hAnsi="Times New Roman" w:cs="Times New Roman"/>
+                <w:rFonts w:ascii="Times New Roman" w:hAnsi="Times New Roman" w:eastAsia="Ubuntu" w:cs="Times New Roman"/>
                 <w:sz w:val="28"/>
                 <w:szCs w:val="28"/>
                 <w:lang w:val="pt-PT"/>
               </w:rPr>
-              <w:t xml:space="preserve"> e o sistema recarrega a página</w:t>
-            </w:r>
-            <w:r>
-              <w:rPr>
-                <w:rFonts w:ascii="Times New Roman" w:eastAsia="Ubuntu" w:hAnsi="Times New Roman" w:cs="Times New Roman"/>
-                <w:sz w:val="28"/>
-                <w:szCs w:val="28"/>
-                <w:lang w:val="pt-PT"/>
-              </w:rPr>
-              <w:t>.</w:t>
+              <w:t xml:space="preserve"> e o sistema recarrega a página.</w:t>
             </w:r>
           </w:p>
         </w:tc>
       </w:tr>
       <w:tr>
+        <w:tblPrEx>
+          <w:tblCellMar>
+            <w:top w:w="100" w:type="dxa"/>
+            <w:left w:w="100" w:type="dxa"/>
+            <w:bottom w:w="100" w:type="dxa"/>
+            <w:right w:w="100" w:type="dxa"/>
+          </w:tblCellMar>
+        </w:tblPrEx>
         <w:trPr>
-          <w:trHeight w:val="570"/>
+          <w:trHeight w:val="570" w:hRule="atLeast"/>
         </w:trPr>
         <w:tc>
           <w:tcPr>
             <w:tcW w:w="9029" w:type="dxa"/>
             <w:gridSpan w:val="2"/>
             <w:tcBorders>
-              <w:left w:val="single" w:sz="6" w:space="0" w:color="000000"/>
-              <w:bottom w:val="single" w:sz="6" w:space="0" w:color="000000"/>
-              <w:right w:val="single" w:sz="6" w:space="0" w:color="000000"/>
+              <w:left w:val="single" w:color="000000" w:sz="6" w:space="0"/>
+              <w:bottom w:val="single" w:color="000000" w:sz="6" w:space="0"/>
+              <w:right w:val="single" w:color="000000" w:sz="6" w:space="0"/>
             </w:tcBorders>
             <w:shd w:val="clear" w:color="auto" w:fill="auto"/>
           </w:tcPr>
@@ -1180,7 +1234,7 @@
               <w:spacing w:before="240" w:after="240"/>
               <w:jc w:val="center"/>
               <w:rPr>
-                <w:rFonts w:ascii="Times New Roman" w:eastAsia="Ubuntu" w:hAnsi="Times New Roman" w:cs="Times New Roman"/>
+                <w:rFonts w:ascii="Times New Roman" w:hAnsi="Times New Roman" w:eastAsia="Ubuntu" w:cs="Times New Roman"/>
                 <w:b/>
                 <w:sz w:val="28"/>
                 <w:szCs w:val="28"/>
@@ -1188,7 +1242,7 @@
             </w:pPr>
             <w:r>
               <w:rPr>
-                <w:rFonts w:ascii="Times New Roman" w:eastAsia="Ubuntu" w:hAnsi="Times New Roman" w:cs="Times New Roman"/>
+                <w:rFonts w:ascii="Times New Roman" w:hAnsi="Times New Roman" w:eastAsia="Ubuntu" w:cs="Times New Roman"/>
                 <w:b/>
                 <w:sz w:val="28"/>
                 <w:szCs w:val="28"/>
@@ -1199,16 +1253,24 @@
         </w:tc>
       </w:tr>
       <w:tr>
+        <w:tblPrEx>
+          <w:tblCellMar>
+            <w:top w:w="100" w:type="dxa"/>
+            <w:left w:w="100" w:type="dxa"/>
+            <w:bottom w:w="100" w:type="dxa"/>
+            <w:right w:w="100" w:type="dxa"/>
+          </w:tblCellMar>
+        </w:tblPrEx>
         <w:trPr>
-          <w:trHeight w:val="800"/>
+          <w:trHeight w:val="800" w:hRule="atLeast"/>
         </w:trPr>
         <w:tc>
           <w:tcPr>
             <w:tcW w:w="9029" w:type="dxa"/>
             <w:gridSpan w:val="2"/>
             <w:tcBorders>
-              <w:left w:val="single" w:sz="6" w:space="0" w:color="000000"/>
-              <w:right w:val="single" w:sz="6" w:space="0" w:color="000000"/>
+              <w:left w:val="single" w:color="000000" w:sz="6" w:space="0"/>
+              <w:right w:val="single" w:color="000000" w:sz="6" w:space="0"/>
             </w:tcBorders>
             <w:shd w:val="clear" w:color="auto" w:fill="auto"/>
           </w:tcPr>
@@ -1216,7 +1278,7 @@
             <w:pPr>
               <w:spacing w:before="240" w:after="240"/>
               <w:rPr>
-                <w:rFonts w:ascii="Times New Roman" w:eastAsia="Ubuntu" w:hAnsi="Times New Roman" w:cs="Times New Roman"/>
+                <w:rFonts w:ascii="Times New Roman" w:hAnsi="Times New Roman" w:eastAsia="Ubuntu" w:cs="Times New Roman"/>
                 <w:sz w:val="28"/>
                 <w:szCs w:val="28"/>
                 <w:lang w:val="pt-BR"/>
@@ -1224,7 +1286,7 @@
             </w:pPr>
             <w:r>
               <w:rPr>
-                <w:rFonts w:ascii="Times New Roman" w:eastAsia="Ubuntu" w:hAnsi="Times New Roman" w:cs="Times New Roman"/>
+                <w:rFonts w:ascii="Times New Roman" w:hAnsi="Times New Roman" w:eastAsia="Ubuntu" w:cs="Times New Roman"/>
                 <w:b/>
                 <w:bCs/>
                 <w:sz w:val="28"/>
@@ -1235,36 +1297,35 @@
             </w:r>
             <w:r>
               <w:rPr>
-                <w:rFonts w:ascii="Times New Roman" w:eastAsia="Ubuntu" w:hAnsi="Times New Roman" w:cs="Times New Roman"/>
+                <w:rFonts w:ascii="Times New Roman" w:hAnsi="Times New Roman" w:eastAsia="Ubuntu" w:cs="Times New Roman"/>
                 <w:sz w:val="28"/>
                 <w:szCs w:val="28"/>
                 <w:lang w:val="pt-BR"/>
               </w:rPr>
-              <w:t xml:space="preserve">Ator digita a senha errada, o </w:t>
-            </w:r>
-            <w:r>
-              <w:rPr>
-                <w:rFonts w:ascii="Times New Roman" w:eastAsia="Ubuntu" w:hAnsi="Times New Roman" w:cs="Times New Roman"/>
-                <w:sz w:val="28"/>
-                <w:szCs w:val="28"/>
-                <w:lang w:val="pt-BR"/>
-              </w:rPr>
-              <w:t>sistema marca o campo em vermelho para que o ator digite novamente sua senha.</w:t>
+              <w:t>Ator digita a senha errada, o sistema marca o campo em vermelho para que o ator digite novamente sua senha.</w:t>
             </w:r>
           </w:p>
         </w:tc>
       </w:tr>
       <w:tr>
+        <w:tblPrEx>
+          <w:tblCellMar>
+            <w:top w:w="100" w:type="dxa"/>
+            <w:left w:w="100" w:type="dxa"/>
+            <w:bottom w:w="100" w:type="dxa"/>
+            <w:right w:w="100" w:type="dxa"/>
+          </w:tblCellMar>
+        </w:tblPrEx>
         <w:trPr>
-          <w:trHeight w:val="800"/>
+          <w:trHeight w:val="800" w:hRule="atLeast"/>
         </w:trPr>
         <w:tc>
           <w:tcPr>
             <w:tcW w:w="9029" w:type="dxa"/>
             <w:gridSpan w:val="2"/>
             <w:tcBorders>
-              <w:left w:val="single" w:sz="6" w:space="0" w:color="000000"/>
-              <w:right w:val="single" w:sz="6" w:space="0" w:color="000000"/>
+              <w:left w:val="single" w:color="000000" w:sz="6" w:space="0"/>
+              <w:right w:val="single" w:color="000000" w:sz="6" w:space="0"/>
             </w:tcBorders>
             <w:shd w:val="clear" w:color="auto" w:fill="auto"/>
           </w:tcPr>
@@ -1273,7 +1334,7 @@
               <w:spacing w:before="240" w:after="240"/>
               <w:jc w:val="center"/>
               <w:rPr>
-                <w:rFonts w:ascii="Times New Roman" w:eastAsia="Ubuntu" w:hAnsi="Times New Roman" w:cs="Times New Roman"/>
+                <w:rFonts w:ascii="Times New Roman" w:hAnsi="Times New Roman" w:eastAsia="Ubuntu" w:cs="Times New Roman"/>
                 <w:b/>
                 <w:bCs/>
                 <w:sz w:val="28"/>
@@ -1283,7 +1344,7 @@
             </w:pPr>
             <w:r>
               <w:rPr>
-                <w:rFonts w:ascii="Times New Roman" w:eastAsia="Ubuntu" w:hAnsi="Times New Roman" w:cs="Times New Roman"/>
+                <w:rFonts w:ascii="Times New Roman" w:hAnsi="Times New Roman" w:eastAsia="Ubuntu" w:cs="Times New Roman"/>
                 <w:b/>
                 <w:bCs/>
                 <w:sz w:val="28"/>
@@ -1296,17 +1357,25 @@
         </w:tc>
       </w:tr>
       <w:tr>
+        <w:tblPrEx>
+          <w:tblCellMar>
+            <w:top w:w="100" w:type="dxa"/>
+            <w:left w:w="100" w:type="dxa"/>
+            <w:bottom w:w="100" w:type="dxa"/>
+            <w:right w:w="100" w:type="dxa"/>
+          </w:tblCellMar>
+        </w:tblPrEx>
         <w:trPr>
-          <w:trHeight w:val="800"/>
+          <w:trHeight w:val="800" w:hRule="atLeast"/>
         </w:trPr>
         <w:tc>
           <w:tcPr>
             <w:tcW w:w="9029" w:type="dxa"/>
             <w:gridSpan w:val="2"/>
             <w:tcBorders>
-              <w:left w:val="single" w:sz="6" w:space="0" w:color="000000"/>
-              <w:bottom w:val="single" w:sz="6" w:space="0" w:color="000000"/>
-              <w:right w:val="single" w:sz="6" w:space="0" w:color="000000"/>
+              <w:left w:val="single" w:color="000000" w:sz="6" w:space="0"/>
+              <w:bottom w:val="single" w:color="000000" w:sz="6" w:space="0"/>
+              <w:right w:val="single" w:color="000000" w:sz="6" w:space="0"/>
             </w:tcBorders>
             <w:shd w:val="clear" w:color="auto" w:fill="auto"/>
           </w:tcPr>
@@ -1315,7 +1384,7 @@
               <w:spacing w:before="240" w:after="240"/>
               <w:jc w:val="both"/>
               <w:rPr>
-                <w:rFonts w:ascii="Times New Roman" w:eastAsia="Ubuntu" w:hAnsi="Times New Roman" w:cs="Times New Roman"/>
+                <w:rFonts w:ascii="Times New Roman" w:hAnsi="Times New Roman" w:eastAsia="Ubuntu" w:cs="Times New Roman"/>
                 <w:b/>
                 <w:bCs/>
                 <w:sz w:val="28"/>
@@ -1325,7 +1394,7 @@
             </w:pPr>
             <w:r>
               <w:rPr>
-                <w:rFonts w:ascii="Times New Roman" w:eastAsia="Ubuntu" w:hAnsi="Times New Roman" w:cs="Times New Roman"/>
+                <w:rFonts w:ascii="Times New Roman" w:hAnsi="Times New Roman" w:eastAsia="Ubuntu" w:cs="Times New Roman"/>
                 <w:b/>
                 <w:bCs/>
                 <w:sz w:val="28"/>
@@ -1336,36 +1405,16 @@
             </w:r>
             <w:r>
               <w:rPr>
-                <w:rFonts w:ascii="Times New Roman" w:eastAsia="Ubuntu" w:hAnsi="Times New Roman" w:cs="Times New Roman"/>
+                <w:rFonts w:ascii="Times New Roman" w:hAnsi="Times New Roman" w:eastAsia="Ubuntu" w:cs="Times New Roman"/>
                 <w:sz w:val="28"/>
                 <w:szCs w:val="28"/>
                 <w:lang w:val="pt-BR"/>
               </w:rPr>
-              <w:t xml:space="preserve">Ator clica no botão “X” do </w:t>
-            </w:r>
-            <w:proofErr w:type="spellStart"/>
-            <w:r>
-              <w:rPr>
-                <w:rFonts w:ascii="Times New Roman" w:eastAsia="Ubuntu" w:hAnsi="Times New Roman" w:cs="Times New Roman"/>
-                <w:sz w:val="28"/>
-                <w:szCs w:val="28"/>
-                <w:lang w:val="pt-BR"/>
-              </w:rPr>
-              <w:t>popup</w:t>
-            </w:r>
-            <w:proofErr w:type="spellEnd"/>
-            <w:r>
-              <w:rPr>
-                <w:rFonts w:ascii="Times New Roman" w:eastAsia="Ubuntu" w:hAnsi="Times New Roman" w:cs="Times New Roman"/>
-                <w:sz w:val="28"/>
-                <w:szCs w:val="28"/>
-                <w:lang w:val="pt-BR"/>
-              </w:rPr>
-              <w:t xml:space="preserve"> e volta para a tela </w:t>
-            </w:r>
-            <w:r>
-              <w:rPr>
-                <w:rFonts w:ascii="Times New Roman" w:eastAsia="Ubuntu" w:hAnsi="Times New Roman" w:cs="Times New Roman"/>
+              <w:t xml:space="preserve">Ator clica no botão “X” do popup e volta para a tela </w:t>
+            </w:r>
+            <w:r>
+              <w:rPr>
+                <w:rFonts w:ascii="Times New Roman" w:hAnsi="Times New Roman" w:eastAsia="Ubuntu" w:cs="Times New Roman"/>
                 <w:color w:val="FF0000"/>
                 <w:sz w:val="28"/>
                 <w:szCs w:val="28"/>
@@ -1374,7 +1423,7 @@
             </w:r>
             <w:r>
               <w:rPr>
-                <w:rFonts w:ascii="Times New Roman" w:eastAsia="Ubuntu" w:hAnsi="Times New Roman" w:cs="Times New Roman"/>
+                <w:rFonts w:ascii="Times New Roman" w:hAnsi="Times New Roman" w:eastAsia="Ubuntu" w:cs="Times New Roman"/>
                 <w:sz w:val="28"/>
                 <w:szCs w:val="28"/>
                 <w:lang w:val="pt-BR"/>
@@ -1388,7 +1437,7 @@
     <w:p>
       <w:pPr>
         <w:rPr>
-          <w:rFonts w:ascii="Times New Roman" w:eastAsia="Ubuntu" w:hAnsi="Times New Roman" w:cs="Times New Roman"/>
+          <w:rFonts w:ascii="Times New Roman" w:hAnsi="Times New Roman" w:eastAsia="Ubuntu" w:cs="Times New Roman"/>
           <w:b/>
           <w:sz w:val="28"/>
           <w:szCs w:val="28"/>
@@ -1399,12 +1448,12 @@
     </w:p>
     <w:p>
       <w:pPr>
-        <w:pStyle w:val="Ttulo1"/>
+        <w:pStyle w:val="2"/>
         <w:keepNext w:val="0"/>
         <w:keepLines w:val="0"/>
         <w:spacing w:before="480"/>
         <w:rPr>
-          <w:rFonts w:ascii="Times New Roman" w:eastAsia="Ubuntu" w:hAnsi="Times New Roman" w:cs="Times New Roman"/>
+          <w:rFonts w:ascii="Times New Roman" w:hAnsi="Times New Roman" w:eastAsia="Ubuntu" w:cs="Times New Roman"/>
           <w:b/>
           <w:sz w:val="32"/>
           <w:szCs w:val="32"/>
@@ -1412,54 +1461,58 @@
       </w:pPr>
       <w:r>
         <w:rPr>
-          <w:rFonts w:ascii="Times New Roman" w:eastAsia="Ubuntu" w:hAnsi="Times New Roman" w:cs="Times New Roman"/>
+          <w:rFonts w:ascii="Times New Roman" w:hAnsi="Times New Roman" w:eastAsia="Ubuntu" w:cs="Times New Roman"/>
           <w:b/>
           <w:sz w:val="32"/>
           <w:szCs w:val="32"/>
         </w:rPr>
-        <w:t>Seção:</w:t>
-      </w:r>
-      <w:r>
-        <w:rPr>
-          <w:rFonts w:ascii="Times New Roman" w:eastAsia="Ubuntu" w:hAnsi="Times New Roman" w:cs="Times New Roman"/>
-          <w:b/>
-          <w:sz w:val="32"/>
-          <w:szCs w:val="32"/>
-        </w:rPr>
-        <w:t xml:space="preserve"> Excluir Dados da Pessoa</w:t>
+        <w:t>Seção: Excluir Dados da Pessoa</w:t>
       </w:r>
     </w:p>
     <w:tbl>
       <w:tblPr>
-        <w:tblStyle w:val="Style24"/>
+        <w:tblStyle w:val="23"/>
         <w:tblW w:w="9030" w:type="dxa"/>
         <w:tblInd w:w="0" w:type="dxa"/>
         <w:tblLayout w:type="fixed"/>
-        <w:tblLook w:val="04A0" w:firstRow="1" w:lastRow="0" w:firstColumn="1" w:lastColumn="0" w:noHBand="0" w:noVBand="1"/>
+        <w:tblCellMar>
+          <w:top w:w="100" w:type="dxa"/>
+          <w:left w:w="100" w:type="dxa"/>
+          <w:bottom w:w="100" w:type="dxa"/>
+          <w:right w:w="100" w:type="dxa"/>
+        </w:tblCellMar>
       </w:tblPr>
       <w:tblGrid>
         <w:gridCol w:w="2737"/>
         <w:gridCol w:w="6293"/>
       </w:tblGrid>
       <w:tr>
+        <w:tblPrEx>
+          <w:tblCellMar>
+            <w:top w:w="100" w:type="dxa"/>
+            <w:left w:w="100" w:type="dxa"/>
+            <w:bottom w:w="100" w:type="dxa"/>
+            <w:right w:w="100" w:type="dxa"/>
+          </w:tblCellMar>
+        </w:tblPrEx>
         <w:trPr>
-          <w:trHeight w:val="530"/>
+          <w:trHeight w:val="530" w:hRule="atLeast"/>
         </w:trPr>
         <w:tc>
           <w:tcPr>
             <w:tcW w:w="2737" w:type="dxa"/>
             <w:tcBorders>
-              <w:top w:val="single" w:sz="8" w:space="0" w:color="000000"/>
-              <w:left w:val="single" w:sz="8" w:space="0" w:color="000000"/>
-              <w:bottom w:val="single" w:sz="6" w:space="0" w:color="000000"/>
-              <w:right w:val="single" w:sz="6" w:space="0" w:color="000000"/>
+              <w:top w:val="single" w:color="000000" w:sz="8" w:space="0"/>
+              <w:left w:val="single" w:color="000000" w:sz="8" w:space="0"/>
+              <w:bottom w:val="single" w:color="000000" w:sz="6" w:space="0"/>
+              <w:right w:val="single" w:color="000000" w:sz="6" w:space="0"/>
             </w:tcBorders>
           </w:tcPr>
           <w:p>
             <w:pPr>
               <w:spacing w:before="240" w:after="240"/>
               <w:rPr>
-                <w:rFonts w:ascii="Times New Roman" w:eastAsia="Ubuntu" w:hAnsi="Times New Roman" w:cs="Times New Roman"/>
+                <w:rFonts w:ascii="Times New Roman" w:hAnsi="Times New Roman" w:eastAsia="Ubuntu" w:cs="Times New Roman"/>
                 <w:b/>
                 <w:sz w:val="28"/>
                 <w:szCs w:val="28"/>
@@ -1467,7 +1520,7 @@
             </w:pPr>
             <w:r>
               <w:rPr>
-                <w:rFonts w:ascii="Times New Roman" w:eastAsia="Ubuntu" w:hAnsi="Times New Roman" w:cs="Times New Roman"/>
+                <w:rFonts w:ascii="Times New Roman" w:hAnsi="Times New Roman" w:eastAsia="Ubuntu" w:cs="Times New Roman"/>
                 <w:b/>
                 <w:sz w:val="28"/>
                 <w:szCs w:val="28"/>
@@ -1480,53 +1533,53 @@
           <w:tcPr>
             <w:tcW w:w="6292" w:type="dxa"/>
             <w:tcBorders>
-              <w:top w:val="single" w:sz="8" w:space="0" w:color="000000"/>
-              <w:left w:val="single" w:sz="8" w:space="0" w:color="000000"/>
-              <w:bottom w:val="single" w:sz="6" w:space="0" w:color="000000"/>
-              <w:right w:val="single" w:sz="6" w:space="0" w:color="000000"/>
+              <w:top w:val="single" w:color="000000" w:sz="8" w:space="0"/>
+              <w:left w:val="single" w:color="000000" w:sz="8" w:space="0"/>
+              <w:bottom w:val="single" w:color="000000" w:sz="6" w:space="0"/>
+              <w:right w:val="single" w:color="000000" w:sz="6" w:space="0"/>
             </w:tcBorders>
           </w:tcPr>
           <w:p>
             <w:pPr>
               <w:spacing w:before="240" w:after="240"/>
               <w:rPr>
-                <w:rFonts w:ascii="Times New Roman" w:eastAsia="Ubuntu" w:hAnsi="Times New Roman" w:cs="Times New Roman"/>
-                <w:sz w:val="28"/>
-                <w:szCs w:val="28"/>
-              </w:rPr>
-            </w:pPr>
-            <w:r>
-              <w:rPr>
-                <w:rFonts w:ascii="Times New Roman" w:eastAsia="Ubuntu" w:hAnsi="Times New Roman" w:cs="Times New Roman"/>
-                <w:sz w:val="28"/>
-                <w:szCs w:val="28"/>
-              </w:rPr>
-              <w:t xml:space="preserve">O ator deseja excluir seus </w:t>
-            </w:r>
-            <w:r>
-              <w:rPr>
-                <w:rFonts w:ascii="Times New Roman" w:eastAsia="Ubuntu" w:hAnsi="Times New Roman" w:cs="Times New Roman"/>
-                <w:sz w:val="28"/>
-                <w:szCs w:val="28"/>
-              </w:rPr>
-              <w:t>dados.</w:t>
+                <w:rFonts w:ascii="Times New Roman" w:hAnsi="Times New Roman" w:eastAsia="Ubuntu" w:cs="Times New Roman"/>
+                <w:sz w:val="28"/>
+                <w:szCs w:val="28"/>
+              </w:rPr>
+            </w:pPr>
+            <w:r>
+              <w:rPr>
+                <w:rFonts w:ascii="Times New Roman" w:hAnsi="Times New Roman" w:eastAsia="Ubuntu" w:cs="Times New Roman"/>
+                <w:sz w:val="28"/>
+                <w:szCs w:val="28"/>
+              </w:rPr>
+              <w:t>O ator deseja excluir seus dados.</w:t>
             </w:r>
           </w:p>
         </w:tc>
       </w:tr>
       <w:tr>
+        <w:tblPrEx>
+          <w:tblCellMar>
+            <w:top w:w="100" w:type="dxa"/>
+            <w:left w:w="100" w:type="dxa"/>
+            <w:bottom w:w="100" w:type="dxa"/>
+            <w:right w:w="100" w:type="dxa"/>
+          </w:tblCellMar>
+        </w:tblPrEx>
         <w:trPr>
-          <w:trHeight w:val="530"/>
+          <w:trHeight w:val="530" w:hRule="atLeast"/>
         </w:trPr>
         <w:tc>
           <w:tcPr>
             <w:tcW w:w="9029" w:type="dxa"/>
             <w:gridSpan w:val="2"/>
             <w:tcBorders>
-              <w:top w:val="single" w:sz="8" w:space="0" w:color="000000"/>
-              <w:left w:val="single" w:sz="6" w:space="0" w:color="000000"/>
-              <w:bottom w:val="single" w:sz="6" w:space="0" w:color="000000"/>
-              <w:right w:val="single" w:sz="6" w:space="0" w:color="000000"/>
+              <w:top w:val="single" w:color="000000" w:sz="8" w:space="0"/>
+              <w:left w:val="single" w:color="000000" w:sz="6" w:space="0"/>
+              <w:bottom w:val="single" w:color="000000" w:sz="6" w:space="0"/>
+              <w:right w:val="single" w:color="000000" w:sz="6" w:space="0"/>
             </w:tcBorders>
           </w:tcPr>
           <w:p>
@@ -1534,7 +1587,7 @@
               <w:spacing w:before="240" w:after="240"/>
               <w:jc w:val="center"/>
               <w:rPr>
-                <w:rFonts w:ascii="Times New Roman" w:eastAsia="Ubuntu" w:hAnsi="Times New Roman" w:cs="Times New Roman"/>
+                <w:rFonts w:ascii="Times New Roman" w:hAnsi="Times New Roman" w:eastAsia="Ubuntu" w:cs="Times New Roman"/>
                 <w:b/>
                 <w:sz w:val="28"/>
                 <w:szCs w:val="28"/>
@@ -1542,7 +1595,7 @@
             </w:pPr>
             <w:r>
               <w:rPr>
-                <w:rFonts w:ascii="Times New Roman" w:eastAsia="Ubuntu" w:hAnsi="Times New Roman" w:cs="Times New Roman"/>
+                <w:rFonts w:ascii="Times New Roman" w:hAnsi="Times New Roman" w:eastAsia="Ubuntu" w:cs="Times New Roman"/>
                 <w:b/>
                 <w:sz w:val="28"/>
                 <w:szCs w:val="28"/>
@@ -1553,17 +1606,25 @@
         </w:tc>
       </w:tr>
       <w:tr>
+        <w:tblPrEx>
+          <w:tblCellMar>
+            <w:top w:w="100" w:type="dxa"/>
+            <w:left w:w="100" w:type="dxa"/>
+            <w:bottom w:w="100" w:type="dxa"/>
+            <w:right w:w="100" w:type="dxa"/>
+          </w:tblCellMar>
+        </w:tblPrEx>
         <w:trPr>
-          <w:trHeight w:val="1310"/>
+          <w:trHeight w:val="1310" w:hRule="atLeast"/>
         </w:trPr>
         <w:tc>
           <w:tcPr>
             <w:tcW w:w="9029" w:type="dxa"/>
             <w:gridSpan w:val="2"/>
             <w:tcBorders>
-              <w:left w:val="single" w:sz="6" w:space="0" w:color="000000"/>
-              <w:bottom w:val="single" w:sz="6" w:space="0" w:color="000000"/>
-              <w:right w:val="single" w:sz="6" w:space="0" w:color="000000"/>
+              <w:left w:val="single" w:color="000000" w:sz="6" w:space="0"/>
+              <w:bottom w:val="single" w:color="000000" w:sz="6" w:space="0"/>
+              <w:right w:val="single" w:color="000000" w:sz="6" w:space="0"/>
             </w:tcBorders>
             <w:shd w:val="clear" w:color="auto" w:fill="auto"/>
           </w:tcPr>
@@ -1575,23 +1636,22 @@
               </w:numPr>
               <w:ind w:left="425"/>
               <w:rPr>
-                <w:rFonts w:ascii="Times New Roman" w:eastAsia="Ubuntu" w:hAnsi="Times New Roman" w:cs="Times New Roman"/>
-                <w:sz w:val="28"/>
-                <w:szCs w:val="28"/>
-              </w:rPr>
-            </w:pPr>
-            <w:r>
-              <w:rPr>
-                <w:rFonts w:ascii="Times New Roman" w:eastAsia="Ubuntu" w:hAnsi="Times New Roman" w:cs="Times New Roman"/>
-                <w:sz w:val="28"/>
-                <w:szCs w:val="28"/>
-              </w:rPr>
-              <w:lastRenderedPageBreak/>
+                <w:rFonts w:ascii="Times New Roman" w:hAnsi="Times New Roman" w:eastAsia="Ubuntu" w:cs="Times New Roman"/>
+                <w:sz w:val="28"/>
+                <w:szCs w:val="28"/>
+              </w:rPr>
+            </w:pPr>
+            <w:r>
+              <w:rPr>
+                <w:rFonts w:ascii="Times New Roman" w:hAnsi="Times New Roman" w:eastAsia="Ubuntu" w:cs="Times New Roman"/>
+                <w:sz w:val="28"/>
+                <w:szCs w:val="28"/>
+              </w:rPr>
               <w:t xml:space="preserve">Ator clica no botão </w:t>
             </w:r>
             <w:r>
               <w:rPr>
-                <w:rFonts w:ascii="Times New Roman" w:eastAsia="Ubuntu" w:hAnsi="Times New Roman" w:cs="Times New Roman"/>
+                <w:rFonts w:ascii="Times New Roman" w:hAnsi="Times New Roman" w:eastAsia="Ubuntu" w:cs="Times New Roman"/>
                 <w:sz w:val="28"/>
                 <w:szCs w:val="28"/>
                 <w:lang w:val="pt-BR"/>
@@ -1600,7 +1660,7 @@
             </w:r>
             <w:r>
               <w:rPr>
-                <w:rFonts w:ascii="Times New Roman" w:eastAsia="Ubuntu" w:hAnsi="Times New Roman" w:cs="Times New Roman"/>
+                <w:rFonts w:ascii="Times New Roman" w:hAnsi="Times New Roman" w:eastAsia="Ubuntu" w:cs="Times New Roman"/>
                 <w:sz w:val="28"/>
                 <w:szCs w:val="28"/>
               </w:rPr>
@@ -1608,7 +1668,7 @@
             </w:r>
             <w:r>
               <w:rPr>
-                <w:rFonts w:ascii="Times New Roman" w:eastAsia="Ubuntu" w:hAnsi="Times New Roman" w:cs="Times New Roman"/>
+                <w:rFonts w:ascii="Times New Roman" w:hAnsi="Times New Roman" w:eastAsia="Ubuntu" w:cs="Times New Roman"/>
                 <w:sz w:val="28"/>
                 <w:szCs w:val="28"/>
                 <w:lang w:val="pt-BR"/>
@@ -1617,7 +1677,7 @@
             </w:r>
             <w:r>
               <w:rPr>
-                <w:rFonts w:ascii="Times New Roman" w:eastAsia="Ubuntu" w:hAnsi="Times New Roman" w:cs="Times New Roman"/>
+                <w:rFonts w:ascii="Times New Roman" w:hAnsi="Times New Roman" w:eastAsia="Ubuntu" w:cs="Times New Roman"/>
                 <w:sz w:val="28"/>
                 <w:szCs w:val="28"/>
               </w:rPr>
@@ -1632,14 +1692,14 @@
               </w:numPr>
               <w:ind w:left="425"/>
               <w:rPr>
-                <w:rFonts w:ascii="Times New Roman" w:eastAsia="Ubuntu" w:hAnsi="Times New Roman" w:cs="Times New Roman"/>
-                <w:sz w:val="28"/>
-                <w:szCs w:val="28"/>
-              </w:rPr>
-            </w:pPr>
-            <w:r>
-              <w:rPr>
-                <w:rFonts w:ascii="Times New Roman" w:eastAsia="Ubuntu" w:hAnsi="Times New Roman" w:cs="Times New Roman"/>
+                <w:rFonts w:ascii="Times New Roman" w:hAnsi="Times New Roman" w:eastAsia="Ubuntu" w:cs="Times New Roman"/>
+                <w:sz w:val="28"/>
+                <w:szCs w:val="28"/>
+              </w:rPr>
+            </w:pPr>
+            <w:r>
+              <w:rPr>
+                <w:rFonts w:ascii="Times New Roman" w:hAnsi="Times New Roman" w:eastAsia="Ubuntu" w:cs="Times New Roman"/>
                 <w:sz w:val="28"/>
                 <w:szCs w:val="28"/>
               </w:rPr>
@@ -1647,27 +1707,16 @@
             </w:r>
             <w:r>
               <w:rPr>
-                <w:rFonts w:ascii="Times New Roman" w:eastAsia="Ubuntu" w:hAnsi="Times New Roman" w:cs="Times New Roman"/>
+                <w:rFonts w:ascii="Times New Roman" w:hAnsi="Times New Roman" w:eastAsia="Ubuntu" w:cs="Times New Roman"/>
                 <w:sz w:val="28"/>
                 <w:szCs w:val="28"/>
                 <w:lang w:val="pt-BR"/>
               </w:rPr>
-              <w:t xml:space="preserve"> através de um </w:t>
-            </w:r>
-            <w:proofErr w:type="spellStart"/>
-            <w:r>
-              <w:rPr>
-                <w:rFonts w:ascii="Times New Roman" w:eastAsia="Ubuntu" w:hAnsi="Times New Roman" w:cs="Times New Roman"/>
-                <w:sz w:val="28"/>
-                <w:szCs w:val="28"/>
-                <w:lang w:val="pt-BR"/>
-              </w:rPr>
-              <w:t>popup</w:t>
-            </w:r>
-            <w:proofErr w:type="spellEnd"/>
-            <w:r>
-              <w:rPr>
-                <w:rFonts w:ascii="Times New Roman" w:eastAsia="Ubuntu" w:hAnsi="Times New Roman" w:cs="Times New Roman"/>
+              <w:t xml:space="preserve"> através de um popup</w:t>
+            </w:r>
+            <w:r>
+              <w:rPr>
+                <w:rFonts w:ascii="Times New Roman" w:hAnsi="Times New Roman" w:eastAsia="Ubuntu" w:cs="Times New Roman"/>
                 <w:sz w:val="28"/>
                 <w:szCs w:val="28"/>
               </w:rPr>
@@ -1683,14 +1732,14 @@
               <w:spacing w:after="240"/>
               <w:ind w:left="425"/>
               <w:rPr>
-                <w:rFonts w:ascii="Times New Roman" w:eastAsia="Ubuntu" w:hAnsi="Times New Roman" w:cs="Times New Roman"/>
-                <w:sz w:val="28"/>
-                <w:szCs w:val="28"/>
-              </w:rPr>
-            </w:pPr>
-            <w:r>
-              <w:rPr>
-                <w:rFonts w:ascii="Times New Roman" w:eastAsia="Ubuntu" w:hAnsi="Times New Roman" w:cs="Times New Roman"/>
+                <w:rFonts w:ascii="Times New Roman" w:hAnsi="Times New Roman" w:eastAsia="Ubuntu" w:cs="Times New Roman"/>
+                <w:sz w:val="28"/>
+                <w:szCs w:val="28"/>
+              </w:rPr>
+            </w:pPr>
+            <w:r>
+              <w:rPr>
+                <w:rFonts w:ascii="Times New Roman" w:hAnsi="Times New Roman" w:eastAsia="Ubuntu" w:cs="Times New Roman"/>
                 <w:sz w:val="28"/>
                 <w:szCs w:val="28"/>
               </w:rPr>
@@ -1698,7 +1747,7 @@
             </w:r>
             <w:r>
               <w:rPr>
-                <w:rFonts w:ascii="Times New Roman" w:eastAsia="Ubuntu" w:hAnsi="Times New Roman" w:cs="Times New Roman"/>
+                <w:rFonts w:ascii="Times New Roman" w:hAnsi="Times New Roman" w:eastAsia="Ubuntu" w:cs="Times New Roman"/>
                 <w:color w:val="FF0000"/>
                 <w:sz w:val="28"/>
                 <w:szCs w:val="28"/>
@@ -1707,7 +1756,7 @@
             </w:r>
             <w:r>
               <w:rPr>
-                <w:rFonts w:ascii="Times New Roman" w:eastAsia="Ubuntu" w:hAnsi="Times New Roman" w:cs="Times New Roman"/>
+                <w:rFonts w:ascii="Times New Roman" w:hAnsi="Times New Roman" w:eastAsia="Ubuntu" w:cs="Times New Roman"/>
                 <w:sz w:val="28"/>
                 <w:szCs w:val="28"/>
               </w:rPr>
@@ -1717,17 +1766,25 @@
         </w:tc>
       </w:tr>
       <w:tr>
+        <w:tblPrEx>
+          <w:tblCellMar>
+            <w:top w:w="100" w:type="dxa"/>
+            <w:left w:w="100" w:type="dxa"/>
+            <w:bottom w:w="100" w:type="dxa"/>
+            <w:right w:w="100" w:type="dxa"/>
+          </w:tblCellMar>
+        </w:tblPrEx>
         <w:trPr>
-          <w:trHeight w:val="530"/>
+          <w:trHeight w:val="530" w:hRule="atLeast"/>
         </w:trPr>
         <w:tc>
           <w:tcPr>
             <w:tcW w:w="9029" w:type="dxa"/>
             <w:gridSpan w:val="2"/>
             <w:tcBorders>
-              <w:left w:val="single" w:sz="6" w:space="0" w:color="000000"/>
-              <w:bottom w:val="single" w:sz="6" w:space="0" w:color="000000"/>
-              <w:right w:val="single" w:sz="6" w:space="0" w:color="000000"/>
+              <w:left w:val="single" w:color="000000" w:sz="6" w:space="0"/>
+              <w:bottom w:val="single" w:color="000000" w:sz="6" w:space="0"/>
+              <w:right w:val="single" w:color="000000" w:sz="6" w:space="0"/>
             </w:tcBorders>
             <w:shd w:val="clear" w:color="auto" w:fill="auto"/>
           </w:tcPr>
@@ -1736,7 +1793,7 @@
               <w:spacing w:before="240" w:after="240"/>
               <w:jc w:val="center"/>
               <w:rPr>
-                <w:rFonts w:ascii="Times New Roman" w:eastAsia="Ubuntu" w:hAnsi="Times New Roman" w:cs="Times New Roman"/>
+                <w:rFonts w:ascii="Times New Roman" w:hAnsi="Times New Roman" w:eastAsia="Ubuntu" w:cs="Times New Roman"/>
                 <w:b/>
                 <w:sz w:val="28"/>
                 <w:szCs w:val="28"/>
@@ -1744,7 +1801,7 @@
             </w:pPr>
             <w:r>
               <w:rPr>
-                <w:rFonts w:ascii="Times New Roman" w:eastAsia="Ubuntu" w:hAnsi="Times New Roman" w:cs="Times New Roman"/>
+                <w:rFonts w:ascii="Times New Roman" w:hAnsi="Times New Roman" w:eastAsia="Ubuntu" w:cs="Times New Roman"/>
                 <w:b/>
                 <w:sz w:val="28"/>
                 <w:szCs w:val="28"/>
@@ -1755,17 +1812,25 @@
         </w:tc>
       </w:tr>
       <w:tr>
+        <w:tblPrEx>
+          <w:tblCellMar>
+            <w:top w:w="100" w:type="dxa"/>
+            <w:left w:w="100" w:type="dxa"/>
+            <w:bottom w:w="100" w:type="dxa"/>
+            <w:right w:w="100" w:type="dxa"/>
+          </w:tblCellMar>
+        </w:tblPrEx>
         <w:trPr>
-          <w:trHeight w:val="800"/>
+          <w:trHeight w:val="800" w:hRule="atLeast"/>
         </w:trPr>
         <w:tc>
           <w:tcPr>
             <w:tcW w:w="9029" w:type="dxa"/>
             <w:gridSpan w:val="2"/>
             <w:tcBorders>
-              <w:left w:val="single" w:sz="6" w:space="0" w:color="000000"/>
-              <w:bottom w:val="single" w:sz="6" w:space="0" w:color="000000"/>
-              <w:right w:val="single" w:sz="6" w:space="0" w:color="000000"/>
+              <w:left w:val="single" w:color="000000" w:sz="6" w:space="0"/>
+              <w:bottom w:val="single" w:color="000000" w:sz="6" w:space="0"/>
+              <w:right w:val="single" w:color="000000" w:sz="6" w:space="0"/>
             </w:tcBorders>
             <w:shd w:val="clear" w:color="auto" w:fill="auto"/>
           </w:tcPr>
@@ -1773,14 +1838,14 @@
             <w:pPr>
               <w:spacing w:before="240" w:after="240"/>
               <w:rPr>
-                <w:rFonts w:ascii="Times New Roman" w:eastAsia="Ubuntu" w:hAnsi="Times New Roman" w:cs="Times New Roman"/>
-                <w:sz w:val="28"/>
-                <w:szCs w:val="28"/>
-              </w:rPr>
-            </w:pPr>
-            <w:r>
-              <w:rPr>
-                <w:rFonts w:ascii="Times New Roman" w:eastAsia="Ubuntu" w:hAnsi="Times New Roman" w:cs="Times New Roman"/>
+                <w:rFonts w:ascii="Times New Roman" w:hAnsi="Times New Roman" w:eastAsia="Ubuntu" w:cs="Times New Roman"/>
+                <w:sz w:val="28"/>
+                <w:szCs w:val="28"/>
+              </w:rPr>
+            </w:pPr>
+            <w:r>
+              <w:rPr>
+                <w:rFonts w:ascii="Times New Roman" w:hAnsi="Times New Roman" w:eastAsia="Ubuntu" w:cs="Times New Roman"/>
                 <w:b/>
                 <w:bCs/>
                 <w:sz w:val="28"/>
@@ -1791,7 +1856,7 @@
             </w:r>
             <w:r>
               <w:rPr>
-                <w:rFonts w:ascii="Times New Roman" w:eastAsia="Ubuntu" w:hAnsi="Times New Roman" w:cs="Times New Roman"/>
+                <w:rFonts w:ascii="Times New Roman" w:hAnsi="Times New Roman" w:eastAsia="Ubuntu" w:cs="Times New Roman"/>
                 <w:sz w:val="28"/>
                 <w:szCs w:val="28"/>
               </w:rPr>
@@ -1799,21 +1864,12 @@
             </w:r>
             <w:r>
               <w:rPr>
-                <w:rFonts w:ascii="Times New Roman" w:eastAsia="Ubuntu" w:hAnsi="Times New Roman" w:cs="Times New Roman"/>
+                <w:rFonts w:ascii="Times New Roman" w:hAnsi="Times New Roman" w:eastAsia="Ubuntu" w:cs="Times New Roman"/>
                 <w:sz w:val="28"/>
                 <w:szCs w:val="28"/>
                 <w:lang w:val="pt-BR"/>
               </w:rPr>
-              <w:t>digita a senha errada</w:t>
-            </w:r>
-            <w:r>
-              <w:rPr>
-                <w:rFonts w:ascii="Times New Roman" w:eastAsia="Ubuntu" w:hAnsi="Times New Roman" w:cs="Times New Roman"/>
-                <w:sz w:val="28"/>
-                <w:szCs w:val="28"/>
-                <w:lang w:val="pt-BR"/>
-              </w:rPr>
-              <w:t xml:space="preserve"> o sistema marca o campo em vermelho para que o ator digite novamente sua senha.</w:t>
+              <w:t>digita a senha errada o sistema marca o campo em vermelho para que o ator digite novamente sua senha.</w:t>
             </w:r>
           </w:p>
         </w:tc>
@@ -1822,7 +1878,7 @@
     <w:p>
       <w:pPr>
         <w:rPr>
-          <w:rFonts w:ascii="Times New Roman" w:eastAsia="Ubuntu" w:hAnsi="Times New Roman" w:cs="Times New Roman"/>
+          <w:rFonts w:ascii="Times New Roman" w:hAnsi="Times New Roman" w:eastAsia="Ubuntu" w:cs="Times New Roman"/>
           <w:sz w:val="28"/>
           <w:szCs w:val="28"/>
         </w:rPr>
@@ -1830,12 +1886,12 @@
     </w:p>
     <w:p>
       <w:pPr>
-        <w:pStyle w:val="Ttulo1"/>
+        <w:pStyle w:val="2"/>
         <w:keepNext w:val="0"/>
         <w:keepLines w:val="0"/>
         <w:spacing w:before="480"/>
         <w:rPr>
-          <w:rFonts w:ascii="Times New Roman" w:eastAsia="Ubuntu" w:hAnsi="Times New Roman" w:cs="Times New Roman"/>
+          <w:rFonts w:ascii="Times New Roman" w:hAnsi="Times New Roman" w:eastAsia="Ubuntu" w:cs="Times New Roman"/>
           <w:b/>
           <w:bCs/>
           <w:sz w:val="32"/>
@@ -1846,7 +1902,7 @@
       <w:bookmarkEnd w:id="4"/>
       <w:r>
         <w:rPr>
-          <w:rFonts w:ascii="Times New Roman" w:eastAsia="Ubuntu" w:hAnsi="Times New Roman" w:cs="Times New Roman"/>
+          <w:rFonts w:ascii="Times New Roman" w:hAnsi="Times New Roman" w:eastAsia="Ubuntu" w:cs="Times New Roman"/>
           <w:b/>
           <w:sz w:val="32"/>
           <w:szCs w:val="32"/>
@@ -1855,7 +1911,7 @@
       </w:r>
       <w:r>
         <w:rPr>
-          <w:rFonts w:ascii="Times New Roman" w:eastAsia="Ubuntu" w:hAnsi="Times New Roman" w:cs="Times New Roman"/>
+          <w:rFonts w:ascii="Times New Roman" w:hAnsi="Times New Roman" w:eastAsia="Ubuntu" w:cs="Times New Roman"/>
           <w:b/>
           <w:bCs/>
           <w:sz w:val="32"/>
@@ -1866,7 +1922,7 @@
       </w:r>
       <w:r>
         <w:rPr>
-          <w:rFonts w:ascii="Times New Roman" w:eastAsia="Ubuntu" w:hAnsi="Times New Roman" w:cs="Times New Roman"/>
+          <w:rFonts w:ascii="Times New Roman" w:hAnsi="Times New Roman" w:eastAsia="Ubuntu" w:cs="Times New Roman"/>
           <w:b/>
           <w:bCs/>
           <w:sz w:val="32"/>
@@ -1877,35 +1933,48 @@
     </w:p>
     <w:tbl>
       <w:tblPr>
-        <w:tblStyle w:val="Style25"/>
+        <w:tblStyle w:val="24"/>
         <w:tblW w:w="9030" w:type="dxa"/>
         <w:tblInd w:w="0" w:type="dxa"/>
         <w:tblLayout w:type="fixed"/>
-        <w:tblLook w:val="04A0" w:firstRow="1" w:lastRow="0" w:firstColumn="1" w:lastColumn="0" w:noHBand="0" w:noVBand="1"/>
+        <w:tblCellMar>
+          <w:top w:w="100" w:type="dxa"/>
+          <w:left w:w="100" w:type="dxa"/>
+          <w:bottom w:w="100" w:type="dxa"/>
+          <w:right w:w="100" w:type="dxa"/>
+        </w:tblCellMar>
       </w:tblPr>
       <w:tblGrid>
         <w:gridCol w:w="2737"/>
         <w:gridCol w:w="6293"/>
       </w:tblGrid>
       <w:tr>
+        <w:tblPrEx>
+          <w:tblCellMar>
+            <w:top w:w="100" w:type="dxa"/>
+            <w:left w:w="100" w:type="dxa"/>
+            <w:bottom w:w="100" w:type="dxa"/>
+            <w:right w:w="100" w:type="dxa"/>
+          </w:tblCellMar>
+        </w:tblPrEx>
         <w:trPr>
-          <w:trHeight w:val="530"/>
+          <w:trHeight w:val="530" w:hRule="atLeast"/>
         </w:trPr>
         <w:tc>
           <w:tcPr>
             <w:tcW w:w="2737" w:type="dxa"/>
             <w:tcBorders>
-              <w:top w:val="single" w:sz="8" w:space="0" w:color="000000"/>
-              <w:left w:val="single" w:sz="8" w:space="0" w:color="000000"/>
-              <w:bottom w:val="single" w:sz="6" w:space="0" w:color="000000"/>
-              <w:right w:val="single" w:sz="6" w:space="0" w:color="000000"/>
+              <w:top w:val="single" w:color="000000" w:sz="8" w:space="0"/>
+              <w:left w:val="single" w:color="000000" w:sz="8" w:space="0"/>
+              <w:bottom w:val="single" w:color="000000" w:sz="6" w:space="0"/>
+              <w:right w:val="single" w:color="000000" w:sz="6" w:space="0"/>
             </w:tcBorders>
           </w:tcPr>
           <w:p>
             <w:pPr>
               <w:spacing w:before="240" w:after="240"/>
               <w:rPr>
-                <w:rFonts w:ascii="Times New Roman" w:eastAsia="Ubuntu" w:hAnsi="Times New Roman" w:cs="Times New Roman"/>
+                <w:rFonts w:ascii="Times New Roman" w:hAnsi="Times New Roman" w:eastAsia="Ubuntu" w:cs="Times New Roman"/>
                 <w:b/>
                 <w:sz w:val="28"/>
                 <w:szCs w:val="28"/>
@@ -1913,7 +1982,7 @@
             </w:pPr>
             <w:r>
               <w:rPr>
-                <w:rFonts w:ascii="Times New Roman" w:eastAsia="Ubuntu" w:hAnsi="Times New Roman" w:cs="Times New Roman"/>
+                <w:rFonts w:ascii="Times New Roman" w:hAnsi="Times New Roman" w:eastAsia="Ubuntu" w:cs="Times New Roman"/>
                 <w:b/>
                 <w:sz w:val="28"/>
                 <w:szCs w:val="28"/>
@@ -1926,24 +1995,24 @@
           <w:tcPr>
             <w:tcW w:w="6292" w:type="dxa"/>
             <w:tcBorders>
-              <w:top w:val="single" w:sz="8" w:space="0" w:color="000000"/>
-              <w:left w:val="single" w:sz="8" w:space="0" w:color="000000"/>
-              <w:bottom w:val="single" w:sz="6" w:space="0" w:color="000000"/>
-              <w:right w:val="single" w:sz="6" w:space="0" w:color="000000"/>
+              <w:top w:val="single" w:color="000000" w:sz="8" w:space="0"/>
+              <w:left w:val="single" w:color="000000" w:sz="8" w:space="0"/>
+              <w:bottom w:val="single" w:color="000000" w:sz="6" w:space="0"/>
+              <w:right w:val="single" w:color="000000" w:sz="6" w:space="0"/>
             </w:tcBorders>
           </w:tcPr>
           <w:p>
             <w:pPr>
               <w:spacing w:before="240" w:after="240"/>
               <w:rPr>
-                <w:rFonts w:ascii="Times New Roman" w:eastAsia="Ubuntu" w:hAnsi="Times New Roman" w:cs="Times New Roman"/>
-                <w:sz w:val="28"/>
-                <w:szCs w:val="28"/>
-              </w:rPr>
-            </w:pPr>
-            <w:r>
-              <w:rPr>
-                <w:rFonts w:ascii="Times New Roman" w:eastAsia="Ubuntu" w:hAnsi="Times New Roman" w:cs="Times New Roman"/>
+                <w:rFonts w:ascii="Times New Roman" w:hAnsi="Times New Roman" w:eastAsia="Ubuntu" w:cs="Times New Roman"/>
+                <w:sz w:val="28"/>
+                <w:szCs w:val="28"/>
+              </w:rPr>
+            </w:pPr>
+            <w:r>
+              <w:rPr>
+                <w:rFonts w:ascii="Times New Roman" w:hAnsi="Times New Roman" w:eastAsia="Ubuntu" w:cs="Times New Roman"/>
                 <w:sz w:val="28"/>
                 <w:szCs w:val="28"/>
               </w:rPr>
@@ -1951,7 +2020,7 @@
             </w:r>
             <w:r>
               <w:rPr>
-                <w:rFonts w:ascii="Times New Roman" w:eastAsia="Ubuntu" w:hAnsi="Times New Roman" w:cs="Times New Roman"/>
+                <w:rFonts w:ascii="Times New Roman" w:hAnsi="Times New Roman" w:eastAsia="Ubuntu" w:cs="Times New Roman"/>
                 <w:sz w:val="28"/>
                 <w:szCs w:val="28"/>
                 <w:lang w:val="pt-BR"/>
@@ -1960,7 +2029,7 @@
             </w:r>
             <w:r>
               <w:rPr>
-                <w:rFonts w:ascii="Times New Roman" w:eastAsia="Ubuntu" w:hAnsi="Times New Roman" w:cs="Times New Roman"/>
+                <w:rFonts w:ascii="Times New Roman" w:hAnsi="Times New Roman" w:eastAsia="Ubuntu" w:cs="Times New Roman"/>
                 <w:sz w:val="28"/>
                 <w:szCs w:val="28"/>
               </w:rPr>
@@ -1970,18 +2039,26 @@
         </w:tc>
       </w:tr>
       <w:tr>
+        <w:tblPrEx>
+          <w:tblCellMar>
+            <w:top w:w="100" w:type="dxa"/>
+            <w:left w:w="100" w:type="dxa"/>
+            <w:bottom w:w="100" w:type="dxa"/>
+            <w:right w:w="100" w:type="dxa"/>
+          </w:tblCellMar>
+        </w:tblPrEx>
         <w:trPr>
-          <w:trHeight w:val="530"/>
+          <w:trHeight w:val="530" w:hRule="atLeast"/>
         </w:trPr>
         <w:tc>
           <w:tcPr>
             <w:tcW w:w="9029" w:type="dxa"/>
             <w:gridSpan w:val="2"/>
             <w:tcBorders>
-              <w:top w:val="single" w:sz="8" w:space="0" w:color="000000"/>
-              <w:left w:val="single" w:sz="6" w:space="0" w:color="000000"/>
-              <w:bottom w:val="single" w:sz="6" w:space="0" w:color="000000"/>
-              <w:right w:val="single" w:sz="6" w:space="0" w:color="000000"/>
+              <w:top w:val="single" w:color="000000" w:sz="8" w:space="0"/>
+              <w:left w:val="single" w:color="000000" w:sz="6" w:space="0"/>
+              <w:bottom w:val="single" w:color="000000" w:sz="6" w:space="0"/>
+              <w:right w:val="single" w:color="000000" w:sz="6" w:space="0"/>
             </w:tcBorders>
           </w:tcPr>
           <w:p>
@@ -1989,7 +2066,7 @@
               <w:spacing w:before="240" w:after="240"/>
               <w:jc w:val="center"/>
               <w:rPr>
-                <w:rFonts w:ascii="Times New Roman" w:eastAsia="Ubuntu" w:hAnsi="Times New Roman" w:cs="Times New Roman"/>
+                <w:rFonts w:ascii="Times New Roman" w:hAnsi="Times New Roman" w:eastAsia="Ubuntu" w:cs="Times New Roman"/>
                 <w:b/>
                 <w:sz w:val="28"/>
                 <w:szCs w:val="28"/>
@@ -1997,7 +2074,7 @@
             </w:pPr>
             <w:r>
               <w:rPr>
-                <w:rFonts w:ascii="Times New Roman" w:eastAsia="Ubuntu" w:hAnsi="Times New Roman" w:cs="Times New Roman"/>
+                <w:rFonts w:ascii="Times New Roman" w:hAnsi="Times New Roman" w:eastAsia="Ubuntu" w:cs="Times New Roman"/>
                 <w:b/>
                 <w:sz w:val="28"/>
                 <w:szCs w:val="28"/>
@@ -2008,17 +2085,25 @@
         </w:tc>
       </w:tr>
       <w:tr>
+        <w:tblPrEx>
+          <w:tblCellMar>
+            <w:top w:w="100" w:type="dxa"/>
+            <w:left w:w="100" w:type="dxa"/>
+            <w:bottom w:w="100" w:type="dxa"/>
+            <w:right w:w="100" w:type="dxa"/>
+          </w:tblCellMar>
+        </w:tblPrEx>
         <w:trPr>
-          <w:trHeight w:val="620"/>
+          <w:trHeight w:val="620" w:hRule="atLeast"/>
         </w:trPr>
         <w:tc>
           <w:tcPr>
             <w:tcW w:w="9029" w:type="dxa"/>
             <w:gridSpan w:val="2"/>
             <w:tcBorders>
-              <w:left w:val="single" w:sz="6" w:space="0" w:color="000000"/>
-              <w:bottom w:val="single" w:sz="6" w:space="0" w:color="000000"/>
-              <w:right w:val="single" w:sz="6" w:space="0" w:color="000000"/>
+              <w:left w:val="single" w:color="000000" w:sz="6" w:space="0"/>
+              <w:bottom w:val="single" w:color="000000" w:sz="6" w:space="0"/>
+              <w:right w:val="single" w:color="000000" w:sz="6" w:space="0"/>
             </w:tcBorders>
             <w:shd w:val="clear" w:color="auto" w:fill="auto"/>
           </w:tcPr>
@@ -2030,14 +2115,14 @@
               </w:numPr>
               <w:spacing w:after="240"/>
               <w:rPr>
-                <w:rFonts w:ascii="Times New Roman" w:eastAsia="Ubuntu" w:hAnsi="Times New Roman" w:cs="Times New Roman"/>
-                <w:sz w:val="28"/>
-                <w:szCs w:val="28"/>
-              </w:rPr>
-            </w:pPr>
-            <w:r>
-              <w:rPr>
-                <w:rFonts w:ascii="Times New Roman" w:eastAsia="Ubuntu" w:hAnsi="Times New Roman" w:cs="Times New Roman"/>
+                <w:rFonts w:ascii="Times New Roman" w:hAnsi="Times New Roman" w:eastAsia="Ubuntu" w:cs="Times New Roman"/>
+                <w:sz w:val="28"/>
+                <w:szCs w:val="28"/>
+              </w:rPr>
+            </w:pPr>
+            <w:r>
+              <w:rPr>
+                <w:rFonts w:ascii="Times New Roman" w:hAnsi="Times New Roman" w:eastAsia="Ubuntu" w:cs="Times New Roman"/>
                 <w:sz w:val="28"/>
                 <w:szCs w:val="28"/>
               </w:rPr>
@@ -2045,7 +2130,7 @@
             </w:r>
             <w:r>
               <w:rPr>
-                <w:rFonts w:ascii="Times New Roman" w:eastAsia="Ubuntu" w:hAnsi="Times New Roman" w:cs="Times New Roman"/>
+                <w:rFonts w:ascii="Times New Roman" w:hAnsi="Times New Roman" w:eastAsia="Ubuntu" w:cs="Times New Roman"/>
                 <w:sz w:val="28"/>
                 <w:szCs w:val="28"/>
                 <w:lang w:val="pt-BR"/>
@@ -2056,17 +2141,25 @@
         </w:tc>
       </w:tr>
       <w:tr>
+        <w:tblPrEx>
+          <w:tblCellMar>
+            <w:top w:w="100" w:type="dxa"/>
+            <w:left w:w="100" w:type="dxa"/>
+            <w:bottom w:w="100" w:type="dxa"/>
+            <w:right w:w="100" w:type="dxa"/>
+          </w:tblCellMar>
+        </w:tblPrEx>
         <w:trPr>
-          <w:trHeight w:val="530"/>
+          <w:trHeight w:val="530" w:hRule="atLeast"/>
         </w:trPr>
         <w:tc>
           <w:tcPr>
             <w:tcW w:w="9029" w:type="dxa"/>
             <w:gridSpan w:val="2"/>
             <w:tcBorders>
-              <w:left w:val="single" w:sz="6" w:space="0" w:color="000000"/>
-              <w:bottom w:val="single" w:sz="6" w:space="0" w:color="000000"/>
-              <w:right w:val="single" w:sz="6" w:space="0" w:color="000000"/>
+              <w:left w:val="single" w:color="000000" w:sz="6" w:space="0"/>
+              <w:bottom w:val="single" w:color="000000" w:sz="6" w:space="0"/>
+              <w:right w:val="single" w:color="000000" w:sz="6" w:space="0"/>
             </w:tcBorders>
             <w:shd w:val="clear" w:color="auto" w:fill="auto"/>
           </w:tcPr>
@@ -2075,7 +2168,7 @@
               <w:spacing w:before="240" w:after="240"/>
               <w:jc w:val="center"/>
               <w:rPr>
-                <w:rFonts w:ascii="Times New Roman" w:eastAsia="Ubuntu" w:hAnsi="Times New Roman" w:cs="Times New Roman"/>
+                <w:rFonts w:ascii="Times New Roman" w:hAnsi="Times New Roman" w:eastAsia="Ubuntu" w:cs="Times New Roman"/>
                 <w:b/>
                 <w:sz w:val="28"/>
                 <w:szCs w:val="28"/>
@@ -2083,7 +2176,7 @@
             </w:pPr>
             <w:r>
               <w:rPr>
-                <w:rFonts w:ascii="Times New Roman" w:eastAsia="Ubuntu" w:hAnsi="Times New Roman" w:cs="Times New Roman"/>
+                <w:rFonts w:ascii="Times New Roman" w:hAnsi="Times New Roman" w:eastAsia="Ubuntu" w:cs="Times New Roman"/>
                 <w:b/>
                 <w:sz w:val="28"/>
                 <w:szCs w:val="28"/>
@@ -2094,17 +2187,25 @@
         </w:tc>
       </w:tr>
       <w:tr>
+        <w:tblPrEx>
+          <w:tblCellMar>
+            <w:top w:w="100" w:type="dxa"/>
+            <w:left w:w="100" w:type="dxa"/>
+            <w:bottom w:w="100" w:type="dxa"/>
+            <w:right w:w="100" w:type="dxa"/>
+          </w:tblCellMar>
+        </w:tblPrEx>
         <w:trPr>
-          <w:trHeight w:val="710"/>
+          <w:trHeight w:val="710" w:hRule="atLeast"/>
         </w:trPr>
         <w:tc>
           <w:tcPr>
             <w:tcW w:w="9029" w:type="dxa"/>
             <w:gridSpan w:val="2"/>
             <w:tcBorders>
-              <w:left w:val="single" w:sz="6" w:space="0" w:color="000000"/>
-              <w:bottom w:val="single" w:sz="6" w:space="0" w:color="000000"/>
-              <w:right w:val="single" w:sz="6" w:space="0" w:color="000000"/>
+              <w:left w:val="single" w:color="000000" w:sz="6" w:space="0"/>
+              <w:bottom w:val="single" w:color="000000" w:sz="6" w:space="0"/>
+              <w:right w:val="single" w:color="000000" w:sz="6" w:space="0"/>
             </w:tcBorders>
             <w:shd w:val="clear" w:color="auto" w:fill="auto"/>
           </w:tcPr>
@@ -2113,14 +2214,14 @@
               <w:spacing w:after="240"/>
               <w:ind w:left="360"/>
               <w:rPr>
-                <w:rFonts w:ascii="Times New Roman" w:eastAsia="Ubuntu" w:hAnsi="Times New Roman" w:cs="Times New Roman"/>
-                <w:sz w:val="28"/>
-                <w:szCs w:val="28"/>
-              </w:rPr>
-            </w:pPr>
-            <w:r>
-              <w:rPr>
-                <w:rFonts w:ascii="Times New Roman" w:eastAsia="Ubuntu" w:hAnsi="Times New Roman" w:cs="Times New Roman"/>
+                <w:rFonts w:ascii="Times New Roman" w:hAnsi="Times New Roman" w:eastAsia="Ubuntu" w:cs="Times New Roman"/>
+                <w:sz w:val="28"/>
+                <w:szCs w:val="28"/>
+              </w:rPr>
+            </w:pPr>
+            <w:r>
+              <w:rPr>
+                <w:rFonts w:ascii="Times New Roman" w:hAnsi="Times New Roman" w:eastAsia="Ubuntu" w:cs="Times New Roman"/>
                 <w:b/>
                 <w:bCs/>
                 <w:sz w:val="28"/>
@@ -2129,10 +2230,9 @@
               </w:rPr>
               <w:t xml:space="preserve">Linha 1: </w:t>
             </w:r>
-            <w:proofErr w:type="gramStart"/>
-            <w:r>
-              <w:rPr>
-                <w:rFonts w:ascii="Times New Roman" w:eastAsia="Ubuntu" w:hAnsi="Times New Roman" w:cs="Times New Roman"/>
+            <w:r>
+              <w:rPr>
+                <w:rFonts w:ascii="Times New Roman" w:hAnsi="Times New Roman" w:eastAsia="Ubuntu" w:cs="Times New Roman"/>
                 <w:sz w:val="28"/>
                 <w:szCs w:val="28"/>
               </w:rPr>
@@ -2140,7 +2240,7 @@
             </w:r>
             <w:r>
               <w:rPr>
-                <w:rFonts w:ascii="Times New Roman" w:eastAsia="Ubuntu" w:hAnsi="Times New Roman" w:cs="Times New Roman"/>
+                <w:rFonts w:ascii="Times New Roman" w:hAnsi="Times New Roman" w:eastAsia="Ubuntu" w:cs="Times New Roman"/>
                 <w:sz w:val="28"/>
                 <w:szCs w:val="28"/>
                 <w:lang w:val="pt-BR"/>
@@ -2149,7 +2249,7 @@
             </w:r>
             <w:r>
               <w:rPr>
-                <w:rFonts w:ascii="Times New Roman" w:eastAsia="Ubuntu" w:hAnsi="Times New Roman" w:cs="Times New Roman"/>
+                <w:rFonts w:ascii="Times New Roman" w:hAnsi="Times New Roman" w:eastAsia="Ubuntu" w:cs="Times New Roman"/>
                 <w:sz w:val="28"/>
                 <w:szCs w:val="28"/>
               </w:rPr>
@@ -2157,26 +2257,16 @@
             </w:r>
             <w:r>
               <w:rPr>
-                <w:rFonts w:ascii="Times New Roman" w:eastAsia="Ubuntu" w:hAnsi="Times New Roman" w:cs="Times New Roman"/>
+                <w:rFonts w:ascii="Times New Roman" w:hAnsi="Times New Roman" w:eastAsia="Ubuntu" w:cs="Times New Roman"/>
                 <w:sz w:val="28"/>
                 <w:szCs w:val="28"/>
                 <w:lang w:val="pt-BR"/>
               </w:rPr>
-              <w:t>clica</w:t>
-            </w:r>
-            <w:proofErr w:type="gramEnd"/>
-            <w:r>
-              <w:rPr>
-                <w:rFonts w:ascii="Times New Roman" w:eastAsia="Ubuntu" w:hAnsi="Times New Roman" w:cs="Times New Roman"/>
-                <w:sz w:val="28"/>
-                <w:szCs w:val="28"/>
-                <w:lang w:val="pt-BR"/>
-              </w:rPr>
-              <w:t xml:space="preserve"> em “Cancelar” e volta para a tela </w:t>
-            </w:r>
-            <w:r>
-              <w:rPr>
-                <w:rFonts w:ascii="Times New Roman" w:eastAsia="Ubuntu" w:hAnsi="Times New Roman" w:cs="Times New Roman"/>
+              <w:t xml:space="preserve">clica em “Cancelar” e volta para a tela </w:t>
+            </w:r>
+            <w:r>
+              <w:rPr>
+                <w:rFonts w:ascii="Times New Roman" w:hAnsi="Times New Roman" w:eastAsia="Ubuntu" w:cs="Times New Roman"/>
                 <w:color w:val="FF0000"/>
                 <w:sz w:val="28"/>
                 <w:szCs w:val="28"/>
@@ -2185,7 +2275,7 @@
             </w:r>
             <w:r>
               <w:rPr>
-                <w:rFonts w:ascii="Times New Roman" w:eastAsia="Ubuntu" w:hAnsi="Times New Roman" w:cs="Times New Roman"/>
+                <w:rFonts w:ascii="Times New Roman" w:hAnsi="Times New Roman" w:eastAsia="Ubuntu" w:cs="Times New Roman"/>
                 <w:sz w:val="28"/>
                 <w:szCs w:val="28"/>
               </w:rPr>
@@ -2198,7 +2288,7 @@
     <w:p>
       <w:pPr>
         <w:rPr>
-          <w:rFonts w:ascii="Times New Roman" w:eastAsia="Ubuntu" w:hAnsi="Times New Roman" w:cs="Times New Roman"/>
+          <w:rFonts w:ascii="Times New Roman" w:hAnsi="Times New Roman" w:eastAsia="Ubuntu" w:cs="Times New Roman"/>
           <w:sz w:val="28"/>
           <w:szCs w:val="28"/>
         </w:rPr>
@@ -2207,7 +2297,7 @@
     <w:p>
       <w:pPr>
         <w:rPr>
-          <w:rFonts w:ascii="Times New Roman" w:eastAsia="Ubuntu" w:hAnsi="Times New Roman" w:cs="Times New Roman"/>
+          <w:rFonts w:ascii="Times New Roman" w:hAnsi="Times New Roman" w:eastAsia="Ubuntu" w:cs="Times New Roman"/>
           <w:sz w:val="28"/>
           <w:szCs w:val="28"/>
         </w:rPr>
@@ -2216,7 +2306,7 @@
     <w:p>
       <w:pPr>
         <w:rPr>
-          <w:rFonts w:ascii="Times New Roman" w:eastAsia="Ubuntu" w:hAnsi="Times New Roman" w:cs="Times New Roman"/>
+          <w:rFonts w:ascii="Times New Roman" w:hAnsi="Times New Roman" w:eastAsia="Ubuntu" w:cs="Times New Roman"/>
           <w:sz w:val="28"/>
           <w:szCs w:val="28"/>
         </w:rPr>
@@ -2224,11 +2314,16 @@
     </w:p>
     <w:tbl>
       <w:tblPr>
-        <w:tblStyle w:val="Style26"/>
+        <w:tblStyle w:val="25"/>
         <w:tblW w:w="9029" w:type="dxa"/>
         <w:tblInd w:w="0" w:type="dxa"/>
         <w:tblLayout w:type="fixed"/>
-        <w:tblLook w:val="04A0" w:firstRow="1" w:lastRow="0" w:firstColumn="1" w:lastColumn="0" w:noHBand="0" w:noVBand="1"/>
+        <w:tblCellMar>
+          <w:top w:w="100" w:type="dxa"/>
+          <w:left w:w="100" w:type="dxa"/>
+          <w:bottom w:w="100" w:type="dxa"/>
+          <w:right w:w="100" w:type="dxa"/>
+        </w:tblCellMar>
       </w:tblPr>
       <w:tblGrid>
         <w:gridCol w:w="3009"/>
@@ -2236,18 +2331,26 @@
         <w:gridCol w:w="3010"/>
       </w:tblGrid>
       <w:tr>
+        <w:tblPrEx>
+          <w:tblCellMar>
+            <w:top w:w="100" w:type="dxa"/>
+            <w:left w:w="100" w:type="dxa"/>
+            <w:bottom w:w="100" w:type="dxa"/>
+            <w:right w:w="100" w:type="dxa"/>
+          </w:tblCellMar>
+        </w:tblPrEx>
         <w:trPr>
-          <w:trHeight w:val="420"/>
+          <w:trHeight w:val="420" w:hRule="atLeast"/>
         </w:trPr>
         <w:tc>
           <w:tcPr>
             <w:tcW w:w="9029" w:type="dxa"/>
             <w:gridSpan w:val="3"/>
             <w:tcBorders>
-              <w:top w:val="single" w:sz="8" w:space="0" w:color="000000"/>
-              <w:left w:val="single" w:sz="8" w:space="0" w:color="000000"/>
-              <w:bottom w:val="single" w:sz="8" w:space="0" w:color="000000"/>
-              <w:right w:val="single" w:sz="8" w:space="0" w:color="000000"/>
+              <w:top w:val="single" w:color="000000" w:sz="8" w:space="0"/>
+              <w:left w:val="single" w:color="000000" w:sz="8" w:space="0"/>
+              <w:bottom w:val="single" w:color="000000" w:sz="8" w:space="0"/>
+              <w:right w:val="single" w:color="000000" w:sz="8" w:space="0"/>
             </w:tcBorders>
             <w:shd w:val="clear" w:color="auto" w:fill="auto"/>
           </w:tcPr>
@@ -2256,7 +2359,7 @@
               <w:spacing w:line="240" w:lineRule="auto"/>
               <w:jc w:val="center"/>
               <w:rPr>
-                <w:rFonts w:ascii="Times New Roman" w:eastAsia="Ubuntu" w:hAnsi="Times New Roman" w:cs="Times New Roman"/>
+                <w:rFonts w:ascii="Times New Roman" w:hAnsi="Times New Roman" w:eastAsia="Ubuntu" w:cs="Times New Roman"/>
                 <w:b/>
                 <w:sz w:val="28"/>
                 <w:szCs w:val="28"/>
@@ -2264,7 +2367,7 @@
             </w:pPr>
             <w:r>
               <w:rPr>
-                <w:rFonts w:ascii="Times New Roman" w:eastAsia="Ubuntu" w:hAnsi="Times New Roman" w:cs="Times New Roman"/>
+                <w:rFonts w:ascii="Times New Roman" w:hAnsi="Times New Roman" w:eastAsia="Ubuntu" w:cs="Times New Roman"/>
                 <w:b/>
                 <w:sz w:val="28"/>
                 <w:szCs w:val="28"/>
@@ -2275,14 +2378,22 @@
         </w:tc>
       </w:tr>
       <w:tr>
+        <w:tblPrEx>
+          <w:tblCellMar>
+            <w:top w:w="100" w:type="dxa"/>
+            <w:left w:w="100" w:type="dxa"/>
+            <w:bottom w:w="100" w:type="dxa"/>
+            <w:right w:w="100" w:type="dxa"/>
+          </w:tblCellMar>
+        </w:tblPrEx>
         <w:tc>
           <w:tcPr>
             <w:tcW w:w="3009" w:type="dxa"/>
             <w:tcBorders>
-              <w:top w:val="single" w:sz="8" w:space="0" w:color="000000"/>
-              <w:left w:val="single" w:sz="8" w:space="0" w:color="000000"/>
-              <w:bottom w:val="single" w:sz="8" w:space="0" w:color="000000"/>
-              <w:right w:val="single" w:sz="8" w:space="0" w:color="000000"/>
+              <w:top w:val="single" w:color="000000" w:sz="8" w:space="0"/>
+              <w:left w:val="single" w:color="000000" w:sz="8" w:space="0"/>
+              <w:bottom w:val="single" w:color="000000" w:sz="8" w:space="0"/>
+              <w:right w:val="single" w:color="000000" w:sz="8" w:space="0"/>
             </w:tcBorders>
             <w:shd w:val="clear" w:color="auto" w:fill="auto"/>
           </w:tcPr>
@@ -2291,7 +2402,7 @@
               <w:spacing w:line="240" w:lineRule="auto"/>
               <w:jc w:val="center"/>
               <w:rPr>
-                <w:rFonts w:ascii="Times New Roman" w:eastAsia="Ubuntu" w:hAnsi="Times New Roman" w:cs="Times New Roman"/>
+                <w:rFonts w:ascii="Times New Roman" w:hAnsi="Times New Roman" w:eastAsia="Ubuntu" w:cs="Times New Roman"/>
                 <w:b/>
                 <w:sz w:val="28"/>
                 <w:szCs w:val="28"/>
@@ -2299,7 +2410,7 @@
             </w:pPr>
             <w:r>
               <w:rPr>
-                <w:rFonts w:ascii="Times New Roman" w:eastAsia="Ubuntu" w:hAnsi="Times New Roman" w:cs="Times New Roman"/>
+                <w:rFonts w:ascii="Times New Roman" w:hAnsi="Times New Roman" w:eastAsia="Ubuntu" w:cs="Times New Roman"/>
                 <w:b/>
                 <w:sz w:val="28"/>
                 <w:szCs w:val="28"/>
@@ -2312,10 +2423,10 @@
           <w:tcPr>
             <w:tcW w:w="3010" w:type="dxa"/>
             <w:tcBorders>
-              <w:top w:val="single" w:sz="8" w:space="0" w:color="000000"/>
-              <w:left w:val="single" w:sz="8" w:space="0" w:color="000000"/>
-              <w:bottom w:val="single" w:sz="8" w:space="0" w:color="000000"/>
-              <w:right w:val="single" w:sz="8" w:space="0" w:color="000000"/>
+              <w:top w:val="single" w:color="000000" w:sz="8" w:space="0"/>
+              <w:left w:val="single" w:color="000000" w:sz="8" w:space="0"/>
+              <w:bottom w:val="single" w:color="000000" w:sz="8" w:space="0"/>
+              <w:right w:val="single" w:color="000000" w:sz="8" w:space="0"/>
             </w:tcBorders>
             <w:shd w:val="clear" w:color="auto" w:fill="auto"/>
           </w:tcPr>
@@ -2324,7 +2435,7 @@
               <w:spacing w:line="240" w:lineRule="auto"/>
               <w:jc w:val="center"/>
               <w:rPr>
-                <w:rFonts w:ascii="Times New Roman" w:eastAsia="Ubuntu" w:hAnsi="Times New Roman" w:cs="Times New Roman"/>
+                <w:rFonts w:ascii="Times New Roman" w:hAnsi="Times New Roman" w:eastAsia="Ubuntu" w:cs="Times New Roman"/>
                 <w:b/>
                 <w:sz w:val="28"/>
                 <w:szCs w:val="28"/>
@@ -2332,7 +2443,7 @@
             </w:pPr>
             <w:r>
               <w:rPr>
-                <w:rFonts w:ascii="Times New Roman" w:eastAsia="Ubuntu" w:hAnsi="Times New Roman" w:cs="Times New Roman"/>
+                <w:rFonts w:ascii="Times New Roman" w:hAnsi="Times New Roman" w:eastAsia="Ubuntu" w:cs="Times New Roman"/>
                 <w:b/>
                 <w:sz w:val="28"/>
                 <w:szCs w:val="28"/>
@@ -2345,10 +2456,10 @@
           <w:tcPr>
             <w:tcW w:w="3010" w:type="dxa"/>
             <w:tcBorders>
-              <w:top w:val="single" w:sz="8" w:space="0" w:color="000000"/>
-              <w:left w:val="single" w:sz="8" w:space="0" w:color="000000"/>
-              <w:bottom w:val="single" w:sz="8" w:space="0" w:color="000000"/>
-              <w:right w:val="single" w:sz="8" w:space="0" w:color="000000"/>
+              <w:top w:val="single" w:color="000000" w:sz="8" w:space="0"/>
+              <w:left w:val="single" w:color="000000" w:sz="8" w:space="0"/>
+              <w:bottom w:val="single" w:color="000000" w:sz="8" w:space="0"/>
+              <w:right w:val="single" w:color="000000" w:sz="8" w:space="0"/>
             </w:tcBorders>
             <w:shd w:val="clear" w:color="auto" w:fill="auto"/>
           </w:tcPr>
@@ -2357,7 +2468,7 @@
               <w:spacing w:line="240" w:lineRule="auto"/>
               <w:jc w:val="center"/>
               <w:rPr>
-                <w:rFonts w:ascii="Times New Roman" w:eastAsia="Ubuntu" w:hAnsi="Times New Roman" w:cs="Times New Roman"/>
+                <w:rFonts w:ascii="Times New Roman" w:hAnsi="Times New Roman" w:eastAsia="Ubuntu" w:cs="Times New Roman"/>
                 <w:b/>
                 <w:sz w:val="28"/>
                 <w:szCs w:val="28"/>
@@ -2365,7 +2476,7 @@
             </w:pPr>
             <w:r>
               <w:rPr>
-                <w:rFonts w:ascii="Times New Roman" w:eastAsia="Ubuntu" w:hAnsi="Times New Roman" w:cs="Times New Roman"/>
+                <w:rFonts w:ascii="Times New Roman" w:hAnsi="Times New Roman" w:eastAsia="Ubuntu" w:cs="Times New Roman"/>
                 <w:b/>
                 <w:sz w:val="28"/>
                 <w:szCs w:val="28"/>
@@ -2376,14 +2487,22 @@
         </w:tc>
       </w:tr>
       <w:tr>
+        <w:tblPrEx>
+          <w:tblCellMar>
+            <w:top w:w="100" w:type="dxa"/>
+            <w:left w:w="100" w:type="dxa"/>
+            <w:bottom w:w="100" w:type="dxa"/>
+            <w:right w:w="100" w:type="dxa"/>
+          </w:tblCellMar>
+        </w:tblPrEx>
         <w:tc>
           <w:tcPr>
             <w:tcW w:w="3009" w:type="dxa"/>
             <w:tcBorders>
-              <w:top w:val="single" w:sz="8" w:space="0" w:color="000000"/>
-              <w:left w:val="single" w:sz="8" w:space="0" w:color="000000"/>
-              <w:bottom w:val="single" w:sz="8" w:space="0" w:color="000000"/>
-              <w:right w:val="single" w:sz="8" w:space="0" w:color="000000"/>
+              <w:top w:val="single" w:color="000000" w:sz="8" w:space="0"/>
+              <w:left w:val="single" w:color="000000" w:sz="8" w:space="0"/>
+              <w:bottom w:val="single" w:color="000000" w:sz="8" w:space="0"/>
+              <w:right w:val="single" w:color="000000" w:sz="8" w:space="0"/>
             </w:tcBorders>
             <w:shd w:val="clear" w:color="auto" w:fill="auto"/>
           </w:tcPr>
@@ -2392,14 +2511,14 @@
               <w:spacing w:line="240" w:lineRule="auto"/>
               <w:jc w:val="center"/>
               <w:rPr>
-                <w:rFonts w:ascii="Times New Roman" w:eastAsia="Ubuntu" w:hAnsi="Times New Roman" w:cs="Times New Roman"/>
-                <w:sz w:val="28"/>
-                <w:szCs w:val="28"/>
-              </w:rPr>
-            </w:pPr>
-            <w:r>
-              <w:rPr>
-                <w:rFonts w:ascii="Times New Roman" w:eastAsia="Ubuntu" w:hAnsi="Times New Roman" w:cs="Times New Roman"/>
+                <w:rFonts w:ascii="Times New Roman" w:hAnsi="Times New Roman" w:eastAsia="Ubuntu" w:cs="Times New Roman"/>
+                <w:sz w:val="28"/>
+                <w:szCs w:val="28"/>
+              </w:rPr>
+            </w:pPr>
+            <w:r>
+              <w:rPr>
+                <w:rFonts w:ascii="Times New Roman" w:hAnsi="Times New Roman" w:eastAsia="Ubuntu" w:cs="Times New Roman"/>
                 <w:sz w:val="28"/>
                 <w:szCs w:val="28"/>
               </w:rPr>
@@ -2411,10 +2530,10 @@
           <w:tcPr>
             <w:tcW w:w="3010" w:type="dxa"/>
             <w:tcBorders>
-              <w:top w:val="single" w:sz="8" w:space="0" w:color="000000"/>
-              <w:left w:val="single" w:sz="8" w:space="0" w:color="000000"/>
-              <w:bottom w:val="single" w:sz="8" w:space="0" w:color="000000"/>
-              <w:right w:val="single" w:sz="8" w:space="0" w:color="000000"/>
+              <w:top w:val="single" w:color="000000" w:sz="8" w:space="0"/>
+              <w:left w:val="single" w:color="000000" w:sz="8" w:space="0"/>
+              <w:bottom w:val="single" w:color="000000" w:sz="8" w:space="0"/>
+              <w:right w:val="single" w:color="000000" w:sz="8" w:space="0"/>
             </w:tcBorders>
             <w:shd w:val="clear" w:color="auto" w:fill="auto"/>
           </w:tcPr>
@@ -2423,14 +2542,14 @@
               <w:spacing w:line="240" w:lineRule="auto"/>
               <w:jc w:val="center"/>
               <w:rPr>
-                <w:rFonts w:ascii="Times New Roman" w:eastAsia="Ubuntu" w:hAnsi="Times New Roman" w:cs="Times New Roman"/>
-                <w:sz w:val="28"/>
-                <w:szCs w:val="28"/>
-              </w:rPr>
-            </w:pPr>
-            <w:r>
-              <w:rPr>
-                <w:rFonts w:ascii="Times New Roman" w:eastAsia="Ubuntu" w:hAnsi="Times New Roman" w:cs="Times New Roman"/>
+                <w:rFonts w:ascii="Times New Roman" w:hAnsi="Times New Roman" w:eastAsia="Ubuntu" w:cs="Times New Roman"/>
+                <w:sz w:val="28"/>
+                <w:szCs w:val="28"/>
+              </w:rPr>
+            </w:pPr>
+            <w:r>
+              <w:rPr>
+                <w:rFonts w:ascii="Times New Roman" w:hAnsi="Times New Roman" w:eastAsia="Ubuntu" w:cs="Times New Roman"/>
                 <w:sz w:val="28"/>
                 <w:szCs w:val="28"/>
               </w:rPr>
@@ -2442,10 +2561,10 @@
           <w:tcPr>
             <w:tcW w:w="3010" w:type="dxa"/>
             <w:tcBorders>
-              <w:top w:val="single" w:sz="8" w:space="0" w:color="000000"/>
-              <w:left w:val="single" w:sz="8" w:space="0" w:color="000000"/>
-              <w:bottom w:val="single" w:sz="8" w:space="0" w:color="000000"/>
-              <w:right w:val="single" w:sz="8" w:space="0" w:color="000000"/>
+              <w:top w:val="single" w:color="000000" w:sz="8" w:space="0"/>
+              <w:left w:val="single" w:color="000000" w:sz="8" w:space="0"/>
+              <w:bottom w:val="single" w:color="000000" w:sz="8" w:space="0"/>
+              <w:right w:val="single" w:color="000000" w:sz="8" w:space="0"/>
             </w:tcBorders>
             <w:shd w:val="clear" w:color="auto" w:fill="auto"/>
           </w:tcPr>
@@ -2454,14 +2573,14 @@
               <w:spacing w:line="240" w:lineRule="auto"/>
               <w:jc w:val="center"/>
               <w:rPr>
-                <w:rFonts w:ascii="Times New Roman" w:eastAsia="Ubuntu" w:hAnsi="Times New Roman" w:cs="Times New Roman"/>
-                <w:sz w:val="28"/>
-                <w:szCs w:val="28"/>
-              </w:rPr>
-            </w:pPr>
-            <w:r>
-              <w:rPr>
-                <w:rFonts w:ascii="Times New Roman" w:eastAsia="Ubuntu" w:hAnsi="Times New Roman" w:cs="Times New Roman"/>
+                <w:rFonts w:ascii="Times New Roman" w:hAnsi="Times New Roman" w:eastAsia="Ubuntu" w:cs="Times New Roman"/>
+                <w:sz w:val="28"/>
+                <w:szCs w:val="28"/>
+              </w:rPr>
+            </w:pPr>
+            <w:r>
+              <w:rPr>
+                <w:rFonts w:ascii="Times New Roman" w:hAnsi="Times New Roman" w:eastAsia="Ubuntu" w:cs="Times New Roman"/>
                 <w:sz w:val="28"/>
                 <w:szCs w:val="28"/>
               </w:rPr>
@@ -2471,14 +2590,22 @@
         </w:tc>
       </w:tr>
       <w:tr>
+        <w:tblPrEx>
+          <w:tblCellMar>
+            <w:top w:w="100" w:type="dxa"/>
+            <w:left w:w="100" w:type="dxa"/>
+            <w:bottom w:w="100" w:type="dxa"/>
+            <w:right w:w="100" w:type="dxa"/>
+          </w:tblCellMar>
+        </w:tblPrEx>
         <w:tc>
           <w:tcPr>
             <w:tcW w:w="3009" w:type="dxa"/>
             <w:tcBorders>
-              <w:top w:val="single" w:sz="8" w:space="0" w:color="000000"/>
-              <w:left w:val="single" w:sz="8" w:space="0" w:color="000000"/>
-              <w:bottom w:val="single" w:sz="8" w:space="0" w:color="000000"/>
-              <w:right w:val="single" w:sz="8" w:space="0" w:color="000000"/>
+              <w:top w:val="single" w:color="000000" w:sz="8" w:space="0"/>
+              <w:left w:val="single" w:color="000000" w:sz="8" w:space="0"/>
+              <w:bottom w:val="single" w:color="000000" w:sz="8" w:space="0"/>
+              <w:right w:val="single" w:color="000000" w:sz="8" w:space="0"/>
             </w:tcBorders>
             <w:shd w:val="clear" w:color="auto" w:fill="auto"/>
           </w:tcPr>
@@ -2487,18 +2614,17 @@
               <w:spacing w:line="240" w:lineRule="auto"/>
               <w:jc w:val="center"/>
               <w:rPr>
-                <w:rFonts w:ascii="Times New Roman" w:eastAsia="Ubuntu" w:hAnsi="Times New Roman" w:cs="Times New Roman"/>
-                <w:sz w:val="28"/>
-                <w:szCs w:val="28"/>
-              </w:rPr>
-            </w:pPr>
-            <w:r>
-              <w:rPr>
-                <w:rFonts w:ascii="Times New Roman" w:eastAsia="Ubuntu" w:hAnsi="Times New Roman" w:cs="Times New Roman"/>
-                <w:sz w:val="28"/>
-                <w:szCs w:val="28"/>
-              </w:rPr>
-              <w:lastRenderedPageBreak/>
+                <w:rFonts w:ascii="Times New Roman" w:hAnsi="Times New Roman" w:eastAsia="Ubuntu" w:cs="Times New Roman"/>
+                <w:sz w:val="28"/>
+                <w:szCs w:val="28"/>
+              </w:rPr>
+            </w:pPr>
+            <w:r>
+              <w:rPr>
+                <w:rFonts w:ascii="Times New Roman" w:hAnsi="Times New Roman" w:eastAsia="Ubuntu" w:cs="Times New Roman"/>
+                <w:sz w:val="28"/>
+                <w:szCs w:val="28"/>
+              </w:rPr>
               <w:t>13/08/2020</w:t>
             </w:r>
           </w:p>
@@ -2507,10 +2633,10 @@
           <w:tcPr>
             <w:tcW w:w="3010" w:type="dxa"/>
             <w:tcBorders>
-              <w:top w:val="single" w:sz="8" w:space="0" w:color="000000"/>
-              <w:left w:val="single" w:sz="8" w:space="0" w:color="000000"/>
-              <w:bottom w:val="single" w:sz="8" w:space="0" w:color="000000"/>
-              <w:right w:val="single" w:sz="8" w:space="0" w:color="000000"/>
+              <w:top w:val="single" w:color="000000" w:sz="8" w:space="0"/>
+              <w:left w:val="single" w:color="000000" w:sz="8" w:space="0"/>
+              <w:bottom w:val="single" w:color="000000" w:sz="8" w:space="0"/>
+              <w:right w:val="single" w:color="000000" w:sz="8" w:space="0"/>
             </w:tcBorders>
             <w:shd w:val="clear" w:color="auto" w:fill="auto"/>
           </w:tcPr>
@@ -2519,14 +2645,14 @@
               <w:spacing w:line="240" w:lineRule="auto"/>
               <w:jc w:val="center"/>
               <w:rPr>
-                <w:rFonts w:ascii="Times New Roman" w:eastAsia="Ubuntu" w:hAnsi="Times New Roman" w:cs="Times New Roman"/>
-                <w:sz w:val="28"/>
-                <w:szCs w:val="28"/>
-              </w:rPr>
-            </w:pPr>
-            <w:r>
-              <w:rPr>
-                <w:rFonts w:ascii="Times New Roman" w:eastAsia="Ubuntu" w:hAnsi="Times New Roman" w:cs="Times New Roman"/>
+                <w:rFonts w:ascii="Times New Roman" w:hAnsi="Times New Roman" w:eastAsia="Ubuntu" w:cs="Times New Roman"/>
+                <w:sz w:val="28"/>
+                <w:szCs w:val="28"/>
+              </w:rPr>
+            </w:pPr>
+            <w:r>
+              <w:rPr>
+                <w:rFonts w:ascii="Times New Roman" w:hAnsi="Times New Roman" w:eastAsia="Ubuntu" w:cs="Times New Roman"/>
                 <w:sz w:val="28"/>
                 <w:szCs w:val="28"/>
               </w:rPr>
@@ -2538,10 +2664,10 @@
           <w:tcPr>
             <w:tcW w:w="3010" w:type="dxa"/>
             <w:tcBorders>
-              <w:top w:val="single" w:sz="8" w:space="0" w:color="000000"/>
-              <w:left w:val="single" w:sz="8" w:space="0" w:color="000000"/>
-              <w:bottom w:val="single" w:sz="8" w:space="0" w:color="000000"/>
-              <w:right w:val="single" w:sz="8" w:space="0" w:color="000000"/>
+              <w:top w:val="single" w:color="000000" w:sz="8" w:space="0"/>
+              <w:left w:val="single" w:color="000000" w:sz="8" w:space="0"/>
+              <w:bottom w:val="single" w:color="000000" w:sz="8" w:space="0"/>
+              <w:right w:val="single" w:color="000000" w:sz="8" w:space="0"/>
             </w:tcBorders>
             <w:shd w:val="clear" w:color="auto" w:fill="auto"/>
           </w:tcPr>
@@ -2550,14 +2676,14 @@
               <w:spacing w:line="240" w:lineRule="auto"/>
               <w:jc w:val="center"/>
               <w:rPr>
-                <w:rFonts w:ascii="Times New Roman" w:eastAsia="Ubuntu" w:hAnsi="Times New Roman" w:cs="Times New Roman"/>
-                <w:sz w:val="28"/>
-                <w:szCs w:val="28"/>
-              </w:rPr>
-            </w:pPr>
-            <w:r>
-              <w:rPr>
-                <w:rFonts w:ascii="Times New Roman" w:eastAsia="Ubuntu" w:hAnsi="Times New Roman" w:cs="Times New Roman"/>
+                <w:rFonts w:ascii="Times New Roman" w:hAnsi="Times New Roman" w:eastAsia="Ubuntu" w:cs="Times New Roman"/>
+                <w:sz w:val="28"/>
+                <w:szCs w:val="28"/>
+              </w:rPr>
+            </w:pPr>
+            <w:r>
+              <w:rPr>
+                <w:rFonts w:ascii="Times New Roman" w:hAnsi="Times New Roman" w:eastAsia="Ubuntu" w:cs="Times New Roman"/>
                 <w:sz w:val="28"/>
                 <w:szCs w:val="28"/>
               </w:rPr>
@@ -2567,14 +2693,22 @@
         </w:tc>
       </w:tr>
       <w:tr>
+        <w:tblPrEx>
+          <w:tblCellMar>
+            <w:top w:w="100" w:type="dxa"/>
+            <w:left w:w="100" w:type="dxa"/>
+            <w:bottom w:w="100" w:type="dxa"/>
+            <w:right w:w="100" w:type="dxa"/>
+          </w:tblCellMar>
+        </w:tblPrEx>
         <w:tc>
           <w:tcPr>
             <w:tcW w:w="3009" w:type="dxa"/>
             <w:tcBorders>
-              <w:top w:val="single" w:sz="8" w:space="0" w:color="000000"/>
-              <w:left w:val="single" w:sz="8" w:space="0" w:color="000000"/>
-              <w:bottom w:val="single" w:sz="8" w:space="0" w:color="000000"/>
-              <w:right w:val="single" w:sz="8" w:space="0" w:color="000000"/>
+              <w:top w:val="single" w:color="000000" w:sz="8" w:space="0"/>
+              <w:left w:val="single" w:color="000000" w:sz="8" w:space="0"/>
+              <w:bottom w:val="single" w:color="000000" w:sz="8" w:space="0"/>
+              <w:right w:val="single" w:color="000000" w:sz="8" w:space="0"/>
             </w:tcBorders>
             <w:shd w:val="clear" w:color="auto" w:fill="auto"/>
           </w:tcPr>
@@ -2583,14 +2717,14 @@
               <w:spacing w:line="240" w:lineRule="auto"/>
               <w:jc w:val="center"/>
               <w:rPr>
-                <w:rFonts w:ascii="Times New Roman" w:eastAsia="Ubuntu" w:hAnsi="Times New Roman" w:cs="Times New Roman"/>
-                <w:sz w:val="28"/>
-                <w:szCs w:val="28"/>
-              </w:rPr>
-            </w:pPr>
-            <w:r>
-              <w:rPr>
-                <w:rFonts w:ascii="Times New Roman" w:eastAsia="Ubuntu" w:hAnsi="Times New Roman" w:cs="Times New Roman"/>
+                <w:rFonts w:ascii="Times New Roman" w:hAnsi="Times New Roman" w:eastAsia="Ubuntu" w:cs="Times New Roman"/>
+                <w:sz w:val="28"/>
+                <w:szCs w:val="28"/>
+              </w:rPr>
+            </w:pPr>
+            <w:r>
+              <w:rPr>
+                <w:rFonts w:ascii="Times New Roman" w:hAnsi="Times New Roman" w:eastAsia="Ubuntu" w:cs="Times New Roman"/>
                 <w:sz w:val="28"/>
                 <w:szCs w:val="28"/>
               </w:rPr>
@@ -2602,10 +2736,10 @@
           <w:tcPr>
             <w:tcW w:w="3010" w:type="dxa"/>
             <w:tcBorders>
-              <w:top w:val="single" w:sz="8" w:space="0" w:color="000000"/>
-              <w:left w:val="single" w:sz="8" w:space="0" w:color="000000"/>
-              <w:bottom w:val="single" w:sz="8" w:space="0" w:color="000000"/>
-              <w:right w:val="single" w:sz="8" w:space="0" w:color="000000"/>
+              <w:top w:val="single" w:color="000000" w:sz="8" w:space="0"/>
+              <w:left w:val="single" w:color="000000" w:sz="8" w:space="0"/>
+              <w:bottom w:val="single" w:color="000000" w:sz="8" w:space="0"/>
+              <w:right w:val="single" w:color="000000" w:sz="8" w:space="0"/>
             </w:tcBorders>
             <w:shd w:val="clear" w:color="auto" w:fill="auto"/>
           </w:tcPr>
@@ -2614,14 +2748,14 @@
               <w:spacing w:line="240" w:lineRule="auto"/>
               <w:jc w:val="center"/>
               <w:rPr>
-                <w:rFonts w:ascii="Times New Roman" w:eastAsia="Ubuntu" w:hAnsi="Times New Roman" w:cs="Times New Roman"/>
-                <w:sz w:val="28"/>
-                <w:szCs w:val="28"/>
-              </w:rPr>
-            </w:pPr>
-            <w:r>
-              <w:rPr>
-                <w:rFonts w:ascii="Times New Roman" w:eastAsia="Ubuntu" w:hAnsi="Times New Roman" w:cs="Times New Roman"/>
+                <w:rFonts w:ascii="Times New Roman" w:hAnsi="Times New Roman" w:eastAsia="Ubuntu" w:cs="Times New Roman"/>
+                <w:sz w:val="28"/>
+                <w:szCs w:val="28"/>
+              </w:rPr>
+            </w:pPr>
+            <w:r>
+              <w:rPr>
+                <w:rFonts w:ascii="Times New Roman" w:hAnsi="Times New Roman" w:eastAsia="Ubuntu" w:cs="Times New Roman"/>
                 <w:sz w:val="28"/>
                 <w:szCs w:val="28"/>
               </w:rPr>
@@ -2633,10 +2767,10 @@
           <w:tcPr>
             <w:tcW w:w="3010" w:type="dxa"/>
             <w:tcBorders>
-              <w:top w:val="single" w:sz="8" w:space="0" w:color="000000"/>
-              <w:left w:val="single" w:sz="8" w:space="0" w:color="000000"/>
-              <w:bottom w:val="single" w:sz="8" w:space="0" w:color="000000"/>
-              <w:right w:val="single" w:sz="8" w:space="0" w:color="000000"/>
+              <w:top w:val="single" w:color="000000" w:sz="8" w:space="0"/>
+              <w:left w:val="single" w:color="000000" w:sz="8" w:space="0"/>
+              <w:bottom w:val="single" w:color="000000" w:sz="8" w:space="0"/>
+              <w:right w:val="single" w:color="000000" w:sz="8" w:space="0"/>
             </w:tcBorders>
             <w:shd w:val="clear" w:color="auto" w:fill="auto"/>
           </w:tcPr>
@@ -2645,14 +2779,14 @@
               <w:spacing w:line="240" w:lineRule="auto"/>
               <w:jc w:val="center"/>
               <w:rPr>
-                <w:rFonts w:ascii="Times New Roman" w:eastAsia="Ubuntu" w:hAnsi="Times New Roman" w:cs="Times New Roman"/>
-                <w:sz w:val="28"/>
-                <w:szCs w:val="28"/>
-              </w:rPr>
-            </w:pPr>
-            <w:r>
-              <w:rPr>
-                <w:rFonts w:ascii="Times New Roman" w:eastAsia="Ubuntu" w:hAnsi="Times New Roman" w:cs="Times New Roman"/>
+                <w:rFonts w:ascii="Times New Roman" w:hAnsi="Times New Roman" w:eastAsia="Ubuntu" w:cs="Times New Roman"/>
+                <w:sz w:val="28"/>
+                <w:szCs w:val="28"/>
+              </w:rPr>
+            </w:pPr>
+            <w:r>
+              <w:rPr>
+                <w:rFonts w:ascii="Times New Roman" w:hAnsi="Times New Roman" w:eastAsia="Ubuntu" w:cs="Times New Roman"/>
                 <w:sz w:val="28"/>
                 <w:szCs w:val="28"/>
               </w:rPr>
@@ -2662,14 +2796,22 @@
         </w:tc>
       </w:tr>
       <w:tr>
+        <w:tblPrEx>
+          <w:tblCellMar>
+            <w:top w:w="100" w:type="dxa"/>
+            <w:left w:w="100" w:type="dxa"/>
+            <w:bottom w:w="100" w:type="dxa"/>
+            <w:right w:w="100" w:type="dxa"/>
+          </w:tblCellMar>
+        </w:tblPrEx>
         <w:tc>
           <w:tcPr>
             <w:tcW w:w="3009" w:type="dxa"/>
             <w:tcBorders>
-              <w:top w:val="single" w:sz="8" w:space="0" w:color="000000"/>
-              <w:left w:val="single" w:sz="8" w:space="0" w:color="000000"/>
-              <w:bottom w:val="single" w:sz="8" w:space="0" w:color="000000"/>
-              <w:right w:val="single" w:sz="8" w:space="0" w:color="000000"/>
+              <w:top w:val="single" w:color="000000" w:sz="8" w:space="0"/>
+              <w:left w:val="single" w:color="000000" w:sz="8" w:space="0"/>
+              <w:bottom w:val="single" w:color="000000" w:sz="8" w:space="0"/>
+              <w:right w:val="single" w:color="000000" w:sz="8" w:space="0"/>
             </w:tcBorders>
             <w:shd w:val="clear" w:color="auto" w:fill="auto"/>
           </w:tcPr>
@@ -2678,14 +2820,14 @@
               <w:spacing w:line="240" w:lineRule="auto"/>
               <w:jc w:val="center"/>
               <w:rPr>
-                <w:rFonts w:ascii="Times New Roman" w:eastAsia="Ubuntu" w:hAnsi="Times New Roman" w:cs="Times New Roman"/>
-                <w:sz w:val="28"/>
-                <w:szCs w:val="28"/>
-              </w:rPr>
-            </w:pPr>
-            <w:r>
-              <w:rPr>
-                <w:rFonts w:ascii="Times New Roman" w:eastAsia="Ubuntu" w:hAnsi="Times New Roman" w:cs="Times New Roman"/>
+                <w:rFonts w:ascii="Times New Roman" w:hAnsi="Times New Roman" w:eastAsia="Ubuntu" w:cs="Times New Roman"/>
+                <w:sz w:val="28"/>
+                <w:szCs w:val="28"/>
+              </w:rPr>
+            </w:pPr>
+            <w:r>
+              <w:rPr>
+                <w:rFonts w:ascii="Times New Roman" w:hAnsi="Times New Roman" w:eastAsia="Ubuntu" w:cs="Times New Roman"/>
                 <w:sz w:val="28"/>
                 <w:szCs w:val="28"/>
               </w:rPr>
@@ -2697,10 +2839,10 @@
           <w:tcPr>
             <w:tcW w:w="3010" w:type="dxa"/>
             <w:tcBorders>
-              <w:top w:val="single" w:sz="8" w:space="0" w:color="000000"/>
-              <w:left w:val="single" w:sz="8" w:space="0" w:color="000000"/>
-              <w:bottom w:val="single" w:sz="8" w:space="0" w:color="000000"/>
-              <w:right w:val="single" w:sz="8" w:space="0" w:color="000000"/>
+              <w:top w:val="single" w:color="000000" w:sz="8" w:space="0"/>
+              <w:left w:val="single" w:color="000000" w:sz="8" w:space="0"/>
+              <w:bottom w:val="single" w:color="000000" w:sz="8" w:space="0"/>
+              <w:right w:val="single" w:color="000000" w:sz="8" w:space="0"/>
             </w:tcBorders>
             <w:shd w:val="clear" w:color="auto" w:fill="auto"/>
           </w:tcPr>
@@ -2709,14 +2851,14 @@
               <w:spacing w:line="240" w:lineRule="auto"/>
               <w:jc w:val="center"/>
               <w:rPr>
-                <w:rFonts w:ascii="Times New Roman" w:eastAsia="Ubuntu" w:hAnsi="Times New Roman" w:cs="Times New Roman"/>
-                <w:sz w:val="28"/>
-                <w:szCs w:val="28"/>
-              </w:rPr>
-            </w:pPr>
-            <w:r>
-              <w:rPr>
-                <w:rFonts w:ascii="Times New Roman" w:eastAsia="Ubuntu" w:hAnsi="Times New Roman" w:cs="Times New Roman"/>
+                <w:rFonts w:ascii="Times New Roman" w:hAnsi="Times New Roman" w:eastAsia="Ubuntu" w:cs="Times New Roman"/>
+                <w:sz w:val="28"/>
+                <w:szCs w:val="28"/>
+              </w:rPr>
+            </w:pPr>
+            <w:r>
+              <w:rPr>
+                <w:rFonts w:ascii="Times New Roman" w:hAnsi="Times New Roman" w:eastAsia="Ubuntu" w:cs="Times New Roman"/>
                 <w:sz w:val="28"/>
                 <w:szCs w:val="28"/>
               </w:rPr>
@@ -2728,10 +2870,10 @@
           <w:tcPr>
             <w:tcW w:w="3010" w:type="dxa"/>
             <w:tcBorders>
-              <w:top w:val="single" w:sz="8" w:space="0" w:color="000000"/>
-              <w:left w:val="single" w:sz="8" w:space="0" w:color="000000"/>
-              <w:bottom w:val="single" w:sz="8" w:space="0" w:color="000000"/>
-              <w:right w:val="single" w:sz="8" w:space="0" w:color="000000"/>
+              <w:top w:val="single" w:color="000000" w:sz="8" w:space="0"/>
+              <w:left w:val="single" w:color="000000" w:sz="8" w:space="0"/>
+              <w:bottom w:val="single" w:color="000000" w:sz="8" w:space="0"/>
+              <w:right w:val="single" w:color="000000" w:sz="8" w:space="0"/>
             </w:tcBorders>
             <w:shd w:val="clear" w:color="auto" w:fill="auto"/>
           </w:tcPr>
@@ -2740,14 +2882,14 @@
               <w:spacing w:line="240" w:lineRule="auto"/>
               <w:jc w:val="center"/>
               <w:rPr>
-                <w:rFonts w:ascii="Times New Roman" w:eastAsia="Ubuntu" w:hAnsi="Times New Roman" w:cs="Times New Roman"/>
-                <w:sz w:val="28"/>
-                <w:szCs w:val="28"/>
-              </w:rPr>
-            </w:pPr>
-            <w:r>
-              <w:rPr>
-                <w:rFonts w:ascii="Times New Roman" w:eastAsia="Ubuntu" w:hAnsi="Times New Roman" w:cs="Times New Roman"/>
+                <w:rFonts w:ascii="Times New Roman" w:hAnsi="Times New Roman" w:eastAsia="Ubuntu" w:cs="Times New Roman"/>
+                <w:sz w:val="28"/>
+                <w:szCs w:val="28"/>
+              </w:rPr>
+            </w:pPr>
+            <w:r>
+              <w:rPr>
+                <w:rFonts w:ascii="Times New Roman" w:hAnsi="Times New Roman" w:eastAsia="Ubuntu" w:cs="Times New Roman"/>
                 <w:sz w:val="28"/>
                 <w:szCs w:val="28"/>
               </w:rPr>
@@ -2757,14 +2899,22 @@
         </w:tc>
       </w:tr>
       <w:tr>
+        <w:tblPrEx>
+          <w:tblCellMar>
+            <w:top w:w="100" w:type="dxa"/>
+            <w:left w:w="100" w:type="dxa"/>
+            <w:bottom w:w="100" w:type="dxa"/>
+            <w:right w:w="100" w:type="dxa"/>
+          </w:tblCellMar>
+        </w:tblPrEx>
         <w:tc>
           <w:tcPr>
             <w:tcW w:w="3009" w:type="dxa"/>
             <w:tcBorders>
-              <w:top w:val="single" w:sz="8" w:space="0" w:color="000000"/>
-              <w:left w:val="single" w:sz="8" w:space="0" w:color="000000"/>
-              <w:bottom w:val="single" w:sz="8" w:space="0" w:color="000000"/>
-              <w:right w:val="single" w:sz="8" w:space="0" w:color="000000"/>
+              <w:top w:val="single" w:color="000000" w:sz="8" w:space="0"/>
+              <w:left w:val="single" w:color="000000" w:sz="8" w:space="0"/>
+              <w:bottom w:val="single" w:color="000000" w:sz="8" w:space="0"/>
+              <w:right w:val="single" w:color="000000" w:sz="8" w:space="0"/>
             </w:tcBorders>
             <w:shd w:val="clear" w:color="auto" w:fill="auto"/>
           </w:tcPr>
@@ -2773,7 +2923,7 @@
               <w:spacing w:line="240" w:lineRule="auto"/>
               <w:jc w:val="center"/>
               <w:rPr>
-                <w:rFonts w:ascii="Times New Roman" w:eastAsia="Ubuntu" w:hAnsi="Times New Roman" w:cs="Times New Roman"/>
+                <w:rFonts w:ascii="Times New Roman" w:hAnsi="Times New Roman" w:eastAsia="Ubuntu" w:cs="Times New Roman"/>
                 <w:sz w:val="28"/>
                 <w:szCs w:val="28"/>
                 <w:lang w:val="pt-PT"/>
@@ -2781,7 +2931,7 @@
             </w:pPr>
             <w:r>
               <w:rPr>
-                <w:rFonts w:ascii="Times New Roman" w:eastAsia="Ubuntu" w:hAnsi="Times New Roman" w:cs="Times New Roman"/>
+                <w:rFonts w:ascii="Times New Roman" w:hAnsi="Times New Roman" w:eastAsia="Ubuntu" w:cs="Times New Roman"/>
                 <w:sz w:val="28"/>
                 <w:szCs w:val="28"/>
                 <w:lang w:val="pt-PT"/>
@@ -2794,10 +2944,10 @@
           <w:tcPr>
             <w:tcW w:w="3010" w:type="dxa"/>
             <w:tcBorders>
-              <w:top w:val="single" w:sz="8" w:space="0" w:color="000000"/>
-              <w:left w:val="single" w:sz="8" w:space="0" w:color="000000"/>
-              <w:bottom w:val="single" w:sz="8" w:space="0" w:color="000000"/>
-              <w:right w:val="single" w:sz="8" w:space="0" w:color="000000"/>
+              <w:top w:val="single" w:color="000000" w:sz="8" w:space="0"/>
+              <w:left w:val="single" w:color="000000" w:sz="8" w:space="0"/>
+              <w:bottom w:val="single" w:color="000000" w:sz="8" w:space="0"/>
+              <w:right w:val="single" w:color="000000" w:sz="8" w:space="0"/>
             </w:tcBorders>
             <w:shd w:val="clear" w:color="auto" w:fill="auto"/>
           </w:tcPr>
@@ -2806,7 +2956,7 @@
               <w:spacing w:line="240" w:lineRule="auto"/>
               <w:jc w:val="center"/>
               <w:rPr>
-                <w:rFonts w:ascii="Times New Roman" w:eastAsia="Ubuntu" w:hAnsi="Times New Roman" w:cs="Times New Roman"/>
+                <w:rFonts w:ascii="Times New Roman" w:hAnsi="Times New Roman" w:eastAsia="Ubuntu" w:cs="Times New Roman"/>
                 <w:sz w:val="28"/>
                 <w:szCs w:val="28"/>
                 <w:lang w:val="pt-PT"/>
@@ -2814,7 +2964,7 @@
             </w:pPr>
             <w:r>
               <w:rPr>
-                <w:rFonts w:ascii="Times New Roman" w:eastAsia="Ubuntu" w:hAnsi="Times New Roman" w:cs="Times New Roman"/>
+                <w:rFonts w:ascii="Times New Roman" w:hAnsi="Times New Roman" w:eastAsia="Ubuntu" w:cs="Times New Roman"/>
                 <w:sz w:val="28"/>
                 <w:szCs w:val="28"/>
                 <w:lang w:val="pt-PT"/>
@@ -2827,10 +2977,10 @@
           <w:tcPr>
             <w:tcW w:w="3010" w:type="dxa"/>
             <w:tcBorders>
-              <w:top w:val="single" w:sz="8" w:space="0" w:color="000000"/>
-              <w:left w:val="single" w:sz="8" w:space="0" w:color="000000"/>
-              <w:bottom w:val="single" w:sz="8" w:space="0" w:color="000000"/>
-              <w:right w:val="single" w:sz="8" w:space="0" w:color="000000"/>
+              <w:top w:val="single" w:color="000000" w:sz="8" w:space="0"/>
+              <w:left w:val="single" w:color="000000" w:sz="8" w:space="0"/>
+              <w:bottom w:val="single" w:color="000000" w:sz="8" w:space="0"/>
+              <w:right w:val="single" w:color="000000" w:sz="8" w:space="0"/>
             </w:tcBorders>
             <w:shd w:val="clear" w:color="auto" w:fill="auto"/>
           </w:tcPr>
@@ -2839,7 +2989,7 @@
               <w:spacing w:line="240" w:lineRule="auto"/>
               <w:jc w:val="center"/>
               <w:rPr>
-                <w:rFonts w:ascii="Times New Roman" w:eastAsia="Ubuntu" w:hAnsi="Times New Roman" w:cs="Times New Roman"/>
+                <w:rFonts w:ascii="Times New Roman" w:hAnsi="Times New Roman" w:eastAsia="Ubuntu" w:cs="Times New Roman"/>
                 <w:sz w:val="28"/>
                 <w:szCs w:val="28"/>
                 <w:lang w:val="pt-PT"/>
@@ -2847,7 +2997,7 @@
             </w:pPr>
             <w:r>
               <w:rPr>
-                <w:rFonts w:ascii="Times New Roman" w:eastAsia="Ubuntu" w:hAnsi="Times New Roman" w:cs="Times New Roman"/>
+                <w:rFonts w:ascii="Times New Roman" w:hAnsi="Times New Roman" w:eastAsia="Ubuntu" w:cs="Times New Roman"/>
                 <w:sz w:val="28"/>
                 <w:szCs w:val="28"/>
                 <w:lang w:val="pt-PT"/>
@@ -2858,14 +3008,22 @@
         </w:tc>
       </w:tr>
       <w:tr>
+        <w:tblPrEx>
+          <w:tblCellMar>
+            <w:top w:w="100" w:type="dxa"/>
+            <w:left w:w="100" w:type="dxa"/>
+            <w:bottom w:w="100" w:type="dxa"/>
+            <w:right w:w="100" w:type="dxa"/>
+          </w:tblCellMar>
+        </w:tblPrEx>
         <w:tc>
           <w:tcPr>
             <w:tcW w:w="3009" w:type="dxa"/>
             <w:tcBorders>
-              <w:top w:val="single" w:sz="8" w:space="0" w:color="000000"/>
-              <w:left w:val="single" w:sz="8" w:space="0" w:color="000000"/>
-              <w:bottom w:val="single" w:sz="8" w:space="0" w:color="000000"/>
-              <w:right w:val="single" w:sz="8" w:space="0" w:color="000000"/>
+              <w:top w:val="single" w:color="000000" w:sz="8" w:space="0"/>
+              <w:left w:val="single" w:color="000000" w:sz="8" w:space="0"/>
+              <w:bottom w:val="single" w:color="000000" w:sz="8" w:space="0"/>
+              <w:right w:val="single" w:color="000000" w:sz="8" w:space="0"/>
             </w:tcBorders>
             <w:shd w:val="clear" w:color="auto" w:fill="auto"/>
           </w:tcPr>
@@ -2874,7 +3032,7 @@
               <w:spacing w:line="240" w:lineRule="auto"/>
               <w:jc w:val="center"/>
               <w:rPr>
-                <w:rFonts w:ascii="Times New Roman" w:eastAsia="Ubuntu" w:hAnsi="Times New Roman" w:cs="Times New Roman"/>
+                <w:rFonts w:ascii="Times New Roman" w:hAnsi="Times New Roman" w:eastAsia="Ubuntu" w:cs="Times New Roman"/>
                 <w:sz w:val="28"/>
                 <w:szCs w:val="28"/>
                 <w:lang w:val="pt-PT"/>
@@ -2882,7 +3040,7 @@
             </w:pPr>
             <w:r>
               <w:rPr>
-                <w:rFonts w:ascii="Times New Roman" w:eastAsia="Ubuntu" w:hAnsi="Times New Roman" w:cs="Times New Roman"/>
+                <w:rFonts w:ascii="Times New Roman" w:hAnsi="Times New Roman" w:eastAsia="Ubuntu" w:cs="Times New Roman"/>
                 <w:sz w:val="28"/>
                 <w:szCs w:val="28"/>
                 <w:lang w:val="pt-PT"/>
@@ -2895,10 +3053,10 @@
           <w:tcPr>
             <w:tcW w:w="3010" w:type="dxa"/>
             <w:tcBorders>
-              <w:top w:val="single" w:sz="8" w:space="0" w:color="000000"/>
-              <w:left w:val="single" w:sz="8" w:space="0" w:color="000000"/>
-              <w:bottom w:val="single" w:sz="8" w:space="0" w:color="000000"/>
-              <w:right w:val="single" w:sz="8" w:space="0" w:color="000000"/>
+              <w:top w:val="single" w:color="000000" w:sz="8" w:space="0"/>
+              <w:left w:val="single" w:color="000000" w:sz="8" w:space="0"/>
+              <w:bottom w:val="single" w:color="000000" w:sz="8" w:space="0"/>
+              <w:right w:val="single" w:color="000000" w:sz="8" w:space="0"/>
             </w:tcBorders>
             <w:shd w:val="clear" w:color="auto" w:fill="auto"/>
           </w:tcPr>
@@ -2907,7 +3065,7 @@
               <w:spacing w:line="240" w:lineRule="auto"/>
               <w:jc w:val="center"/>
               <w:rPr>
-                <w:rFonts w:ascii="Times New Roman" w:eastAsia="Ubuntu" w:hAnsi="Times New Roman" w:cs="Times New Roman"/>
+                <w:rFonts w:ascii="Times New Roman" w:hAnsi="Times New Roman" w:eastAsia="Ubuntu" w:cs="Times New Roman"/>
                 <w:sz w:val="28"/>
                 <w:szCs w:val="28"/>
                 <w:lang w:val="pt-PT"/>
@@ -2915,7 +3073,7 @@
             </w:pPr>
             <w:r>
               <w:rPr>
-                <w:rFonts w:ascii="Times New Roman" w:eastAsia="Ubuntu" w:hAnsi="Times New Roman" w:cs="Times New Roman"/>
+                <w:rFonts w:ascii="Times New Roman" w:hAnsi="Times New Roman" w:eastAsia="Ubuntu" w:cs="Times New Roman"/>
                 <w:sz w:val="28"/>
                 <w:szCs w:val="28"/>
                 <w:lang w:val="pt-PT"/>
@@ -2928,10 +3086,10 @@
           <w:tcPr>
             <w:tcW w:w="3010" w:type="dxa"/>
             <w:tcBorders>
-              <w:top w:val="single" w:sz="8" w:space="0" w:color="000000"/>
-              <w:left w:val="single" w:sz="8" w:space="0" w:color="000000"/>
-              <w:bottom w:val="single" w:sz="8" w:space="0" w:color="000000"/>
-              <w:right w:val="single" w:sz="8" w:space="0" w:color="000000"/>
+              <w:top w:val="single" w:color="000000" w:sz="8" w:space="0"/>
+              <w:left w:val="single" w:color="000000" w:sz="8" w:space="0"/>
+              <w:bottom w:val="single" w:color="000000" w:sz="8" w:space="0"/>
+              <w:right w:val="single" w:color="000000" w:sz="8" w:space="0"/>
             </w:tcBorders>
             <w:shd w:val="clear" w:color="auto" w:fill="auto"/>
           </w:tcPr>
@@ -2940,7 +3098,7 @@
               <w:spacing w:line="240" w:lineRule="auto"/>
               <w:jc w:val="center"/>
               <w:rPr>
-                <w:rFonts w:ascii="Times New Roman" w:eastAsia="Ubuntu" w:hAnsi="Times New Roman" w:cs="Times New Roman"/>
+                <w:rFonts w:ascii="Times New Roman" w:hAnsi="Times New Roman" w:eastAsia="Ubuntu" w:cs="Times New Roman"/>
                 <w:sz w:val="28"/>
                 <w:szCs w:val="28"/>
                 <w:lang w:val="pt-PT"/>
@@ -2948,7 +3106,7 @@
             </w:pPr>
             <w:r>
               <w:rPr>
-                <w:rFonts w:ascii="Times New Roman" w:eastAsia="Ubuntu" w:hAnsi="Times New Roman" w:cs="Times New Roman"/>
+                <w:rFonts w:ascii="Times New Roman" w:hAnsi="Times New Roman" w:eastAsia="Ubuntu" w:cs="Times New Roman"/>
                 <w:sz w:val="28"/>
                 <w:szCs w:val="28"/>
                 <w:lang w:val="pt-PT"/>
@@ -2959,14 +3117,22 @@
         </w:tc>
       </w:tr>
       <w:tr>
+        <w:tblPrEx>
+          <w:tblCellMar>
+            <w:top w:w="100" w:type="dxa"/>
+            <w:left w:w="100" w:type="dxa"/>
+            <w:bottom w:w="100" w:type="dxa"/>
+            <w:right w:w="100" w:type="dxa"/>
+          </w:tblCellMar>
+        </w:tblPrEx>
         <w:tc>
           <w:tcPr>
             <w:tcW w:w="3009" w:type="dxa"/>
             <w:tcBorders>
-              <w:top w:val="single" w:sz="8" w:space="0" w:color="000000"/>
-              <w:left w:val="single" w:sz="8" w:space="0" w:color="000000"/>
-              <w:bottom w:val="single" w:sz="8" w:space="0" w:color="000000"/>
-              <w:right w:val="single" w:sz="8" w:space="0" w:color="000000"/>
+              <w:top w:val="single" w:color="000000" w:sz="8" w:space="0"/>
+              <w:left w:val="single" w:color="000000" w:sz="8" w:space="0"/>
+              <w:bottom w:val="single" w:color="000000" w:sz="8" w:space="0"/>
+              <w:right w:val="single" w:color="000000" w:sz="8" w:space="0"/>
             </w:tcBorders>
             <w:shd w:val="clear" w:color="auto" w:fill="auto"/>
           </w:tcPr>
@@ -2975,7 +3141,7 @@
               <w:spacing w:line="240" w:lineRule="auto"/>
               <w:jc w:val="center"/>
               <w:rPr>
-                <w:rFonts w:ascii="Times New Roman" w:eastAsia="Ubuntu" w:hAnsi="Times New Roman" w:cs="Times New Roman"/>
+                <w:rFonts w:ascii="Times New Roman" w:hAnsi="Times New Roman" w:eastAsia="Ubuntu" w:cs="Times New Roman"/>
                 <w:sz w:val="28"/>
                 <w:szCs w:val="28"/>
                 <w:lang w:val="pt-PT"/>
@@ -2983,7 +3149,7 @@
             </w:pPr>
             <w:r>
               <w:rPr>
-                <w:rFonts w:ascii="Times New Roman" w:eastAsia="Ubuntu" w:hAnsi="Times New Roman" w:cs="Times New Roman"/>
+                <w:rFonts w:ascii="Times New Roman" w:hAnsi="Times New Roman" w:eastAsia="Ubuntu" w:cs="Times New Roman"/>
                 <w:sz w:val="28"/>
                 <w:szCs w:val="28"/>
                 <w:lang w:val="pt-BR"/>
@@ -2996,10 +3162,10 @@
           <w:tcPr>
             <w:tcW w:w="3010" w:type="dxa"/>
             <w:tcBorders>
-              <w:top w:val="single" w:sz="8" w:space="0" w:color="000000"/>
-              <w:left w:val="single" w:sz="8" w:space="0" w:color="000000"/>
-              <w:bottom w:val="single" w:sz="8" w:space="0" w:color="000000"/>
-              <w:right w:val="single" w:sz="8" w:space="0" w:color="000000"/>
+              <w:top w:val="single" w:color="000000" w:sz="8" w:space="0"/>
+              <w:left w:val="single" w:color="000000" w:sz="8" w:space="0"/>
+              <w:bottom w:val="single" w:color="000000" w:sz="8" w:space="0"/>
+              <w:right w:val="single" w:color="000000" w:sz="8" w:space="0"/>
             </w:tcBorders>
             <w:shd w:val="clear" w:color="auto" w:fill="auto"/>
           </w:tcPr>
@@ -3008,7 +3174,7 @@
               <w:spacing w:line="240" w:lineRule="auto"/>
               <w:jc w:val="center"/>
               <w:rPr>
-                <w:rFonts w:ascii="Times New Roman" w:eastAsia="Ubuntu" w:hAnsi="Times New Roman" w:cs="Times New Roman"/>
+                <w:rFonts w:ascii="Times New Roman" w:hAnsi="Times New Roman" w:eastAsia="Ubuntu" w:cs="Times New Roman"/>
                 <w:sz w:val="28"/>
                 <w:szCs w:val="28"/>
                 <w:lang w:val="pt-PT"/>
@@ -3016,7 +3182,7 @@
             </w:pPr>
             <w:r>
               <w:rPr>
-                <w:rFonts w:ascii="Times New Roman" w:eastAsia="Ubuntu" w:hAnsi="Times New Roman" w:cs="Times New Roman"/>
+                <w:rFonts w:ascii="Times New Roman" w:hAnsi="Times New Roman" w:eastAsia="Ubuntu" w:cs="Times New Roman"/>
                 <w:sz w:val="28"/>
                 <w:szCs w:val="28"/>
                 <w:lang w:val="pt-BR"/>
@@ -3029,10 +3195,10 @@
           <w:tcPr>
             <w:tcW w:w="3010" w:type="dxa"/>
             <w:tcBorders>
-              <w:top w:val="single" w:sz="8" w:space="0" w:color="000000"/>
-              <w:left w:val="single" w:sz="8" w:space="0" w:color="000000"/>
-              <w:bottom w:val="single" w:sz="8" w:space="0" w:color="000000"/>
-              <w:right w:val="single" w:sz="8" w:space="0" w:color="000000"/>
+              <w:top w:val="single" w:color="000000" w:sz="8" w:space="0"/>
+              <w:left w:val="single" w:color="000000" w:sz="8" w:space="0"/>
+              <w:bottom w:val="single" w:color="000000" w:sz="8" w:space="0"/>
+              <w:right w:val="single" w:color="000000" w:sz="8" w:space="0"/>
             </w:tcBorders>
             <w:shd w:val="clear" w:color="auto" w:fill="auto"/>
           </w:tcPr>
@@ -3041,7 +3207,7 @@
               <w:spacing w:line="240" w:lineRule="auto"/>
               <w:jc w:val="center"/>
               <w:rPr>
-                <w:rFonts w:ascii="Times New Roman" w:eastAsia="Ubuntu" w:hAnsi="Times New Roman" w:cs="Times New Roman"/>
+                <w:rFonts w:ascii="Times New Roman" w:hAnsi="Times New Roman" w:eastAsia="Ubuntu" w:cs="Times New Roman"/>
                 <w:sz w:val="28"/>
                 <w:szCs w:val="28"/>
                 <w:lang w:val="pt-PT"/>
@@ -3049,7 +3215,7 @@
             </w:pPr>
             <w:r>
               <w:rPr>
-                <w:rFonts w:ascii="Times New Roman" w:eastAsia="Ubuntu" w:hAnsi="Times New Roman" w:cs="Times New Roman"/>
+                <w:rFonts w:ascii="Times New Roman" w:hAnsi="Times New Roman" w:eastAsia="Ubuntu" w:cs="Times New Roman"/>
                 <w:sz w:val="28"/>
                 <w:szCs w:val="28"/>
                 <w:lang w:val="pt-BR"/>
@@ -3060,14 +3226,22 @@
         </w:tc>
       </w:tr>
       <w:tr>
+        <w:tblPrEx>
+          <w:tblCellMar>
+            <w:top w:w="100" w:type="dxa"/>
+            <w:left w:w="100" w:type="dxa"/>
+            <w:bottom w:w="100" w:type="dxa"/>
+            <w:right w:w="100" w:type="dxa"/>
+          </w:tblCellMar>
+        </w:tblPrEx>
         <w:tc>
           <w:tcPr>
             <w:tcW w:w="3009" w:type="dxa"/>
             <w:tcBorders>
-              <w:top w:val="single" w:sz="8" w:space="0" w:color="000000"/>
-              <w:left w:val="single" w:sz="8" w:space="0" w:color="000000"/>
-              <w:bottom w:val="single" w:sz="8" w:space="0" w:color="000000"/>
-              <w:right w:val="single" w:sz="8" w:space="0" w:color="000000"/>
+              <w:top w:val="single" w:color="000000" w:sz="8" w:space="0"/>
+              <w:left w:val="single" w:color="000000" w:sz="8" w:space="0"/>
+              <w:bottom w:val="single" w:color="000000" w:sz="8" w:space="0"/>
+              <w:right w:val="single" w:color="000000" w:sz="8" w:space="0"/>
             </w:tcBorders>
             <w:shd w:val="clear" w:color="auto" w:fill="auto"/>
           </w:tcPr>
@@ -3076,7 +3250,7 @@
               <w:spacing w:line="240" w:lineRule="auto"/>
               <w:jc w:val="center"/>
               <w:rPr>
-                <w:rFonts w:ascii="Times New Roman" w:eastAsia="Ubuntu" w:hAnsi="Times New Roman" w:cs="Times New Roman"/>
+                <w:rFonts w:ascii="Times New Roman" w:hAnsi="Times New Roman" w:eastAsia="Ubuntu" w:cs="Times New Roman"/>
                 <w:sz w:val="28"/>
                 <w:szCs w:val="28"/>
                 <w:lang w:val="pt-BR"/>
@@ -3084,7 +3258,7 @@
             </w:pPr>
             <w:r>
               <w:rPr>
-                <w:rFonts w:ascii="Times New Roman" w:eastAsia="Ubuntu" w:hAnsi="Times New Roman" w:cs="Times New Roman"/>
+                <w:rFonts w:ascii="Times New Roman" w:hAnsi="Times New Roman" w:eastAsia="Ubuntu" w:cs="Times New Roman"/>
                 <w:sz w:val="28"/>
                 <w:szCs w:val="28"/>
                 <w:lang w:val="pt-BR"/>
@@ -3097,10 +3271,10 @@
           <w:tcPr>
             <w:tcW w:w="3010" w:type="dxa"/>
             <w:tcBorders>
-              <w:top w:val="single" w:sz="8" w:space="0" w:color="000000"/>
-              <w:left w:val="single" w:sz="8" w:space="0" w:color="000000"/>
-              <w:bottom w:val="single" w:sz="8" w:space="0" w:color="000000"/>
-              <w:right w:val="single" w:sz="8" w:space="0" w:color="000000"/>
+              <w:top w:val="single" w:color="000000" w:sz="8" w:space="0"/>
+              <w:left w:val="single" w:color="000000" w:sz="8" w:space="0"/>
+              <w:bottom w:val="single" w:color="000000" w:sz="8" w:space="0"/>
+              <w:right w:val="single" w:color="000000" w:sz="8" w:space="0"/>
             </w:tcBorders>
             <w:shd w:val="clear" w:color="auto" w:fill="auto"/>
           </w:tcPr>
@@ -3109,7 +3283,7 @@
               <w:spacing w:line="240" w:lineRule="auto"/>
               <w:jc w:val="center"/>
               <w:rPr>
-                <w:rFonts w:ascii="Times New Roman" w:eastAsia="Ubuntu" w:hAnsi="Times New Roman" w:cs="Times New Roman"/>
+                <w:rFonts w:ascii="Times New Roman" w:hAnsi="Times New Roman" w:eastAsia="Ubuntu" w:cs="Times New Roman"/>
                 <w:sz w:val="28"/>
                 <w:szCs w:val="28"/>
                 <w:lang w:val="pt-BR"/>
@@ -3117,7 +3291,7 @@
             </w:pPr>
             <w:r>
               <w:rPr>
-                <w:rFonts w:ascii="Times New Roman" w:eastAsia="Ubuntu" w:hAnsi="Times New Roman" w:cs="Times New Roman"/>
+                <w:rFonts w:ascii="Times New Roman" w:hAnsi="Times New Roman" w:eastAsia="Ubuntu" w:cs="Times New Roman"/>
                 <w:sz w:val="28"/>
                 <w:szCs w:val="28"/>
                 <w:lang w:val="pt-BR"/>
@@ -3130,10 +3304,10 @@
           <w:tcPr>
             <w:tcW w:w="3010" w:type="dxa"/>
             <w:tcBorders>
-              <w:top w:val="single" w:sz="8" w:space="0" w:color="000000"/>
-              <w:left w:val="single" w:sz="8" w:space="0" w:color="000000"/>
-              <w:bottom w:val="single" w:sz="8" w:space="0" w:color="000000"/>
-              <w:right w:val="single" w:sz="8" w:space="0" w:color="000000"/>
+              <w:top w:val="single" w:color="000000" w:sz="8" w:space="0"/>
+              <w:left w:val="single" w:color="000000" w:sz="8" w:space="0"/>
+              <w:bottom w:val="single" w:color="000000" w:sz="8" w:space="0"/>
+              <w:right w:val="single" w:color="000000" w:sz="8" w:space="0"/>
             </w:tcBorders>
             <w:shd w:val="clear" w:color="auto" w:fill="auto"/>
           </w:tcPr>
@@ -3142,7 +3316,7 @@
               <w:spacing w:line="240" w:lineRule="auto"/>
               <w:jc w:val="center"/>
               <w:rPr>
-                <w:rFonts w:ascii="Times New Roman" w:eastAsia="Ubuntu" w:hAnsi="Times New Roman" w:cs="Times New Roman"/>
+                <w:rFonts w:ascii="Times New Roman" w:hAnsi="Times New Roman" w:eastAsia="Ubuntu" w:cs="Times New Roman"/>
                 <w:sz w:val="28"/>
                 <w:szCs w:val="28"/>
                 <w:lang w:val="pt-BR"/>
@@ -3150,7 +3324,7 @@
             </w:pPr>
             <w:r>
               <w:rPr>
-                <w:rFonts w:ascii="Times New Roman" w:eastAsia="Ubuntu" w:hAnsi="Times New Roman" w:cs="Times New Roman"/>
+                <w:rFonts w:ascii="Times New Roman" w:hAnsi="Times New Roman" w:eastAsia="Ubuntu" w:cs="Times New Roman"/>
                 <w:sz w:val="28"/>
                 <w:szCs w:val="28"/>
                 <w:lang w:val="pt-BR"/>
@@ -3161,12 +3335,20 @@
         </w:tc>
       </w:tr>
       <w:tr>
+        <w:tblPrEx>
+          <w:tblCellMar>
+            <w:top w:w="100" w:type="dxa"/>
+            <w:left w:w="100" w:type="dxa"/>
+            <w:bottom w:w="100" w:type="dxa"/>
+            <w:right w:w="100" w:type="dxa"/>
+          </w:tblCellMar>
+        </w:tblPrEx>
         <w:tc>
           <w:tcPr>
             <w:tcW w:w="3009" w:type="dxa"/>
             <w:tcBorders>
-              <w:left w:val="single" w:sz="8" w:space="0" w:color="000000"/>
-              <w:right w:val="single" w:sz="8" w:space="0" w:color="000000"/>
+              <w:left w:val="single" w:color="000000" w:sz="8" w:space="0"/>
+              <w:right w:val="single" w:color="000000" w:sz="8" w:space="0"/>
             </w:tcBorders>
             <w:shd w:val="clear" w:color="auto" w:fill="auto"/>
           </w:tcPr>
@@ -3174,7 +3356,7 @@
             <w:pPr>
               <w:spacing w:line="240" w:lineRule="auto"/>
               <w:rPr>
-                <w:rFonts w:ascii="Times New Roman" w:eastAsia="Ubuntu" w:hAnsi="Times New Roman" w:cs="Times New Roman"/>
+                <w:rFonts w:ascii="Times New Roman" w:hAnsi="Times New Roman" w:eastAsia="Ubuntu" w:cs="Times New Roman"/>
                 <w:sz w:val="28"/>
                 <w:szCs w:val="28"/>
                 <w:lang w:val="pt-PT"/>
@@ -3186,8 +3368,8 @@
           <w:tcPr>
             <w:tcW w:w="3010" w:type="dxa"/>
             <w:tcBorders>
-              <w:left w:val="single" w:sz="8" w:space="0" w:color="000000"/>
-              <w:right w:val="single" w:sz="8" w:space="0" w:color="000000"/>
+              <w:left w:val="single" w:color="000000" w:sz="8" w:space="0"/>
+              <w:right w:val="single" w:color="000000" w:sz="8" w:space="0"/>
             </w:tcBorders>
             <w:shd w:val="clear" w:color="auto" w:fill="auto"/>
           </w:tcPr>
@@ -3196,7 +3378,7 @@
               <w:spacing w:line="240" w:lineRule="auto"/>
               <w:jc w:val="center"/>
               <w:rPr>
-                <w:rFonts w:ascii="Times New Roman" w:eastAsia="Ubuntu" w:hAnsi="Times New Roman" w:cs="Times New Roman"/>
+                <w:rFonts w:ascii="Times New Roman" w:hAnsi="Times New Roman" w:eastAsia="Ubuntu" w:cs="Times New Roman"/>
                 <w:sz w:val="28"/>
                 <w:szCs w:val="28"/>
                 <w:lang w:val="pt-PT"/>
@@ -3208,8 +3390,8 @@
           <w:tcPr>
             <w:tcW w:w="3010" w:type="dxa"/>
             <w:tcBorders>
-              <w:left w:val="single" w:sz="8" w:space="0" w:color="000000"/>
-              <w:right w:val="single" w:sz="8" w:space="0" w:color="000000"/>
+              <w:left w:val="single" w:color="000000" w:sz="8" w:space="0"/>
+              <w:right w:val="single" w:color="000000" w:sz="8" w:space="0"/>
             </w:tcBorders>
             <w:shd w:val="clear" w:color="auto" w:fill="auto"/>
           </w:tcPr>
@@ -3218,7 +3400,7 @@
               <w:spacing w:line="240" w:lineRule="auto"/>
               <w:jc w:val="center"/>
               <w:rPr>
-                <w:rFonts w:ascii="Times New Roman" w:eastAsia="Ubuntu" w:hAnsi="Times New Roman" w:cs="Times New Roman"/>
+                <w:rFonts w:ascii="Times New Roman" w:hAnsi="Times New Roman" w:eastAsia="Ubuntu" w:cs="Times New Roman"/>
                 <w:sz w:val="28"/>
                 <w:szCs w:val="28"/>
                 <w:lang w:val="pt-PT"/>
@@ -3228,13 +3410,21 @@
         </w:tc>
       </w:tr>
       <w:tr>
+        <w:tblPrEx>
+          <w:tblCellMar>
+            <w:top w:w="100" w:type="dxa"/>
+            <w:left w:w="100" w:type="dxa"/>
+            <w:bottom w:w="100" w:type="dxa"/>
+            <w:right w:w="100" w:type="dxa"/>
+          </w:tblCellMar>
+        </w:tblPrEx>
         <w:tc>
           <w:tcPr>
             <w:tcW w:w="3009" w:type="dxa"/>
             <w:tcBorders>
-              <w:left w:val="single" w:sz="8" w:space="0" w:color="000000"/>
-              <w:bottom w:val="single" w:sz="8" w:space="0" w:color="000000"/>
-              <w:right w:val="single" w:sz="8" w:space="0" w:color="000000"/>
+              <w:left w:val="single" w:color="000000" w:sz="8" w:space="0"/>
+              <w:bottom w:val="single" w:color="000000" w:sz="8" w:space="0"/>
+              <w:right w:val="single" w:color="000000" w:sz="8" w:space="0"/>
             </w:tcBorders>
             <w:shd w:val="clear" w:color="auto" w:fill="auto"/>
           </w:tcPr>
@@ -3243,7 +3433,7 @@
               <w:spacing w:line="240" w:lineRule="auto"/>
               <w:jc w:val="center"/>
               <w:rPr>
-                <w:rFonts w:ascii="Times New Roman" w:eastAsia="Ubuntu" w:hAnsi="Times New Roman" w:cs="Times New Roman"/>
+                <w:rFonts w:ascii="Times New Roman" w:hAnsi="Times New Roman" w:eastAsia="Ubuntu" w:cs="Times New Roman"/>
                 <w:sz w:val="28"/>
                 <w:szCs w:val="28"/>
                 <w:lang w:val="pt-BR"/>
@@ -3255,9 +3445,9 @@
           <w:tcPr>
             <w:tcW w:w="3010" w:type="dxa"/>
             <w:tcBorders>
-              <w:left w:val="single" w:sz="8" w:space="0" w:color="000000"/>
-              <w:bottom w:val="single" w:sz="8" w:space="0" w:color="000000"/>
-              <w:right w:val="single" w:sz="8" w:space="0" w:color="000000"/>
+              <w:left w:val="single" w:color="000000" w:sz="8" w:space="0"/>
+              <w:bottom w:val="single" w:color="000000" w:sz="8" w:space="0"/>
+              <w:right w:val="single" w:color="000000" w:sz="8" w:space="0"/>
             </w:tcBorders>
             <w:shd w:val="clear" w:color="auto" w:fill="auto"/>
           </w:tcPr>
@@ -3266,7 +3456,7 @@
               <w:spacing w:line="240" w:lineRule="auto"/>
               <w:jc w:val="center"/>
               <w:rPr>
-                <w:rFonts w:ascii="Times New Roman" w:eastAsia="Ubuntu" w:hAnsi="Times New Roman" w:cs="Times New Roman"/>
+                <w:rFonts w:ascii="Times New Roman" w:hAnsi="Times New Roman" w:eastAsia="Ubuntu" w:cs="Times New Roman"/>
                 <w:sz w:val="28"/>
                 <w:szCs w:val="28"/>
                 <w:lang w:val="pt-BR"/>
@@ -3278,9 +3468,9 @@
           <w:tcPr>
             <w:tcW w:w="3010" w:type="dxa"/>
             <w:tcBorders>
-              <w:left w:val="single" w:sz="8" w:space="0" w:color="000000"/>
-              <w:bottom w:val="single" w:sz="8" w:space="0" w:color="000000"/>
-              <w:right w:val="single" w:sz="8" w:space="0" w:color="000000"/>
+              <w:left w:val="single" w:color="000000" w:sz="8" w:space="0"/>
+              <w:bottom w:val="single" w:color="000000" w:sz="8" w:space="0"/>
+              <w:right w:val="single" w:color="000000" w:sz="8" w:space="0"/>
             </w:tcBorders>
             <w:shd w:val="clear" w:color="auto" w:fill="auto"/>
           </w:tcPr>
@@ -3289,7 +3479,7 @@
               <w:spacing w:line="240" w:lineRule="auto"/>
               <w:jc w:val="center"/>
               <w:rPr>
-                <w:rFonts w:ascii="Times New Roman" w:eastAsia="Ubuntu" w:hAnsi="Times New Roman" w:cs="Times New Roman"/>
+                <w:rFonts w:ascii="Times New Roman" w:hAnsi="Times New Roman" w:eastAsia="Ubuntu" w:cs="Times New Roman"/>
                 <w:sz w:val="28"/>
                 <w:szCs w:val="28"/>
                 <w:lang w:val="pt-BR"/>
@@ -3302,7 +3492,7 @@
     <w:p>
       <w:pPr>
         <w:rPr>
-          <w:rFonts w:ascii="Times New Roman" w:eastAsia="Ubuntu" w:hAnsi="Times New Roman" w:cs="Times New Roman"/>
+          <w:rFonts w:ascii="Times New Roman" w:hAnsi="Times New Roman" w:eastAsia="Ubuntu" w:cs="Times New Roman"/>
           <w:sz w:val="28"/>
           <w:szCs w:val="28"/>
         </w:rPr>
@@ -3312,17 +3502,17 @@
       <w:pgSz w:w="11906" w:h="16838"/>
       <w:pgMar w:top="1133" w:right="1440" w:bottom="1440" w:left="1440" w:header="0" w:footer="0" w:gutter="0"/>
       <w:pgNumType w:start="1"/>
-      <w:cols w:space="720"/>
+      <w:cols w:space="720" w:num="1"/>
       <w:formProt w:val="0"/>
-      <w:docGrid w:linePitch="100"/>
+      <w:docGrid w:linePitch="100" w:charSpace="0"/>
     </w:sectPr>
   </w:body>
 </w:document>
 </file>
 
 <file path=word/endnotes.xml><?xml version="1.0" encoding="utf-8"?>
-<w:endnotes xmlns:wpc="http://schemas.microsoft.com/office/word/2010/wordprocessingCanvas" xmlns:cx="http://schemas.microsoft.com/office/drawing/2014/chartex" xmlns:cx1="http://schemas.microsoft.com/office/drawing/2015/9/8/chartex" xmlns:cx2="http://schemas.microsoft.com/office/drawing/2015/10/21/chartex" xmlns:cx3="http://schemas.microsoft.com/office/drawing/2016/5/9/chartex" xmlns:cx4="http://schemas.microsoft.com/office/drawing/2016/5/10/chartex" xmlns:cx5="http://schemas.microsoft.com/office/drawing/2016/5/11/chartex" xmlns:cx6="http://schemas.microsoft.com/office/drawing/2016/5/12/chartex" xmlns:cx7="http://schemas.microsoft.com/office/drawing/2016/5/13/chartex" xmlns:cx8="http://schemas.microsoft.com/office/drawing/2016/5/14/chartex" xmlns:mc="http://schemas.openxmlformats.org/markup-compatibility/2006" xmlns:aink="http://schemas.microsoft.com/office/drawing/2016/ink" xmlns:am3d="http://schemas.microsoft.com/office/drawing/2017/model3d" xmlns:o="urn:schemas-microsoft-com:office:office" xmlns:r="http://schemas.openxmlformats.org/officeDocument/2006/relationships" xmlns:m="http://schemas.openxmlformats.org/officeDocument/2006/math" xmlns:v="urn:schemas-microsoft-com:vml" xmlns:wp14="http://schemas.microsoft.com/office/word/2010/wordprocessingDrawing" xmlns:wp="http://schemas.openxmlformats.org/drawingml/2006/wordprocessingDrawing" xmlns:w10="urn:schemas-microsoft-com:office:word" xmlns:w="http://schemas.openxmlformats.org/wordprocessingml/2006/main" xmlns:w14="http://schemas.microsoft.com/office/word/2010/wordml" xmlns:w15="http://schemas.microsoft.com/office/word/2012/wordml" xmlns:w16cex="http://schemas.microsoft.com/office/word/2018/wordml/cex" xmlns:w16cid="http://schemas.microsoft.com/office/word/2016/wordml/cid" xmlns:w16="http://schemas.microsoft.com/office/word/2018/wordml" xmlns:w16se="http://schemas.microsoft.com/office/word/2015/wordml/symex" xmlns:wpg="http://schemas.microsoft.com/office/word/2010/wordprocessingGroup" xmlns:wpi="http://schemas.microsoft.com/office/word/2010/wordprocessingInk" xmlns:wne="http://schemas.microsoft.com/office/word/2006/wordml" xmlns:wps="http://schemas.microsoft.com/office/word/2010/wordprocessingShape" mc:Ignorable="w14 w15 w16se w16cid w16 w16cex wp14">
-  <w:endnote w:type="separator" w:id="-1">
+<w:endnotes xmlns:wpc="http://schemas.microsoft.com/office/word/2010/wordprocessingCanvas" xmlns:mc="http://schemas.openxmlformats.org/markup-compatibility/2006" xmlns:o="urn:schemas-microsoft-com:office:office" xmlns:r="http://schemas.openxmlformats.org/officeDocument/2006/relationships" xmlns:m="http://schemas.openxmlformats.org/officeDocument/2006/math" xmlns:v="urn:schemas-microsoft-com:vml" xmlns:wp14="http://schemas.microsoft.com/office/word/2010/wordprocessingDrawing" xmlns:wp="http://schemas.openxmlformats.org/drawingml/2006/wordprocessingDrawing" xmlns:w="http://schemas.openxmlformats.org/wordprocessingml/2006/main" xmlns:w14="http://schemas.microsoft.com/office/word/2010/wordml" xmlns:w15="http://schemas.microsoft.com/office/word/2012/wordml" xmlns:w10="urn:schemas-microsoft-com:office:word" xmlns:wpg="http://schemas.microsoft.com/office/word/2010/wordprocessingGroup" xmlns:wpi="http://schemas.microsoft.com/office/word/2010/wordprocessingInk" xmlns:wne="http://schemas.microsoft.com/office/word/2006/wordml" xmlns:wps="http://schemas.microsoft.com/office/word/2010/wordprocessingShape" xmlns:wpsCustomData="http://www.wps.cn/officeDocument/2013/wpsCustomData" mc:Ignorable="w14 w15 wp14">
+  <w:endnote w:type="separator" w:id="0">
     <w:p>
       <w:pPr>
         <w:spacing w:line="240" w:lineRule="auto"/>
@@ -3332,7 +3522,7 @@
       </w:r>
     </w:p>
   </w:endnote>
-  <w:endnote w:type="continuationSeparator" w:id="0">
+  <w:endnote w:type="continuationSeparator" w:id="1">
     <w:p>
       <w:pPr>
         <w:spacing w:line="240" w:lineRule="auto"/>
@@ -3346,8 +3536,8 @@
 </file>
 
 <file path=word/footnotes.xml><?xml version="1.0" encoding="utf-8"?>
-<w:footnotes xmlns:wpc="http://schemas.microsoft.com/office/word/2010/wordprocessingCanvas" xmlns:cx="http://schemas.microsoft.com/office/drawing/2014/chartex" xmlns:cx1="http://schemas.microsoft.com/office/drawing/2015/9/8/chartex" xmlns:cx2="http://schemas.microsoft.com/office/drawing/2015/10/21/chartex" xmlns:cx3="http://schemas.microsoft.com/office/drawing/2016/5/9/chartex" xmlns:cx4="http://schemas.microsoft.com/office/drawing/2016/5/10/chartex" xmlns:cx5="http://schemas.microsoft.com/office/drawing/2016/5/11/chartex" xmlns:cx6="http://schemas.microsoft.com/office/drawing/2016/5/12/chartex" xmlns:cx7="http://schemas.microsoft.com/office/drawing/2016/5/13/chartex" xmlns:cx8="http://schemas.microsoft.com/office/drawing/2016/5/14/chartex" xmlns:mc="http://schemas.openxmlformats.org/markup-compatibility/2006" xmlns:aink="http://schemas.microsoft.com/office/drawing/2016/ink" xmlns:am3d="http://schemas.microsoft.com/office/drawing/2017/model3d" xmlns:o="urn:schemas-microsoft-com:office:office" xmlns:r="http://schemas.openxmlformats.org/officeDocument/2006/relationships" xmlns:m="http://schemas.openxmlformats.org/officeDocument/2006/math" xmlns:v="urn:schemas-microsoft-com:vml" xmlns:wp14="http://schemas.microsoft.com/office/word/2010/wordprocessingDrawing" xmlns:wp="http://schemas.openxmlformats.org/drawingml/2006/wordprocessingDrawing" xmlns:w10="urn:schemas-microsoft-com:office:word" xmlns:w="http://schemas.openxmlformats.org/wordprocessingml/2006/main" xmlns:w14="http://schemas.microsoft.com/office/word/2010/wordml" xmlns:w15="http://schemas.microsoft.com/office/word/2012/wordml" xmlns:w16cex="http://schemas.microsoft.com/office/word/2018/wordml/cex" xmlns:w16cid="http://schemas.microsoft.com/office/word/2016/wordml/cid" xmlns:w16="http://schemas.microsoft.com/office/word/2018/wordml" xmlns:w16se="http://schemas.microsoft.com/office/word/2015/wordml/symex" xmlns:wpg="http://schemas.microsoft.com/office/word/2010/wordprocessingGroup" xmlns:wpi="http://schemas.microsoft.com/office/word/2010/wordprocessingInk" xmlns:wne="http://schemas.microsoft.com/office/word/2006/wordml" xmlns:wps="http://schemas.microsoft.com/office/word/2010/wordprocessingShape" mc:Ignorable="w14 w15 w16se w16cid w16 w16cex wp14">
-  <w:footnote w:type="separator" w:id="-1">
+<w:footnotes xmlns:wpc="http://schemas.microsoft.com/office/word/2010/wordprocessingCanvas" xmlns:mc="http://schemas.openxmlformats.org/markup-compatibility/2006" xmlns:o="urn:schemas-microsoft-com:office:office" xmlns:r="http://schemas.openxmlformats.org/officeDocument/2006/relationships" xmlns:m="http://schemas.openxmlformats.org/officeDocument/2006/math" xmlns:v="urn:schemas-microsoft-com:vml" xmlns:wp14="http://schemas.microsoft.com/office/word/2010/wordprocessingDrawing" xmlns:wp="http://schemas.openxmlformats.org/drawingml/2006/wordprocessingDrawing" xmlns:w="http://schemas.openxmlformats.org/wordprocessingml/2006/main" xmlns:w14="http://schemas.microsoft.com/office/word/2010/wordml" xmlns:w15="http://schemas.microsoft.com/office/word/2012/wordml" xmlns:w10="urn:schemas-microsoft-com:office:word" xmlns:wpg="http://schemas.microsoft.com/office/word/2010/wordprocessingGroup" xmlns:wpi="http://schemas.microsoft.com/office/word/2010/wordprocessingInk" xmlns:wne="http://schemas.microsoft.com/office/word/2006/wordml" xmlns:wps="http://schemas.microsoft.com/office/word/2010/wordprocessingShape" xmlns:wpsCustomData="http://www.wps.cn/officeDocument/2013/wpsCustomData" mc:Ignorable="w14 w15 wp14">
+  <w:footnote w:type="separator" w:id="0">
     <w:p>
       <w:pPr>
         <w:spacing w:line="240" w:lineRule="auto"/>
@@ -3357,7 +3547,7 @@
       </w:r>
     </w:p>
   </w:footnote>
-  <w:footnote w:type="continuationSeparator" w:id="0">
+  <w:footnote w:type="continuationSeparator" w:id="1">
     <w:p>
       <w:pPr>
         <w:spacing w:line="240" w:lineRule="auto"/>
@@ -3371,12 +3561,12 @@
 </file>
 
 <file path=word/numbering.xml><?xml version="1.0" encoding="utf-8"?>
-<w:numbering xmlns:wpc="http://schemas.microsoft.com/office/word/2010/wordprocessingCanvas" xmlns:cx="http://schemas.microsoft.com/office/drawing/2014/chartex" xmlns:cx1="http://schemas.microsoft.com/office/drawing/2015/9/8/chartex" xmlns:cx2="http://schemas.microsoft.com/office/drawing/2015/10/21/chartex" xmlns:cx3="http://schemas.microsoft.com/office/drawing/2016/5/9/chartex" xmlns:cx4="http://schemas.microsoft.com/office/drawing/2016/5/10/chartex" xmlns:cx5="http://schemas.microsoft.com/office/drawing/2016/5/11/chartex" xmlns:cx6="http://schemas.microsoft.com/office/drawing/2016/5/12/chartex" xmlns:cx7="http://schemas.microsoft.com/office/drawing/2016/5/13/chartex" xmlns:cx8="http://schemas.microsoft.com/office/drawing/2016/5/14/chartex" xmlns:mc="http://schemas.openxmlformats.org/markup-compatibility/2006" xmlns:aink="http://schemas.microsoft.com/office/drawing/2016/ink" xmlns:am3d="http://schemas.microsoft.com/office/drawing/2017/model3d" xmlns:o="urn:schemas-microsoft-com:office:office" xmlns:r="http://schemas.openxmlformats.org/officeDocument/2006/relationships" xmlns:m="http://schemas.openxmlformats.org/officeDocument/2006/math" xmlns:v="urn:schemas-microsoft-com:vml" xmlns:wp14="http://schemas.microsoft.com/office/word/2010/wordprocessingDrawing" xmlns:wp="http://schemas.openxmlformats.org/drawingml/2006/wordprocessingDrawing" xmlns:w10="urn:schemas-microsoft-com:office:word" xmlns:w="http://schemas.openxmlformats.org/wordprocessingml/2006/main" xmlns:w14="http://schemas.microsoft.com/office/word/2010/wordml" xmlns:w15="http://schemas.microsoft.com/office/word/2012/wordml" xmlns:w16cex="http://schemas.microsoft.com/office/word/2018/wordml/cex" xmlns:w16cid="http://schemas.microsoft.com/office/word/2016/wordml/cid" xmlns:w16="http://schemas.microsoft.com/office/word/2018/wordml" xmlns:w16se="http://schemas.microsoft.com/office/word/2015/wordml/symex" xmlns:wpg="http://schemas.microsoft.com/office/word/2010/wordprocessingGroup" xmlns:wpi="http://schemas.microsoft.com/office/word/2010/wordprocessingInk" xmlns:wne="http://schemas.microsoft.com/office/word/2006/wordml" xmlns:wps="http://schemas.microsoft.com/office/word/2010/wordprocessingShape" mc:Ignorable="w14 w15 w16se w16cid w16 w16cex wp14">
-  <w:abstractNum w:abstractNumId="0" w15:restartNumberingAfterBreak="0">
+<w:numbering xmlns:wpc="http://schemas.microsoft.com/office/word/2010/wordprocessingCanvas" xmlns:mc="http://schemas.openxmlformats.org/markup-compatibility/2006" xmlns:o="urn:schemas-microsoft-com:office:office" xmlns:r="http://schemas.openxmlformats.org/officeDocument/2006/relationships" xmlns:m="http://schemas.openxmlformats.org/officeDocument/2006/math" xmlns:v="urn:schemas-microsoft-com:vml" xmlns:wp14="http://schemas.microsoft.com/office/word/2010/wordprocessingDrawing" xmlns:wp="http://schemas.openxmlformats.org/drawingml/2006/wordprocessingDrawing" xmlns:w10="urn:schemas-microsoft-com:office:word" xmlns:w="http://schemas.openxmlformats.org/wordprocessingml/2006/main" xmlns:w14="http://schemas.microsoft.com/office/word/2010/wordml" xmlns:wpg="http://schemas.microsoft.com/office/word/2010/wordprocessingGroup" xmlns:wpi="http://schemas.microsoft.com/office/word/2010/wordprocessingInk" xmlns:wne="http://schemas.microsoft.com/office/word/2006/wordml" xmlns:wps="http://schemas.microsoft.com/office/word/2010/wordprocessingShape" xmlns:wpsCustomData="http://www.wps.cn/officeDocument/2013/wpsCustomData" mc:Ignorable="w14 wp14">
+  <w:abstractNum w:abstractNumId="0">
     <w:nsid w:val="BF205925"/>
     <w:multiLevelType w:val="multilevel"/>
     <w:tmpl w:val="BF205925"/>
-    <w:lvl w:ilvl="0">
+    <w:lvl w:ilvl="0" w:tentative="0">
       <w:start w:val="1"/>
       <w:numFmt w:val="decimal"/>
       <w:lvlText w:val="%1."/>
@@ -3391,7 +3581,7 @@
         <w:u w:val="none"/>
       </w:rPr>
     </w:lvl>
-    <w:lvl w:ilvl="1">
+    <w:lvl w:ilvl="1" w:tentative="0">
       <w:start w:val="1"/>
       <w:numFmt w:val="lowerLetter"/>
       <w:lvlText w:val="%2."/>
@@ -3406,7 +3596,7 @@
         <w:u w:val="none"/>
       </w:rPr>
     </w:lvl>
-    <w:lvl w:ilvl="2">
+    <w:lvl w:ilvl="2" w:tentative="0">
       <w:start w:val="1"/>
       <w:numFmt w:val="lowerRoman"/>
       <w:lvlText w:val="%3."/>
@@ -3421,7 +3611,7 @@
         <w:u w:val="none"/>
       </w:rPr>
     </w:lvl>
-    <w:lvl w:ilvl="3">
+    <w:lvl w:ilvl="3" w:tentative="0">
       <w:start w:val="1"/>
       <w:numFmt w:val="decimal"/>
       <w:lvlText w:val="%4."/>
@@ -3436,7 +3626,7 @@
         <w:u w:val="none"/>
       </w:rPr>
     </w:lvl>
-    <w:lvl w:ilvl="4">
+    <w:lvl w:ilvl="4" w:tentative="0">
       <w:start w:val="1"/>
       <w:numFmt w:val="lowerLetter"/>
       <w:lvlText w:val="%5."/>
@@ -3451,7 +3641,7 @@
         <w:u w:val="none"/>
       </w:rPr>
     </w:lvl>
-    <w:lvl w:ilvl="5">
+    <w:lvl w:ilvl="5" w:tentative="0">
       <w:start w:val="1"/>
       <w:numFmt w:val="lowerRoman"/>
       <w:lvlText w:val="%6."/>
@@ -3466,7 +3656,7 @@
         <w:u w:val="none"/>
       </w:rPr>
     </w:lvl>
-    <w:lvl w:ilvl="6">
+    <w:lvl w:ilvl="6" w:tentative="0">
       <w:start w:val="1"/>
       <w:numFmt w:val="decimal"/>
       <w:lvlText w:val="%7."/>
@@ -3481,7 +3671,7 @@
         <w:u w:val="none"/>
       </w:rPr>
     </w:lvl>
-    <w:lvl w:ilvl="7">
+    <w:lvl w:ilvl="7" w:tentative="0">
       <w:start w:val="1"/>
       <w:numFmt w:val="lowerLetter"/>
       <w:lvlText w:val="%8."/>
@@ -3496,7 +3686,7 @@
         <w:u w:val="none"/>
       </w:rPr>
     </w:lvl>
-    <w:lvl w:ilvl="8">
+    <w:lvl w:ilvl="8" w:tentative="0">
       <w:start w:val="1"/>
       <w:numFmt w:val="lowerRoman"/>
       <w:lvlText w:val="%9."/>
@@ -3512,11 +3702,11 @@
       </w:rPr>
     </w:lvl>
   </w:abstractNum>
-  <w:abstractNum w:abstractNumId="1" w15:restartNumberingAfterBreak="0">
+  <w:abstractNum w:abstractNumId="1">
     <w:nsid w:val="CF092B84"/>
     <w:multiLevelType w:val="multilevel"/>
     <w:tmpl w:val="CF092B84"/>
-    <w:lvl w:ilvl="0">
+    <w:lvl w:ilvl="0" w:tentative="0">
       <w:start w:val="1"/>
       <w:numFmt w:val="decimal"/>
       <w:lvlText w:val="%1."/>
@@ -3531,7 +3721,7 @@
         <w:u w:val="none"/>
       </w:rPr>
     </w:lvl>
-    <w:lvl w:ilvl="1">
+    <w:lvl w:ilvl="1" w:tentative="0">
       <w:start w:val="1"/>
       <w:numFmt w:val="lowerLetter"/>
       <w:lvlText w:val="%2."/>
@@ -3546,7 +3736,7 @@
         <w:u w:val="none"/>
       </w:rPr>
     </w:lvl>
-    <w:lvl w:ilvl="2">
+    <w:lvl w:ilvl="2" w:tentative="0">
       <w:start w:val="1"/>
       <w:numFmt w:val="lowerRoman"/>
       <w:lvlText w:val="%3."/>
@@ -3561,7 +3751,7 @@
         <w:u w:val="none"/>
       </w:rPr>
     </w:lvl>
-    <w:lvl w:ilvl="3">
+    <w:lvl w:ilvl="3" w:tentative="0">
       <w:start w:val="1"/>
       <w:numFmt w:val="decimal"/>
       <w:lvlText w:val="%4."/>
@@ -3576,7 +3766,7 @@
         <w:u w:val="none"/>
       </w:rPr>
     </w:lvl>
-    <w:lvl w:ilvl="4">
+    <w:lvl w:ilvl="4" w:tentative="0">
       <w:start w:val="1"/>
       <w:numFmt w:val="lowerLetter"/>
       <w:lvlText w:val="%5."/>
@@ -3591,7 +3781,7 @@
         <w:u w:val="none"/>
       </w:rPr>
     </w:lvl>
-    <w:lvl w:ilvl="5">
+    <w:lvl w:ilvl="5" w:tentative="0">
       <w:start w:val="1"/>
       <w:numFmt w:val="lowerRoman"/>
       <w:lvlText w:val="%6."/>
@@ -3606,7 +3796,7 @@
         <w:u w:val="none"/>
       </w:rPr>
     </w:lvl>
-    <w:lvl w:ilvl="6">
+    <w:lvl w:ilvl="6" w:tentative="0">
       <w:start w:val="1"/>
       <w:numFmt w:val="decimal"/>
       <w:lvlText w:val="%7."/>
@@ -3621,7 +3811,7 @@
         <w:u w:val="none"/>
       </w:rPr>
     </w:lvl>
-    <w:lvl w:ilvl="7">
+    <w:lvl w:ilvl="7" w:tentative="0">
       <w:start w:val="1"/>
       <w:numFmt w:val="lowerLetter"/>
       <w:lvlText w:val="%8."/>
@@ -3636,7 +3826,7 @@
         <w:u w:val="none"/>
       </w:rPr>
     </w:lvl>
-    <w:lvl w:ilvl="8">
+    <w:lvl w:ilvl="8" w:tentative="0">
       <w:start w:val="1"/>
       <w:numFmt w:val="lowerRoman"/>
       <w:lvlText w:val="%9."/>
@@ -3652,11 +3842,11 @@
       </w:rPr>
     </w:lvl>
   </w:abstractNum>
-  <w:abstractNum w:abstractNumId="2" w15:restartNumberingAfterBreak="0">
+  <w:abstractNum w:abstractNumId="2">
     <w:nsid w:val="0053208E"/>
     <w:multiLevelType w:val="multilevel"/>
     <w:tmpl w:val="0053208E"/>
-    <w:lvl w:ilvl="0">
+    <w:lvl w:ilvl="0" w:tentative="0">
       <w:start w:val="1"/>
       <w:numFmt w:val="decimal"/>
       <w:lvlText w:val="%1."/>
@@ -3671,7 +3861,7 @@
         <w:u w:val="none"/>
       </w:rPr>
     </w:lvl>
-    <w:lvl w:ilvl="1">
+    <w:lvl w:ilvl="1" w:tentative="0">
       <w:start w:val="1"/>
       <w:numFmt w:val="lowerLetter"/>
       <w:lvlText w:val="%2."/>
@@ -3686,7 +3876,7 @@
         <w:u w:val="none"/>
       </w:rPr>
     </w:lvl>
-    <w:lvl w:ilvl="2">
+    <w:lvl w:ilvl="2" w:tentative="0">
       <w:start w:val="1"/>
       <w:numFmt w:val="lowerRoman"/>
       <w:lvlText w:val="%3."/>
@@ -3701,7 +3891,7 @@
         <w:u w:val="none"/>
       </w:rPr>
     </w:lvl>
-    <w:lvl w:ilvl="3">
+    <w:lvl w:ilvl="3" w:tentative="0">
       <w:start w:val="1"/>
       <w:numFmt w:val="decimal"/>
       <w:lvlText w:val="%4."/>
@@ -3716,7 +3906,7 @@
         <w:u w:val="none"/>
       </w:rPr>
     </w:lvl>
-    <w:lvl w:ilvl="4">
+    <w:lvl w:ilvl="4" w:tentative="0">
       <w:start w:val="1"/>
       <w:numFmt w:val="lowerLetter"/>
       <w:lvlText w:val="%5."/>
@@ -3731,7 +3921,7 @@
         <w:u w:val="none"/>
       </w:rPr>
     </w:lvl>
-    <w:lvl w:ilvl="5">
+    <w:lvl w:ilvl="5" w:tentative="0">
       <w:start w:val="1"/>
       <w:numFmt w:val="lowerRoman"/>
       <w:lvlText w:val="%6."/>
@@ -3746,7 +3936,7 @@
         <w:u w:val="none"/>
       </w:rPr>
     </w:lvl>
-    <w:lvl w:ilvl="6">
+    <w:lvl w:ilvl="6" w:tentative="0">
       <w:start w:val="1"/>
       <w:numFmt w:val="decimal"/>
       <w:lvlText w:val="%7."/>
@@ -3761,7 +3951,7 @@
         <w:u w:val="none"/>
       </w:rPr>
     </w:lvl>
-    <w:lvl w:ilvl="7">
+    <w:lvl w:ilvl="7" w:tentative="0">
       <w:start w:val="1"/>
       <w:numFmt w:val="lowerLetter"/>
       <w:lvlText w:val="%8."/>
@@ -3776,7 +3966,7 @@
         <w:u w:val="none"/>
       </w:rPr>
     </w:lvl>
-    <w:lvl w:ilvl="8">
+    <w:lvl w:ilvl="8" w:tentative="0">
       <w:start w:val="1"/>
       <w:numFmt w:val="lowerRoman"/>
       <w:lvlText w:val="%9."/>
@@ -3792,11 +3982,11 @@
       </w:rPr>
     </w:lvl>
   </w:abstractNum>
-  <w:abstractNum w:abstractNumId="3" w15:restartNumberingAfterBreak="0">
+  <w:abstractNum w:abstractNumId="3">
     <w:nsid w:val="03D62ECE"/>
     <w:multiLevelType w:val="multilevel"/>
     <w:tmpl w:val="03D62ECE"/>
-    <w:lvl w:ilvl="0">
+    <w:lvl w:ilvl="0" w:tentative="0">
       <w:start w:val="1"/>
       <w:numFmt w:val="decimal"/>
       <w:lvlText w:val="%1."/>
@@ -3811,7 +4001,7 @@
         <w:u w:val="none"/>
       </w:rPr>
     </w:lvl>
-    <w:lvl w:ilvl="1">
+    <w:lvl w:ilvl="1" w:tentative="0">
       <w:start w:val="1"/>
       <w:numFmt w:val="lowerLetter"/>
       <w:lvlText w:val="%2."/>
@@ -3826,7 +4016,7 @@
         <w:u w:val="none"/>
       </w:rPr>
     </w:lvl>
-    <w:lvl w:ilvl="2">
+    <w:lvl w:ilvl="2" w:tentative="0">
       <w:start w:val="1"/>
       <w:numFmt w:val="lowerRoman"/>
       <w:lvlText w:val="%3."/>
@@ -3841,7 +4031,7 @@
         <w:u w:val="none"/>
       </w:rPr>
     </w:lvl>
-    <w:lvl w:ilvl="3">
+    <w:lvl w:ilvl="3" w:tentative="0">
       <w:start w:val="1"/>
       <w:numFmt w:val="decimal"/>
       <w:lvlText w:val="%4."/>
@@ -3856,7 +4046,7 @@
         <w:u w:val="none"/>
       </w:rPr>
     </w:lvl>
-    <w:lvl w:ilvl="4">
+    <w:lvl w:ilvl="4" w:tentative="0">
       <w:start w:val="1"/>
       <w:numFmt w:val="lowerLetter"/>
       <w:lvlText w:val="%5."/>
@@ -3871,7 +4061,7 @@
         <w:u w:val="none"/>
       </w:rPr>
     </w:lvl>
-    <w:lvl w:ilvl="5">
+    <w:lvl w:ilvl="5" w:tentative="0">
       <w:start w:val="1"/>
       <w:numFmt w:val="lowerRoman"/>
       <w:lvlText w:val="%6."/>
@@ -3886,7 +4076,7 @@
         <w:u w:val="none"/>
       </w:rPr>
     </w:lvl>
-    <w:lvl w:ilvl="6">
+    <w:lvl w:ilvl="6" w:tentative="0">
       <w:start w:val="1"/>
       <w:numFmt w:val="decimal"/>
       <w:lvlText w:val="%7."/>
@@ -3901,7 +4091,7 @@
         <w:u w:val="none"/>
       </w:rPr>
     </w:lvl>
-    <w:lvl w:ilvl="7">
+    <w:lvl w:ilvl="7" w:tentative="0">
       <w:start w:val="1"/>
       <w:numFmt w:val="lowerLetter"/>
       <w:lvlText w:val="%8."/>
@@ -3916,7 +4106,7 @@
         <w:u w:val="none"/>
       </w:rPr>
     </w:lvl>
-    <w:lvl w:ilvl="8">
+    <w:lvl w:ilvl="8" w:tentative="0">
       <w:start w:val="1"/>
       <w:numFmt w:val="lowerRoman"/>
       <w:lvlText w:val="%9."/>
@@ -3948,325 +4138,189 @@
 </file>
 
 <file path=word/styles.xml><?xml version="1.0" encoding="utf-8"?>
-<w:styles xmlns:mc="http://schemas.openxmlformats.org/markup-compatibility/2006" xmlns:r="http://schemas.openxmlformats.org/officeDocument/2006/relationships" xmlns:w="http://schemas.openxmlformats.org/wordprocessingml/2006/main" xmlns:w14="http://schemas.microsoft.com/office/word/2010/wordml" xmlns:w15="http://schemas.microsoft.com/office/word/2012/wordml" xmlns:w16cex="http://schemas.microsoft.com/office/word/2018/wordml/cex" xmlns:w16cid="http://schemas.microsoft.com/office/word/2016/wordml/cid" xmlns:w16="http://schemas.microsoft.com/office/word/2018/wordml" xmlns:w16se="http://schemas.microsoft.com/office/word/2015/wordml/symex" mc:Ignorable="w14 w15 w16se w16cid w16 w16cex">
+<w:styles xmlns:mc="http://schemas.openxmlformats.org/markup-compatibility/2006" xmlns:o="urn:schemas-microsoft-com:office:office" xmlns:r="http://schemas.openxmlformats.org/officeDocument/2006/relationships" xmlns:m="http://schemas.openxmlformats.org/officeDocument/2006/math" xmlns:v="urn:schemas-microsoft-com:vml" xmlns:w="http://schemas.openxmlformats.org/wordprocessingml/2006/main" xmlns:w14="http://schemas.microsoft.com/office/word/2010/wordml" xmlns:w10="urn:schemas-microsoft-com:office:word" xmlns:sl="http://schemas.openxmlformats.org/schemaLibrary/2006/main" xmlns:wpsCustomData="http://www.wps.cn/officeDocument/2013/wpsCustomData" mc:Ignorable="w14">
   <w:docDefaults>
     <w:rPrDefault>
       <w:rPr>
-        <w:rFonts w:ascii="Arial" w:eastAsia="Arial" w:hAnsi="Arial" w:cs="Arial"/>
-        <w:lang w:val="pt-BR" w:eastAsia="pt-BR" w:bidi="ar-SA"/>
+        <w:rFonts w:ascii="Arial" w:hAnsi="Arial" w:eastAsia="Arial" w:cs="Arial"/>
       </w:rPr>
     </w:rPrDefault>
     <w:pPrDefault/>
   </w:docDefaults>
-  <w:latentStyles w:defLockedState="0" w:defUIPriority="0" w:defSemiHidden="0" w:defUnhideWhenUsed="0" w:defQFormat="0" w:count="376">
-    <w:lsdException w:name="Normal" w:qFormat="1"/>
-    <w:lsdException w:name="heading 1" w:qFormat="1"/>
-    <w:lsdException w:name="heading 2" w:qFormat="1"/>
-    <w:lsdException w:name="heading 3" w:qFormat="1"/>
-    <w:lsdException w:name="heading 4" w:qFormat="1"/>
-    <w:lsdException w:name="heading 5" w:qFormat="1"/>
-    <w:lsdException w:name="heading 6" w:qFormat="1"/>
-    <w:lsdException w:name="heading 7" w:semiHidden="1" w:unhideWhenUsed="1" w:qFormat="1"/>
-    <w:lsdException w:name="heading 8" w:semiHidden="1" w:unhideWhenUsed="1" w:qFormat="1"/>
-    <w:lsdException w:name="heading 9" w:semiHidden="1" w:unhideWhenUsed="1" w:qFormat="1"/>
-    <w:lsdException w:name="caption" w:qFormat="1"/>
-    <w:lsdException w:name="List" w:qFormat="1"/>
-    <w:lsdException w:name="Title" w:qFormat="1"/>
-    <w:lsdException w:name="Default Paragraph Font" w:semiHidden="1" w:qFormat="1"/>
-    <w:lsdException w:name="Body Text" w:qFormat="1"/>
-    <w:lsdException w:name="Subtitle" w:qFormat="1"/>
-    <w:lsdException w:name="Strong" w:qFormat="1"/>
-    <w:lsdException w:name="Emphasis" w:qFormat="1"/>
-    <w:lsdException w:name="HTML Top of Form" w:semiHidden="1" w:uiPriority="99" w:unhideWhenUsed="1"/>
-    <w:lsdException w:name="HTML Bottom of Form" w:semiHidden="1" w:uiPriority="99" w:unhideWhenUsed="1"/>
-    <w:lsdException w:name="Normal Table" w:semiHidden="1" w:unhideWhenUsed="1" w:qFormat="1"/>
-    <w:lsdException w:name="No List" w:semiHidden="1" w:uiPriority="99" w:unhideWhenUsed="1"/>
-    <w:lsdException w:name="Outline List 1" w:semiHidden="1" w:uiPriority="99" w:unhideWhenUsed="1"/>
-    <w:lsdException w:name="Outline List 2" w:semiHidden="1" w:uiPriority="99" w:unhideWhenUsed="1"/>
-    <w:lsdException w:name="Outline List 3" w:semiHidden="1" w:uiPriority="99" w:unhideWhenUsed="1"/>
-    <w:lsdException w:name="Table Simple 1" w:semiHidden="1" w:unhideWhenUsed="1"/>
-    <w:lsdException w:name="Table Simple 2" w:semiHidden="1" w:unhideWhenUsed="1"/>
-    <w:lsdException w:name="Table Simple 3" w:semiHidden="1" w:unhideWhenUsed="1"/>
-    <w:lsdException w:name="Table Classic 1" w:semiHidden="1" w:unhideWhenUsed="1"/>
-    <w:lsdException w:name="Table Classic 2" w:semiHidden="1" w:unhideWhenUsed="1"/>
-    <w:lsdException w:name="Table Classic 3" w:semiHidden="1" w:unhideWhenUsed="1"/>
-    <w:lsdException w:name="Table Classic 4" w:semiHidden="1" w:unhideWhenUsed="1"/>
-    <w:lsdException w:name="Table Colorful 1" w:semiHidden="1" w:unhideWhenUsed="1"/>
-    <w:lsdException w:name="Table Colorful 2" w:semiHidden="1" w:unhideWhenUsed="1"/>
-    <w:lsdException w:name="Table Colorful 3" w:semiHidden="1" w:unhideWhenUsed="1"/>
-    <w:lsdException w:name="Table Columns 1" w:semiHidden="1" w:unhideWhenUsed="1"/>
-    <w:lsdException w:name="Table Columns 2" w:semiHidden="1" w:unhideWhenUsed="1"/>
-    <w:lsdException w:name="Table Columns 3" w:semiHidden="1" w:unhideWhenUsed="1"/>
-    <w:lsdException w:name="Table Columns 4" w:semiHidden="1" w:unhideWhenUsed="1"/>
-    <w:lsdException w:name="Table Columns 5" w:semiHidden="1" w:unhideWhenUsed="1"/>
-    <w:lsdException w:name="Table Grid 1" w:semiHidden="1" w:unhideWhenUsed="1"/>
-    <w:lsdException w:name="Table Grid 2" w:semiHidden="1" w:unhideWhenUsed="1"/>
-    <w:lsdException w:name="Table Grid 3" w:semiHidden="1" w:unhideWhenUsed="1"/>
-    <w:lsdException w:name="Table Grid 4" w:semiHidden="1" w:unhideWhenUsed="1"/>
-    <w:lsdException w:name="Table Grid 5" w:semiHidden="1" w:unhideWhenUsed="1"/>
-    <w:lsdException w:name="Table Grid 6" w:semiHidden="1" w:unhideWhenUsed="1"/>
-    <w:lsdException w:name="Table Grid 7" w:semiHidden="1" w:unhideWhenUsed="1"/>
-    <w:lsdException w:name="Table Grid 8" w:semiHidden="1" w:unhideWhenUsed="1"/>
-    <w:lsdException w:name="Table List 1" w:semiHidden="1" w:unhideWhenUsed="1"/>
-    <w:lsdException w:name="Table List 2" w:semiHidden="1" w:unhideWhenUsed="1"/>
-    <w:lsdException w:name="Table List 3" w:semiHidden="1" w:unhideWhenUsed="1"/>
-    <w:lsdException w:name="Table List 4" w:semiHidden="1" w:unhideWhenUsed="1"/>
-    <w:lsdException w:name="Table List 5" w:semiHidden="1" w:unhideWhenUsed="1"/>
-    <w:lsdException w:name="Table List 6" w:semiHidden="1" w:unhideWhenUsed="1"/>
-    <w:lsdException w:name="Table List 7" w:semiHidden="1" w:unhideWhenUsed="1"/>
-    <w:lsdException w:name="Table List 8" w:semiHidden="1" w:unhideWhenUsed="1"/>
-    <w:lsdException w:name="Table 3D effects 1" w:semiHidden="1" w:unhideWhenUsed="1"/>
-    <w:lsdException w:name="Table 3D effects 2" w:semiHidden="1" w:unhideWhenUsed="1"/>
-    <w:lsdException w:name="Table 3D effects 3" w:semiHidden="1" w:unhideWhenUsed="1"/>
-    <w:lsdException w:name="Table Contemporary" w:semiHidden="1" w:unhideWhenUsed="1"/>
-    <w:lsdException w:name="Table Elegant" w:semiHidden="1" w:unhideWhenUsed="1"/>
-    <w:lsdException w:name="Table Professional" w:semiHidden="1" w:unhideWhenUsed="1"/>
-    <w:lsdException w:name="Table Subtle 1" w:semiHidden="1" w:unhideWhenUsed="1"/>
-    <w:lsdException w:name="Table Subtle 2" w:semiHidden="1" w:unhideWhenUsed="1"/>
-    <w:lsdException w:name="Table Web 1" w:semiHidden="1" w:unhideWhenUsed="1"/>
-    <w:lsdException w:name="Table Web 2" w:semiHidden="1" w:unhideWhenUsed="1"/>
-    <w:lsdException w:name="Table Web 3" w:semiHidden="1" w:unhideWhenUsed="1"/>
-    <w:lsdException w:name="Table Theme" w:semiHidden="1" w:unhideWhenUsed="1"/>
-    <w:lsdException w:name="Placeholder Text" w:semiHidden="1" w:uiPriority="99"/>
-    <w:lsdException w:name="No Spacing" w:uiPriority="99"/>
-    <w:lsdException w:name="Light Shading" w:uiPriority="99"/>
-    <w:lsdException w:name="Light List" w:uiPriority="99"/>
-    <w:lsdException w:name="Light Grid" w:uiPriority="99"/>
-    <w:lsdException w:name="Medium Shading 1" w:uiPriority="99"/>
-    <w:lsdException w:name="Medium Shading 2" w:uiPriority="99"/>
-    <w:lsdException w:name="Medium List 1" w:uiPriority="99"/>
-    <w:lsdException w:name="Medium List 2" w:uiPriority="99"/>
-    <w:lsdException w:name="Medium Grid 1" w:uiPriority="99"/>
-    <w:lsdException w:name="Medium Grid 2" w:uiPriority="99"/>
-    <w:lsdException w:name="Medium Grid 3" w:uiPriority="99"/>
-    <w:lsdException w:name="Dark List" w:uiPriority="99"/>
-    <w:lsdException w:name="Colorful Shading" w:uiPriority="99"/>
-    <w:lsdException w:name="Colorful List" w:uiPriority="99"/>
-    <w:lsdException w:name="Colorful Grid" w:uiPriority="99"/>
-    <w:lsdException w:name="Light Shading Accent 1" w:uiPriority="99"/>
-    <w:lsdException w:name="Light List Accent 1" w:uiPriority="99"/>
-    <w:lsdException w:name="Light Grid Accent 1" w:uiPriority="99"/>
-    <w:lsdException w:name="Medium Shading 1 Accent 1" w:uiPriority="99"/>
-    <w:lsdException w:name="Medium Shading 2 Accent 1" w:uiPriority="99"/>
-    <w:lsdException w:name="Medium List 1 Accent 1" w:uiPriority="99"/>
-    <w:lsdException w:name="Revision" w:semiHidden="1" w:uiPriority="99"/>
-    <w:lsdException w:name="List Paragraph" w:uiPriority="99"/>
-    <w:lsdException w:name="Quote" w:uiPriority="99"/>
-    <w:lsdException w:name="Intense Quote" w:uiPriority="99"/>
-    <w:lsdException w:name="Medium List 2 Accent 1" w:uiPriority="99"/>
-    <w:lsdException w:name="Medium Grid 1 Accent 1" w:uiPriority="99"/>
-    <w:lsdException w:name="Medium Grid 2 Accent 1" w:uiPriority="99"/>
-    <w:lsdException w:name="Medium Grid 3 Accent 1" w:uiPriority="99"/>
-    <w:lsdException w:name="Dark List Accent 1" w:uiPriority="99"/>
-    <w:lsdException w:name="Colorful Shading Accent 1" w:uiPriority="99"/>
-    <w:lsdException w:name="Colorful List Accent 1" w:uiPriority="99"/>
-    <w:lsdException w:name="Colorful Grid Accent 1" w:uiPriority="99"/>
-    <w:lsdException w:name="Light Shading Accent 2" w:uiPriority="99"/>
-    <w:lsdException w:name="Light List Accent 2" w:uiPriority="99"/>
-    <w:lsdException w:name="Light Grid Accent 2" w:uiPriority="99"/>
-    <w:lsdException w:name="Medium Shading 1 Accent 2" w:uiPriority="99"/>
-    <w:lsdException w:name="Medium Shading 2 Accent 2" w:uiPriority="99"/>
-    <w:lsdException w:name="Medium List 1 Accent 2" w:uiPriority="99"/>
-    <w:lsdException w:name="Medium List 2 Accent 2" w:uiPriority="99"/>
-    <w:lsdException w:name="Medium Grid 1 Accent 2" w:uiPriority="99"/>
-    <w:lsdException w:name="Medium Grid 2 Accent 2" w:uiPriority="99"/>
-    <w:lsdException w:name="Medium Grid 3 Accent 2" w:uiPriority="99"/>
-    <w:lsdException w:name="Dark List Accent 2" w:uiPriority="99"/>
-    <w:lsdException w:name="Colorful Shading Accent 2" w:uiPriority="99"/>
-    <w:lsdException w:name="Colorful List Accent 2" w:uiPriority="99"/>
-    <w:lsdException w:name="Colorful Grid Accent 2" w:uiPriority="99"/>
-    <w:lsdException w:name="Light Shading Accent 3" w:uiPriority="99"/>
-    <w:lsdException w:name="Light List Accent 3" w:uiPriority="99"/>
-    <w:lsdException w:name="Light Grid Accent 3" w:uiPriority="99"/>
-    <w:lsdException w:name="Medium Shading 1 Accent 3" w:uiPriority="99"/>
-    <w:lsdException w:name="Medium Shading 2 Accent 3" w:uiPriority="99"/>
-    <w:lsdException w:name="Medium List 1 Accent 3" w:uiPriority="99"/>
-    <w:lsdException w:name="Medium List 2 Accent 3" w:uiPriority="99"/>
-    <w:lsdException w:name="Medium Grid 1 Accent 3" w:uiPriority="99"/>
-    <w:lsdException w:name="Medium Grid 2 Accent 3" w:uiPriority="99"/>
-    <w:lsdException w:name="Medium Grid 3 Accent 3" w:uiPriority="99"/>
-    <w:lsdException w:name="Dark List Accent 3" w:uiPriority="99"/>
-    <w:lsdException w:name="Colorful Shading Accent 3" w:uiPriority="99"/>
-    <w:lsdException w:name="Colorful List Accent 3" w:uiPriority="99"/>
-    <w:lsdException w:name="Colorful Grid Accent 3" w:uiPriority="99"/>
-    <w:lsdException w:name="Light Shading Accent 4" w:uiPriority="99"/>
-    <w:lsdException w:name="Light List Accent 4" w:uiPriority="99"/>
-    <w:lsdException w:name="Light Grid Accent 4" w:uiPriority="99"/>
-    <w:lsdException w:name="Medium Shading 1 Accent 4" w:uiPriority="99"/>
-    <w:lsdException w:name="Medium Shading 2 Accent 4" w:uiPriority="99"/>
-    <w:lsdException w:name="Medium List 1 Accent 4" w:uiPriority="99"/>
-    <w:lsdException w:name="Medium List 2 Accent 4" w:uiPriority="99"/>
-    <w:lsdException w:name="Medium Grid 1 Accent 4" w:uiPriority="99"/>
-    <w:lsdException w:name="Medium Grid 2 Accent 4" w:uiPriority="99"/>
-    <w:lsdException w:name="Medium Grid 3 Accent 4" w:uiPriority="99"/>
-    <w:lsdException w:name="Dark List Accent 4" w:uiPriority="99"/>
-    <w:lsdException w:name="Colorful Shading Accent 4" w:uiPriority="99"/>
-    <w:lsdException w:name="Colorful List Accent 4" w:uiPriority="99"/>
-    <w:lsdException w:name="Colorful Grid Accent 4" w:uiPriority="99"/>
-    <w:lsdException w:name="Light Shading Accent 5" w:uiPriority="99"/>
-    <w:lsdException w:name="Light List Accent 5" w:uiPriority="99"/>
-    <w:lsdException w:name="Light Grid Accent 5" w:uiPriority="99"/>
-    <w:lsdException w:name="Medium Shading 1 Accent 5" w:uiPriority="99"/>
-    <w:lsdException w:name="Medium Shading 2 Accent 5" w:uiPriority="99"/>
-    <w:lsdException w:name="Medium List 1 Accent 5" w:uiPriority="99"/>
-    <w:lsdException w:name="Medium List 2 Accent 5" w:uiPriority="99"/>
-    <w:lsdException w:name="Medium Grid 1 Accent 5" w:uiPriority="99"/>
-    <w:lsdException w:name="Medium Grid 2 Accent 5" w:uiPriority="99"/>
-    <w:lsdException w:name="Medium Grid 3 Accent 5" w:uiPriority="99"/>
-    <w:lsdException w:name="Dark List Accent 5" w:uiPriority="99"/>
-    <w:lsdException w:name="Colorful Shading Accent 5" w:uiPriority="99"/>
-    <w:lsdException w:name="Colorful List Accent 5" w:uiPriority="99"/>
-    <w:lsdException w:name="Colorful Grid Accent 5" w:uiPriority="99"/>
-    <w:lsdException w:name="Light Shading Accent 6" w:uiPriority="99"/>
-    <w:lsdException w:name="Light List Accent 6" w:uiPriority="99"/>
-    <w:lsdException w:name="Light Grid Accent 6" w:uiPriority="99"/>
-    <w:lsdException w:name="Medium Shading 1 Accent 6" w:uiPriority="99"/>
-    <w:lsdException w:name="Medium Shading 2 Accent 6" w:uiPriority="99"/>
-    <w:lsdException w:name="Medium List 1 Accent 6" w:uiPriority="99"/>
-    <w:lsdException w:name="Medium List 2 Accent 6" w:uiPriority="99"/>
-    <w:lsdException w:name="Medium Grid 1 Accent 6" w:uiPriority="99"/>
-    <w:lsdException w:name="Medium Grid 2 Accent 6" w:uiPriority="99"/>
-    <w:lsdException w:name="Medium Grid 3 Accent 6" w:uiPriority="99"/>
-    <w:lsdException w:name="Dark List Accent 6" w:uiPriority="99"/>
-    <w:lsdException w:name="Colorful Shading Accent 6" w:uiPriority="99"/>
-    <w:lsdException w:name="Colorful List Accent 6" w:uiPriority="99"/>
-    <w:lsdException w:name="Colorful Grid Accent 6" w:uiPriority="99"/>
-    <w:lsdException w:name="Subtle Emphasis" w:uiPriority="19" w:qFormat="1"/>
-    <w:lsdException w:name="Intense Emphasis" w:uiPriority="21" w:qFormat="1"/>
-    <w:lsdException w:name="Subtle Reference" w:uiPriority="31" w:qFormat="1"/>
-    <w:lsdException w:name="Intense Reference" w:uiPriority="32" w:qFormat="1"/>
-    <w:lsdException w:name="Book Title" w:uiPriority="33" w:qFormat="1"/>
-    <w:lsdException w:name="Bibliography" w:semiHidden="1" w:uiPriority="37" w:unhideWhenUsed="1"/>
-    <w:lsdException w:name="TOC Heading" w:semiHidden="1" w:uiPriority="39" w:unhideWhenUsed="1" w:qFormat="1"/>
-    <w:lsdException w:name="Plain Table 1" w:uiPriority="41"/>
-    <w:lsdException w:name="Plain Table 2" w:uiPriority="42"/>
-    <w:lsdException w:name="Plain Table 3" w:uiPriority="43"/>
-    <w:lsdException w:name="Plain Table 4" w:uiPriority="44"/>
-    <w:lsdException w:name="Plain Table 5" w:uiPriority="45"/>
-    <w:lsdException w:name="Grid Table Light" w:uiPriority="40"/>
-    <w:lsdException w:name="Grid Table 1 Light" w:uiPriority="46"/>
-    <w:lsdException w:name="Grid Table 2" w:uiPriority="47"/>
-    <w:lsdException w:name="Grid Table 3" w:uiPriority="48"/>
-    <w:lsdException w:name="Grid Table 4" w:uiPriority="49"/>
-    <w:lsdException w:name="Grid Table 5 Dark" w:uiPriority="50"/>
-    <w:lsdException w:name="Grid Table 6 Colorful" w:uiPriority="51"/>
-    <w:lsdException w:name="Grid Table 7 Colorful" w:uiPriority="52"/>
-    <w:lsdException w:name="Grid Table 1 Light Accent 1" w:uiPriority="46"/>
-    <w:lsdException w:name="Grid Table 2 Accent 1" w:uiPriority="47"/>
-    <w:lsdException w:name="Grid Table 3 Accent 1" w:uiPriority="48"/>
-    <w:lsdException w:name="Grid Table 4 Accent 1" w:uiPriority="49"/>
-    <w:lsdException w:name="Grid Table 5 Dark Accent 1" w:uiPriority="50"/>
-    <w:lsdException w:name="Grid Table 6 Colorful Accent 1" w:uiPriority="51"/>
-    <w:lsdException w:name="Grid Table 7 Colorful Accent 1" w:uiPriority="52"/>
-    <w:lsdException w:name="Grid Table 1 Light Accent 2" w:uiPriority="46"/>
-    <w:lsdException w:name="Grid Table 2 Accent 2" w:uiPriority="47"/>
-    <w:lsdException w:name="Grid Table 3 Accent 2" w:uiPriority="48"/>
-    <w:lsdException w:name="Grid Table 4 Accent 2" w:uiPriority="49"/>
-    <w:lsdException w:name="Grid Table 5 Dark Accent 2" w:uiPriority="50"/>
-    <w:lsdException w:name="Grid Table 6 Colorful Accent 2" w:uiPriority="51"/>
-    <w:lsdException w:name="Grid Table 7 Colorful Accent 2" w:uiPriority="52"/>
-    <w:lsdException w:name="Grid Table 1 Light Accent 3" w:uiPriority="46"/>
-    <w:lsdException w:name="Grid Table 2 Accent 3" w:uiPriority="47"/>
-    <w:lsdException w:name="Grid Table 3 Accent 3" w:uiPriority="48"/>
-    <w:lsdException w:name="Grid Table 4 Accent 3" w:uiPriority="49"/>
-    <w:lsdException w:name="Grid Table 5 Dark Accent 3" w:uiPriority="50"/>
-    <w:lsdException w:name="Grid Table 6 Colorful Accent 3" w:uiPriority="51"/>
-    <w:lsdException w:name="Grid Table 7 Colorful Accent 3" w:uiPriority="52"/>
-    <w:lsdException w:name="Grid Table 1 Light Accent 4" w:uiPriority="46"/>
-    <w:lsdException w:name="Grid Table 2 Accent 4" w:uiPriority="47"/>
-    <w:lsdException w:name="Grid Table 3 Accent 4" w:uiPriority="48"/>
-    <w:lsdException w:name="Grid Table 4 Accent 4" w:uiPriority="49"/>
-    <w:lsdException w:name="Grid Table 5 Dark Accent 4" w:uiPriority="50"/>
-    <w:lsdException w:name="Grid Table 6 Colorful Accent 4" w:uiPriority="51"/>
-    <w:lsdException w:name="Grid Table 7 Colorful Accent 4" w:uiPriority="52"/>
-    <w:lsdException w:name="Grid Table 1 Light Accent 5" w:uiPriority="46"/>
-    <w:lsdException w:name="Grid Table 2 Accent 5" w:uiPriority="47"/>
-    <w:lsdException w:name="Grid Table 3 Accent 5" w:uiPriority="48"/>
-    <w:lsdException w:name="Grid Table 4 Accent 5" w:uiPriority="49"/>
-    <w:lsdException w:name="Grid Table 5 Dark Accent 5" w:uiPriority="50"/>
-    <w:lsdException w:name="Grid Table 6 Colorful Accent 5" w:uiPriority="51"/>
-    <w:lsdException w:name="Grid Table 7 Colorful Accent 5" w:uiPriority="52"/>
-    <w:lsdException w:name="Grid Table 1 Light Accent 6" w:uiPriority="46"/>
-    <w:lsdException w:name="Grid Table 2 Accent 6" w:uiPriority="47"/>
-    <w:lsdException w:name="Grid Table 3 Accent 6" w:uiPriority="48"/>
-    <w:lsdException w:name="Grid Table 4 Accent 6" w:uiPriority="49"/>
-    <w:lsdException w:name="Grid Table 5 Dark Accent 6" w:uiPriority="50"/>
-    <w:lsdException w:name="Grid Table 6 Colorful Accent 6" w:uiPriority="51"/>
-    <w:lsdException w:name="Grid Table 7 Colorful Accent 6" w:uiPriority="52"/>
-    <w:lsdException w:name="List Table 1 Light" w:uiPriority="46"/>
-    <w:lsdException w:name="List Table 2" w:uiPriority="47"/>
-    <w:lsdException w:name="List Table 3" w:uiPriority="48"/>
-    <w:lsdException w:name="List Table 4" w:uiPriority="49"/>
-    <w:lsdException w:name="List Table 5 Dark" w:uiPriority="50"/>
-    <w:lsdException w:name="List Table 6 Colorful" w:uiPriority="51"/>
-    <w:lsdException w:name="List Table 7 Colorful" w:uiPriority="52"/>
-    <w:lsdException w:name="List Table 1 Light Accent 1" w:uiPriority="46"/>
-    <w:lsdException w:name="List Table 2 Accent 1" w:uiPriority="47"/>
-    <w:lsdException w:name="List Table 3 Accent 1" w:uiPriority="48"/>
-    <w:lsdException w:name="List Table 4 Accent 1" w:uiPriority="49"/>
-    <w:lsdException w:name="List Table 5 Dark Accent 1" w:uiPriority="50"/>
-    <w:lsdException w:name="List Table 6 Colorful Accent 1" w:uiPriority="51"/>
-    <w:lsdException w:name="List Table 7 Colorful Accent 1" w:uiPriority="52"/>
-    <w:lsdException w:name="List Table 1 Light Accent 2" w:uiPriority="46"/>
-    <w:lsdException w:name="List Table 2 Accent 2" w:uiPriority="47"/>
-    <w:lsdException w:name="List Table 3 Accent 2" w:uiPriority="48"/>
-    <w:lsdException w:name="List Table 4 Accent 2" w:uiPriority="49"/>
-    <w:lsdException w:name="List Table 5 Dark Accent 2" w:uiPriority="50"/>
-    <w:lsdException w:name="List Table 6 Colorful Accent 2" w:uiPriority="51"/>
-    <w:lsdException w:name="List Table 7 Colorful Accent 2" w:uiPriority="52"/>
-    <w:lsdException w:name="List Table 1 Light Accent 3" w:uiPriority="46"/>
-    <w:lsdException w:name="List Table 2 Accent 3" w:uiPriority="47"/>
-    <w:lsdException w:name="List Table 3 Accent 3" w:uiPriority="48"/>
-    <w:lsdException w:name="List Table 4 Accent 3" w:uiPriority="49"/>
-    <w:lsdException w:name="List Table 5 Dark Accent 3" w:uiPriority="50"/>
-    <w:lsdException w:name="List Table 6 Colorful Accent 3" w:uiPriority="51"/>
-    <w:lsdException w:name="List Table 7 Colorful Accent 3" w:uiPriority="52"/>
-    <w:lsdException w:name="List Table 1 Light Accent 4" w:uiPriority="46"/>
-    <w:lsdException w:name="List Table 2 Accent 4" w:uiPriority="47"/>
-    <w:lsdException w:name="List Table 3 Accent 4" w:uiPriority="48"/>
-    <w:lsdException w:name="List Table 4 Accent 4" w:uiPriority="49"/>
-    <w:lsdException w:name="List Table 5 Dark Accent 4" w:uiPriority="50"/>
-    <w:lsdException w:name="List Table 6 Colorful Accent 4" w:uiPriority="51"/>
-    <w:lsdException w:name="List Table 7 Colorful Accent 4" w:uiPriority="52"/>
-    <w:lsdException w:name="List Table 1 Light Accent 5" w:uiPriority="46"/>
-    <w:lsdException w:name="List Table 2 Accent 5" w:uiPriority="47"/>
-    <w:lsdException w:name="List Table 3 Accent 5" w:uiPriority="48"/>
-    <w:lsdException w:name="List Table 4 Accent 5" w:uiPriority="49"/>
-    <w:lsdException w:name="List Table 5 Dark Accent 5" w:uiPriority="50"/>
-    <w:lsdException w:name="List Table 6 Colorful Accent 5" w:uiPriority="51"/>
-    <w:lsdException w:name="List Table 7 Colorful Accent 5" w:uiPriority="52"/>
-    <w:lsdException w:name="List Table 1 Light Accent 6" w:uiPriority="46"/>
-    <w:lsdException w:name="List Table 2 Accent 6" w:uiPriority="47"/>
-    <w:lsdException w:name="List Table 3 Accent 6" w:uiPriority="48"/>
-    <w:lsdException w:name="List Table 4 Accent 6" w:uiPriority="49"/>
-    <w:lsdException w:name="List Table 5 Dark Accent 6" w:uiPriority="50"/>
-    <w:lsdException w:name="List Table 6 Colorful Accent 6" w:uiPriority="51"/>
-    <w:lsdException w:name="List Table 7 Colorful Accent 6" w:uiPriority="52"/>
-    <w:lsdException w:name="Mention" w:semiHidden="1" w:uiPriority="99" w:unhideWhenUsed="1"/>
-    <w:lsdException w:name="Smart Hyperlink" w:semiHidden="1" w:uiPriority="99" w:unhideWhenUsed="1"/>
-    <w:lsdException w:name="Hashtag" w:semiHidden="1" w:uiPriority="99" w:unhideWhenUsed="1"/>
-    <w:lsdException w:name="Unresolved Mention" w:semiHidden="1" w:uiPriority="99" w:unhideWhenUsed="1"/>
-    <w:lsdException w:name="Smart Link" w:semiHidden="1" w:uiPriority="99" w:unhideWhenUsed="1"/>
+  <w:latentStyles w:count="260" w:defQFormat="0" w:defUnhideWhenUsed="1" w:defSemiHidden="1" w:defUIPriority="99" w:defLockedState="0">
+    <w:lsdException w:qFormat="1" w:unhideWhenUsed="0" w:uiPriority="0" w:semiHidden="0" w:name="Normal"/>
+    <w:lsdException w:qFormat="1" w:unhideWhenUsed="0" w:uiPriority="0" w:semiHidden="0" w:name="heading 1"/>
+    <w:lsdException w:qFormat="1" w:unhideWhenUsed="0" w:uiPriority="0" w:semiHidden="0" w:name="heading 2"/>
+    <w:lsdException w:qFormat="1" w:unhideWhenUsed="0" w:uiPriority="0" w:semiHidden="0" w:name="heading 3"/>
+    <w:lsdException w:qFormat="1" w:unhideWhenUsed="0" w:uiPriority="0" w:semiHidden="0" w:name="heading 4"/>
+    <w:lsdException w:qFormat="1" w:unhideWhenUsed="0" w:uiPriority="0" w:semiHidden="0" w:name="heading 5"/>
+    <w:lsdException w:qFormat="1" w:unhideWhenUsed="0" w:uiPriority="0" w:semiHidden="0" w:name="heading 6"/>
+    <w:lsdException w:qFormat="1" w:uiPriority="0" w:name="heading 7"/>
+    <w:lsdException w:qFormat="1" w:uiPriority="0" w:name="heading 8"/>
+    <w:lsdException w:qFormat="1" w:uiPriority="0" w:name="heading 9"/>
+    <w:lsdException w:unhideWhenUsed="0" w:uiPriority="0" w:semiHidden="0" w:name="index 1"/>
+    <w:lsdException w:unhideWhenUsed="0" w:uiPriority="0" w:semiHidden="0" w:name="index 2"/>
+    <w:lsdException w:unhideWhenUsed="0" w:uiPriority="0" w:semiHidden="0" w:name="index 3"/>
+    <w:lsdException w:unhideWhenUsed="0" w:uiPriority="0" w:semiHidden="0" w:name="index 4"/>
+    <w:lsdException w:unhideWhenUsed="0" w:uiPriority="0" w:semiHidden="0" w:name="index 5"/>
+    <w:lsdException w:unhideWhenUsed="0" w:uiPriority="0" w:semiHidden="0" w:name="index 6"/>
+    <w:lsdException w:unhideWhenUsed="0" w:uiPriority="0" w:semiHidden="0" w:name="index 7"/>
+    <w:lsdException w:unhideWhenUsed="0" w:uiPriority="0" w:semiHidden="0" w:name="index 8"/>
+    <w:lsdException w:unhideWhenUsed="0" w:uiPriority="0" w:semiHidden="0" w:name="index 9"/>
+    <w:lsdException w:unhideWhenUsed="0" w:uiPriority="0" w:semiHidden="0" w:name="toc 1"/>
+    <w:lsdException w:unhideWhenUsed="0" w:uiPriority="0" w:semiHidden="0" w:name="toc 2"/>
+    <w:lsdException w:unhideWhenUsed="0" w:uiPriority="0" w:semiHidden="0" w:name="toc 3"/>
+    <w:lsdException w:unhideWhenUsed="0" w:uiPriority="0" w:semiHidden="0" w:name="toc 4"/>
+    <w:lsdException w:unhideWhenUsed="0" w:uiPriority="0" w:semiHidden="0" w:name="toc 5"/>
+    <w:lsdException w:unhideWhenUsed="0" w:uiPriority="0" w:semiHidden="0" w:name="toc 6"/>
+    <w:lsdException w:unhideWhenUsed="0" w:uiPriority="0" w:semiHidden="0" w:name="toc 7"/>
+    <w:lsdException w:unhideWhenUsed="0" w:uiPriority="0" w:semiHidden="0" w:name="toc 8"/>
+    <w:lsdException w:unhideWhenUsed="0" w:uiPriority="0" w:semiHidden="0" w:name="toc 9"/>
+    <w:lsdException w:unhideWhenUsed="0" w:uiPriority="0" w:semiHidden="0" w:name="Normal Indent"/>
+    <w:lsdException w:unhideWhenUsed="0" w:uiPriority="0" w:semiHidden="0" w:name="footnote text"/>
+    <w:lsdException w:unhideWhenUsed="0" w:uiPriority="0" w:semiHidden="0" w:name="annotation text"/>
+    <w:lsdException w:unhideWhenUsed="0" w:uiPriority="0" w:semiHidden="0" w:name="header"/>
+    <w:lsdException w:unhideWhenUsed="0" w:uiPriority="0" w:semiHidden="0" w:name="footer"/>
+    <w:lsdException w:unhideWhenUsed="0" w:uiPriority="0" w:semiHidden="0" w:name="index heading"/>
+    <w:lsdException w:qFormat="1" w:unhideWhenUsed="0" w:uiPriority="0" w:semiHidden="0" w:name="caption"/>
+    <w:lsdException w:unhideWhenUsed="0" w:uiPriority="0" w:semiHidden="0" w:name="table of figures"/>
+    <w:lsdException w:unhideWhenUsed="0" w:uiPriority="0" w:semiHidden="0" w:name="envelope address"/>
+    <w:lsdException w:unhideWhenUsed="0" w:uiPriority="0" w:semiHidden="0" w:name="envelope return"/>
+    <w:lsdException w:unhideWhenUsed="0" w:uiPriority="0" w:semiHidden="0" w:name="footnote reference"/>
+    <w:lsdException w:unhideWhenUsed="0" w:uiPriority="0" w:semiHidden="0" w:name="annotation reference"/>
+    <w:lsdException w:unhideWhenUsed="0" w:uiPriority="0" w:semiHidden="0" w:name="line number"/>
+    <w:lsdException w:unhideWhenUsed="0" w:uiPriority="0" w:semiHidden="0" w:name="page number"/>
+    <w:lsdException w:unhideWhenUsed="0" w:uiPriority="0" w:semiHidden="0" w:name="endnote reference"/>
+    <w:lsdException w:unhideWhenUsed="0" w:uiPriority="0" w:semiHidden="0" w:name="endnote text"/>
+    <w:lsdException w:unhideWhenUsed="0" w:uiPriority="0" w:semiHidden="0" w:name="table of authorities"/>
+    <w:lsdException w:unhideWhenUsed="0" w:uiPriority="0" w:semiHidden="0" w:name="macro"/>
+    <w:lsdException w:unhideWhenUsed="0" w:uiPriority="0" w:semiHidden="0" w:name="toa heading"/>
+    <w:lsdException w:qFormat="1" w:unhideWhenUsed="0" w:uiPriority="0" w:semiHidden="0" w:name="List"/>
+    <w:lsdException w:unhideWhenUsed="0" w:uiPriority="0" w:semiHidden="0" w:name="List Bullet"/>
+    <w:lsdException w:unhideWhenUsed="0" w:uiPriority="0" w:semiHidden="0" w:name="List Number"/>
+    <w:lsdException w:unhideWhenUsed="0" w:uiPriority="0" w:semiHidden="0" w:name="List 2"/>
+    <w:lsdException w:unhideWhenUsed="0" w:uiPriority="0" w:semiHidden="0" w:name="List 3"/>
+    <w:lsdException w:unhideWhenUsed="0" w:uiPriority="0" w:semiHidden="0" w:name="List 4"/>
+    <w:lsdException w:unhideWhenUsed="0" w:uiPriority="0" w:semiHidden="0" w:name="List 5"/>
+    <w:lsdException w:unhideWhenUsed="0" w:uiPriority="0" w:semiHidden="0" w:name="List Bullet 2"/>
+    <w:lsdException w:unhideWhenUsed="0" w:uiPriority="0" w:semiHidden="0" w:name="List Bullet 3"/>
+    <w:lsdException w:unhideWhenUsed="0" w:uiPriority="0" w:semiHidden="0" w:name="List Bullet 4"/>
+    <w:lsdException w:unhideWhenUsed="0" w:uiPriority="0" w:semiHidden="0" w:name="List Bullet 5"/>
+    <w:lsdException w:unhideWhenUsed="0" w:uiPriority="0" w:semiHidden="0" w:name="List Number 2"/>
+    <w:lsdException w:unhideWhenUsed="0" w:uiPriority="0" w:semiHidden="0" w:name="List Number 3"/>
+    <w:lsdException w:unhideWhenUsed="0" w:uiPriority="0" w:semiHidden="0" w:name="List Number 4"/>
+    <w:lsdException w:unhideWhenUsed="0" w:uiPriority="0" w:semiHidden="0" w:name="List Number 5"/>
+    <w:lsdException w:qFormat="1" w:unhideWhenUsed="0" w:uiPriority="0" w:semiHidden="0" w:name="Title"/>
+    <w:lsdException w:unhideWhenUsed="0" w:uiPriority="0" w:semiHidden="0" w:name="Closing"/>
+    <w:lsdException w:unhideWhenUsed="0" w:uiPriority="0" w:semiHidden="0" w:name="Signature"/>
+    <w:lsdException w:uiPriority="1" w:name="Default Paragraph Font"/>
+    <w:lsdException w:qFormat="1" w:unhideWhenUsed="0" w:uiPriority="0" w:semiHidden="0" w:name="Body Text"/>
+    <w:lsdException w:unhideWhenUsed="0" w:uiPriority="0" w:semiHidden="0" w:name="Body Text Indent"/>
+    <w:lsdException w:unhideWhenUsed="0" w:uiPriority="0" w:semiHidden="0" w:name="List Continue"/>
+    <w:lsdException w:unhideWhenUsed="0" w:uiPriority="0" w:semiHidden="0" w:name="List Continue 2"/>
+    <w:lsdException w:unhideWhenUsed="0" w:uiPriority="0" w:semiHidden="0" w:name="List Continue 3"/>
+    <w:lsdException w:unhideWhenUsed="0" w:uiPriority="0" w:semiHidden="0" w:name="List Continue 4"/>
+    <w:lsdException w:unhideWhenUsed="0" w:uiPriority="0" w:semiHidden="0" w:name="List Continue 5"/>
+    <w:lsdException w:unhideWhenUsed="0" w:uiPriority="0" w:semiHidden="0" w:name="Message Header"/>
+    <w:lsdException w:qFormat="1" w:unhideWhenUsed="0" w:uiPriority="0" w:semiHidden="0" w:name="Subtitle"/>
+    <w:lsdException w:unhideWhenUsed="0" w:uiPriority="0" w:semiHidden="0" w:name="Salutation"/>
+    <w:lsdException w:unhideWhenUsed="0" w:uiPriority="0" w:semiHidden="0" w:name="Date"/>
+    <w:lsdException w:unhideWhenUsed="0" w:uiPriority="0" w:semiHidden="0" w:name="Body Text First Indent"/>
+    <w:lsdException w:unhideWhenUsed="0" w:uiPriority="0" w:semiHidden="0" w:name="Body Text First Indent 2"/>
+    <w:lsdException w:unhideWhenUsed="0" w:uiPriority="0" w:semiHidden="0" w:name="Note Heading"/>
+    <w:lsdException w:unhideWhenUsed="0" w:uiPriority="0" w:semiHidden="0" w:name="Body Text 2"/>
+    <w:lsdException w:unhideWhenUsed="0" w:uiPriority="0" w:semiHidden="0" w:name="Body Text 3"/>
+    <w:lsdException w:unhideWhenUsed="0" w:uiPriority="0" w:semiHidden="0" w:name="Body Text Indent 2"/>
+    <w:lsdException w:unhideWhenUsed="0" w:uiPriority="0" w:semiHidden="0" w:name="Body Text Indent 3"/>
+    <w:lsdException w:unhideWhenUsed="0" w:uiPriority="0" w:semiHidden="0" w:name="Block Text"/>
+    <w:lsdException w:unhideWhenUsed="0" w:uiPriority="0" w:semiHidden="0" w:name="Hyperlink"/>
+    <w:lsdException w:unhideWhenUsed="0" w:uiPriority="0" w:semiHidden="0" w:name="FollowedHyperlink"/>
+    <w:lsdException w:qFormat="1" w:unhideWhenUsed="0" w:uiPriority="0" w:semiHidden="0" w:name="Strong"/>
+    <w:lsdException w:qFormat="1" w:unhideWhenUsed="0" w:uiPriority="0" w:semiHidden="0" w:name="Emphasis"/>
+    <w:lsdException w:unhideWhenUsed="0" w:uiPriority="0" w:semiHidden="0" w:name="Document Map"/>
+    <w:lsdException w:unhideWhenUsed="0" w:uiPriority="0" w:semiHidden="0" w:name="Plain Text"/>
+    <w:lsdException w:unhideWhenUsed="0" w:uiPriority="0" w:semiHidden="0" w:name="E-mail Signature"/>
+    <w:lsdException w:unhideWhenUsed="0" w:uiPriority="0" w:semiHidden="0" w:name="Normal (Web)"/>
+    <w:lsdException w:unhideWhenUsed="0" w:uiPriority="0" w:semiHidden="0" w:name="HTML Acronym"/>
+    <w:lsdException w:unhideWhenUsed="0" w:uiPriority="0" w:semiHidden="0" w:name="HTML Address"/>
+    <w:lsdException w:unhideWhenUsed="0" w:uiPriority="0" w:semiHidden="0" w:name="HTML Cite"/>
+    <w:lsdException w:unhideWhenUsed="0" w:uiPriority="0" w:semiHidden="0" w:name="HTML Code"/>
+    <w:lsdException w:unhideWhenUsed="0" w:uiPriority="0" w:semiHidden="0" w:name="HTML Definition"/>
+    <w:lsdException w:unhideWhenUsed="0" w:uiPriority="0" w:semiHidden="0" w:name="HTML Keyboard"/>
+    <w:lsdException w:unhideWhenUsed="0" w:uiPriority="0" w:semiHidden="0" w:name="HTML Preformatted"/>
+    <w:lsdException w:unhideWhenUsed="0" w:uiPriority="0" w:semiHidden="0" w:name="HTML Sample"/>
+    <w:lsdException w:unhideWhenUsed="0" w:uiPriority="0" w:semiHidden="0" w:name="HTML Typewriter"/>
+    <w:lsdException w:unhideWhenUsed="0" w:uiPriority="0" w:semiHidden="0" w:name="HTML Variable"/>
+    <w:lsdException w:qFormat="1" w:uiPriority="99" w:name="Normal Table"/>
+    <w:lsdException w:unhideWhenUsed="0" w:uiPriority="0" w:semiHidden="0" w:name="annotation subject"/>
+    <w:lsdException w:uiPriority="0" w:name="Table Simple 1"/>
+    <w:lsdException w:uiPriority="0" w:name="Table Simple 2"/>
+    <w:lsdException w:uiPriority="0" w:name="Table Simple 3"/>
+    <w:lsdException w:uiPriority="0" w:name="Table Classic 1"/>
+    <w:lsdException w:uiPriority="0" w:name="Table Classic 2"/>
+    <w:lsdException w:uiPriority="0" w:name="Table Classic 3"/>
+    <w:lsdException w:uiPriority="0" w:name="Table Classic 4"/>
+    <w:lsdException w:uiPriority="0" w:name="Table Colorful 1"/>
+    <w:lsdException w:uiPriority="0" w:name="Table Colorful 2"/>
+    <w:lsdException w:uiPriority="0" w:name="Table Colorful 3"/>
+    <w:lsdException w:uiPriority="0" w:name="Table Columns 1"/>
+    <w:lsdException w:uiPriority="0" w:name="Table Columns 2"/>
+    <w:lsdException w:uiPriority="0" w:name="Table Columns 3"/>
+    <w:lsdException w:uiPriority="0" w:name="Table Columns 4"/>
+    <w:lsdException w:uiPriority="0" w:name="Table Columns 5"/>
+    <w:lsdException w:uiPriority="0" w:name="Table Grid 1"/>
+    <w:lsdException w:uiPriority="0" w:name="Table Grid 2"/>
+    <w:lsdException w:uiPriority="0" w:name="Table Grid 3"/>
+    <w:lsdException w:uiPriority="0" w:name="Table Grid 4"/>
+    <w:lsdException w:uiPriority="0" w:name="Table Grid 5"/>
+    <w:lsdException w:uiPriority="0" w:name="Table Grid 6"/>
+    <w:lsdException w:uiPriority="0" w:name="Table Grid 7"/>
+    <w:lsdException w:uiPriority="0" w:name="Table Grid 8"/>
+    <w:lsdException w:uiPriority="0" w:name="Table List 1"/>
+    <w:lsdException w:uiPriority="0" w:name="Table List 2"/>
+    <w:lsdException w:uiPriority="0" w:name="Table List 3"/>
+    <w:lsdException w:uiPriority="0" w:name="Table List 4"/>
+    <w:lsdException w:uiPriority="0" w:name="Table List 5"/>
+    <w:lsdException w:uiPriority="0" w:name="Table List 6"/>
+    <w:lsdException w:uiPriority="0" w:name="Table List 7"/>
+    <w:lsdException w:uiPriority="0" w:name="Table List 8"/>
+    <w:lsdException w:uiPriority="0" w:name="Table 3D effects 1"/>
+    <w:lsdException w:uiPriority="0" w:name="Table 3D effects 2"/>
+    <w:lsdException w:uiPriority="0" w:name="Table 3D effects 3"/>
+    <w:lsdException w:uiPriority="0" w:name="Table Contemporary"/>
+    <w:lsdException w:uiPriority="0" w:name="Table Elegant"/>
+    <w:lsdException w:uiPriority="0" w:name="Table Professional"/>
+    <w:lsdException w:uiPriority="0" w:name="Table Subtle 1"/>
+    <w:lsdException w:uiPriority="0" w:name="Table Subtle 2"/>
+    <w:lsdException w:uiPriority="0" w:name="Table Web 1"/>
+    <w:lsdException w:uiPriority="0" w:name="Table Web 2"/>
+    <w:lsdException w:uiPriority="0" w:name="Table Web 3"/>
+    <w:lsdException w:unhideWhenUsed="0" w:uiPriority="0" w:semiHidden="0" w:name="Balloon Text"/>
+    <w:lsdException w:unhideWhenUsed="0" w:uiPriority="0" w:semiHidden="0" w:name="Table Grid"/>
+    <w:lsdException w:uiPriority="0" w:name="Table Theme"/>
   </w:latentStyles>
-  <w:style w:type="paragraph" w:default="1" w:styleId="Normal">
+  <w:style w:type="paragraph" w:default="1" w:styleId="1">
     <w:name w:val="Normal"/>
     <w:qFormat/>
+    <w:uiPriority w:val="0"/>
     <w:pPr>
       <w:widowControl w:val="0"/>
       <w:suppressAutoHyphens/>
       <w:spacing w:line="276" w:lineRule="auto"/>
     </w:pPr>
     <w:rPr>
+      <w:rFonts w:ascii="Arial" w:hAnsi="Arial" w:eastAsia="Arial" w:cs="Arial"/>
       <w:sz w:val="22"/>
       <w:szCs w:val="22"/>
       <w:lang w:val="zh-CN" w:eastAsia="zh-CN" w:bidi="hi-IN"/>
     </w:rPr>
   </w:style>
-  <w:style w:type="paragraph" w:styleId="Ttulo1">
+  <w:style w:type="paragraph" w:styleId="2">
     <w:name w:val="heading 1"/>
-    <w:basedOn w:val="Normal"/>
-    <w:next w:val="Normal"/>
+    <w:basedOn w:val="1"/>
+    <w:next w:val="1"/>
     <w:qFormat/>
+    <w:uiPriority w:val="0"/>
     <w:pPr>
       <w:keepNext/>
       <w:keepLines/>
@@ -4278,11 +4332,12 @@
       <w:szCs w:val="40"/>
     </w:rPr>
   </w:style>
-  <w:style w:type="paragraph" w:styleId="Ttulo2">
+  <w:style w:type="paragraph" w:styleId="3">
     <w:name w:val="heading 2"/>
-    <w:basedOn w:val="Normal"/>
-    <w:next w:val="Normal"/>
+    <w:basedOn w:val="1"/>
+    <w:next w:val="1"/>
     <w:qFormat/>
+    <w:uiPriority w:val="0"/>
     <w:pPr>
       <w:keepNext/>
       <w:keepLines/>
@@ -4294,11 +4349,12 @@
       <w:szCs w:val="32"/>
     </w:rPr>
   </w:style>
-  <w:style w:type="paragraph" w:styleId="Ttulo3">
+  <w:style w:type="paragraph" w:styleId="4">
     <w:name w:val="heading 3"/>
-    <w:basedOn w:val="Normal"/>
-    <w:next w:val="Normal"/>
+    <w:basedOn w:val="1"/>
+    <w:next w:val="1"/>
     <w:qFormat/>
+    <w:uiPriority w:val="0"/>
     <w:pPr>
       <w:keepNext/>
       <w:keepLines/>
@@ -4311,11 +4367,12 @@
       <w:szCs w:val="28"/>
     </w:rPr>
   </w:style>
-  <w:style w:type="paragraph" w:styleId="Ttulo4">
+  <w:style w:type="paragraph" w:styleId="5">
     <w:name w:val="heading 4"/>
-    <w:basedOn w:val="Normal"/>
-    <w:next w:val="Normal"/>
+    <w:basedOn w:val="1"/>
+    <w:next w:val="1"/>
     <w:qFormat/>
+    <w:uiPriority w:val="0"/>
     <w:pPr>
       <w:keepNext/>
       <w:keepLines/>
@@ -4328,11 +4385,12 @@
       <w:szCs w:val="24"/>
     </w:rPr>
   </w:style>
-  <w:style w:type="paragraph" w:styleId="Ttulo5">
+  <w:style w:type="paragraph" w:styleId="6">
     <w:name w:val="heading 5"/>
-    <w:basedOn w:val="Normal"/>
-    <w:next w:val="Normal"/>
+    <w:basedOn w:val="1"/>
+    <w:next w:val="1"/>
     <w:qFormat/>
+    <w:uiPriority w:val="0"/>
     <w:pPr>
       <w:keepNext/>
       <w:keepLines/>
@@ -4343,11 +4401,12 @@
       <w:color w:val="666666"/>
     </w:rPr>
   </w:style>
-  <w:style w:type="paragraph" w:styleId="Ttulo6">
+  <w:style w:type="paragraph" w:styleId="7">
     <w:name w:val="heading 6"/>
-    <w:basedOn w:val="Normal"/>
-    <w:next w:val="Normal"/>
+    <w:basedOn w:val="1"/>
+    <w:next w:val="1"/>
     <w:qFormat/>
+    <w:uiPriority w:val="0"/>
     <w:pPr>
       <w:keepNext/>
       <w:keepLines/>
@@ -4359,19 +4418,19 @@
       <w:color w:val="666666"/>
     </w:rPr>
   </w:style>
-  <w:style w:type="character" w:default="1" w:styleId="Fontepargpadro">
+  <w:style w:type="character" w:default="1" w:styleId="8">
     <w:name w:val="Default Paragraph Font"/>
-    <w:uiPriority w:val="1"/>
     <w:semiHidden/>
     <w:unhideWhenUsed/>
+    <w:uiPriority w:val="1"/>
   </w:style>
-  <w:style w:type="table" w:default="1" w:styleId="Tabelanormal">
+  <w:style w:type="table" w:default="1" w:styleId="9">
     <w:name w:val="Normal Table"/>
-    <w:uiPriority w:val="99"/>
     <w:semiHidden/>
     <w:unhideWhenUsed/>
+    <w:qFormat/>
+    <w:uiPriority w:val="99"/>
     <w:tblPr>
-      <w:tblInd w:w="0" w:type="dxa"/>
       <w:tblCellMar>
         <w:top w:w="0" w:type="dxa"/>
         <w:left w:w="108" w:type="dxa"/>
@@ -4380,30 +4439,27 @@
       </w:tblCellMar>
     </w:tblPr>
   </w:style>
-  <w:style w:type="numbering" w:default="1" w:styleId="Semlista">
-    <w:name w:val="No List"/>
-    <w:uiPriority w:val="99"/>
-    <w:semiHidden/>
-    <w:unhideWhenUsed/>
+  <w:style w:type="paragraph" w:styleId="10">
+    <w:name w:val="List"/>
+    <w:basedOn w:val="11"/>
+    <w:qFormat/>
+    <w:uiPriority w:val="0"/>
   </w:style>
-  <w:style w:type="paragraph" w:styleId="Lista">
-    <w:name w:val="List"/>
-    <w:basedOn w:val="Corpodetexto"/>
+  <w:style w:type="paragraph" w:styleId="11">
+    <w:name w:val="Body Text"/>
+    <w:basedOn w:val="1"/>
     <w:qFormat/>
-  </w:style>
-  <w:style w:type="paragraph" w:styleId="Corpodetexto">
-    <w:name w:val="Body Text"/>
-    <w:basedOn w:val="Normal"/>
-    <w:qFormat/>
+    <w:uiPriority w:val="0"/>
     <w:pPr>
       <w:spacing w:after="140"/>
     </w:pPr>
   </w:style>
-  <w:style w:type="paragraph" w:styleId="Ttulo">
+  <w:style w:type="paragraph" w:styleId="12">
     <w:name w:val="Title"/>
-    <w:basedOn w:val="Normal"/>
-    <w:next w:val="Normal"/>
+    <w:basedOn w:val="1"/>
+    <w:next w:val="1"/>
     <w:qFormat/>
+    <w:uiPriority w:val="0"/>
     <w:pPr>
       <w:keepNext/>
       <w:keepLines/>
@@ -4414,11 +4470,12 @@
       <w:szCs w:val="52"/>
     </w:rPr>
   </w:style>
-  <w:style w:type="paragraph" w:styleId="Legenda">
+  <w:style w:type="paragraph" w:styleId="13">
     <w:name w:val="caption"/>
-    <w:basedOn w:val="Normal"/>
-    <w:next w:val="Normal"/>
+    <w:basedOn w:val="1"/>
+    <w:next w:val="1"/>
     <w:qFormat/>
+    <w:uiPriority w:val="0"/>
     <w:pPr>
       <w:suppressLineNumbers/>
       <w:spacing w:before="120" w:after="120"/>
@@ -4430,11 +4487,12 @@
       <w:szCs w:val="24"/>
     </w:rPr>
   </w:style>
-  <w:style w:type="paragraph" w:styleId="Subttulo">
+  <w:style w:type="paragraph" w:styleId="14">
     <w:name w:val="Subtitle"/>
-    <w:basedOn w:val="Normal"/>
-    <w:next w:val="Normal"/>
+    <w:basedOn w:val="1"/>
+    <w:next w:val="1"/>
     <w:qFormat/>
+    <w:uiPriority w:val="0"/>
     <w:pPr>
       <w:keepNext/>
       <w:keepLines/>
@@ -4446,32 +4504,35 @@
       <w:szCs w:val="30"/>
     </w:rPr>
   </w:style>
-  <w:style w:type="paragraph" w:customStyle="1" w:styleId="Ttulo10">
+  <w:style w:type="paragraph" w:customStyle="1" w:styleId="15">
     <w:name w:val="Título1"/>
-    <w:basedOn w:val="Normal"/>
-    <w:next w:val="Corpodetexto"/>
+    <w:basedOn w:val="1"/>
+    <w:next w:val="11"/>
     <w:qFormat/>
+    <w:uiPriority w:val="0"/>
     <w:pPr>
       <w:keepNext/>
       <w:spacing w:before="240" w:after="120"/>
     </w:pPr>
     <w:rPr>
-      <w:rFonts w:ascii="Liberation Sans" w:eastAsia="Microsoft YaHei" w:hAnsi="Liberation Sans"/>
+      <w:rFonts w:ascii="Liberation Sans" w:hAnsi="Liberation Sans" w:eastAsia="Microsoft YaHei"/>
       <w:sz w:val="28"/>
       <w:szCs w:val="28"/>
     </w:rPr>
   </w:style>
-  <w:style w:type="paragraph" w:customStyle="1" w:styleId="ndice">
+  <w:style w:type="paragraph" w:customStyle="1" w:styleId="16">
     <w:name w:val="Índice"/>
-    <w:basedOn w:val="Normal"/>
+    <w:basedOn w:val="1"/>
     <w:qFormat/>
+    <w:uiPriority w:val="0"/>
     <w:pPr>
       <w:suppressLineNumbers/>
     </w:pPr>
   </w:style>
-  <w:style w:type="table" w:customStyle="1" w:styleId="TableNormal1">
+  <w:style w:type="table" w:customStyle="1" w:styleId="17">
     <w:name w:val="Table Normal1"/>
     <w:qFormat/>
+    <w:uiPriority w:val="0"/>
     <w:tblPr>
       <w:tblCellMar>
         <w:top w:w="0" w:type="dxa"/>
@@ -4481,9 +4542,10 @@
       </w:tblCellMar>
     </w:tblPr>
   </w:style>
-  <w:style w:type="table" w:customStyle="1" w:styleId="TableNormal2">
+  <w:style w:type="table" w:customStyle="1" w:styleId="18">
     <w:name w:val="Table Normal2"/>
     <w:qFormat/>
+    <w:uiPriority w:val="0"/>
     <w:tblPr>
       <w:tblCellMar>
         <w:top w:w="0" w:type="dxa"/>
@@ -4493,10 +4555,11 @@
       </w:tblCellMar>
     </w:tblPr>
   </w:style>
-  <w:style w:type="table" w:customStyle="1" w:styleId="Style19">
+  <w:style w:type="table" w:customStyle="1" w:styleId="19">
     <w:name w:val="_Style 19"/>
-    <w:basedOn w:val="TableNormal1"/>
+    <w:basedOn w:val="17"/>
     <w:qFormat/>
+    <w:uiPriority w:val="0"/>
     <w:tblPr>
       <w:tblCellMar>
         <w:top w:w="100" w:type="dxa"/>
@@ -4506,10 +4569,11 @@
       </w:tblCellMar>
     </w:tblPr>
   </w:style>
-  <w:style w:type="table" w:customStyle="1" w:styleId="Style20">
+  <w:style w:type="table" w:customStyle="1" w:styleId="20">
     <w:name w:val="_Style 20"/>
-    <w:basedOn w:val="TableNormal1"/>
+    <w:basedOn w:val="17"/>
     <w:qFormat/>
+    <w:uiPriority w:val="0"/>
     <w:tblPr>
       <w:tblCellMar>
         <w:top w:w="100" w:type="dxa"/>
@@ -4519,9 +4583,10 @@
       </w:tblCellMar>
     </w:tblPr>
   </w:style>
-  <w:style w:type="table" w:customStyle="1" w:styleId="Style22">
+  <w:style w:type="table" w:customStyle="1" w:styleId="21">
     <w:name w:val="_Style 22"/>
     <w:qFormat/>
+    <w:uiPriority w:val="0"/>
     <w:tblPr>
       <w:tblCellMar>
         <w:top w:w="100" w:type="dxa"/>
@@ -4531,9 +4596,10 @@
       </w:tblCellMar>
     </w:tblPr>
   </w:style>
-  <w:style w:type="table" w:customStyle="1" w:styleId="Style23">
+  <w:style w:type="table" w:customStyle="1" w:styleId="22">
     <w:name w:val="_Style 23"/>
     <w:qFormat/>
+    <w:uiPriority w:val="0"/>
     <w:tblPr>
       <w:tblCellMar>
         <w:top w:w="100" w:type="dxa"/>
@@ -4543,10 +4609,11 @@
       </w:tblCellMar>
     </w:tblPr>
   </w:style>
-  <w:style w:type="table" w:customStyle="1" w:styleId="Style24">
+  <w:style w:type="table" w:customStyle="1" w:styleId="23">
     <w:name w:val="_Style 24"/>
-    <w:basedOn w:val="TableNormal1"/>
+    <w:basedOn w:val="17"/>
     <w:qFormat/>
+    <w:uiPriority w:val="0"/>
     <w:tblPr>
       <w:tblCellMar>
         <w:top w:w="100" w:type="dxa"/>
@@ -4556,10 +4623,11 @@
       </w:tblCellMar>
     </w:tblPr>
   </w:style>
-  <w:style w:type="table" w:customStyle="1" w:styleId="Style25">
+  <w:style w:type="table" w:customStyle="1" w:styleId="24">
     <w:name w:val="_Style 25"/>
-    <w:basedOn w:val="TableNormal1"/>
+    <w:basedOn w:val="17"/>
     <w:qFormat/>
+    <w:uiPriority w:val="0"/>
     <w:tblPr>
       <w:tblCellMar>
         <w:top w:w="100" w:type="dxa"/>
@@ -4569,10 +4637,11 @@
       </w:tblCellMar>
     </w:tblPr>
   </w:style>
-  <w:style w:type="table" w:customStyle="1" w:styleId="Style26">
+  <w:style w:type="table" w:customStyle="1" w:styleId="25">
     <w:name w:val="_Style 26"/>
-    <w:basedOn w:val="TableNormal1"/>
+    <w:basedOn w:val="17"/>
     <w:qFormat/>
+    <w:uiPriority w:val="0"/>
     <w:tblPr>
       <w:tblCellMar>
         <w:top w:w="100" w:type="dxa"/>
@@ -4901,7 +4970,6 @@
       </a:style>
     </a:lnDef>
   </a:objectDefaults>
-  <a:extraClrSchemeLst/>
 </a:theme>
 </file>
 

--- a/Requisitos/descricao_casos_de_uso/nivel_sistema/CSU03 - ManterPessoa.docx
+++ b/Requisitos/descricao_casos_de_uso/nivel_sistema/CSU03 - ManterPessoa.docx
@@ -65,14 +65,6 @@
         <w:gridCol w:w="6179"/>
       </w:tblGrid>
       <w:tr>
-        <w:tblPrEx>
-          <w:tblCellMar>
-            <w:top w:w="100" w:type="dxa"/>
-            <w:left w:w="100" w:type="dxa"/>
-            <w:bottom w:w="100" w:type="dxa"/>
-            <w:right w:w="100" w:type="dxa"/>
-          </w:tblCellMar>
-        </w:tblPrEx>
         <w:trPr>
           <w:trHeight w:val="690" w:hRule="atLeast"/>
         </w:trPr>
@@ -148,14 +140,6 @@
         </w:tc>
       </w:tr>
       <w:tr>
-        <w:tblPrEx>
-          <w:tblCellMar>
-            <w:top w:w="100" w:type="dxa"/>
-            <w:left w:w="100" w:type="dxa"/>
-            <w:bottom w:w="100" w:type="dxa"/>
-            <w:right w:w="100" w:type="dxa"/>
-          </w:tblCellMar>
-        </w:tblPrEx>
         <w:trPr>
           <w:trHeight w:val="785" w:hRule="atLeast"/>
         </w:trPr>
@@ -217,14 +201,6 @@
         </w:tc>
       </w:tr>
       <w:tr>
-        <w:tblPrEx>
-          <w:tblCellMar>
-            <w:top w:w="100" w:type="dxa"/>
-            <w:left w:w="100" w:type="dxa"/>
-            <w:bottom w:w="100" w:type="dxa"/>
-            <w:right w:w="100" w:type="dxa"/>
-          </w:tblCellMar>
-        </w:tblPrEx>
         <w:trPr>
           <w:trHeight w:val="530" w:hRule="atLeast"/>
         </w:trPr>
@@ -312,14 +288,6 @@
         </w:tc>
       </w:tr>
       <w:tr>
-        <w:tblPrEx>
-          <w:tblCellMar>
-            <w:top w:w="100" w:type="dxa"/>
-            <w:left w:w="100" w:type="dxa"/>
-            <w:bottom w:w="100" w:type="dxa"/>
-            <w:right w:w="100" w:type="dxa"/>
-          </w:tblCellMar>
-        </w:tblPrEx>
         <w:trPr>
           <w:trHeight w:val="530" w:hRule="atLeast"/>
         </w:trPr>
@@ -400,14 +368,6 @@
         </w:tc>
       </w:tr>
       <w:tr>
-        <w:tblPrEx>
-          <w:tblCellMar>
-            <w:top w:w="100" w:type="dxa"/>
-            <w:left w:w="100" w:type="dxa"/>
-            <w:bottom w:w="100" w:type="dxa"/>
-            <w:right w:w="100" w:type="dxa"/>
-          </w:tblCellMar>
-        </w:tblPrEx>
         <w:trPr>
           <w:trHeight w:val="785" w:hRule="atLeast"/>
         </w:trPr>
@@ -457,7 +417,6 @@
                 <w:szCs w:val="28"/>
               </w:rPr>
             </w:pPr>
-            <w:bookmarkStart w:id="5" w:name="_GoBack"/>
             <w:r>
               <w:rPr>
                 <w:rFonts w:ascii="Times New Roman" w:hAnsi="Times New Roman" w:cs="Times New Roman"/>
@@ -502,19 +461,10 @@
               </w:rPr>
               <w:t>.</w:t>
             </w:r>
-            <w:bookmarkEnd w:id="5"/>
           </w:p>
         </w:tc>
       </w:tr>
       <w:tr>
-        <w:tblPrEx>
-          <w:tblCellMar>
-            <w:top w:w="100" w:type="dxa"/>
-            <w:left w:w="100" w:type="dxa"/>
-            <w:bottom w:w="100" w:type="dxa"/>
-            <w:right w:w="100" w:type="dxa"/>
-          </w:tblCellMar>
-        </w:tblPrEx>
         <w:trPr>
           <w:trHeight w:val="530" w:hRule="atLeast"/>
         </w:trPr>
@@ -576,14 +526,6 @@
         </w:tc>
       </w:tr>
       <w:tr>
-        <w:tblPrEx>
-          <w:tblCellMar>
-            <w:top w:w="100" w:type="dxa"/>
-            <w:left w:w="100" w:type="dxa"/>
-            <w:bottom w:w="100" w:type="dxa"/>
-            <w:right w:w="100" w:type="dxa"/>
-          </w:tblCellMar>
-        </w:tblPrEx>
         <w:trPr>
           <w:trHeight w:val="705" w:hRule="atLeast"/>
         </w:trPr>
@@ -623,14 +565,6 @@
         </w:tc>
       </w:tr>
       <w:tr>
-        <w:tblPrEx>
-          <w:tblCellMar>
-            <w:top w:w="100" w:type="dxa"/>
-            <w:left w:w="100" w:type="dxa"/>
-            <w:bottom w:w="100" w:type="dxa"/>
-            <w:right w:w="100" w:type="dxa"/>
-          </w:tblCellMar>
-        </w:tblPrEx>
         <w:trPr>
           <w:trHeight w:val="660" w:hRule="atLeast"/>
         </w:trPr>
@@ -888,9 +822,9 @@
           <w:szCs w:val="32"/>
         </w:rPr>
       </w:pPr>
-      <w:bookmarkStart w:id="1" w:name="_heading=h.30j0zll"/>
+      <w:bookmarkStart w:id="1" w:name="_heading=h.gjdgxs"/>
       <w:bookmarkEnd w:id="1"/>
-      <w:bookmarkStart w:id="2" w:name="_heading=h.gjdgxs"/>
+      <w:bookmarkStart w:id="2" w:name="_heading=h.30j0zll"/>
       <w:bookmarkEnd w:id="2"/>
       <w:r>
         <w:rPr>
@@ -930,14 +864,6 @@
         <w:gridCol w:w="6293"/>
       </w:tblGrid>
       <w:tr>
-        <w:tblPrEx>
-          <w:tblCellMar>
-            <w:top w:w="100" w:type="dxa"/>
-            <w:left w:w="100" w:type="dxa"/>
-            <w:bottom w:w="100" w:type="dxa"/>
-            <w:right w:w="100" w:type="dxa"/>
-          </w:tblCellMar>
-        </w:tblPrEx>
         <w:trPr>
           <w:trHeight w:val="530" w:hRule="atLeast"/>
         </w:trPr>
@@ -1003,14 +929,6 @@
         </w:tc>
       </w:tr>
       <w:tr>
-        <w:tblPrEx>
-          <w:tblCellMar>
-            <w:top w:w="100" w:type="dxa"/>
-            <w:left w:w="100" w:type="dxa"/>
-            <w:bottom w:w="100" w:type="dxa"/>
-            <w:right w:w="100" w:type="dxa"/>
-          </w:tblCellMar>
-        </w:tblPrEx>
         <w:trPr>
           <w:trHeight w:val="530" w:hRule="atLeast"/>
         </w:trPr>
@@ -1049,14 +967,6 @@
         </w:tc>
       </w:tr>
       <w:tr>
-        <w:tblPrEx>
-          <w:tblCellMar>
-            <w:top w:w="100" w:type="dxa"/>
-            <w:left w:w="100" w:type="dxa"/>
-            <w:bottom w:w="100" w:type="dxa"/>
-            <w:right w:w="100" w:type="dxa"/>
-          </w:tblCellMar>
-        </w:tblPrEx>
         <w:trPr>
           <w:trHeight w:val="1140" w:hRule="atLeast"/>
         </w:trPr>
@@ -1606,14 +1516,6 @@
         </w:tc>
       </w:tr>
       <w:tr>
-        <w:tblPrEx>
-          <w:tblCellMar>
-            <w:top w:w="100" w:type="dxa"/>
-            <w:left w:w="100" w:type="dxa"/>
-            <w:bottom w:w="100" w:type="dxa"/>
-            <w:right w:w="100" w:type="dxa"/>
-          </w:tblCellMar>
-        </w:tblPrEx>
         <w:trPr>
           <w:trHeight w:val="1310" w:hRule="atLeast"/>
         </w:trPr>
@@ -1628,101 +1530,6 @@
             </w:tcBorders>
             <w:shd w:val="clear" w:color="auto" w:fill="auto"/>
           </w:tcPr>
-          <w:p>
-            <w:pPr>
-              <w:numPr>
-                <w:ilvl w:val="0"/>
-                <w:numId w:val="3"/>
-              </w:numPr>
-              <w:ind w:left="425"/>
-              <w:rPr>
-                <w:rFonts w:ascii="Times New Roman" w:hAnsi="Times New Roman" w:eastAsia="Ubuntu" w:cs="Times New Roman"/>
-                <w:sz w:val="28"/>
-                <w:szCs w:val="28"/>
-              </w:rPr>
-            </w:pPr>
-            <w:r>
-              <w:rPr>
-                <w:rFonts w:ascii="Times New Roman" w:hAnsi="Times New Roman" w:eastAsia="Ubuntu" w:cs="Times New Roman"/>
-                <w:sz w:val="28"/>
-                <w:szCs w:val="28"/>
-              </w:rPr>
-              <w:t xml:space="preserve">Ator clica no botão </w:t>
-            </w:r>
-            <w:r>
-              <w:rPr>
-                <w:rFonts w:ascii="Times New Roman" w:hAnsi="Times New Roman" w:eastAsia="Ubuntu" w:cs="Times New Roman"/>
-                <w:sz w:val="28"/>
-                <w:szCs w:val="28"/>
-                <w:lang w:val="pt-BR"/>
-              </w:rPr>
-              <w:t>“</w:t>
-            </w:r>
-            <w:r>
-              <w:rPr>
-                <w:rFonts w:ascii="Times New Roman" w:hAnsi="Times New Roman" w:eastAsia="Ubuntu" w:cs="Times New Roman"/>
-                <w:sz w:val="28"/>
-                <w:szCs w:val="28"/>
-              </w:rPr>
-              <w:t>Apagar Perfil</w:t>
-            </w:r>
-            <w:r>
-              <w:rPr>
-                <w:rFonts w:ascii="Times New Roman" w:hAnsi="Times New Roman" w:eastAsia="Ubuntu" w:cs="Times New Roman"/>
-                <w:sz w:val="28"/>
-                <w:szCs w:val="28"/>
-                <w:lang w:val="pt-BR"/>
-              </w:rPr>
-              <w:t>”</w:t>
-            </w:r>
-            <w:r>
-              <w:rPr>
-                <w:rFonts w:ascii="Times New Roman" w:hAnsi="Times New Roman" w:eastAsia="Ubuntu" w:cs="Times New Roman"/>
-                <w:sz w:val="28"/>
-                <w:szCs w:val="28"/>
-              </w:rPr>
-              <w:t>.</w:t>
-            </w:r>
-          </w:p>
-          <w:p>
-            <w:pPr>
-              <w:numPr>
-                <w:ilvl w:val="0"/>
-                <w:numId w:val="3"/>
-              </w:numPr>
-              <w:ind w:left="425"/>
-              <w:rPr>
-                <w:rFonts w:ascii="Times New Roman" w:hAnsi="Times New Roman" w:eastAsia="Ubuntu" w:cs="Times New Roman"/>
-                <w:sz w:val="28"/>
-                <w:szCs w:val="28"/>
-              </w:rPr>
-            </w:pPr>
-            <w:r>
-              <w:rPr>
-                <w:rFonts w:ascii="Times New Roman" w:hAnsi="Times New Roman" w:eastAsia="Ubuntu" w:cs="Times New Roman"/>
-                <w:sz w:val="28"/>
-                <w:szCs w:val="28"/>
-              </w:rPr>
-              <w:t>Ator é notificado sobre apagar o perfil</w:t>
-            </w:r>
-            <w:r>
-              <w:rPr>
-                <w:rFonts w:ascii="Times New Roman" w:hAnsi="Times New Roman" w:eastAsia="Ubuntu" w:cs="Times New Roman"/>
-                <w:sz w:val="28"/>
-                <w:szCs w:val="28"/>
-                <w:lang w:val="pt-BR"/>
-              </w:rPr>
-              <w:t xml:space="preserve"> através de um popup</w:t>
-            </w:r>
-            <w:r>
-              <w:rPr>
-                <w:rFonts w:ascii="Times New Roman" w:hAnsi="Times New Roman" w:eastAsia="Ubuntu" w:cs="Times New Roman"/>
-                <w:sz w:val="28"/>
-                <w:szCs w:val="28"/>
-              </w:rPr>
-              <w:t>, para confirmar ele precisa digitar sua senha.</w:t>
-            </w:r>
-          </w:p>
           <w:p>
             <w:pPr>
               <w:numPr>
@@ -1730,37 +1537,47 @@
                 <w:numId w:val="3"/>
               </w:numPr>
               <w:spacing w:after="240"/>
-              <w:ind w:left="425"/>
-              <w:rPr>
-                <w:rFonts w:ascii="Times New Roman" w:hAnsi="Times New Roman" w:eastAsia="Ubuntu" w:cs="Times New Roman"/>
-                <w:sz w:val="28"/>
-                <w:szCs w:val="28"/>
-              </w:rPr>
-            </w:pPr>
-            <w:r>
-              <w:rPr>
-                <w:rFonts w:ascii="Times New Roman" w:hAnsi="Times New Roman" w:eastAsia="Ubuntu" w:cs="Times New Roman"/>
-                <w:sz w:val="28"/>
-                <w:szCs w:val="28"/>
-              </w:rPr>
-              <w:t>O perfil é excluído e o sistema retoma à tela</w:t>
-            </w:r>
-            <w:r>
-              <w:rPr>
-                <w:rFonts w:ascii="Times New Roman" w:hAnsi="Times New Roman" w:eastAsia="Ubuntu" w:cs="Times New Roman"/>
-                <w:color w:val="FF0000"/>
-                <w:sz w:val="28"/>
-                <w:szCs w:val="28"/>
-              </w:rPr>
-              <w:t xml:space="preserve"> 1C - Autenticar</w:t>
-            </w:r>
-            <w:r>
-              <w:rPr>
-                <w:rFonts w:ascii="Times New Roman" w:hAnsi="Times New Roman" w:eastAsia="Ubuntu" w:cs="Times New Roman"/>
-                <w:sz w:val="28"/>
-                <w:szCs w:val="28"/>
-              </w:rPr>
-              <w:t>.</w:t>
+              <w:ind w:left="425" w:leftChars="0" w:hanging="425" w:firstLineChars="0"/>
+              <w:rPr>
+                <w:rFonts w:hint="default" w:ascii="Times New Roman" w:hAnsi="Times New Roman" w:eastAsia="Ubuntu" w:cs="Times New Roman"/>
+                <w:sz w:val="28"/>
+                <w:szCs w:val="28"/>
+                <w:lang w:val="pt-PT"/>
+              </w:rPr>
+            </w:pPr>
+            <w:r>
+              <w:rPr>
+                <w:rFonts w:hint="default" w:ascii="Times New Roman" w:hAnsi="Times New Roman" w:eastAsia="Ubuntu" w:cs="Times New Roman"/>
+                <w:sz w:val="28"/>
+                <w:szCs w:val="28"/>
+                <w:lang w:val="pt-PT"/>
+              </w:rPr>
+              <w:t>O sistema abrirá um popup com a mensagem “Informe sua senha para a exclusão da Empresa no sistema”;</w:t>
+            </w:r>
+          </w:p>
+          <w:p>
+            <w:pPr>
+              <w:numPr>
+                <w:ilvl w:val="0"/>
+                <w:numId w:val="3"/>
+              </w:numPr>
+              <w:spacing w:after="240"/>
+              <w:ind w:left="425" w:leftChars="0" w:hanging="425" w:firstLineChars="0"/>
+              <w:rPr>
+                <w:rFonts w:hint="default" w:ascii="Times New Roman" w:hAnsi="Times New Roman" w:eastAsia="Ubuntu" w:cs="Times New Roman"/>
+                <w:sz w:val="28"/>
+                <w:szCs w:val="28"/>
+                <w:lang w:val="pt-PT"/>
+              </w:rPr>
+            </w:pPr>
+            <w:r>
+              <w:rPr>
+                <w:rFonts w:hint="default" w:ascii="Times New Roman" w:hAnsi="Times New Roman" w:eastAsia="Ubuntu" w:cs="Times New Roman"/>
+                <w:sz w:val="28"/>
+                <w:szCs w:val="28"/>
+                <w:lang w:val="pt-PT"/>
+              </w:rPr>
+              <w:t>Ator digita a senha corretamente e o sistema exibe um popup com a mensagem “Empresa excluída com sucesso”.</w:t>
             </w:r>
           </w:p>
         </w:tc>
@@ -1808,6 +1625,8 @@
               </w:rPr>
               <w:t>Fluxo de Exceção</w:t>
             </w:r>
+            <w:bookmarkStart w:id="5" w:name="_GoBack"/>
+            <w:bookmarkEnd w:id="5"/>
           </w:p>
         </w:tc>
       </w:tr>
@@ -3561,11 +3380,11 @@
 </file>
 
 <file path=word/numbering.xml><?xml version="1.0" encoding="utf-8"?>
-<w:numbering xmlns:wpc="http://schemas.microsoft.com/office/word/2010/wordprocessingCanvas" xmlns:mc="http://schemas.openxmlformats.org/markup-compatibility/2006" xmlns:o="urn:schemas-microsoft-com:office:office" xmlns:r="http://schemas.openxmlformats.org/officeDocument/2006/relationships" xmlns:m="http://schemas.openxmlformats.org/officeDocument/2006/math" xmlns:v="urn:schemas-microsoft-com:vml" xmlns:wp14="http://schemas.microsoft.com/office/word/2010/wordprocessingDrawing" xmlns:wp="http://schemas.openxmlformats.org/drawingml/2006/wordprocessingDrawing" xmlns:w10="urn:schemas-microsoft-com:office:word" xmlns:w="http://schemas.openxmlformats.org/wordprocessingml/2006/main" xmlns:w14="http://schemas.microsoft.com/office/word/2010/wordml" xmlns:wpg="http://schemas.microsoft.com/office/word/2010/wordprocessingGroup" xmlns:wpi="http://schemas.microsoft.com/office/word/2010/wordprocessingInk" xmlns:wne="http://schemas.microsoft.com/office/word/2006/wordml" xmlns:wps="http://schemas.microsoft.com/office/word/2010/wordprocessingShape" xmlns:wpsCustomData="http://www.wps.cn/officeDocument/2013/wpsCustomData" mc:Ignorable="w14 wp14">
+<w:numbering xmlns:wpc="http://schemas.microsoft.com/office/word/2010/wordprocessingCanvas" xmlns:mc="http://schemas.openxmlformats.org/markup-compatibility/2006" xmlns:o="urn:schemas-microsoft-com:office:office" xmlns:r="http://schemas.openxmlformats.org/officeDocument/2006/relationships" xmlns:m="http://schemas.openxmlformats.org/officeDocument/2006/math" xmlns:v="urn:schemas-microsoft-com:vml" xmlns:wp14="http://schemas.microsoft.com/office/word/2010/wordprocessingDrawing" xmlns:wp="http://schemas.openxmlformats.org/drawingml/2006/wordprocessingDrawing" xmlns:w10="urn:schemas-microsoft-com:office:word" xmlns:w="http://schemas.openxmlformats.org/wordprocessingml/2006/main" xmlns:w14="http://schemas.microsoft.com/office/word/2010/wordml" xmlns:wpg="http://schemas.microsoft.com/office/word/2010/wordprocessingGroup" xmlns:wpi="http://schemas.microsoft.com/office/word/2010/wordprocessingInk" xmlns:wne="http://schemas.microsoft.com/office/word/2006/wordml" xmlns:wps="http://schemas.microsoft.com/office/word/2010/wordprocessingShape" mc:Ignorable="w14 wp14">
   <w:abstractNum w:abstractNumId="0">
-    <w:nsid w:val="BF205925"/>
-    <w:multiLevelType w:val="multilevel"/>
-    <w:tmpl w:val="BF205925"/>
+    <w:nsid w:val="BF7E355F"/>
+    <w:multiLevelType w:val="singleLevel"/>
+    <w:tmpl w:val="BF7E355F"/>
     <w:lvl w:ilvl="0" w:tentative="0">
       <w:start w:val="1"/>
       <w:numFmt w:val="decimal"/>
@@ -3573,132 +3392,12 @@
       <w:lvlJc w:val="left"/>
       <w:pPr>
         <w:tabs>
-          <w:tab w:val="left" w:pos="0"/>
+          <w:tab w:val="left" w:pos="425"/>
         </w:tabs>
-        <w:ind w:left="1440" w:hanging="360"/>
+        <w:ind w:left="425" w:leftChars="0" w:hanging="425" w:firstLineChars="0"/>
       </w:pPr>
       <w:rPr>
-        <w:u w:val="none"/>
-      </w:rPr>
-    </w:lvl>
-    <w:lvl w:ilvl="1" w:tentative="0">
-      <w:start w:val="1"/>
-      <w:numFmt w:val="lowerLetter"/>
-      <w:lvlText w:val="%2."/>
-      <w:lvlJc w:val="left"/>
-      <w:pPr>
-        <w:tabs>
-          <w:tab w:val="left" w:pos="0"/>
-        </w:tabs>
-        <w:ind w:left="2160" w:hanging="360"/>
-      </w:pPr>
-      <w:rPr>
-        <w:u w:val="none"/>
-      </w:rPr>
-    </w:lvl>
-    <w:lvl w:ilvl="2" w:tentative="0">
-      <w:start w:val="1"/>
-      <w:numFmt w:val="lowerRoman"/>
-      <w:lvlText w:val="%3."/>
-      <w:lvlJc w:val="right"/>
-      <w:pPr>
-        <w:tabs>
-          <w:tab w:val="left" w:pos="0"/>
-        </w:tabs>
-        <w:ind w:left="2880" w:hanging="360"/>
-      </w:pPr>
-      <w:rPr>
-        <w:u w:val="none"/>
-      </w:rPr>
-    </w:lvl>
-    <w:lvl w:ilvl="3" w:tentative="0">
-      <w:start w:val="1"/>
-      <w:numFmt w:val="decimal"/>
-      <w:lvlText w:val="%4."/>
-      <w:lvlJc w:val="left"/>
-      <w:pPr>
-        <w:tabs>
-          <w:tab w:val="left" w:pos="0"/>
-        </w:tabs>
-        <w:ind w:left="3600" w:hanging="360"/>
-      </w:pPr>
-      <w:rPr>
-        <w:u w:val="none"/>
-      </w:rPr>
-    </w:lvl>
-    <w:lvl w:ilvl="4" w:tentative="0">
-      <w:start w:val="1"/>
-      <w:numFmt w:val="lowerLetter"/>
-      <w:lvlText w:val="%5."/>
-      <w:lvlJc w:val="left"/>
-      <w:pPr>
-        <w:tabs>
-          <w:tab w:val="left" w:pos="0"/>
-        </w:tabs>
-        <w:ind w:left="4320" w:hanging="360"/>
-      </w:pPr>
-      <w:rPr>
-        <w:u w:val="none"/>
-      </w:rPr>
-    </w:lvl>
-    <w:lvl w:ilvl="5" w:tentative="0">
-      <w:start w:val="1"/>
-      <w:numFmt w:val="lowerRoman"/>
-      <w:lvlText w:val="%6."/>
-      <w:lvlJc w:val="right"/>
-      <w:pPr>
-        <w:tabs>
-          <w:tab w:val="left" w:pos="0"/>
-        </w:tabs>
-        <w:ind w:left="5040" w:hanging="360"/>
-      </w:pPr>
-      <w:rPr>
-        <w:u w:val="none"/>
-      </w:rPr>
-    </w:lvl>
-    <w:lvl w:ilvl="6" w:tentative="0">
-      <w:start w:val="1"/>
-      <w:numFmt w:val="decimal"/>
-      <w:lvlText w:val="%7."/>
-      <w:lvlJc w:val="left"/>
-      <w:pPr>
-        <w:tabs>
-          <w:tab w:val="left" w:pos="0"/>
-        </w:tabs>
-        <w:ind w:left="5760" w:hanging="360"/>
-      </w:pPr>
-      <w:rPr>
-        <w:u w:val="none"/>
-      </w:rPr>
-    </w:lvl>
-    <w:lvl w:ilvl="7" w:tentative="0">
-      <w:start w:val="1"/>
-      <w:numFmt w:val="lowerLetter"/>
-      <w:lvlText w:val="%8."/>
-      <w:lvlJc w:val="left"/>
-      <w:pPr>
-        <w:tabs>
-          <w:tab w:val="left" w:pos="0"/>
-        </w:tabs>
-        <w:ind w:left="6480" w:hanging="360"/>
-      </w:pPr>
-      <w:rPr>
-        <w:u w:val="none"/>
-      </w:rPr>
-    </w:lvl>
-    <w:lvl w:ilvl="8" w:tentative="0">
-      <w:start w:val="1"/>
-      <w:numFmt w:val="lowerRoman"/>
-      <w:lvlText w:val="%9."/>
-      <w:lvlJc w:val="right"/>
-      <w:pPr>
-        <w:tabs>
-          <w:tab w:val="left" w:pos="0"/>
-        </w:tabs>
-        <w:ind w:left="7200" w:hanging="360"/>
-      </w:pPr>
-      <w:rPr>
-        <w:u w:val="none"/>
+        <w:rFonts w:hint="default"/>
       </w:rPr>
     </w:lvl>
   </w:abstractNum>
@@ -4138,14 +3837,13 @@
 </file>
 
 <file path=word/styles.xml><?xml version="1.0" encoding="utf-8"?>
-<w:styles xmlns:mc="http://schemas.openxmlformats.org/markup-compatibility/2006" xmlns:o="urn:schemas-microsoft-com:office:office" xmlns:r="http://schemas.openxmlformats.org/officeDocument/2006/relationships" xmlns:m="http://schemas.openxmlformats.org/officeDocument/2006/math" xmlns:v="urn:schemas-microsoft-com:vml" xmlns:w="http://schemas.openxmlformats.org/wordprocessingml/2006/main" xmlns:w14="http://schemas.microsoft.com/office/word/2010/wordml" xmlns:w10="urn:schemas-microsoft-com:office:word" xmlns:sl="http://schemas.openxmlformats.org/schemaLibrary/2006/main" xmlns:wpsCustomData="http://www.wps.cn/officeDocument/2013/wpsCustomData" mc:Ignorable="w14">
+<w:styles xmlns:mc="http://schemas.openxmlformats.org/markup-compatibility/2006" xmlns:o="urn:schemas-microsoft-com:office:office" xmlns:r="http://schemas.openxmlformats.org/officeDocument/2006/relationships" xmlns:m="http://schemas.openxmlformats.org/officeDocument/2006/math" xmlns:v="urn:schemas-microsoft-com:vml" xmlns:w="http://schemas.openxmlformats.org/wordprocessingml/2006/main" xmlns:w14="http://schemas.microsoft.com/office/word/2010/wordml" xmlns:w10="urn:schemas-microsoft-com:office:word" xmlns:sl="http://schemas.openxmlformats.org/schemaLibrary/2006/main" mc:Ignorable="w14">
   <w:docDefaults>
     <w:rPrDefault>
       <w:rPr>
-        <w:rFonts w:ascii="Arial" w:hAnsi="Arial" w:eastAsia="Arial" w:cs="Arial"/>
+        <w:rFonts w:ascii="Times New Roman" w:hAnsi="Times New Roman" w:eastAsia="SimSun" w:cs="Times New Roman"/>
       </w:rPr>
     </w:rPrDefault>
-    <w:pPrDefault/>
   </w:docDefaults>
   <w:latentStyles w:count="260" w:defQFormat="0" w:defUnhideWhenUsed="1" w:defSemiHidden="1" w:defUIPriority="99" w:defLockedState="0">
     <w:lsdException w:qFormat="1" w:unhideWhenUsed="0" w:uiPriority="0" w:semiHidden="0" w:name="Normal"/>
